--- a/Szakdolgozat.docx
+++ b/Szakdolgozat.docx
@@ -6,8 +6,7 @@
       <w:pPr>
         <w:spacing w:after="30" w:line="240" w:lineRule="auto"/>
         <w:rPr>
-          <w:rFonts w:ascii="CMU Serif" w:eastAsia="Calibri" w:hAnsi="CMU Serif" w:cs="CMU Serif"/>
-          <w:noProof w:val="0"/>
+          <w:rFonts w:eastAsia="Calibri" w:cs="CMU Serif"/>
           <w:sz w:val="28"/>
           <w:szCs w:val="28"/>
           <w:lang w:val="hu-HU"/>
@@ -19,10 +18,9 @@
         <w:spacing w:after="30" w:line="240" w:lineRule="auto"/>
         <w:jc w:val="center"/>
         <w:rPr>
-          <w:rFonts w:ascii="CMU Serif" w:eastAsia="Calibri" w:hAnsi="CMU Serif" w:cs="CMU Serif"/>
+          <w:rFonts w:eastAsia="Calibri" w:cs="CMU Serif"/>
           <w:b/>
           <w:bCs/>
-          <w:noProof w:val="0"/>
           <w:sz w:val="28"/>
           <w:szCs w:val="28"/>
           <w:lang w:val="hu-HU"/>
@@ -61,7 +59,7 @@
                     </pic:cNvPicPr>
                   </pic:nvPicPr>
                   <pic:blipFill>
-                    <a:blip r:embed="rId5" cstate="print">
+                    <a:blip r:embed="rId8" cstate="print">
                       <a:extLst>
                         <a:ext uri="{28A0092B-C50C-407E-A947-70E740481C1C}">
                           <a14:useLocalDpi xmlns:a14="http://schemas.microsoft.com/office/drawing/2010/main" val="0"/>
@@ -96,10 +94,9 @@
       </w:r>
       <w:r>
         <w:rPr>
-          <w:rFonts w:ascii="CMU Serif" w:eastAsia="Calibri" w:hAnsi="CMU Serif" w:cs="CMU Serif"/>
+          <w:rFonts w:eastAsia="Calibri" w:cs="CMU Serif"/>
           <w:b/>
           <w:bCs/>
-          <w:noProof w:val="0"/>
           <w:sz w:val="32"/>
           <w:szCs w:val="32"/>
           <w:lang w:val="hu-HU"/>
@@ -112,8 +109,7 @@
         <w:spacing w:after="30" w:line="240" w:lineRule="auto"/>
         <w:jc w:val="center"/>
         <w:rPr>
-          <w:rFonts w:ascii="CMU Serif" w:eastAsia="Calibri" w:hAnsi="CMU Serif" w:cs="CMU Serif"/>
-          <w:noProof w:val="0"/>
+          <w:rFonts w:eastAsia="Calibri" w:cs="CMU Serif"/>
           <w:sz w:val="28"/>
           <w:szCs w:val="28"/>
           <w:lang w:val="hu-HU"/>
@@ -121,8 +117,7 @@
       </w:pPr>
       <w:r>
         <w:rPr>
-          <w:rFonts w:ascii="CMU Serif" w:eastAsia="Calibri" w:hAnsi="CMU Serif" w:cs="CMU Serif"/>
-          <w:noProof w:val="0"/>
+          <w:rFonts w:eastAsia="Calibri" w:cs="CMU Serif"/>
           <w:sz w:val="28"/>
           <w:szCs w:val="28"/>
           <w:lang w:val="hu-HU"/>
@@ -135,8 +130,7 @@
         <w:spacing w:after="30" w:line="240" w:lineRule="auto"/>
         <w:jc w:val="center"/>
         <w:rPr>
-          <w:rFonts w:ascii="CMU Serif" w:eastAsia="Calibri" w:hAnsi="CMU Serif" w:cs="CMU Serif"/>
-          <w:noProof w:val="0"/>
+          <w:rFonts w:eastAsia="Calibri" w:cs="CMU Serif"/>
           <w:sz w:val="28"/>
           <w:szCs w:val="28"/>
           <w:lang w:val="hu-HU"/>
@@ -144,8 +138,7 @@
       </w:pPr>
       <w:r>
         <w:rPr>
-          <w:rFonts w:ascii="CMU Serif" w:eastAsia="Calibri" w:hAnsi="CMU Serif" w:cs="CMU Serif"/>
-          <w:noProof w:val="0"/>
+          <w:rFonts w:eastAsia="Calibri" w:cs="CMU Serif"/>
           <w:sz w:val="28"/>
           <w:szCs w:val="28"/>
           <w:lang w:val="hu-HU"/>
@@ -155,8 +148,7 @@
       <w:bookmarkStart w:id="0" w:name="_Hlk38039683"/>
       <w:r>
         <w:rPr>
-          <w:rFonts w:ascii="CMU Serif" w:eastAsia="Calibri" w:hAnsi="CMU Serif" w:cs="CMU Serif"/>
-          <w:noProof w:val="0"/>
+          <w:rFonts w:eastAsia="Calibri" w:cs="CMU Serif"/>
           <w:sz w:val="28"/>
           <w:szCs w:val="28"/>
           <w:lang w:val="hu-HU"/>
@@ -166,8 +158,7 @@
       <w:bookmarkEnd w:id="0"/>
       <w:r>
         <w:rPr>
-          <w:rFonts w:ascii="CMU Serif" w:eastAsia="Calibri" w:hAnsi="CMU Serif" w:cs="CMU Serif"/>
-          <w:noProof w:val="0"/>
+          <w:rFonts w:eastAsia="Calibri" w:cs="CMU Serif"/>
           <w:sz w:val="28"/>
           <w:szCs w:val="28"/>
           <w:lang w:val="hu-HU"/>
@@ -180,8 +171,7 @@
         <w:spacing w:after="30" w:line="240" w:lineRule="auto"/>
         <w:jc w:val="center"/>
         <w:rPr>
-          <w:rFonts w:ascii="CMU Serif" w:eastAsia="Calibri" w:hAnsi="CMU Serif" w:cs="CMU Serif"/>
-          <w:noProof w:val="0"/>
+          <w:rFonts w:eastAsia="Calibri" w:cs="CMU Serif"/>
           <w:sz w:val="28"/>
           <w:szCs w:val="28"/>
           <w:lang w:val="hu-HU"/>
@@ -193,8 +183,7 @@
         <w:spacing w:after="30" w:line="240" w:lineRule="auto"/>
         <w:jc w:val="center"/>
         <w:rPr>
-          <w:rFonts w:ascii="CMU Serif" w:eastAsia="Calibri" w:hAnsi="CMU Serif" w:cs="CMU Serif"/>
-          <w:noProof w:val="0"/>
+          <w:rFonts w:eastAsia="Calibri" w:cs="CMU Serif"/>
           <w:sz w:val="28"/>
           <w:szCs w:val="28"/>
           <w:lang w:val="hu-HU"/>
@@ -205,8 +194,7 @@
       <w:pPr>
         <w:spacing w:after="30" w:line="240" w:lineRule="auto"/>
         <w:rPr>
-          <w:rFonts w:ascii="CMU Serif" w:eastAsia="Calibri" w:hAnsi="CMU Serif" w:cs="CMU Serif"/>
-          <w:noProof w:val="0"/>
+          <w:rFonts w:eastAsia="Calibri" w:cs="CMU Serif"/>
           <w:sz w:val="28"/>
           <w:szCs w:val="28"/>
           <w:lang w:val="hu-HU"/>
@@ -274,10 +262,9 @@
                             </w:pPr>
                             <w:r>
                               <w:rPr>
-                                <w:rFonts w:ascii="CMU Serif" w:eastAsia="Calibri" w:hAnsi="CMU Serif" w:cs="CMU Serif"/>
+                                <w:rFonts w:eastAsia="Calibri" w:cs="CMU Serif"/>
                                 <w:b/>
                                 <w:bCs/>
-                                <w:noProof w:val="0"/>
                                 <w:sz w:val="38"/>
                                 <w:szCs w:val="38"/>
                                 <w:lang w:val="hu-HU"/>
@@ -305,7 +292,7 @@
                 <v:stroke joinstyle="miter"/>
                 <v:path gradientshapeok="t" o:connecttype="rect"/>
               </v:shapetype>
-              <v:shape id="Text Box 3" o:spid="_x0000_s1026" type="#_x0000_t202" style="position:absolute;margin-left:0;margin-top:23.4pt;width:439.8pt;height:95.4pt;z-index:251659264;visibility:visible;mso-wrap-style:square;mso-wrap-distance-left:9pt;mso-wrap-distance-top:0;mso-wrap-distance-right:9pt;mso-wrap-distance-bottom:0;mso-position-horizontal:center;mso-position-horizontal-relative:margin;mso-position-vertical:absolute;mso-position-vertical-relative:text;v-text-anchor:top" o:gfxdata="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" fillcolor="white [3201]" stroked="f" strokeweight=".5pt">
+              <v:shape id="Text Box 3" o:spid="_x0000_s1026" type="#_x0000_t202" style="position:absolute;left:0;text-align:left;margin-left:0;margin-top:23.4pt;width:439.8pt;height:95.4pt;z-index:251659264;visibility:visible;mso-wrap-style:square;mso-wrap-distance-left:9pt;mso-wrap-distance-top:0;mso-wrap-distance-right:9pt;mso-wrap-distance-bottom:0;mso-position-horizontal:center;mso-position-horizontal-relative:margin;mso-position-vertical:absolute;mso-position-vertical-relative:text;v-text-anchor:top" o:gfxdata="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" fillcolor="white [3201]" stroked="f" strokeweight=".5pt">
                 <v:textbox>
                   <w:txbxContent>
                     <w:p>
@@ -321,10 +308,9 @@
                       </w:pPr>
                       <w:r>
                         <w:rPr>
-                          <w:rFonts w:ascii="CMU Serif" w:eastAsia="Calibri" w:hAnsi="CMU Serif" w:cs="CMU Serif"/>
+                          <w:rFonts w:eastAsia="Calibri" w:cs="CMU Serif"/>
                           <w:b/>
                           <w:bCs/>
-                          <w:noProof w:val="0"/>
                           <w:sz w:val="38"/>
                           <w:szCs w:val="38"/>
                           <w:lang w:val="hu-HU"/>
@@ -393,7 +379,7 @@
                               <w:spacing w:after="30" w:line="240" w:lineRule="auto"/>
                               <w:jc w:val="center"/>
                               <w:rPr>
-                                <w:rFonts w:ascii="CMU Serif" w:hAnsi="CMU Serif" w:cs="CMU Serif"/>
+                                <w:rFonts w:cs="CMU Serif"/>
                                 <w:sz w:val="28"/>
                                 <w:szCs w:val="28"/>
                                 <w:lang w:val="hu-HU"/>
@@ -401,7 +387,7 @@
                             </w:pPr>
                             <w:r>
                               <w:rPr>
-                                <w:rFonts w:ascii="CMU Serif" w:hAnsi="CMU Serif" w:cs="CMU Serif"/>
+                                <w:rFonts w:cs="CMU Serif"/>
                                 <w:sz w:val="28"/>
                                 <w:szCs w:val="28"/>
                                 <w:lang w:val="hu-HU"/>
@@ -414,7 +400,7 @@
                               <w:spacing w:after="30" w:line="240" w:lineRule="auto"/>
                               <w:jc w:val="center"/>
                               <w:rPr>
-                                <w:rFonts w:ascii="CMU Serif" w:hAnsi="CMU Serif" w:cs="CMU Serif"/>
+                                <w:rFonts w:cs="CMU Serif"/>
                                 <w:sz w:val="28"/>
                                 <w:szCs w:val="28"/>
                                 <w:lang w:val="hu-HU"/>
@@ -426,7 +412,7 @@
                               <w:spacing w:after="30" w:line="240" w:lineRule="auto"/>
                               <w:jc w:val="center"/>
                               <w:rPr>
-                                <w:rFonts w:ascii="CMU Serif" w:hAnsi="CMU Serif" w:cs="CMU Serif"/>
+                                <w:rFonts w:cs="CMU Serif"/>
                                 <w:sz w:val="28"/>
                                 <w:szCs w:val="28"/>
                                 <w:lang w:val="hu-HU"/>
@@ -434,7 +420,7 @@
                             </w:pPr>
                             <w:r>
                               <w:rPr>
-                                <w:rFonts w:ascii="CMU Serif" w:hAnsi="CMU Serif" w:cs="CMU Serif"/>
+                                <w:rFonts w:cs="CMU Serif"/>
                                 <w:sz w:val="28"/>
                                 <w:szCs w:val="28"/>
                                 <w:lang w:val="hu-HU"/>
@@ -447,7 +433,7 @@
                               <w:spacing w:after="30" w:line="240" w:lineRule="auto"/>
                               <w:jc w:val="center"/>
                               <w:rPr>
-                                <w:rFonts w:ascii="CMU Serif" w:hAnsi="CMU Serif" w:cs="CMU Serif"/>
+                                <w:rFonts w:cs="CMU Serif"/>
                                 <w:sz w:val="28"/>
                                 <w:szCs w:val="28"/>
                                 <w:lang w:val="hu-HU"/>
@@ -455,7 +441,7 @@
                             </w:pPr>
                             <w:r>
                               <w:rPr>
-                                <w:rFonts w:ascii="CMU Serif" w:hAnsi="CMU Serif" w:cs="CMU Serif"/>
+                                <w:rFonts w:cs="CMU Serif"/>
                                 <w:sz w:val="28"/>
                                 <w:szCs w:val="28"/>
                                 <w:lang w:val="hu-HU"/>
@@ -482,7 +468,7 @@
           </mc:Choice>
           <mc:Fallback>
             <w:pict>
-              <v:shape w14:anchorId="06E2E1EF" id="Text Box 6" o:spid="_x0000_s1027" type="#_x0000_t202" style="position:absolute;margin-left:195.35pt;margin-top:22.6pt;width:228pt;height:98.4pt;z-index:251662336;visibility:visible;mso-wrap-style:square;mso-width-percent:0;mso-wrap-distance-left:9pt;mso-wrap-distance-top:0;mso-wrap-distance-right:9pt;mso-wrap-distance-bottom:0;mso-position-horizontal:absolute;mso-position-horizontal-relative:margin;mso-position-vertical:absolute;mso-position-vertical-relative:text;mso-width-percent:0;mso-width-relative:margin;v-text-anchor:top" o:gfxdata="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" fillcolor="white [3201]" stroked="f" strokeweight=".5pt">
+              <v:shape w14:anchorId="06E2E1EF" id="Text Box 6" o:spid="_x0000_s1027" type="#_x0000_t202" style="position:absolute;left:0;text-align:left;margin-left:195.35pt;margin-top:22.6pt;width:228pt;height:98.4pt;z-index:251662336;visibility:visible;mso-wrap-style:square;mso-width-percent:0;mso-wrap-distance-left:9pt;mso-wrap-distance-top:0;mso-wrap-distance-right:9pt;mso-wrap-distance-bottom:0;mso-position-horizontal:absolute;mso-position-horizontal-relative:margin;mso-position-vertical:absolute;mso-position-vertical-relative:text;mso-width-percent:0;mso-width-relative:margin;v-text-anchor:top" o:gfxdata="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" fillcolor="white [3201]" stroked="f" strokeweight=".5pt">
                 <v:textbox>
                   <w:txbxContent>
                     <w:p>
@@ -490,7 +476,7 @@
                         <w:spacing w:after="30" w:line="240" w:lineRule="auto"/>
                         <w:jc w:val="center"/>
                         <w:rPr>
-                          <w:rFonts w:ascii="CMU Serif" w:hAnsi="CMU Serif" w:cs="CMU Serif"/>
+                          <w:rFonts w:cs="CMU Serif"/>
                           <w:sz w:val="28"/>
                           <w:szCs w:val="28"/>
                           <w:lang w:val="hu-HU"/>
@@ -498,7 +484,7 @@
                       </w:pPr>
                       <w:r>
                         <w:rPr>
-                          <w:rFonts w:ascii="CMU Serif" w:hAnsi="CMU Serif" w:cs="CMU Serif"/>
+                          <w:rFonts w:cs="CMU Serif"/>
                           <w:sz w:val="28"/>
                           <w:szCs w:val="28"/>
                           <w:lang w:val="hu-HU"/>
@@ -511,7 +497,7 @@
                         <w:spacing w:after="30" w:line="240" w:lineRule="auto"/>
                         <w:jc w:val="center"/>
                         <w:rPr>
-                          <w:rFonts w:ascii="CMU Serif" w:hAnsi="CMU Serif" w:cs="CMU Serif"/>
+                          <w:rFonts w:cs="CMU Serif"/>
                           <w:sz w:val="28"/>
                           <w:szCs w:val="28"/>
                           <w:lang w:val="hu-HU"/>
@@ -523,7 +509,7 @@
                         <w:spacing w:after="30" w:line="240" w:lineRule="auto"/>
                         <w:jc w:val="center"/>
                         <w:rPr>
-                          <w:rFonts w:ascii="CMU Serif" w:hAnsi="CMU Serif" w:cs="CMU Serif"/>
+                          <w:rFonts w:cs="CMU Serif"/>
                           <w:sz w:val="28"/>
                           <w:szCs w:val="28"/>
                           <w:lang w:val="hu-HU"/>
@@ -531,7 +517,7 @@
                       </w:pPr>
                       <w:r>
                         <w:rPr>
-                          <w:rFonts w:ascii="CMU Serif" w:hAnsi="CMU Serif" w:cs="CMU Serif"/>
+                          <w:rFonts w:cs="CMU Serif"/>
                           <w:sz w:val="28"/>
                           <w:szCs w:val="28"/>
                           <w:lang w:val="hu-HU"/>
@@ -544,7 +530,7 @@
                         <w:spacing w:after="30" w:line="240" w:lineRule="auto"/>
                         <w:jc w:val="center"/>
                         <w:rPr>
-                          <w:rFonts w:ascii="CMU Serif" w:hAnsi="CMU Serif" w:cs="CMU Serif"/>
+                          <w:rFonts w:cs="CMU Serif"/>
                           <w:sz w:val="28"/>
                           <w:szCs w:val="28"/>
                           <w:lang w:val="hu-HU"/>
@@ -552,7 +538,7 @@
                       </w:pPr>
                       <w:r>
                         <w:rPr>
-                          <w:rFonts w:ascii="CMU Serif" w:hAnsi="CMU Serif" w:cs="CMU Serif"/>
+                          <w:rFonts w:cs="CMU Serif"/>
                           <w:sz w:val="28"/>
                           <w:szCs w:val="28"/>
                           <w:lang w:val="hu-HU"/>
@@ -613,7 +599,7 @@
                               <w:spacing w:after="30" w:line="240" w:lineRule="auto"/>
                               <w:jc w:val="center"/>
                               <w:rPr>
-                                <w:rFonts w:ascii="CMU Serif" w:hAnsi="CMU Serif" w:cs="CMU Serif"/>
+                                <w:rFonts w:cs="CMU Serif"/>
                                 <w:sz w:val="28"/>
                                 <w:szCs w:val="28"/>
                                 <w:lang w:val="hu-HU"/>
@@ -621,7 +607,7 @@
                             </w:pPr>
                             <w:r>
                               <w:rPr>
-                                <w:rFonts w:ascii="CMU Serif" w:hAnsi="CMU Serif" w:cs="CMU Serif"/>
+                                <w:rFonts w:cs="CMU Serif"/>
                                 <w:sz w:val="28"/>
                                 <w:szCs w:val="28"/>
                                 <w:lang w:val="hu-HU"/>
@@ -634,7 +620,7 @@
                               <w:spacing w:after="30" w:line="240" w:lineRule="auto"/>
                               <w:jc w:val="center"/>
                               <w:rPr>
-                                <w:rFonts w:ascii="CMU Serif" w:hAnsi="CMU Serif" w:cs="CMU Serif"/>
+                                <w:rFonts w:cs="CMU Serif"/>
                                 <w:sz w:val="28"/>
                                 <w:szCs w:val="28"/>
                                 <w:lang w:val="hu-HU"/>
@@ -646,7 +632,7 @@
                               <w:spacing w:after="30" w:line="240" w:lineRule="auto"/>
                               <w:jc w:val="center"/>
                               <w:rPr>
-                                <w:rFonts w:ascii="CMU Serif" w:hAnsi="CMU Serif" w:cs="CMU Serif"/>
+                                <w:rFonts w:cs="CMU Serif"/>
                                 <w:sz w:val="28"/>
                                 <w:szCs w:val="28"/>
                                 <w:lang w:val="hu-HU"/>
@@ -654,7 +640,7 @@
                             </w:pPr>
                             <w:r>
                               <w:rPr>
-                                <w:rFonts w:ascii="CMU Serif" w:hAnsi="CMU Serif" w:cs="CMU Serif"/>
+                                <w:rFonts w:cs="CMU Serif"/>
                                 <w:sz w:val="28"/>
                                 <w:szCs w:val="28"/>
                                 <w:lang w:val="hu-HU"/>
@@ -667,7 +653,7 @@
                               <w:spacing w:after="30" w:line="240" w:lineRule="auto"/>
                               <w:jc w:val="center"/>
                               <w:rPr>
-                                <w:rFonts w:ascii="CMU Serif" w:hAnsi="CMU Serif" w:cs="CMU Serif"/>
+                                <w:rFonts w:cs="CMU Serif"/>
                                 <w:sz w:val="28"/>
                                 <w:szCs w:val="28"/>
                                 <w:lang w:val="hu-HU"/>
@@ -675,7 +661,7 @@
                             </w:pPr>
                             <w:r>
                               <w:rPr>
-                                <w:rFonts w:ascii="CMU Serif" w:hAnsi="CMU Serif" w:cs="CMU Serif"/>
+                                <w:rFonts w:cs="CMU Serif"/>
                                 <w:sz w:val="28"/>
                                 <w:szCs w:val="28"/>
                                 <w:lang w:val="hu-HU"/>
@@ -699,7 +685,7 @@
           </mc:Choice>
           <mc:Fallback>
             <w:pict>
-              <v:shape w14:anchorId="207B30DE" id="Text Box 4" o:spid="_x0000_s1028" type="#_x0000_t202" style="position:absolute;margin-left:0;margin-top:.75pt;width:169.2pt;height:98.4pt;z-index:251660288;visibility:visible;mso-wrap-style:square;mso-wrap-distance-left:9pt;mso-wrap-distance-top:0;mso-wrap-distance-right:9pt;mso-wrap-distance-bottom:0;mso-position-horizontal:left;mso-position-horizontal-relative:margin;mso-position-vertical:absolute;mso-position-vertical-relative:text;v-text-anchor:top" o:gfxdata="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" fillcolor="white [3201]" stroked="f" strokeweight=".5pt">
+              <v:shape w14:anchorId="207B30DE" id="Text Box 4" o:spid="_x0000_s1028" type="#_x0000_t202" style="position:absolute;left:0;text-align:left;margin-left:0;margin-top:.75pt;width:169.2pt;height:98.4pt;z-index:251660288;visibility:visible;mso-wrap-style:square;mso-wrap-distance-left:9pt;mso-wrap-distance-top:0;mso-wrap-distance-right:9pt;mso-wrap-distance-bottom:0;mso-position-horizontal:left;mso-position-horizontal-relative:margin;mso-position-vertical:absolute;mso-position-vertical-relative:text;v-text-anchor:top" o:gfxdata="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" fillcolor="white [3201]" stroked="f" strokeweight=".5pt">
                 <v:textbox>
                   <w:txbxContent>
                     <w:p>
@@ -707,7 +693,7 @@
                         <w:spacing w:after="30" w:line="240" w:lineRule="auto"/>
                         <w:jc w:val="center"/>
                         <w:rPr>
-                          <w:rFonts w:ascii="CMU Serif" w:hAnsi="CMU Serif" w:cs="CMU Serif"/>
+                          <w:rFonts w:cs="CMU Serif"/>
                           <w:sz w:val="28"/>
                           <w:szCs w:val="28"/>
                           <w:lang w:val="hu-HU"/>
@@ -715,7 +701,7 @@
                       </w:pPr>
                       <w:r>
                         <w:rPr>
-                          <w:rFonts w:ascii="CMU Serif" w:hAnsi="CMU Serif" w:cs="CMU Serif"/>
+                          <w:rFonts w:cs="CMU Serif"/>
                           <w:sz w:val="28"/>
                           <w:szCs w:val="28"/>
                           <w:lang w:val="hu-HU"/>
@@ -728,7 +714,7 @@
                         <w:spacing w:after="30" w:line="240" w:lineRule="auto"/>
                         <w:jc w:val="center"/>
                         <w:rPr>
-                          <w:rFonts w:ascii="CMU Serif" w:hAnsi="CMU Serif" w:cs="CMU Serif"/>
+                          <w:rFonts w:cs="CMU Serif"/>
                           <w:sz w:val="28"/>
                           <w:szCs w:val="28"/>
                           <w:lang w:val="hu-HU"/>
@@ -740,7 +726,7 @@
                         <w:spacing w:after="30" w:line="240" w:lineRule="auto"/>
                         <w:jc w:val="center"/>
                         <w:rPr>
-                          <w:rFonts w:ascii="CMU Serif" w:hAnsi="CMU Serif" w:cs="CMU Serif"/>
+                          <w:rFonts w:cs="CMU Serif"/>
                           <w:sz w:val="28"/>
                           <w:szCs w:val="28"/>
                           <w:lang w:val="hu-HU"/>
@@ -748,7 +734,7 @@
                       </w:pPr>
                       <w:r>
                         <w:rPr>
-                          <w:rFonts w:ascii="CMU Serif" w:hAnsi="CMU Serif" w:cs="CMU Serif"/>
+                          <w:rFonts w:cs="CMU Serif"/>
                           <w:sz w:val="28"/>
                           <w:szCs w:val="28"/>
                           <w:lang w:val="hu-HU"/>
@@ -761,7 +747,7 @@
                         <w:spacing w:after="30" w:line="240" w:lineRule="auto"/>
                         <w:jc w:val="center"/>
                         <w:rPr>
-                          <w:rFonts w:ascii="CMU Serif" w:hAnsi="CMU Serif" w:cs="CMU Serif"/>
+                          <w:rFonts w:cs="CMU Serif"/>
                           <w:sz w:val="28"/>
                           <w:szCs w:val="28"/>
                           <w:lang w:val="hu-HU"/>
@@ -769,7 +755,7 @@
                       </w:pPr>
                       <w:r>
                         <w:rPr>
-                          <w:rFonts w:ascii="CMU Serif" w:hAnsi="CMU Serif" w:cs="CMU Serif"/>
+                          <w:rFonts w:cs="CMU Serif"/>
                           <w:sz w:val="28"/>
                           <w:szCs w:val="28"/>
                           <w:lang w:val="hu-HU"/>
@@ -799,8 +785,7 @@
         </w:tabs>
         <w:jc w:val="center"/>
         <w:rPr>
-          <w:rFonts w:ascii="CMU Serif" w:eastAsia="Calibri" w:hAnsi="CMU Serif" w:cs="CMU Serif"/>
-          <w:noProof w:val="0"/>
+          <w:rFonts w:eastAsia="Calibri" w:cs="CMU Serif"/>
           <w:sz w:val="32"/>
           <w:szCs w:val="32"/>
           <w:lang w:val="hu-HU"/>
@@ -808,8 +793,7 @@
       </w:pPr>
       <w:r>
         <w:rPr>
-          <w:rFonts w:ascii="CMU Serif" w:eastAsia="Calibri" w:hAnsi="CMU Serif" w:cs="CMU Serif"/>
-          <w:noProof w:val="0"/>
+          <w:rFonts w:eastAsia="Calibri" w:cs="CMU Serif"/>
           <w:sz w:val="32"/>
           <w:szCs w:val="32"/>
           <w:lang w:val="hu-HU"/>
@@ -820,8 +804,7 @@
     <w:p>
       <w:pPr>
         <w:rPr>
-          <w:rFonts w:ascii="CMU Serif" w:eastAsia="Calibri" w:hAnsi="CMU Serif" w:cs="CMU Serif"/>
-          <w:noProof w:val="0"/>
+          <w:rFonts w:eastAsia="Calibri" w:cs="CMU Serif"/>
           <w:sz w:val="32"/>
           <w:szCs w:val="32"/>
           <w:lang w:val="hu-HU"/>
@@ -829,187 +812,733 @@
       </w:pPr>
       <w:r>
         <w:rPr>
-          <w:rFonts w:ascii="CMU Serif" w:eastAsia="Calibri" w:hAnsi="CMU Serif" w:cs="CMU Serif"/>
-          <w:noProof w:val="0"/>
+          <w:rFonts w:eastAsia="Calibri" w:cs="CMU Serif"/>
           <w:sz w:val="32"/>
           <w:szCs w:val="32"/>
           <w:lang w:val="hu-HU"/>
         </w:rPr>
+        <w:lastRenderedPageBreak/>
         <w:br w:type="page"/>
       </w:r>
     </w:p>
+    <w:sdt>
+      <w:sdtPr>
+        <w:id w:val="1239828878"/>
+        <w:docPartObj>
+          <w:docPartGallery w:val="Table of Contents"/>
+          <w:docPartUnique/>
+        </w:docPartObj>
+      </w:sdtPr>
+      <w:sdtEndPr>
+        <w:rPr>
+          <w:rFonts w:eastAsiaTheme="minorHAnsi" w:cstheme="minorBidi"/>
+          <w:b/>
+          <w:bCs/>
+          <w:color w:val="auto"/>
+          <w:sz w:val="24"/>
+          <w:szCs w:val="24"/>
+          <w:lang w:val="en-GB"/>
+        </w:rPr>
+      </w:sdtEndPr>
+      <w:sdtContent>
+        <w:p>
+          <w:pPr>
+            <w:pStyle w:val="TOCHeading"/>
+            <w:rPr>
+              <w:rFonts w:cs="CMU Serif"/>
+              <w:szCs w:val="44"/>
+            </w:rPr>
+          </w:pPr>
+          <w:r>
+            <w:rPr>
+              <w:rFonts w:cs="CMU Serif"/>
+              <w:sz w:val="48"/>
+              <w:szCs w:val="48"/>
+            </w:rPr>
+            <w:t>Tartalomjegyzék</w:t>
+          </w:r>
+        </w:p>
+        <w:p>
+          <w:pPr>
+            <w:pStyle w:val="TOC1"/>
+            <w:tabs>
+              <w:tab w:val="right" w:leader="dot" w:pos="8493"/>
+            </w:tabs>
+            <w:rPr>
+              <w:rFonts w:eastAsiaTheme="minorEastAsia"/>
+              <w:noProof/>
+              <w:lang w:eastAsia="en-GB"/>
+            </w:rPr>
+          </w:pPr>
+          <w:r>
+            <w:rPr>
+              <w:szCs w:val="24"/>
+            </w:rPr>
+            <w:fldChar w:fldCharType="begin"/>
+          </w:r>
+          <w:r>
+            <w:rPr>
+              <w:szCs w:val="24"/>
+            </w:rPr>
+            <w:instrText xml:space="preserve"> TOC \o "1-3" \h \z \u </w:instrText>
+          </w:r>
+          <w:r>
+            <w:rPr>
+              <w:szCs w:val="24"/>
+            </w:rPr>
+            <w:fldChar w:fldCharType="separate"/>
+          </w:r>
+          <w:hyperlink w:anchor="_Toc39138020" w:history="1">
+            <w:r>
+              <w:rPr>
+                <w:rStyle w:val="Hyperlink"/>
+                <w:rFonts w:eastAsia="Calibri" w:cs="CMU Serif"/>
+                <w:noProof/>
+                <w:lang w:val="hu-HU"/>
+              </w:rPr>
+              <w:t>Bevezetés</w:t>
+            </w:r>
+            <w:r>
+              <w:rPr>
+                <w:noProof/>
+                <w:webHidden/>
+              </w:rPr>
+              <w:tab/>
+            </w:r>
+            <w:r>
+              <w:rPr>
+                <w:noProof/>
+                <w:webHidden/>
+              </w:rPr>
+              <w:fldChar w:fldCharType="begin"/>
+            </w:r>
+            <w:r>
+              <w:rPr>
+                <w:noProof/>
+                <w:webHidden/>
+              </w:rPr>
+              <w:instrText xml:space="preserve"> PAGEREF _Toc39138020 \h </w:instrText>
+            </w:r>
+            <w:r>
+              <w:rPr>
+                <w:webHidden/>
+              </w:rPr>
+            </w:r>
+            <w:r>
+              <w:rPr>
+                <w:webHidden/>
+              </w:rPr>
+              <w:fldChar w:fldCharType="separate"/>
+            </w:r>
+            <w:r>
+              <w:rPr>
+                <w:noProof/>
+                <w:webHidden/>
+              </w:rPr>
+              <w:t>3</w:t>
+            </w:r>
+            <w:r>
+              <w:rPr>
+                <w:noProof/>
+                <w:webHidden/>
+              </w:rPr>
+              <w:fldChar w:fldCharType="end"/>
+            </w:r>
+          </w:hyperlink>
+        </w:p>
+        <w:p>
+          <w:pPr>
+            <w:pStyle w:val="TOC1"/>
+            <w:tabs>
+              <w:tab w:val="right" w:leader="dot" w:pos="8493"/>
+            </w:tabs>
+            <w:rPr>
+              <w:rFonts w:eastAsiaTheme="minorEastAsia"/>
+              <w:noProof/>
+              <w:lang w:eastAsia="en-GB"/>
+            </w:rPr>
+          </w:pPr>
+          <w:hyperlink w:anchor="_Toc39138021" w:history="1">
+            <w:r>
+              <w:rPr>
+                <w:rStyle w:val="Hyperlink"/>
+                <w:rFonts w:eastAsia="Calibri"/>
+                <w:noProof/>
+                <w:lang w:val="hu-HU"/>
+              </w:rPr>
+              <w:t>Felhasználói dokumentáció</w:t>
+            </w:r>
+            <w:r>
+              <w:rPr>
+                <w:noProof/>
+                <w:webHidden/>
+              </w:rPr>
+              <w:tab/>
+            </w:r>
+            <w:r>
+              <w:rPr>
+                <w:noProof/>
+                <w:webHidden/>
+              </w:rPr>
+              <w:fldChar w:fldCharType="begin"/>
+            </w:r>
+            <w:r>
+              <w:rPr>
+                <w:noProof/>
+                <w:webHidden/>
+              </w:rPr>
+              <w:instrText xml:space="preserve"> PAGEREF _Toc39138021 \h </w:instrText>
+            </w:r>
+            <w:r>
+              <w:rPr>
+                <w:webHidden/>
+              </w:rPr>
+            </w:r>
+            <w:r>
+              <w:rPr>
+                <w:webHidden/>
+              </w:rPr>
+              <w:fldChar w:fldCharType="separate"/>
+            </w:r>
+            <w:r>
+              <w:rPr>
+                <w:noProof/>
+                <w:webHidden/>
+              </w:rPr>
+              <w:t>3</w:t>
+            </w:r>
+            <w:r>
+              <w:rPr>
+                <w:noProof/>
+                <w:webHidden/>
+              </w:rPr>
+              <w:fldChar w:fldCharType="end"/>
+            </w:r>
+          </w:hyperlink>
+        </w:p>
+        <w:p>
+          <w:pPr>
+            <w:pStyle w:val="TOC1"/>
+            <w:tabs>
+              <w:tab w:val="right" w:leader="dot" w:pos="8493"/>
+            </w:tabs>
+            <w:rPr>
+              <w:rFonts w:eastAsiaTheme="minorEastAsia"/>
+              <w:noProof/>
+              <w:lang w:eastAsia="en-GB"/>
+            </w:rPr>
+          </w:pPr>
+          <w:hyperlink w:anchor="_Toc39138022" w:history="1">
+            <w:r>
+              <w:rPr>
+                <w:rStyle w:val="Hyperlink"/>
+                <w:noProof/>
+                <w:lang w:val="hu-HU"/>
+              </w:rPr>
+              <w:t>Fejlesztői dokumentáció</w:t>
+            </w:r>
+            <w:r>
+              <w:rPr>
+                <w:noProof/>
+                <w:webHidden/>
+              </w:rPr>
+              <w:tab/>
+            </w:r>
+            <w:r>
+              <w:rPr>
+                <w:noProof/>
+                <w:webHidden/>
+              </w:rPr>
+              <w:fldChar w:fldCharType="begin"/>
+            </w:r>
+            <w:r>
+              <w:rPr>
+                <w:noProof/>
+                <w:webHidden/>
+              </w:rPr>
+              <w:instrText xml:space="preserve"> PAGEREF _Toc39138022 \h </w:instrText>
+            </w:r>
+            <w:r>
+              <w:rPr>
+                <w:webHidden/>
+              </w:rPr>
+            </w:r>
+            <w:r>
+              <w:rPr>
+                <w:webHidden/>
+              </w:rPr>
+              <w:fldChar w:fldCharType="separate"/>
+            </w:r>
+            <w:r>
+              <w:rPr>
+                <w:noProof/>
+                <w:webHidden/>
+              </w:rPr>
+              <w:t>3</w:t>
+            </w:r>
+            <w:r>
+              <w:rPr>
+                <w:noProof/>
+                <w:webHidden/>
+              </w:rPr>
+              <w:fldChar w:fldCharType="end"/>
+            </w:r>
+          </w:hyperlink>
+        </w:p>
+        <w:p>
+          <w:pPr>
+            <w:rPr>
+              <w:szCs w:val="24"/>
+            </w:rPr>
+          </w:pPr>
+          <w:r>
+            <w:rPr>
+              <w:b/>
+              <w:bCs/>
+              <w:noProof/>
+              <w:szCs w:val="24"/>
+            </w:rPr>
+            <w:fldChar w:fldCharType="end"/>
+          </w:r>
+        </w:p>
+      </w:sdtContent>
+    </w:sdt>
     <w:p>
       <w:pPr>
         <w:tabs>
           <w:tab w:val="left" w:pos="3792"/>
         </w:tabs>
         <w:spacing w:after="30" w:line="240" w:lineRule="auto"/>
-        <w:jc w:val="both"/>
-        <w:rPr>
-          <w:rFonts w:ascii="CMU Serif" w:eastAsia="Calibri" w:hAnsi="CMU Serif" w:cs="CMU Serif"/>
-          <w:noProof w:val="0"/>
-          <w:sz w:val="48"/>
-          <w:szCs w:val="48"/>
-          <w:lang w:val="hu-HU"/>
-        </w:rPr>
-      </w:pPr>
-      <w:r>
-        <w:rPr>
-          <w:rFonts w:ascii="CMU Serif" w:eastAsia="Calibri" w:hAnsi="CMU Serif" w:cs="CMU Serif"/>
-          <w:noProof w:val="0"/>
-          <w:sz w:val="48"/>
-          <w:szCs w:val="48"/>
-          <w:lang w:val="hu-HU"/>
-        </w:rPr>
-        <w:lastRenderedPageBreak/>
-        <w:t>Tartalomjegyzék</w:t>
-      </w:r>
-    </w:p>
-    <w:p>
-      <w:pPr>
-        <w:tabs>
-          <w:tab w:val="left" w:pos="3792"/>
-        </w:tabs>
-        <w:spacing w:after="30" w:line="240" w:lineRule="auto"/>
-        <w:jc w:val="both"/>
-        <w:rPr>
-          <w:rFonts w:ascii="CMU Serif" w:eastAsia="Calibri" w:hAnsi="CMU Serif" w:cs="CMU Serif"/>
-          <w:noProof w:val="0"/>
+        <w:rPr>
+          <w:rFonts w:eastAsia="Calibri" w:cs="CMU Serif"/>
+          <w:color w:val="009999"/>
           <w:sz w:val="28"/>
           <w:szCs w:val="28"/>
           <w:lang w:val="hu-HU"/>
         </w:rPr>
       </w:pPr>
-      <w:r>
-        <w:rPr>
-          <w:rFonts w:ascii="CMU Serif" w:eastAsia="Calibri" w:hAnsi="CMU Serif" w:cs="CMU Serif"/>
-          <w:noProof w:val="0"/>
+    </w:p>
+    <w:p>
+      <w:pPr>
+        <w:rPr>
+          <w:rFonts w:eastAsia="Calibri" w:cs="CMU Serif"/>
           <w:sz w:val="28"/>
           <w:szCs w:val="28"/>
           <w:lang w:val="hu-HU"/>
         </w:rPr>
-        <w:t>Bevezetés</w:t>
-      </w:r>
-    </w:p>
-    <w:p>
-      <w:pPr>
-        <w:tabs>
-          <w:tab w:val="left" w:pos="3792"/>
-        </w:tabs>
-        <w:spacing w:after="30" w:line="240" w:lineRule="auto"/>
-        <w:jc w:val="both"/>
-        <w:rPr>
-          <w:rFonts w:ascii="CMU Serif" w:eastAsia="Calibri" w:hAnsi="CMU Serif" w:cs="CMU Serif"/>
-          <w:noProof w:val="0"/>
+      </w:pPr>
+      <w:r>
+        <w:rPr>
+          <w:rFonts w:eastAsia="Calibri" w:cs="CMU Serif"/>
           <w:sz w:val="28"/>
           <w:szCs w:val="28"/>
           <w:lang w:val="hu-HU"/>
         </w:rPr>
-      </w:pPr>
-      <w:r>
-        <w:rPr>
-          <w:rFonts w:ascii="CMU Serif" w:eastAsia="Calibri" w:hAnsi="CMU Serif" w:cs="CMU Serif"/>
-          <w:noProof w:val="0"/>
-          <w:sz w:val="28"/>
-          <w:szCs w:val="28"/>
-          <w:lang w:val="hu-HU"/>
-        </w:rPr>
-        <w:t>Felhasználói dokumentáció</w:t>
-      </w:r>
-    </w:p>
-    <w:p>
-      <w:pPr>
-        <w:tabs>
-          <w:tab w:val="left" w:pos="3792"/>
-        </w:tabs>
-        <w:spacing w:after="30" w:line="240" w:lineRule="auto"/>
-        <w:jc w:val="both"/>
-        <w:rPr>
-          <w:rFonts w:ascii="CMU Serif" w:eastAsia="Calibri" w:hAnsi="CMU Serif" w:cs="CMU Serif"/>
-          <w:noProof w:val="0"/>
-          <w:sz w:val="28"/>
-          <w:szCs w:val="28"/>
-          <w:lang w:val="hu-HU"/>
-        </w:rPr>
-      </w:pPr>
-      <w:r>
-        <w:rPr>
-          <w:rFonts w:ascii="CMU Serif" w:eastAsia="Calibri" w:hAnsi="CMU Serif" w:cs="CMU Serif"/>
-          <w:noProof w:val="0"/>
-          <w:sz w:val="28"/>
-          <w:szCs w:val="28"/>
-          <w:lang w:val="hu-HU"/>
-        </w:rPr>
-        <w:t>Fejlesztői dokumentáció</w:t>
-      </w:r>
-    </w:p>
-    <w:p>
-      <w:pPr>
-        <w:rPr>
-          <w:rFonts w:ascii="CMU Serif" w:eastAsia="Calibri" w:hAnsi="CMU Serif" w:cs="CMU Serif"/>
-          <w:noProof w:val="0"/>
-          <w:sz w:val="28"/>
-          <w:szCs w:val="28"/>
-          <w:lang w:val="hu-HU"/>
-        </w:rPr>
-      </w:pPr>
-      <w:r>
-        <w:rPr>
-          <w:rFonts w:ascii="CMU Serif" w:eastAsia="Calibri" w:hAnsi="CMU Serif" w:cs="CMU Serif"/>
-          <w:noProof w:val="0"/>
-          <w:sz w:val="28"/>
-          <w:szCs w:val="28"/>
-          <w:lang w:val="hu-HU"/>
-        </w:rPr>
         <w:br w:type="page"/>
       </w:r>
     </w:p>
     <w:p>
       <w:pPr>
-        <w:tabs>
-          <w:tab w:val="left" w:pos="3792"/>
-        </w:tabs>
-        <w:spacing w:after="30" w:line="240" w:lineRule="auto"/>
-        <w:jc w:val="both"/>
-        <w:rPr>
-          <w:rFonts w:ascii="CMU Serif" w:eastAsia="Calibri" w:hAnsi="CMU Serif" w:cs="CMU Serif"/>
-          <w:noProof w:val="0"/>
-          <w:sz w:val="48"/>
-          <w:szCs w:val="48"/>
-          <w:lang w:val="hu-HU"/>
-        </w:rPr>
-      </w:pPr>
-      <w:r>
-        <w:rPr>
-          <w:rFonts w:ascii="CMU Serif" w:eastAsia="Calibri" w:hAnsi="CMU Serif" w:cs="CMU Serif"/>
-          <w:noProof w:val="0"/>
-          <w:sz w:val="48"/>
-          <w:szCs w:val="48"/>
+        <w:pStyle w:val="Heading1"/>
+        <w:rPr>
+          <w:rFonts w:eastAsia="Calibri"/>
+          <w:lang w:val="hu-HU"/>
+        </w:rPr>
+      </w:pPr>
+      <w:bookmarkStart w:id="1" w:name="_Toc39138020"/>
+      <w:r>
+        <w:rPr>
+          <w:rFonts w:eastAsia="Calibri"/>
           <w:lang w:val="hu-HU"/>
         </w:rPr>
         <w:lastRenderedPageBreak/>
         <w:t>Bevezetés</w:t>
       </w:r>
-    </w:p>
-    <w:p>
-      <w:pPr>
-        <w:tabs>
-          <w:tab w:val="left" w:pos="3792"/>
-        </w:tabs>
-        <w:spacing w:after="0" w:line="360" w:lineRule="auto"/>
-        <w:jc w:val="both"/>
-        <w:rPr>
-          <w:rFonts w:ascii="CMU Serif" w:eastAsia="Calibri" w:hAnsi="CMU Serif" w:cs="CMU Serif"/>
-          <w:noProof w:val="0"/>
-          <w:sz w:val="24"/>
+      <w:bookmarkEnd w:id="1"/>
+    </w:p>
+    <w:p>
+      <w:pPr>
+        <w:rPr>
+          <w:lang w:val="hu-HU"/>
+        </w:rPr>
+      </w:pPr>
+      <w:r>
+        <w:rPr>
+          <w:lang w:val="hu-HU"/>
+        </w:rPr>
+        <w:t>Egy szakdolgozat elkészítése remek lehetőség arra, hogy az egyetemi évek alatt megszerzett tudást kamatoztassuk, valamint, hogy új eszközöket és módszereket sajátítsunk el.</w:t>
+      </w:r>
+    </w:p>
+    <w:p>
+      <w:pPr>
+        <w:rPr>
+          <w:lang w:val="hu-HU"/>
+        </w:rPr>
+      </w:pPr>
+      <w:r>
+        <w:rPr>
+          <w:lang w:val="hu-HU"/>
+        </w:rPr>
+        <w:t>Mindig is közel éreztem magamhoz a funkcionális nyelveket, így a projektem</w:t>
+      </w:r>
+      <w:r>
+        <w:rPr>
+          <w:lang w:val="hu-HU"/>
+        </w:rPr>
+        <w:t xml:space="preserve"> modelljét</w:t>
+      </w:r>
+      <w:r>
+        <w:rPr>
+          <w:lang w:val="hu-HU"/>
+        </w:rPr>
+        <w:t xml:space="preserve"> is abban szerettem volna implementálni. </w:t>
+      </w:r>
+      <w:r>
+        <w:rPr>
+          <w:lang w:val="hu-HU"/>
+        </w:rPr>
+        <w:t>A felhasználó felületek elkészítésére sok módszert tanultam különböző kurzusok alkalmával, ezek közül terveztem választani a szakdolgozatomhoz is egy architektúrát.</w:t>
+      </w:r>
+    </w:p>
+    <w:p>
+      <w:pPr>
+        <w:rPr>
+          <w:lang w:val="hu-HU"/>
+        </w:rPr>
+      </w:pPr>
+      <w:r>
+        <w:rPr>
+          <w:lang w:val="hu-HU"/>
+        </w:rPr>
+        <w:t>A P4 – gyel néhány projektmunka alkalmával ismerkedtem meg.</w:t>
+      </w:r>
+    </w:p>
+    <w:p>
+      <w:pPr>
+        <w:rPr>
+          <w:lang w:val="hu-HU"/>
+        </w:rPr>
+      </w:pPr>
+      <w:r>
+        <w:rPr>
+          <w:lang w:val="hu-HU"/>
+        </w:rPr>
+        <w:t>Ez egy napjainkban fontos, hálózati csomagok feldolgozására szolgáló eszközök programozására készített programozási nyelv. Az ellenőrzése és a tesztelése</w:t>
+      </w:r>
+      <w:r>
+        <w:rPr>
+          <w:lang w:val="hu-HU"/>
+        </w:rPr>
+        <w:t xml:space="preserve"> ebből kifolyólag</w:t>
+      </w:r>
+      <w:r>
+        <w:rPr>
+          <w:lang w:val="hu-HU"/>
+        </w:rPr>
+        <w:t xml:space="preserve"> nehéz, </w:t>
+      </w:r>
+      <w:r>
+        <w:rPr>
+          <w:lang w:val="hu-HU"/>
+        </w:rPr>
+        <w:t>a fejlesztők könnyen hibát tudnak véteni a fejlesztés során.</w:t>
+      </w:r>
+    </w:p>
+    <w:p>
+      <w:pPr>
+        <w:rPr>
+          <w:lang w:val="hu-HU"/>
+        </w:rPr>
+      </w:pPr>
+      <w:r>
+        <w:rPr>
+          <w:lang w:val="hu-HU"/>
+        </w:rPr>
+        <w:t>A témám tehát egy olyan komplex szoftver elkészítése, amely képes ellenőrizni ezeket a programokat, és valamilyen visszajelzést adni arról, hogy mely részek okozhatnak nem elvárt viselkedést.</w:t>
+      </w:r>
+    </w:p>
+    <w:p>
+      <w:pPr>
+        <w:rPr>
+          <w:lang w:val="hu-HU"/>
+        </w:rPr>
+      </w:pPr>
+      <w:r>
+        <w:rPr>
+          <w:lang w:val="hu-HU"/>
+        </w:rPr>
+        <w:t>A szakdolgozatom ez alapján két nagyobb részre osztható: a verifikációs részre, és megjelenítésre.</w:t>
+      </w:r>
+    </w:p>
+    <w:p>
+      <w:pPr>
+        <w:rPr>
+          <w:lang w:val="hu-HU"/>
+        </w:rPr>
+      </w:pPr>
+      <w:r>
+        <w:rPr>
+          <w:lang w:val="hu-HU"/>
+        </w:rPr>
+        <w:t>Előbbihez tartozik a P4 szoftver szintaktikus elemzése, az előkészítése, végül az ellenőrzése adott szabályrendszer alapján. Ez a rész Haskell funkcionális nyelven írodott, így lehetőségem volt elmélyíteni a nyelvről megszerzett tudásomat, új könyvtárakat, implementálási módszereket és nyelvi szerkezeteket ismerhettem meg.</w:t>
+      </w:r>
+    </w:p>
+    <w:p>
+      <w:pPr>
+        <w:rPr>
+          <w:lang w:val="hu-HU"/>
+        </w:rPr>
+      </w:pPr>
+      <w:r>
+        <w:rPr>
+          <w:lang w:val="hu-HU"/>
+        </w:rPr>
+        <w:t>Utóbbit az egyetemen elsajátított MVVM architektúrában építettem fel, ahol az üzleti logika a verifikációs résztől kapott infomációt dolgozza fel.</w:t>
+      </w:r>
+    </w:p>
+    <w:p>
+      <w:pPr>
+        <w:rPr>
+          <w:lang w:val="hu-HU"/>
+        </w:rPr>
+      </w:pPr>
+    </w:p>
+    <w:p>
+      <w:pPr>
+        <w:rPr>
+          <w:lang w:val="hu-HU"/>
+        </w:rPr>
+      </w:pPr>
+    </w:p>
+    <w:p>
+      <w:pPr>
+        <w:spacing w:after="80" w:line="240" w:lineRule="auto"/>
+        <w:rPr>
+          <w:rFonts w:eastAsia="Calibri" w:cs="CMU Serif"/>
           <w:szCs w:val="24"/>
           <w:lang w:val="hu-HU"/>
         </w:rPr>
       </w:pPr>
-      <w:bookmarkStart w:id="1" w:name="_GoBack"/>
-      <w:bookmarkEnd w:id="1"/>
+    </w:p>
+    <w:p>
+      <w:pPr>
+        <w:pStyle w:val="Heading1"/>
+        <w:rPr>
+          <w:rFonts w:eastAsia="Calibri"/>
+          <w:lang w:val="hu-HU"/>
+        </w:rPr>
+      </w:pPr>
+      <w:bookmarkStart w:id="2" w:name="_Toc39138021"/>
+      <w:r>
+        <w:rPr>
+          <w:rFonts w:eastAsia="Calibri"/>
+          <w:lang w:val="hu-HU"/>
+        </w:rPr>
+        <w:lastRenderedPageBreak/>
+        <w:t>Fe</w:t>
+      </w:r>
+      <w:r>
+        <w:rPr>
+          <w:rFonts w:eastAsia="Calibri"/>
+          <w:lang w:val="hu-HU"/>
+        </w:rPr>
+        <w:t>l</w:t>
+      </w:r>
+      <w:r>
+        <w:rPr>
+          <w:rFonts w:eastAsia="Calibri"/>
+          <w:lang w:val="hu-HU"/>
+        </w:rPr>
+        <w:t>használói dokumentáció</w:t>
+      </w:r>
+      <w:bookmarkEnd w:id="2"/>
+    </w:p>
+    <w:p>
+      <w:pPr>
+        <w:rPr>
+          <w:lang w:val="hu-HU"/>
+        </w:rPr>
+      </w:pPr>
+      <w:r>
+        <w:rPr>
+          <w:lang w:val="hu-HU"/>
+        </w:rPr>
+        <w:t>Coming soon.</w:t>
+      </w:r>
+      <w:bookmarkStart w:id="3" w:name="_GoBack"/>
+      <w:bookmarkEnd w:id="3"/>
+    </w:p>
+    <w:p>
+      <w:pPr>
+        <w:pStyle w:val="Heading1"/>
+        <w:rPr>
+          <w:lang w:val="hu-HU"/>
+        </w:rPr>
+      </w:pPr>
+      <w:bookmarkStart w:id="4" w:name="_Toc39138022"/>
+      <w:r>
+        <w:rPr>
+          <w:lang w:val="hu-HU"/>
+        </w:rPr>
+        <w:t>Fejlesztői dokumentáció</w:t>
+      </w:r>
+      <w:bookmarkEnd w:id="4"/>
+    </w:p>
+    <w:p>
+      <w:pPr>
+        <w:pStyle w:val="Heading2"/>
+        <w:rPr>
+          <w:lang w:val="hu-HU"/>
+        </w:rPr>
+      </w:pPr>
+      <w:r>
+        <w:rPr>
+          <w:lang w:val="hu-HU"/>
+        </w:rPr>
+        <w:t>Szabályrendszer</w:t>
+      </w:r>
+    </w:p>
+    <w:p>
+      <w:pPr>
+        <w:rPr>
+          <w:lang w:val="hu-HU"/>
+        </w:rPr>
+      </w:pPr>
+      <w:r>
+        <w:rPr>
+          <w:lang w:val="hu-HU"/>
+        </w:rPr>
+        <w:t>A verifikáció működésének a Tóth Gabriella és Tejfel Máté által szerzett</w:t>
+      </w:r>
+      <w:r>
+        <w:rPr>
+          <w:lang w:val="hu-HU"/>
+        </w:rPr>
+        <w:t xml:space="preserve"> cikk</w:t>
+      </w:r>
+      <w:r>
+        <w:rPr>
+          <w:rStyle w:val="EndnoteReference"/>
+          <w:lang w:val="hu-HU"/>
+        </w:rPr>
+        <w:endnoteReference w:id="1"/>
+      </w:r>
+      <w:r>
+        <w:rPr>
+          <w:lang w:val="hu-HU"/>
+        </w:rPr>
+        <w:t xml:space="preserve"> az alapja.</w:t>
+      </w:r>
+      <w:r>
+        <w:rPr>
+          <w:lang w:val="hu-HU"/>
+        </w:rPr>
+        <w:t xml:space="preserve"> </w:t>
+      </w:r>
+      <w:r>
+        <w:rPr>
+          <w:lang w:val="hu-HU"/>
+        </w:rPr>
+        <w:t>Ez egy axiomatikus szemantikához hasonló szabályrendszer, amelynek összetettebb a környezeti struktúrája, és mellékfeltételekkel van kiegészítve.</w:t>
+      </w:r>
+    </w:p>
+    <w:p>
+      <w:pPr>
+        <w:rPr>
+          <w:lang w:val="hu-HU"/>
+        </w:rPr>
+      </w:pPr>
+      <w:r>
+        <w:rPr>
+          <w:lang w:val="hu-HU"/>
+        </w:rPr>
+        <w:t>Ezeket a feltételeket tudja a felhasználó módosítani, ezzel bővítve a programon végzett ellenőrzéseket.</w:t>
+      </w:r>
+    </w:p>
+    <w:p>
+      <w:pPr>
+        <w:rPr>
+          <w:lang w:val="hu-HU"/>
+        </w:rPr>
+      </w:pPr>
+    </w:p>
+    <w:p>
+      <w:pPr>
+        <w:rPr>
+          <w:lang w:val="hu-HU"/>
+        </w:rPr>
+      </w:pPr>
+    </w:p>
+    <w:p>
+      <w:pPr>
+        <w:pStyle w:val="Heading2"/>
+        <w:rPr>
+          <w:lang w:val="hu-HU"/>
+        </w:rPr>
+      </w:pPr>
+      <w:r>
+        <w:rPr>
+          <w:lang w:val="hu-HU"/>
+        </w:rPr>
+        <w:t>Elemzés</w:t>
+      </w:r>
+    </w:p>
+    <w:p>
+      <w:pPr>
+        <w:rPr>
+          <w:lang w:val="hu-HU"/>
+        </w:rPr>
+      </w:pPr>
+      <w:r>
+        <w:rPr>
+          <w:lang w:val="hu-HU"/>
+        </w:rPr>
+        <w:t>A dolgozat célja egy összetett verifikációs szoftver elkészítése, amely képes egy szintaktikailag helyes, leforduló P4 programot ellenőrizni, egy adott szabályrendszer alapján.</w:t>
+      </w:r>
+    </w:p>
+    <w:p>
+      <w:pPr>
+        <w:rPr>
+          <w:lang w:val="hu-HU"/>
+        </w:rPr>
+      </w:pPr>
+      <w:r>
+        <w:rPr>
+          <w:lang w:val="hu-HU"/>
+        </w:rPr>
+        <w:t>A programnak könnyen használhatónak, és átláthatónak kell lennie.</w:t>
+      </w:r>
+      <w:r>
+        <w:rPr>
+          <w:lang w:val="hu-HU"/>
+        </w:rPr>
+        <w:t xml:space="preserve"> Fontos a helyes és gyors működés is. </w:t>
+      </w:r>
+    </w:p>
+    <w:p>
+      <w:pPr>
+        <w:rPr>
+          <w:lang w:val="hu-HU"/>
+        </w:rPr>
+      </w:pPr>
+      <w:r>
+        <w:rPr>
+          <w:lang w:val="hu-HU"/>
+        </w:rPr>
+        <w:br w:type="page"/>
+      </w:r>
+    </w:p>
+    <w:p>
+      <w:pPr>
+        <w:rPr>
+          <w:lang w:val="hu-HU"/>
+        </w:rPr>
+      </w:pPr>
     </w:p>
     <w:sectPr>
+      <w:endnotePr>
+        <w:numFmt w:val="decimal"/>
+      </w:endnotePr>
       <w:pgSz w:w="11906" w:h="16838"/>
       <w:pgMar w:top="1418" w:right="1418" w:bottom="1418" w:left="1985" w:header="708" w:footer="708" w:gutter="0"/>
       <w:cols w:space="708"/>
@@ -1019,20 +1548,307 @@
 </w:document>
 </file>
 
+<file path=word/endnotes.xml><?xml version="1.0" encoding="utf-8"?>
+<w:endnotes xmlns:wpc="http://schemas.microsoft.com/office/word/2010/wordprocessingCanvas" xmlns:cx="http://schemas.microsoft.com/office/drawing/2014/chartex" xmlns:cx1="http://schemas.microsoft.com/office/drawing/2015/9/8/chartex" xmlns:cx2="http://schemas.microsoft.com/office/drawing/2015/10/21/chartex" xmlns:cx3="http://schemas.microsoft.com/office/drawing/2016/5/9/chartex" xmlns:cx4="http://schemas.microsoft.com/office/drawing/2016/5/10/chartex" xmlns:cx5="http://schemas.microsoft.com/office/drawing/2016/5/11/chartex" xmlns:cx6="http://schemas.microsoft.com/office/drawing/2016/5/12/chartex" xmlns:cx7="http://schemas.microsoft.com/office/drawing/2016/5/13/chartex" xmlns:cx8="http://schemas.microsoft.com/office/drawing/2016/5/14/chartex" xmlns:mc="http://schemas.openxmlformats.org/markup-compatibility/2006" xmlns:aink="http://schemas.microsoft.com/office/drawing/2016/ink" xmlns:am3d="http://schemas.microsoft.com/office/drawing/2017/model3d" xmlns:o="urn:schemas-microsoft-com:office:office" xmlns:r="http://schemas.openxmlformats.org/officeDocument/2006/relationships" xmlns:m="http://schemas.openxmlformats.org/officeDocument/2006/math" xmlns:v="urn:schemas-microsoft-com:vml" xmlns:wp14="http://schemas.microsoft.com/office/word/2010/wordprocessingDrawing" xmlns:wp="http://schemas.openxmlformats.org/drawingml/2006/wordprocessingDrawing" xmlns:w10="urn:schemas-microsoft-com:office:word" xmlns:w="http://schemas.openxmlformats.org/wordprocessingml/2006/main" xmlns:w14="http://schemas.microsoft.com/office/word/2010/wordml" xmlns:w15="http://schemas.microsoft.com/office/word/2012/wordml" xmlns:w16cid="http://schemas.microsoft.com/office/word/2016/wordml/cid" xmlns:w16se="http://schemas.microsoft.com/office/word/2015/wordml/symex" xmlns:wpg="http://schemas.microsoft.com/office/word/2010/wordprocessingGroup" xmlns:wpi="http://schemas.microsoft.com/office/word/2010/wordprocessingInk" xmlns:wne="http://schemas.microsoft.com/office/word/2006/wordml" xmlns:wps="http://schemas.microsoft.com/office/word/2010/wordprocessingShape" mc:Ignorable="w14 w15 w16se w16cid wp14">
+  <w:endnote w:type="separator" w:id="-1">
+    <w:p>
+      <w:pPr>
+        <w:spacing w:line="240" w:lineRule="auto"/>
+      </w:pPr>
+      <w:r>
+        <w:separator/>
+      </w:r>
+    </w:p>
+  </w:endnote>
+  <w:endnote w:type="continuationSeparator" w:id="0">
+    <w:p>
+      <w:pPr>
+        <w:spacing w:line="240" w:lineRule="auto"/>
+      </w:pPr>
+      <w:r>
+        <w:continuationSeparator/>
+      </w:r>
+    </w:p>
+  </w:endnote>
+  <w:endnote w:id="1">
+    <w:p>
+      <w:pPr>
+        <w:pStyle w:val="EndnoteText"/>
+      </w:pPr>
+      <w:r>
+        <w:rPr>
+          <w:rStyle w:val="EndnoteReference"/>
+        </w:rPr>
+        <w:endnoteRef/>
+      </w:r>
+      <w:r>
+        <w:t xml:space="preserve"> Cikk linkje</w:t>
+      </w:r>
+    </w:p>
+  </w:endnote>
+</w:endnotes>
+</file>
+
+<file path=word/footnotes.xml><?xml version="1.0" encoding="utf-8"?>
+<w:footnotes xmlns:wpc="http://schemas.microsoft.com/office/word/2010/wordprocessingCanvas" xmlns:cx="http://schemas.microsoft.com/office/drawing/2014/chartex" xmlns:cx1="http://schemas.microsoft.com/office/drawing/2015/9/8/chartex" xmlns:cx2="http://schemas.microsoft.com/office/drawing/2015/10/21/chartex" xmlns:cx3="http://schemas.microsoft.com/office/drawing/2016/5/9/chartex" xmlns:cx4="http://schemas.microsoft.com/office/drawing/2016/5/10/chartex" xmlns:cx5="http://schemas.microsoft.com/office/drawing/2016/5/11/chartex" xmlns:cx6="http://schemas.microsoft.com/office/drawing/2016/5/12/chartex" xmlns:cx7="http://schemas.microsoft.com/office/drawing/2016/5/13/chartex" xmlns:cx8="http://schemas.microsoft.com/office/drawing/2016/5/14/chartex" xmlns:mc="http://schemas.openxmlformats.org/markup-compatibility/2006" xmlns:aink="http://schemas.microsoft.com/office/drawing/2016/ink" xmlns:am3d="http://schemas.microsoft.com/office/drawing/2017/model3d" xmlns:o="urn:schemas-microsoft-com:office:office" xmlns:r="http://schemas.openxmlformats.org/officeDocument/2006/relationships" xmlns:m="http://schemas.openxmlformats.org/officeDocument/2006/math" xmlns:v="urn:schemas-microsoft-com:vml" xmlns:wp14="http://schemas.microsoft.com/office/word/2010/wordprocessingDrawing" xmlns:wp="http://schemas.openxmlformats.org/drawingml/2006/wordprocessingDrawing" xmlns:w10="urn:schemas-microsoft-com:office:word" xmlns:w="http://schemas.openxmlformats.org/wordprocessingml/2006/main" xmlns:w14="http://schemas.microsoft.com/office/word/2010/wordml" xmlns:w15="http://schemas.microsoft.com/office/word/2012/wordml" xmlns:w16cid="http://schemas.microsoft.com/office/word/2016/wordml/cid" xmlns:w16se="http://schemas.microsoft.com/office/word/2015/wordml/symex" xmlns:wpg="http://schemas.microsoft.com/office/word/2010/wordprocessingGroup" xmlns:wpi="http://schemas.microsoft.com/office/word/2010/wordprocessingInk" xmlns:wne="http://schemas.microsoft.com/office/word/2006/wordml" xmlns:wps="http://schemas.microsoft.com/office/word/2010/wordprocessingShape" mc:Ignorable="w14 w15 w16se w16cid wp14">
+  <w:footnote w:type="separator" w:id="-1">
+    <w:p>
+      <w:pPr>
+        <w:spacing w:line="240" w:lineRule="auto"/>
+      </w:pPr>
+      <w:r>
+        <w:separator/>
+      </w:r>
+    </w:p>
+  </w:footnote>
+  <w:footnote w:type="continuationSeparator" w:id="0">
+    <w:p>
+      <w:pPr>
+        <w:spacing w:line="240" w:lineRule="auto"/>
+      </w:pPr>
+      <w:r>
+        <w:continuationSeparator/>
+      </w:r>
+    </w:p>
+  </w:footnote>
+</w:footnotes>
+</file>
+
+<file path=word/numbering.xml><?xml version="1.0" encoding="utf-8"?>
+<w:numbering xmlns:wpc="http://schemas.microsoft.com/office/word/2010/wordprocessingCanvas" xmlns:cx="http://schemas.microsoft.com/office/drawing/2014/chartex" xmlns:cx1="http://schemas.microsoft.com/office/drawing/2015/9/8/chartex" xmlns:cx2="http://schemas.microsoft.com/office/drawing/2015/10/21/chartex" xmlns:cx3="http://schemas.microsoft.com/office/drawing/2016/5/9/chartex" xmlns:cx4="http://schemas.microsoft.com/office/drawing/2016/5/10/chartex" xmlns:cx5="http://schemas.microsoft.com/office/drawing/2016/5/11/chartex" xmlns:cx6="http://schemas.microsoft.com/office/drawing/2016/5/12/chartex" xmlns:cx7="http://schemas.microsoft.com/office/drawing/2016/5/13/chartex" xmlns:cx8="http://schemas.microsoft.com/office/drawing/2016/5/14/chartex" xmlns:mc="http://schemas.openxmlformats.org/markup-compatibility/2006" xmlns:aink="http://schemas.microsoft.com/office/drawing/2016/ink" xmlns:am3d="http://schemas.microsoft.com/office/drawing/2017/model3d" xmlns:o="urn:schemas-microsoft-com:office:office" xmlns:r="http://schemas.openxmlformats.org/officeDocument/2006/relationships" xmlns:m="http://schemas.openxmlformats.org/officeDocument/2006/math" xmlns:v="urn:schemas-microsoft-com:vml" xmlns:wp14="http://schemas.microsoft.com/office/word/2010/wordprocessingDrawing" xmlns:wp="http://schemas.openxmlformats.org/drawingml/2006/wordprocessingDrawing" xmlns:w10="urn:schemas-microsoft-com:office:word" xmlns:w="http://schemas.openxmlformats.org/wordprocessingml/2006/main" xmlns:w14="http://schemas.microsoft.com/office/word/2010/wordml" xmlns:w15="http://schemas.microsoft.com/office/word/2012/wordml" xmlns:w16cid="http://schemas.microsoft.com/office/word/2016/wordml/cid" xmlns:w16se="http://schemas.microsoft.com/office/word/2015/wordml/symex" xmlns:wpg="http://schemas.microsoft.com/office/word/2010/wordprocessingGroup" xmlns:wpi="http://schemas.microsoft.com/office/word/2010/wordprocessingInk" xmlns:wne="http://schemas.microsoft.com/office/word/2006/wordml" xmlns:wps="http://schemas.microsoft.com/office/word/2010/wordprocessingShape" mc:Ignorable="w14 w15 w16se w16cid wp14">
+  <w:abstractNum w:abstractNumId="0" w15:restartNumberingAfterBreak="0">
+    <w:nsid w:val="FFFFFF7C"/>
+    <w:multiLevelType w:val="singleLevel"/>
+    <w:tmpl w:val="D0305AEC"/>
+    <w:lvl w:ilvl="0">
+      <w:start w:val="1"/>
+      <w:numFmt w:val="decimal"/>
+      <w:lvlText w:val="%1."/>
+      <w:lvlJc w:val="left"/>
+      <w:pPr>
+        <w:tabs>
+          <w:tab w:val="num" w:pos="1492"/>
+        </w:tabs>
+        <w:ind w:left="1492" w:hanging="360"/>
+      </w:pPr>
+    </w:lvl>
+  </w:abstractNum>
+  <w:abstractNum w:abstractNumId="1" w15:restartNumberingAfterBreak="0">
+    <w:nsid w:val="FFFFFF7D"/>
+    <w:multiLevelType w:val="singleLevel"/>
+    <w:tmpl w:val="448C0A84"/>
+    <w:lvl w:ilvl="0">
+      <w:start w:val="1"/>
+      <w:numFmt w:val="decimal"/>
+      <w:lvlText w:val="%1."/>
+      <w:lvlJc w:val="left"/>
+      <w:pPr>
+        <w:tabs>
+          <w:tab w:val="num" w:pos="1209"/>
+        </w:tabs>
+        <w:ind w:left="1209" w:hanging="360"/>
+      </w:pPr>
+    </w:lvl>
+  </w:abstractNum>
+  <w:abstractNum w:abstractNumId="2" w15:restartNumberingAfterBreak="0">
+    <w:nsid w:val="FFFFFF7E"/>
+    <w:multiLevelType w:val="singleLevel"/>
+    <w:tmpl w:val="D264C3FC"/>
+    <w:lvl w:ilvl="0">
+      <w:start w:val="1"/>
+      <w:numFmt w:val="decimal"/>
+      <w:lvlText w:val="%1."/>
+      <w:lvlJc w:val="left"/>
+      <w:pPr>
+        <w:tabs>
+          <w:tab w:val="num" w:pos="926"/>
+        </w:tabs>
+        <w:ind w:left="926" w:hanging="360"/>
+      </w:pPr>
+    </w:lvl>
+  </w:abstractNum>
+  <w:abstractNum w:abstractNumId="3" w15:restartNumberingAfterBreak="0">
+    <w:nsid w:val="FFFFFF7F"/>
+    <w:multiLevelType w:val="singleLevel"/>
+    <w:tmpl w:val="7BB8D0FC"/>
+    <w:lvl w:ilvl="0">
+      <w:start w:val="1"/>
+      <w:numFmt w:val="decimal"/>
+      <w:lvlText w:val="%1."/>
+      <w:lvlJc w:val="left"/>
+      <w:pPr>
+        <w:tabs>
+          <w:tab w:val="num" w:pos="643"/>
+        </w:tabs>
+        <w:ind w:left="643" w:hanging="360"/>
+      </w:pPr>
+    </w:lvl>
+  </w:abstractNum>
+  <w:abstractNum w:abstractNumId="4" w15:restartNumberingAfterBreak="0">
+    <w:nsid w:val="FFFFFF80"/>
+    <w:multiLevelType w:val="singleLevel"/>
+    <w:tmpl w:val="E38C15FE"/>
+    <w:lvl w:ilvl="0">
+      <w:start w:val="1"/>
+      <w:numFmt w:val="bullet"/>
+      <w:lvlText w:val=""/>
+      <w:lvlJc w:val="left"/>
+      <w:pPr>
+        <w:tabs>
+          <w:tab w:val="num" w:pos="1492"/>
+        </w:tabs>
+        <w:ind w:left="1492" w:hanging="360"/>
+      </w:pPr>
+      <w:rPr>
+        <w:rFonts w:ascii="Symbol" w:hAnsi="Symbol" w:hint="default"/>
+      </w:rPr>
+    </w:lvl>
+  </w:abstractNum>
+  <w:abstractNum w:abstractNumId="5" w15:restartNumberingAfterBreak="0">
+    <w:nsid w:val="FFFFFF81"/>
+    <w:multiLevelType w:val="singleLevel"/>
+    <w:tmpl w:val="BE00ABA8"/>
+    <w:lvl w:ilvl="0">
+      <w:start w:val="1"/>
+      <w:numFmt w:val="bullet"/>
+      <w:lvlText w:val=""/>
+      <w:lvlJc w:val="left"/>
+      <w:pPr>
+        <w:tabs>
+          <w:tab w:val="num" w:pos="1209"/>
+        </w:tabs>
+        <w:ind w:left="1209" w:hanging="360"/>
+      </w:pPr>
+      <w:rPr>
+        <w:rFonts w:ascii="Symbol" w:hAnsi="Symbol" w:hint="default"/>
+      </w:rPr>
+    </w:lvl>
+  </w:abstractNum>
+  <w:abstractNum w:abstractNumId="6" w15:restartNumberingAfterBreak="0">
+    <w:nsid w:val="FFFFFF82"/>
+    <w:multiLevelType w:val="singleLevel"/>
+    <w:tmpl w:val="5EE4E676"/>
+    <w:lvl w:ilvl="0">
+      <w:start w:val="1"/>
+      <w:numFmt w:val="bullet"/>
+      <w:lvlText w:val=""/>
+      <w:lvlJc w:val="left"/>
+      <w:pPr>
+        <w:tabs>
+          <w:tab w:val="num" w:pos="926"/>
+        </w:tabs>
+        <w:ind w:left="926" w:hanging="360"/>
+      </w:pPr>
+      <w:rPr>
+        <w:rFonts w:ascii="Symbol" w:hAnsi="Symbol" w:hint="default"/>
+      </w:rPr>
+    </w:lvl>
+  </w:abstractNum>
+  <w:abstractNum w:abstractNumId="7" w15:restartNumberingAfterBreak="0">
+    <w:nsid w:val="FFFFFF83"/>
+    <w:multiLevelType w:val="singleLevel"/>
+    <w:tmpl w:val="5AD87210"/>
+    <w:lvl w:ilvl="0">
+      <w:start w:val="1"/>
+      <w:numFmt w:val="bullet"/>
+      <w:lvlText w:val=""/>
+      <w:lvlJc w:val="left"/>
+      <w:pPr>
+        <w:tabs>
+          <w:tab w:val="num" w:pos="643"/>
+        </w:tabs>
+        <w:ind w:left="643" w:hanging="360"/>
+      </w:pPr>
+      <w:rPr>
+        <w:rFonts w:ascii="Symbol" w:hAnsi="Symbol" w:hint="default"/>
+      </w:rPr>
+    </w:lvl>
+  </w:abstractNum>
+  <w:abstractNum w:abstractNumId="8" w15:restartNumberingAfterBreak="0">
+    <w:nsid w:val="FFFFFF88"/>
+    <w:multiLevelType w:val="singleLevel"/>
+    <w:tmpl w:val="26D2A41E"/>
+    <w:lvl w:ilvl="0">
+      <w:start w:val="1"/>
+      <w:numFmt w:val="decimal"/>
+      <w:lvlText w:val="%1."/>
+      <w:lvlJc w:val="left"/>
+      <w:pPr>
+        <w:tabs>
+          <w:tab w:val="num" w:pos="360"/>
+        </w:tabs>
+        <w:ind w:left="360" w:hanging="360"/>
+      </w:pPr>
+    </w:lvl>
+  </w:abstractNum>
+  <w:abstractNum w:abstractNumId="9" w15:restartNumberingAfterBreak="0">
+    <w:nsid w:val="FFFFFF89"/>
+    <w:multiLevelType w:val="singleLevel"/>
+    <w:tmpl w:val="A742313C"/>
+    <w:lvl w:ilvl="0">
+      <w:start w:val="1"/>
+      <w:numFmt w:val="bullet"/>
+      <w:lvlText w:val=""/>
+      <w:lvlJc w:val="left"/>
+      <w:pPr>
+        <w:tabs>
+          <w:tab w:val="num" w:pos="360"/>
+        </w:tabs>
+        <w:ind w:left="360" w:hanging="360"/>
+      </w:pPr>
+      <w:rPr>
+        <w:rFonts w:ascii="Symbol" w:hAnsi="Symbol" w:hint="default"/>
+      </w:rPr>
+    </w:lvl>
+  </w:abstractNum>
+  <w:num w:numId="1">
+    <w:abstractNumId w:val="9"/>
+  </w:num>
+  <w:num w:numId="2">
+    <w:abstractNumId w:val="7"/>
+  </w:num>
+  <w:num w:numId="3">
+    <w:abstractNumId w:val="6"/>
+  </w:num>
+  <w:num w:numId="4">
+    <w:abstractNumId w:val="5"/>
+  </w:num>
+  <w:num w:numId="5">
+    <w:abstractNumId w:val="4"/>
+  </w:num>
+  <w:num w:numId="6">
+    <w:abstractNumId w:val="8"/>
+  </w:num>
+  <w:num w:numId="7">
+    <w:abstractNumId w:val="3"/>
+  </w:num>
+  <w:num w:numId="8">
+    <w:abstractNumId w:val="2"/>
+  </w:num>
+  <w:num w:numId="9">
+    <w:abstractNumId w:val="1"/>
+  </w:num>
+  <w:num w:numId="10">
+    <w:abstractNumId w:val="0"/>
+  </w:num>
+</w:numbering>
+</file>
+
 <file path=word/styles.xml><?xml version="1.0" encoding="utf-8"?>
 <w:styles xmlns:mc="http://schemas.openxmlformats.org/markup-compatibility/2006" xmlns:r="http://schemas.openxmlformats.org/officeDocument/2006/relationships" xmlns:w="http://schemas.openxmlformats.org/wordprocessingml/2006/main" xmlns:w14="http://schemas.microsoft.com/office/word/2010/wordml" xmlns:w15="http://schemas.microsoft.com/office/word/2012/wordml" xmlns:w16cid="http://schemas.microsoft.com/office/word/2016/wordml/cid" xmlns:w16se="http://schemas.microsoft.com/office/word/2015/wordml/symex" mc:Ignorable="w14 w15 w16se w16cid">
   <w:docDefaults>
     <w:rPrDefault>
       <w:rPr>
-        <w:rFonts w:asciiTheme="minorHAnsi" w:eastAsiaTheme="minorHAnsi" w:hAnsiTheme="minorHAnsi" w:cstheme="minorBidi"/>
-        <w:sz w:val="22"/>
+        <w:rFonts w:ascii="CMU Serif" w:eastAsiaTheme="minorHAnsi" w:hAnsi="CMU Serif" w:cstheme="minorBidi"/>
+        <w:sz w:val="24"/>
         <w:szCs w:val="22"/>
         <w:lang w:val="en-GB" w:eastAsia="en-US" w:bidi="ar-SA"/>
       </w:rPr>
     </w:rPrDefault>
     <w:pPrDefault>
       <w:pPr>
-        <w:spacing w:after="160" w:line="259" w:lineRule="auto"/>
+        <w:spacing w:line="360" w:lineRule="auto"/>
+        <w:jc w:val="both"/>
       </w:pPr>
     </w:pPrDefault>
   </w:docDefaults>
@@ -1142,6 +1958,7 @@
     <w:lsdException w:name="HTML Sample" w:semiHidden="1" w:unhideWhenUsed="1"/>
     <w:lsdException w:name="HTML Typewriter" w:semiHidden="1" w:unhideWhenUsed="1"/>
     <w:lsdException w:name="HTML Variable" w:semiHidden="1" w:unhideWhenUsed="1"/>
+    <w:lsdException w:name="Normal Table" w:semiHidden="1" w:unhideWhenUsed="1"/>
     <w:lsdException w:name="annotation subject" w:semiHidden="1" w:unhideWhenUsed="1"/>
     <w:lsdException w:name="No List" w:semiHidden="1" w:unhideWhenUsed="1"/>
     <w:lsdException w:name="Outline List 1" w:semiHidden="1" w:unhideWhenUsed="1"/>
@@ -1187,9 +2004,11 @@
     <w:lsdException w:name="Table Subtle 1" w:semiHidden="1" w:unhideWhenUsed="1"/>
     <w:lsdException w:name="Table Subtle 2" w:semiHidden="1" w:unhideWhenUsed="1"/>
     <w:lsdException w:name="Table Web 1" w:semiHidden="1" w:unhideWhenUsed="1"/>
+    <w:lsdException w:name="Table Web 2" w:semiHidden="1" w:unhideWhenUsed="1"/>
     <w:lsdException w:name="Table Web 3" w:semiHidden="1" w:unhideWhenUsed="1"/>
     <w:lsdException w:name="Balloon Text" w:semiHidden="1" w:unhideWhenUsed="1"/>
     <w:lsdException w:name="Table Grid" w:uiPriority="39"/>
+    <w:lsdException w:name="Table Theme" w:semiHidden="1" w:unhideWhenUsed="1"/>
     <w:lsdException w:name="Placeholder Text" w:semiHidden="1"/>
     <w:lsdException w:name="No Spacing" w:uiPriority="1" w:qFormat="1"/>
     <w:lsdException w:name="Light Shading" w:uiPriority="60"/>
@@ -1415,8 +2234,71 @@
   <w:style w:type="paragraph" w:default="1" w:styleId="Normal">
     <w:name w:val="Normal"/>
     <w:qFormat/>
+    <w:rsid w:val="000B6DBD"/>
+  </w:style>
+  <w:style w:type="paragraph" w:styleId="Heading1">
+    <w:name w:val="heading 1"/>
+    <w:basedOn w:val="Normal"/>
+    <w:next w:val="Normal"/>
+    <w:link w:val="Heading1Char"/>
+    <w:uiPriority w:val="9"/>
+    <w:qFormat/>
+    <w:rsid w:val="000B6DBD"/>
+    <w:pPr>
+      <w:keepNext/>
+      <w:keepLines/>
+      <w:spacing w:before="120" w:after="120"/>
+      <w:outlineLvl w:val="0"/>
+    </w:pPr>
     <w:rPr>
-      <w:noProof/>
+      <w:rFonts w:eastAsiaTheme="majorEastAsia" w:cstheme="majorBidi"/>
+      <w:color w:val="009999"/>
+      <w:sz w:val="44"/>
+      <w:szCs w:val="32"/>
+    </w:rPr>
+  </w:style>
+  <w:style w:type="paragraph" w:styleId="Heading2">
+    <w:name w:val="heading 2"/>
+    <w:basedOn w:val="Normal"/>
+    <w:next w:val="Normal"/>
+    <w:link w:val="Heading2Char"/>
+    <w:uiPriority w:val="9"/>
+    <w:unhideWhenUsed/>
+    <w:qFormat/>
+    <w:rsid w:val="000B6DBD"/>
+    <w:pPr>
+      <w:keepNext/>
+      <w:keepLines/>
+      <w:spacing w:before="40"/>
+      <w:outlineLvl w:val="1"/>
+    </w:pPr>
+    <w:rPr>
+      <w:rFonts w:eastAsiaTheme="majorEastAsia" w:cstheme="majorBidi"/>
+      <w:color w:val="009999"/>
+      <w:sz w:val="36"/>
+      <w:szCs w:val="26"/>
+    </w:rPr>
+  </w:style>
+  <w:style w:type="paragraph" w:styleId="Heading3">
+    <w:name w:val="heading 3"/>
+    <w:basedOn w:val="Normal"/>
+    <w:next w:val="Normal"/>
+    <w:link w:val="Heading3Char"/>
+    <w:uiPriority w:val="9"/>
+    <w:unhideWhenUsed/>
+    <w:qFormat/>
+    <w:rsid w:val="000B6DBD"/>
+    <w:pPr>
+      <w:keepNext/>
+      <w:keepLines/>
+      <w:spacing w:before="40"/>
+      <w:outlineLvl w:val="2"/>
+    </w:pPr>
+    <w:rPr>
+      <w:rFonts w:eastAsiaTheme="majorEastAsia" w:cstheme="majorBidi"/>
+      <w:color w:val="009999"/>
+      <w:sz w:val="32"/>
+      <w:szCs w:val="24"/>
     </w:rPr>
   </w:style>
   <w:style w:type="character" w:default="1" w:styleId="DefaultParagraphFont">
@@ -1445,6 +2327,151 @@
     <w:uiPriority w:val="99"/>
     <w:semiHidden/>
     <w:unhideWhenUsed/>
+  </w:style>
+  <w:style w:type="character" w:customStyle="1" w:styleId="Heading1Char">
+    <w:name w:val="Heading 1 Char"/>
+    <w:basedOn w:val="DefaultParagraphFont"/>
+    <w:link w:val="Heading1"/>
+    <w:uiPriority w:val="9"/>
+    <w:rsid w:val="000B6DBD"/>
+    <w:rPr>
+      <w:rFonts w:ascii="CMU Serif" w:eastAsiaTheme="majorEastAsia" w:hAnsi="CMU Serif" w:cstheme="majorBidi"/>
+      <w:noProof/>
+      <w:color w:val="009999"/>
+      <w:sz w:val="44"/>
+      <w:szCs w:val="32"/>
+    </w:rPr>
+  </w:style>
+  <w:style w:type="paragraph" w:styleId="TOCHeading">
+    <w:name w:val="TOC Heading"/>
+    <w:basedOn w:val="Heading1"/>
+    <w:next w:val="Normal"/>
+    <w:uiPriority w:val="39"/>
+    <w:unhideWhenUsed/>
+    <w:qFormat/>
+    <w:rsid w:val="00FE1394"/>
+    <w:pPr>
+      <w:outlineLvl w:val="9"/>
+    </w:pPr>
+    <w:rPr>
+      <w:lang w:val="en-US"/>
+    </w:rPr>
+  </w:style>
+  <w:style w:type="paragraph" w:styleId="TOC1">
+    <w:name w:val="toc 1"/>
+    <w:basedOn w:val="Normal"/>
+    <w:next w:val="Normal"/>
+    <w:autoRedefine/>
+    <w:uiPriority w:val="39"/>
+    <w:unhideWhenUsed/>
+    <w:rsid w:val="00FE1394"/>
+    <w:pPr>
+      <w:spacing w:after="100"/>
+    </w:pPr>
+  </w:style>
+  <w:style w:type="character" w:styleId="Hyperlink">
+    <w:name w:val="Hyperlink"/>
+    <w:basedOn w:val="DefaultParagraphFont"/>
+    <w:uiPriority w:val="99"/>
+    <w:unhideWhenUsed/>
+    <w:rsid w:val="00FE1394"/>
+    <w:rPr>
+      <w:color w:val="0563C1" w:themeColor="hyperlink"/>
+      <w:u w:val="single"/>
+    </w:rPr>
+  </w:style>
+  <w:style w:type="character" w:customStyle="1" w:styleId="Heading2Char">
+    <w:name w:val="Heading 2 Char"/>
+    <w:basedOn w:val="DefaultParagraphFont"/>
+    <w:link w:val="Heading2"/>
+    <w:uiPriority w:val="9"/>
+    <w:rsid w:val="000B6DBD"/>
+    <w:rPr>
+      <w:rFonts w:ascii="CMU Serif" w:eastAsiaTheme="majorEastAsia" w:hAnsi="CMU Serif" w:cstheme="majorBidi"/>
+      <w:noProof/>
+      <w:color w:val="009999"/>
+      <w:sz w:val="36"/>
+      <w:szCs w:val="26"/>
+    </w:rPr>
+  </w:style>
+  <w:style w:type="character" w:customStyle="1" w:styleId="Heading3Char">
+    <w:name w:val="Heading 3 Char"/>
+    <w:basedOn w:val="DefaultParagraphFont"/>
+    <w:link w:val="Heading3"/>
+    <w:uiPriority w:val="9"/>
+    <w:rsid w:val="000B6DBD"/>
+    <w:rPr>
+      <w:rFonts w:ascii="CMU Serif" w:eastAsiaTheme="majorEastAsia" w:hAnsi="CMU Serif" w:cstheme="majorBidi"/>
+      <w:noProof/>
+      <w:color w:val="009999"/>
+      <w:sz w:val="32"/>
+      <w:szCs w:val="24"/>
+    </w:rPr>
+  </w:style>
+  <w:style w:type="paragraph" w:styleId="TOC2">
+    <w:name w:val="toc 2"/>
+    <w:basedOn w:val="Normal"/>
+    <w:next w:val="Normal"/>
+    <w:autoRedefine/>
+    <w:uiPriority w:val="39"/>
+    <w:unhideWhenUsed/>
+    <w:rsid w:val="000B6DBD"/>
+    <w:pPr>
+      <w:spacing w:after="100"/>
+      <w:ind w:left="220"/>
+    </w:pPr>
+  </w:style>
+  <w:style w:type="paragraph" w:styleId="TOC3">
+    <w:name w:val="toc 3"/>
+    <w:basedOn w:val="Normal"/>
+    <w:next w:val="Normal"/>
+    <w:autoRedefine/>
+    <w:uiPriority w:val="39"/>
+    <w:unhideWhenUsed/>
+    <w:rsid w:val="000B6DBD"/>
+    <w:pPr>
+      <w:spacing w:after="100"/>
+      <w:ind w:left="440"/>
+    </w:pPr>
+  </w:style>
+  <w:style w:type="paragraph" w:styleId="EndnoteText">
+    <w:name w:val="endnote text"/>
+    <w:basedOn w:val="Normal"/>
+    <w:link w:val="EndnoteTextChar"/>
+    <w:uiPriority w:val="99"/>
+    <w:semiHidden/>
+    <w:unhideWhenUsed/>
+    <w:rsid w:val="00F17A6E"/>
+    <w:pPr>
+      <w:spacing w:line="240" w:lineRule="auto"/>
+    </w:pPr>
+    <w:rPr>
+      <w:sz w:val="20"/>
+      <w:szCs w:val="20"/>
+    </w:rPr>
+  </w:style>
+  <w:style w:type="character" w:customStyle="1" w:styleId="EndnoteTextChar">
+    <w:name w:val="Endnote Text Char"/>
+    <w:basedOn w:val="DefaultParagraphFont"/>
+    <w:link w:val="EndnoteText"/>
+    <w:uiPriority w:val="99"/>
+    <w:semiHidden/>
+    <w:rsid w:val="00F17A6E"/>
+    <w:rPr>
+      <w:sz w:val="20"/>
+      <w:szCs w:val="20"/>
+    </w:rPr>
+  </w:style>
+  <w:style w:type="character" w:styleId="EndnoteReference">
+    <w:name w:val="endnote reference"/>
+    <w:basedOn w:val="DefaultParagraphFont"/>
+    <w:uiPriority w:val="99"/>
+    <w:semiHidden/>
+    <w:unhideWhenUsed/>
+    <w:rsid w:val="00F17A6E"/>
+    <w:rPr>
+      <w:vertAlign w:val="superscript"/>
+    </w:rPr>
   </w:style>
 </w:styles>
 </file>
@@ -1749,7 +2776,7 @@
 </file>
 
 <file path=customXml/itemProps1.xml><?xml version="1.0" encoding="utf-8"?>
-<ds:datastoreItem xmlns:ds="http://schemas.openxmlformats.org/officeDocument/2006/customXml" ds:itemID="{901C85A9-BA6E-4630-B4FB-F2216714815D}">
+<ds:datastoreItem xmlns:ds="http://schemas.openxmlformats.org/officeDocument/2006/customXml" ds:itemID="{F5E798F4-7696-498C-A94A-F19B3B0BEB92}">
   <ds:schemaRefs>
     <ds:schemaRef ds:uri="http://schemas.openxmlformats.org/officeDocument/2006/bibliography"/>
   </ds:schemaRefs>

--- a/Szakdolgozat.docx
+++ b/Szakdolgozat.docx
@@ -30,6 +30,7 @@
         <w:rPr>
           <w:b/>
           <w:bCs/>
+          <w:noProof/>
           <w:sz w:val="28"/>
           <w:szCs w:val="28"/>
         </w:rPr>
@@ -212,6 +213,9 @@
     <w:p/>
     <w:p>
       <w:r>
+        <w:rPr>
+          <w:noProof/>
+        </w:rPr>
         <mc:AlternateContent>
           <mc:Choice Requires="wps">
             <w:drawing>
@@ -337,6 +341,9 @@
     <w:p/>
     <w:p>
       <w:r>
+        <w:rPr>
+          <w:noProof/>
+        </w:rPr>
         <mc:AlternateContent>
           <mc:Choice Requires="wps">
             <w:drawing>
@@ -557,6 +564,9 @@
     </w:p>
     <w:p>
       <w:r>
+        <w:rPr>
+          <w:noProof/>
+        </w:rPr>
         <mc:AlternateContent>
           <mc:Choice Requires="wps">
             <w:drawing>
@@ -823,6 +833,13 @@
     </w:p>
     <w:sdt>
       <w:sdtPr>
+        <w:rPr>
+          <w:rFonts w:eastAsiaTheme="minorHAnsi" w:cstheme="minorBidi"/>
+          <w:color w:val="auto"/>
+          <w:sz w:val="24"/>
+          <w:szCs w:val="22"/>
+          <w:lang w:val="en-GB"/>
+        </w:rPr>
         <w:id w:val="1239828878"/>
         <w:docPartObj>
           <w:docPartGallery w:val="Table of Contents"/>
@@ -831,13 +848,9 @@
       </w:sdtPr>
       <w:sdtEndPr>
         <w:rPr>
-          <w:rFonts w:eastAsiaTheme="minorHAnsi" w:cstheme="minorBidi"/>
           <w:b/>
           <w:bCs/>
-          <w:color w:val="auto"/>
-          <w:sz w:val="24"/>
           <w:szCs w:val="24"/>
-          <w:lang w:val="en-GB"/>
         </w:rPr>
       </w:sdtEndPr>
       <w:sdtContent>
@@ -852,7 +865,6 @@
           <w:r>
             <w:rPr>
               <w:rFonts w:cs="CMU Serif"/>
-              <w:sz w:val="48"/>
               <w:szCs w:val="48"/>
             </w:rPr>
             <w:t>Tartalomjegyzék</w:t>
@@ -865,8 +877,9 @@
               <w:tab w:val="right" w:leader="dot" w:pos="8493"/>
             </w:tabs>
             <w:rPr>
-              <w:rFonts w:eastAsiaTheme="minorEastAsia"/>
+              <w:rFonts w:asciiTheme="minorHAnsi" w:eastAsiaTheme="minorEastAsia" w:hAnsiTheme="minorHAnsi"/>
               <w:noProof/>
+              <w:sz w:val="22"/>
               <w:lang w:eastAsia="en-GB"/>
             </w:rPr>
           </w:pPr>
@@ -888,11 +901,11 @@
             </w:rPr>
             <w:fldChar w:fldCharType="separate"/>
           </w:r>
-          <w:hyperlink w:anchor="_Toc39138020" w:history="1">
+          <w:hyperlink w:anchor="_Toc39184723" w:history="1">
             <w:r>
               <w:rPr>
                 <w:rStyle w:val="Hyperlink"/>
-                <w:rFonts w:eastAsia="Calibri" w:cs="CMU Serif"/>
+                <w:rFonts w:eastAsia="Calibri"/>
                 <w:noProof/>
                 <w:lang w:val="hu-HU"/>
               </w:rPr>
@@ -917,15 +930,17 @@
                 <w:noProof/>
                 <w:webHidden/>
               </w:rPr>
-              <w:instrText xml:space="preserve"> PAGEREF _Toc39138020 \h </w:instrText>
-            </w:r>
-            <w:r>
-              <w:rPr>
-                <w:webHidden/>
-              </w:rPr>
-            </w:r>
-            <w:r>
-              <w:rPr>
+              <w:instrText xml:space="preserve"> PAGEREF _Toc39184723 \h </w:instrText>
+            </w:r>
+            <w:r>
+              <w:rPr>
+                <w:noProof/>
+                <w:webHidden/>
+              </w:rPr>
+            </w:r>
+            <w:r>
+              <w:rPr>
+                <w:noProof/>
                 <w:webHidden/>
               </w:rPr>
               <w:fldChar w:fldCharType="separate"/>
@@ -935,7 +950,7 @@
                 <w:noProof/>
                 <w:webHidden/>
               </w:rPr>
-              <w:t>3</w:t>
+              <w:t>4</w:t>
             </w:r>
             <w:r>
               <w:rPr>
@@ -953,12 +968,13 @@
               <w:tab w:val="right" w:leader="dot" w:pos="8493"/>
             </w:tabs>
             <w:rPr>
-              <w:rFonts w:eastAsiaTheme="minorEastAsia"/>
+              <w:rFonts w:asciiTheme="minorHAnsi" w:eastAsiaTheme="minorEastAsia" w:hAnsiTheme="minorHAnsi"/>
               <w:noProof/>
+              <w:sz w:val="22"/>
               <w:lang w:eastAsia="en-GB"/>
             </w:rPr>
           </w:pPr>
-          <w:hyperlink w:anchor="_Toc39138021" w:history="1">
+          <w:hyperlink w:anchor="_Toc39184724" w:history="1">
             <w:r>
               <w:rPr>
                 <w:rStyle w:val="Hyperlink"/>
@@ -987,15 +1003,17 @@
                 <w:noProof/>
                 <w:webHidden/>
               </w:rPr>
-              <w:instrText xml:space="preserve"> PAGEREF _Toc39138021 \h </w:instrText>
-            </w:r>
-            <w:r>
-              <w:rPr>
-                <w:webHidden/>
-              </w:rPr>
-            </w:r>
-            <w:r>
-              <w:rPr>
+              <w:instrText xml:space="preserve"> PAGEREF _Toc39184724 \h </w:instrText>
+            </w:r>
+            <w:r>
+              <w:rPr>
+                <w:noProof/>
+                <w:webHidden/>
+              </w:rPr>
+            </w:r>
+            <w:r>
+              <w:rPr>
+                <w:noProof/>
                 <w:webHidden/>
               </w:rPr>
               <w:fldChar w:fldCharType="separate"/>
@@ -1005,7 +1023,7 @@
                 <w:noProof/>
                 <w:webHidden/>
               </w:rPr>
-              <w:t>3</w:t>
+              <w:t>5</w:t>
             </w:r>
             <w:r>
               <w:rPr>
@@ -1023,12 +1041,13 @@
               <w:tab w:val="right" w:leader="dot" w:pos="8493"/>
             </w:tabs>
             <w:rPr>
-              <w:rFonts w:eastAsiaTheme="minorEastAsia"/>
+              <w:rFonts w:asciiTheme="minorHAnsi" w:eastAsiaTheme="minorEastAsia" w:hAnsiTheme="minorHAnsi"/>
               <w:noProof/>
+              <w:sz w:val="22"/>
               <w:lang w:eastAsia="en-GB"/>
             </w:rPr>
           </w:pPr>
-          <w:hyperlink w:anchor="_Toc39138022" w:history="1">
+          <w:hyperlink w:anchor="_Toc39184725" w:history="1">
             <w:r>
               <w:rPr>
                 <w:rStyle w:val="Hyperlink"/>
@@ -1056,15 +1075,17 @@
                 <w:noProof/>
                 <w:webHidden/>
               </w:rPr>
-              <w:instrText xml:space="preserve"> PAGEREF _Toc39138022 \h </w:instrText>
-            </w:r>
-            <w:r>
-              <w:rPr>
-                <w:webHidden/>
-              </w:rPr>
-            </w:r>
-            <w:r>
-              <w:rPr>
+              <w:instrText xml:space="preserve"> PAGEREF _Toc39184725 \h </w:instrText>
+            </w:r>
+            <w:r>
+              <w:rPr>
+                <w:noProof/>
+                <w:webHidden/>
+              </w:rPr>
+            </w:r>
+            <w:r>
+              <w:rPr>
+                <w:noProof/>
                 <w:webHidden/>
               </w:rPr>
               <w:fldChar w:fldCharType="separate"/>
@@ -1074,7 +1095,367 @@
                 <w:noProof/>
                 <w:webHidden/>
               </w:rPr>
-              <w:t>3</w:t>
+              <w:t>5</w:t>
+            </w:r>
+            <w:r>
+              <w:rPr>
+                <w:noProof/>
+                <w:webHidden/>
+              </w:rPr>
+              <w:fldChar w:fldCharType="end"/>
+            </w:r>
+          </w:hyperlink>
+        </w:p>
+        <w:p>
+          <w:pPr>
+            <w:pStyle w:val="TOC2"/>
+            <w:tabs>
+              <w:tab w:val="right" w:leader="dot" w:pos="8493"/>
+            </w:tabs>
+            <w:rPr>
+              <w:rFonts w:asciiTheme="minorHAnsi" w:eastAsiaTheme="minorEastAsia" w:hAnsiTheme="minorHAnsi"/>
+              <w:noProof/>
+              <w:sz w:val="22"/>
+              <w:lang w:eastAsia="en-GB"/>
+            </w:rPr>
+          </w:pPr>
+          <w:hyperlink w:anchor="_Toc39184726" w:history="1">
+            <w:r>
+              <w:rPr>
+                <w:rStyle w:val="Hyperlink"/>
+                <w:noProof/>
+                <w:lang w:val="hu-HU"/>
+              </w:rPr>
+              <w:t>Szabályrendszer</w:t>
+            </w:r>
+            <w:r>
+              <w:rPr>
+                <w:noProof/>
+                <w:webHidden/>
+              </w:rPr>
+              <w:tab/>
+            </w:r>
+            <w:r>
+              <w:rPr>
+                <w:noProof/>
+                <w:webHidden/>
+              </w:rPr>
+              <w:fldChar w:fldCharType="begin"/>
+            </w:r>
+            <w:r>
+              <w:rPr>
+                <w:noProof/>
+                <w:webHidden/>
+              </w:rPr>
+              <w:instrText xml:space="preserve"> PAGEREF _Toc39184726 \h </w:instrText>
+            </w:r>
+            <w:r>
+              <w:rPr>
+                <w:noProof/>
+                <w:webHidden/>
+              </w:rPr>
+            </w:r>
+            <w:r>
+              <w:rPr>
+                <w:noProof/>
+                <w:webHidden/>
+              </w:rPr>
+              <w:fldChar w:fldCharType="separate"/>
+            </w:r>
+            <w:r>
+              <w:rPr>
+                <w:noProof/>
+                <w:webHidden/>
+              </w:rPr>
+              <w:t>5</w:t>
+            </w:r>
+            <w:r>
+              <w:rPr>
+                <w:noProof/>
+                <w:webHidden/>
+              </w:rPr>
+              <w:fldChar w:fldCharType="end"/>
+            </w:r>
+          </w:hyperlink>
+        </w:p>
+        <w:p>
+          <w:pPr>
+            <w:pStyle w:val="TOC2"/>
+            <w:tabs>
+              <w:tab w:val="right" w:leader="dot" w:pos="8493"/>
+            </w:tabs>
+            <w:rPr>
+              <w:rFonts w:asciiTheme="minorHAnsi" w:eastAsiaTheme="minorEastAsia" w:hAnsiTheme="minorHAnsi"/>
+              <w:noProof/>
+              <w:sz w:val="22"/>
+              <w:lang w:eastAsia="en-GB"/>
+            </w:rPr>
+          </w:pPr>
+          <w:hyperlink w:anchor="_Toc39184727" w:history="1">
+            <w:r>
+              <w:rPr>
+                <w:rStyle w:val="Hyperlink"/>
+                <w:noProof/>
+                <w:lang w:val="hu-HU"/>
+              </w:rPr>
+              <w:t>Elemzés</w:t>
+            </w:r>
+            <w:r>
+              <w:rPr>
+                <w:noProof/>
+                <w:webHidden/>
+              </w:rPr>
+              <w:tab/>
+            </w:r>
+            <w:r>
+              <w:rPr>
+                <w:noProof/>
+                <w:webHidden/>
+              </w:rPr>
+              <w:fldChar w:fldCharType="begin"/>
+            </w:r>
+            <w:r>
+              <w:rPr>
+                <w:noProof/>
+                <w:webHidden/>
+              </w:rPr>
+              <w:instrText xml:space="preserve"> PAGEREF _Toc39184727 \h </w:instrText>
+            </w:r>
+            <w:r>
+              <w:rPr>
+                <w:noProof/>
+                <w:webHidden/>
+              </w:rPr>
+            </w:r>
+            <w:r>
+              <w:rPr>
+                <w:noProof/>
+                <w:webHidden/>
+              </w:rPr>
+              <w:fldChar w:fldCharType="separate"/>
+            </w:r>
+            <w:r>
+              <w:rPr>
+                <w:noProof/>
+                <w:webHidden/>
+              </w:rPr>
+              <w:t>5</w:t>
+            </w:r>
+            <w:r>
+              <w:rPr>
+                <w:noProof/>
+                <w:webHidden/>
+              </w:rPr>
+              <w:fldChar w:fldCharType="end"/>
+            </w:r>
+          </w:hyperlink>
+        </w:p>
+        <w:p>
+          <w:pPr>
+            <w:pStyle w:val="TOC2"/>
+            <w:tabs>
+              <w:tab w:val="right" w:leader="dot" w:pos="8493"/>
+            </w:tabs>
+            <w:rPr>
+              <w:rFonts w:asciiTheme="minorHAnsi" w:eastAsiaTheme="minorEastAsia" w:hAnsiTheme="minorHAnsi"/>
+              <w:noProof/>
+              <w:sz w:val="22"/>
+              <w:lang w:eastAsia="en-GB"/>
+            </w:rPr>
+          </w:pPr>
+          <w:hyperlink w:anchor="_Toc39184728" w:history="1">
+            <w:r>
+              <w:rPr>
+                <w:rStyle w:val="Hyperlink"/>
+                <w:noProof/>
+                <w:lang w:val="hu-HU"/>
+              </w:rPr>
+              <w:t>Verifikáció</w:t>
+            </w:r>
+            <w:r>
+              <w:rPr>
+                <w:noProof/>
+                <w:webHidden/>
+              </w:rPr>
+              <w:tab/>
+            </w:r>
+            <w:r>
+              <w:rPr>
+                <w:noProof/>
+                <w:webHidden/>
+              </w:rPr>
+              <w:fldChar w:fldCharType="begin"/>
+            </w:r>
+            <w:r>
+              <w:rPr>
+                <w:noProof/>
+                <w:webHidden/>
+              </w:rPr>
+              <w:instrText xml:space="preserve"> PAGEREF _Toc39184728 \h </w:instrText>
+            </w:r>
+            <w:r>
+              <w:rPr>
+                <w:noProof/>
+                <w:webHidden/>
+              </w:rPr>
+            </w:r>
+            <w:r>
+              <w:rPr>
+                <w:noProof/>
+                <w:webHidden/>
+              </w:rPr>
+              <w:fldChar w:fldCharType="separate"/>
+            </w:r>
+            <w:r>
+              <w:rPr>
+                <w:noProof/>
+                <w:webHidden/>
+              </w:rPr>
+              <w:t>5</w:t>
+            </w:r>
+            <w:r>
+              <w:rPr>
+                <w:noProof/>
+                <w:webHidden/>
+              </w:rPr>
+              <w:fldChar w:fldCharType="end"/>
+            </w:r>
+          </w:hyperlink>
+        </w:p>
+        <w:p>
+          <w:pPr>
+            <w:pStyle w:val="TOC3"/>
+            <w:tabs>
+              <w:tab w:val="right" w:leader="dot" w:pos="8493"/>
+            </w:tabs>
+            <w:rPr>
+              <w:rFonts w:asciiTheme="minorHAnsi" w:eastAsiaTheme="minorEastAsia" w:hAnsiTheme="minorHAnsi"/>
+              <w:noProof/>
+              <w:sz w:val="22"/>
+              <w:lang w:eastAsia="en-GB"/>
+            </w:rPr>
+          </w:pPr>
+          <w:hyperlink w:anchor="_Toc39184729" w:history="1">
+            <w:r>
+              <w:rPr>
+                <w:rStyle w:val="Hyperlink"/>
+                <w:noProof/>
+                <w:lang w:val="hu-HU"/>
+              </w:rPr>
+              <w:t>Parser.hs</w:t>
+            </w:r>
+            <w:r>
+              <w:rPr>
+                <w:noProof/>
+                <w:webHidden/>
+              </w:rPr>
+              <w:tab/>
+            </w:r>
+            <w:r>
+              <w:rPr>
+                <w:noProof/>
+                <w:webHidden/>
+              </w:rPr>
+              <w:fldChar w:fldCharType="begin"/>
+            </w:r>
+            <w:r>
+              <w:rPr>
+                <w:noProof/>
+                <w:webHidden/>
+              </w:rPr>
+              <w:instrText xml:space="preserve"> PAGEREF _Toc39184729 \h </w:instrText>
+            </w:r>
+            <w:r>
+              <w:rPr>
+                <w:noProof/>
+                <w:webHidden/>
+              </w:rPr>
+            </w:r>
+            <w:r>
+              <w:rPr>
+                <w:noProof/>
+                <w:webHidden/>
+              </w:rPr>
+              <w:fldChar w:fldCharType="separate"/>
+            </w:r>
+            <w:r>
+              <w:rPr>
+                <w:noProof/>
+                <w:webHidden/>
+              </w:rPr>
+              <w:t>6</w:t>
+            </w:r>
+            <w:r>
+              <w:rPr>
+                <w:noProof/>
+                <w:webHidden/>
+              </w:rPr>
+              <w:fldChar w:fldCharType="end"/>
+            </w:r>
+          </w:hyperlink>
+        </w:p>
+        <w:p>
+          <w:pPr>
+            <w:pStyle w:val="TOC2"/>
+            <w:tabs>
+              <w:tab w:val="right" w:leader="dot" w:pos="8493"/>
+            </w:tabs>
+            <w:rPr>
+              <w:rFonts w:asciiTheme="minorHAnsi" w:eastAsiaTheme="minorEastAsia" w:hAnsiTheme="minorHAnsi"/>
+              <w:noProof/>
+              <w:sz w:val="22"/>
+              <w:lang w:eastAsia="en-GB"/>
+            </w:rPr>
+          </w:pPr>
+          <w:hyperlink w:anchor="_Toc39184730" w:history="1">
+            <w:r>
+              <w:rPr>
+                <w:rStyle w:val="Hyperlink"/>
+                <w:noProof/>
+                <w:lang w:val="hu-HU"/>
+              </w:rPr>
+              <w:t>Felhasználói felület</w:t>
+            </w:r>
+            <w:r>
+              <w:rPr>
+                <w:noProof/>
+                <w:webHidden/>
+              </w:rPr>
+              <w:tab/>
+            </w:r>
+            <w:r>
+              <w:rPr>
+                <w:noProof/>
+                <w:webHidden/>
+              </w:rPr>
+              <w:fldChar w:fldCharType="begin"/>
+            </w:r>
+            <w:r>
+              <w:rPr>
+                <w:noProof/>
+                <w:webHidden/>
+              </w:rPr>
+              <w:instrText xml:space="preserve"> PAGEREF _Toc39184730 \h </w:instrText>
+            </w:r>
+            <w:r>
+              <w:rPr>
+                <w:noProof/>
+                <w:webHidden/>
+              </w:rPr>
+            </w:r>
+            <w:r>
+              <w:rPr>
+                <w:noProof/>
+                <w:webHidden/>
+              </w:rPr>
+              <w:fldChar w:fldCharType="separate"/>
+            </w:r>
+            <w:r>
+              <w:rPr>
+                <w:noProof/>
+                <w:webHidden/>
+              </w:rPr>
+              <w:t>6</w:t>
             </w:r>
             <w:r>
               <w:rPr>
@@ -1145,7 +1526,7 @@
           <w:lang w:val="hu-HU"/>
         </w:rPr>
       </w:pPr>
-      <w:bookmarkStart w:id="1" w:name="_Toc39138020"/>
+      <w:bookmarkStart w:id="1" w:name="_Toc39184723"/>
       <w:r>
         <w:rPr>
           <w:rFonts w:eastAsia="Calibri"/>
@@ -1328,7 +1709,7 @@
           <w:lang w:val="hu-HU"/>
         </w:rPr>
       </w:pPr>
-      <w:bookmarkStart w:id="2" w:name="_Toc39138021"/>
+      <w:bookmarkStart w:id="2" w:name="_Toc39184724"/>
       <w:r>
         <w:rPr>
           <w:rFonts w:eastAsia="Calibri"/>
@@ -1363,71 +1744,336 @@
         <w:rPr>
           <w:lang w:val="hu-HU"/>
         </w:rPr>
-        <w:t>Coming soon.</w:t>
-      </w:r>
-      <w:bookmarkStart w:id="3" w:name="_GoBack"/>
+        <w:t>....</w:t>
+      </w:r>
+    </w:p>
+    <w:p>
+      <w:pPr>
+        <w:pStyle w:val="Heading1"/>
+        <w:rPr>
+          <w:lang w:val="hu-HU"/>
+        </w:rPr>
+      </w:pPr>
+      <w:bookmarkStart w:id="3" w:name="_Toc39184725"/>
+      <w:r>
+        <w:rPr>
+          <w:lang w:val="hu-HU"/>
+        </w:rPr>
+        <w:t>Fejlesztői dokumentáció</w:t>
+      </w:r>
       <w:bookmarkEnd w:id="3"/>
     </w:p>
     <w:p>
       <w:pPr>
-        <w:pStyle w:val="Heading1"/>
-        <w:rPr>
-          <w:lang w:val="hu-HU"/>
-        </w:rPr>
-      </w:pPr>
-      <w:bookmarkStart w:id="4" w:name="_Toc39138022"/>
-      <w:r>
-        <w:rPr>
-          <w:lang w:val="hu-HU"/>
-        </w:rPr>
-        <w:t>Fejlesztői dokumentáció</w:t>
+        <w:pStyle w:val="Heading2"/>
+        <w:rPr>
+          <w:lang w:val="hu-HU"/>
+        </w:rPr>
+      </w:pPr>
+      <w:bookmarkStart w:id="4" w:name="_Toc39184726"/>
+      <w:r>
+        <w:rPr>
+          <w:lang w:val="hu-HU"/>
+        </w:rPr>
+        <w:t>Szabályrendszer</w:t>
       </w:r>
       <w:bookmarkEnd w:id="4"/>
     </w:p>
     <w:p>
       <w:pPr>
+        <w:rPr>
+          <w:lang w:val="hu-HU"/>
+        </w:rPr>
+      </w:pPr>
+      <w:r>
+        <w:rPr>
+          <w:lang w:val="hu-HU"/>
+        </w:rPr>
+        <w:t>A verifikáció működésének a Tóth Gabriella és Tejfel Máté által szerzett</w:t>
+      </w:r>
+      <w:r>
+        <w:rPr>
+          <w:lang w:val="hu-HU"/>
+        </w:rPr>
+        <w:t xml:space="preserve"> cikk</w:t>
+      </w:r>
+      <w:r>
+        <w:rPr>
+          <w:rStyle w:val="EndnoteReference"/>
+          <w:lang w:val="hu-HU"/>
+        </w:rPr>
+        <w:endnoteReference w:id="1"/>
+      </w:r>
+      <w:r>
+        <w:rPr>
+          <w:lang w:val="hu-HU"/>
+        </w:rPr>
+        <w:t xml:space="preserve"> az alapja.</w:t>
+      </w:r>
+      <w:r>
+        <w:rPr>
+          <w:lang w:val="hu-HU"/>
+        </w:rPr>
+        <w:t xml:space="preserve"> </w:t>
+      </w:r>
+      <w:r>
+        <w:rPr>
+          <w:lang w:val="hu-HU"/>
+        </w:rPr>
+        <w:t>Ez egy axiomatikus szemantikához hasonló szabályrendszer, amelynek összetettebb a környezeti struktúrája, és mellékfeltételekkel van kiegészítve.</w:t>
+      </w:r>
+    </w:p>
+    <w:p>
+      <w:pPr>
+        <w:rPr>
+          <w:lang w:val="hu-HU"/>
+        </w:rPr>
+      </w:pPr>
+      <w:r>
+        <w:rPr>
+          <w:lang w:val="hu-HU"/>
+        </w:rPr>
+        <w:t>Ezeket a feltételeket tudja a felhasználó módosítani, ezzel bővítve a programon végzett ellenőrzéseket.</w:t>
+      </w:r>
+    </w:p>
+    <w:p>
+      <w:pPr>
+        <w:rPr>
+          <w:lang w:val="hu-HU"/>
+        </w:rPr>
+      </w:pPr>
+      <w:r>
+        <w:rPr>
+          <w:lang w:val="hu-HU"/>
+        </w:rPr>
+        <w:t>....</w:t>
+      </w:r>
+    </w:p>
+    <w:p>
+      <w:pPr>
         <w:pStyle w:val="Heading2"/>
         <w:rPr>
           <w:lang w:val="hu-HU"/>
         </w:rPr>
       </w:pPr>
-      <w:r>
-        <w:rPr>
-          <w:lang w:val="hu-HU"/>
-        </w:rPr>
-        <w:t>Szabályrendszer</w:t>
-      </w:r>
-    </w:p>
-    <w:p>
-      <w:pPr>
-        <w:rPr>
-          <w:lang w:val="hu-HU"/>
-        </w:rPr>
-      </w:pPr>
-      <w:r>
-        <w:rPr>
-          <w:lang w:val="hu-HU"/>
-        </w:rPr>
-        <w:t>A verifikáció működésének a Tóth Gabriella és Tejfel Máté által szerzett</w:t>
-      </w:r>
-      <w:r>
-        <w:rPr>
-          <w:lang w:val="hu-HU"/>
-        </w:rPr>
-        <w:t xml:space="preserve"> cikk</w:t>
+      <w:bookmarkStart w:id="5" w:name="_Toc39184727"/>
+      <w:r>
+        <w:rPr>
+          <w:lang w:val="hu-HU"/>
+        </w:rPr>
+        <w:t>Elemzés</w:t>
+      </w:r>
+      <w:bookmarkEnd w:id="5"/>
+    </w:p>
+    <w:p>
+      <w:pPr>
+        <w:rPr>
+          <w:lang w:val="hu-HU"/>
+        </w:rPr>
+      </w:pPr>
+      <w:r>
+        <w:rPr>
+          <w:lang w:val="hu-HU"/>
+        </w:rPr>
+        <w:t>A dolgozat célja egy összetett verifikációs szoftver elkészítése, amely képes egy szintaktikailag helyes, leforduló P4 programot ellenőrizni, egy adott szabályrendszer alapján.</w:t>
+      </w:r>
+    </w:p>
+    <w:p>
+      <w:pPr>
+        <w:rPr>
+          <w:lang w:val="hu-HU"/>
+        </w:rPr>
+      </w:pPr>
+      <w:r>
+        <w:rPr>
+          <w:lang w:val="hu-HU"/>
+        </w:rPr>
+        <w:t>A programnak könnyen használhatónak, és átláthatónak kell lennie.</w:t>
+      </w:r>
+      <w:r>
+        <w:rPr>
+          <w:lang w:val="hu-HU"/>
+        </w:rPr>
+        <w:t xml:space="preserve"> Fontos a helyes és gyors működés is. </w:t>
+      </w:r>
+    </w:p>
+    <w:p>
+      <w:pPr>
+        <w:rPr>
+          <w:lang w:val="hu-HU"/>
+        </w:rPr>
+      </w:pPr>
+      <w:r>
+        <w:rPr>
+          <w:lang w:val="hu-HU"/>
+        </w:rPr>
+        <w:t>Mivel az ellenőrzés és a felhasználói felület két különböző nyelven és keretrendszerben van implementálva, így a köztük lévő gördülékeny kommunikációt is meg kell valósítani.</w:t>
+      </w:r>
+    </w:p>
+    <w:p>
+      <w:pPr>
+        <w:rPr>
+          <w:lang w:val="hu-HU"/>
+        </w:rPr>
+      </w:pPr>
+      <w:r>
+        <w:rPr>
+          <w:lang w:val="hu-HU"/>
+        </w:rPr>
+        <w:t>....</w:t>
+      </w:r>
+    </w:p>
+    <w:p>
+      <w:pPr>
+        <w:pStyle w:val="Heading2"/>
+        <w:rPr>
+          <w:lang w:val="hu-HU"/>
+        </w:rPr>
+      </w:pPr>
+      <w:bookmarkStart w:id="6" w:name="_Toc39184728"/>
+      <w:r>
+        <w:rPr>
+          <w:lang w:val="hu-HU"/>
+        </w:rPr>
+        <w:t>Verifikáció</w:t>
+      </w:r>
+      <w:bookmarkEnd w:id="6"/>
+    </w:p>
+    <w:p>
+      <w:pPr>
+        <w:rPr>
+          <w:lang w:val="hu-HU"/>
+        </w:rPr>
+      </w:pPr>
+      <w:r>
+        <w:rPr>
+          <w:lang w:val="hu-HU"/>
+        </w:rPr>
+        <w:t>Az ellenőrzés két szöveget kap a felhasználói felülettől, ezeket dolgozza fel, majd a belőlük kiszámított fontos információkat küldi vissza, szintén szövegként.</w:t>
+      </w:r>
+    </w:p>
+    <w:p>
+      <w:pPr>
+        <w:rPr>
+          <w:lang w:val="hu-HU"/>
+        </w:rPr>
+      </w:pPr>
+      <w:r>
+        <w:rPr>
+          <w:lang w:val="hu-HU"/>
+        </w:rPr>
+        <w:t>A megkapott stringek közül az</w:t>
+      </w:r>
+      <w:r>
+        <w:rPr>
+          <w:lang w:val="hu-HU"/>
+        </w:rPr>
+        <w:t xml:space="preserve"> egyik maga a P4 program, a másik a felhasználó által megadott mellékfeltételek.</w:t>
+      </w:r>
+    </w:p>
+    <w:p>
+      <w:pPr>
+        <w:pStyle w:val="Heading3"/>
+        <w:rPr>
+          <w:lang w:val="hu-HU"/>
+        </w:rPr>
+      </w:pPr>
+      <w:bookmarkStart w:id="7" w:name="_Toc39184729"/>
+      <w:r>
+        <w:rPr>
+          <w:lang w:val="hu-HU"/>
+        </w:rPr>
+        <w:lastRenderedPageBreak/>
+        <w:t>Parser.hs</w:t>
+      </w:r>
+      <w:bookmarkEnd w:id="7"/>
+    </w:p>
+    <w:p>
+      <w:pPr>
+        <w:rPr>
+          <w:lang w:val="hu-HU"/>
+        </w:rPr>
+      </w:pPr>
+      <w:r>
+        <w:rPr>
+          <w:lang w:val="hu-HU"/>
+        </w:rPr>
+        <w:t xml:space="preserve">Az első lépésben a program feldolgozása történik, amelyet a </w:t>
+      </w:r>
+      <w:r>
+        <w:rPr>
+          <w:lang w:val="hu-HU"/>
+        </w:rPr>
+        <w:t>Text.ParserCombinators.Parsec</w:t>
       </w:r>
       <w:r>
         <w:rPr>
           <w:rStyle w:val="EndnoteReference"/>
           <w:lang w:val="hu-HU"/>
         </w:rPr>
-        <w:endnoteReference w:id="1"/>
-      </w:r>
-      <w:r>
-        <w:rPr>
-          <w:lang w:val="hu-HU"/>
-        </w:rPr>
-        <w:t xml:space="preserve"> az alapja.</w:t>
+        <w:endnoteReference w:id="2"/>
+      </w:r>
+      <w:r>
+        <w:rPr>
+          <w:lang w:val="hu-HU"/>
+        </w:rPr>
+        <w:t xml:space="preserve"> könyvtár</w:t>
+      </w:r>
+      <w:r>
+        <w:rPr>
+          <w:lang w:val="hu-HU"/>
+        </w:rPr>
+        <w:t>, valamint egy egyszerűbb példa</w:t>
+      </w:r>
+      <w:r>
+        <w:rPr>
+          <w:rStyle w:val="EndnoteReference"/>
+          <w:lang w:val="hu-HU"/>
+        </w:rPr>
+        <w:endnoteReference w:id="3"/>
+      </w:r>
+      <w:r>
+        <w:rPr>
+          <w:lang w:val="hu-HU"/>
+        </w:rPr>
+        <w:t xml:space="preserve"> segítségével oldottam meg.</w:t>
+      </w:r>
+    </w:p>
+    <w:p>
+      <w:pPr>
+        <w:rPr>
+          <w:lang w:val="hu-HU"/>
+        </w:rPr>
+      </w:pPr>
+      <w:r>
+        <w:rPr>
+          <w:lang w:val="hu-HU"/>
+        </w:rPr>
+        <w:t xml:space="preserve">A nyelvtani elemzésehez szükség </w:t>
+      </w:r>
+      <w:r>
+        <w:rPr>
+          <w:lang w:val="hu-HU"/>
+        </w:rPr>
+        <w:t>van</w:t>
+      </w:r>
+      <w:r>
+        <w:rPr>
+          <w:lang w:val="hu-HU"/>
+        </w:rPr>
+        <w:t xml:space="preserve"> a nyelv definíciójára, vagyis a kommentek jelölésének, a változónevek leírásának</w:t>
+      </w:r>
+      <w:r>
+        <w:rPr>
+          <w:lang w:val="hu-HU"/>
+        </w:rPr>
+        <w:t>, az operátorok és</w:t>
+      </w:r>
+      <w:r>
+        <w:rPr>
+          <w:lang w:val="hu-HU"/>
+        </w:rPr>
+        <w:t xml:space="preserve"> a kulcsszavak meghatározására.</w:t>
       </w:r>
       <w:r>
         <w:rPr>
@@ -1435,24 +2081,498 @@
         </w:rPr>
         <w:t xml:space="preserve"> </w:t>
       </w:r>
-      <w:r>
-        <w:rPr>
-          <w:lang w:val="hu-HU"/>
-        </w:rPr>
-        <w:t>Ez egy axiomatikus szemantikához hasonló szabályrendszer, amelynek összetettebb a környezeti struktúrája, és mellékfeltételekkel van kiegészítve.</w:t>
-      </w:r>
-    </w:p>
-    <w:p>
-      <w:pPr>
-        <w:rPr>
-          <w:lang w:val="hu-HU"/>
-        </w:rPr>
-      </w:pPr>
-      <w:r>
-        <w:rPr>
-          <w:lang w:val="hu-HU"/>
-        </w:rPr>
-        <w:t>Ezeket a feltételeket tudja a felhasználó módosítani, ezzel bővítve a programon végzett ellenőrzéseket.</w:t>
+    </w:p>
+    <w:p>
+      <w:pPr>
+        <w:rPr>
+          <w:lang w:val="hu-HU"/>
+        </w:rPr>
+      </w:pPr>
+      <w:r>
+        <w:rPr>
+          <w:lang w:val="hu-HU"/>
+        </w:rPr>
+        <w:t xml:space="preserve">Ezzel az is definiálásra kerül, hogy a P4 milyen résznyelvével foglalkozik az </w:t>
+      </w:r>
+      <w:r>
+        <w:rPr>
+          <w:lang w:val="hu-HU"/>
+        </w:rPr>
+        <w:t>ellenőrzés</w:t>
+      </w:r>
+      <w:r>
+        <w:rPr>
+          <w:lang w:val="hu-HU"/>
+        </w:rPr>
+        <w:t>.</w:t>
+      </w:r>
+    </w:p>
+    <w:p>
+      <w:pPr>
+        <w:rPr>
+          <w:lang w:val="hu-HU"/>
+        </w:rPr>
+      </w:pPr>
+      <w:r>
+        <w:rPr>
+          <w:lang w:val="hu-HU"/>
+        </w:rPr>
+        <w:t>Implementálásra kerültek még bizonyos tokenek, amelyek magát az elemzést és annak olvashatóságát segítik.</w:t>
+      </w:r>
+    </w:p>
+    <w:p>
+      <w:pPr>
+        <w:pStyle w:val="Heading4"/>
+        <w:rPr>
+          <w:lang w:val="hu-HU"/>
+        </w:rPr>
+      </w:pPr>
+      <w:r>
+        <w:rPr>
+          <w:lang w:val="hu-HU"/>
+        </w:rPr>
+        <w:t>Típusok</w:t>
+      </w:r>
+    </w:p>
+    <w:p>
+      <w:pPr>
+        <w:pStyle w:val="Heading5"/>
+        <w:rPr>
+          <w:lang w:val="hu-HU"/>
+        </w:rPr>
+      </w:pPr>
+      <w:r>
+        <w:rPr>
+          <w:lang w:val="hu-HU"/>
+        </w:rPr>
+        <w:t>Statement</w:t>
+      </w:r>
+    </w:p>
+    <w:p>
+      <w:pPr>
+        <w:rPr>
+          <w:lang w:val="hu-HU"/>
+        </w:rPr>
+      </w:pPr>
+      <w:r>
+        <w:rPr>
+          <w:lang w:val="hu-HU"/>
+        </w:rPr>
+        <w:t>A szintaktikus elemző célja, hogy a megkapott P4 programot megfelelő részekre bontsa, amelyet az előkészítő folyamat már könnyen át tud alakítani a verifikációhoz szükséges típusokra.</w:t>
+      </w:r>
+    </w:p>
+    <w:p>
+      <w:pPr>
+        <w:rPr>
+          <w:lang w:val="hu-HU"/>
+        </w:rPr>
+      </w:pPr>
+      <w:r>
+        <w:rPr>
+          <w:lang w:val="hu-HU"/>
+        </w:rPr>
+        <w:t xml:space="preserve">Ezeket a részeket a </w:t>
+      </w:r>
+      <w:r>
+        <w:rPr>
+          <w:i/>
+          <w:iCs/>
+          <w:lang w:val="hu-HU"/>
+        </w:rPr>
+        <w:t>Statement</w:t>
+      </w:r>
+      <w:r>
+        <w:rPr>
+          <w:lang w:val="hu-HU"/>
+        </w:rPr>
+        <w:t xml:space="preserve"> típus foglalja magába. </w:t>
+      </w:r>
+    </w:p>
+    <w:p>
+      <w:pPr>
+        <w:pStyle w:val="Heading5"/>
+        <w:rPr>
+          <w:lang w:val="hu-HU"/>
+        </w:rPr>
+      </w:pPr>
+      <w:r>
+        <w:rPr>
+          <w:lang w:val="hu-HU"/>
+        </w:rPr>
+        <w:t>Variable</w:t>
+      </w:r>
+    </w:p>
+    <w:p>
+      <w:pPr>
+        <w:rPr>
+          <w:lang w:val="hu-HU"/>
+        </w:rPr>
+      </w:pPr>
+      <w:r>
+        <w:rPr>
+          <w:lang w:val="hu-HU"/>
+        </w:rPr>
+        <w:t xml:space="preserve">A </w:t>
+      </w:r>
+      <w:r>
+        <w:rPr>
+          <w:i/>
+          <w:iCs/>
+          <w:lang w:val="hu-HU"/>
+        </w:rPr>
+        <w:t>Variable</w:t>
+      </w:r>
+      <w:r>
+        <w:rPr>
+          <w:lang w:val="hu-HU"/>
+        </w:rPr>
+        <w:t xml:space="preserve"> típus segítségével </w:t>
+      </w:r>
+      <w:r>
+        <w:rPr>
+          <w:lang w:val="hu-HU"/>
+        </w:rPr>
+        <w:t>írjuk le</w:t>
+      </w:r>
+      <w:r>
+        <w:rPr>
+          <w:lang w:val="hu-HU"/>
+        </w:rPr>
+        <w:t xml:space="preserve"> mind a mezőket és headereket, mind </w:t>
+      </w:r>
+      <w:r>
+        <w:rPr>
+          <w:lang w:val="hu-HU"/>
+        </w:rPr>
+        <w:t>pedig a tábl</w:t>
+      </w:r>
+      <w:r>
+        <w:rPr>
+          <w:lang w:val="hu-HU"/>
+        </w:rPr>
+        <w:t>ák</w:t>
+      </w:r>
+      <w:r>
+        <w:rPr>
+          <w:lang w:val="hu-HU"/>
+        </w:rPr>
+        <w:t xml:space="preserve"> kulcsait és a </w:t>
+      </w:r>
+      <w:r>
+        <w:rPr>
+          <w:i/>
+          <w:iCs/>
+          <w:lang w:val="hu-HU"/>
+        </w:rPr>
+        <w:t>control</w:t>
+      </w:r>
+      <w:r>
+        <w:rPr>
+          <w:lang w:val="hu-HU"/>
+        </w:rPr>
+        <w:t xml:space="preserve"> függvények paramétereiben </w:t>
+      </w:r>
+      <w:r>
+        <w:rPr>
+          <w:lang w:val="hu-HU"/>
+        </w:rPr>
+        <w:t>szereplő változókat.</w:t>
+      </w:r>
+    </w:p>
+    <w:p>
+      <w:pPr>
+        <w:pStyle w:val="Heading5"/>
+        <w:rPr>
+          <w:lang w:val="hu-HU"/>
+        </w:rPr>
+      </w:pPr>
+      <w:r>
+        <w:rPr>
+          <w:lang w:val="hu-HU"/>
+        </w:rPr>
+        <w:t>FunctionExpression</w:t>
+      </w:r>
+    </w:p>
+    <w:p>
+      <w:pPr>
+        <w:rPr>
+          <w:lang w:val="hu-HU"/>
+        </w:rPr>
+      </w:pPr>
+      <w:r>
+        <w:rPr>
+          <w:lang w:val="hu-HU"/>
+        </w:rPr>
+        <w:t xml:space="preserve">A programban történő függvényhívásokat </w:t>
+      </w:r>
+      <w:r>
+        <w:rPr>
+          <w:i/>
+          <w:iCs/>
+          <w:lang w:val="hu-HU"/>
+        </w:rPr>
+        <w:t>FunctionExpression</w:t>
+      </w:r>
+      <w:r>
+        <w:rPr>
+          <w:lang w:val="hu-HU"/>
+        </w:rPr>
+        <w:t xml:space="preserve">-ként írjuk le, melyek a </w:t>
+      </w:r>
+      <w:r>
+        <w:rPr>
+          <w:i/>
+          <w:iCs/>
+          <w:lang w:val="hu-HU"/>
+        </w:rPr>
+        <w:t>FuncExpr</w:t>
+      </w:r>
+      <w:r>
+        <w:rPr>
+          <w:lang w:val="hu-HU"/>
+        </w:rPr>
+        <w:t xml:space="preserve"> konstruktorral alakíthatóak át </w:t>
+      </w:r>
+      <w:r>
+        <w:rPr>
+          <w:i/>
+          <w:iCs/>
+          <w:lang w:val="hu-HU"/>
+        </w:rPr>
+        <w:t>Statement</w:t>
+      </w:r>
+      <w:r>
+        <w:rPr>
+          <w:lang w:val="hu-HU"/>
+        </w:rPr>
+        <w:t>-re.</w:t>
+      </w:r>
+    </w:p>
+    <w:p>
+      <w:pPr>
+        <w:rPr>
+          <w:lang w:val="hu-HU"/>
+        </w:rPr>
+      </w:pPr>
+      <w:r>
+        <w:rPr>
+          <w:lang w:val="hu-HU"/>
+        </w:rPr>
+        <w:t>Ezek a függvényhívásokhoz tartózó változókból, valamint a függvény fajtájából tevődnek össze.</w:t>
+      </w:r>
+    </w:p>
+    <w:p>
+      <w:pPr>
+        <w:pStyle w:val="Heading5"/>
+        <w:rPr>
+          <w:lang w:val="hu-HU"/>
+        </w:rPr>
+      </w:pPr>
+      <w:r>
+        <w:rPr>
+          <w:lang w:val="hu-HU"/>
+        </w:rPr>
+        <w:lastRenderedPageBreak/>
+        <w:t>ArithmeticExpression</w:t>
+      </w:r>
+    </w:p>
+    <w:p>
+      <w:pPr>
+        <w:rPr>
+          <w:lang w:val="hu-HU"/>
+        </w:rPr>
+      </w:pPr>
+      <w:r>
+        <w:rPr>
+          <w:lang w:val="hu-HU"/>
+        </w:rPr>
+        <w:t xml:space="preserve">Az aritmetikai kifejezések leírására szolgáló típus. Ezt a </w:t>
+      </w:r>
+      <w:r>
+        <w:rPr>
+          <w:i/>
+          <w:iCs/>
+          <w:lang w:val="hu-HU"/>
+        </w:rPr>
+        <w:t>ParserAssignment</w:t>
+      </w:r>
+      <w:r>
+        <w:rPr>
+          <w:lang w:val="hu-HU"/>
+        </w:rPr>
+        <w:t xml:space="preserve"> konstruktorral használjuk, amely a programban lévő értékadásokat írja le. Ehhez tartozik egy </w:t>
+      </w:r>
+      <w:r>
+        <w:rPr>
+          <w:i/>
+          <w:iCs/>
+          <w:lang w:val="hu-HU"/>
+        </w:rPr>
+        <w:t>string</w:t>
+      </w:r>
+      <w:r>
+        <w:rPr>
+          <w:lang w:val="hu-HU"/>
+        </w:rPr>
+        <w:t xml:space="preserve">, amely az egyenlőség bal oldalán szereplő változó nevét takarja, valamint egy </w:t>
+      </w:r>
+      <w:r>
+        <w:rPr>
+          <w:i/>
+          <w:iCs/>
+          <w:lang w:val="hu-HU"/>
+        </w:rPr>
+        <w:t>ArithmeticExpression</w:t>
+      </w:r>
+      <w:r>
+        <w:rPr>
+          <w:lang w:val="hu-HU"/>
+        </w:rPr>
+        <w:t>, amelyben az értékadás bal oldalán szereplő kifejezést tároljuk. Ez állhat egyetlen változóból, vagy bármilyen aritmetikai kifejezésből</w:t>
+      </w:r>
+      <w:r>
+        <w:rPr>
+          <w:lang w:val="hu-HU"/>
+        </w:rPr>
+        <w:t xml:space="preserve"> (negálás, összeadás, kivonás, szorzás, osztás)</w:t>
+      </w:r>
+      <w:r>
+        <w:rPr>
+          <w:lang w:val="hu-HU"/>
+        </w:rPr>
+        <w:t>.</w:t>
+      </w:r>
+    </w:p>
+    <w:p>
+      <w:pPr>
+        <w:pStyle w:val="Heading5"/>
+        <w:rPr>
+          <w:lang w:val="hu-HU"/>
+        </w:rPr>
+      </w:pPr>
+      <w:r>
+        <w:rPr>
+          <w:lang w:val="hu-HU"/>
+        </w:rPr>
+        <w:t>BoolExpression</w:t>
+      </w:r>
+    </w:p>
+    <w:p>
+      <w:pPr>
+        <w:rPr>
+          <w:lang w:val="hu-HU"/>
+        </w:rPr>
+      </w:pPr>
+      <w:r>
+        <w:rPr>
+          <w:lang w:val="hu-HU"/>
+        </w:rPr>
+        <w:t xml:space="preserve">A logikai kifejezéseket írhatjuk le vele. Ezek a résznyelvben az elágazások feltételében szerepelnek. </w:t>
+      </w:r>
+      <w:r>
+        <w:rPr>
+          <w:i/>
+          <w:iCs/>
+          <w:lang w:val="hu-HU"/>
+        </w:rPr>
+        <w:t>Statement</w:t>
+      </w:r>
+      <w:r>
+        <w:rPr>
+          <w:lang w:val="hu-HU"/>
+        </w:rPr>
+        <w:t xml:space="preserve">-re a </w:t>
+      </w:r>
+      <w:r>
+        <w:rPr>
+          <w:i/>
+          <w:iCs/>
+          <w:lang w:val="hu-HU"/>
+        </w:rPr>
+        <w:t>BoolExpr</w:t>
+      </w:r>
+      <w:r>
+        <w:rPr>
+          <w:lang w:val="hu-HU"/>
+        </w:rPr>
+        <w:t xml:space="preserve"> konstruktorral tudjuk hozni.</w:t>
+      </w:r>
+    </w:p>
+    <w:p>
+      <w:pPr>
+        <w:rPr>
+          <w:lang w:val="hu-HU"/>
+        </w:rPr>
+      </w:pPr>
+      <w:r>
+        <w:rPr>
+          <w:lang w:val="hu-HU"/>
+        </w:rPr>
+        <w:t xml:space="preserve">Állhat logikai konstansokból(igaz, hamis), valamint ezek és változók valamilyen logikai kifejezéséből(negálás, és, vagy, egyenlő, nem egyenlő, kisebb, nagyobb). </w:t>
+      </w:r>
+    </w:p>
+    <w:p>
+      <w:pPr>
+        <w:rPr>
+          <w:lang w:val="hu-HU"/>
+        </w:rPr>
+      </w:pPr>
+      <w:r>
+        <w:rPr>
+          <w:lang w:val="hu-HU"/>
+        </w:rPr>
+        <w:t xml:space="preserve">Egy P4 specifikus függvény, a </w:t>
+      </w:r>
+      <w:r>
+        <w:rPr>
+          <w:i/>
+          <w:iCs/>
+          <w:lang w:val="hu-HU"/>
+        </w:rPr>
+        <w:t>.isValid()</w:t>
+      </w:r>
+      <w:r>
+        <w:rPr>
+          <w:lang w:val="hu-HU"/>
+        </w:rPr>
+        <w:t xml:space="preserve"> is ide tartozik.</w:t>
+      </w:r>
+    </w:p>
+    <w:p>
+      <w:pPr>
+        <w:pStyle w:val="Heading4"/>
+        <w:rPr>
+          <w:lang w:val="hu-HU"/>
+        </w:rPr>
+      </w:pPr>
+      <w:r>
+        <w:rPr>
+          <w:lang w:val="hu-HU"/>
+        </w:rPr>
+        <w:t>Függvények</w:t>
+      </w:r>
+    </w:p>
+    <w:p>
+      <w:pPr>
+        <w:pStyle w:val="Heading5"/>
+        <w:rPr>
+          <w:lang w:val="hu-HU"/>
+        </w:rPr>
+      </w:pPr>
+      <w:bookmarkStart w:id="8" w:name="_GoBack"/>
+      <w:bookmarkEnd w:id="8"/>
+    </w:p>
+    <w:p>
+      <w:pPr>
+        <w:rPr>
+          <w:lang w:val="hu-HU"/>
+        </w:rPr>
+      </w:pPr>
+      <w:r>
+        <w:rPr>
+          <w:lang w:val="hu-HU"/>
+        </w:rPr>
+        <w:br w:type="page"/>
       </w:r>
     </w:p>
     <w:p>
@@ -1476,44 +2596,14 @@
           <w:lang w:val="hu-HU"/>
         </w:rPr>
       </w:pPr>
-      <w:r>
-        <w:rPr>
-          <w:lang w:val="hu-HU"/>
-        </w:rPr>
-        <w:t>Elemzés</w:t>
-      </w:r>
-    </w:p>
-    <w:p>
-      <w:pPr>
-        <w:rPr>
-          <w:lang w:val="hu-HU"/>
-        </w:rPr>
-      </w:pPr>
-      <w:r>
-        <w:rPr>
-          <w:lang w:val="hu-HU"/>
-        </w:rPr>
-        <w:t>A dolgozat célja egy összetett verifikációs szoftver elkészítése, amely képes egy szintaktikailag helyes, leforduló P4 programot ellenőrizni, egy adott szabályrendszer alapján.</w:t>
-      </w:r>
-    </w:p>
-    <w:p>
-      <w:pPr>
-        <w:rPr>
-          <w:lang w:val="hu-HU"/>
-        </w:rPr>
-      </w:pPr>
-      <w:r>
-        <w:rPr>
-          <w:lang w:val="hu-HU"/>
-        </w:rPr>
-        <w:t>A programnak könnyen használhatónak, és átláthatónak kell lennie.</w:t>
-      </w:r>
-      <w:r>
-        <w:rPr>
-          <w:lang w:val="hu-HU"/>
-        </w:rPr>
-        <w:t xml:space="preserve"> Fontos a helyes és gyors működés is. </w:t>
-      </w:r>
+      <w:bookmarkStart w:id="9" w:name="_Toc39184730"/>
+      <w:r>
+        <w:rPr>
+          <w:lang w:val="hu-HU"/>
+        </w:rPr>
+        <w:t>Felhasználói felület</w:t>
+      </w:r>
+      <w:bookmarkEnd w:id="9"/>
     </w:p>
     <w:p>
       <w:pPr>
@@ -1582,8 +2672,153 @@
         <w:endnoteRef/>
       </w:r>
       <w:r>
-        <w:t xml:space="preserve"> Cikk linkje</w:t>
-      </w:r>
+        <w:t xml:space="preserve"> </w:t>
+      </w:r>
+      <w:proofErr w:type="spellStart"/>
+      <w:r>
+        <w:t>Cikk</w:t>
+      </w:r>
+      <w:proofErr w:type="spellEnd"/>
+      <w:r>
+        <w:t xml:space="preserve"> </w:t>
+      </w:r>
+      <w:proofErr w:type="spellStart"/>
+      <w:r>
+        <w:t>linkje</w:t>
+      </w:r>
+      <w:proofErr w:type="spellEnd"/>
+    </w:p>
+  </w:endnote>
+  <w:endnote w:id="2">
+    <w:p>
+      <w:pPr>
+        <w:pStyle w:val="EndnoteText"/>
+      </w:pPr>
+      <w:r>
+        <w:rPr>
+          <w:rStyle w:val="EndnoteReference"/>
+        </w:rPr>
+        <w:endnoteRef/>
+      </w:r>
+      <w:r>
+        <w:t xml:space="preserve"> A</w:t>
+      </w:r>
+      <w:r>
+        <w:t xml:space="preserve"> </w:t>
+      </w:r>
+      <w:proofErr w:type="spellStart"/>
+      <w:r>
+        <w:t>könyvtár</w:t>
+      </w:r>
+      <w:proofErr w:type="spellEnd"/>
+      <w:r>
+        <w:t xml:space="preserve"> </w:t>
+      </w:r>
+      <w:proofErr w:type="spellStart"/>
+      <w:r>
+        <w:t>d</w:t>
+      </w:r>
+      <w:r>
+        <w:t>okumentáció</w:t>
+      </w:r>
+      <w:r>
+        <w:t>jának</w:t>
+      </w:r>
+      <w:proofErr w:type="spellEnd"/>
+      <w:r>
+        <w:t xml:space="preserve"> </w:t>
+      </w:r>
+      <w:proofErr w:type="spellStart"/>
+      <w:r>
+        <w:t>linkje</w:t>
+      </w:r>
+      <w:proofErr w:type="spellEnd"/>
+      <w:r>
+        <w:t xml:space="preserve"> </w:t>
+      </w:r>
+    </w:p>
+    <w:p>
+      <w:pPr>
+        <w:pStyle w:val="EndnoteText"/>
+        <w:rPr>
+          <w:lang w:val="hu-HU"/>
+        </w:rPr>
+      </w:pPr>
+      <w:hyperlink r:id="rId1" w:history="1">
+        <w:r>
+          <w:rPr>
+            <w:rStyle w:val="Hyperlink"/>
+          </w:rPr>
+          <w:t>https://hackage.haskell.org/package/parsec-3.1.14.0/docs/Text-ParserCombinators-Parsec.html</w:t>
+        </w:r>
+      </w:hyperlink>
+    </w:p>
+  </w:endnote>
+  <w:endnote w:id="3">
+    <w:p>
+      <w:pPr>
+        <w:pStyle w:val="EndnoteText"/>
+      </w:pPr>
+      <w:r>
+        <w:rPr>
+          <w:rStyle w:val="EndnoteReference"/>
+        </w:rPr>
+        <w:endnoteRef/>
+      </w:r>
+      <w:r>
+        <w:t xml:space="preserve"> </w:t>
+      </w:r>
+      <w:proofErr w:type="spellStart"/>
+      <w:r>
+        <w:t>Egyszerű</w:t>
+      </w:r>
+      <w:proofErr w:type="spellEnd"/>
+      <w:r>
+        <w:t xml:space="preserve"> </w:t>
+      </w:r>
+      <w:proofErr w:type="spellStart"/>
+      <w:r>
+        <w:t>imperatív</w:t>
+      </w:r>
+      <w:proofErr w:type="spellEnd"/>
+      <w:r>
+        <w:t xml:space="preserve"> </w:t>
+      </w:r>
+      <w:proofErr w:type="spellStart"/>
+      <w:r>
+        <w:t>nyelv</w:t>
+      </w:r>
+      <w:proofErr w:type="spellEnd"/>
+      <w:r>
+        <w:t xml:space="preserve"> </w:t>
+      </w:r>
+      <w:proofErr w:type="spellStart"/>
+      <w:r>
+        <w:t>elemzése</w:t>
+      </w:r>
+      <w:proofErr w:type="spellEnd"/>
+      <w:r>
+        <w:t xml:space="preserve"> </w:t>
+      </w:r>
+    </w:p>
+    <w:p>
+      <w:pPr>
+        <w:pStyle w:val="EndnoteText"/>
+        <w:rPr>
+          <w:lang w:val="hu-HU"/>
+        </w:rPr>
+      </w:pPr>
+      <w:r>
+        <w:t xml:space="preserve"> </w:t>
+      </w:r>
+      <w:hyperlink r:id="rId2" w:history="1">
+        <w:r>
+          <w:rPr>
+            <w:rStyle w:val="Hyperlink"/>
+          </w:rPr>
+          <w:t>https://wiki.haskell.org/Parsing_a_simple_imperative_language</w:t>
+        </w:r>
+      </w:hyperlink>
     </w:p>
   </w:endnote>
 </w:endnotes>
@@ -1619,7 +2854,7 @@
   <w:abstractNum w:abstractNumId="0" w15:restartNumberingAfterBreak="0">
     <w:nsid w:val="FFFFFF7C"/>
     <w:multiLevelType w:val="singleLevel"/>
-    <w:tmpl w:val="D0305AEC"/>
+    <w:tmpl w:val="034E1E9A"/>
     <w:lvl w:ilvl="0">
       <w:start w:val="1"/>
       <w:numFmt w:val="decimal"/>
@@ -1636,7 +2871,7 @@
   <w:abstractNum w:abstractNumId="1" w15:restartNumberingAfterBreak="0">
     <w:nsid w:val="FFFFFF7D"/>
     <w:multiLevelType w:val="singleLevel"/>
-    <w:tmpl w:val="448C0A84"/>
+    <w:tmpl w:val="6A0486BA"/>
     <w:lvl w:ilvl="0">
       <w:start w:val="1"/>
       <w:numFmt w:val="decimal"/>
@@ -1653,7 +2888,7 @@
   <w:abstractNum w:abstractNumId="2" w15:restartNumberingAfterBreak="0">
     <w:nsid w:val="FFFFFF7E"/>
     <w:multiLevelType w:val="singleLevel"/>
-    <w:tmpl w:val="D264C3FC"/>
+    <w:tmpl w:val="B8809082"/>
     <w:lvl w:ilvl="0">
       <w:start w:val="1"/>
       <w:numFmt w:val="decimal"/>
@@ -1670,7 +2905,7 @@
   <w:abstractNum w:abstractNumId="3" w15:restartNumberingAfterBreak="0">
     <w:nsid w:val="FFFFFF7F"/>
     <w:multiLevelType w:val="singleLevel"/>
-    <w:tmpl w:val="7BB8D0FC"/>
+    <w:tmpl w:val="2CF63968"/>
     <w:lvl w:ilvl="0">
       <w:start w:val="1"/>
       <w:numFmt w:val="decimal"/>
@@ -1687,7 +2922,7 @@
   <w:abstractNum w:abstractNumId="4" w15:restartNumberingAfterBreak="0">
     <w:nsid w:val="FFFFFF80"/>
     <w:multiLevelType w:val="singleLevel"/>
-    <w:tmpl w:val="E38C15FE"/>
+    <w:tmpl w:val="E32CB120"/>
     <w:lvl w:ilvl="0">
       <w:start w:val="1"/>
       <w:numFmt w:val="bullet"/>
@@ -1707,7 +2942,7 @@
   <w:abstractNum w:abstractNumId="5" w15:restartNumberingAfterBreak="0">
     <w:nsid w:val="FFFFFF81"/>
     <w:multiLevelType w:val="singleLevel"/>
-    <w:tmpl w:val="BE00ABA8"/>
+    <w:tmpl w:val="21ECAFE2"/>
     <w:lvl w:ilvl="0">
       <w:start w:val="1"/>
       <w:numFmt w:val="bullet"/>
@@ -1727,7 +2962,7 @@
   <w:abstractNum w:abstractNumId="6" w15:restartNumberingAfterBreak="0">
     <w:nsid w:val="FFFFFF82"/>
     <w:multiLevelType w:val="singleLevel"/>
-    <w:tmpl w:val="5EE4E676"/>
+    <w:tmpl w:val="975ABF30"/>
     <w:lvl w:ilvl="0">
       <w:start w:val="1"/>
       <w:numFmt w:val="bullet"/>
@@ -1747,7 +2982,7 @@
   <w:abstractNum w:abstractNumId="7" w15:restartNumberingAfterBreak="0">
     <w:nsid w:val="FFFFFF83"/>
     <w:multiLevelType w:val="singleLevel"/>
-    <w:tmpl w:val="5AD87210"/>
+    <w:tmpl w:val="8AD477D4"/>
     <w:lvl w:ilvl="0">
       <w:start w:val="1"/>
       <w:numFmt w:val="bullet"/>
@@ -1767,7 +3002,7 @@
   <w:abstractNum w:abstractNumId="8" w15:restartNumberingAfterBreak="0">
     <w:nsid w:val="FFFFFF88"/>
     <w:multiLevelType w:val="singleLevel"/>
-    <w:tmpl w:val="26D2A41E"/>
+    <w:tmpl w:val="B3C8ACB6"/>
     <w:lvl w:ilvl="0">
       <w:start w:val="1"/>
       <w:numFmt w:val="decimal"/>
@@ -1784,7 +3019,7 @@
   <w:abstractNum w:abstractNumId="9" w15:restartNumberingAfterBreak="0">
     <w:nsid w:val="FFFFFF89"/>
     <w:multiLevelType w:val="singleLevel"/>
-    <w:tmpl w:val="A742313C"/>
+    <w:tmpl w:val="3A66C364"/>
     <w:lvl w:ilvl="0">
       <w:start w:val="1"/>
       <w:numFmt w:val="bullet"/>
@@ -2243,7 +3478,7 @@
     <w:link w:val="Heading1Char"/>
     <w:uiPriority w:val="9"/>
     <w:qFormat/>
-    <w:rsid w:val="000B6DBD"/>
+    <w:rsid w:val="00E73EEA"/>
     <w:pPr>
       <w:keepNext/>
       <w:keepLines/>
@@ -2253,7 +3488,7 @@
     <w:rPr>
       <w:rFonts w:eastAsiaTheme="majorEastAsia" w:cstheme="majorBidi"/>
       <w:color w:val="009999"/>
-      <w:sz w:val="44"/>
+      <w:sz w:val="48"/>
       <w:szCs w:val="32"/>
     </w:rPr>
   </w:style>
@@ -2265,7 +3500,7 @@
     <w:uiPriority w:val="9"/>
     <w:unhideWhenUsed/>
     <w:qFormat/>
-    <w:rsid w:val="000B6DBD"/>
+    <w:rsid w:val="00E73EEA"/>
     <w:pPr>
       <w:keepNext/>
       <w:keepLines/>
@@ -2275,7 +3510,7 @@
     <w:rPr>
       <w:rFonts w:eastAsiaTheme="majorEastAsia" w:cstheme="majorBidi"/>
       <w:color w:val="009999"/>
-      <w:sz w:val="36"/>
+      <w:sz w:val="40"/>
       <w:szCs w:val="26"/>
     </w:rPr>
   </w:style>
@@ -2287,7 +3522,7 @@
     <w:uiPriority w:val="9"/>
     <w:unhideWhenUsed/>
     <w:qFormat/>
-    <w:rsid w:val="000B6DBD"/>
+    <w:rsid w:val="00E73EEA"/>
     <w:pPr>
       <w:keepNext/>
       <w:keepLines/>
@@ -2297,8 +3532,51 @@
     <w:rPr>
       <w:rFonts w:eastAsiaTheme="majorEastAsia" w:cstheme="majorBidi"/>
       <w:color w:val="009999"/>
+      <w:sz w:val="36"/>
+      <w:szCs w:val="24"/>
+    </w:rPr>
+  </w:style>
+  <w:style w:type="paragraph" w:styleId="Heading4">
+    <w:name w:val="heading 4"/>
+    <w:basedOn w:val="Normal"/>
+    <w:next w:val="Normal"/>
+    <w:link w:val="Heading4Char"/>
+    <w:uiPriority w:val="9"/>
+    <w:unhideWhenUsed/>
+    <w:qFormat/>
+    <w:rsid w:val="00E73EEA"/>
+    <w:pPr>
+      <w:keepNext/>
+      <w:keepLines/>
+      <w:spacing w:before="120" w:after="120"/>
+      <w:outlineLvl w:val="3"/>
+    </w:pPr>
+    <w:rPr>
+      <w:rFonts w:eastAsiaTheme="majorEastAsia" w:cstheme="majorBidi"/>
+      <w:iCs/>
+      <w:color w:val="009999"/>
       <w:sz w:val="32"/>
-      <w:szCs w:val="24"/>
+    </w:rPr>
+  </w:style>
+  <w:style w:type="paragraph" w:styleId="Heading5">
+    <w:name w:val="heading 5"/>
+    <w:basedOn w:val="Normal"/>
+    <w:next w:val="Normal"/>
+    <w:link w:val="Heading5Char"/>
+    <w:uiPriority w:val="9"/>
+    <w:unhideWhenUsed/>
+    <w:qFormat/>
+    <w:rsid w:val="00E73EEA"/>
+    <w:pPr>
+      <w:keepNext/>
+      <w:keepLines/>
+      <w:spacing w:before="40"/>
+      <w:outlineLvl w:val="4"/>
+    </w:pPr>
+    <w:rPr>
+      <w:rFonts w:eastAsiaTheme="majorEastAsia" w:cstheme="majorBidi"/>
+      <w:color w:val="009999"/>
+      <w:sz w:val="28"/>
     </w:rPr>
   </w:style>
   <w:style w:type="character" w:default="1" w:styleId="DefaultParagraphFont">
@@ -2333,12 +3611,11 @@
     <w:basedOn w:val="DefaultParagraphFont"/>
     <w:link w:val="Heading1"/>
     <w:uiPriority w:val="9"/>
-    <w:rsid w:val="000B6DBD"/>
+    <w:rsid w:val="00E73EEA"/>
     <w:rPr>
-      <w:rFonts w:ascii="CMU Serif" w:eastAsiaTheme="majorEastAsia" w:hAnsi="CMU Serif" w:cstheme="majorBidi"/>
-      <w:noProof/>
+      <w:rFonts w:eastAsiaTheme="majorEastAsia" w:cstheme="majorBidi"/>
       <w:color w:val="009999"/>
-      <w:sz w:val="44"/>
+      <w:sz w:val="48"/>
       <w:szCs w:val="32"/>
     </w:rPr>
   </w:style>
@@ -2385,12 +3662,11 @@
     <w:basedOn w:val="DefaultParagraphFont"/>
     <w:link w:val="Heading2"/>
     <w:uiPriority w:val="9"/>
-    <w:rsid w:val="000B6DBD"/>
+    <w:rsid w:val="00E73EEA"/>
     <w:rPr>
-      <w:rFonts w:ascii="CMU Serif" w:eastAsiaTheme="majorEastAsia" w:hAnsi="CMU Serif" w:cstheme="majorBidi"/>
-      <w:noProof/>
+      <w:rFonts w:eastAsiaTheme="majorEastAsia" w:cstheme="majorBidi"/>
       <w:color w:val="009999"/>
-      <w:sz w:val="36"/>
+      <w:sz w:val="40"/>
       <w:szCs w:val="26"/>
     </w:rPr>
   </w:style>
@@ -2399,12 +3675,11 @@
     <w:basedOn w:val="DefaultParagraphFont"/>
     <w:link w:val="Heading3"/>
     <w:uiPriority w:val="9"/>
-    <w:rsid w:val="000B6DBD"/>
+    <w:rsid w:val="00E73EEA"/>
     <w:rPr>
-      <w:rFonts w:ascii="CMU Serif" w:eastAsiaTheme="majorEastAsia" w:hAnsi="CMU Serif" w:cstheme="majorBidi"/>
-      <w:noProof/>
+      <w:rFonts w:eastAsiaTheme="majorEastAsia" w:cstheme="majorBidi"/>
       <w:color w:val="009999"/>
-      <w:sz w:val="32"/>
+      <w:sz w:val="36"/>
       <w:szCs w:val="24"/>
     </w:rPr>
   </w:style>
@@ -2471,6 +3746,82 @@
     <w:rsid w:val="00F17A6E"/>
     <w:rPr>
       <w:vertAlign w:val="superscript"/>
+    </w:rPr>
+  </w:style>
+  <w:style w:type="character" w:customStyle="1" w:styleId="Heading4Char">
+    <w:name w:val="Heading 4 Char"/>
+    <w:basedOn w:val="DefaultParagraphFont"/>
+    <w:link w:val="Heading4"/>
+    <w:uiPriority w:val="9"/>
+    <w:rsid w:val="00E73EEA"/>
+    <w:rPr>
+      <w:rFonts w:eastAsiaTheme="majorEastAsia" w:cstheme="majorBidi"/>
+      <w:iCs/>
+      <w:color w:val="009999"/>
+      <w:sz w:val="32"/>
+    </w:rPr>
+  </w:style>
+  <w:style w:type="paragraph" w:styleId="FootnoteText">
+    <w:name w:val="footnote text"/>
+    <w:basedOn w:val="Normal"/>
+    <w:link w:val="FootnoteTextChar"/>
+    <w:uiPriority w:val="99"/>
+    <w:semiHidden/>
+    <w:unhideWhenUsed/>
+    <w:rsid w:val="00D03535"/>
+    <w:pPr>
+      <w:spacing w:line="240" w:lineRule="auto"/>
+    </w:pPr>
+    <w:rPr>
+      <w:sz w:val="20"/>
+      <w:szCs w:val="20"/>
+    </w:rPr>
+  </w:style>
+  <w:style w:type="character" w:customStyle="1" w:styleId="FootnoteTextChar">
+    <w:name w:val="Footnote Text Char"/>
+    <w:basedOn w:val="DefaultParagraphFont"/>
+    <w:link w:val="FootnoteText"/>
+    <w:uiPriority w:val="99"/>
+    <w:semiHidden/>
+    <w:rsid w:val="00D03535"/>
+    <w:rPr>
+      <w:sz w:val="20"/>
+      <w:szCs w:val="20"/>
+    </w:rPr>
+  </w:style>
+  <w:style w:type="character" w:styleId="FootnoteReference">
+    <w:name w:val="footnote reference"/>
+    <w:basedOn w:val="DefaultParagraphFont"/>
+    <w:uiPriority w:val="99"/>
+    <w:semiHidden/>
+    <w:unhideWhenUsed/>
+    <w:rsid w:val="00D03535"/>
+    <w:rPr>
+      <w:vertAlign w:val="superscript"/>
+    </w:rPr>
+  </w:style>
+  <w:style w:type="character" w:styleId="UnresolvedMention">
+    <w:name w:val="Unresolved Mention"/>
+    <w:basedOn w:val="DefaultParagraphFont"/>
+    <w:uiPriority w:val="99"/>
+    <w:semiHidden/>
+    <w:unhideWhenUsed/>
+    <w:rsid w:val="00D03535"/>
+    <w:rPr>
+      <w:color w:val="605E5C"/>
+      <w:shd w:val="clear" w:color="auto" w:fill="E1DFDD"/>
+    </w:rPr>
+  </w:style>
+  <w:style w:type="character" w:customStyle="1" w:styleId="Heading5Char">
+    <w:name w:val="Heading 5 Char"/>
+    <w:basedOn w:val="DefaultParagraphFont"/>
+    <w:link w:val="Heading5"/>
+    <w:uiPriority w:val="9"/>
+    <w:rsid w:val="00E73EEA"/>
+    <w:rPr>
+      <w:rFonts w:eastAsiaTheme="majorEastAsia" w:cstheme="majorBidi"/>
+      <w:color w:val="009999"/>
+      <w:sz w:val="28"/>
     </w:rPr>
   </w:style>
 </w:styles>
@@ -2776,7 +4127,7 @@
 </file>
 
 <file path=customXml/itemProps1.xml><?xml version="1.0" encoding="utf-8"?>
-<ds:datastoreItem xmlns:ds="http://schemas.openxmlformats.org/officeDocument/2006/customXml" ds:itemID="{F5E798F4-7696-498C-A94A-F19B3B0BEB92}">
+<ds:datastoreItem xmlns:ds="http://schemas.openxmlformats.org/officeDocument/2006/customXml" ds:itemID="{46A113E7-C70B-45A1-B48D-AB379B449982}">
   <ds:schemaRefs>
     <ds:schemaRef ds:uri="http://schemas.openxmlformats.org/officeDocument/2006/bibliography"/>
   </ds:schemaRefs>

--- a/Szakdolgozat.docx
+++ b/Szakdolgozat.docx
@@ -867,7 +867,16 @@
               <w:rFonts w:cs="CMU Serif"/>
               <w:szCs w:val="48"/>
             </w:rPr>
-            <w:t>Tartalomjegyzék</w:t>
+            <w:t>Tartalomjeg</w:t>
+          </w:r>
+          <w:bookmarkStart w:id="1" w:name="_GoBack"/>
+          <w:bookmarkEnd w:id="1"/>
+          <w:r>
+            <w:rPr>
+              <w:rFonts w:cs="CMU Serif"/>
+              <w:szCs w:val="48"/>
+            </w:rPr>
+            <w:t>yzék</w:t>
           </w:r>
         </w:p>
         <w:p>
@@ -901,7 +910,7 @@
             </w:rPr>
             <w:fldChar w:fldCharType="separate"/>
           </w:r>
-          <w:hyperlink w:anchor="_Toc39184723" w:history="1">
+          <w:hyperlink w:anchor="_Toc39528667" w:history="1">
             <w:r>
               <w:rPr>
                 <w:rStyle w:val="Hyperlink"/>
@@ -930,7 +939,7 @@
                 <w:noProof/>
                 <w:webHidden/>
               </w:rPr>
-              <w:instrText xml:space="preserve"> PAGEREF _Toc39184723 \h </w:instrText>
+              <w:instrText xml:space="preserve"> PAGEREF _Toc39528667 \h </w:instrText>
             </w:r>
             <w:r>
               <w:rPr>
@@ -974,7 +983,7 @@
               <w:lang w:eastAsia="en-GB"/>
             </w:rPr>
           </w:pPr>
-          <w:hyperlink w:anchor="_Toc39184724" w:history="1">
+          <w:hyperlink w:anchor="_Toc39528668" w:history="1">
             <w:r>
               <w:rPr>
                 <w:rStyle w:val="Hyperlink"/>
@@ -1003,7 +1012,7 @@
                 <w:noProof/>
                 <w:webHidden/>
               </w:rPr>
-              <w:instrText xml:space="preserve"> PAGEREF _Toc39184724 \h </w:instrText>
+              <w:instrText xml:space="preserve"> PAGEREF _Toc39528668 \h </w:instrText>
             </w:r>
             <w:r>
               <w:rPr>
@@ -1047,7 +1056,7 @@
               <w:lang w:eastAsia="en-GB"/>
             </w:rPr>
           </w:pPr>
-          <w:hyperlink w:anchor="_Toc39184725" w:history="1">
+          <w:hyperlink w:anchor="_Toc39528669" w:history="1">
             <w:r>
               <w:rPr>
                 <w:rStyle w:val="Hyperlink"/>
@@ -1075,7 +1084,7 @@
                 <w:noProof/>
                 <w:webHidden/>
               </w:rPr>
-              <w:instrText xml:space="preserve"> PAGEREF _Toc39184725 \h </w:instrText>
+              <w:instrText xml:space="preserve"> PAGEREF _Toc39528669 \h </w:instrText>
             </w:r>
             <w:r>
               <w:rPr>
@@ -1119,7 +1128,7 @@
               <w:lang w:eastAsia="en-GB"/>
             </w:rPr>
           </w:pPr>
-          <w:hyperlink w:anchor="_Toc39184726" w:history="1">
+          <w:hyperlink w:anchor="_Toc39528670" w:history="1">
             <w:r>
               <w:rPr>
                 <w:rStyle w:val="Hyperlink"/>
@@ -1147,7 +1156,7 @@
                 <w:noProof/>
                 <w:webHidden/>
               </w:rPr>
-              <w:instrText xml:space="preserve"> PAGEREF _Toc39184726 \h </w:instrText>
+              <w:instrText xml:space="preserve"> PAGEREF _Toc39528670 \h </w:instrText>
             </w:r>
             <w:r>
               <w:rPr>
@@ -1191,7 +1200,7 @@
               <w:lang w:eastAsia="en-GB"/>
             </w:rPr>
           </w:pPr>
-          <w:hyperlink w:anchor="_Toc39184727" w:history="1">
+          <w:hyperlink w:anchor="_Toc39528671" w:history="1">
             <w:r>
               <w:rPr>
                 <w:rStyle w:val="Hyperlink"/>
@@ -1219,7 +1228,7 @@
                 <w:noProof/>
                 <w:webHidden/>
               </w:rPr>
-              <w:instrText xml:space="preserve"> PAGEREF _Toc39184727 \h </w:instrText>
+              <w:instrText xml:space="preserve"> PAGEREF _Toc39528671 \h </w:instrText>
             </w:r>
             <w:r>
               <w:rPr>
@@ -1263,14 +1272,14 @@
               <w:lang w:eastAsia="en-GB"/>
             </w:rPr>
           </w:pPr>
-          <w:hyperlink w:anchor="_Toc39184728" w:history="1">
+          <w:hyperlink w:anchor="_Toc39528672" w:history="1">
             <w:r>
               <w:rPr>
                 <w:rStyle w:val="Hyperlink"/>
                 <w:noProof/>
                 <w:lang w:val="hu-HU"/>
               </w:rPr>
-              <w:t>Verifikáció</w:t>
+              <w:t>Hiba észlelés</w:t>
             </w:r>
             <w:r>
               <w:rPr>
@@ -1291,7 +1300,7 @@
                 <w:noProof/>
                 <w:webHidden/>
               </w:rPr>
-              <w:instrText xml:space="preserve"> PAGEREF _Toc39184728 \h </w:instrText>
+              <w:instrText xml:space="preserve"> PAGEREF _Toc39528672 \h </w:instrText>
             </w:r>
             <w:r>
               <w:rPr>
@@ -1335,7 +1344,7 @@
               <w:lang w:eastAsia="en-GB"/>
             </w:rPr>
           </w:pPr>
-          <w:hyperlink w:anchor="_Toc39184729" w:history="1">
+          <w:hyperlink w:anchor="_Toc39528673" w:history="1">
             <w:r>
               <w:rPr>
                 <w:rStyle w:val="Hyperlink"/>
@@ -1363,7 +1372,7 @@
                 <w:noProof/>
                 <w:webHidden/>
               </w:rPr>
-              <w:instrText xml:space="preserve"> PAGEREF _Toc39184729 \h </w:instrText>
+              <w:instrText xml:space="preserve"> PAGEREF _Toc39528673 \h </w:instrText>
             </w:r>
             <w:r>
               <w:rPr>
@@ -1384,6 +1393,150 @@
                 <w:webHidden/>
               </w:rPr>
               <w:t>6</w:t>
+            </w:r>
+            <w:r>
+              <w:rPr>
+                <w:noProof/>
+                <w:webHidden/>
+              </w:rPr>
+              <w:fldChar w:fldCharType="end"/>
+            </w:r>
+          </w:hyperlink>
+        </w:p>
+        <w:p>
+          <w:pPr>
+            <w:pStyle w:val="TOC3"/>
+            <w:tabs>
+              <w:tab w:val="right" w:leader="dot" w:pos="8493"/>
+            </w:tabs>
+            <w:rPr>
+              <w:rFonts w:asciiTheme="minorHAnsi" w:eastAsiaTheme="minorEastAsia" w:hAnsiTheme="minorHAnsi"/>
+              <w:noProof/>
+              <w:sz w:val="22"/>
+              <w:lang w:eastAsia="en-GB"/>
+            </w:rPr>
+          </w:pPr>
+          <w:hyperlink w:anchor="_Toc39528674" w:history="1">
+            <w:r>
+              <w:rPr>
+                <w:rStyle w:val="Hyperlink"/>
+                <w:noProof/>
+                <w:lang w:val="hu-HU"/>
+              </w:rPr>
+              <w:t>Preparation.hs</w:t>
+            </w:r>
+            <w:r>
+              <w:rPr>
+                <w:noProof/>
+                <w:webHidden/>
+              </w:rPr>
+              <w:tab/>
+            </w:r>
+            <w:r>
+              <w:rPr>
+                <w:noProof/>
+                <w:webHidden/>
+              </w:rPr>
+              <w:fldChar w:fldCharType="begin"/>
+            </w:r>
+            <w:r>
+              <w:rPr>
+                <w:noProof/>
+                <w:webHidden/>
+              </w:rPr>
+              <w:instrText xml:space="preserve"> PAGEREF _Toc39528674 \h </w:instrText>
+            </w:r>
+            <w:r>
+              <w:rPr>
+                <w:noProof/>
+                <w:webHidden/>
+              </w:rPr>
+            </w:r>
+            <w:r>
+              <w:rPr>
+                <w:noProof/>
+                <w:webHidden/>
+              </w:rPr>
+              <w:fldChar w:fldCharType="separate"/>
+            </w:r>
+            <w:r>
+              <w:rPr>
+                <w:noProof/>
+                <w:webHidden/>
+              </w:rPr>
+              <w:t>9</w:t>
+            </w:r>
+            <w:r>
+              <w:rPr>
+                <w:noProof/>
+                <w:webHidden/>
+              </w:rPr>
+              <w:fldChar w:fldCharType="end"/>
+            </w:r>
+          </w:hyperlink>
+        </w:p>
+        <w:p>
+          <w:pPr>
+            <w:pStyle w:val="TOC3"/>
+            <w:tabs>
+              <w:tab w:val="right" w:leader="dot" w:pos="8493"/>
+            </w:tabs>
+            <w:rPr>
+              <w:rFonts w:asciiTheme="minorHAnsi" w:eastAsiaTheme="minorEastAsia" w:hAnsiTheme="minorHAnsi"/>
+              <w:noProof/>
+              <w:sz w:val="22"/>
+              <w:lang w:eastAsia="en-GB"/>
+            </w:rPr>
+          </w:pPr>
+          <w:hyperlink w:anchor="_Toc39528675" w:history="1">
+            <w:r>
+              <w:rPr>
+                <w:rStyle w:val="Hyperlink"/>
+                <w:noProof/>
+                <w:lang w:val="hu-HU"/>
+              </w:rPr>
+              <w:t>Verification.hs</w:t>
+            </w:r>
+            <w:r>
+              <w:rPr>
+                <w:noProof/>
+                <w:webHidden/>
+              </w:rPr>
+              <w:tab/>
+            </w:r>
+            <w:r>
+              <w:rPr>
+                <w:noProof/>
+                <w:webHidden/>
+              </w:rPr>
+              <w:fldChar w:fldCharType="begin"/>
+            </w:r>
+            <w:r>
+              <w:rPr>
+                <w:noProof/>
+                <w:webHidden/>
+              </w:rPr>
+              <w:instrText xml:space="preserve"> PAGEREF _Toc39528675 \h </w:instrText>
+            </w:r>
+            <w:r>
+              <w:rPr>
+                <w:noProof/>
+                <w:webHidden/>
+              </w:rPr>
+            </w:r>
+            <w:r>
+              <w:rPr>
+                <w:noProof/>
+                <w:webHidden/>
+              </w:rPr>
+              <w:fldChar w:fldCharType="separate"/>
+            </w:r>
+            <w:r>
+              <w:rPr>
+                <w:noProof/>
+                <w:webHidden/>
+              </w:rPr>
+              <w:t>9</w:t>
             </w:r>
             <w:r>
               <w:rPr>
@@ -1407,7 +1560,7 @@
               <w:lang w:eastAsia="en-GB"/>
             </w:rPr>
           </w:pPr>
-          <w:hyperlink w:anchor="_Toc39184730" w:history="1">
+          <w:hyperlink w:anchor="_Toc39528676" w:history="1">
             <w:r>
               <w:rPr>
                 <w:rStyle w:val="Hyperlink"/>
@@ -1435,7 +1588,7 @@
                 <w:noProof/>
                 <w:webHidden/>
               </w:rPr>
-              <w:instrText xml:space="preserve"> PAGEREF _Toc39184730 \h </w:instrText>
+              <w:instrText xml:space="preserve"> PAGEREF _Toc39528676 \h </w:instrText>
             </w:r>
             <w:r>
               <w:rPr>
@@ -1455,7 +1608,7 @@
                 <w:noProof/>
                 <w:webHidden/>
               </w:rPr>
-              <w:t>6</w:t>
+              <w:t>10</w:t>
             </w:r>
             <w:r>
               <w:rPr>
@@ -1526,7 +1679,7 @@
           <w:lang w:val="hu-HU"/>
         </w:rPr>
       </w:pPr>
-      <w:bookmarkStart w:id="1" w:name="_Toc39184723"/>
+      <w:bookmarkStart w:id="2" w:name="_Toc39528667"/>
       <w:r>
         <w:rPr>
           <w:rFonts w:eastAsia="Calibri"/>
@@ -1535,7 +1688,7 @@
         <w:lastRenderedPageBreak/>
         <w:t>Bevezetés</w:t>
       </w:r>
-      <w:bookmarkEnd w:id="1"/>
+      <w:bookmarkEnd w:id="2"/>
     </w:p>
     <w:p>
       <w:pPr>
@@ -1591,7 +1744,19 @@
         <w:rPr>
           <w:lang w:val="hu-HU"/>
         </w:rPr>
-        <w:t>A P4 – gyel néhány projektmunka alkalmával ismerkedtem meg.</w:t>
+        <w:t>A P4</w:t>
+      </w:r>
+      <w:r>
+        <w:rPr>
+          <w:lang w:val="hu-HU"/>
+        </w:rPr>
+        <w:t xml:space="preserve"> programozázi nyelvvel</w:t>
+      </w:r>
+      <w:r>
+        <w:rPr>
+          <w:lang w:val="hu-HU"/>
+        </w:rPr>
+        <w:t xml:space="preserve"> néhány projektmunka alkalmával ismerkedtem meg.</w:t>
       </w:r>
     </w:p>
     <w:p>
@@ -1648,7 +1813,19 @@
         <w:rPr>
           <w:lang w:val="hu-HU"/>
         </w:rPr>
-        <w:t>A szakdolgozatom ez alapján két nagyobb részre osztható: a verifikációs részre, és megjelenítésre.</w:t>
+        <w:t>A szakdolgozatom ez alapján két nagyobb részre osztható: a</w:t>
+      </w:r>
+      <w:r>
+        <w:rPr>
+          <w:lang w:val="hu-HU"/>
+        </w:rPr>
+        <w:t xml:space="preserve">z elemző </w:t>
+      </w:r>
+      <w:r>
+        <w:rPr>
+          <w:lang w:val="hu-HU"/>
+        </w:rPr>
+        <w:t>részre, és megjelenítésre.</w:t>
       </w:r>
     </w:p>
     <w:p>
@@ -1674,7 +1851,25 @@
         <w:rPr>
           <w:lang w:val="hu-HU"/>
         </w:rPr>
-        <w:t>Utóbbit az egyetemen elsajátított MVVM architektúrában építettem fel, ahol az üzleti logika a verifikációs résztől kapott infomációt dolgozza fel.</w:t>
+        <w:t>Utóbbit az egyetemen elsajátított MVVM architektúrában építettem fel, ahol az üzleti logika a</w:t>
+      </w:r>
+      <w:r>
+        <w:rPr>
+          <w:lang w:val="hu-HU"/>
+        </w:rPr>
+        <w:t xml:space="preserve">z </w:t>
+      </w:r>
+      <w:r>
+        <w:rPr>
+          <w:lang w:val="hu-HU"/>
+        </w:rPr>
+        <w:t>ellenőrző résztől</w:t>
+      </w:r>
+      <w:r>
+        <w:rPr>
+          <w:lang w:val="hu-HU"/>
+        </w:rPr>
+        <w:t xml:space="preserve"> kapott infomációt dolgozza fel.</w:t>
       </w:r>
     </w:p>
     <w:p>
@@ -1709,7 +1904,7 @@
           <w:lang w:val="hu-HU"/>
         </w:rPr>
       </w:pPr>
-      <w:bookmarkStart w:id="2" w:name="_Toc39184724"/>
+      <w:bookmarkStart w:id="3" w:name="_Toc39528668"/>
       <w:r>
         <w:rPr>
           <w:rFonts w:eastAsia="Calibri"/>
@@ -1732,7 +1927,7 @@
         </w:rPr>
         <w:t>használói dokumentáció</w:t>
       </w:r>
-      <w:bookmarkEnd w:id="2"/>
+      <w:bookmarkEnd w:id="3"/>
     </w:p>
     <w:p>
       <w:pPr>
@@ -1754,14 +1949,14 @@
           <w:lang w:val="hu-HU"/>
         </w:rPr>
       </w:pPr>
-      <w:bookmarkStart w:id="3" w:name="_Toc39184725"/>
+      <w:bookmarkStart w:id="4" w:name="_Toc39528669"/>
       <w:r>
         <w:rPr>
           <w:lang w:val="hu-HU"/>
         </w:rPr>
         <w:t>Fejlesztői dokumentáció</w:t>
       </w:r>
-      <w:bookmarkEnd w:id="3"/>
+      <w:bookmarkEnd w:id="4"/>
     </w:p>
     <w:p>
       <w:pPr>
@@ -1770,14 +1965,14 @@
           <w:lang w:val="hu-HU"/>
         </w:rPr>
       </w:pPr>
-      <w:bookmarkStart w:id="4" w:name="_Toc39184726"/>
+      <w:bookmarkStart w:id="5" w:name="_Toc39528670"/>
       <w:r>
         <w:rPr>
           <w:lang w:val="hu-HU"/>
         </w:rPr>
         <w:t>Szabályrendszer</w:t>
       </w:r>
-      <w:bookmarkEnd w:id="4"/>
+      <w:bookmarkEnd w:id="5"/>
     </w:p>
     <w:p>
       <w:pPr>
@@ -1856,14 +2051,14 @@
           <w:lang w:val="hu-HU"/>
         </w:rPr>
       </w:pPr>
-      <w:bookmarkStart w:id="5" w:name="_Toc39184727"/>
+      <w:bookmarkStart w:id="6" w:name="_Toc39528671"/>
       <w:r>
         <w:rPr>
           <w:lang w:val="hu-HU"/>
         </w:rPr>
         <w:t>Elemzés</w:t>
       </w:r>
-      <w:bookmarkEnd w:id="5"/>
+      <w:bookmarkEnd w:id="6"/>
     </w:p>
     <w:p>
       <w:pPr>
@@ -1930,14 +2125,14 @@
           <w:lang w:val="hu-HU"/>
         </w:rPr>
       </w:pPr>
-      <w:bookmarkStart w:id="6" w:name="_Toc39184728"/>
-      <w:r>
-        <w:rPr>
-          <w:lang w:val="hu-HU"/>
-        </w:rPr>
-        <w:t>Verifikáció</w:t>
-      </w:r>
-      <w:bookmarkEnd w:id="6"/>
+      <w:bookmarkStart w:id="7" w:name="_Toc39528672"/>
+      <w:r>
+        <w:rPr>
+          <w:lang w:val="hu-HU"/>
+        </w:rPr>
+        <w:t>Hiba észlelés</w:t>
+      </w:r>
+      <w:bookmarkEnd w:id="7"/>
     </w:p>
     <w:p>
       <w:pPr>
@@ -1978,7 +2173,7 @@
           <w:lang w:val="hu-HU"/>
         </w:rPr>
       </w:pPr>
-      <w:bookmarkStart w:id="7" w:name="_Toc39184729"/>
+      <w:bookmarkStart w:id="8" w:name="_Toc39528673"/>
       <w:r>
         <w:rPr>
           <w:lang w:val="hu-HU"/>
@@ -1986,7 +2181,7 @@
         <w:lastRenderedPageBreak/>
         <w:t>Parser.hs</w:t>
       </w:r>
-      <w:bookmarkEnd w:id="7"/>
+      <w:bookmarkEnd w:id="8"/>
     </w:p>
     <w:p>
       <w:pPr>
@@ -2081,13 +2276,6 @@
         </w:rPr>
         <w:t xml:space="preserve"> </w:t>
       </w:r>
-    </w:p>
-    <w:p>
-      <w:pPr>
-        <w:rPr>
-          <w:lang w:val="hu-HU"/>
-        </w:rPr>
-      </w:pPr>
       <w:r>
         <w:rPr>
           <w:lang w:val="hu-HU"/>
@@ -2131,14 +2319,14 @@
         <w:rPr>
           <w:lang w:val="hu-HU"/>
         </w:rPr>
-        <w:t>Típusok</w:t>
+        <w:t>Bevezetett adattípusok</w:t>
       </w:r>
     </w:p>
     <w:p>
       <w:pPr>
         <w:pStyle w:val="Heading5"/>
         <w:rPr>
-          <w:lang w:val="hu-HU"/>
+          <w:rStyle w:val="Strong"/>
         </w:rPr>
       </w:pPr>
       <w:r>
@@ -2158,7 +2346,19 @@
         <w:rPr>
           <w:lang w:val="hu-HU"/>
         </w:rPr>
-        <w:t>A szintaktikus elemző célja, hogy a megkapott P4 programot megfelelő részekre bontsa, amelyet az előkészítő folyamat már könnyen át tud alakítani a verifikációhoz szükséges típusokra.</w:t>
+        <w:t xml:space="preserve">A szintaktikus elemző célja, hogy a megkapott P4 programot megfelelő részekre bontsa, amelyet az előkészítő folyamat már könnyen át tud alakítani a </w:t>
+      </w:r>
+      <w:r>
+        <w:rPr>
+          <w:lang w:val="hu-HU"/>
+        </w:rPr>
+        <w:t xml:space="preserve">hibák észleléséhez </w:t>
+      </w:r>
+      <w:r>
+        <w:rPr>
+          <w:lang w:val="hu-HU"/>
+        </w:rPr>
+        <w:t>szükséges típusokra.</w:t>
       </w:r>
     </w:p>
     <w:p>
@@ -2185,34 +2385,13 @@
         <w:rPr>
           <w:lang w:val="hu-HU"/>
         </w:rPr>
-        <w:t xml:space="preserve"> típus foglalja magába. </w:t>
-      </w:r>
-    </w:p>
-    <w:p>
-      <w:pPr>
-        <w:pStyle w:val="Heading5"/>
-        <w:rPr>
-          <w:lang w:val="hu-HU"/>
-        </w:rPr>
-      </w:pPr>
-      <w:r>
-        <w:rPr>
-          <w:lang w:val="hu-HU"/>
-        </w:rPr>
-        <w:t>Variable</w:t>
-      </w:r>
-    </w:p>
-    <w:p>
-      <w:pPr>
-        <w:rPr>
-          <w:lang w:val="hu-HU"/>
-        </w:rPr>
-      </w:pPr>
-      <w:r>
-        <w:rPr>
-          <w:lang w:val="hu-HU"/>
-        </w:rPr>
-        <w:t xml:space="preserve">A </w:t>
+        <w:t xml:space="preserve"> típus foglalja magába.</w:t>
+      </w:r>
+      <w:r>
+        <w:rPr>
+          <w:lang w:val="hu-HU"/>
+        </w:rPr>
+        <w:t xml:space="preserve"> Az elemzés célja egy </w:t>
       </w:r>
       <w:r>
         <w:rPr>
@@ -2220,43 +2399,40 @@
           <w:iCs/>
           <w:lang w:val="hu-HU"/>
         </w:rPr>
+        <w:t>Statement</w:t>
+      </w:r>
+      <w:r>
+        <w:rPr>
+          <w:lang w:val="hu-HU"/>
+        </w:rPr>
+        <w:t xml:space="preserve"> listává alakítani a megkapott programot.</w:t>
+      </w:r>
+    </w:p>
+    <w:p>
+      <w:pPr>
+        <w:pStyle w:val="Heading5"/>
+        <w:rPr>
+          <w:lang w:val="hu-HU"/>
+        </w:rPr>
+      </w:pPr>
+      <w:r>
+        <w:rPr>
+          <w:lang w:val="hu-HU"/>
+        </w:rPr>
         <w:t>Variable</w:t>
       </w:r>
-      <w:r>
-        <w:rPr>
-          <w:lang w:val="hu-HU"/>
-        </w:rPr>
-        <w:t xml:space="preserve"> típus segítségével </w:t>
-      </w:r>
-      <w:r>
-        <w:rPr>
-          <w:lang w:val="hu-HU"/>
-        </w:rPr>
-        <w:t>írjuk le</w:t>
-      </w:r>
-      <w:r>
-        <w:rPr>
-          <w:lang w:val="hu-HU"/>
-        </w:rPr>
-        <w:t xml:space="preserve"> mind a mezőket és headereket, mind </w:t>
-      </w:r>
-      <w:r>
-        <w:rPr>
-          <w:lang w:val="hu-HU"/>
-        </w:rPr>
-        <w:t>pedig a tábl</w:t>
-      </w:r>
-      <w:r>
-        <w:rPr>
-          <w:lang w:val="hu-HU"/>
-        </w:rPr>
-        <w:t>ák</w:t>
-      </w:r>
-      <w:r>
-        <w:rPr>
-          <w:lang w:val="hu-HU"/>
-        </w:rPr>
-        <w:t xml:space="preserve"> kulcsait és a </w:t>
+    </w:p>
+    <w:p>
+      <w:pPr>
+        <w:rPr>
+          <w:lang w:val="hu-HU"/>
+        </w:rPr>
+      </w:pPr>
+      <w:r>
+        <w:rPr>
+          <w:lang w:val="hu-HU"/>
+        </w:rPr>
+        <w:t xml:space="preserve">A </w:t>
       </w:r>
       <w:r>
         <w:rPr>
@@ -2264,46 +2440,43 @@
           <w:iCs/>
           <w:lang w:val="hu-HU"/>
         </w:rPr>
-        <w:t>control</w:t>
-      </w:r>
-      <w:r>
-        <w:rPr>
-          <w:lang w:val="hu-HU"/>
-        </w:rPr>
-        <w:t xml:space="preserve"> függvények paramétereiben </w:t>
-      </w:r>
-      <w:r>
-        <w:rPr>
-          <w:lang w:val="hu-HU"/>
-        </w:rPr>
-        <w:t>szereplő változókat.</w:t>
-      </w:r>
-    </w:p>
-    <w:p>
-      <w:pPr>
-        <w:pStyle w:val="Heading5"/>
-        <w:rPr>
-          <w:lang w:val="hu-HU"/>
-        </w:rPr>
-      </w:pPr>
-      <w:r>
-        <w:rPr>
-          <w:lang w:val="hu-HU"/>
-        </w:rPr>
-        <w:t>FunctionExpression</w:t>
-      </w:r>
-    </w:p>
-    <w:p>
-      <w:pPr>
-        <w:rPr>
-          <w:lang w:val="hu-HU"/>
-        </w:rPr>
-      </w:pPr>
-      <w:r>
-        <w:rPr>
-          <w:lang w:val="hu-HU"/>
-        </w:rPr>
-        <w:t xml:space="preserve">A programban történő függvényhívásokat </w:t>
+        <w:t>Variable</w:t>
+      </w:r>
+      <w:r>
+        <w:rPr>
+          <w:lang w:val="hu-HU"/>
+        </w:rPr>
+        <w:t xml:space="preserve"> típus segítségével </w:t>
+      </w:r>
+      <w:r>
+        <w:rPr>
+          <w:lang w:val="hu-HU"/>
+        </w:rPr>
+        <w:t>írjuk le</w:t>
+      </w:r>
+      <w:r>
+        <w:rPr>
+          <w:lang w:val="hu-HU"/>
+        </w:rPr>
+        <w:t xml:space="preserve"> mind a mezőket és headereket, mind </w:t>
+      </w:r>
+      <w:r>
+        <w:rPr>
+          <w:lang w:val="hu-HU"/>
+        </w:rPr>
+        <w:t>pedig a tábl</w:t>
+      </w:r>
+      <w:r>
+        <w:rPr>
+          <w:lang w:val="hu-HU"/>
+        </w:rPr>
+        <w:t>ák</w:t>
+      </w:r>
+      <w:r>
+        <w:rPr>
+          <w:lang w:val="hu-HU"/>
+        </w:rPr>
+        <w:t xml:space="preserve"> kulcsait és a </w:t>
       </w:r>
       <w:r>
         <w:rPr>
@@ -2311,13 +2484,46 @@
           <w:iCs/>
           <w:lang w:val="hu-HU"/>
         </w:rPr>
+        <w:t>control</w:t>
+      </w:r>
+      <w:r>
+        <w:rPr>
+          <w:lang w:val="hu-HU"/>
+        </w:rPr>
+        <w:t xml:space="preserve"> függvények paramétereiben </w:t>
+      </w:r>
+      <w:r>
+        <w:rPr>
+          <w:lang w:val="hu-HU"/>
+        </w:rPr>
+        <w:t>szereplő változókat.</w:t>
+      </w:r>
+    </w:p>
+    <w:p>
+      <w:pPr>
+        <w:pStyle w:val="Heading5"/>
+        <w:rPr>
+          <w:lang w:val="hu-HU"/>
+        </w:rPr>
+      </w:pPr>
+      <w:r>
+        <w:rPr>
+          <w:lang w:val="hu-HU"/>
+        </w:rPr>
         <w:t>FunctionExpression</w:t>
       </w:r>
-      <w:r>
-        <w:rPr>
-          <w:lang w:val="hu-HU"/>
-        </w:rPr>
-        <w:t xml:space="preserve">-ként írjuk le, melyek a </w:t>
+    </w:p>
+    <w:p>
+      <w:pPr>
+        <w:rPr>
+          <w:lang w:val="hu-HU"/>
+        </w:rPr>
+      </w:pPr>
+      <w:r>
+        <w:rPr>
+          <w:lang w:val="hu-HU"/>
+        </w:rPr>
+        <w:t xml:space="preserve">A programban történő függvényhívásokat </w:t>
       </w:r>
       <w:r>
         <w:rPr>
@@ -2325,13 +2531,13 @@
           <w:iCs/>
           <w:lang w:val="hu-HU"/>
         </w:rPr>
-        <w:t>FuncExpr</w:t>
-      </w:r>
-      <w:r>
-        <w:rPr>
-          <w:lang w:val="hu-HU"/>
-        </w:rPr>
-        <w:t xml:space="preserve"> konstruktorral alakíthatóak át </w:t>
+        <w:t>FunctionExpression</w:t>
+      </w:r>
+      <w:r>
+        <w:rPr>
+          <w:lang w:val="hu-HU"/>
+        </w:rPr>
+        <w:t xml:space="preserve">-ként írjuk le, melyek a </w:t>
       </w:r>
       <w:r>
         <w:rPr>
@@ -2339,54 +2545,13 @@
           <w:iCs/>
           <w:lang w:val="hu-HU"/>
         </w:rPr>
-        <w:t>Statement</w:t>
-      </w:r>
-      <w:r>
-        <w:rPr>
-          <w:lang w:val="hu-HU"/>
-        </w:rPr>
-        <w:t>-re.</w:t>
-      </w:r>
-    </w:p>
-    <w:p>
-      <w:pPr>
-        <w:rPr>
-          <w:lang w:val="hu-HU"/>
-        </w:rPr>
-      </w:pPr>
-      <w:r>
-        <w:rPr>
-          <w:lang w:val="hu-HU"/>
-        </w:rPr>
-        <w:t>Ezek a függvényhívásokhoz tartózó változókból, valamint a függvény fajtájából tevődnek össze.</w:t>
-      </w:r>
-    </w:p>
-    <w:p>
-      <w:pPr>
-        <w:pStyle w:val="Heading5"/>
-        <w:rPr>
-          <w:lang w:val="hu-HU"/>
-        </w:rPr>
-      </w:pPr>
-      <w:r>
-        <w:rPr>
-          <w:lang w:val="hu-HU"/>
-        </w:rPr>
-        <w:lastRenderedPageBreak/>
-        <w:t>ArithmeticExpression</w:t>
-      </w:r>
-    </w:p>
-    <w:p>
-      <w:pPr>
-        <w:rPr>
-          <w:lang w:val="hu-HU"/>
-        </w:rPr>
-      </w:pPr>
-      <w:r>
-        <w:rPr>
-          <w:lang w:val="hu-HU"/>
-        </w:rPr>
-        <w:t xml:space="preserve">Az aritmetikai kifejezések leírására szolgáló típus. Ezt a </w:t>
+        <w:t>FuncExpr</w:t>
+      </w:r>
+      <w:r>
+        <w:rPr>
+          <w:lang w:val="hu-HU"/>
+        </w:rPr>
+        <w:t xml:space="preserve"> konstruktorral alakíthatóak át </w:t>
       </w:r>
       <w:r>
         <w:rPr>
@@ -2394,13 +2559,53 @@
           <w:iCs/>
           <w:lang w:val="hu-HU"/>
         </w:rPr>
-        <w:t>ParserAssignment</w:t>
-      </w:r>
-      <w:r>
-        <w:rPr>
-          <w:lang w:val="hu-HU"/>
-        </w:rPr>
-        <w:t xml:space="preserve"> konstruktorral használjuk, amely a programban lévő értékadásokat írja le. Ehhez tartozik egy </w:t>
+        <w:t>Statement</w:t>
+      </w:r>
+      <w:r>
+        <w:rPr>
+          <w:lang w:val="hu-HU"/>
+        </w:rPr>
+        <w:t>-re.</w:t>
+      </w:r>
+    </w:p>
+    <w:p>
+      <w:pPr>
+        <w:rPr>
+          <w:lang w:val="hu-HU"/>
+        </w:rPr>
+      </w:pPr>
+      <w:r>
+        <w:rPr>
+          <w:lang w:val="hu-HU"/>
+        </w:rPr>
+        <w:t>Ezek a függvényhívásokhoz tartózó változókból, valamint a függvény fajtájából tevődnek össze.</w:t>
+      </w:r>
+    </w:p>
+    <w:p>
+      <w:pPr>
+        <w:pStyle w:val="Heading5"/>
+        <w:rPr>
+          <w:lang w:val="hu-HU"/>
+        </w:rPr>
+      </w:pPr>
+      <w:r>
+        <w:rPr>
+          <w:lang w:val="hu-HU"/>
+        </w:rPr>
+        <w:t>ArithmeticExpression</w:t>
+      </w:r>
+    </w:p>
+    <w:p>
+      <w:pPr>
+        <w:rPr>
+          <w:lang w:val="hu-HU"/>
+        </w:rPr>
+      </w:pPr>
+      <w:r>
+        <w:rPr>
+          <w:lang w:val="hu-HU"/>
+        </w:rPr>
+        <w:t xml:space="preserve">Az aritmetikai kifejezések leírására szolgáló típus. Ezt a </w:t>
       </w:r>
       <w:r>
         <w:rPr>
@@ -2408,13 +2613,20 @@
           <w:iCs/>
           <w:lang w:val="hu-HU"/>
         </w:rPr>
-        <w:t>string</w:t>
-      </w:r>
-      <w:r>
-        <w:rPr>
-          <w:lang w:val="hu-HU"/>
-        </w:rPr>
-        <w:t xml:space="preserve">, amely az egyenlőség bal oldalán szereplő változó nevét takarja, valamint egy </w:t>
+        <w:t>ParserAssignment</w:t>
+      </w:r>
+      <w:r>
+        <w:rPr>
+          <w:lang w:val="hu-HU"/>
+        </w:rPr>
+        <w:t xml:space="preserve"> konstruktorral használjuk, amely a programban lévő értékadásokat írja le. Ehhez </w:t>
+      </w:r>
+      <w:r>
+        <w:rPr>
+          <w:lang w:val="hu-HU"/>
+        </w:rPr>
+        <w:lastRenderedPageBreak/>
+        <w:t xml:space="preserve">tartozik egy </w:t>
       </w:r>
       <w:r>
         <w:rPr>
@@ -2422,52 +2634,13 @@
           <w:iCs/>
           <w:lang w:val="hu-HU"/>
         </w:rPr>
-        <w:t>ArithmeticExpression</w:t>
-      </w:r>
-      <w:r>
-        <w:rPr>
-          <w:lang w:val="hu-HU"/>
-        </w:rPr>
-        <w:t>, amelyben az értékadás bal oldalán szereplő kifejezést tároljuk. Ez állhat egyetlen változóból, vagy bármilyen aritmetikai kifejezésből</w:t>
-      </w:r>
-      <w:r>
-        <w:rPr>
-          <w:lang w:val="hu-HU"/>
-        </w:rPr>
-        <w:t xml:space="preserve"> (negálás, összeadás, kivonás, szorzás, osztás)</w:t>
-      </w:r>
-      <w:r>
-        <w:rPr>
-          <w:lang w:val="hu-HU"/>
-        </w:rPr>
-        <w:t>.</w:t>
-      </w:r>
-    </w:p>
-    <w:p>
-      <w:pPr>
-        <w:pStyle w:val="Heading5"/>
-        <w:rPr>
-          <w:lang w:val="hu-HU"/>
-        </w:rPr>
-      </w:pPr>
-      <w:r>
-        <w:rPr>
-          <w:lang w:val="hu-HU"/>
-        </w:rPr>
-        <w:t>BoolExpression</w:t>
-      </w:r>
-    </w:p>
-    <w:p>
-      <w:pPr>
-        <w:rPr>
-          <w:lang w:val="hu-HU"/>
-        </w:rPr>
-      </w:pPr>
-      <w:r>
-        <w:rPr>
-          <w:lang w:val="hu-HU"/>
-        </w:rPr>
-        <w:t xml:space="preserve">A logikai kifejezéseket írhatjuk le vele. Ezek a résznyelvben az elágazások feltételében szerepelnek. </w:t>
+        <w:t>string</w:t>
+      </w:r>
+      <w:r>
+        <w:rPr>
+          <w:lang w:val="hu-HU"/>
+        </w:rPr>
+        <w:t xml:space="preserve">, amely az egyenlőség bal oldalán szereplő változó nevét takarja, valamint egy </w:t>
       </w:r>
       <w:r>
         <w:rPr>
@@ -2475,13 +2648,52 @@
           <w:iCs/>
           <w:lang w:val="hu-HU"/>
         </w:rPr>
-        <w:t>Statement</w:t>
-      </w:r>
-      <w:r>
-        <w:rPr>
-          <w:lang w:val="hu-HU"/>
-        </w:rPr>
-        <w:t xml:space="preserve">-re a </w:t>
+        <w:t>ArithmeticExpression</w:t>
+      </w:r>
+      <w:r>
+        <w:rPr>
+          <w:lang w:val="hu-HU"/>
+        </w:rPr>
+        <w:t>, amelyben az értékadás bal oldalán szereplő kifejezést tároljuk. Ez állhat egyetlen változóból, vagy bármilyen aritmetikai kifejezésből</w:t>
+      </w:r>
+      <w:r>
+        <w:rPr>
+          <w:lang w:val="hu-HU"/>
+        </w:rPr>
+        <w:t xml:space="preserve"> (negálás, összeadás, kivonás, szorzás, osztás)</w:t>
+      </w:r>
+      <w:r>
+        <w:rPr>
+          <w:lang w:val="hu-HU"/>
+        </w:rPr>
+        <w:t>.</w:t>
+      </w:r>
+    </w:p>
+    <w:p>
+      <w:pPr>
+        <w:pStyle w:val="Heading5"/>
+        <w:rPr>
+          <w:lang w:val="hu-HU"/>
+        </w:rPr>
+      </w:pPr>
+      <w:r>
+        <w:rPr>
+          <w:lang w:val="hu-HU"/>
+        </w:rPr>
+        <w:t>BoolExpression</w:t>
+      </w:r>
+    </w:p>
+    <w:p>
+      <w:pPr>
+        <w:rPr>
+          <w:lang w:val="hu-HU"/>
+        </w:rPr>
+      </w:pPr>
+      <w:r>
+        <w:rPr>
+          <w:lang w:val="hu-HU"/>
+        </w:rPr>
+        <w:t xml:space="preserve">A logikai kifejezéseket írhatjuk le vele. Ezek a résznyelvben az elágazások feltételében szerepelnek. </w:t>
       </w:r>
       <w:r>
         <w:rPr>
@@ -2489,39 +2701,13 @@
           <w:iCs/>
           <w:lang w:val="hu-HU"/>
         </w:rPr>
-        <w:t>BoolExpr</w:t>
-      </w:r>
-      <w:r>
-        <w:rPr>
-          <w:lang w:val="hu-HU"/>
-        </w:rPr>
-        <w:t xml:space="preserve"> konstruktorral tudjuk hozni.</w:t>
-      </w:r>
-    </w:p>
-    <w:p>
-      <w:pPr>
-        <w:rPr>
-          <w:lang w:val="hu-HU"/>
-        </w:rPr>
-      </w:pPr>
-      <w:r>
-        <w:rPr>
-          <w:lang w:val="hu-HU"/>
-        </w:rPr>
-        <w:t xml:space="preserve">Állhat logikai konstansokból(igaz, hamis), valamint ezek és változók valamilyen logikai kifejezéséből(negálás, és, vagy, egyenlő, nem egyenlő, kisebb, nagyobb). </w:t>
-      </w:r>
-    </w:p>
-    <w:p>
-      <w:pPr>
-        <w:rPr>
-          <w:lang w:val="hu-HU"/>
-        </w:rPr>
-      </w:pPr>
-      <w:r>
-        <w:rPr>
-          <w:lang w:val="hu-HU"/>
-        </w:rPr>
-        <w:t xml:space="preserve">Egy P4 specifikus függvény, a </w:t>
+        <w:t>Statement</w:t>
+      </w:r>
+      <w:r>
+        <w:rPr>
+          <w:lang w:val="hu-HU"/>
+        </w:rPr>
+        <w:t xml:space="preserve">-re a </w:t>
       </w:r>
       <w:r>
         <w:rPr>
@@ -2529,6 +2715,46 @@
           <w:iCs/>
           <w:lang w:val="hu-HU"/>
         </w:rPr>
+        <w:t>BoolExpr</w:t>
+      </w:r>
+      <w:r>
+        <w:rPr>
+          <w:lang w:val="hu-HU"/>
+        </w:rPr>
+        <w:t xml:space="preserve"> konstruktorral tudjuk hozni.</w:t>
+      </w:r>
+    </w:p>
+    <w:p>
+      <w:pPr>
+        <w:rPr>
+          <w:lang w:val="hu-HU"/>
+        </w:rPr>
+      </w:pPr>
+      <w:r>
+        <w:rPr>
+          <w:lang w:val="hu-HU"/>
+        </w:rPr>
+        <w:t xml:space="preserve">Állhat logikai konstansokból(igaz, hamis), valamint ezek és változók valamilyen logikai kifejezéséből(negálás, és, vagy, egyenlő, nem egyenlő, kisebb, nagyobb). </w:t>
+      </w:r>
+    </w:p>
+    <w:p>
+      <w:pPr>
+        <w:rPr>
+          <w:lang w:val="hu-HU"/>
+        </w:rPr>
+      </w:pPr>
+      <w:r>
+        <w:rPr>
+          <w:lang w:val="hu-HU"/>
+        </w:rPr>
+        <w:t xml:space="preserve">Egy P4 specifikus függvény, a </w:t>
+      </w:r>
+      <w:r>
+        <w:rPr>
+          <w:i/>
+          <w:iCs/>
+          <w:lang w:val="hu-HU"/>
+        </w:rPr>
         <w:t>.isValid()</w:t>
       </w:r>
       <w:r>
@@ -2554,13 +2780,806 @@
     </w:p>
     <w:p>
       <w:pPr>
+        <w:rPr>
+          <w:lang w:val="hu-HU"/>
+        </w:rPr>
+      </w:pPr>
+      <w:r>
+        <w:rPr>
+          <w:lang w:val="hu-HU"/>
+        </w:rPr>
+        <w:t xml:space="preserve">Az szintaktikus elemzőt képező függvények három nagyobb részre oszthatóak, amelyek lejjebb kerülnek kifejtésre. A </w:t>
+      </w:r>
+      <w:r>
+        <w:rPr>
+          <w:i/>
+          <w:iCs/>
+          <w:lang w:val="hu-HU"/>
+        </w:rPr>
+        <w:t>Parsec</w:t>
+      </w:r>
+      <w:r>
+        <w:rPr>
+          <w:lang w:val="hu-HU"/>
+        </w:rPr>
+        <w:t xml:space="preserve"> könyvtárból származó </w:t>
+      </w:r>
+      <w:r>
+        <w:rPr>
+          <w:i/>
+          <w:iCs/>
+          <w:lang w:val="hu-HU"/>
+        </w:rPr>
+        <w:t>Parser</w:t>
+      </w:r>
+      <w:r>
+        <w:rPr>
+          <w:lang w:val="hu-HU"/>
+        </w:rPr>
+        <w:t xml:space="preserve"> függvényparaméter segítségével tudjuk a függvényeket olyan alakra hozni, amellyel szöveget tudunk feldarabolni, mintát illeszteni rá és meghatározni hogy a programnak pontosan milyen alkotóeleme. Ezek a szeletelések mindig a legnagyobb illesztést hajtják végre, így cél volt az, hogy az elemzés során mindig egyértelmű legyen, hogy mi a következő lépés.</w:t>
+      </w:r>
+    </w:p>
+    <w:p>
+      <w:pPr>
         <w:pStyle w:val="Heading5"/>
         <w:rPr>
           <w:lang w:val="hu-HU"/>
         </w:rPr>
       </w:pPr>
-      <w:bookmarkStart w:id="8" w:name="_GoBack"/>
-      <w:bookmarkEnd w:id="8"/>
+      <w:r>
+        <w:rPr>
+          <w:lang w:val="hu-HU"/>
+        </w:rPr>
+        <w:t>Fejléc</w:t>
+      </w:r>
+      <w:r>
+        <w:rPr>
+          <w:lang w:val="hu-HU"/>
+        </w:rPr>
+        <w:t>-Struct</w:t>
+      </w:r>
+      <w:r>
+        <w:rPr>
+          <w:lang w:val="hu-HU"/>
+        </w:rPr>
+        <w:t xml:space="preserve"> elemző függvények</w:t>
+      </w:r>
+    </w:p>
+    <w:p>
+      <w:pPr>
+        <w:rPr>
+          <w:lang w:val="hu-HU"/>
+        </w:rPr>
+      </w:pPr>
+      <w:r>
+        <w:rPr>
+          <w:lang w:val="hu-HU"/>
+        </w:rPr>
+        <w:t>Ezek a függvények a program általában elején definiált fejlécekből és struktúrákból szedi ki a számunkra hasznos információkat</w:t>
+      </w:r>
+      <w:r>
+        <w:rPr>
+          <w:lang w:val="hu-HU"/>
+        </w:rPr>
+        <w:t>, vagyis,</w:t>
+      </w:r>
+      <w:r>
+        <w:rPr>
+          <w:lang w:val="hu-HU"/>
+        </w:rPr>
+        <w:t xml:space="preserve"> maga az elnevezés melett, a mezők nevei</w:t>
+      </w:r>
+      <w:r>
+        <w:rPr>
+          <w:lang w:val="hu-HU"/>
+        </w:rPr>
+        <w:t>t</w:t>
+      </w:r>
+      <w:r>
+        <w:rPr>
+          <w:lang w:val="hu-HU"/>
+        </w:rPr>
+        <w:t xml:space="preserve">. </w:t>
+      </w:r>
+      <w:r>
+        <w:rPr>
+          <w:lang w:val="hu-HU"/>
+        </w:rPr>
+        <w:t xml:space="preserve">A header és a struct kulcsszavak megtalálásakor indul el az ehhez tartozó feldolgozás. </w:t>
+      </w:r>
+      <w:r>
+        <w:rPr>
+          <w:i/>
+          <w:iCs/>
+          <w:lang w:val="hu-HU"/>
+        </w:rPr>
+        <w:t>ParserHeader</w:t>
+      </w:r>
+      <w:r>
+        <w:rPr>
+          <w:lang w:val="hu-HU"/>
+        </w:rPr>
+        <w:t xml:space="preserve"> és </w:t>
+      </w:r>
+      <w:r>
+        <w:rPr>
+          <w:i/>
+          <w:iCs/>
+          <w:lang w:val="hu-HU"/>
+        </w:rPr>
+        <w:t>ParserStruct</w:t>
+      </w:r>
+      <w:r>
+        <w:rPr>
+          <w:lang w:val="hu-HU"/>
+        </w:rPr>
+        <w:t xml:space="preserve"> konstruktorral kerülnek tárolásra.</w:t>
+      </w:r>
+    </w:p>
+    <w:p>
+      <w:pPr>
+        <w:pStyle w:val="Heading5"/>
+        <w:rPr>
+          <w:lang w:val="hu-HU"/>
+        </w:rPr>
+      </w:pPr>
+      <w:r>
+        <w:rPr>
+          <w:lang w:val="hu-HU"/>
+        </w:rPr>
+        <w:t>Parser elemző függvények</w:t>
+      </w:r>
+    </w:p>
+    <w:p>
+      <w:pPr>
+        <w:rPr>
+          <w:lang w:val="hu-HU"/>
+        </w:rPr>
+      </w:pPr>
+      <w:r>
+        <w:rPr>
+          <w:lang w:val="hu-HU"/>
+        </w:rPr>
+        <w:t>Ez egy P4 specifikus része a programnak. Az elemzés során ebből a részből fogjuk kinyerni a kezdő állapotokat.</w:t>
+      </w:r>
+      <w:r>
+        <w:rPr>
+          <w:lang w:val="hu-HU"/>
+        </w:rPr>
+        <w:t xml:space="preserve"> A </w:t>
+      </w:r>
+      <w:r>
+        <w:rPr>
+          <w:i/>
+          <w:iCs/>
+          <w:lang w:val="hu-HU"/>
+        </w:rPr>
+        <w:t>Parser</w:t>
+      </w:r>
+      <w:r>
+        <w:rPr>
+          <w:lang w:val="hu-HU"/>
+        </w:rPr>
+        <w:t xml:space="preserve"> konstruktor paramétere egy lista, amelyben felsorolásra kerül minden abban található </w:t>
+      </w:r>
+      <w:r>
+        <w:rPr>
+          <w:i/>
+          <w:iCs/>
+          <w:lang w:val="hu-HU"/>
+        </w:rPr>
+        <w:t>state</w:t>
+      </w:r>
+      <w:r>
+        <w:rPr>
+          <w:lang w:val="hu-HU"/>
+        </w:rPr>
+        <w:t xml:space="preserve"> kulcsszóval kezdődő függvény. </w:t>
+      </w:r>
+    </w:p>
+    <w:p>
+      <w:pPr>
+        <w:rPr>
+          <w:lang w:val="hu-HU"/>
+        </w:rPr>
+      </w:pPr>
+      <w:r>
+        <w:rPr>
+          <w:lang w:val="hu-HU"/>
+        </w:rPr>
+        <w:lastRenderedPageBreak/>
+        <w:t>Ezek az állítások tartalmazhatják egy fejléc kibontását(</w:t>
+      </w:r>
+      <w:r>
+        <w:rPr>
+          <w:i/>
+          <w:iCs/>
+          <w:lang w:val="hu-HU"/>
+        </w:rPr>
+        <w:t>.extract()</w:t>
+      </w:r>
+      <w:r>
+        <w:rPr>
+          <w:i/>
+          <w:iCs/>
+          <w:lang w:val="hu-HU"/>
+        </w:rPr>
+        <w:t>)</w:t>
+      </w:r>
+      <w:r>
+        <w:rPr>
+          <w:lang w:val="hu-HU"/>
+        </w:rPr>
+        <w:t xml:space="preserve">, egy másik </w:t>
+      </w:r>
+      <w:r>
+        <w:rPr>
+          <w:i/>
+          <w:iCs/>
+          <w:lang w:val="hu-HU"/>
+        </w:rPr>
+        <w:t>state</w:t>
+      </w:r>
+      <w:r>
+        <w:rPr>
+          <w:lang w:val="hu-HU"/>
+        </w:rPr>
+        <w:t>-re való ugrást(</w:t>
+      </w:r>
+      <w:r>
+        <w:rPr>
+          <w:i/>
+          <w:iCs/>
+          <w:lang w:val="hu-HU"/>
+        </w:rPr>
+        <w:t>transition</w:t>
+      </w:r>
+      <w:r>
+        <w:rPr>
+          <w:lang w:val="hu-HU"/>
+        </w:rPr>
+        <w:t>), vagy pedig egy elágazást(</w:t>
+      </w:r>
+      <w:r>
+        <w:rPr>
+          <w:i/>
+          <w:iCs/>
+          <w:lang w:val="hu-HU"/>
+        </w:rPr>
+        <w:t>transition select</w:t>
+      </w:r>
+      <w:r>
+        <w:rPr>
+          <w:lang w:val="hu-HU"/>
+        </w:rPr>
+        <w:t xml:space="preserve">). Egy P4 program futásakor az elágazás során egy bizonyos értéket vizsgálva dől el, hogy melyik állítással folytatódik a </w:t>
+      </w:r>
+      <w:r>
+        <w:rPr>
+          <w:i/>
+          <w:iCs/>
+          <w:lang w:val="hu-HU"/>
+        </w:rPr>
+        <w:t>parser</w:t>
+      </w:r>
+      <w:r>
+        <w:rPr>
+          <w:lang w:val="hu-HU"/>
+        </w:rPr>
+        <w:t>. A hiba észlelés számításakor viszont ez az érték számunkra nem releváns, az elemző az összes lehetséges végkimenetelt vizsgálja, és a kezdő állapotok közé felveszi.</w:t>
+      </w:r>
+    </w:p>
+    <w:p>
+      <w:pPr>
+        <w:pStyle w:val="Heading5"/>
+        <w:rPr>
+          <w:lang w:val="hu-HU"/>
+        </w:rPr>
+      </w:pPr>
+      <w:r>
+        <w:rPr>
+          <w:lang w:val="hu-HU"/>
+        </w:rPr>
+        <w:t>Control elemző függvények</w:t>
+      </w:r>
+    </w:p>
+    <w:p>
+      <w:pPr>
+        <w:rPr>
+          <w:lang w:val="hu-HU"/>
+        </w:rPr>
+      </w:pPr>
+      <w:r>
+        <w:rPr>
+          <w:lang w:val="hu-HU"/>
+        </w:rPr>
+        <w:t>A control kulcsszóval kezdődő függvények elemzésére használt függvények.</w:t>
+      </w:r>
+    </w:p>
+    <w:p>
+      <w:pPr>
+        <w:rPr>
+          <w:lang w:val="hu-HU"/>
+        </w:rPr>
+      </w:pPr>
+      <w:r>
+        <w:rPr>
+          <w:lang w:val="hu-HU"/>
+        </w:rPr>
+        <w:t xml:space="preserve">Ezek a benne található </w:t>
+      </w:r>
+      <w:r>
+        <w:rPr>
+          <w:i/>
+          <w:iCs/>
+          <w:lang w:val="hu-HU"/>
+        </w:rPr>
+        <w:t>action</w:t>
+      </w:r>
+      <w:r>
+        <w:rPr>
+          <w:lang w:val="hu-HU"/>
+        </w:rPr>
+        <w:t xml:space="preserve">, </w:t>
+      </w:r>
+      <w:r>
+        <w:rPr>
+          <w:i/>
+          <w:iCs/>
+          <w:lang w:val="hu-HU"/>
+        </w:rPr>
+        <w:t>table</w:t>
+      </w:r>
+      <w:r>
+        <w:rPr>
+          <w:lang w:val="hu-HU"/>
+        </w:rPr>
+        <w:t xml:space="preserve"> és </w:t>
+      </w:r>
+      <w:r>
+        <w:rPr>
+          <w:i/>
+          <w:iCs/>
+          <w:lang w:val="hu-HU"/>
+        </w:rPr>
+        <w:t>apply</w:t>
+      </w:r>
+      <w:r>
+        <w:rPr>
+          <w:lang w:val="hu-HU"/>
+        </w:rPr>
+        <w:t xml:space="preserve"> kulcsszavak mentén ismerik fel a definiált akciókat, táblákat valamint az alkalmazandó programot. </w:t>
+      </w:r>
+    </w:p>
+    <w:p>
+      <w:pPr>
+        <w:rPr>
+          <w:lang w:val="hu-HU"/>
+        </w:rPr>
+      </w:pPr>
+      <w:r>
+        <w:rPr>
+          <w:lang w:val="hu-HU"/>
+        </w:rPr>
+        <w:t xml:space="preserve">Ezek a </w:t>
+      </w:r>
+      <w:r>
+        <w:rPr>
+          <w:i/>
+          <w:iCs/>
+          <w:lang w:val="hu-HU"/>
+        </w:rPr>
+        <w:t>ParserAction</w:t>
+      </w:r>
+      <w:r>
+        <w:rPr>
+          <w:lang w:val="hu-HU"/>
+        </w:rPr>
+        <w:t xml:space="preserve">, </w:t>
+      </w:r>
+      <w:r>
+        <w:rPr>
+          <w:i/>
+          <w:iCs/>
+          <w:lang w:val="hu-HU"/>
+        </w:rPr>
+        <w:t>ParserTable</w:t>
+      </w:r>
+      <w:r>
+        <w:rPr>
+          <w:lang w:val="hu-HU"/>
+        </w:rPr>
+        <w:t xml:space="preserve"> és </w:t>
+      </w:r>
+      <w:r>
+        <w:rPr>
+          <w:i/>
+          <w:iCs/>
+          <w:lang w:val="hu-HU"/>
+        </w:rPr>
+        <w:t>Apply</w:t>
+      </w:r>
+      <w:r>
+        <w:rPr>
+          <w:lang w:val="hu-HU"/>
+        </w:rPr>
+        <w:t xml:space="preserve"> konstruktorokkal jönnek létre.</w:t>
+      </w:r>
+    </w:p>
+    <w:p>
+      <w:pPr>
+        <w:rPr>
+          <w:lang w:val="hu-HU"/>
+        </w:rPr>
+      </w:pPr>
+      <w:r>
+        <w:rPr>
+          <w:lang w:val="hu-HU"/>
+        </w:rPr>
+        <w:t>Az akcióknak a neve, és a hozzá tartozó szekvenciába rendezett értékadások és függvényhívások kerülnek rögzítésre.</w:t>
+      </w:r>
+    </w:p>
+    <w:p>
+      <w:pPr>
+        <w:rPr>
+          <w:lang w:val="hu-HU"/>
+        </w:rPr>
+      </w:pPr>
+      <w:r>
+        <w:rPr>
+          <w:lang w:val="hu-HU"/>
+        </w:rPr>
+        <w:t>A tábláknál fontos információ a kulcsok, valamint a hozzájuk rendelt akciók nevei.</w:t>
+      </w:r>
+    </w:p>
+    <w:p>
+      <w:pPr>
+        <w:rPr>
+          <w:lang w:val="hu-HU"/>
+        </w:rPr>
+      </w:pPr>
+      <w:r>
+        <w:rPr>
+          <w:lang w:val="hu-HU"/>
+        </w:rPr>
+        <w:t xml:space="preserve">Az </w:t>
+      </w:r>
+      <w:r>
+        <w:rPr>
+          <w:i/>
+          <w:iCs/>
+          <w:lang w:val="hu-HU"/>
+        </w:rPr>
+        <w:t>apply</w:t>
+      </w:r>
+      <w:r>
+        <w:rPr>
+          <w:lang w:val="hu-HU"/>
+        </w:rPr>
+        <w:t xml:space="preserve"> függvényben általában elágazások(</w:t>
+      </w:r>
+      <w:r>
+        <w:rPr>
+          <w:i/>
+          <w:iCs/>
+          <w:lang w:val="hu-HU"/>
+        </w:rPr>
+        <w:t>if-else</w:t>
+      </w:r>
+      <w:r>
+        <w:rPr>
+          <w:lang w:val="hu-HU"/>
+        </w:rPr>
+        <w:t>), akció- és táblahívások szerepelnek. Ezek is elmentésre kerülnek, szekvenciálisan és az elágazásoknak megfelelően</w:t>
+      </w:r>
+      <w:r>
+        <w:rPr>
+          <w:lang w:val="hu-HU"/>
+        </w:rPr>
+        <w:t>.</w:t>
+      </w:r>
+    </w:p>
+    <w:p>
+      <w:pPr>
+        <w:pStyle w:val="Heading5"/>
+        <w:rPr>
+          <w:lang w:val="hu-HU"/>
+        </w:rPr>
+      </w:pPr>
+      <w:r>
+        <w:rPr>
+          <w:lang w:val="hu-HU"/>
+        </w:rPr>
+        <w:t>Kifejezéseket elemző függvények</w:t>
+      </w:r>
+    </w:p>
+    <w:p>
+      <w:pPr>
+        <w:rPr>
+          <w:lang w:val="hu-HU"/>
+        </w:rPr>
+      </w:pPr>
+      <w:r>
+        <w:rPr>
+          <w:lang w:val="hu-HU"/>
+        </w:rPr>
+        <w:t xml:space="preserve">Az aritmetikai és logikai kifejezések, valamint a függvényhívások elemzéséhez szükséges függvények. </w:t>
+      </w:r>
+    </w:p>
+    <w:p>
+      <w:pPr>
+        <w:rPr>
+          <w:lang w:val="hu-HU"/>
+        </w:rPr>
+      </w:pPr>
+      <w:r>
+        <w:rPr>
+          <w:lang w:val="hu-HU"/>
+        </w:rPr>
+        <w:t>Mindegyik a hozzájuk tartozó, nevükkel megegyező adattípusokat ismeri fel, és bontja fel a megfelelő változóra és operátorra. Ebben az esetben a függvényhívások operátorként vannak definiálva.</w:t>
+      </w:r>
+    </w:p>
+    <w:p>
+      <w:pPr>
+        <w:rPr>
+          <w:lang w:val="hu-HU"/>
+        </w:rPr>
+      </w:pPr>
+      <w:r>
+        <w:rPr>
+          <w:lang w:val="hu-HU"/>
+        </w:rPr>
+        <w:t>Az operátorok esetében az is rögzítve van, hogy egy kifejezés elején, közepén vagy végén található-e meg. A jól ismert összeadás jel(+) például a kifejezés belsejében, de a függvényhívások, mint a fejléc validitásának beállítására használt .setValid(), a kifejezések végén fog előfordulni. Ez az információ a mintaillesztést segíti.</w:t>
+      </w:r>
+    </w:p>
+    <w:p>
+      <w:pPr>
+        <w:pStyle w:val="Heading3"/>
+        <w:rPr>
+          <w:lang w:val="hu-HU"/>
+        </w:rPr>
+      </w:pPr>
+      <w:bookmarkStart w:id="9" w:name="_Toc39528674"/>
+      <w:r>
+        <w:rPr>
+          <w:lang w:val="hu-HU"/>
+        </w:rPr>
+        <w:lastRenderedPageBreak/>
+        <w:t>Preparation.hs</w:t>
+      </w:r>
+      <w:bookmarkEnd w:id="9"/>
+    </w:p>
+    <w:p>
+      <w:pPr>
+        <w:rPr>
+          <w:lang w:val="hu-HU"/>
+        </w:rPr>
+      </w:pPr>
+      <w:r>
+        <w:rPr>
+          <w:lang w:val="hu-HU"/>
+        </w:rPr>
+        <w:t xml:space="preserve">Miután a szintaktikai elemző a szükséges információkat kiszedte a programból, átadja ezt a </w:t>
+      </w:r>
+      <w:r>
+        <w:rPr>
+          <w:i/>
+          <w:iCs/>
+          <w:lang w:val="hu-HU"/>
+        </w:rPr>
+        <w:t>Statement</w:t>
+      </w:r>
+      <w:r>
+        <w:rPr>
+          <w:lang w:val="hu-HU"/>
+        </w:rPr>
+        <w:t xml:space="preserve"> listát az előkészítő lépésnek.</w:t>
+      </w:r>
+    </w:p>
+    <w:p>
+      <w:pPr>
+        <w:rPr>
+          <w:lang w:val="hu-HU"/>
+        </w:rPr>
+      </w:pPr>
+      <w:r>
+        <w:rPr>
+          <w:lang w:val="hu-HU"/>
+        </w:rPr>
+        <w:t xml:space="preserve">Ez rekurzív módon halad végig a listán, és minden egyes elemet megfelelő alakra alakít át. </w:t>
+      </w:r>
+      <w:r>
+        <w:rPr>
+          <w:lang w:val="hu-HU"/>
+        </w:rPr>
+        <w:t xml:space="preserve">A fejlécekből és azok mezőiből hozza létre a kezdő- és végállapotokat, az </w:t>
+      </w:r>
+      <w:r>
+        <w:rPr>
+          <w:i/>
+          <w:iCs/>
+          <w:lang w:val="hu-HU"/>
+        </w:rPr>
+        <w:t>Apply</w:t>
+      </w:r>
+      <w:r>
+        <w:rPr>
+          <w:lang w:val="hu-HU"/>
+        </w:rPr>
+        <w:t>-ból és az ahhoz tartozó akciókból és táblákból pedig az elemzendő programot, amelyen végighaladva fognak a kezdőállapotok módosulni.</w:t>
+      </w:r>
+    </w:p>
+    <w:p>
+      <w:pPr>
+        <w:rPr>
+          <w:lang w:val="hu-HU"/>
+        </w:rPr>
+      </w:pPr>
+      <w:r>
+        <w:rPr>
+          <w:lang w:val="hu-HU"/>
+        </w:rPr>
+        <w:t>Továbbbá itt kerül átalakításra a felhasználói felülettől kapott mellékfeltételek szövege egy megfelelő adattípussá.</w:t>
+      </w:r>
+    </w:p>
+    <w:p>
+      <w:pPr>
+        <w:rPr>
+          <w:lang w:val="hu-HU"/>
+        </w:rPr>
+      </w:pPr>
+      <w:r>
+        <w:rPr>
+          <w:lang w:val="hu-HU"/>
+        </w:rPr>
+        <w:t>....</w:t>
+      </w:r>
+    </w:p>
+    <w:p>
+      <w:pPr>
+        <w:pStyle w:val="Heading4"/>
+        <w:rPr>
+          <w:lang w:val="hu-HU"/>
+        </w:rPr>
+      </w:pPr>
+      <w:r>
+        <w:rPr>
+          <w:lang w:val="hu-HU"/>
+        </w:rPr>
+        <w:t>Függvények</w:t>
+      </w:r>
+    </w:p>
+    <w:p>
+      <w:pPr>
+        <w:pStyle w:val="Heading5"/>
+        <w:rPr>
+          <w:lang w:val="hu-HU"/>
+        </w:rPr>
+      </w:pPr>
+      <w:r>
+        <w:rPr>
+          <w:lang w:val="hu-HU"/>
+        </w:rPr>
+        <w:t>mainConversion</w:t>
+      </w:r>
+    </w:p>
+    <w:p>
+      <w:pPr>
+        <w:rPr>
+          <w:lang w:val="hu-HU"/>
+        </w:rPr>
+      </w:pPr>
+      <w:r>
+        <w:rPr>
+          <w:lang w:val="hu-HU"/>
+        </w:rPr>
+        <w:t>Az a rekurzív függvény, amely az elemekhez a megfelelő kisebb átalakító függvényt rendeli. Ezt a konstruktor alapján dönti el.</w:t>
+      </w:r>
+    </w:p>
+    <w:p>
+      <w:pPr>
+        <w:rPr>
+          <w:lang w:val="hu-HU"/>
+        </w:rPr>
+      </w:pPr>
+      <w:r>
+        <w:rPr>
+          <w:lang w:val="hu-HU"/>
+        </w:rPr>
+        <w:t xml:space="preserve">Paraméterként megkapja a </w:t>
+      </w:r>
+      <w:r>
+        <w:rPr>
+          <w:i/>
+          <w:iCs/>
+          <w:lang w:val="hu-HU"/>
+        </w:rPr>
+        <w:t>Statement</w:t>
+      </w:r>
+      <w:r>
+        <w:rPr>
+          <w:lang w:val="hu-HU"/>
+        </w:rPr>
+        <w:t xml:space="preserve"> listát, egy üres környezet listát a kezdeti állapotoknak, egy üres környezetet a végállapotoknak, valamint három üres </w:t>
+      </w:r>
+      <w:r>
+        <w:rPr>
+          <w:i/>
+          <w:iCs/>
+          <w:lang w:val="hu-HU"/>
+        </w:rPr>
+        <w:t>P</w:t>
+      </w:r>
+      <w:r>
+        <w:rPr>
+          <w:i/>
+          <w:iCs/>
+          <w:lang w:val="hu-HU"/>
+        </w:rPr>
+        <w:t>rogram</w:t>
+      </w:r>
+      <w:r>
+        <w:rPr>
+          <w:lang w:val="hu-HU"/>
+        </w:rPr>
+        <w:t xml:space="preserve"> listát, amelyben rendre az akciókat, a táblákat és az apply-ból kinyert programokat fogja tárolni.</w:t>
+      </w:r>
+    </w:p>
+    <w:p>
+      <w:pPr>
+        <w:rPr>
+          <w:lang w:val="hu-HU"/>
+        </w:rPr>
+      </w:pPr>
+      <w:r>
+        <w:rPr>
+          <w:lang w:val="hu-HU"/>
+        </w:rPr>
+        <w:t xml:space="preserve">Ha az átalakítás során bármely résznél hiba merülne fel, akkor a rekurzió leáll, és a paramétereknek megfelelő </w:t>
+      </w:r>
+      <w:r>
+        <w:rPr>
+          <w:i/>
+          <w:iCs/>
+          <w:lang w:val="hu-HU"/>
+        </w:rPr>
+        <w:t>error</w:t>
+      </w:r>
+      <w:r>
+        <w:rPr>
+          <w:lang w:val="hu-HU"/>
+        </w:rPr>
+        <w:t xml:space="preserve"> konstruktorokat adja vissza.</w:t>
+      </w:r>
+    </w:p>
+    <w:p>
+      <w:pPr>
+        <w:pStyle w:val="Heading3"/>
+        <w:rPr>
+          <w:lang w:val="hu-HU"/>
+        </w:rPr>
+      </w:pPr>
+      <w:bookmarkStart w:id="10" w:name="_Toc39528675"/>
+      <w:r>
+        <w:rPr>
+          <w:lang w:val="hu-HU"/>
+        </w:rPr>
+        <w:t>Verification.hs</w:t>
+      </w:r>
+      <w:bookmarkEnd w:id="10"/>
+    </w:p>
+    <w:p>
+      <w:pPr>
+        <w:rPr>
+          <w:lang w:val="hu-HU"/>
+        </w:rPr>
+      </w:pPr>
+      <w:r>
+        <w:rPr>
+          <w:lang w:val="hu-HU"/>
+        </w:rPr>
+        <w:t>....</w:t>
+      </w:r>
     </w:p>
     <w:p>
       <w:pPr>
@@ -2596,14 +3615,14 @@
           <w:lang w:val="hu-HU"/>
         </w:rPr>
       </w:pPr>
-      <w:bookmarkStart w:id="9" w:name="_Toc39184730"/>
+      <w:bookmarkStart w:id="11" w:name="_Toc39528676"/>
       <w:r>
         <w:rPr>
           <w:lang w:val="hu-HU"/>
         </w:rPr>
         <w:t>Felhasználói felület</w:t>
       </w:r>
-      <w:bookmarkEnd w:id="9"/>
+      <w:bookmarkEnd w:id="11"/>
     </w:p>
     <w:p>
       <w:pPr>
@@ -2854,7 +3873,7 @@
   <w:abstractNum w:abstractNumId="0" w15:restartNumberingAfterBreak="0">
     <w:nsid w:val="FFFFFF7C"/>
     <w:multiLevelType w:val="singleLevel"/>
-    <w:tmpl w:val="034E1E9A"/>
+    <w:tmpl w:val="536263E8"/>
     <w:lvl w:ilvl="0">
       <w:start w:val="1"/>
       <w:numFmt w:val="decimal"/>
@@ -2871,7 +3890,7 @@
   <w:abstractNum w:abstractNumId="1" w15:restartNumberingAfterBreak="0">
     <w:nsid w:val="FFFFFF7D"/>
     <w:multiLevelType w:val="singleLevel"/>
-    <w:tmpl w:val="6A0486BA"/>
+    <w:tmpl w:val="23FE0FE6"/>
     <w:lvl w:ilvl="0">
       <w:start w:val="1"/>
       <w:numFmt w:val="decimal"/>
@@ -2888,7 +3907,7 @@
   <w:abstractNum w:abstractNumId="2" w15:restartNumberingAfterBreak="0">
     <w:nsid w:val="FFFFFF7E"/>
     <w:multiLevelType w:val="singleLevel"/>
-    <w:tmpl w:val="B8809082"/>
+    <w:tmpl w:val="AB66D954"/>
     <w:lvl w:ilvl="0">
       <w:start w:val="1"/>
       <w:numFmt w:val="decimal"/>
@@ -2905,7 +3924,7 @@
   <w:abstractNum w:abstractNumId="3" w15:restartNumberingAfterBreak="0">
     <w:nsid w:val="FFFFFF7F"/>
     <w:multiLevelType w:val="singleLevel"/>
-    <w:tmpl w:val="2CF63968"/>
+    <w:tmpl w:val="04E06B52"/>
     <w:lvl w:ilvl="0">
       <w:start w:val="1"/>
       <w:numFmt w:val="decimal"/>
@@ -2922,7 +3941,7 @@
   <w:abstractNum w:abstractNumId="4" w15:restartNumberingAfterBreak="0">
     <w:nsid w:val="FFFFFF80"/>
     <w:multiLevelType w:val="singleLevel"/>
-    <w:tmpl w:val="E32CB120"/>
+    <w:tmpl w:val="F2B46272"/>
     <w:lvl w:ilvl="0">
       <w:start w:val="1"/>
       <w:numFmt w:val="bullet"/>
@@ -2942,7 +3961,7 @@
   <w:abstractNum w:abstractNumId="5" w15:restartNumberingAfterBreak="0">
     <w:nsid w:val="FFFFFF81"/>
     <w:multiLevelType w:val="singleLevel"/>
-    <w:tmpl w:val="21ECAFE2"/>
+    <w:tmpl w:val="F2320C7A"/>
     <w:lvl w:ilvl="0">
       <w:start w:val="1"/>
       <w:numFmt w:val="bullet"/>
@@ -2962,7 +3981,7 @@
   <w:abstractNum w:abstractNumId="6" w15:restartNumberingAfterBreak="0">
     <w:nsid w:val="FFFFFF82"/>
     <w:multiLevelType w:val="singleLevel"/>
-    <w:tmpl w:val="975ABF30"/>
+    <w:tmpl w:val="4392BBAA"/>
     <w:lvl w:ilvl="0">
       <w:start w:val="1"/>
       <w:numFmt w:val="bullet"/>
@@ -2982,7 +4001,7 @@
   <w:abstractNum w:abstractNumId="7" w15:restartNumberingAfterBreak="0">
     <w:nsid w:val="FFFFFF83"/>
     <w:multiLevelType w:val="singleLevel"/>
-    <w:tmpl w:val="8AD477D4"/>
+    <w:tmpl w:val="7A42C5D0"/>
     <w:lvl w:ilvl="0">
       <w:start w:val="1"/>
       <w:numFmt w:val="bullet"/>
@@ -3002,7 +4021,7 @@
   <w:abstractNum w:abstractNumId="8" w15:restartNumberingAfterBreak="0">
     <w:nsid w:val="FFFFFF88"/>
     <w:multiLevelType w:val="singleLevel"/>
-    <w:tmpl w:val="B3C8ACB6"/>
+    <w:tmpl w:val="11E0393C"/>
     <w:lvl w:ilvl="0">
       <w:start w:val="1"/>
       <w:numFmt w:val="decimal"/>
@@ -3019,7 +4038,7 @@
   <w:abstractNum w:abstractNumId="9" w15:restartNumberingAfterBreak="0">
     <w:nsid w:val="FFFFFF89"/>
     <w:multiLevelType w:val="singleLevel"/>
-    <w:tmpl w:val="3A66C364"/>
+    <w:tmpl w:val="4A6CA0E8"/>
     <w:lvl w:ilvl="0">
       <w:start w:val="1"/>
       <w:numFmt w:val="bullet"/>
@@ -3566,17 +4585,15 @@
     <w:uiPriority w:val="9"/>
     <w:unhideWhenUsed/>
     <w:qFormat/>
-    <w:rsid w:val="00E73EEA"/>
+    <w:rsid w:val="00801949"/>
     <w:pPr>
       <w:keepNext/>
       <w:keepLines/>
-      <w:spacing w:before="40"/>
       <w:outlineLvl w:val="4"/>
     </w:pPr>
     <w:rPr>
       <w:rFonts w:eastAsiaTheme="majorEastAsia" w:cstheme="majorBidi"/>
       <w:color w:val="009999"/>
-      <w:sz w:val="28"/>
     </w:rPr>
   </w:style>
   <w:style w:type="character" w:default="1" w:styleId="DefaultParagraphFont">
@@ -3817,11 +4834,21 @@
     <w:basedOn w:val="DefaultParagraphFont"/>
     <w:link w:val="Heading5"/>
     <w:uiPriority w:val="9"/>
-    <w:rsid w:val="00E73EEA"/>
+    <w:rsid w:val="00801949"/>
     <w:rPr>
       <w:rFonts w:eastAsiaTheme="majorEastAsia" w:cstheme="majorBidi"/>
       <w:color w:val="009999"/>
-      <w:sz w:val="28"/>
+    </w:rPr>
+  </w:style>
+  <w:style w:type="character" w:styleId="Strong">
+    <w:name w:val="Strong"/>
+    <w:basedOn w:val="DefaultParagraphFont"/>
+    <w:uiPriority w:val="22"/>
+    <w:qFormat/>
+    <w:rsid w:val="004103D0"/>
+    <w:rPr>
+      <w:b/>
+      <w:bCs/>
     </w:rPr>
   </w:style>
 </w:styles>
@@ -4127,7 +5154,7 @@
 </file>
 
 <file path=customXml/itemProps1.xml><?xml version="1.0" encoding="utf-8"?>
-<ds:datastoreItem xmlns:ds="http://schemas.openxmlformats.org/officeDocument/2006/customXml" ds:itemID="{46A113E7-C70B-45A1-B48D-AB379B449982}">
+<ds:datastoreItem xmlns:ds="http://schemas.openxmlformats.org/officeDocument/2006/customXml" ds:itemID="{B3B4B7E4-AEAF-4C5F-BD89-543D13AF9571}">
   <ds:schemaRefs>
     <ds:schemaRef ds:uri="http://schemas.openxmlformats.org/officeDocument/2006/bibliography"/>
   </ds:schemaRefs>

--- a/Szakdolgozat.docx
+++ b/Szakdolgozat.docx
@@ -867,16 +867,7 @@
               <w:rFonts w:cs="CMU Serif"/>
               <w:szCs w:val="48"/>
             </w:rPr>
-            <w:t>Tartalomjeg</w:t>
-          </w:r>
-          <w:bookmarkStart w:id="1" w:name="_GoBack"/>
-          <w:bookmarkEnd w:id="1"/>
-          <w:r>
-            <w:rPr>
-              <w:rFonts w:cs="CMU Serif"/>
-              <w:szCs w:val="48"/>
-            </w:rPr>
-            <w:t>yzék</w:t>
+            <w:t>Tartalomjegyzék</w:t>
           </w:r>
         </w:p>
         <w:p>
@@ -1679,7 +1670,7 @@
           <w:lang w:val="hu-HU"/>
         </w:rPr>
       </w:pPr>
-      <w:bookmarkStart w:id="2" w:name="_Toc39528667"/>
+      <w:bookmarkStart w:id="1" w:name="_Toc39528667"/>
       <w:r>
         <w:rPr>
           <w:rFonts w:eastAsia="Calibri"/>
@@ -1688,7 +1679,7 @@
         <w:lastRenderedPageBreak/>
         <w:t>Bevezetés</w:t>
       </w:r>
-      <w:bookmarkEnd w:id="2"/>
+      <w:bookmarkEnd w:id="1"/>
     </w:p>
     <w:p>
       <w:pPr>
@@ -1904,7 +1895,7 @@
           <w:lang w:val="hu-HU"/>
         </w:rPr>
       </w:pPr>
-      <w:bookmarkStart w:id="3" w:name="_Toc39528668"/>
+      <w:bookmarkStart w:id="2" w:name="_Toc39528668"/>
       <w:r>
         <w:rPr>
           <w:rFonts w:eastAsia="Calibri"/>
@@ -1927,10 +1918,112 @@
         </w:rPr>
         <w:t>használói dokumentáció</w:t>
       </w:r>
+      <w:bookmarkEnd w:id="2"/>
+    </w:p>
+    <w:p>
+      <w:pPr>
+        <w:rPr>
+          <w:lang w:val="hu-HU"/>
+        </w:rPr>
+      </w:pPr>
+      <w:r>
+        <w:rPr>
+          <w:lang w:val="hu-HU"/>
+        </w:rPr>
+        <w:t>....</w:t>
+      </w:r>
+    </w:p>
+    <w:p>
+      <w:pPr>
+        <w:pStyle w:val="Heading1"/>
+        <w:rPr>
+          <w:lang w:val="hu-HU"/>
+        </w:rPr>
+      </w:pPr>
+      <w:bookmarkStart w:id="3" w:name="_Toc39528669"/>
+      <w:r>
+        <w:rPr>
+          <w:lang w:val="hu-HU"/>
+        </w:rPr>
+        <w:t>Fejlesztői dokumentáció</w:t>
+      </w:r>
       <w:bookmarkEnd w:id="3"/>
     </w:p>
     <w:p>
       <w:pPr>
+        <w:pStyle w:val="Heading2"/>
+        <w:rPr>
+          <w:lang w:val="hu-HU"/>
+        </w:rPr>
+      </w:pPr>
+      <w:bookmarkStart w:id="4" w:name="_Toc39528670"/>
+      <w:r>
+        <w:rPr>
+          <w:lang w:val="hu-HU"/>
+        </w:rPr>
+        <w:t>Szabályrendszer</w:t>
+      </w:r>
+      <w:bookmarkEnd w:id="4"/>
+    </w:p>
+    <w:p>
+      <w:pPr>
+        <w:rPr>
+          <w:lang w:val="hu-HU"/>
+        </w:rPr>
+      </w:pPr>
+      <w:r>
+        <w:rPr>
+          <w:lang w:val="hu-HU"/>
+        </w:rPr>
+        <w:t>A verifikáció működésének a Tóth Gabriella és Tejfel Máté által szerzett</w:t>
+      </w:r>
+      <w:r>
+        <w:rPr>
+          <w:lang w:val="hu-HU"/>
+        </w:rPr>
+        <w:t xml:space="preserve"> cikk</w:t>
+      </w:r>
+      <w:r>
+        <w:rPr>
+          <w:rStyle w:val="EndnoteReference"/>
+          <w:lang w:val="hu-HU"/>
+        </w:rPr>
+        <w:endnoteReference w:id="1"/>
+      </w:r>
+      <w:r>
+        <w:rPr>
+          <w:lang w:val="hu-HU"/>
+        </w:rPr>
+        <w:t xml:space="preserve"> az alapja.</w:t>
+      </w:r>
+      <w:r>
+        <w:rPr>
+          <w:lang w:val="hu-HU"/>
+        </w:rPr>
+        <w:t xml:space="preserve"> </w:t>
+      </w:r>
+      <w:r>
+        <w:rPr>
+          <w:lang w:val="hu-HU"/>
+        </w:rPr>
+        <w:t>Ez egy axiomatikus szemantikához hasonló szabályrendszer, amelynek összetettebb a környezeti struktúrája, és mellékfeltételekkel van kiegészítve.</w:t>
+      </w:r>
+    </w:p>
+    <w:p>
+      <w:pPr>
+        <w:rPr>
+          <w:lang w:val="hu-HU"/>
+        </w:rPr>
+      </w:pPr>
+      <w:r>
+        <w:rPr>
+          <w:lang w:val="hu-HU"/>
+        </w:rPr>
+        <w:t>Ezeket a feltételeket tudja a felhasználó módosítani, ezzel bővítve a programon végzett ellenőrzéseket.</w:t>
+      </w:r>
+    </w:p>
+    <w:p>
+      <w:pPr>
         <w:rPr>
           <w:lang w:val="hu-HU"/>
         </w:rPr>
@@ -1944,33 +2037,17 @@
     </w:p>
     <w:p>
       <w:pPr>
-        <w:pStyle w:val="Heading1"/>
-        <w:rPr>
-          <w:lang w:val="hu-HU"/>
-        </w:rPr>
-      </w:pPr>
-      <w:bookmarkStart w:id="4" w:name="_Toc39528669"/>
-      <w:r>
-        <w:rPr>
-          <w:lang w:val="hu-HU"/>
-        </w:rPr>
-        <w:t>Fejlesztői dokumentáció</w:t>
-      </w:r>
-      <w:bookmarkEnd w:id="4"/>
-    </w:p>
-    <w:p>
-      <w:pPr>
         <w:pStyle w:val="Heading2"/>
         <w:rPr>
           <w:lang w:val="hu-HU"/>
         </w:rPr>
       </w:pPr>
-      <w:bookmarkStart w:id="5" w:name="_Toc39528670"/>
-      <w:r>
-        <w:rPr>
-          <w:lang w:val="hu-HU"/>
-        </w:rPr>
-        <w:t>Szabályrendszer</w:t>
+      <w:bookmarkStart w:id="5" w:name="_Toc39528671"/>
+      <w:r>
+        <w:rPr>
+          <w:lang w:val="hu-HU"/>
+        </w:rPr>
+        <w:t>Elemzés</w:t>
       </w:r>
       <w:bookmarkEnd w:id="5"/>
     </w:p>
@@ -1984,26 +2061,243 @@
         <w:rPr>
           <w:lang w:val="hu-HU"/>
         </w:rPr>
-        <w:t>A verifikáció működésének a Tóth Gabriella és Tejfel Máté által szerzett</w:t>
-      </w:r>
-      <w:r>
-        <w:rPr>
-          <w:lang w:val="hu-HU"/>
-        </w:rPr>
-        <w:t xml:space="preserve"> cikk</w:t>
+        <w:t xml:space="preserve">A dolgozat célja egy összetett verifikációs szoftver elkészítése, amely képes egy szintaktikailag helyes, leforduló P4 </w:t>
+      </w:r>
+      <w:r>
+        <w:rPr>
+          <w:lang w:val="hu-HU"/>
+        </w:rPr>
+        <w:t xml:space="preserve">résznyelvbeli </w:t>
+      </w:r>
+      <w:r>
+        <w:rPr>
+          <w:lang w:val="hu-HU"/>
+        </w:rPr>
+        <w:t>program</w:t>
+      </w:r>
+      <w:r>
+        <w:rPr>
+          <w:lang w:val="hu-HU"/>
+        </w:rPr>
+        <w:t>ot</w:t>
+      </w:r>
+      <w:r>
+        <w:rPr>
+          <w:lang w:val="hu-HU"/>
+        </w:rPr>
+        <w:t xml:space="preserve"> ellenőrizni, egy adott szabályrendszer alapján.</w:t>
+      </w:r>
+      <w:r>
+        <w:rPr>
+          <w:lang w:val="hu-HU"/>
+        </w:rPr>
+        <w:t xml:space="preserve"> </w:t>
+      </w:r>
+    </w:p>
+    <w:p>
+      <w:r>
+        <w:rPr>
+          <w:lang w:val="hu-HU"/>
+        </w:rPr>
+        <w:t>....</w:t>
+      </w:r>
+    </w:p>
+    <w:p>
+      <w:pPr>
+        <w:rPr>
+          <w:lang w:val="hu-HU"/>
+        </w:rPr>
+      </w:pPr>
+      <w:r>
+        <w:rPr>
+          <w:lang w:val="hu-HU"/>
+        </w:rPr>
+        <w:t>A programnak könnyen használhatónak, és átláthatónak kell lennie.</w:t>
+      </w:r>
+      <w:r>
+        <w:rPr>
+          <w:lang w:val="hu-HU"/>
+        </w:rPr>
+        <w:t xml:space="preserve"> Fontos a helyes és gyors működés is. </w:t>
+      </w:r>
+    </w:p>
+    <w:p>
+      <w:pPr>
+        <w:rPr>
+          <w:lang w:val="hu-HU"/>
+        </w:rPr>
+      </w:pPr>
+      <w:r>
+        <w:rPr>
+          <w:lang w:val="hu-HU"/>
+        </w:rPr>
+        <w:t>Mivel az ellenőrzés és a felhasználói felület két különböző nyelven és keretrendszerben van implementálva, így a köztük lévő gördülékeny kommunikációt is meg kell valósítani.</w:t>
+      </w:r>
+    </w:p>
+    <w:p>
+      <w:pPr>
+        <w:rPr>
+          <w:lang w:val="hu-HU"/>
+        </w:rPr>
+      </w:pPr>
+      <w:r>
+        <w:rPr>
+          <w:lang w:val="hu-HU"/>
+        </w:rPr>
+        <w:t>....</w:t>
+      </w:r>
+    </w:p>
+    <w:p>
+      <w:pPr>
+        <w:pStyle w:val="Heading2"/>
+        <w:rPr>
+          <w:lang w:val="hu-HU"/>
+        </w:rPr>
+      </w:pPr>
+      <w:bookmarkStart w:id="6" w:name="_Toc39528672"/>
+      <w:r>
+        <w:rPr>
+          <w:lang w:val="hu-HU"/>
+        </w:rPr>
+        <w:t>Hiba észlelés</w:t>
+      </w:r>
+      <w:bookmarkEnd w:id="6"/>
+    </w:p>
+    <w:p>
+      <w:pPr>
+        <w:rPr>
+          <w:lang w:val="hu-HU"/>
+        </w:rPr>
+      </w:pPr>
+      <w:r>
+        <w:rPr>
+          <w:lang w:val="hu-HU"/>
+        </w:rPr>
+        <w:t>Az ellenőrzés két szöveget kap a felhasználói felülettől, ezeket dolgozza fel, majd a belőlük kiszámított fontos információkat küldi vissza, szintén szövegként.</w:t>
+      </w:r>
+    </w:p>
+    <w:p>
+      <w:pPr>
+        <w:rPr>
+          <w:lang w:val="hu-HU"/>
+        </w:rPr>
+      </w:pPr>
+      <w:r>
+        <w:rPr>
+          <w:lang w:val="hu-HU"/>
+        </w:rPr>
+        <w:lastRenderedPageBreak/>
+        <w:t>A megkapott stringek közül az</w:t>
+      </w:r>
+      <w:r>
+        <w:rPr>
+          <w:lang w:val="hu-HU"/>
+        </w:rPr>
+        <w:t xml:space="preserve"> egyik maga a P4 program, a másik a felhasználó által megadott mellékfeltételek.</w:t>
+      </w:r>
+    </w:p>
+    <w:p>
+      <w:pPr>
+        <w:pStyle w:val="Heading3"/>
+        <w:rPr>
+          <w:lang w:val="hu-HU"/>
+        </w:rPr>
+      </w:pPr>
+      <w:bookmarkStart w:id="7" w:name="_Toc39528673"/>
+      <w:r>
+        <w:rPr>
+          <w:lang w:val="hu-HU"/>
+        </w:rPr>
+        <w:t>Parser.hs</w:t>
+      </w:r>
+      <w:bookmarkEnd w:id="7"/>
+    </w:p>
+    <w:p>
+      <w:pPr>
+        <w:rPr>
+          <w:lang w:val="hu-HU"/>
+        </w:rPr>
+      </w:pPr>
+      <w:r>
+        <w:rPr>
+          <w:lang w:val="hu-HU"/>
+        </w:rPr>
+        <w:t xml:space="preserve">Az első lépésben a program feldolgozása történik, amelyet a </w:t>
+      </w:r>
+      <w:r>
+        <w:rPr>
+          <w:lang w:val="hu-HU"/>
+        </w:rPr>
+        <w:t>Text.ParserCombinators.Parsec</w:t>
       </w:r>
       <w:r>
         <w:rPr>
           <w:rStyle w:val="EndnoteReference"/>
           <w:lang w:val="hu-HU"/>
         </w:rPr>
-        <w:endnoteReference w:id="1"/>
-      </w:r>
-      <w:r>
-        <w:rPr>
-          <w:lang w:val="hu-HU"/>
-        </w:rPr>
-        <w:t xml:space="preserve"> az alapja.</w:t>
+        <w:endnoteReference w:id="2"/>
+      </w:r>
+      <w:r>
+        <w:rPr>
+          <w:lang w:val="hu-HU"/>
+        </w:rPr>
+        <w:t xml:space="preserve"> könyvtár</w:t>
+      </w:r>
+      <w:r>
+        <w:rPr>
+          <w:lang w:val="hu-HU"/>
+        </w:rPr>
+        <w:t>, valamint egy egyszerűbb példa</w:t>
+      </w:r>
+      <w:r>
+        <w:rPr>
+          <w:rStyle w:val="EndnoteReference"/>
+          <w:lang w:val="hu-HU"/>
+        </w:rPr>
+        <w:endnoteReference w:id="3"/>
+      </w:r>
+      <w:r>
+        <w:rPr>
+          <w:lang w:val="hu-HU"/>
+        </w:rPr>
+        <w:t xml:space="preserve"> segítségével oldottam meg.</w:t>
+      </w:r>
+    </w:p>
+    <w:p>
+      <w:pPr>
+        <w:rPr>
+          <w:lang w:val="hu-HU"/>
+        </w:rPr>
+      </w:pPr>
+      <w:r>
+        <w:rPr>
+          <w:lang w:val="hu-HU"/>
+        </w:rPr>
+        <w:t xml:space="preserve">A nyelvtani elemzésehez szükség </w:t>
+      </w:r>
+      <w:r>
+        <w:rPr>
+          <w:lang w:val="hu-HU"/>
+        </w:rPr>
+        <w:t>van</w:t>
+      </w:r>
+      <w:r>
+        <w:rPr>
+          <w:lang w:val="hu-HU"/>
+        </w:rPr>
+        <w:t xml:space="preserve"> a nyelv definíciójára, vagyis a kommentek jelölésének, a változónevek leírásának</w:t>
+      </w:r>
+      <w:r>
+        <w:rPr>
+          <w:lang w:val="hu-HU"/>
+        </w:rPr>
+        <w:t>, az operátorok és</w:t>
+      </w:r>
+      <w:r>
+        <w:rPr>
+          <w:lang w:val="hu-HU"/>
+        </w:rPr>
+        <w:t xml:space="preserve"> a kulcsszavak meghatározására.</w:t>
       </w:r>
       <w:r>
         <w:rPr>
@@ -2015,20 +2309,1146 @@
         <w:rPr>
           <w:lang w:val="hu-HU"/>
         </w:rPr>
-        <w:t>Ez egy axiomatikus szemantikához hasonló szabályrendszer, amelynek összetettebb a környezeti struktúrája, és mellékfeltételekkel van kiegészítve.</w:t>
-      </w:r>
-    </w:p>
-    <w:p>
-      <w:pPr>
-        <w:rPr>
-          <w:lang w:val="hu-HU"/>
-        </w:rPr>
-      </w:pPr>
-      <w:r>
-        <w:rPr>
-          <w:lang w:val="hu-HU"/>
-        </w:rPr>
-        <w:t>Ezeket a feltételeket tudja a felhasználó módosítani, ezzel bővítve a programon végzett ellenőrzéseket.</w:t>
+        <w:t xml:space="preserve">Ezzel az is definiálásra kerül, hogy a P4 milyen résznyelvével foglalkozik az </w:t>
+      </w:r>
+      <w:r>
+        <w:rPr>
+          <w:lang w:val="hu-HU"/>
+        </w:rPr>
+        <w:t>ellenőrzés</w:t>
+      </w:r>
+      <w:r>
+        <w:rPr>
+          <w:lang w:val="hu-HU"/>
+        </w:rPr>
+        <w:t>.</w:t>
+      </w:r>
+    </w:p>
+    <w:p>
+      <w:pPr>
+        <w:rPr>
+          <w:lang w:val="hu-HU"/>
+        </w:rPr>
+      </w:pPr>
+      <w:r>
+        <w:rPr>
+          <w:lang w:val="hu-HU"/>
+        </w:rPr>
+        <w:t>Implementálásra kerültek még bizonyos tokenek, amelyek magát az elemzést és annak olvashatóságát segítik.</w:t>
+      </w:r>
+    </w:p>
+    <w:p>
+      <w:pPr>
+        <w:pStyle w:val="Heading4"/>
+        <w:rPr>
+          <w:lang w:val="hu-HU"/>
+        </w:rPr>
+      </w:pPr>
+      <w:r>
+        <w:rPr>
+          <w:lang w:val="hu-HU"/>
+        </w:rPr>
+        <w:t>Bevezetett adattípusok</w:t>
+      </w:r>
+    </w:p>
+    <w:p>
+      <w:pPr>
+        <w:pStyle w:val="Heading5"/>
+        <w:rPr>
+          <w:rStyle w:val="Strong"/>
+        </w:rPr>
+      </w:pPr>
+      <w:r>
+        <w:rPr>
+          <w:lang w:val="hu-HU"/>
+        </w:rPr>
+        <w:t>Statement</w:t>
+      </w:r>
+    </w:p>
+    <w:p>
+      <w:pPr>
+        <w:rPr>
+          <w:lang w:val="hu-HU"/>
+        </w:rPr>
+      </w:pPr>
+      <w:r>
+        <w:rPr>
+          <w:lang w:val="hu-HU"/>
+        </w:rPr>
+        <w:t xml:space="preserve">A szintaktikus elemző célja, hogy a megkapott P4 programot megfelelő részekre bontsa, amelyet az előkészítő folyamat már könnyen át tud alakítani a </w:t>
+      </w:r>
+      <w:r>
+        <w:rPr>
+          <w:lang w:val="hu-HU"/>
+        </w:rPr>
+        <w:t xml:space="preserve">hibák észleléséhez </w:t>
+      </w:r>
+      <w:r>
+        <w:rPr>
+          <w:lang w:val="hu-HU"/>
+        </w:rPr>
+        <w:t>szükséges típusokra.</w:t>
+      </w:r>
+    </w:p>
+    <w:p>
+      <w:pPr>
+        <w:rPr>
+          <w:lang w:val="hu-HU"/>
+        </w:rPr>
+      </w:pPr>
+      <w:r>
+        <w:rPr>
+          <w:lang w:val="hu-HU"/>
+        </w:rPr>
+        <w:t xml:space="preserve">Ezeket a részeket a </w:t>
+      </w:r>
+      <w:r>
+        <w:rPr>
+          <w:i/>
+          <w:iCs/>
+          <w:lang w:val="hu-HU"/>
+        </w:rPr>
+        <w:t>Statement</w:t>
+      </w:r>
+      <w:r>
+        <w:rPr>
+          <w:lang w:val="hu-HU"/>
+        </w:rPr>
+        <w:t xml:space="preserve"> típus foglalja magába.</w:t>
+      </w:r>
+      <w:r>
+        <w:rPr>
+          <w:lang w:val="hu-HU"/>
+        </w:rPr>
+        <w:t xml:space="preserve"> Az elemzés célja egy </w:t>
+      </w:r>
+      <w:r>
+        <w:rPr>
+          <w:i/>
+          <w:iCs/>
+          <w:lang w:val="hu-HU"/>
+        </w:rPr>
+        <w:t>Statement</w:t>
+      </w:r>
+      <w:r>
+        <w:rPr>
+          <w:lang w:val="hu-HU"/>
+        </w:rPr>
+        <w:t xml:space="preserve"> listává alakítani a megkapott programot.</w:t>
+      </w:r>
+    </w:p>
+    <w:p>
+      <w:pPr>
+        <w:pStyle w:val="Heading5"/>
+        <w:rPr>
+          <w:lang w:val="hu-HU"/>
+        </w:rPr>
+      </w:pPr>
+      <w:r>
+        <w:rPr>
+          <w:lang w:val="hu-HU"/>
+        </w:rPr>
+        <w:t>Variable</w:t>
+      </w:r>
+    </w:p>
+    <w:p>
+      <w:pPr>
+        <w:rPr>
+          <w:lang w:val="hu-HU"/>
+        </w:rPr>
+      </w:pPr>
+      <w:r>
+        <w:rPr>
+          <w:lang w:val="hu-HU"/>
+        </w:rPr>
+        <w:t xml:space="preserve">A </w:t>
+      </w:r>
+      <w:r>
+        <w:rPr>
+          <w:i/>
+          <w:iCs/>
+          <w:lang w:val="hu-HU"/>
+        </w:rPr>
+        <w:t>Variable</w:t>
+      </w:r>
+      <w:r>
+        <w:rPr>
+          <w:lang w:val="hu-HU"/>
+        </w:rPr>
+        <w:t xml:space="preserve"> típus segítségével </w:t>
+      </w:r>
+      <w:r>
+        <w:rPr>
+          <w:lang w:val="hu-HU"/>
+        </w:rPr>
+        <w:t>írjuk le</w:t>
+      </w:r>
+      <w:r>
+        <w:rPr>
+          <w:lang w:val="hu-HU"/>
+        </w:rPr>
+        <w:t xml:space="preserve"> mind a mezőket és headereket, mind </w:t>
+      </w:r>
+      <w:r>
+        <w:rPr>
+          <w:lang w:val="hu-HU"/>
+        </w:rPr>
+        <w:t>pedig a tábl</w:t>
+      </w:r>
+      <w:r>
+        <w:rPr>
+          <w:lang w:val="hu-HU"/>
+        </w:rPr>
+        <w:t>ák</w:t>
+      </w:r>
+      <w:r>
+        <w:rPr>
+          <w:lang w:val="hu-HU"/>
+        </w:rPr>
+        <w:t xml:space="preserve"> kulcsait és a </w:t>
+      </w:r>
+      <w:r>
+        <w:rPr>
+          <w:i/>
+          <w:iCs/>
+          <w:lang w:val="hu-HU"/>
+        </w:rPr>
+        <w:t>control</w:t>
+      </w:r>
+      <w:r>
+        <w:rPr>
+          <w:lang w:val="hu-HU"/>
+        </w:rPr>
+        <w:t xml:space="preserve"> függvények paramétereiben </w:t>
+      </w:r>
+      <w:r>
+        <w:rPr>
+          <w:lang w:val="hu-HU"/>
+        </w:rPr>
+        <w:t>szereplő változókat.</w:t>
+      </w:r>
+    </w:p>
+    <w:p>
+      <w:pPr>
+        <w:pStyle w:val="Heading5"/>
+        <w:rPr>
+          <w:lang w:val="hu-HU"/>
+        </w:rPr>
+      </w:pPr>
+      <w:r>
+        <w:rPr>
+          <w:lang w:val="hu-HU"/>
+        </w:rPr>
+        <w:t>FunctionExpression</w:t>
+      </w:r>
+    </w:p>
+    <w:p>
+      <w:pPr>
+        <w:rPr>
+          <w:lang w:val="hu-HU"/>
+        </w:rPr>
+      </w:pPr>
+      <w:r>
+        <w:rPr>
+          <w:lang w:val="hu-HU"/>
+        </w:rPr>
+        <w:t xml:space="preserve">A programban történő függvényhívásokat </w:t>
+      </w:r>
+      <w:r>
+        <w:rPr>
+          <w:i/>
+          <w:iCs/>
+          <w:lang w:val="hu-HU"/>
+        </w:rPr>
+        <w:t>FunctionExpression</w:t>
+      </w:r>
+      <w:r>
+        <w:rPr>
+          <w:lang w:val="hu-HU"/>
+        </w:rPr>
+        <w:t xml:space="preserve">-ként írjuk le, melyek a </w:t>
+      </w:r>
+      <w:r>
+        <w:rPr>
+          <w:i/>
+          <w:iCs/>
+          <w:lang w:val="hu-HU"/>
+        </w:rPr>
+        <w:t>FuncExpr</w:t>
+      </w:r>
+      <w:r>
+        <w:rPr>
+          <w:lang w:val="hu-HU"/>
+        </w:rPr>
+        <w:t xml:space="preserve"> konstruktorral alakíthatóak át </w:t>
+      </w:r>
+      <w:r>
+        <w:rPr>
+          <w:i/>
+          <w:iCs/>
+          <w:lang w:val="hu-HU"/>
+        </w:rPr>
+        <w:t>Statement</w:t>
+      </w:r>
+      <w:r>
+        <w:rPr>
+          <w:lang w:val="hu-HU"/>
+        </w:rPr>
+        <w:t>-re.</w:t>
+      </w:r>
+    </w:p>
+    <w:p>
+      <w:pPr>
+        <w:rPr>
+          <w:lang w:val="hu-HU"/>
+        </w:rPr>
+      </w:pPr>
+      <w:r>
+        <w:rPr>
+          <w:lang w:val="hu-HU"/>
+        </w:rPr>
+        <w:t>Ezek a függvényhívásokhoz tartózó változókból, valamint a függvény fajtájából tevődnek össze.</w:t>
+      </w:r>
+    </w:p>
+    <w:p>
+      <w:pPr>
+        <w:pStyle w:val="Heading5"/>
+        <w:rPr>
+          <w:lang w:val="hu-HU"/>
+        </w:rPr>
+      </w:pPr>
+      <w:r>
+        <w:rPr>
+          <w:lang w:val="hu-HU"/>
+        </w:rPr>
+        <w:lastRenderedPageBreak/>
+        <w:t>ArithmeticExpression</w:t>
+      </w:r>
+    </w:p>
+    <w:p>
+      <w:pPr>
+        <w:rPr>
+          <w:lang w:val="hu-HU"/>
+        </w:rPr>
+      </w:pPr>
+      <w:r>
+        <w:rPr>
+          <w:lang w:val="hu-HU"/>
+        </w:rPr>
+        <w:t xml:space="preserve">Az aritmetikai kifejezések leírására szolgáló típus. Ezt a </w:t>
+      </w:r>
+      <w:r>
+        <w:rPr>
+          <w:i/>
+          <w:iCs/>
+          <w:lang w:val="hu-HU"/>
+        </w:rPr>
+        <w:t>ParserAssignment</w:t>
+      </w:r>
+      <w:r>
+        <w:rPr>
+          <w:lang w:val="hu-HU"/>
+        </w:rPr>
+        <w:t xml:space="preserve"> konstruktorral használjuk, amely a programban lévő értékadásokat írja le. Ehhez tartozik egy </w:t>
+      </w:r>
+      <w:r>
+        <w:rPr>
+          <w:i/>
+          <w:iCs/>
+          <w:lang w:val="hu-HU"/>
+        </w:rPr>
+        <w:t>string</w:t>
+      </w:r>
+      <w:r>
+        <w:rPr>
+          <w:lang w:val="hu-HU"/>
+        </w:rPr>
+        <w:t xml:space="preserve">, amely az egyenlőség bal oldalán szereplő változó nevét takarja, valamint egy </w:t>
+      </w:r>
+      <w:r>
+        <w:rPr>
+          <w:i/>
+          <w:iCs/>
+          <w:lang w:val="hu-HU"/>
+        </w:rPr>
+        <w:t>ArithmeticExpression</w:t>
+      </w:r>
+      <w:r>
+        <w:rPr>
+          <w:lang w:val="hu-HU"/>
+        </w:rPr>
+        <w:t>, amelyben az értékadás bal oldalán szereplő kifejezést tároljuk. Ez állhat egyetlen változóból, vagy bármilyen aritmetikai kifejezésből</w:t>
+      </w:r>
+      <w:r>
+        <w:rPr>
+          <w:lang w:val="hu-HU"/>
+        </w:rPr>
+        <w:t xml:space="preserve"> (negálás, összeadás, kivonás, szorzás, osztás)</w:t>
+      </w:r>
+      <w:r>
+        <w:rPr>
+          <w:lang w:val="hu-HU"/>
+        </w:rPr>
+        <w:t>.</w:t>
+      </w:r>
+    </w:p>
+    <w:p>
+      <w:pPr>
+        <w:pStyle w:val="Heading5"/>
+        <w:rPr>
+          <w:lang w:val="hu-HU"/>
+        </w:rPr>
+      </w:pPr>
+      <w:r>
+        <w:rPr>
+          <w:lang w:val="hu-HU"/>
+        </w:rPr>
+        <w:t>BoolExpression</w:t>
+      </w:r>
+    </w:p>
+    <w:p>
+      <w:pPr>
+        <w:rPr>
+          <w:lang w:val="hu-HU"/>
+        </w:rPr>
+      </w:pPr>
+      <w:r>
+        <w:rPr>
+          <w:lang w:val="hu-HU"/>
+        </w:rPr>
+        <w:t xml:space="preserve">A logikai kifejezéseket írhatjuk le vele. Ezek a résznyelvben az elágazások feltételében szerepelnek. </w:t>
+      </w:r>
+      <w:r>
+        <w:rPr>
+          <w:i/>
+          <w:iCs/>
+          <w:lang w:val="hu-HU"/>
+        </w:rPr>
+        <w:t>Statement</w:t>
+      </w:r>
+      <w:r>
+        <w:rPr>
+          <w:lang w:val="hu-HU"/>
+        </w:rPr>
+        <w:t xml:space="preserve">-re a </w:t>
+      </w:r>
+      <w:r>
+        <w:rPr>
+          <w:i/>
+          <w:iCs/>
+          <w:lang w:val="hu-HU"/>
+        </w:rPr>
+        <w:t>BoolExpr</w:t>
+      </w:r>
+      <w:r>
+        <w:rPr>
+          <w:lang w:val="hu-HU"/>
+        </w:rPr>
+        <w:t xml:space="preserve"> konstruktorral tudjuk hozni.</w:t>
+      </w:r>
+    </w:p>
+    <w:p>
+      <w:pPr>
+        <w:rPr>
+          <w:lang w:val="hu-HU"/>
+        </w:rPr>
+      </w:pPr>
+      <w:r>
+        <w:rPr>
+          <w:lang w:val="hu-HU"/>
+        </w:rPr>
+        <w:t xml:space="preserve">Állhat logikai konstansokból(igaz, hamis), valamint ezek és változók valamilyen logikai kifejezéséből(negálás, és, vagy, egyenlő, nem egyenlő, kisebb, nagyobb). </w:t>
+      </w:r>
+    </w:p>
+    <w:p>
+      <w:pPr>
+        <w:rPr>
+          <w:lang w:val="hu-HU"/>
+        </w:rPr>
+      </w:pPr>
+      <w:r>
+        <w:rPr>
+          <w:lang w:val="hu-HU"/>
+        </w:rPr>
+        <w:t xml:space="preserve">Egy P4 specifikus függvény, a </w:t>
+      </w:r>
+      <w:r>
+        <w:rPr>
+          <w:i/>
+          <w:iCs/>
+          <w:lang w:val="hu-HU"/>
+        </w:rPr>
+        <w:t>.isValid()</w:t>
+      </w:r>
+      <w:r>
+        <w:rPr>
+          <w:lang w:val="hu-HU"/>
+        </w:rPr>
+        <w:t xml:space="preserve"> is ide tartozik.</w:t>
+      </w:r>
+    </w:p>
+    <w:p>
+      <w:pPr>
+        <w:pStyle w:val="Heading4"/>
+        <w:rPr>
+          <w:lang w:val="hu-HU"/>
+        </w:rPr>
+      </w:pPr>
+      <w:r>
+        <w:rPr>
+          <w:lang w:val="hu-HU"/>
+        </w:rPr>
+        <w:t>Függvények</w:t>
+      </w:r>
+    </w:p>
+    <w:p>
+      <w:pPr>
+        <w:rPr>
+          <w:lang w:val="hu-HU"/>
+        </w:rPr>
+      </w:pPr>
+      <w:r>
+        <w:rPr>
+          <w:lang w:val="hu-HU"/>
+        </w:rPr>
+        <w:t xml:space="preserve">Az szintaktikus elemzőt képező függvények három nagyobb részre oszthatóak, amelyek lejjebb kerülnek kifejtésre. A </w:t>
+      </w:r>
+      <w:r>
+        <w:rPr>
+          <w:i/>
+          <w:iCs/>
+          <w:lang w:val="hu-HU"/>
+        </w:rPr>
+        <w:t>Parsec</w:t>
+      </w:r>
+      <w:r>
+        <w:rPr>
+          <w:lang w:val="hu-HU"/>
+        </w:rPr>
+        <w:t xml:space="preserve"> könyvtárból származó </w:t>
+      </w:r>
+      <w:r>
+        <w:rPr>
+          <w:i/>
+          <w:iCs/>
+          <w:lang w:val="hu-HU"/>
+        </w:rPr>
+        <w:t>Parser</w:t>
+      </w:r>
+      <w:r>
+        <w:rPr>
+          <w:lang w:val="hu-HU"/>
+        </w:rPr>
+        <w:t xml:space="preserve"> függvényparaméter segítségével tudjuk a függvényeket olyan alakra hozni, amellyel szöveget tudunk feldarabolni, mintát illeszteni rá és meghatározni hogy a programnak pontosan milyen alkotóeleme. Ezek a szeletelések mindig a legnagyobb illesztést hajtják végre, így cél volt az, hogy az elemzés során mindig egyértelmű legyen, hogy mi a következő lépés.</w:t>
+      </w:r>
+    </w:p>
+    <w:p>
+      <w:pPr>
+        <w:pStyle w:val="Heading5"/>
+        <w:rPr>
+          <w:lang w:val="hu-HU"/>
+        </w:rPr>
+      </w:pPr>
+      <w:r>
+        <w:rPr>
+          <w:lang w:val="hu-HU"/>
+        </w:rPr>
+        <w:t>Fejléc</w:t>
+      </w:r>
+      <w:r>
+        <w:rPr>
+          <w:lang w:val="hu-HU"/>
+        </w:rPr>
+        <w:t>-Struct</w:t>
+      </w:r>
+      <w:r>
+        <w:rPr>
+          <w:lang w:val="hu-HU"/>
+        </w:rPr>
+        <w:t xml:space="preserve"> elemző függvények</w:t>
+      </w:r>
+    </w:p>
+    <w:p>
+      <w:pPr>
+        <w:rPr>
+          <w:lang w:val="hu-HU"/>
+        </w:rPr>
+      </w:pPr>
+      <w:r>
+        <w:rPr>
+          <w:lang w:val="hu-HU"/>
+        </w:rPr>
+        <w:t>Ezek a függvények a program általában elején definiált fejlécekből és struktúrákból szedi ki a számunkra hasznos információkat</w:t>
+      </w:r>
+      <w:r>
+        <w:rPr>
+          <w:lang w:val="hu-HU"/>
+        </w:rPr>
+        <w:t>, vagyis,</w:t>
+      </w:r>
+      <w:r>
+        <w:rPr>
+          <w:lang w:val="hu-HU"/>
+        </w:rPr>
+        <w:t xml:space="preserve"> maga az elnevezés melett, a mezők nevei</w:t>
+      </w:r>
+      <w:r>
+        <w:rPr>
+          <w:lang w:val="hu-HU"/>
+        </w:rPr>
+        <w:t>t</w:t>
+      </w:r>
+      <w:r>
+        <w:rPr>
+          <w:lang w:val="hu-HU"/>
+        </w:rPr>
+        <w:t xml:space="preserve">. </w:t>
+      </w:r>
+      <w:r>
+        <w:rPr>
+          <w:lang w:val="hu-HU"/>
+        </w:rPr>
+        <w:t xml:space="preserve">A header és a struct kulcsszavak megtalálásakor indul el az ehhez tartozó feldolgozás. </w:t>
+      </w:r>
+      <w:r>
+        <w:rPr>
+          <w:i/>
+          <w:iCs/>
+          <w:lang w:val="hu-HU"/>
+        </w:rPr>
+        <w:t>ParserHeader</w:t>
+      </w:r>
+      <w:r>
+        <w:rPr>
+          <w:lang w:val="hu-HU"/>
+        </w:rPr>
+        <w:t xml:space="preserve"> és </w:t>
+      </w:r>
+      <w:r>
+        <w:rPr>
+          <w:i/>
+          <w:iCs/>
+          <w:lang w:val="hu-HU"/>
+        </w:rPr>
+        <w:t>ParserStruct</w:t>
+      </w:r>
+      <w:r>
+        <w:rPr>
+          <w:lang w:val="hu-HU"/>
+        </w:rPr>
+        <w:t xml:space="preserve"> konstruktorral kerülnek tárolásra.</w:t>
+      </w:r>
+    </w:p>
+    <w:p>
+      <w:pPr>
+        <w:pStyle w:val="Heading5"/>
+        <w:rPr>
+          <w:lang w:val="hu-HU"/>
+        </w:rPr>
+      </w:pPr>
+      <w:r>
+        <w:rPr>
+          <w:lang w:val="hu-HU"/>
+        </w:rPr>
+        <w:lastRenderedPageBreak/>
+        <w:t>Parser elemző függvények</w:t>
+      </w:r>
+    </w:p>
+    <w:p>
+      <w:pPr>
+        <w:rPr>
+          <w:lang w:val="hu-HU"/>
+        </w:rPr>
+      </w:pPr>
+      <w:r>
+        <w:rPr>
+          <w:lang w:val="hu-HU"/>
+        </w:rPr>
+        <w:t>Ez egy P4 specifikus része a programnak. Az elemzés során ebből a részből fogjuk kinyerni a kezdő állapotokat.</w:t>
+      </w:r>
+      <w:r>
+        <w:rPr>
+          <w:lang w:val="hu-HU"/>
+        </w:rPr>
+        <w:t xml:space="preserve"> A </w:t>
+      </w:r>
+      <w:r>
+        <w:rPr>
+          <w:i/>
+          <w:iCs/>
+          <w:lang w:val="hu-HU"/>
+        </w:rPr>
+        <w:t>Parser</w:t>
+      </w:r>
+      <w:r>
+        <w:rPr>
+          <w:lang w:val="hu-HU"/>
+        </w:rPr>
+        <w:t xml:space="preserve"> konstruktor paramétere egy lista, amelyben felsorolásra kerül minden abban található </w:t>
+      </w:r>
+      <w:r>
+        <w:rPr>
+          <w:i/>
+          <w:iCs/>
+          <w:lang w:val="hu-HU"/>
+        </w:rPr>
+        <w:t>state</w:t>
+      </w:r>
+      <w:r>
+        <w:rPr>
+          <w:lang w:val="hu-HU"/>
+        </w:rPr>
+        <w:t xml:space="preserve"> kulcsszóval kezdődő függvény. </w:t>
+      </w:r>
+    </w:p>
+    <w:p>
+      <w:pPr>
+        <w:rPr>
+          <w:lang w:val="hu-HU"/>
+        </w:rPr>
+      </w:pPr>
+      <w:r>
+        <w:rPr>
+          <w:lang w:val="hu-HU"/>
+        </w:rPr>
+        <w:t>Ezek az állítások tartalmazhatják egy fejléc kibontását(</w:t>
+      </w:r>
+      <w:r>
+        <w:rPr>
+          <w:i/>
+          <w:iCs/>
+          <w:lang w:val="hu-HU"/>
+        </w:rPr>
+        <w:t>.extract()</w:t>
+      </w:r>
+      <w:r>
+        <w:rPr>
+          <w:i/>
+          <w:iCs/>
+          <w:lang w:val="hu-HU"/>
+        </w:rPr>
+        <w:t>)</w:t>
+      </w:r>
+      <w:r>
+        <w:rPr>
+          <w:lang w:val="hu-HU"/>
+        </w:rPr>
+        <w:t xml:space="preserve">, egy másik </w:t>
+      </w:r>
+      <w:r>
+        <w:rPr>
+          <w:i/>
+          <w:iCs/>
+          <w:lang w:val="hu-HU"/>
+        </w:rPr>
+        <w:t>state</w:t>
+      </w:r>
+      <w:r>
+        <w:rPr>
+          <w:lang w:val="hu-HU"/>
+        </w:rPr>
+        <w:t>-re való ugrást(</w:t>
+      </w:r>
+      <w:r>
+        <w:rPr>
+          <w:i/>
+          <w:iCs/>
+          <w:lang w:val="hu-HU"/>
+        </w:rPr>
+        <w:t>transition</w:t>
+      </w:r>
+      <w:r>
+        <w:rPr>
+          <w:lang w:val="hu-HU"/>
+        </w:rPr>
+        <w:t>), vagy pedig egy elágazást(</w:t>
+      </w:r>
+      <w:r>
+        <w:rPr>
+          <w:i/>
+          <w:iCs/>
+          <w:lang w:val="hu-HU"/>
+        </w:rPr>
+        <w:t>transition select</w:t>
+      </w:r>
+      <w:r>
+        <w:rPr>
+          <w:lang w:val="hu-HU"/>
+        </w:rPr>
+        <w:t xml:space="preserve">). Egy P4 program futásakor az elágazás során egy bizonyos értéket vizsgálva dől el, hogy melyik állítással folytatódik a </w:t>
+      </w:r>
+      <w:r>
+        <w:rPr>
+          <w:i/>
+          <w:iCs/>
+          <w:lang w:val="hu-HU"/>
+        </w:rPr>
+        <w:t>parser</w:t>
+      </w:r>
+      <w:r>
+        <w:rPr>
+          <w:lang w:val="hu-HU"/>
+        </w:rPr>
+        <w:t>. A hiba észlelés számításakor viszont ez az érték számunkra nem releváns, az elemző az összes lehetséges végkimenetelt vizsgálja, és a kezdő állapotok közé felveszi.</w:t>
+      </w:r>
+    </w:p>
+    <w:p>
+      <w:pPr>
+        <w:pStyle w:val="Heading5"/>
+        <w:rPr>
+          <w:lang w:val="hu-HU"/>
+        </w:rPr>
+      </w:pPr>
+      <w:r>
+        <w:rPr>
+          <w:lang w:val="hu-HU"/>
+        </w:rPr>
+        <w:t>Control elemző függvények</w:t>
+      </w:r>
+    </w:p>
+    <w:p>
+      <w:pPr>
+        <w:rPr>
+          <w:lang w:val="hu-HU"/>
+        </w:rPr>
+      </w:pPr>
+      <w:r>
+        <w:rPr>
+          <w:lang w:val="hu-HU"/>
+        </w:rPr>
+        <w:t>A control kulcsszóval kezdődő függvények elemzésére használt függvények.</w:t>
+      </w:r>
+    </w:p>
+    <w:p>
+      <w:pPr>
+        <w:rPr>
+          <w:lang w:val="hu-HU"/>
+        </w:rPr>
+      </w:pPr>
+      <w:r>
+        <w:rPr>
+          <w:lang w:val="hu-HU"/>
+        </w:rPr>
+        <w:t xml:space="preserve">Ezek a benne található </w:t>
+      </w:r>
+      <w:r>
+        <w:rPr>
+          <w:i/>
+          <w:iCs/>
+          <w:lang w:val="hu-HU"/>
+        </w:rPr>
+        <w:t>action</w:t>
+      </w:r>
+      <w:r>
+        <w:rPr>
+          <w:lang w:val="hu-HU"/>
+        </w:rPr>
+        <w:t xml:space="preserve">, </w:t>
+      </w:r>
+      <w:r>
+        <w:rPr>
+          <w:i/>
+          <w:iCs/>
+          <w:lang w:val="hu-HU"/>
+        </w:rPr>
+        <w:t>table</w:t>
+      </w:r>
+      <w:r>
+        <w:rPr>
+          <w:lang w:val="hu-HU"/>
+        </w:rPr>
+        <w:t xml:space="preserve"> és </w:t>
+      </w:r>
+      <w:r>
+        <w:rPr>
+          <w:i/>
+          <w:iCs/>
+          <w:lang w:val="hu-HU"/>
+        </w:rPr>
+        <w:t>apply</w:t>
+      </w:r>
+      <w:r>
+        <w:rPr>
+          <w:lang w:val="hu-HU"/>
+        </w:rPr>
+        <w:t xml:space="preserve"> kulcsszavak mentén ismerik fel a definiált akciókat, táblákat valamint az alkalmazandó programot. </w:t>
+      </w:r>
+    </w:p>
+    <w:p>
+      <w:pPr>
+        <w:rPr>
+          <w:lang w:val="hu-HU"/>
+        </w:rPr>
+      </w:pPr>
+      <w:r>
+        <w:rPr>
+          <w:lang w:val="hu-HU"/>
+        </w:rPr>
+        <w:t xml:space="preserve">Ezek a </w:t>
+      </w:r>
+      <w:r>
+        <w:rPr>
+          <w:i/>
+          <w:iCs/>
+          <w:lang w:val="hu-HU"/>
+        </w:rPr>
+        <w:t>ParserAction</w:t>
+      </w:r>
+      <w:r>
+        <w:rPr>
+          <w:lang w:val="hu-HU"/>
+        </w:rPr>
+        <w:t xml:space="preserve">, </w:t>
+      </w:r>
+      <w:r>
+        <w:rPr>
+          <w:i/>
+          <w:iCs/>
+          <w:lang w:val="hu-HU"/>
+        </w:rPr>
+        <w:t>ParserTable</w:t>
+      </w:r>
+      <w:r>
+        <w:rPr>
+          <w:lang w:val="hu-HU"/>
+        </w:rPr>
+        <w:t xml:space="preserve"> és </w:t>
+      </w:r>
+      <w:r>
+        <w:rPr>
+          <w:i/>
+          <w:iCs/>
+          <w:lang w:val="hu-HU"/>
+        </w:rPr>
+        <w:t>Apply</w:t>
+      </w:r>
+      <w:r>
+        <w:rPr>
+          <w:lang w:val="hu-HU"/>
+        </w:rPr>
+        <w:t xml:space="preserve"> konstruktorokkal jönnek létre.</w:t>
+      </w:r>
+    </w:p>
+    <w:p>
+      <w:pPr>
+        <w:rPr>
+          <w:lang w:val="hu-HU"/>
+        </w:rPr>
+      </w:pPr>
+      <w:r>
+        <w:rPr>
+          <w:lang w:val="hu-HU"/>
+        </w:rPr>
+        <w:t>Az akcióknak a neve, és a hozzá tartozó szekvenciába rendezett értékadások és függvényhívások kerülnek rögzítésre.</w:t>
+      </w:r>
+    </w:p>
+    <w:p>
+      <w:pPr>
+        <w:rPr>
+          <w:lang w:val="hu-HU"/>
+        </w:rPr>
+      </w:pPr>
+      <w:r>
+        <w:rPr>
+          <w:lang w:val="hu-HU"/>
+        </w:rPr>
+        <w:t>A tábláknál fontos információ a kulcsok, valamint a hozzájuk rendelt akciók nevei.</w:t>
+      </w:r>
+    </w:p>
+    <w:p>
+      <w:pPr>
+        <w:rPr>
+          <w:lang w:val="hu-HU"/>
+        </w:rPr>
+      </w:pPr>
+      <w:r>
+        <w:rPr>
+          <w:lang w:val="hu-HU"/>
+        </w:rPr>
+        <w:t xml:space="preserve">Az </w:t>
+      </w:r>
+      <w:r>
+        <w:rPr>
+          <w:i/>
+          <w:iCs/>
+          <w:lang w:val="hu-HU"/>
+        </w:rPr>
+        <w:t>apply</w:t>
+      </w:r>
+      <w:r>
+        <w:rPr>
+          <w:lang w:val="hu-HU"/>
+        </w:rPr>
+        <w:t xml:space="preserve"> függvényben általában elágazások(</w:t>
+      </w:r>
+      <w:r>
+        <w:rPr>
+          <w:i/>
+          <w:iCs/>
+          <w:lang w:val="hu-HU"/>
+        </w:rPr>
+        <w:t>if-else</w:t>
+      </w:r>
+      <w:r>
+        <w:rPr>
+          <w:lang w:val="hu-HU"/>
+        </w:rPr>
+        <w:t>), akció- és táblahívások szerepelnek. Ezek is elmentésre kerülnek, szekvenciálisan és az elágazásoknak megfelelően</w:t>
+      </w:r>
+      <w:r>
+        <w:rPr>
+          <w:lang w:val="hu-HU"/>
+        </w:rPr>
+        <w:t>.</w:t>
+      </w:r>
+    </w:p>
+    <w:p>
+      <w:pPr>
+        <w:pStyle w:val="Heading5"/>
+        <w:rPr>
+          <w:lang w:val="hu-HU"/>
+        </w:rPr>
+      </w:pPr>
+      <w:r>
+        <w:rPr>
+          <w:lang w:val="hu-HU"/>
+        </w:rPr>
+        <w:t>Kifejezéseket elemző függvények</w:t>
+      </w:r>
+    </w:p>
+    <w:p>
+      <w:pPr>
+        <w:rPr>
+          <w:lang w:val="hu-HU"/>
+        </w:rPr>
+      </w:pPr>
+      <w:r>
+        <w:rPr>
+          <w:lang w:val="hu-HU"/>
+        </w:rPr>
+        <w:t xml:space="preserve">Az aritmetikai és logikai kifejezések, valamint a függvényhívások elemzéséhez szükséges függvények. </w:t>
+      </w:r>
+    </w:p>
+    <w:p>
+      <w:pPr>
+        <w:rPr>
+          <w:lang w:val="hu-HU"/>
+        </w:rPr>
+      </w:pPr>
+      <w:r>
+        <w:rPr>
+          <w:lang w:val="hu-HU"/>
+        </w:rPr>
+        <w:t>Mindegyik a hozzájuk tartozó, nevükkel megegyező adattípusokat ismeri fel, és bontja fel a megfelelő változóra és operátorra. Ebben az esetben a függvényhívások operátorként vannak definiálva.</w:t>
+      </w:r>
+    </w:p>
+    <w:p>
+      <w:pPr>
+        <w:rPr>
+          <w:lang w:val="hu-HU"/>
+        </w:rPr>
+      </w:pPr>
+      <w:r>
+        <w:rPr>
+          <w:lang w:val="hu-HU"/>
+        </w:rPr>
+        <w:t xml:space="preserve">Az operátorok esetében az is rögzítve van, hogy egy kifejezés elején, közepén vagy végén található-e meg. A jól ismert összeadás jel(+) például a kifejezés belsejében, </w:t>
+      </w:r>
+      <w:r>
+        <w:rPr>
+          <w:lang w:val="hu-HU"/>
+        </w:rPr>
+        <w:lastRenderedPageBreak/>
+        <w:t>de a függvényhívások, mint a fejléc validitásának beállítására használt .setValid(), a kifejezések végén fog előfordulni. Ez az információ a mintaillesztést segíti.</w:t>
+      </w:r>
+    </w:p>
+    <w:p>
+      <w:pPr>
+        <w:pStyle w:val="Heading3"/>
+        <w:rPr>
+          <w:lang w:val="hu-HU"/>
+        </w:rPr>
+      </w:pPr>
+      <w:bookmarkStart w:id="8" w:name="_Toc39528674"/>
+      <w:r>
+        <w:rPr>
+          <w:lang w:val="hu-HU"/>
+        </w:rPr>
+        <w:t>Preparation.hs</w:t>
+      </w:r>
+      <w:bookmarkEnd w:id="8"/>
+    </w:p>
+    <w:p>
+      <w:pPr>
+        <w:rPr>
+          <w:lang w:val="hu-HU"/>
+        </w:rPr>
+      </w:pPr>
+      <w:r>
+        <w:rPr>
+          <w:lang w:val="hu-HU"/>
+        </w:rPr>
+        <w:t xml:space="preserve">Miután a szintaktikai elemző a szükséges információkat kiszedte a programból, átadja ezt a </w:t>
+      </w:r>
+      <w:r>
+        <w:rPr>
+          <w:i/>
+          <w:iCs/>
+          <w:lang w:val="hu-HU"/>
+        </w:rPr>
+        <w:t>Statement</w:t>
+      </w:r>
+      <w:r>
+        <w:rPr>
+          <w:lang w:val="hu-HU"/>
+        </w:rPr>
+        <w:t xml:space="preserve"> listát az előkészítő lépésnek.</w:t>
+      </w:r>
+    </w:p>
+    <w:p>
+      <w:pPr>
+        <w:rPr>
+          <w:lang w:val="hu-HU"/>
+        </w:rPr>
+      </w:pPr>
+      <w:r>
+        <w:rPr>
+          <w:lang w:val="hu-HU"/>
+        </w:rPr>
+        <w:t xml:space="preserve">Ez rekurzív módon halad végig a listán, és minden egyes elemet megfelelő alakra alakít át. </w:t>
+      </w:r>
+      <w:r>
+        <w:rPr>
+          <w:lang w:val="hu-HU"/>
+        </w:rPr>
+        <w:t xml:space="preserve">A fejlécekből és azok mezőiből hozza létre a kezdő- és végállapotokat, az </w:t>
+      </w:r>
+      <w:r>
+        <w:rPr>
+          <w:i/>
+          <w:iCs/>
+          <w:lang w:val="hu-HU"/>
+        </w:rPr>
+        <w:t>Apply</w:t>
+      </w:r>
+      <w:r>
+        <w:rPr>
+          <w:lang w:val="hu-HU"/>
+        </w:rPr>
+        <w:t>-ból és az ahhoz tartozó akciókból és táblákból pedig az elemzendő programot, amelyen végighaladva fognak a kezdőállapotok módosulni.</w:t>
+      </w:r>
+    </w:p>
+    <w:p>
+      <w:pPr>
+        <w:rPr>
+          <w:lang w:val="hu-HU"/>
+        </w:rPr>
+      </w:pPr>
+      <w:r>
+        <w:rPr>
+          <w:lang w:val="hu-HU"/>
+        </w:rPr>
+        <w:t>Továbbbá itt kerül átalakításra a felhasználói felülettől kapott mellékfeltételek szövege egy megfelelő adattípussá.</w:t>
       </w:r>
     </w:p>
     <w:p>
@@ -2046,124 +3466,696 @@
     </w:p>
     <w:p>
       <w:pPr>
-        <w:pStyle w:val="Heading2"/>
-        <w:rPr>
-          <w:lang w:val="hu-HU"/>
-        </w:rPr>
-      </w:pPr>
-      <w:bookmarkStart w:id="6" w:name="_Toc39528671"/>
-      <w:r>
-        <w:rPr>
-          <w:lang w:val="hu-HU"/>
-        </w:rPr>
-        <w:t>Elemzés</w:t>
-      </w:r>
-      <w:bookmarkEnd w:id="6"/>
-    </w:p>
-    <w:p>
-      <w:pPr>
-        <w:rPr>
-          <w:lang w:val="hu-HU"/>
-        </w:rPr>
-      </w:pPr>
-      <w:r>
-        <w:rPr>
-          <w:lang w:val="hu-HU"/>
-        </w:rPr>
-        <w:t>A dolgozat célja egy összetett verifikációs szoftver elkészítése, amely képes egy szintaktikailag helyes, leforduló P4 programot ellenőrizni, egy adott szabályrendszer alapján.</w:t>
-      </w:r>
-    </w:p>
-    <w:p>
-      <w:pPr>
-        <w:rPr>
-          <w:lang w:val="hu-HU"/>
-        </w:rPr>
-      </w:pPr>
-      <w:r>
-        <w:rPr>
-          <w:lang w:val="hu-HU"/>
-        </w:rPr>
-        <w:t>A programnak könnyen használhatónak, és átláthatónak kell lennie.</w:t>
-      </w:r>
-      <w:r>
-        <w:rPr>
-          <w:lang w:val="hu-HU"/>
-        </w:rPr>
-        <w:t xml:space="preserve"> Fontos a helyes és gyors működés is. </w:t>
-      </w:r>
-    </w:p>
-    <w:p>
-      <w:pPr>
-        <w:rPr>
-          <w:lang w:val="hu-HU"/>
-        </w:rPr>
-      </w:pPr>
-      <w:r>
-        <w:rPr>
-          <w:lang w:val="hu-HU"/>
-        </w:rPr>
-        <w:t>Mivel az ellenőrzés és a felhasználói felület két különböző nyelven és keretrendszerben van implementálva, így a köztük lévő gördülékeny kommunikációt is meg kell valósítani.</w:t>
-      </w:r>
-    </w:p>
-    <w:p>
-      <w:pPr>
-        <w:rPr>
-          <w:lang w:val="hu-HU"/>
-        </w:rPr>
-      </w:pPr>
-      <w:r>
-        <w:rPr>
-          <w:lang w:val="hu-HU"/>
-        </w:rPr>
-        <w:t>....</w:t>
-      </w:r>
-    </w:p>
-    <w:p>
-      <w:pPr>
-        <w:pStyle w:val="Heading2"/>
-        <w:rPr>
-          <w:lang w:val="hu-HU"/>
-        </w:rPr>
-      </w:pPr>
-      <w:bookmarkStart w:id="7" w:name="_Toc39528672"/>
-      <w:r>
-        <w:rPr>
-          <w:lang w:val="hu-HU"/>
-        </w:rPr>
-        <w:t>Hiba észlelés</w:t>
-      </w:r>
-      <w:bookmarkEnd w:id="7"/>
-    </w:p>
-    <w:p>
-      <w:pPr>
-        <w:rPr>
-          <w:lang w:val="hu-HU"/>
-        </w:rPr>
-      </w:pPr>
-      <w:r>
-        <w:rPr>
-          <w:lang w:val="hu-HU"/>
-        </w:rPr>
-        <w:t>Az ellenőrzés két szöveget kap a felhasználói felülettől, ezeket dolgozza fel, majd a belőlük kiszámított fontos információkat küldi vissza, szintén szövegként.</w:t>
-      </w:r>
-    </w:p>
-    <w:p>
-      <w:pPr>
-        <w:rPr>
-          <w:lang w:val="hu-HU"/>
-        </w:rPr>
-      </w:pPr>
-      <w:r>
-        <w:rPr>
-          <w:lang w:val="hu-HU"/>
-        </w:rPr>
-        <w:t>A megkapott stringek közül az</w:t>
-      </w:r>
-      <w:r>
-        <w:rPr>
-          <w:lang w:val="hu-HU"/>
-        </w:rPr>
-        <w:t xml:space="preserve"> egyik maga a P4 program, a másik a felhasználó által megadott mellékfeltételek.</w:t>
+        <w:pStyle w:val="Heading4"/>
+        <w:rPr>
+          <w:lang w:val="hu-HU"/>
+        </w:rPr>
+      </w:pPr>
+      <w:r>
+        <w:rPr>
+          <w:lang w:val="hu-HU"/>
+        </w:rPr>
+        <w:t>Bevezetett adattípusok</w:t>
+      </w:r>
+    </w:p>
+    <w:p>
+      <w:pPr>
+        <w:rPr>
+          <w:lang w:val="hu-HU"/>
+        </w:rPr>
+      </w:pPr>
+      <w:r>
+        <w:rPr>
+          <w:lang w:val="hu-HU"/>
+        </w:rPr>
+        <w:t xml:space="preserve">Az előkészítő folyamat az elemzőben megtalálható adattípusokat konvertálja át az ellenőrző állományban lévő adattípusokra. Ezek a </w:t>
+      </w:r>
+      <w:r>
+        <w:rPr>
+          <w:lang w:val="hu-HU"/>
+        </w:rPr>
+        <w:t xml:space="preserve">dokumentációban a </w:t>
+      </w:r>
+      <w:r>
+        <w:rPr>
+          <w:lang w:val="hu-HU"/>
+        </w:rPr>
+        <w:t>saját alcímük alatt vannak bővebben taglalva.</w:t>
+      </w:r>
+    </w:p>
+    <w:p>
+      <w:pPr>
+        <w:rPr>
+          <w:lang w:val="hu-HU"/>
+        </w:rPr>
+      </w:pPr>
+      <w:r>
+        <w:rPr>
+          <w:lang w:val="hu-HU"/>
+        </w:rPr>
+        <w:t xml:space="preserve">A konstruktorok paraméterei általában </w:t>
+      </w:r>
+      <w:r>
+        <w:rPr>
+          <w:i/>
+          <w:iCs/>
+          <w:lang w:val="hu-HU"/>
+        </w:rPr>
+        <w:t>string</w:t>
+      </w:r>
+      <w:r>
+        <w:rPr>
+          <w:lang w:val="hu-HU"/>
+        </w:rPr>
+        <w:t xml:space="preserve">-ek, vagy további adattípusok </w:t>
+      </w:r>
+      <w:r>
+        <w:rPr>
+          <w:i/>
+          <w:iCs/>
+          <w:lang w:val="hu-HU"/>
+        </w:rPr>
+        <w:t>string</w:t>
+      </w:r>
+      <w:r>
+        <w:rPr>
+          <w:i/>
+          <w:iCs/>
+          <w:lang w:val="hu-HU"/>
+        </w:rPr>
+        <w:t xml:space="preserve"> </w:t>
+      </w:r>
+      <w:r>
+        <w:rPr>
+          <w:lang w:val="hu-HU"/>
+        </w:rPr>
+        <w:t>paraméterrel. Ebből kifolyólag az átírás nem okoz bonyolult konverziókat.</w:t>
+      </w:r>
+    </w:p>
+    <w:p>
+      <w:pPr>
+        <w:rPr>
+          <w:lang w:val="hu-HU"/>
+        </w:rPr>
+      </w:pPr>
+      <w:r>
+        <w:rPr>
+          <w:lang w:val="hu-HU"/>
+        </w:rPr>
+        <w:t>A Parser és a Verification kódállományokban lévő adattípusok konstruktorainak nevei nagyon hasonlóak, ezzel is könnyítve az átalakításokat.</w:t>
+      </w:r>
+    </w:p>
+    <w:p>
+      <w:pPr>
+        <w:pStyle w:val="Heading4"/>
+        <w:rPr>
+          <w:lang w:val="hu-HU"/>
+        </w:rPr>
+      </w:pPr>
+      <w:r>
+        <w:rPr>
+          <w:lang w:val="hu-HU"/>
+        </w:rPr>
+        <w:t>Függvények</w:t>
+      </w:r>
+    </w:p>
+    <w:p>
+      <w:pPr>
+        <w:pStyle w:val="Heading5"/>
+        <w:rPr>
+          <w:lang w:val="hu-HU"/>
+        </w:rPr>
+      </w:pPr>
+      <w:r>
+        <w:rPr>
+          <w:lang w:val="hu-HU"/>
+        </w:rPr>
+        <w:t>mainConversion</w:t>
+      </w:r>
+    </w:p>
+    <w:p>
+      <w:pPr>
+        <w:rPr>
+          <w:lang w:val="hu-HU"/>
+        </w:rPr>
+      </w:pPr>
+      <w:r>
+        <w:rPr>
+          <w:lang w:val="hu-HU"/>
+        </w:rPr>
+        <w:t xml:space="preserve">Az a rekurzív függvény, amely </w:t>
+      </w:r>
+      <w:r>
+        <w:rPr>
+          <w:lang w:val="hu-HU"/>
+        </w:rPr>
+        <w:t xml:space="preserve">paraméterbeli listának </w:t>
+      </w:r>
+      <w:r>
+        <w:rPr>
+          <w:lang w:val="hu-HU"/>
+        </w:rPr>
+        <w:t>az eleme</w:t>
+      </w:r>
+      <w:r>
+        <w:rPr>
+          <w:lang w:val="hu-HU"/>
+        </w:rPr>
+        <w:t>i</w:t>
+      </w:r>
+      <w:r>
+        <w:rPr>
+          <w:lang w:val="hu-HU"/>
+        </w:rPr>
+        <w:t>hez a megfelelő kisebb átalakító függvényt rendeli. Ezt a konstruktor alapján dönti el.</w:t>
+      </w:r>
+    </w:p>
+    <w:p>
+      <w:pPr>
+        <w:rPr>
+          <w:lang w:val="hu-HU"/>
+        </w:rPr>
+      </w:pPr>
+      <w:r>
+        <w:rPr>
+          <w:lang w:val="hu-HU"/>
+        </w:rPr>
+        <w:t>Paraméterként megkapja a</w:t>
+      </w:r>
+      <w:r>
+        <w:rPr>
+          <w:lang w:val="hu-HU"/>
+        </w:rPr>
+        <w:t>z elemző által készített</w:t>
+      </w:r>
+      <w:r>
+        <w:rPr>
+          <w:lang w:val="hu-HU"/>
+        </w:rPr>
+        <w:t xml:space="preserve"> </w:t>
+      </w:r>
+      <w:r>
+        <w:rPr>
+          <w:i/>
+          <w:iCs/>
+          <w:lang w:val="hu-HU"/>
+        </w:rPr>
+        <w:t>Statement</w:t>
+      </w:r>
+      <w:r>
+        <w:rPr>
+          <w:lang w:val="hu-HU"/>
+        </w:rPr>
+        <w:t xml:space="preserve"> listát, egy üres környezet listát a kezdeti állapotoknak, egy üres környezetet a végállapotoknak, </w:t>
+      </w:r>
+      <w:r>
+        <w:rPr>
+          <w:lang w:val="hu-HU"/>
+        </w:rPr>
+        <w:lastRenderedPageBreak/>
+        <w:t xml:space="preserve">valamint három üres </w:t>
+      </w:r>
+      <w:r>
+        <w:rPr>
+          <w:i/>
+          <w:iCs/>
+          <w:lang w:val="hu-HU"/>
+        </w:rPr>
+        <w:t>P</w:t>
+      </w:r>
+      <w:r>
+        <w:rPr>
+          <w:i/>
+          <w:iCs/>
+          <w:lang w:val="hu-HU"/>
+        </w:rPr>
+        <w:t>rogram</w:t>
+      </w:r>
+      <w:r>
+        <w:rPr>
+          <w:lang w:val="hu-HU"/>
+        </w:rPr>
+        <w:t xml:space="preserve"> listát, amelyben rendre az akciókat, a táblákat és az apply-ból kinyert programokat fogja tárolni.</w:t>
+      </w:r>
+    </w:p>
+    <w:p>
+      <w:pPr>
+        <w:rPr>
+          <w:lang w:val="hu-HU"/>
+        </w:rPr>
+      </w:pPr>
+      <w:r>
+        <w:rPr>
+          <w:lang w:val="hu-HU"/>
+        </w:rPr>
+        <w:t xml:space="preserve">Ha az átalakítás során bármely résznél hiba merülne fel, akkor a rekurzió leáll, és a paramétereknek megfelelő </w:t>
+      </w:r>
+      <w:r>
+        <w:rPr>
+          <w:i/>
+          <w:iCs/>
+          <w:lang w:val="hu-HU"/>
+        </w:rPr>
+        <w:t>error</w:t>
+      </w:r>
+      <w:r>
+        <w:rPr>
+          <w:lang w:val="hu-HU"/>
+        </w:rPr>
+        <w:t xml:space="preserve"> konstruktorokat adja vissza.</w:t>
+      </w:r>
+      <w:r>
+        <w:rPr>
+          <w:lang w:val="hu-HU"/>
+        </w:rPr>
+        <w:t xml:space="preserve"> Ha nincs hiba, a rekurzió végeztél végleges alakra hozza </w:t>
+      </w:r>
+      <w:r>
+        <w:rPr>
+          <w:lang w:val="hu-HU"/>
+        </w:rPr>
+        <w:t>a környezeteket.</w:t>
+      </w:r>
+    </w:p>
+    <w:p>
+      <w:pPr>
+        <w:rPr>
+          <w:lang w:val="hu-HU"/>
+        </w:rPr>
+      </w:pPr>
+      <w:r>
+        <w:rPr>
+          <w:lang w:val="hu-HU"/>
+        </w:rPr>
+        <w:t xml:space="preserve">A kezdőállapotok esetében ez azt jelenti, hogy az alap </w:t>
+      </w:r>
+      <w:r>
+        <w:rPr>
+          <w:i/>
+          <w:iCs/>
+          <w:lang w:val="hu-HU"/>
+        </w:rPr>
+        <w:t>Environment</w:t>
+      </w:r>
+      <w:r>
+        <w:rPr>
+          <w:i/>
+          <w:iCs/>
+          <w:lang w:val="hu-HU"/>
+        </w:rPr>
+        <w:t xml:space="preserve"> </w:t>
+      </w:r>
+      <w:r>
+        <w:rPr>
+          <w:lang w:val="hu-HU"/>
+        </w:rPr>
+        <w:t xml:space="preserve">típusról </w:t>
+      </w:r>
+      <w:r>
+        <w:rPr>
+          <w:i/>
+          <w:iCs/>
+          <w:lang w:val="hu-HU"/>
+        </w:rPr>
+        <w:t>IdEnvironment</w:t>
+      </w:r>
+      <w:r>
+        <w:rPr>
+          <w:lang w:val="hu-HU"/>
+        </w:rPr>
+        <w:t xml:space="preserve"> adattípusra, mely az előzőt egészíti ki egy azonosítóval, mely a megjelenítésnél létrehozott gráfnál lesz fontos, valamint egy </w:t>
+      </w:r>
+      <w:r>
+        <w:rPr>
+          <w:i/>
+          <w:iCs/>
+          <w:lang w:val="hu-HU"/>
+        </w:rPr>
+        <w:t>EnvironmentType</w:t>
+      </w:r>
+      <w:r>
+        <w:rPr>
+          <w:lang w:val="hu-HU"/>
+        </w:rPr>
+        <w:t xml:space="preserve"> típusú adattaggal, aminek értéke lehet Match, NoMatch és Stuck. Ezek rendre azt jelelök, hogy a környezet sikeresen elért a számítás végére és megegyezik a végállapotok valamelyikével, vagy elért a végére, de egyik végállapottal sem azonos, vagy a számítás során elakadt.</w:t>
+      </w:r>
+    </w:p>
+    <w:p>
+      <w:pPr>
+        <w:rPr>
+          <w:lang w:val="hu-HU"/>
+        </w:rPr>
+      </w:pPr>
+      <w:r>
+        <w:rPr>
+          <w:lang w:val="hu-HU"/>
+        </w:rPr>
+        <w:t xml:space="preserve">A végállapotnál kettő környezet kerül létrehozásra. Az egyik a program </w:t>
+      </w:r>
+      <w:r>
+        <w:rPr>
+          <w:i/>
+          <w:iCs/>
+          <w:lang w:val="hu-HU"/>
+        </w:rPr>
+        <w:t>deparser</w:t>
+      </w:r>
+      <w:r>
+        <w:rPr>
+          <w:lang w:val="hu-HU"/>
+        </w:rPr>
+        <w:t xml:space="preserve"> részében megtalálható </w:t>
+      </w:r>
+      <w:r>
+        <w:rPr>
+          <w:i/>
+          <w:iCs/>
+          <w:lang w:val="hu-HU"/>
+        </w:rPr>
+        <w:t>.emit(fejléc)</w:t>
+      </w:r>
+      <w:r>
+        <w:rPr>
+          <w:lang w:val="hu-HU"/>
+        </w:rPr>
+        <w:t xml:space="preserve"> függvények által, a másik a számítás végén kerül hozzáadásra. Ez egy alapértelmezett végállapot, amelyben a </w:t>
+      </w:r>
+      <w:r>
+        <w:rPr>
+          <w:i/>
+          <w:iCs/>
+          <w:lang w:val="hu-HU"/>
+        </w:rPr>
+        <w:t>drop</w:t>
+      </w:r>
+      <w:r>
+        <w:rPr>
+          <w:lang w:val="hu-HU"/>
+        </w:rPr>
+        <w:t xml:space="preserve"> értéke</w:t>
+      </w:r>
+      <w:r>
+        <w:rPr>
+          <w:i/>
+          <w:iCs/>
+          <w:lang w:val="hu-HU"/>
+        </w:rPr>
+        <w:t>Valid</w:t>
+      </w:r>
+      <w:r>
+        <w:rPr>
+          <w:lang w:val="hu-HU"/>
+        </w:rPr>
+        <w:t xml:space="preserve">, így minden más fejléc és mező </w:t>
+      </w:r>
+      <w:r>
+        <w:rPr>
+          <w:i/>
+          <w:iCs/>
+          <w:lang w:val="hu-HU"/>
+        </w:rPr>
+        <w:t>Undefined</w:t>
+      </w:r>
+      <w:r>
+        <w:rPr>
+          <w:lang w:val="hu-HU"/>
+        </w:rPr>
+        <w:t xml:space="preserve"> lesz.</w:t>
+      </w:r>
+    </w:p>
+    <w:p>
+      <w:pPr>
+        <w:pStyle w:val="Heading5"/>
+        <w:rPr>
+          <w:lang w:val="hu-HU"/>
+        </w:rPr>
+      </w:pPr>
+      <w:r>
+        <w:rPr>
+          <w:lang w:val="hu-HU"/>
+        </w:rPr>
+        <w:t>Fejléceket átalakító függvények</w:t>
+      </w:r>
+    </w:p>
+    <w:p>
+      <w:pPr>
+        <w:rPr>
+          <w:lang w:val="hu-HU"/>
+        </w:rPr>
+      </w:pPr>
+      <w:r>
+        <w:rPr>
+          <w:lang w:val="hu-HU"/>
+        </w:rPr>
+        <w:t xml:space="preserve">Ha a </w:t>
+      </w:r>
+      <w:r>
+        <w:rPr>
+          <w:i/>
+          <w:iCs/>
+          <w:lang w:val="hu-HU"/>
+        </w:rPr>
+        <w:t>Statement</w:t>
+      </w:r>
+      <w:r>
+        <w:rPr>
+          <w:lang w:val="hu-HU"/>
+        </w:rPr>
+        <w:t xml:space="preserve"> listában a </w:t>
+      </w:r>
+      <w:r>
+        <w:rPr>
+          <w:i/>
+          <w:iCs/>
+          <w:lang w:val="hu-HU"/>
+        </w:rPr>
+        <w:t>mainConversion</w:t>
+      </w:r>
+      <w:r>
+        <w:rPr>
+          <w:lang w:val="hu-HU"/>
+        </w:rPr>
+        <w:t xml:space="preserve"> függvény </w:t>
+      </w:r>
+      <w:r>
+        <w:rPr>
+          <w:i/>
+          <w:iCs/>
+          <w:lang w:val="hu-HU"/>
+        </w:rPr>
+        <w:t>Parser</w:t>
+      </w:r>
+      <w:r>
+        <w:rPr>
+          <w:i/>
+          <w:iCs/>
+          <w:lang w:val="hu-HU"/>
+        </w:rPr>
+        <w:t>Header</w:t>
+      </w:r>
+      <w:r>
+        <w:rPr>
+          <w:lang w:val="hu-HU"/>
+        </w:rPr>
+        <w:t xml:space="preserve"> vagy </w:t>
+      </w:r>
+      <w:r>
+        <w:rPr>
+          <w:i/>
+          <w:iCs/>
+          <w:lang w:val="hu-HU"/>
+        </w:rPr>
+        <w:t>ParserStruct</w:t>
+      </w:r>
+      <w:r>
+        <w:rPr>
+          <w:i/>
+          <w:iCs/>
+          <w:lang w:val="hu-HU"/>
+        </w:rPr>
+        <w:t xml:space="preserve"> </w:t>
+      </w:r>
+      <w:r>
+        <w:rPr>
+          <w:lang w:val="hu-HU"/>
+        </w:rPr>
+        <w:t>konstruktorokat talál</w:t>
+      </w:r>
+      <w:r>
+        <w:rPr>
+          <w:lang w:val="hu-HU"/>
+        </w:rPr>
+        <w:t xml:space="preserve">, melyek a </w:t>
+      </w:r>
+      <w:r>
+        <w:rPr>
+          <w:lang w:val="hu-HU"/>
+        </w:rPr>
+        <w:t>fejlécek nevét, valamint a hozzájuk tartozó mezők neveinek listáját tartalmazzák</w:t>
+      </w:r>
+      <w:r>
+        <w:rPr>
+          <w:lang w:val="hu-HU"/>
+        </w:rPr>
+        <w:t xml:space="preserve">, akkor a kezdő- és végállapotokat tároló paramétereit a </w:t>
+      </w:r>
+      <w:r>
+        <w:rPr>
+          <w:i/>
+          <w:iCs/>
+          <w:lang w:val="hu-HU"/>
+        </w:rPr>
+        <w:t>headerConversion</w:t>
+      </w:r>
+      <w:r>
+        <w:rPr>
+          <w:lang w:val="hu-HU"/>
+        </w:rPr>
+        <w:t xml:space="preserve"> függvénynek adja át.</w:t>
+      </w:r>
+    </w:p>
+    <w:p>
+      <w:pPr>
+        <w:rPr>
+          <w:lang w:val="hu-HU"/>
+        </w:rPr>
+      </w:pPr>
+      <w:r>
+        <w:rPr>
+          <w:lang w:val="hu-HU"/>
+        </w:rPr>
+        <w:t xml:space="preserve">Ez fogja a fejlécet a megfelelő alakra hozva beépíteni a környezetekbe. A fejléc nevéhez rendel egy validitást, amely a kezdőkörnyezetek esetében </w:t>
+      </w:r>
+      <w:r>
+        <w:rPr>
+          <w:i/>
+          <w:iCs/>
+          <w:lang w:val="hu-HU"/>
+        </w:rPr>
+        <w:t>Invalid</w:t>
+      </w:r>
+      <w:r>
+        <w:rPr>
+          <w:lang w:val="hu-HU"/>
+        </w:rPr>
+        <w:t xml:space="preserve">, a végállapotok környezeteiben pedig </w:t>
+      </w:r>
+      <w:r>
+        <w:rPr>
+          <w:i/>
+          <w:iCs/>
+          <w:lang w:val="hu-HU"/>
+        </w:rPr>
+        <w:t>Undefined</w:t>
+      </w:r>
+      <w:r>
+        <w:rPr>
+          <w:lang w:val="hu-HU"/>
+        </w:rPr>
+        <w:t xml:space="preserve">, majd ugyenezt végrehajta minden </w:t>
+      </w:r>
+      <w:bookmarkStart w:id="9" w:name="_GoBack"/>
+      <w:bookmarkEnd w:id="9"/>
+      <w:r>
+        <w:rPr>
+          <w:lang w:val="hu-HU"/>
+        </w:rPr>
+        <w:t>mezőn is</w:t>
+      </w:r>
+      <w:r>
+        <w:rPr>
+          <w:lang w:val="hu-HU"/>
+        </w:rPr>
+        <w:t>, a fejléccel azonos validitással</w:t>
+      </w:r>
+      <w:r>
+        <w:rPr>
+          <w:lang w:val="hu-HU"/>
+        </w:rPr>
+        <w:t xml:space="preserve"> a </w:t>
+      </w:r>
+      <w:r>
+        <w:rPr>
+          <w:i/>
+          <w:iCs/>
+          <w:lang w:val="hu-HU"/>
+        </w:rPr>
+        <w:t>fieldsConversion</w:t>
+      </w:r>
+      <w:r>
+        <w:rPr>
+          <w:lang w:val="hu-HU"/>
+        </w:rPr>
+        <w:t xml:space="preserve"> függvény segítségével</w:t>
+      </w:r>
+      <w:r>
+        <w:rPr>
+          <w:lang w:val="hu-HU"/>
+        </w:rPr>
+        <w:t>.</w:t>
+      </w:r>
+    </w:p>
+    <w:p>
+      <w:pPr>
+        <w:pStyle w:val="Heading5"/>
+        <w:rPr>
+          <w:lang w:val="hu-HU"/>
+        </w:rPr>
+      </w:pPr>
+      <w:r>
+        <w:rPr>
+          <w:lang w:val="hu-HU"/>
+        </w:rPr>
+        <w:t>parserConversion</w:t>
+      </w:r>
+    </w:p>
+    <w:p>
+      <w:pPr>
+        <w:rPr>
+          <w:lang w:val="hu-HU"/>
+        </w:rPr>
+      </w:pPr>
+      <w:r>
+        <w:rPr>
+          <w:i/>
+          <w:iCs/>
+          <w:lang w:val="hu-HU"/>
+        </w:rPr>
+        <w:t>Parser</w:t>
+      </w:r>
+      <w:r>
+        <w:rPr>
+          <w:lang w:val="hu-HU"/>
+        </w:rPr>
+        <w:t xml:space="preserve"> konstruktor esetén a </w:t>
+      </w:r>
+      <w:r>
+        <w:rPr>
+          <w:i/>
+          <w:iCs/>
+          <w:lang w:val="hu-HU"/>
+        </w:rPr>
+        <w:t>mainConversion</w:t>
+      </w:r>
+      <w:r>
+        <w:rPr>
+          <w:lang w:val="hu-HU"/>
+        </w:rPr>
+        <w:t xml:space="preserve"> a kezdőállapotokat tartalmazó paraméterével hívja meg a </w:t>
+      </w:r>
+      <w:r>
+        <w:rPr>
+          <w:i/>
+          <w:iCs/>
+          <w:lang w:val="hu-HU"/>
+        </w:rPr>
+        <w:t>parserConversion</w:t>
+      </w:r>
+      <w:r>
+        <w:rPr>
+          <w:lang w:val="hu-HU"/>
+        </w:rPr>
+        <w:t xml:space="preserve"> függvényt. </w:t>
       </w:r>
     </w:p>
     <w:p>
@@ -2173,1397 +4165,12 @@
           <w:lang w:val="hu-HU"/>
         </w:rPr>
       </w:pPr>
-      <w:bookmarkStart w:id="8" w:name="_Toc39528673"/>
+      <w:bookmarkStart w:id="10" w:name="_Toc39528675"/>
       <w:r>
         <w:rPr>
           <w:lang w:val="hu-HU"/>
         </w:rPr>
         <w:lastRenderedPageBreak/>
-        <w:t>Parser.hs</w:t>
-      </w:r>
-      <w:bookmarkEnd w:id="8"/>
-    </w:p>
-    <w:p>
-      <w:pPr>
-        <w:rPr>
-          <w:lang w:val="hu-HU"/>
-        </w:rPr>
-      </w:pPr>
-      <w:r>
-        <w:rPr>
-          <w:lang w:val="hu-HU"/>
-        </w:rPr>
-        <w:t xml:space="preserve">Az első lépésben a program feldolgozása történik, amelyet a </w:t>
-      </w:r>
-      <w:r>
-        <w:rPr>
-          <w:lang w:val="hu-HU"/>
-        </w:rPr>
-        <w:t>Text.ParserCombinators.Parsec</w:t>
-      </w:r>
-      <w:r>
-        <w:rPr>
-          <w:rStyle w:val="EndnoteReference"/>
-          <w:lang w:val="hu-HU"/>
-        </w:rPr>
-        <w:endnoteReference w:id="2"/>
-      </w:r>
-      <w:r>
-        <w:rPr>
-          <w:lang w:val="hu-HU"/>
-        </w:rPr>
-        <w:t xml:space="preserve"> könyvtár</w:t>
-      </w:r>
-      <w:r>
-        <w:rPr>
-          <w:lang w:val="hu-HU"/>
-        </w:rPr>
-        <w:t>, valamint egy egyszerűbb példa</w:t>
-      </w:r>
-      <w:r>
-        <w:rPr>
-          <w:rStyle w:val="EndnoteReference"/>
-          <w:lang w:val="hu-HU"/>
-        </w:rPr>
-        <w:endnoteReference w:id="3"/>
-      </w:r>
-      <w:r>
-        <w:rPr>
-          <w:lang w:val="hu-HU"/>
-        </w:rPr>
-        <w:t xml:space="preserve"> segítségével oldottam meg.</w:t>
-      </w:r>
-    </w:p>
-    <w:p>
-      <w:pPr>
-        <w:rPr>
-          <w:lang w:val="hu-HU"/>
-        </w:rPr>
-      </w:pPr>
-      <w:r>
-        <w:rPr>
-          <w:lang w:val="hu-HU"/>
-        </w:rPr>
-        <w:t xml:space="preserve">A nyelvtani elemzésehez szükség </w:t>
-      </w:r>
-      <w:r>
-        <w:rPr>
-          <w:lang w:val="hu-HU"/>
-        </w:rPr>
-        <w:t>van</w:t>
-      </w:r>
-      <w:r>
-        <w:rPr>
-          <w:lang w:val="hu-HU"/>
-        </w:rPr>
-        <w:t xml:space="preserve"> a nyelv definíciójára, vagyis a kommentek jelölésének, a változónevek leírásának</w:t>
-      </w:r>
-      <w:r>
-        <w:rPr>
-          <w:lang w:val="hu-HU"/>
-        </w:rPr>
-        <w:t>, az operátorok és</w:t>
-      </w:r>
-      <w:r>
-        <w:rPr>
-          <w:lang w:val="hu-HU"/>
-        </w:rPr>
-        <w:t xml:space="preserve"> a kulcsszavak meghatározására.</w:t>
-      </w:r>
-      <w:r>
-        <w:rPr>
-          <w:lang w:val="hu-HU"/>
-        </w:rPr>
-        <w:t xml:space="preserve"> </w:t>
-      </w:r>
-      <w:r>
-        <w:rPr>
-          <w:lang w:val="hu-HU"/>
-        </w:rPr>
-        <w:t xml:space="preserve">Ezzel az is definiálásra kerül, hogy a P4 milyen résznyelvével foglalkozik az </w:t>
-      </w:r>
-      <w:r>
-        <w:rPr>
-          <w:lang w:val="hu-HU"/>
-        </w:rPr>
-        <w:t>ellenőrzés</w:t>
-      </w:r>
-      <w:r>
-        <w:rPr>
-          <w:lang w:val="hu-HU"/>
-        </w:rPr>
-        <w:t>.</w:t>
-      </w:r>
-    </w:p>
-    <w:p>
-      <w:pPr>
-        <w:rPr>
-          <w:lang w:val="hu-HU"/>
-        </w:rPr>
-      </w:pPr>
-      <w:r>
-        <w:rPr>
-          <w:lang w:val="hu-HU"/>
-        </w:rPr>
-        <w:t>Implementálásra kerültek még bizonyos tokenek, amelyek magát az elemzést és annak olvashatóságát segítik.</w:t>
-      </w:r>
-    </w:p>
-    <w:p>
-      <w:pPr>
-        <w:pStyle w:val="Heading4"/>
-        <w:rPr>
-          <w:lang w:val="hu-HU"/>
-        </w:rPr>
-      </w:pPr>
-      <w:r>
-        <w:rPr>
-          <w:lang w:val="hu-HU"/>
-        </w:rPr>
-        <w:t>Bevezetett adattípusok</w:t>
-      </w:r>
-    </w:p>
-    <w:p>
-      <w:pPr>
-        <w:pStyle w:val="Heading5"/>
-        <w:rPr>
-          <w:rStyle w:val="Strong"/>
-        </w:rPr>
-      </w:pPr>
-      <w:r>
-        <w:rPr>
-          <w:lang w:val="hu-HU"/>
-        </w:rPr>
-        <w:t>Statement</w:t>
-      </w:r>
-    </w:p>
-    <w:p>
-      <w:pPr>
-        <w:rPr>
-          <w:lang w:val="hu-HU"/>
-        </w:rPr>
-      </w:pPr>
-      <w:r>
-        <w:rPr>
-          <w:lang w:val="hu-HU"/>
-        </w:rPr>
-        <w:t xml:space="preserve">A szintaktikus elemző célja, hogy a megkapott P4 programot megfelelő részekre bontsa, amelyet az előkészítő folyamat már könnyen át tud alakítani a </w:t>
-      </w:r>
-      <w:r>
-        <w:rPr>
-          <w:lang w:val="hu-HU"/>
-        </w:rPr>
-        <w:t xml:space="preserve">hibák észleléséhez </w:t>
-      </w:r>
-      <w:r>
-        <w:rPr>
-          <w:lang w:val="hu-HU"/>
-        </w:rPr>
-        <w:t>szükséges típusokra.</w:t>
-      </w:r>
-    </w:p>
-    <w:p>
-      <w:pPr>
-        <w:rPr>
-          <w:lang w:val="hu-HU"/>
-        </w:rPr>
-      </w:pPr>
-      <w:r>
-        <w:rPr>
-          <w:lang w:val="hu-HU"/>
-        </w:rPr>
-        <w:t xml:space="preserve">Ezeket a részeket a </w:t>
-      </w:r>
-      <w:r>
-        <w:rPr>
-          <w:i/>
-          <w:iCs/>
-          <w:lang w:val="hu-HU"/>
-        </w:rPr>
-        <w:t>Statement</w:t>
-      </w:r>
-      <w:r>
-        <w:rPr>
-          <w:lang w:val="hu-HU"/>
-        </w:rPr>
-        <w:t xml:space="preserve"> típus foglalja magába.</w:t>
-      </w:r>
-      <w:r>
-        <w:rPr>
-          <w:lang w:val="hu-HU"/>
-        </w:rPr>
-        <w:t xml:space="preserve"> Az elemzés célja egy </w:t>
-      </w:r>
-      <w:r>
-        <w:rPr>
-          <w:i/>
-          <w:iCs/>
-          <w:lang w:val="hu-HU"/>
-        </w:rPr>
-        <w:t>Statement</w:t>
-      </w:r>
-      <w:r>
-        <w:rPr>
-          <w:lang w:val="hu-HU"/>
-        </w:rPr>
-        <w:t xml:space="preserve"> listává alakítani a megkapott programot.</w:t>
-      </w:r>
-    </w:p>
-    <w:p>
-      <w:pPr>
-        <w:pStyle w:val="Heading5"/>
-        <w:rPr>
-          <w:lang w:val="hu-HU"/>
-        </w:rPr>
-      </w:pPr>
-      <w:r>
-        <w:rPr>
-          <w:lang w:val="hu-HU"/>
-        </w:rPr>
-        <w:t>Variable</w:t>
-      </w:r>
-    </w:p>
-    <w:p>
-      <w:pPr>
-        <w:rPr>
-          <w:lang w:val="hu-HU"/>
-        </w:rPr>
-      </w:pPr>
-      <w:r>
-        <w:rPr>
-          <w:lang w:val="hu-HU"/>
-        </w:rPr>
-        <w:t xml:space="preserve">A </w:t>
-      </w:r>
-      <w:r>
-        <w:rPr>
-          <w:i/>
-          <w:iCs/>
-          <w:lang w:val="hu-HU"/>
-        </w:rPr>
-        <w:t>Variable</w:t>
-      </w:r>
-      <w:r>
-        <w:rPr>
-          <w:lang w:val="hu-HU"/>
-        </w:rPr>
-        <w:t xml:space="preserve"> típus segítségével </w:t>
-      </w:r>
-      <w:r>
-        <w:rPr>
-          <w:lang w:val="hu-HU"/>
-        </w:rPr>
-        <w:t>írjuk le</w:t>
-      </w:r>
-      <w:r>
-        <w:rPr>
-          <w:lang w:val="hu-HU"/>
-        </w:rPr>
-        <w:t xml:space="preserve"> mind a mezőket és headereket, mind </w:t>
-      </w:r>
-      <w:r>
-        <w:rPr>
-          <w:lang w:val="hu-HU"/>
-        </w:rPr>
-        <w:t>pedig a tábl</w:t>
-      </w:r>
-      <w:r>
-        <w:rPr>
-          <w:lang w:val="hu-HU"/>
-        </w:rPr>
-        <w:t>ák</w:t>
-      </w:r>
-      <w:r>
-        <w:rPr>
-          <w:lang w:val="hu-HU"/>
-        </w:rPr>
-        <w:t xml:space="preserve"> kulcsait és a </w:t>
-      </w:r>
-      <w:r>
-        <w:rPr>
-          <w:i/>
-          <w:iCs/>
-          <w:lang w:val="hu-HU"/>
-        </w:rPr>
-        <w:t>control</w:t>
-      </w:r>
-      <w:r>
-        <w:rPr>
-          <w:lang w:val="hu-HU"/>
-        </w:rPr>
-        <w:t xml:space="preserve"> függvények paramétereiben </w:t>
-      </w:r>
-      <w:r>
-        <w:rPr>
-          <w:lang w:val="hu-HU"/>
-        </w:rPr>
-        <w:t>szereplő változókat.</w:t>
-      </w:r>
-    </w:p>
-    <w:p>
-      <w:pPr>
-        <w:pStyle w:val="Heading5"/>
-        <w:rPr>
-          <w:lang w:val="hu-HU"/>
-        </w:rPr>
-      </w:pPr>
-      <w:r>
-        <w:rPr>
-          <w:lang w:val="hu-HU"/>
-        </w:rPr>
-        <w:t>FunctionExpression</w:t>
-      </w:r>
-    </w:p>
-    <w:p>
-      <w:pPr>
-        <w:rPr>
-          <w:lang w:val="hu-HU"/>
-        </w:rPr>
-      </w:pPr>
-      <w:r>
-        <w:rPr>
-          <w:lang w:val="hu-HU"/>
-        </w:rPr>
-        <w:t xml:space="preserve">A programban történő függvényhívásokat </w:t>
-      </w:r>
-      <w:r>
-        <w:rPr>
-          <w:i/>
-          <w:iCs/>
-          <w:lang w:val="hu-HU"/>
-        </w:rPr>
-        <w:t>FunctionExpression</w:t>
-      </w:r>
-      <w:r>
-        <w:rPr>
-          <w:lang w:val="hu-HU"/>
-        </w:rPr>
-        <w:t xml:space="preserve">-ként írjuk le, melyek a </w:t>
-      </w:r>
-      <w:r>
-        <w:rPr>
-          <w:i/>
-          <w:iCs/>
-          <w:lang w:val="hu-HU"/>
-        </w:rPr>
-        <w:t>FuncExpr</w:t>
-      </w:r>
-      <w:r>
-        <w:rPr>
-          <w:lang w:val="hu-HU"/>
-        </w:rPr>
-        <w:t xml:space="preserve"> konstruktorral alakíthatóak át </w:t>
-      </w:r>
-      <w:r>
-        <w:rPr>
-          <w:i/>
-          <w:iCs/>
-          <w:lang w:val="hu-HU"/>
-        </w:rPr>
-        <w:t>Statement</w:t>
-      </w:r>
-      <w:r>
-        <w:rPr>
-          <w:lang w:val="hu-HU"/>
-        </w:rPr>
-        <w:t>-re.</w:t>
-      </w:r>
-    </w:p>
-    <w:p>
-      <w:pPr>
-        <w:rPr>
-          <w:lang w:val="hu-HU"/>
-        </w:rPr>
-      </w:pPr>
-      <w:r>
-        <w:rPr>
-          <w:lang w:val="hu-HU"/>
-        </w:rPr>
-        <w:t>Ezek a függvényhívásokhoz tartózó változókból, valamint a függvény fajtájából tevődnek össze.</w:t>
-      </w:r>
-    </w:p>
-    <w:p>
-      <w:pPr>
-        <w:pStyle w:val="Heading5"/>
-        <w:rPr>
-          <w:lang w:val="hu-HU"/>
-        </w:rPr>
-      </w:pPr>
-      <w:r>
-        <w:rPr>
-          <w:lang w:val="hu-HU"/>
-        </w:rPr>
-        <w:t>ArithmeticExpression</w:t>
-      </w:r>
-    </w:p>
-    <w:p>
-      <w:pPr>
-        <w:rPr>
-          <w:lang w:val="hu-HU"/>
-        </w:rPr>
-      </w:pPr>
-      <w:r>
-        <w:rPr>
-          <w:lang w:val="hu-HU"/>
-        </w:rPr>
-        <w:t xml:space="preserve">Az aritmetikai kifejezések leírására szolgáló típus. Ezt a </w:t>
-      </w:r>
-      <w:r>
-        <w:rPr>
-          <w:i/>
-          <w:iCs/>
-          <w:lang w:val="hu-HU"/>
-        </w:rPr>
-        <w:t>ParserAssignment</w:t>
-      </w:r>
-      <w:r>
-        <w:rPr>
-          <w:lang w:val="hu-HU"/>
-        </w:rPr>
-        <w:t xml:space="preserve"> konstruktorral használjuk, amely a programban lévő értékadásokat írja le. Ehhez </w:t>
-      </w:r>
-      <w:r>
-        <w:rPr>
-          <w:lang w:val="hu-HU"/>
-        </w:rPr>
-        <w:lastRenderedPageBreak/>
-        <w:t xml:space="preserve">tartozik egy </w:t>
-      </w:r>
-      <w:r>
-        <w:rPr>
-          <w:i/>
-          <w:iCs/>
-          <w:lang w:val="hu-HU"/>
-        </w:rPr>
-        <w:t>string</w:t>
-      </w:r>
-      <w:r>
-        <w:rPr>
-          <w:lang w:val="hu-HU"/>
-        </w:rPr>
-        <w:t xml:space="preserve">, amely az egyenlőség bal oldalán szereplő változó nevét takarja, valamint egy </w:t>
-      </w:r>
-      <w:r>
-        <w:rPr>
-          <w:i/>
-          <w:iCs/>
-          <w:lang w:val="hu-HU"/>
-        </w:rPr>
-        <w:t>ArithmeticExpression</w:t>
-      </w:r>
-      <w:r>
-        <w:rPr>
-          <w:lang w:val="hu-HU"/>
-        </w:rPr>
-        <w:t>, amelyben az értékadás bal oldalán szereplő kifejezést tároljuk. Ez állhat egyetlen változóból, vagy bármilyen aritmetikai kifejezésből</w:t>
-      </w:r>
-      <w:r>
-        <w:rPr>
-          <w:lang w:val="hu-HU"/>
-        </w:rPr>
-        <w:t xml:space="preserve"> (negálás, összeadás, kivonás, szorzás, osztás)</w:t>
-      </w:r>
-      <w:r>
-        <w:rPr>
-          <w:lang w:val="hu-HU"/>
-        </w:rPr>
-        <w:t>.</w:t>
-      </w:r>
-    </w:p>
-    <w:p>
-      <w:pPr>
-        <w:pStyle w:val="Heading5"/>
-        <w:rPr>
-          <w:lang w:val="hu-HU"/>
-        </w:rPr>
-      </w:pPr>
-      <w:r>
-        <w:rPr>
-          <w:lang w:val="hu-HU"/>
-        </w:rPr>
-        <w:t>BoolExpression</w:t>
-      </w:r>
-    </w:p>
-    <w:p>
-      <w:pPr>
-        <w:rPr>
-          <w:lang w:val="hu-HU"/>
-        </w:rPr>
-      </w:pPr>
-      <w:r>
-        <w:rPr>
-          <w:lang w:val="hu-HU"/>
-        </w:rPr>
-        <w:t xml:space="preserve">A logikai kifejezéseket írhatjuk le vele. Ezek a résznyelvben az elágazások feltételében szerepelnek. </w:t>
-      </w:r>
-      <w:r>
-        <w:rPr>
-          <w:i/>
-          <w:iCs/>
-          <w:lang w:val="hu-HU"/>
-        </w:rPr>
-        <w:t>Statement</w:t>
-      </w:r>
-      <w:r>
-        <w:rPr>
-          <w:lang w:val="hu-HU"/>
-        </w:rPr>
-        <w:t xml:space="preserve">-re a </w:t>
-      </w:r>
-      <w:r>
-        <w:rPr>
-          <w:i/>
-          <w:iCs/>
-          <w:lang w:val="hu-HU"/>
-        </w:rPr>
-        <w:t>BoolExpr</w:t>
-      </w:r>
-      <w:r>
-        <w:rPr>
-          <w:lang w:val="hu-HU"/>
-        </w:rPr>
-        <w:t xml:space="preserve"> konstruktorral tudjuk hozni.</w:t>
-      </w:r>
-    </w:p>
-    <w:p>
-      <w:pPr>
-        <w:rPr>
-          <w:lang w:val="hu-HU"/>
-        </w:rPr>
-      </w:pPr>
-      <w:r>
-        <w:rPr>
-          <w:lang w:val="hu-HU"/>
-        </w:rPr>
-        <w:t xml:space="preserve">Állhat logikai konstansokból(igaz, hamis), valamint ezek és változók valamilyen logikai kifejezéséből(negálás, és, vagy, egyenlő, nem egyenlő, kisebb, nagyobb). </w:t>
-      </w:r>
-    </w:p>
-    <w:p>
-      <w:pPr>
-        <w:rPr>
-          <w:lang w:val="hu-HU"/>
-        </w:rPr>
-      </w:pPr>
-      <w:r>
-        <w:rPr>
-          <w:lang w:val="hu-HU"/>
-        </w:rPr>
-        <w:t xml:space="preserve">Egy P4 specifikus függvény, a </w:t>
-      </w:r>
-      <w:r>
-        <w:rPr>
-          <w:i/>
-          <w:iCs/>
-          <w:lang w:val="hu-HU"/>
-        </w:rPr>
-        <w:t>.isValid()</w:t>
-      </w:r>
-      <w:r>
-        <w:rPr>
-          <w:lang w:val="hu-HU"/>
-        </w:rPr>
-        <w:t xml:space="preserve"> is ide tartozik.</w:t>
-      </w:r>
-    </w:p>
-    <w:p>
-      <w:pPr>
-        <w:pStyle w:val="Heading4"/>
-        <w:rPr>
-          <w:lang w:val="hu-HU"/>
-        </w:rPr>
-      </w:pPr>
-      <w:r>
-        <w:rPr>
-          <w:lang w:val="hu-HU"/>
-        </w:rPr>
-        <w:t>Függvények</w:t>
-      </w:r>
-    </w:p>
-    <w:p>
-      <w:pPr>
-        <w:rPr>
-          <w:lang w:val="hu-HU"/>
-        </w:rPr>
-      </w:pPr>
-      <w:r>
-        <w:rPr>
-          <w:lang w:val="hu-HU"/>
-        </w:rPr>
-        <w:t xml:space="preserve">Az szintaktikus elemzőt képező függvények három nagyobb részre oszthatóak, amelyek lejjebb kerülnek kifejtésre. A </w:t>
-      </w:r>
-      <w:r>
-        <w:rPr>
-          <w:i/>
-          <w:iCs/>
-          <w:lang w:val="hu-HU"/>
-        </w:rPr>
-        <w:t>Parsec</w:t>
-      </w:r>
-      <w:r>
-        <w:rPr>
-          <w:lang w:val="hu-HU"/>
-        </w:rPr>
-        <w:t xml:space="preserve"> könyvtárból származó </w:t>
-      </w:r>
-      <w:r>
-        <w:rPr>
-          <w:i/>
-          <w:iCs/>
-          <w:lang w:val="hu-HU"/>
-        </w:rPr>
-        <w:t>Parser</w:t>
-      </w:r>
-      <w:r>
-        <w:rPr>
-          <w:lang w:val="hu-HU"/>
-        </w:rPr>
-        <w:t xml:space="preserve"> függvényparaméter segítségével tudjuk a függvényeket olyan alakra hozni, amellyel szöveget tudunk feldarabolni, mintát illeszteni rá és meghatározni hogy a programnak pontosan milyen alkotóeleme. Ezek a szeletelések mindig a legnagyobb illesztést hajtják végre, így cél volt az, hogy az elemzés során mindig egyértelmű legyen, hogy mi a következő lépés.</w:t>
-      </w:r>
-    </w:p>
-    <w:p>
-      <w:pPr>
-        <w:pStyle w:val="Heading5"/>
-        <w:rPr>
-          <w:lang w:val="hu-HU"/>
-        </w:rPr>
-      </w:pPr>
-      <w:r>
-        <w:rPr>
-          <w:lang w:val="hu-HU"/>
-        </w:rPr>
-        <w:t>Fejléc</w:t>
-      </w:r>
-      <w:r>
-        <w:rPr>
-          <w:lang w:val="hu-HU"/>
-        </w:rPr>
-        <w:t>-Struct</w:t>
-      </w:r>
-      <w:r>
-        <w:rPr>
-          <w:lang w:val="hu-HU"/>
-        </w:rPr>
-        <w:t xml:space="preserve"> elemző függvények</w:t>
-      </w:r>
-    </w:p>
-    <w:p>
-      <w:pPr>
-        <w:rPr>
-          <w:lang w:val="hu-HU"/>
-        </w:rPr>
-      </w:pPr>
-      <w:r>
-        <w:rPr>
-          <w:lang w:val="hu-HU"/>
-        </w:rPr>
-        <w:t>Ezek a függvények a program általában elején definiált fejlécekből és struktúrákból szedi ki a számunkra hasznos információkat</w:t>
-      </w:r>
-      <w:r>
-        <w:rPr>
-          <w:lang w:val="hu-HU"/>
-        </w:rPr>
-        <w:t>, vagyis,</w:t>
-      </w:r>
-      <w:r>
-        <w:rPr>
-          <w:lang w:val="hu-HU"/>
-        </w:rPr>
-        <w:t xml:space="preserve"> maga az elnevezés melett, a mezők nevei</w:t>
-      </w:r>
-      <w:r>
-        <w:rPr>
-          <w:lang w:val="hu-HU"/>
-        </w:rPr>
-        <w:t>t</w:t>
-      </w:r>
-      <w:r>
-        <w:rPr>
-          <w:lang w:val="hu-HU"/>
-        </w:rPr>
-        <w:t xml:space="preserve">. </w:t>
-      </w:r>
-      <w:r>
-        <w:rPr>
-          <w:lang w:val="hu-HU"/>
-        </w:rPr>
-        <w:t xml:space="preserve">A header és a struct kulcsszavak megtalálásakor indul el az ehhez tartozó feldolgozás. </w:t>
-      </w:r>
-      <w:r>
-        <w:rPr>
-          <w:i/>
-          <w:iCs/>
-          <w:lang w:val="hu-HU"/>
-        </w:rPr>
-        <w:t>ParserHeader</w:t>
-      </w:r>
-      <w:r>
-        <w:rPr>
-          <w:lang w:val="hu-HU"/>
-        </w:rPr>
-        <w:t xml:space="preserve"> és </w:t>
-      </w:r>
-      <w:r>
-        <w:rPr>
-          <w:i/>
-          <w:iCs/>
-          <w:lang w:val="hu-HU"/>
-        </w:rPr>
-        <w:t>ParserStruct</w:t>
-      </w:r>
-      <w:r>
-        <w:rPr>
-          <w:lang w:val="hu-HU"/>
-        </w:rPr>
-        <w:t xml:space="preserve"> konstruktorral kerülnek tárolásra.</w:t>
-      </w:r>
-    </w:p>
-    <w:p>
-      <w:pPr>
-        <w:pStyle w:val="Heading5"/>
-        <w:rPr>
-          <w:lang w:val="hu-HU"/>
-        </w:rPr>
-      </w:pPr>
-      <w:r>
-        <w:rPr>
-          <w:lang w:val="hu-HU"/>
-        </w:rPr>
-        <w:t>Parser elemző függvények</w:t>
-      </w:r>
-    </w:p>
-    <w:p>
-      <w:pPr>
-        <w:rPr>
-          <w:lang w:val="hu-HU"/>
-        </w:rPr>
-      </w:pPr>
-      <w:r>
-        <w:rPr>
-          <w:lang w:val="hu-HU"/>
-        </w:rPr>
-        <w:t>Ez egy P4 specifikus része a programnak. Az elemzés során ebből a részből fogjuk kinyerni a kezdő állapotokat.</w:t>
-      </w:r>
-      <w:r>
-        <w:rPr>
-          <w:lang w:val="hu-HU"/>
-        </w:rPr>
-        <w:t xml:space="preserve"> A </w:t>
-      </w:r>
-      <w:r>
-        <w:rPr>
-          <w:i/>
-          <w:iCs/>
-          <w:lang w:val="hu-HU"/>
-        </w:rPr>
-        <w:t>Parser</w:t>
-      </w:r>
-      <w:r>
-        <w:rPr>
-          <w:lang w:val="hu-HU"/>
-        </w:rPr>
-        <w:t xml:space="preserve"> konstruktor paramétere egy lista, amelyben felsorolásra kerül minden abban található </w:t>
-      </w:r>
-      <w:r>
-        <w:rPr>
-          <w:i/>
-          <w:iCs/>
-          <w:lang w:val="hu-HU"/>
-        </w:rPr>
-        <w:t>state</w:t>
-      </w:r>
-      <w:r>
-        <w:rPr>
-          <w:lang w:val="hu-HU"/>
-        </w:rPr>
-        <w:t xml:space="preserve"> kulcsszóval kezdődő függvény. </w:t>
-      </w:r>
-    </w:p>
-    <w:p>
-      <w:pPr>
-        <w:rPr>
-          <w:lang w:val="hu-HU"/>
-        </w:rPr>
-      </w:pPr>
-      <w:r>
-        <w:rPr>
-          <w:lang w:val="hu-HU"/>
-        </w:rPr>
-        <w:lastRenderedPageBreak/>
-        <w:t>Ezek az állítások tartalmazhatják egy fejléc kibontását(</w:t>
-      </w:r>
-      <w:r>
-        <w:rPr>
-          <w:i/>
-          <w:iCs/>
-          <w:lang w:val="hu-HU"/>
-        </w:rPr>
-        <w:t>.extract()</w:t>
-      </w:r>
-      <w:r>
-        <w:rPr>
-          <w:i/>
-          <w:iCs/>
-          <w:lang w:val="hu-HU"/>
-        </w:rPr>
-        <w:t>)</w:t>
-      </w:r>
-      <w:r>
-        <w:rPr>
-          <w:lang w:val="hu-HU"/>
-        </w:rPr>
-        <w:t xml:space="preserve">, egy másik </w:t>
-      </w:r>
-      <w:r>
-        <w:rPr>
-          <w:i/>
-          <w:iCs/>
-          <w:lang w:val="hu-HU"/>
-        </w:rPr>
-        <w:t>state</w:t>
-      </w:r>
-      <w:r>
-        <w:rPr>
-          <w:lang w:val="hu-HU"/>
-        </w:rPr>
-        <w:t>-re való ugrást(</w:t>
-      </w:r>
-      <w:r>
-        <w:rPr>
-          <w:i/>
-          <w:iCs/>
-          <w:lang w:val="hu-HU"/>
-        </w:rPr>
-        <w:t>transition</w:t>
-      </w:r>
-      <w:r>
-        <w:rPr>
-          <w:lang w:val="hu-HU"/>
-        </w:rPr>
-        <w:t>), vagy pedig egy elágazást(</w:t>
-      </w:r>
-      <w:r>
-        <w:rPr>
-          <w:i/>
-          <w:iCs/>
-          <w:lang w:val="hu-HU"/>
-        </w:rPr>
-        <w:t>transition select</w:t>
-      </w:r>
-      <w:r>
-        <w:rPr>
-          <w:lang w:val="hu-HU"/>
-        </w:rPr>
-        <w:t xml:space="preserve">). Egy P4 program futásakor az elágazás során egy bizonyos értéket vizsgálva dől el, hogy melyik állítással folytatódik a </w:t>
-      </w:r>
-      <w:r>
-        <w:rPr>
-          <w:i/>
-          <w:iCs/>
-          <w:lang w:val="hu-HU"/>
-        </w:rPr>
-        <w:t>parser</w:t>
-      </w:r>
-      <w:r>
-        <w:rPr>
-          <w:lang w:val="hu-HU"/>
-        </w:rPr>
-        <w:t>. A hiba észlelés számításakor viszont ez az érték számunkra nem releváns, az elemző az összes lehetséges végkimenetelt vizsgálja, és a kezdő állapotok közé felveszi.</w:t>
-      </w:r>
-    </w:p>
-    <w:p>
-      <w:pPr>
-        <w:pStyle w:val="Heading5"/>
-        <w:rPr>
-          <w:lang w:val="hu-HU"/>
-        </w:rPr>
-      </w:pPr>
-      <w:r>
-        <w:rPr>
-          <w:lang w:val="hu-HU"/>
-        </w:rPr>
-        <w:t>Control elemző függvények</w:t>
-      </w:r>
-    </w:p>
-    <w:p>
-      <w:pPr>
-        <w:rPr>
-          <w:lang w:val="hu-HU"/>
-        </w:rPr>
-      </w:pPr>
-      <w:r>
-        <w:rPr>
-          <w:lang w:val="hu-HU"/>
-        </w:rPr>
-        <w:t>A control kulcsszóval kezdődő függvények elemzésére használt függvények.</w:t>
-      </w:r>
-    </w:p>
-    <w:p>
-      <w:pPr>
-        <w:rPr>
-          <w:lang w:val="hu-HU"/>
-        </w:rPr>
-      </w:pPr>
-      <w:r>
-        <w:rPr>
-          <w:lang w:val="hu-HU"/>
-        </w:rPr>
-        <w:t xml:space="preserve">Ezek a benne található </w:t>
-      </w:r>
-      <w:r>
-        <w:rPr>
-          <w:i/>
-          <w:iCs/>
-          <w:lang w:val="hu-HU"/>
-        </w:rPr>
-        <w:t>action</w:t>
-      </w:r>
-      <w:r>
-        <w:rPr>
-          <w:lang w:val="hu-HU"/>
-        </w:rPr>
-        <w:t xml:space="preserve">, </w:t>
-      </w:r>
-      <w:r>
-        <w:rPr>
-          <w:i/>
-          <w:iCs/>
-          <w:lang w:val="hu-HU"/>
-        </w:rPr>
-        <w:t>table</w:t>
-      </w:r>
-      <w:r>
-        <w:rPr>
-          <w:lang w:val="hu-HU"/>
-        </w:rPr>
-        <w:t xml:space="preserve"> és </w:t>
-      </w:r>
-      <w:r>
-        <w:rPr>
-          <w:i/>
-          <w:iCs/>
-          <w:lang w:val="hu-HU"/>
-        </w:rPr>
-        <w:t>apply</w:t>
-      </w:r>
-      <w:r>
-        <w:rPr>
-          <w:lang w:val="hu-HU"/>
-        </w:rPr>
-        <w:t xml:space="preserve"> kulcsszavak mentén ismerik fel a definiált akciókat, táblákat valamint az alkalmazandó programot. </w:t>
-      </w:r>
-    </w:p>
-    <w:p>
-      <w:pPr>
-        <w:rPr>
-          <w:lang w:val="hu-HU"/>
-        </w:rPr>
-      </w:pPr>
-      <w:r>
-        <w:rPr>
-          <w:lang w:val="hu-HU"/>
-        </w:rPr>
-        <w:t xml:space="preserve">Ezek a </w:t>
-      </w:r>
-      <w:r>
-        <w:rPr>
-          <w:i/>
-          <w:iCs/>
-          <w:lang w:val="hu-HU"/>
-        </w:rPr>
-        <w:t>ParserAction</w:t>
-      </w:r>
-      <w:r>
-        <w:rPr>
-          <w:lang w:val="hu-HU"/>
-        </w:rPr>
-        <w:t xml:space="preserve">, </w:t>
-      </w:r>
-      <w:r>
-        <w:rPr>
-          <w:i/>
-          <w:iCs/>
-          <w:lang w:val="hu-HU"/>
-        </w:rPr>
-        <w:t>ParserTable</w:t>
-      </w:r>
-      <w:r>
-        <w:rPr>
-          <w:lang w:val="hu-HU"/>
-        </w:rPr>
-        <w:t xml:space="preserve"> és </w:t>
-      </w:r>
-      <w:r>
-        <w:rPr>
-          <w:i/>
-          <w:iCs/>
-          <w:lang w:val="hu-HU"/>
-        </w:rPr>
-        <w:t>Apply</w:t>
-      </w:r>
-      <w:r>
-        <w:rPr>
-          <w:lang w:val="hu-HU"/>
-        </w:rPr>
-        <w:t xml:space="preserve"> konstruktorokkal jönnek létre.</w:t>
-      </w:r>
-    </w:p>
-    <w:p>
-      <w:pPr>
-        <w:rPr>
-          <w:lang w:val="hu-HU"/>
-        </w:rPr>
-      </w:pPr>
-      <w:r>
-        <w:rPr>
-          <w:lang w:val="hu-HU"/>
-        </w:rPr>
-        <w:t>Az akcióknak a neve, és a hozzá tartozó szekvenciába rendezett értékadások és függvényhívások kerülnek rögzítésre.</w:t>
-      </w:r>
-    </w:p>
-    <w:p>
-      <w:pPr>
-        <w:rPr>
-          <w:lang w:val="hu-HU"/>
-        </w:rPr>
-      </w:pPr>
-      <w:r>
-        <w:rPr>
-          <w:lang w:val="hu-HU"/>
-        </w:rPr>
-        <w:t>A tábláknál fontos információ a kulcsok, valamint a hozzájuk rendelt akciók nevei.</w:t>
-      </w:r>
-    </w:p>
-    <w:p>
-      <w:pPr>
-        <w:rPr>
-          <w:lang w:val="hu-HU"/>
-        </w:rPr>
-      </w:pPr>
-      <w:r>
-        <w:rPr>
-          <w:lang w:val="hu-HU"/>
-        </w:rPr>
-        <w:t xml:space="preserve">Az </w:t>
-      </w:r>
-      <w:r>
-        <w:rPr>
-          <w:i/>
-          <w:iCs/>
-          <w:lang w:val="hu-HU"/>
-        </w:rPr>
-        <w:t>apply</w:t>
-      </w:r>
-      <w:r>
-        <w:rPr>
-          <w:lang w:val="hu-HU"/>
-        </w:rPr>
-        <w:t xml:space="preserve"> függvényben általában elágazások(</w:t>
-      </w:r>
-      <w:r>
-        <w:rPr>
-          <w:i/>
-          <w:iCs/>
-          <w:lang w:val="hu-HU"/>
-        </w:rPr>
-        <w:t>if-else</w:t>
-      </w:r>
-      <w:r>
-        <w:rPr>
-          <w:lang w:val="hu-HU"/>
-        </w:rPr>
-        <w:t>), akció- és táblahívások szerepelnek. Ezek is elmentésre kerülnek, szekvenciálisan és az elágazásoknak megfelelően</w:t>
-      </w:r>
-      <w:r>
-        <w:rPr>
-          <w:lang w:val="hu-HU"/>
-        </w:rPr>
-        <w:t>.</w:t>
-      </w:r>
-    </w:p>
-    <w:p>
-      <w:pPr>
-        <w:pStyle w:val="Heading5"/>
-        <w:rPr>
-          <w:lang w:val="hu-HU"/>
-        </w:rPr>
-      </w:pPr>
-      <w:r>
-        <w:rPr>
-          <w:lang w:val="hu-HU"/>
-        </w:rPr>
-        <w:t>Kifejezéseket elemző függvények</w:t>
-      </w:r>
-    </w:p>
-    <w:p>
-      <w:pPr>
-        <w:rPr>
-          <w:lang w:val="hu-HU"/>
-        </w:rPr>
-      </w:pPr>
-      <w:r>
-        <w:rPr>
-          <w:lang w:val="hu-HU"/>
-        </w:rPr>
-        <w:t xml:space="preserve">Az aritmetikai és logikai kifejezések, valamint a függvényhívások elemzéséhez szükséges függvények. </w:t>
-      </w:r>
-    </w:p>
-    <w:p>
-      <w:pPr>
-        <w:rPr>
-          <w:lang w:val="hu-HU"/>
-        </w:rPr>
-      </w:pPr>
-      <w:r>
-        <w:rPr>
-          <w:lang w:val="hu-HU"/>
-        </w:rPr>
-        <w:t>Mindegyik a hozzájuk tartozó, nevükkel megegyező adattípusokat ismeri fel, és bontja fel a megfelelő változóra és operátorra. Ebben az esetben a függvényhívások operátorként vannak definiálva.</w:t>
-      </w:r>
-    </w:p>
-    <w:p>
-      <w:pPr>
-        <w:rPr>
-          <w:lang w:val="hu-HU"/>
-        </w:rPr>
-      </w:pPr>
-      <w:r>
-        <w:rPr>
-          <w:lang w:val="hu-HU"/>
-        </w:rPr>
-        <w:t>Az operátorok esetében az is rögzítve van, hogy egy kifejezés elején, közepén vagy végén található-e meg. A jól ismert összeadás jel(+) például a kifejezés belsejében, de a függvényhívások, mint a fejléc validitásának beállítására használt .setValid(), a kifejezések végén fog előfordulni. Ez az információ a mintaillesztést segíti.</w:t>
-      </w:r>
-    </w:p>
-    <w:p>
-      <w:pPr>
-        <w:pStyle w:val="Heading3"/>
-        <w:rPr>
-          <w:lang w:val="hu-HU"/>
-        </w:rPr>
-      </w:pPr>
-      <w:bookmarkStart w:id="9" w:name="_Toc39528674"/>
-      <w:r>
-        <w:rPr>
-          <w:lang w:val="hu-HU"/>
-        </w:rPr>
-        <w:lastRenderedPageBreak/>
-        <w:t>Preparation.hs</w:t>
-      </w:r>
-      <w:bookmarkEnd w:id="9"/>
-    </w:p>
-    <w:p>
-      <w:pPr>
-        <w:rPr>
-          <w:lang w:val="hu-HU"/>
-        </w:rPr>
-      </w:pPr>
-      <w:r>
-        <w:rPr>
-          <w:lang w:val="hu-HU"/>
-        </w:rPr>
-        <w:t xml:space="preserve">Miután a szintaktikai elemző a szükséges információkat kiszedte a programból, átadja ezt a </w:t>
-      </w:r>
-      <w:r>
-        <w:rPr>
-          <w:i/>
-          <w:iCs/>
-          <w:lang w:val="hu-HU"/>
-        </w:rPr>
-        <w:t>Statement</w:t>
-      </w:r>
-      <w:r>
-        <w:rPr>
-          <w:lang w:val="hu-HU"/>
-        </w:rPr>
-        <w:t xml:space="preserve"> listát az előkészítő lépésnek.</w:t>
-      </w:r>
-    </w:p>
-    <w:p>
-      <w:pPr>
-        <w:rPr>
-          <w:lang w:val="hu-HU"/>
-        </w:rPr>
-      </w:pPr>
-      <w:r>
-        <w:rPr>
-          <w:lang w:val="hu-HU"/>
-        </w:rPr>
-        <w:t xml:space="preserve">Ez rekurzív módon halad végig a listán, és minden egyes elemet megfelelő alakra alakít át. </w:t>
-      </w:r>
-      <w:r>
-        <w:rPr>
-          <w:lang w:val="hu-HU"/>
-        </w:rPr>
-        <w:t xml:space="preserve">A fejlécekből és azok mezőiből hozza létre a kezdő- és végállapotokat, az </w:t>
-      </w:r>
-      <w:r>
-        <w:rPr>
-          <w:i/>
-          <w:iCs/>
-          <w:lang w:val="hu-HU"/>
-        </w:rPr>
-        <w:t>Apply</w:t>
-      </w:r>
-      <w:r>
-        <w:rPr>
-          <w:lang w:val="hu-HU"/>
-        </w:rPr>
-        <w:t>-ból és az ahhoz tartozó akciókból és táblákból pedig az elemzendő programot, amelyen végighaladva fognak a kezdőállapotok módosulni.</w:t>
-      </w:r>
-    </w:p>
-    <w:p>
-      <w:pPr>
-        <w:rPr>
-          <w:lang w:val="hu-HU"/>
-        </w:rPr>
-      </w:pPr>
-      <w:r>
-        <w:rPr>
-          <w:lang w:val="hu-HU"/>
-        </w:rPr>
-        <w:t>Továbbbá itt kerül átalakításra a felhasználói felülettől kapott mellékfeltételek szövege egy megfelelő adattípussá.</w:t>
-      </w:r>
-    </w:p>
-    <w:p>
-      <w:pPr>
-        <w:rPr>
-          <w:lang w:val="hu-HU"/>
-        </w:rPr>
-      </w:pPr>
-      <w:r>
-        <w:rPr>
-          <w:lang w:val="hu-HU"/>
-        </w:rPr>
-        <w:t>....</w:t>
-      </w:r>
-    </w:p>
-    <w:p>
-      <w:pPr>
-        <w:pStyle w:val="Heading4"/>
-        <w:rPr>
-          <w:lang w:val="hu-HU"/>
-        </w:rPr>
-      </w:pPr>
-      <w:r>
-        <w:rPr>
-          <w:lang w:val="hu-HU"/>
-        </w:rPr>
-        <w:t>Függvények</w:t>
-      </w:r>
-    </w:p>
-    <w:p>
-      <w:pPr>
-        <w:pStyle w:val="Heading5"/>
-        <w:rPr>
-          <w:lang w:val="hu-HU"/>
-        </w:rPr>
-      </w:pPr>
-      <w:r>
-        <w:rPr>
-          <w:lang w:val="hu-HU"/>
-        </w:rPr>
-        <w:t>mainConversion</w:t>
-      </w:r>
-    </w:p>
-    <w:p>
-      <w:pPr>
-        <w:rPr>
-          <w:lang w:val="hu-HU"/>
-        </w:rPr>
-      </w:pPr>
-      <w:r>
-        <w:rPr>
-          <w:lang w:val="hu-HU"/>
-        </w:rPr>
-        <w:t>Az a rekurzív függvény, amely az elemekhez a megfelelő kisebb átalakító függvényt rendeli. Ezt a konstruktor alapján dönti el.</w:t>
-      </w:r>
-    </w:p>
-    <w:p>
-      <w:pPr>
-        <w:rPr>
-          <w:lang w:val="hu-HU"/>
-        </w:rPr>
-      </w:pPr>
-      <w:r>
-        <w:rPr>
-          <w:lang w:val="hu-HU"/>
-        </w:rPr>
-        <w:t xml:space="preserve">Paraméterként megkapja a </w:t>
-      </w:r>
-      <w:r>
-        <w:rPr>
-          <w:i/>
-          <w:iCs/>
-          <w:lang w:val="hu-HU"/>
-        </w:rPr>
-        <w:t>Statement</w:t>
-      </w:r>
-      <w:r>
-        <w:rPr>
-          <w:lang w:val="hu-HU"/>
-        </w:rPr>
-        <w:t xml:space="preserve"> listát, egy üres környezet listát a kezdeti állapotoknak, egy üres környezetet a végállapotoknak, valamint három üres </w:t>
-      </w:r>
-      <w:r>
-        <w:rPr>
-          <w:i/>
-          <w:iCs/>
-          <w:lang w:val="hu-HU"/>
-        </w:rPr>
-        <w:t>P</w:t>
-      </w:r>
-      <w:r>
-        <w:rPr>
-          <w:i/>
-          <w:iCs/>
-          <w:lang w:val="hu-HU"/>
-        </w:rPr>
-        <w:t>rogram</w:t>
-      </w:r>
-      <w:r>
-        <w:rPr>
-          <w:lang w:val="hu-HU"/>
-        </w:rPr>
-        <w:t xml:space="preserve"> listát, amelyben rendre az akciókat, a táblákat és az apply-ból kinyert programokat fogja tárolni.</w:t>
-      </w:r>
-    </w:p>
-    <w:p>
-      <w:pPr>
-        <w:rPr>
-          <w:lang w:val="hu-HU"/>
-        </w:rPr>
-      </w:pPr>
-      <w:r>
-        <w:rPr>
-          <w:lang w:val="hu-HU"/>
-        </w:rPr>
-        <w:t xml:space="preserve">Ha az átalakítás során bármely résznél hiba merülne fel, akkor a rekurzió leáll, és a paramétereknek megfelelő </w:t>
-      </w:r>
-      <w:r>
-        <w:rPr>
-          <w:i/>
-          <w:iCs/>
-          <w:lang w:val="hu-HU"/>
-        </w:rPr>
-        <w:t>error</w:t>
-      </w:r>
-      <w:r>
-        <w:rPr>
-          <w:lang w:val="hu-HU"/>
-        </w:rPr>
-        <w:t xml:space="preserve"> konstruktorokat adja vissza.</w:t>
-      </w:r>
-    </w:p>
-    <w:p>
-      <w:pPr>
-        <w:pStyle w:val="Heading3"/>
-        <w:rPr>
-          <w:lang w:val="hu-HU"/>
-        </w:rPr>
-      </w:pPr>
-      <w:bookmarkStart w:id="10" w:name="_Toc39528675"/>
-      <w:r>
-        <w:rPr>
-          <w:lang w:val="hu-HU"/>
-        </w:rPr>
         <w:t>Verification.hs</w:t>
       </w:r>
       <w:bookmarkEnd w:id="10"/>
@@ -3691,21 +4298,8 @@
         <w:endnoteRef/>
       </w:r>
       <w:r>
-        <w:t xml:space="preserve"> </w:t>
-      </w:r>
-      <w:proofErr w:type="spellStart"/>
-      <w:r>
-        <w:t>Cikk</w:t>
-      </w:r>
-      <w:proofErr w:type="spellEnd"/>
-      <w:r>
-        <w:t xml:space="preserve"> </w:t>
-      </w:r>
-      <w:proofErr w:type="spellStart"/>
-      <w:r>
-        <w:t>linkje</w:t>
-      </w:r>
-      <w:proofErr w:type="spellEnd"/>
+        <w:t xml:space="preserve"> Cikk linkje</w:t>
+      </w:r>
     </w:p>
   </w:endnote>
   <w:endnote w:id="2">
@@ -3723,19 +4317,7 @@
         <w:t xml:space="preserve"> A</w:t>
       </w:r>
       <w:r>
-        <w:t xml:space="preserve"> </w:t>
-      </w:r>
-      <w:proofErr w:type="spellStart"/>
-      <w:r>
-        <w:t>könyvtár</w:t>
-      </w:r>
-      <w:proofErr w:type="spellEnd"/>
-      <w:r>
-        <w:t xml:space="preserve"> </w:t>
-      </w:r>
-      <w:proofErr w:type="spellStart"/>
-      <w:r>
-        <w:t>d</w:t>
+        <w:t xml:space="preserve"> könyvtár d</w:t>
       </w:r>
       <w:r>
         <w:t>okumentáció</w:t>
@@ -3743,17 +4325,8 @@
       <w:r>
         <w:t>jának</w:t>
       </w:r>
-      <w:proofErr w:type="spellEnd"/>
-      <w:r>
-        <w:t xml:space="preserve"> </w:t>
-      </w:r>
-      <w:proofErr w:type="spellStart"/>
-      <w:r>
-        <w:t>linkje</w:t>
-      </w:r>
-      <w:proofErr w:type="spellEnd"/>
-      <w:r>
-        <w:t xml:space="preserve"> </w:t>
+      <w:r>
+        <w:t xml:space="preserve"> linkje </w:t>
       </w:r>
     </w:p>
     <w:p>
@@ -3785,39 +4358,7 @@
         <w:endnoteRef/>
       </w:r>
       <w:r>
-        <w:t xml:space="preserve"> </w:t>
-      </w:r>
-      <w:proofErr w:type="spellStart"/>
-      <w:r>
-        <w:t>Egyszerű</w:t>
-      </w:r>
-      <w:proofErr w:type="spellEnd"/>
-      <w:r>
-        <w:t xml:space="preserve"> </w:t>
-      </w:r>
-      <w:proofErr w:type="spellStart"/>
-      <w:r>
-        <w:t>imperatív</w:t>
-      </w:r>
-      <w:proofErr w:type="spellEnd"/>
-      <w:r>
-        <w:t xml:space="preserve"> </w:t>
-      </w:r>
-      <w:proofErr w:type="spellStart"/>
-      <w:r>
-        <w:t>nyelv</w:t>
-      </w:r>
-      <w:proofErr w:type="spellEnd"/>
-      <w:r>
-        <w:t xml:space="preserve"> </w:t>
-      </w:r>
-      <w:proofErr w:type="spellStart"/>
-      <w:r>
-        <w:t>elemzése</w:t>
-      </w:r>
-      <w:proofErr w:type="spellEnd"/>
-      <w:r>
-        <w:t xml:space="preserve"> </w:t>
+        <w:t xml:space="preserve"> Egyszerű imperatív nyelv elemzése </w:t>
       </w:r>
     </w:p>
     <w:p>
@@ -5154,7 +5695,7 @@
 </file>
 
 <file path=customXml/itemProps1.xml><?xml version="1.0" encoding="utf-8"?>
-<ds:datastoreItem xmlns:ds="http://schemas.openxmlformats.org/officeDocument/2006/customXml" ds:itemID="{B3B4B7E4-AEAF-4C5F-BD89-543D13AF9571}">
+<ds:datastoreItem xmlns:ds="http://schemas.openxmlformats.org/officeDocument/2006/customXml" ds:itemID="{95CFAE87-44D8-4733-9273-646211ED6F37}">
   <ds:schemaRefs>
     <ds:schemaRef ds:uri="http://schemas.openxmlformats.org/officeDocument/2006/bibliography"/>
   </ds:schemaRefs>

--- a/Szakdolgozat.docx
+++ b/Szakdolgozat.docx
@@ -901,7 +901,7 @@
             </w:rPr>
             <w:fldChar w:fldCharType="separate"/>
           </w:r>
-          <w:hyperlink w:anchor="_Toc39528667" w:history="1">
+          <w:hyperlink w:anchor="_Toc40641805" w:history="1">
             <w:r>
               <w:rPr>
                 <w:rStyle w:val="Hyperlink"/>
@@ -909,7 +909,7 @@
                 <w:noProof/>
                 <w:lang w:val="hu-HU"/>
               </w:rPr>
-              <w:t>Bevezetés</w:t>
+              <w:t>1. Bevezetés</w:t>
             </w:r>
             <w:r>
               <w:rPr>
@@ -930,7 +930,7 @@
                 <w:noProof/>
                 <w:webHidden/>
               </w:rPr>
-              <w:instrText xml:space="preserve"> PAGEREF _Toc39528667 \h </w:instrText>
+              <w:instrText xml:space="preserve"> PAGEREF _Toc40641805 \h </w:instrText>
             </w:r>
             <w:r>
               <w:rPr>
@@ -974,7 +974,7 @@
               <w:lang w:eastAsia="en-GB"/>
             </w:rPr>
           </w:pPr>
-          <w:hyperlink w:anchor="_Toc39528668" w:history="1">
+          <w:hyperlink w:anchor="_Toc40641806" w:history="1">
             <w:r>
               <w:rPr>
                 <w:rStyle w:val="Hyperlink"/>
@@ -982,7 +982,7 @@
                 <w:noProof/>
                 <w:lang w:val="hu-HU"/>
               </w:rPr>
-              <w:t>Felhasználói dokumentáció</w:t>
+              <w:t>2. Felhasználói dokumentáció</w:t>
             </w:r>
             <w:r>
               <w:rPr>
@@ -1003,7 +1003,7 @@
                 <w:noProof/>
                 <w:webHidden/>
               </w:rPr>
-              <w:instrText xml:space="preserve"> PAGEREF _Toc39528668 \h </w:instrText>
+              <w:instrText xml:space="preserve"> PAGEREF _Toc40641806 \h </w:instrText>
             </w:r>
             <w:r>
               <w:rPr>
@@ -1047,14 +1047,14 @@
               <w:lang w:eastAsia="en-GB"/>
             </w:rPr>
           </w:pPr>
-          <w:hyperlink w:anchor="_Toc39528669" w:history="1">
+          <w:hyperlink w:anchor="_Toc40641807" w:history="1">
             <w:r>
               <w:rPr>
                 <w:rStyle w:val="Hyperlink"/>
                 <w:noProof/>
                 <w:lang w:val="hu-HU"/>
               </w:rPr>
-              <w:t>Fejlesztői dokumentáció</w:t>
+              <w:t>3. Fejlesztői dokumentáció</w:t>
             </w:r>
             <w:r>
               <w:rPr>
@@ -1075,7 +1075,7 @@
                 <w:noProof/>
                 <w:webHidden/>
               </w:rPr>
-              <w:instrText xml:space="preserve"> PAGEREF _Toc39528669 \h </w:instrText>
+              <w:instrText xml:space="preserve"> PAGEREF _Toc40641807 \h </w:instrText>
             </w:r>
             <w:r>
               <w:rPr>
@@ -1119,14 +1119,14 @@
               <w:lang w:eastAsia="en-GB"/>
             </w:rPr>
           </w:pPr>
-          <w:hyperlink w:anchor="_Toc39528670" w:history="1">
+          <w:hyperlink w:anchor="_Toc40641808" w:history="1">
             <w:r>
               <w:rPr>
                 <w:rStyle w:val="Hyperlink"/>
                 <w:noProof/>
                 <w:lang w:val="hu-HU"/>
               </w:rPr>
-              <w:t>Szabályrendszer</w:t>
+              <w:t>3.1. Szabályrendszer</w:t>
             </w:r>
             <w:r>
               <w:rPr>
@@ -1147,7 +1147,7 @@
                 <w:noProof/>
                 <w:webHidden/>
               </w:rPr>
-              <w:instrText xml:space="preserve"> PAGEREF _Toc39528670 \h </w:instrText>
+              <w:instrText xml:space="preserve"> PAGEREF _Toc40641808 \h </w:instrText>
             </w:r>
             <w:r>
               <w:rPr>
@@ -1191,14 +1191,14 @@
               <w:lang w:eastAsia="en-GB"/>
             </w:rPr>
           </w:pPr>
-          <w:hyperlink w:anchor="_Toc39528671" w:history="1">
+          <w:hyperlink w:anchor="_Toc40641809" w:history="1">
             <w:r>
               <w:rPr>
                 <w:rStyle w:val="Hyperlink"/>
                 <w:noProof/>
                 <w:lang w:val="hu-HU"/>
               </w:rPr>
-              <w:t>Elemzés</w:t>
+              <w:t>3.2. Elemzés</w:t>
             </w:r>
             <w:r>
               <w:rPr>
@@ -1219,7 +1219,7 @@
                 <w:noProof/>
                 <w:webHidden/>
               </w:rPr>
-              <w:instrText xml:space="preserve"> PAGEREF _Toc39528671 \h </w:instrText>
+              <w:instrText xml:space="preserve"> PAGEREF _Toc40641809 \h </w:instrText>
             </w:r>
             <w:r>
               <w:rPr>
@@ -1263,14 +1263,14 @@
               <w:lang w:eastAsia="en-GB"/>
             </w:rPr>
           </w:pPr>
-          <w:hyperlink w:anchor="_Toc39528672" w:history="1">
+          <w:hyperlink w:anchor="_Toc40641810" w:history="1">
             <w:r>
               <w:rPr>
                 <w:rStyle w:val="Hyperlink"/>
                 <w:noProof/>
                 <w:lang w:val="hu-HU"/>
               </w:rPr>
-              <w:t>Hiba észlelés</w:t>
+              <w:t>3.3. Hiba észlelés</w:t>
             </w:r>
             <w:r>
               <w:rPr>
@@ -1291,7 +1291,7 @@
                 <w:noProof/>
                 <w:webHidden/>
               </w:rPr>
-              <w:instrText xml:space="preserve"> PAGEREF _Toc39528672 \h </w:instrText>
+              <w:instrText xml:space="preserve"> PAGEREF _Toc40641810 \h </w:instrText>
             </w:r>
             <w:r>
               <w:rPr>
@@ -1335,7 +1335,7 @@
               <w:lang w:eastAsia="en-GB"/>
             </w:rPr>
           </w:pPr>
-          <w:hyperlink w:anchor="_Toc39528673" w:history="1">
+          <w:hyperlink w:anchor="_Toc40641811" w:history="1">
             <w:r>
               <w:rPr>
                 <w:rStyle w:val="Hyperlink"/>
@@ -1363,7 +1363,7 @@
                 <w:noProof/>
                 <w:webHidden/>
               </w:rPr>
-              <w:instrText xml:space="preserve"> PAGEREF _Toc39528673 \h </w:instrText>
+              <w:instrText xml:space="preserve"> PAGEREF _Toc40641811 \h </w:instrText>
             </w:r>
             <w:r>
               <w:rPr>
@@ -1407,7 +1407,7 @@
               <w:lang w:eastAsia="en-GB"/>
             </w:rPr>
           </w:pPr>
-          <w:hyperlink w:anchor="_Toc39528674" w:history="1">
+          <w:hyperlink w:anchor="_Toc40641812" w:history="1">
             <w:r>
               <w:rPr>
                 <w:rStyle w:val="Hyperlink"/>
@@ -1435,7 +1435,7 @@
                 <w:noProof/>
                 <w:webHidden/>
               </w:rPr>
-              <w:instrText xml:space="preserve"> PAGEREF _Toc39528674 \h </w:instrText>
+              <w:instrText xml:space="preserve"> PAGEREF _Toc40641812 \h </w:instrText>
             </w:r>
             <w:r>
               <w:rPr>
@@ -1479,7 +1479,7 @@
               <w:lang w:eastAsia="en-GB"/>
             </w:rPr>
           </w:pPr>
-          <w:hyperlink w:anchor="_Toc39528675" w:history="1">
+          <w:hyperlink w:anchor="_Toc40641813" w:history="1">
             <w:r>
               <w:rPr>
                 <w:rStyle w:val="Hyperlink"/>
@@ -1507,7 +1507,7 @@
                 <w:noProof/>
                 <w:webHidden/>
               </w:rPr>
-              <w:instrText xml:space="preserve"> PAGEREF _Toc39528675 \h </w:instrText>
+              <w:instrText xml:space="preserve"> PAGEREF _Toc40641813 \h </w:instrText>
             </w:r>
             <w:r>
               <w:rPr>
@@ -1527,7 +1527,7 @@
                 <w:noProof/>
                 <w:webHidden/>
               </w:rPr>
-              <w:t>9</w:t>
+              <w:t>11</w:t>
             </w:r>
             <w:r>
               <w:rPr>
@@ -1551,14 +1551,14 @@
               <w:lang w:eastAsia="en-GB"/>
             </w:rPr>
           </w:pPr>
-          <w:hyperlink w:anchor="_Toc39528676" w:history="1">
+          <w:hyperlink w:anchor="_Toc40641814" w:history="1">
             <w:r>
               <w:rPr>
                 <w:rStyle w:val="Hyperlink"/>
                 <w:noProof/>
                 <w:lang w:val="hu-HU"/>
               </w:rPr>
-              <w:t>Felhasználói felület</w:t>
+              <w:t>3.4. Felhasználói felület</w:t>
             </w:r>
             <w:r>
               <w:rPr>
@@ -1579,7 +1579,7 @@
                 <w:noProof/>
                 <w:webHidden/>
               </w:rPr>
-              <w:instrText xml:space="preserve"> PAGEREF _Toc39528676 \h </w:instrText>
+              <w:instrText xml:space="preserve"> PAGEREF _Toc40641814 \h </w:instrText>
             </w:r>
             <w:r>
               <w:rPr>
@@ -1599,7 +1599,7 @@
                 <w:noProof/>
                 <w:webHidden/>
               </w:rPr>
-              <w:t>10</w:t>
+              <w:t>12</w:t>
             </w:r>
             <w:r>
               <w:rPr>
@@ -1670,13 +1670,20 @@
           <w:lang w:val="hu-HU"/>
         </w:rPr>
       </w:pPr>
-      <w:bookmarkStart w:id="1" w:name="_Toc39528667"/>
+      <w:bookmarkStart w:id="1" w:name="_Toc40641805"/>
       <w:r>
         <w:rPr>
           <w:rFonts w:eastAsia="Calibri"/>
           <w:lang w:val="hu-HU"/>
         </w:rPr>
         <w:lastRenderedPageBreak/>
+        <w:t xml:space="preserve">1. </w:t>
+      </w:r>
+      <w:r>
+        <w:rPr>
+          <w:rFonts w:eastAsia="Calibri"/>
+          <w:lang w:val="hu-HU"/>
+        </w:rPr>
         <w:t>Bevezetés</w:t>
       </w:r>
       <w:bookmarkEnd w:id="1"/>
@@ -1895,13 +1902,20 @@
           <w:lang w:val="hu-HU"/>
         </w:rPr>
       </w:pPr>
-      <w:bookmarkStart w:id="2" w:name="_Toc39528668"/>
+      <w:bookmarkStart w:id="2" w:name="_Toc40641806"/>
       <w:r>
         <w:rPr>
           <w:rFonts w:eastAsia="Calibri"/>
           <w:lang w:val="hu-HU"/>
         </w:rPr>
         <w:lastRenderedPageBreak/>
+        <w:t xml:space="preserve">2. </w:t>
+      </w:r>
+      <w:r>
+        <w:rPr>
+          <w:rFonts w:eastAsia="Calibri"/>
+          <w:lang w:val="hu-HU"/>
+        </w:rPr>
         <w:t>Fe</w:t>
       </w:r>
       <w:r>
@@ -1940,7 +1954,13 @@
           <w:lang w:val="hu-HU"/>
         </w:rPr>
       </w:pPr>
-      <w:bookmarkStart w:id="3" w:name="_Toc39528669"/>
+      <w:bookmarkStart w:id="3" w:name="_Toc40641807"/>
+      <w:r>
+        <w:rPr>
+          <w:lang w:val="hu-HU"/>
+        </w:rPr>
+        <w:t xml:space="preserve">3. </w:t>
+      </w:r>
       <w:r>
         <w:rPr>
           <w:lang w:val="hu-HU"/>
@@ -1956,7 +1976,13 @@
           <w:lang w:val="hu-HU"/>
         </w:rPr>
       </w:pPr>
-      <w:bookmarkStart w:id="4" w:name="_Toc39528670"/>
+      <w:bookmarkStart w:id="4" w:name="_Toc40641808"/>
+      <w:r>
+        <w:rPr>
+          <w:lang w:val="hu-HU"/>
+        </w:rPr>
+        <w:t xml:space="preserve">3.1. </w:t>
+      </w:r>
       <w:r>
         <w:rPr>
           <w:lang w:val="hu-HU"/>
@@ -2042,7 +2068,13 @@
           <w:lang w:val="hu-HU"/>
         </w:rPr>
       </w:pPr>
-      <w:bookmarkStart w:id="5" w:name="_Toc39528671"/>
+      <w:bookmarkStart w:id="5" w:name="_Toc40641809"/>
+      <w:r>
+        <w:rPr>
+          <w:lang w:val="hu-HU"/>
+        </w:rPr>
+        <w:t xml:space="preserve">3.2. </w:t>
+      </w:r>
       <w:r>
         <w:rPr>
           <w:lang w:val="hu-HU"/>
@@ -2154,7 +2186,13 @@
           <w:lang w:val="hu-HU"/>
         </w:rPr>
       </w:pPr>
-      <w:bookmarkStart w:id="6" w:name="_Toc39528672"/>
+      <w:bookmarkStart w:id="6" w:name="_Toc40641810"/>
+      <w:r>
+        <w:rPr>
+          <w:lang w:val="hu-HU"/>
+        </w:rPr>
+        <w:t xml:space="preserve">3.3. </w:t>
+      </w:r>
       <w:r>
         <w:rPr>
           <w:lang w:val="hu-HU"/>
@@ -2203,7 +2241,7 @@
           <w:lang w:val="hu-HU"/>
         </w:rPr>
       </w:pPr>
-      <w:bookmarkStart w:id="7" w:name="_Toc39528673"/>
+      <w:bookmarkStart w:id="7" w:name="_Toc40641811"/>
       <w:r>
         <w:rPr>
           <w:lang w:val="hu-HU"/>
@@ -2487,7 +2525,19 @@
         <w:rPr>
           <w:lang w:val="hu-HU"/>
         </w:rPr>
-        <w:t xml:space="preserve"> mind a mezőket és headereket, mind </w:t>
+        <w:t xml:space="preserve"> mind a mezőket és </w:t>
+      </w:r>
+      <w:r>
+        <w:rPr>
+          <w:lang w:val="hu-HU"/>
+        </w:rPr>
+        <w:t>fejléceket</w:t>
+      </w:r>
+      <w:r>
+        <w:rPr>
+          <w:lang w:val="hu-HU"/>
+        </w:rPr>
+        <w:t xml:space="preserve">, mind </w:t>
       </w:r>
       <w:r>
         <w:rPr>
@@ -2757,7 +2807,31 @@
         <w:rPr>
           <w:lang w:val="hu-HU"/>
         </w:rPr>
-        <w:t xml:space="preserve">Állhat logikai konstansokból(igaz, hamis), valamint ezek és változók valamilyen logikai kifejezéséből(negálás, és, vagy, egyenlő, nem egyenlő, kisebb, nagyobb). </w:t>
+        <w:t xml:space="preserve">Állhat logikai konstansokból(igaz, hamis), valamint ezek és változók valamilyen logikai kifejezéséből(negálás, </w:t>
+      </w:r>
+      <w:r>
+        <w:rPr>
+          <w:lang w:val="hu-HU"/>
+        </w:rPr>
+        <w:t>konjukció</w:t>
+      </w:r>
+      <w:r>
+        <w:rPr>
+          <w:lang w:val="hu-HU"/>
+        </w:rPr>
+        <w:t xml:space="preserve">, </w:t>
+      </w:r>
+      <w:r>
+        <w:rPr>
+          <w:lang w:val="hu-HU"/>
+        </w:rPr>
+        <w:t>diszjunkció</w:t>
+      </w:r>
+      <w:r>
+        <w:rPr>
+          <w:lang w:val="hu-HU"/>
+        </w:rPr>
+        <w:t xml:space="preserve">, egyenlő, nem egyenlő, kisebb, nagyobb). </w:t>
       </w:r>
     </w:p>
     <w:p>
@@ -3293,7 +3367,55 @@
         <w:rPr>
           <w:lang w:val="hu-HU"/>
         </w:rPr>
-        <w:t>), akció- és táblahívások szerepelnek. Ezek is elmentésre kerülnek, szekvenciálisan és az elágazásoknak megfelelően</w:t>
+        <w:t>), akció- és táblahívások</w:t>
+      </w:r>
+      <w:r>
+        <w:rPr>
+          <w:lang w:val="hu-HU"/>
+        </w:rPr>
+        <w:t xml:space="preserve">, valamint </w:t>
+      </w:r>
+      <w:r>
+        <w:rPr>
+          <w:i/>
+          <w:iCs/>
+          <w:lang w:val="hu-HU"/>
+        </w:rPr>
+        <w:t>.emit(</w:t>
+      </w:r>
+      <w:r>
+        <w:rPr>
+          <w:i/>
+          <w:iCs/>
+          <w:lang w:val="hu-HU"/>
+        </w:rPr>
+        <w:t>fejléc</w:t>
+      </w:r>
+      <w:r>
+        <w:rPr>
+          <w:i/>
+          <w:iCs/>
+          <w:lang w:val="hu-HU"/>
+        </w:rPr>
+        <w:t>)</w:t>
+      </w:r>
+      <w:r>
+        <w:rPr>
+          <w:lang w:val="hu-HU"/>
+        </w:rPr>
+        <w:t xml:space="preserve"> függvényhívások </w:t>
+      </w:r>
+      <w:r>
+        <w:rPr>
+          <w:lang w:val="hu-HU"/>
+        </w:rPr>
+        <w:t>szerepelnek. Ezek is elmentésre kerülnek,</w:t>
+      </w:r>
+      <w:r>
+        <w:rPr>
+          <w:lang w:val="hu-HU"/>
+        </w:rPr>
+        <w:t xml:space="preserve"> egy listában</w:t>
       </w:r>
       <w:r>
         <w:rPr>
@@ -3369,7 +3491,7 @@
           <w:lang w:val="hu-HU"/>
         </w:rPr>
       </w:pPr>
-      <w:bookmarkStart w:id="8" w:name="_Toc39528674"/>
+      <w:bookmarkStart w:id="8" w:name="_Toc40641812"/>
       <w:r>
         <w:rPr>
           <w:lang w:val="hu-HU"/>
@@ -3461,7 +3583,7 @@
         <w:rPr>
           <w:lang w:val="hu-HU"/>
         </w:rPr>
-        <w:t>....</w:t>
+        <w:t>Ennek a résznek az a célja, hogy egy köztes nyelvre hozzuk a megkapott programunkat, amelyben jelen vannak a P4 specifikus elemek, de mégis könnyebb a későbbiekben elemezni.</w:t>
       </w:r>
     </w:p>
     <w:p>
@@ -3640,6 +3762,7 @@
         <w:rPr>
           <w:lang w:val="hu-HU"/>
         </w:rPr>
+        <w:lastRenderedPageBreak/>
         <w:t>Paraméterként megkapja a</w:t>
       </w:r>
       <w:r>
@@ -3666,151 +3789,1173 @@
         <w:rPr>
           <w:lang w:val="hu-HU"/>
         </w:rPr>
-        <w:t xml:space="preserve"> listát, egy üres környezet listát a kezdeti állapotoknak, egy üres környezetet a végállapotoknak, </w:t>
-      </w:r>
+        <w:t xml:space="preserve"> listát, egy üres környezet listát a kezdeti állapotoknak, egy üres környezetet a végállapotoknak, valamint három üres </w:t>
+      </w:r>
+      <w:r>
+        <w:rPr>
+          <w:i/>
+          <w:iCs/>
+          <w:lang w:val="hu-HU"/>
+        </w:rPr>
+        <w:t>P</w:t>
+      </w:r>
+      <w:r>
+        <w:rPr>
+          <w:i/>
+          <w:iCs/>
+          <w:lang w:val="hu-HU"/>
+        </w:rPr>
+        <w:t>rogram</w:t>
+      </w:r>
+      <w:r>
+        <w:rPr>
+          <w:lang w:val="hu-HU"/>
+        </w:rPr>
+        <w:t xml:space="preserve"> listát, amelyben rendre az akciókat, a táblákat és az apply-ból kinyert programokat fogja tárolni.</w:t>
+      </w:r>
+    </w:p>
+    <w:p>
+      <w:pPr>
+        <w:rPr>
+          <w:lang w:val="hu-HU"/>
+        </w:rPr>
+      </w:pPr>
+      <w:r>
+        <w:rPr>
+          <w:lang w:val="hu-HU"/>
+        </w:rPr>
+        <w:t xml:space="preserve">Ha az átalakítás során bármely résznél hiba merülne fel, akkor a rekurzió leáll, és a paramétereknek megfelelő </w:t>
+      </w:r>
+      <w:r>
+        <w:rPr>
+          <w:i/>
+          <w:iCs/>
+          <w:lang w:val="hu-HU"/>
+        </w:rPr>
+        <w:t>error</w:t>
+      </w:r>
+      <w:r>
+        <w:rPr>
+          <w:lang w:val="hu-HU"/>
+        </w:rPr>
+        <w:t xml:space="preserve"> konstruktorokat adja vissza.</w:t>
+      </w:r>
+      <w:r>
+        <w:rPr>
+          <w:lang w:val="hu-HU"/>
+        </w:rPr>
+        <w:t xml:space="preserve"> Ha nincs hiba, a rekurzió végeztél végleges alakra hozza </w:t>
+      </w:r>
+      <w:r>
+        <w:rPr>
+          <w:lang w:val="hu-HU"/>
+        </w:rPr>
+        <w:t>a környezeteket.</w:t>
+      </w:r>
+    </w:p>
+    <w:p>
+      <w:pPr>
+        <w:rPr>
+          <w:lang w:val="hu-HU"/>
+        </w:rPr>
+      </w:pPr>
+      <w:r>
+        <w:rPr>
+          <w:lang w:val="hu-HU"/>
+        </w:rPr>
+        <w:t xml:space="preserve">A kezdőállapotok esetében ez azt jelenti, hogy az alap </w:t>
+      </w:r>
+      <w:r>
+        <w:rPr>
+          <w:i/>
+          <w:iCs/>
+          <w:lang w:val="hu-HU"/>
+        </w:rPr>
+        <w:t>Environment</w:t>
+      </w:r>
+      <w:r>
+        <w:rPr>
+          <w:i/>
+          <w:iCs/>
+          <w:lang w:val="hu-HU"/>
+        </w:rPr>
+        <w:t xml:space="preserve"> </w:t>
+      </w:r>
+      <w:r>
+        <w:rPr>
+          <w:lang w:val="hu-HU"/>
+        </w:rPr>
+        <w:t xml:space="preserve">típusról </w:t>
+      </w:r>
+      <w:r>
+        <w:rPr>
+          <w:i/>
+          <w:iCs/>
+          <w:lang w:val="hu-HU"/>
+        </w:rPr>
+        <w:t>IdEnvironment</w:t>
+      </w:r>
+      <w:r>
+        <w:rPr>
+          <w:lang w:val="hu-HU"/>
+        </w:rPr>
+        <w:t xml:space="preserve"> adattípusra, mely az előzőt egészíti ki egy azonosítóval, mely a megjelenítésnél létrehozott gráfnál lesz fontos, valamint egy </w:t>
+      </w:r>
+      <w:r>
+        <w:rPr>
+          <w:i/>
+          <w:iCs/>
+          <w:lang w:val="hu-HU"/>
+        </w:rPr>
+        <w:t>EnvironmentType</w:t>
+      </w:r>
+      <w:r>
+        <w:rPr>
+          <w:lang w:val="hu-HU"/>
+        </w:rPr>
+        <w:t xml:space="preserve"> típusú adattaggal, aminek értéke lehet Match, NoMatch és Stuck. Ezek rendre azt jelelök, hogy a környezet sikeresen elért a számítás végére és megegyezik a végállapotok valamelyikével, vagy elért a végére, de egyik végállapottal sem azonos, vagy a számítás során elakadt.</w:t>
+      </w:r>
+    </w:p>
+    <w:p>
+      <w:pPr>
+        <w:rPr>
+          <w:lang w:val="hu-HU"/>
+        </w:rPr>
+      </w:pPr>
+      <w:r>
+        <w:rPr>
+          <w:lang w:val="hu-HU"/>
+        </w:rPr>
+        <w:t xml:space="preserve">A végállapotnál kettő környezet kerül létrehozásra. Az egyik a program </w:t>
+      </w:r>
+      <w:r>
+        <w:rPr>
+          <w:i/>
+          <w:iCs/>
+          <w:lang w:val="hu-HU"/>
+        </w:rPr>
+        <w:t>deparser</w:t>
+      </w:r>
+      <w:r>
+        <w:rPr>
+          <w:lang w:val="hu-HU"/>
+        </w:rPr>
+        <w:t xml:space="preserve"> részében megtalálható </w:t>
+      </w:r>
+      <w:r>
+        <w:rPr>
+          <w:i/>
+          <w:iCs/>
+          <w:lang w:val="hu-HU"/>
+        </w:rPr>
+        <w:t>.emit(fejléc)</w:t>
+      </w:r>
+      <w:r>
+        <w:rPr>
+          <w:lang w:val="hu-HU"/>
+        </w:rPr>
+        <w:t xml:space="preserve"> függvények által, a másik a számítás végén kerül hozzáadásra. Ez egy alapértelmezett végállapot, amelyben a </w:t>
+      </w:r>
+      <w:r>
+        <w:rPr>
+          <w:i/>
+          <w:iCs/>
+          <w:lang w:val="hu-HU"/>
+        </w:rPr>
+        <w:t>drop</w:t>
+      </w:r>
+      <w:r>
+        <w:rPr>
+          <w:lang w:val="hu-HU"/>
+        </w:rPr>
+        <w:t xml:space="preserve"> értéke</w:t>
+      </w:r>
+      <w:r>
+        <w:rPr>
+          <w:i/>
+          <w:iCs/>
+          <w:lang w:val="hu-HU"/>
+        </w:rPr>
+        <w:t>Valid</w:t>
+      </w:r>
+      <w:r>
+        <w:rPr>
+          <w:lang w:val="hu-HU"/>
+        </w:rPr>
+        <w:t xml:space="preserve">, így minden más fejléc és mező </w:t>
+      </w:r>
+      <w:r>
+        <w:rPr>
+          <w:i/>
+          <w:iCs/>
+          <w:lang w:val="hu-HU"/>
+        </w:rPr>
+        <w:t>Undefined</w:t>
+      </w:r>
+      <w:r>
+        <w:rPr>
+          <w:lang w:val="hu-HU"/>
+        </w:rPr>
+        <w:t xml:space="preserve"> lesz.</w:t>
+      </w:r>
+    </w:p>
+    <w:p>
+      <w:pPr>
+        <w:pStyle w:val="Heading5"/>
+        <w:rPr>
+          <w:lang w:val="hu-HU"/>
+        </w:rPr>
+      </w:pPr>
+      <w:r>
+        <w:rPr>
+          <w:lang w:val="hu-HU"/>
+        </w:rPr>
+        <w:t>Fejléceket átalakító függvények</w:t>
+      </w:r>
+    </w:p>
+    <w:p>
+      <w:pPr>
+        <w:rPr>
+          <w:lang w:val="hu-HU"/>
+        </w:rPr>
+      </w:pPr>
+      <w:r>
+        <w:rPr>
+          <w:lang w:val="hu-HU"/>
+        </w:rPr>
+        <w:t xml:space="preserve">Ha a </w:t>
+      </w:r>
+      <w:r>
+        <w:rPr>
+          <w:i/>
+          <w:iCs/>
+          <w:lang w:val="hu-HU"/>
+        </w:rPr>
+        <w:t>Statement</w:t>
+      </w:r>
+      <w:r>
+        <w:rPr>
+          <w:lang w:val="hu-HU"/>
+        </w:rPr>
+        <w:t xml:space="preserve"> listában a </w:t>
+      </w:r>
+      <w:r>
+        <w:rPr>
+          <w:i/>
+          <w:iCs/>
+          <w:lang w:val="hu-HU"/>
+        </w:rPr>
+        <w:t>mainConversion</w:t>
+      </w:r>
+      <w:r>
+        <w:rPr>
+          <w:lang w:val="hu-HU"/>
+        </w:rPr>
+        <w:t xml:space="preserve"> függvény </w:t>
+      </w:r>
+      <w:r>
+        <w:rPr>
+          <w:i/>
+          <w:iCs/>
+          <w:lang w:val="hu-HU"/>
+        </w:rPr>
+        <w:t>Parser</w:t>
+      </w:r>
+      <w:r>
+        <w:rPr>
+          <w:i/>
+          <w:iCs/>
+          <w:lang w:val="hu-HU"/>
+        </w:rPr>
+        <w:t>Header</w:t>
+      </w:r>
+      <w:r>
+        <w:rPr>
+          <w:lang w:val="hu-HU"/>
+        </w:rPr>
+        <w:t xml:space="preserve"> vagy </w:t>
+      </w:r>
+      <w:r>
+        <w:rPr>
+          <w:i/>
+          <w:iCs/>
+          <w:lang w:val="hu-HU"/>
+        </w:rPr>
+        <w:t>ParserStruct</w:t>
+      </w:r>
+      <w:r>
+        <w:rPr>
+          <w:i/>
+          <w:iCs/>
+          <w:lang w:val="hu-HU"/>
+        </w:rPr>
+        <w:t xml:space="preserve"> </w:t>
+      </w:r>
+      <w:r>
+        <w:rPr>
+          <w:lang w:val="hu-HU"/>
+        </w:rPr>
+        <w:t>konstruktorokat talál</w:t>
+      </w:r>
+      <w:r>
+        <w:rPr>
+          <w:lang w:val="hu-HU"/>
+        </w:rPr>
+        <w:t>, melyek a fejlécek nevét, valamint a hozzájuk tartozó mezők neveinek listáját tartalmazzák</w:t>
+      </w:r>
+      <w:r>
+        <w:rPr>
+          <w:lang w:val="hu-HU"/>
+        </w:rPr>
+        <w:t xml:space="preserve">, akkor a kezdő- és végállapotokat tároló paramétereit a </w:t>
+      </w:r>
+      <w:r>
+        <w:rPr>
+          <w:i/>
+          <w:iCs/>
+          <w:lang w:val="hu-HU"/>
+        </w:rPr>
+        <w:t>headerConversion</w:t>
+      </w:r>
+      <w:r>
+        <w:rPr>
+          <w:lang w:val="hu-HU"/>
+        </w:rPr>
+        <w:t xml:space="preserve"> függvénynek adja át.</w:t>
+      </w:r>
+    </w:p>
+    <w:p>
+      <w:pPr>
+        <w:rPr>
+          <w:lang w:val="hu-HU"/>
+        </w:rPr>
+      </w:pPr>
+      <w:r>
+        <w:rPr>
+          <w:lang w:val="hu-HU"/>
+        </w:rPr>
+        <w:t xml:space="preserve">Ez fogja a fejlécet a megfelelő alakra hozva beépíteni a környezetekbe. A fejléc nevéhez rendel egy validitást, amely a kezdőkörnyezetek esetében </w:t>
+      </w:r>
+      <w:r>
+        <w:rPr>
+          <w:i/>
+          <w:iCs/>
+          <w:lang w:val="hu-HU"/>
+        </w:rPr>
+        <w:t>Invalid</w:t>
+      </w:r>
+      <w:r>
+        <w:rPr>
+          <w:lang w:val="hu-HU"/>
+        </w:rPr>
+        <w:t xml:space="preserve">, a végállapotok környezeteiben pedig </w:t>
+      </w:r>
+      <w:r>
+        <w:rPr>
+          <w:i/>
+          <w:iCs/>
+          <w:lang w:val="hu-HU"/>
+        </w:rPr>
+        <w:t>Undefined</w:t>
+      </w:r>
+      <w:r>
+        <w:rPr>
+          <w:lang w:val="hu-HU"/>
+        </w:rPr>
+        <w:t>, majd ugyenezt végrehajta minden mezőn is</w:t>
+      </w:r>
+      <w:r>
+        <w:rPr>
+          <w:lang w:val="hu-HU"/>
+        </w:rPr>
+        <w:t>, a fejléccel azonos validitással</w:t>
+      </w:r>
+      <w:r>
+        <w:rPr>
+          <w:lang w:val="hu-HU"/>
+        </w:rPr>
+        <w:t xml:space="preserve"> a </w:t>
+      </w:r>
+      <w:r>
+        <w:rPr>
+          <w:i/>
+          <w:iCs/>
+          <w:lang w:val="hu-HU"/>
+        </w:rPr>
+        <w:t>fieldsConversion</w:t>
+      </w:r>
+      <w:r>
+        <w:rPr>
+          <w:lang w:val="hu-HU"/>
+        </w:rPr>
+        <w:t xml:space="preserve"> függvény segítségével</w:t>
+      </w:r>
+      <w:r>
+        <w:rPr>
+          <w:lang w:val="hu-HU"/>
+        </w:rPr>
+        <w:t>.</w:t>
+      </w:r>
+    </w:p>
+    <w:p>
+      <w:pPr>
+        <w:pStyle w:val="Heading5"/>
+        <w:rPr>
+          <w:lang w:val="hu-HU"/>
+        </w:rPr>
+      </w:pPr>
+      <w:r>
+        <w:rPr>
+          <w:lang w:val="hu-HU"/>
+        </w:rPr>
+        <w:t>parserConversion</w:t>
+      </w:r>
+    </w:p>
+    <w:p>
+      <w:pPr>
+        <w:rPr>
+          <w:lang w:val="hu-HU"/>
+        </w:rPr>
+      </w:pPr>
+      <w:r>
+        <w:rPr>
+          <w:i/>
+          <w:iCs/>
+          <w:lang w:val="hu-HU"/>
+        </w:rPr>
+        <w:t>Parser</w:t>
+      </w:r>
+      <w:r>
+        <w:rPr>
+          <w:lang w:val="hu-HU"/>
+        </w:rPr>
+        <w:t xml:space="preserve"> konstruktor esetén a </w:t>
+      </w:r>
+      <w:r>
+        <w:rPr>
+          <w:i/>
+          <w:iCs/>
+          <w:lang w:val="hu-HU"/>
+        </w:rPr>
+        <w:t>mainConversion</w:t>
+      </w:r>
+      <w:r>
+        <w:rPr>
+          <w:lang w:val="hu-HU"/>
+        </w:rPr>
+        <w:t xml:space="preserve"> a kezdőállapotokat tartalmazó paraméterével hívja meg a </w:t>
+      </w:r>
+      <w:r>
+        <w:rPr>
+          <w:i/>
+          <w:iCs/>
+          <w:lang w:val="hu-HU"/>
+        </w:rPr>
+        <w:t>parserConversion</w:t>
+      </w:r>
+      <w:r>
+        <w:rPr>
+          <w:lang w:val="hu-HU"/>
+        </w:rPr>
+        <w:t xml:space="preserve"> függvényt. </w:t>
+      </w:r>
+    </w:p>
+    <w:p>
+      <w:pPr>
+        <w:rPr>
+          <w:lang w:val="hu-HU"/>
+        </w:rPr>
+      </w:pPr>
       <w:r>
         <w:rPr>
           <w:lang w:val="hu-HU"/>
         </w:rPr>
         <w:lastRenderedPageBreak/>
-        <w:t xml:space="preserve">valamint három üres </w:t>
-      </w:r>
-      <w:r>
-        <w:rPr>
-          <w:i/>
-          <w:iCs/>
-          <w:lang w:val="hu-HU"/>
-        </w:rPr>
-        <w:t>P</w:t>
-      </w:r>
-      <w:r>
-        <w:rPr>
-          <w:i/>
-          <w:iCs/>
-          <w:lang w:val="hu-HU"/>
-        </w:rPr>
-        <w:t>rogram</w:t>
-      </w:r>
-      <w:r>
-        <w:rPr>
-          <w:lang w:val="hu-HU"/>
-        </w:rPr>
-        <w:t xml:space="preserve"> listát, amelyben rendre az akciókat, a táblákat és az apply-ból kinyert programokat fogja tárolni.</w:t>
-      </w:r>
-    </w:p>
-    <w:p>
-      <w:pPr>
-        <w:rPr>
-          <w:lang w:val="hu-HU"/>
-        </w:rPr>
-      </w:pPr>
-      <w:r>
-        <w:rPr>
-          <w:lang w:val="hu-HU"/>
-        </w:rPr>
-        <w:t xml:space="preserve">Ha az átalakítás során bármely résznél hiba merülne fel, akkor a rekurzió leáll, és a paramétereknek megfelelő </w:t>
-      </w:r>
-      <w:r>
-        <w:rPr>
-          <w:i/>
-          <w:iCs/>
-          <w:lang w:val="hu-HU"/>
-        </w:rPr>
-        <w:t>error</w:t>
-      </w:r>
-      <w:r>
-        <w:rPr>
-          <w:lang w:val="hu-HU"/>
-        </w:rPr>
-        <w:t xml:space="preserve"> konstruktorokat adja vissza.</w:t>
-      </w:r>
-      <w:r>
-        <w:rPr>
-          <w:lang w:val="hu-HU"/>
-        </w:rPr>
-        <w:t xml:space="preserve"> Ha nincs hiba, a rekurzió végeztél végleges alakra hozza </w:t>
-      </w:r>
-      <w:r>
-        <w:rPr>
-          <w:lang w:val="hu-HU"/>
-        </w:rPr>
-        <w:t>a környezeteket.</w:t>
-      </w:r>
-    </w:p>
-    <w:p>
-      <w:pPr>
-        <w:rPr>
-          <w:lang w:val="hu-HU"/>
-        </w:rPr>
-      </w:pPr>
-      <w:r>
-        <w:rPr>
-          <w:lang w:val="hu-HU"/>
-        </w:rPr>
-        <w:t xml:space="preserve">A kezdőállapotok esetében ez azt jelenti, hogy az alap </w:t>
-      </w:r>
-      <w:r>
-        <w:rPr>
-          <w:i/>
-          <w:iCs/>
-          <w:lang w:val="hu-HU"/>
-        </w:rPr>
-        <w:t>Environment</w:t>
-      </w:r>
-      <w:r>
-        <w:rPr>
-          <w:i/>
-          <w:iCs/>
+        <w:t>Ez a listaelem az elemzés során egy state elemeket tartalmazó listává lett átalakítva, így a feldolgozáskor ezen kisebb részeket haladunk végig.</w:t>
+      </w:r>
+    </w:p>
+    <w:p>
+      <w:pPr>
+        <w:rPr>
+          <w:lang w:val="hu-HU"/>
+        </w:rPr>
+      </w:pPr>
+      <w:r>
+        <w:rPr>
+          <w:lang w:val="hu-HU"/>
+        </w:rPr>
+        <w:t xml:space="preserve">Első lépésként </w:t>
+      </w:r>
+      <w:r>
+        <w:rPr>
+          <w:lang w:val="hu-HU"/>
+        </w:rPr>
+        <w:t xml:space="preserve">megkeresi </w:t>
+      </w:r>
+      <w:r>
+        <w:rPr>
+          <w:lang w:val="hu-HU"/>
+        </w:rPr>
+        <w:t xml:space="preserve">a </w:t>
+      </w:r>
+      <w:r>
+        <w:rPr>
+          <w:i/>
+          <w:iCs/>
+          <w:lang w:val="hu-HU"/>
+        </w:rPr>
+        <w:t>start</w:t>
+      </w:r>
+      <w:r>
+        <w:rPr>
+          <w:lang w:val="hu-HU"/>
+        </w:rPr>
+        <w:t xml:space="preserve"> elnevezésű elemet, amely </w:t>
+      </w:r>
+      <w:r>
+        <w:rPr>
+          <w:lang w:val="hu-HU"/>
+        </w:rPr>
+        <w:t xml:space="preserve">egy P4 program futtatásakor </w:t>
+      </w:r>
+      <w:r>
+        <w:rPr>
+          <w:lang w:val="hu-HU"/>
+        </w:rPr>
+        <w:t xml:space="preserve">minden esetben legelőször fut le. Ha nem </w:t>
+      </w:r>
+      <w:r>
+        <w:rPr>
+          <w:lang w:val="hu-HU"/>
+        </w:rPr>
+        <w:t>talál</w:t>
+      </w:r>
+      <w:r>
+        <w:rPr>
+          <w:lang w:val="hu-HU"/>
+        </w:rPr>
+        <w:t xml:space="preserve"> ilyet, akkor </w:t>
+      </w:r>
+      <w:r>
+        <w:rPr>
+          <w:lang w:val="hu-HU"/>
+        </w:rPr>
+        <w:t>egy hibát jelző adattípussal tér vissza, amely a későbbiek során egy hibaüzenetté lesz átalakítva, így továbbítva a felhasználó felé.</w:t>
+      </w:r>
+    </w:p>
+    <w:p>
+      <w:pPr>
+        <w:rPr>
+          <w:lang w:val="hu-HU"/>
+        </w:rPr>
+      </w:pPr>
+      <w:r>
+        <w:rPr>
+          <w:lang w:val="hu-HU"/>
+        </w:rPr>
+        <w:t xml:space="preserve">Ha sikeresen megtalálta a kezdő elemet, akkor megkezdődik az elemek feldolgozása a </w:t>
+      </w:r>
+      <w:r>
+        <w:rPr>
+          <w:i/>
+          <w:iCs/>
+          <w:lang w:val="hu-HU"/>
+        </w:rPr>
+        <w:t>stateConversion</w:t>
+      </w:r>
+      <w:r>
+        <w:rPr>
+          <w:lang w:val="hu-HU"/>
+        </w:rPr>
+        <w:t xml:space="preserve"> függvény segítségével.</w:t>
+      </w:r>
+    </w:p>
+    <w:p>
+      <w:pPr>
+        <w:rPr>
+          <w:lang w:val="hu-HU"/>
+        </w:rPr>
+      </w:pPr>
+      <w:r>
+        <w:rPr>
+          <w:lang w:val="hu-HU"/>
+        </w:rPr>
+        <w:t xml:space="preserve">Egy state utasításai közül számunkra három lényeges. Ezek a </w:t>
+      </w:r>
+      <w:r>
+        <w:rPr>
+          <w:i/>
+          <w:iCs/>
+          <w:lang w:val="hu-HU"/>
+        </w:rPr>
+        <w:t>transition</w:t>
+      </w:r>
+      <w:r>
+        <w:rPr>
+          <w:lang w:val="hu-HU"/>
+        </w:rPr>
+        <w:t xml:space="preserve">, amely a meghatározza, hogy mely elemen folytatódik a feldolgozás, a </w:t>
+      </w:r>
+      <w:r>
+        <w:rPr>
+          <w:i/>
+          <w:iCs/>
+          <w:lang w:val="hu-HU"/>
+        </w:rPr>
+        <w:t>transition select</w:t>
+      </w:r>
+      <w:r>
+        <w:rPr>
+          <w:lang w:val="hu-HU"/>
+        </w:rPr>
+        <w:t xml:space="preserve">, </w:t>
+      </w:r>
+      <w:r>
+        <w:rPr>
+          <w:lang w:val="hu-HU"/>
+        </w:rPr>
+        <w:t>amely</w:t>
+      </w:r>
+      <w:r>
+        <w:rPr>
+          <w:lang w:val="hu-HU"/>
+        </w:rPr>
+        <w:t xml:space="preserve"> az előzőhöz hasonló, csak feltételes</w:t>
+      </w:r>
+      <w:r>
+        <w:rPr>
+          <w:lang w:val="hu-HU"/>
+        </w:rPr>
+        <w:t xml:space="preserve"> elágazással, valamint az </w:t>
+      </w:r>
+      <w:r>
+        <w:rPr>
+          <w:i/>
+          <w:iCs/>
+          <w:lang w:val="hu-HU"/>
+        </w:rPr>
+        <w:t>.extract()</w:t>
+      </w:r>
+      <w:r>
+        <w:rPr>
+          <w:lang w:val="hu-HU"/>
+        </w:rPr>
+        <w:t xml:space="preserve"> függvény, amely egy fejlécre meghívva kibontja azt. Ennek reprezentálása a fejléc és annak mezőihez tartozó validitások megváltoztatása </w:t>
+      </w:r>
+      <w:r>
+        <w:rPr>
+          <w:i/>
+          <w:iCs/>
+          <w:lang w:val="hu-HU"/>
+        </w:rPr>
+        <w:t>Valid</w:t>
+      </w:r>
+      <w:r>
+        <w:rPr>
+          <w:lang w:val="hu-HU"/>
+        </w:rPr>
+        <w:t>-ra.</w:t>
+      </w:r>
+    </w:p>
+    <w:p>
+      <w:pPr>
+        <w:rPr>
+          <w:lang w:val="hu-HU"/>
+        </w:rPr>
+      </w:pPr>
+      <w:r>
+        <w:rPr>
+          <w:lang w:val="hu-HU"/>
+        </w:rPr>
+        <w:t xml:space="preserve">A </w:t>
+      </w:r>
+      <w:r>
+        <w:rPr>
+          <w:i/>
+          <w:iCs/>
+          <w:lang w:val="hu-HU"/>
+        </w:rPr>
+        <w:t>stateConve</w:t>
+      </w:r>
+      <w:r>
+        <w:rPr>
+          <w:i/>
+          <w:iCs/>
+          <w:lang w:val="hu-HU"/>
+        </w:rPr>
+        <w:t>r</w:t>
+      </w:r>
+      <w:r>
+        <w:rPr>
+          <w:i/>
+          <w:iCs/>
+          <w:lang w:val="hu-HU"/>
+        </w:rPr>
+        <w:t>sion</w:t>
+      </w:r>
+      <w:r>
+        <w:rPr>
+          <w:lang w:val="hu-HU"/>
+        </w:rPr>
+        <w:t xml:space="preserve"> minden esetben megvizsgálja, hogy a state tartalmaz-e kicsomagoló függvényt. Ha igen, akkor azt alkalmazza a környezetre, ha nem, akkor a környezet változatlanul marad.</w:t>
+      </w:r>
+    </w:p>
+    <w:p>
+      <w:pPr>
+        <w:rPr>
+          <w:lang w:val="hu-HU"/>
+        </w:rPr>
+      </w:pPr>
+      <w:r>
+        <w:rPr>
+          <w:lang w:val="hu-HU"/>
+        </w:rPr>
+        <w:t xml:space="preserve">A feldolgozás folyatása pedig a </w:t>
+      </w:r>
+      <w:r>
+        <w:rPr>
+          <w:i/>
+          <w:iCs/>
+          <w:lang w:val="hu-HU"/>
+        </w:rPr>
+        <w:t>transition</w:t>
+      </w:r>
+      <w:r>
+        <w:rPr>
+          <w:lang w:val="hu-HU"/>
+        </w:rPr>
+        <w:t xml:space="preserve"> és </w:t>
+      </w:r>
+      <w:r>
+        <w:rPr>
+          <w:i/>
+          <w:iCs/>
+          <w:lang w:val="hu-HU"/>
+        </w:rPr>
+        <w:t>transition select</w:t>
+      </w:r>
+      <w:r>
+        <w:rPr>
+          <w:lang w:val="hu-HU"/>
+        </w:rPr>
+        <w:t xml:space="preserve"> utasítások szerint halad. Ez a kettő egyszerre nem szerepel, tehát vagy egyértelműen halad a feldolgozás, vagy pedig elágazik. Ha egyik sem található meg az elemben, akkor ott a rekurzió megáll, </w:t>
+      </w:r>
+      <w:r>
+        <w:rPr>
+          <w:lang w:val="hu-HU"/>
+        </w:rPr>
+        <w:t xml:space="preserve">miután az </w:t>
+      </w:r>
+      <w:r>
+        <w:rPr>
+          <w:i/>
+          <w:iCs/>
+          <w:lang w:val="hu-HU"/>
+        </w:rPr>
+        <w:t>.extract()</w:t>
+      </w:r>
+      <w:r>
+        <w:rPr>
+          <w:lang w:val="hu-HU"/>
+        </w:rPr>
+        <w:t xml:space="preserve"> függvények alkalmazásra kerültek</w:t>
+      </w:r>
+      <w:r>
+        <w:rPr>
+          <w:lang w:val="hu-HU"/>
+        </w:rPr>
+        <w:t>, ha voltak</w:t>
+      </w:r>
+      <w:r>
+        <w:rPr>
+          <w:lang w:val="hu-HU"/>
+        </w:rPr>
+        <w:t>.</w:t>
+      </w:r>
+    </w:p>
+    <w:p>
+      <w:pPr>
+        <w:rPr>
+          <w:lang w:val="hu-HU"/>
+        </w:rPr>
+      </w:pPr>
+      <w:r>
+        <w:rPr>
+          <w:lang w:val="hu-HU"/>
+        </w:rPr>
+        <w:t xml:space="preserve">A </w:t>
+      </w:r>
+      <w:r>
+        <w:rPr>
+          <w:i/>
+          <w:iCs/>
+          <w:lang w:val="hu-HU"/>
+        </w:rPr>
+        <w:t>transition</w:t>
+      </w:r>
+      <w:r>
+        <w:rPr>
+          <w:lang w:val="hu-HU"/>
+        </w:rPr>
+        <w:t xml:space="preserve"> esetében a kezdő környezetek száma változatlan marad, a </w:t>
+      </w:r>
+      <w:r>
+        <w:rPr>
+          <w:i/>
+          <w:iCs/>
+          <w:lang w:val="hu-HU"/>
+        </w:rPr>
+        <w:t>stateConversion</w:t>
+      </w:r>
+      <w:r>
+        <w:rPr>
+          <w:lang w:val="hu-HU"/>
+        </w:rPr>
+        <w:t xml:space="preserve"> újrahívása a megadott nevű state elemmel folytatódik.</w:t>
+      </w:r>
+    </w:p>
+    <w:p>
+      <w:pPr>
+        <w:rPr>
+          <w:lang w:val="hu-HU"/>
+        </w:rPr>
+      </w:pPr>
+      <w:r>
+        <w:rPr>
+          <w:lang w:val="hu-HU"/>
+        </w:rPr>
+        <w:t xml:space="preserve">A </w:t>
+      </w:r>
+      <w:r>
+        <w:rPr>
+          <w:i/>
+          <w:iCs/>
+          <w:lang w:val="hu-HU"/>
+        </w:rPr>
+        <w:t>transition select</w:t>
+      </w:r>
+      <w:r>
+        <w:rPr>
+          <w:lang w:val="hu-HU"/>
+        </w:rPr>
+        <w:t xml:space="preserve"> feltételeket és </w:t>
+      </w:r>
+      <w:r>
+        <w:rPr>
+          <w:i/>
+          <w:iCs/>
+          <w:lang w:val="hu-HU"/>
+        </w:rPr>
+        <w:t>state</w:t>
+      </w:r>
+      <w:r>
+        <w:rPr>
+          <w:lang w:val="hu-HU"/>
+        </w:rPr>
+        <w:t xml:space="preserve"> név párokat tartalmaz. A feldolgozás során a feltételekkel nem foglalkozik, az elágazás minden lehetséges ágán végighalad, így a környezetek mennyisége ezek számával arányosan növekszik.</w:t>
+      </w:r>
+    </w:p>
+    <w:p>
+      <w:pPr>
+        <w:rPr>
+          <w:lang w:val="hu-HU"/>
+        </w:rPr>
+      </w:pPr>
+      <w:r>
+        <w:rPr>
+          <w:lang w:val="hu-HU"/>
+        </w:rPr>
+        <w:t xml:space="preserve">Miután a függvény a fent leírt módon végighaladt a </w:t>
+      </w:r>
+      <w:r>
+        <w:rPr>
+          <w:i/>
+          <w:iCs/>
+          <w:lang w:val="hu-HU"/>
+        </w:rPr>
+        <w:t>Parser</w:t>
+      </w:r>
+      <w:r>
+        <w:rPr>
+          <w:lang w:val="hu-HU"/>
+        </w:rPr>
+        <w:t xml:space="preserve"> összes elemén, a kezdőállapotokat leíró paraméter az összes lehetséges környezetet tartalmazni fogja, amellyel a P4 program lefutásra kerülhet. Az ellenőrzés során a program az ebben lévő környezeteken fogja a számításokat elvégezni.</w:t>
+      </w:r>
+    </w:p>
+    <w:p>
+      <w:pPr>
+        <w:pStyle w:val="Heading5"/>
+        <w:rPr>
+          <w:lang w:val="hu-HU"/>
+        </w:rPr>
+      </w:pPr>
+      <w:r>
+        <w:rPr>
+          <w:lang w:val="hu-HU"/>
+        </w:rPr>
+        <w:lastRenderedPageBreak/>
+        <w:t>controlConversion</w:t>
+      </w:r>
+    </w:p>
+    <w:p>
+      <w:pPr>
+        <w:rPr>
+          <w:lang w:val="hu-HU"/>
+        </w:rPr>
+      </w:pPr>
+      <w:r>
+        <w:rPr>
+          <w:lang w:val="hu-HU"/>
+        </w:rPr>
+        <w:t xml:space="preserve">Ha a </w:t>
+      </w:r>
+      <w:r>
+        <w:rPr>
+          <w:i/>
+          <w:iCs/>
+          <w:lang w:val="hu-HU"/>
+        </w:rPr>
+        <w:t>Control</w:t>
+      </w:r>
+      <w:r>
+        <w:rPr>
+          <w:lang w:val="hu-HU"/>
+        </w:rPr>
+        <w:t xml:space="preserve"> konstruktor a következő a </w:t>
+      </w:r>
+      <w:r>
+        <w:rPr>
+          <w:i/>
+          <w:iCs/>
+          <w:lang w:val="hu-HU"/>
+        </w:rPr>
+        <w:t>mainConversion</w:t>
+      </w:r>
+      <w:r>
+        <w:rPr>
+          <w:lang w:val="hu-HU"/>
+        </w:rPr>
+        <w:t xml:space="preserve"> futása során, akkor az erre megírt </w:t>
+      </w:r>
+      <w:r>
+        <w:rPr>
+          <w:i/>
+          <w:iCs/>
+          <w:lang w:val="hu-HU"/>
+        </w:rPr>
+        <w:t>controlConversion</w:t>
+      </w:r>
+      <w:r>
+        <w:rPr>
+          <w:lang w:val="hu-HU"/>
+        </w:rPr>
+        <w:t xml:space="preserve"> függvényt fogja meghívni. Ennek a kezdő – és végállapotokat, az akciókat, táblákat, és a programot tartalmazó paramétereket fogja átadni.</w:t>
+      </w:r>
+    </w:p>
+    <w:p>
+      <w:pPr>
+        <w:rPr>
+          <w:lang w:val="hu-HU"/>
+        </w:rPr>
+      </w:pPr>
+      <w:r>
+        <w:rPr>
+          <w:lang w:val="hu-HU"/>
+        </w:rPr>
+        <w:t>A feldolgozás ebben az esetben is a lista elemein fog végighaladni.</w:t>
+      </w:r>
+    </w:p>
+    <w:p>
+      <w:pPr>
+        <w:rPr>
+          <w:lang w:val="hu-HU"/>
+        </w:rPr>
+      </w:pPr>
+      <w:r>
+        <w:rPr>
+          <w:lang w:val="hu-HU"/>
+        </w:rPr>
+        <w:t xml:space="preserve">A </w:t>
+      </w:r>
+      <w:r>
+        <w:rPr>
+          <w:i/>
+          <w:iCs/>
+          <w:lang w:val="hu-HU"/>
+        </w:rPr>
+        <w:t>ParserAction</w:t>
+      </w:r>
+      <w:r>
+        <w:rPr>
+          <w:lang w:val="hu-HU"/>
+        </w:rPr>
+        <w:t xml:space="preserve"> esetében az </w:t>
+      </w:r>
+      <w:r>
+        <w:rPr>
+          <w:i/>
+          <w:iCs/>
+          <w:lang w:val="hu-HU"/>
+        </w:rPr>
+        <w:t>actionConversion</w:t>
+      </w:r>
+      <w:r>
+        <w:rPr>
+          <w:lang w:val="hu-HU"/>
+        </w:rPr>
+        <w:t xml:space="preserve"> kerül meghívásra. Egy akciónak van neve, valamint utasításai, ezek a megfelelő átírás után szekvenciálisan vannak eltárolva. Ezután az átalakítás után az akciókat tartalmazó paraméterlista végére fűzzük, mint új akciót.</w:t>
+      </w:r>
+    </w:p>
+    <w:p>
+      <w:pPr>
+        <w:rPr>
+          <w:lang w:val="hu-HU"/>
+        </w:rPr>
+      </w:pPr>
+      <w:r>
+        <w:rPr>
+          <w:lang w:val="hu-HU"/>
+        </w:rPr>
+        <w:t xml:space="preserve">A </w:t>
+      </w:r>
+      <w:r>
+        <w:rPr>
+          <w:i/>
+          <w:iCs/>
+          <w:lang w:val="hu-HU"/>
+        </w:rPr>
+        <w:t>tableConversion</w:t>
+      </w:r>
+      <w:r>
+        <w:rPr>
+          <w:lang w:val="hu-HU"/>
+        </w:rPr>
+        <w:t xml:space="preserve"> függvényt hívjuk meg, ha </w:t>
+      </w:r>
+      <w:r>
+        <w:rPr>
+          <w:i/>
+          <w:iCs/>
+          <w:lang w:val="hu-HU"/>
+        </w:rPr>
+        <w:t>ParserTable</w:t>
+      </w:r>
+      <w:r>
+        <w:rPr>
+          <w:lang w:val="hu-HU"/>
+        </w:rPr>
+        <w:t xml:space="preserve"> típusú a következő elem. Az átírás során a tábla neve és kulcsai mellett tárolásra kerülnek a táblához tartozó akciók. Ezeket az előzőleg említett akció listából másoljuk át a tábla paramétereihez.</w:t>
+      </w:r>
+    </w:p>
+    <w:p>
+      <w:pPr>
+        <w:rPr>
+          <w:lang w:val="hu-HU"/>
+        </w:rPr>
+      </w:pPr>
+      <w:r>
+        <w:rPr>
+          <w:lang w:val="hu-HU"/>
+        </w:rPr>
+        <w:t xml:space="preserve">Az </w:t>
+      </w:r>
+      <w:r>
+        <w:rPr>
+          <w:i/>
+          <w:iCs/>
+          <w:lang w:val="hu-HU"/>
+        </w:rPr>
+        <w:t>Apply</w:t>
+      </w:r>
+      <w:r>
+        <w:rPr>
+          <w:lang w:val="hu-HU"/>
+        </w:rPr>
+        <w:t xml:space="preserve"> tartalmazza a programot, ha ilyen konstruktort talál a </w:t>
+      </w:r>
+      <w:r>
+        <w:rPr>
+          <w:i/>
+          <w:iCs/>
+          <w:lang w:val="hu-HU"/>
+        </w:rPr>
+        <w:t>controlConversion</w:t>
+      </w:r>
+      <w:r>
+        <w:rPr>
+          <w:lang w:val="hu-HU"/>
+        </w:rPr>
+        <w:t xml:space="preserve"> függvény, akkor az </w:t>
+      </w:r>
+      <w:r>
+        <w:rPr>
+          <w:i/>
+          <w:iCs/>
+          <w:lang w:val="hu-HU"/>
+        </w:rPr>
+        <w:t>applyConversion</w:t>
+      </w:r>
+      <w:r>
+        <w:rPr>
+          <w:lang w:val="hu-HU"/>
+        </w:rPr>
+        <w:t xml:space="preserve"> függvényt fogja meghívni.</w:t>
+      </w:r>
+      <w:r>
+        <w:rPr>
+          <w:lang w:val="hu-HU"/>
+        </w:rPr>
+        <w:t xml:space="preserve"> Ezáltal lesz majd az a program létrehozva, amin végighaladva az ellenőrzés végrehaj</w:t>
+      </w:r>
+      <w:r>
+        <w:rPr>
+          <w:lang w:val="hu-HU"/>
+        </w:rPr>
+        <w:t>tódik</w:t>
+      </w:r>
+      <w:r>
+        <w:rPr>
+          <w:lang w:val="hu-HU"/>
+        </w:rPr>
+        <w:t>.</w:t>
+      </w:r>
+      <w:r>
+        <w:rPr>
           <w:lang w:val="hu-HU"/>
         </w:rPr>
         <w:t xml:space="preserve"> </w:t>
       </w:r>
-      <w:r>
-        <w:rPr>
-          <w:lang w:val="hu-HU"/>
-        </w:rPr>
-        <w:t xml:space="preserve">típusról </w:t>
-      </w:r>
-      <w:r>
-        <w:rPr>
-          <w:i/>
-          <w:iCs/>
-          <w:lang w:val="hu-HU"/>
-        </w:rPr>
-        <w:t>IdEnvironment</w:t>
-      </w:r>
-      <w:r>
-        <w:rPr>
-          <w:lang w:val="hu-HU"/>
-        </w:rPr>
-        <w:t xml:space="preserve"> adattípusra, mely az előzőt egészíti ki egy azonosítóval, mely a megjelenítésnél létrehozott gráfnál lesz fontos, valamint egy </w:t>
-      </w:r>
-      <w:r>
-        <w:rPr>
-          <w:i/>
-          <w:iCs/>
-          <w:lang w:val="hu-HU"/>
-        </w:rPr>
-        <w:t>EnvironmentType</w:t>
-      </w:r>
-      <w:r>
-        <w:rPr>
-          <w:lang w:val="hu-HU"/>
-        </w:rPr>
-        <w:t xml:space="preserve"> típusú adattaggal, aminek értéke lehet Match, NoMatch és Stuck. Ezek rendre azt jelelök, hogy a környezet sikeresen elért a számítás végére és megegyezik a végállapotok valamelyikével, vagy elért a végére, de egyik végállapottal sem azonos, vagy a számítás során elakadt.</w:t>
-      </w:r>
-    </w:p>
-    <w:p>
-      <w:pPr>
-        <w:rPr>
-          <w:lang w:val="hu-HU"/>
-        </w:rPr>
-      </w:pPr>
-      <w:r>
-        <w:rPr>
-          <w:lang w:val="hu-HU"/>
-        </w:rPr>
-        <w:t xml:space="preserve">A végállapotnál kettő környezet kerül létrehozásra. Az egyik a program </w:t>
+    </w:p>
+    <w:p>
+      <w:pPr>
+        <w:rPr>
+          <w:lang w:val="hu-HU"/>
+        </w:rPr>
+      </w:pPr>
+      <w:r>
+        <w:rPr>
+          <w:lang w:val="hu-HU"/>
+        </w:rPr>
+        <w:t xml:space="preserve">Az Apply paraméterében megkapott programot alakítja át, majd adja vissza úgy, hogy minden akcióhívás alkalmával beilleszti az akciót, a táblahívások során a táblát, annak akcióival együtt. </w:t>
+      </w:r>
+      <w:r>
+        <w:rPr>
+          <w:lang w:val="hu-HU"/>
+        </w:rPr>
+        <w:t>Az elágazások és szekvenciák a programnak megfelelően megmaradnak.</w:t>
+      </w:r>
+    </w:p>
+    <w:p>
+      <w:pPr>
+        <w:rPr>
+          <w:lang w:val="hu-HU"/>
+        </w:rPr>
+      </w:pPr>
+      <w:r>
+        <w:rPr>
+          <w:lang w:val="hu-HU"/>
+        </w:rPr>
+        <w:t xml:space="preserve">Ha a control kulcsszavas függvény egy </w:t>
       </w:r>
       <w:r>
         <w:rPr>
@@ -3824,21 +4969,124 @@
         <w:rPr>
           <w:lang w:val="hu-HU"/>
         </w:rPr>
-        <w:t xml:space="preserve"> részében megtalálható </w:t>
-      </w:r>
-      <w:r>
-        <w:rPr>
-          <w:i/>
-          <w:iCs/>
-          <w:lang w:val="hu-HU"/>
-        </w:rPr>
-        <w:t>.emit(fejléc)</w:t>
-      </w:r>
-      <w:r>
-        <w:rPr>
-          <w:lang w:val="hu-HU"/>
-        </w:rPr>
-        <w:t xml:space="preserve"> függvények által, a másik a számítás végén kerül hozzáadásra. Ez egy alapértelmezett végállapot, amelyben a </w:t>
+        <w:t xml:space="preserve">, akkor ott az </w:t>
+      </w:r>
+      <w:r>
+        <w:rPr>
+          <w:i/>
+          <w:iCs/>
+          <w:lang w:val="hu-HU"/>
+        </w:rPr>
+        <w:t>Apply</w:t>
+      </w:r>
+      <w:r>
+        <w:rPr>
+          <w:lang w:val="hu-HU"/>
+        </w:rPr>
+        <w:t xml:space="preserve"> konstruktor paraméterében </w:t>
+      </w:r>
+      <w:r>
+        <w:rPr>
+          <w:i/>
+          <w:iCs/>
+          <w:lang w:val="hu-HU"/>
+        </w:rPr>
+        <w:t>.emit()</w:t>
+      </w:r>
+      <w:r>
+        <w:rPr>
+          <w:lang w:val="hu-HU"/>
+        </w:rPr>
+        <w:t xml:space="preserve"> függvényhívások szerepelnek. Ezért, minden esetben, amikor </w:t>
+      </w:r>
+      <w:r>
+        <w:rPr>
+          <w:i/>
+          <w:iCs/>
+          <w:lang w:val="hu-HU"/>
+        </w:rPr>
+        <w:t>Apply</w:t>
+      </w:r>
+      <w:r>
+        <w:rPr>
+          <w:lang w:val="hu-HU"/>
+        </w:rPr>
+        <w:t xml:space="preserve"> konstruktort talál, a </w:t>
+      </w:r>
+      <w:r>
+        <w:rPr>
+          <w:i/>
+          <w:iCs/>
+          <w:lang w:val="hu-HU"/>
+        </w:rPr>
+        <w:t>controlConversion</w:t>
+      </w:r>
+      <w:r>
+        <w:rPr>
+          <w:lang w:val="hu-HU"/>
+        </w:rPr>
+        <w:t xml:space="preserve"> egy másik függvényt is meghív a végállapotokat tartalmazó paraméterével.</w:t>
+      </w:r>
+    </w:p>
+    <w:p>
+      <w:pPr>
+        <w:rPr>
+          <w:lang w:val="hu-HU"/>
+        </w:rPr>
+      </w:pPr>
+      <w:r>
+        <w:rPr>
+          <w:lang w:val="hu-HU"/>
+        </w:rPr>
+        <w:t xml:space="preserve">Ez az </w:t>
+      </w:r>
+      <w:r>
+        <w:rPr>
+          <w:i/>
+          <w:iCs/>
+          <w:lang w:val="hu-HU"/>
+        </w:rPr>
+        <w:t>emitConversion</w:t>
+      </w:r>
+      <w:r>
+        <w:rPr>
+          <w:lang w:val="hu-HU"/>
+        </w:rPr>
+        <w:t xml:space="preserve"> függvény, amely minden </w:t>
+      </w:r>
+      <w:r>
+        <w:rPr>
+          <w:i/>
+          <w:iCs/>
+          <w:lang w:val="hu-HU"/>
+        </w:rPr>
+        <w:t>.emit()</w:t>
+      </w:r>
+      <w:r>
+        <w:rPr>
+          <w:lang w:val="hu-HU"/>
+        </w:rPr>
+        <w:t xml:space="preserve"> hívásban lévő fejléc esetében </w:t>
+      </w:r>
+      <w:r>
+        <w:rPr>
+          <w:i/>
+          <w:iCs/>
+          <w:lang w:val="hu-HU"/>
+        </w:rPr>
+        <w:t>Valid</w:t>
+      </w:r>
+      <w:r>
+        <w:rPr>
+          <w:lang w:val="hu-HU"/>
+        </w:rPr>
+        <w:t>-ra állítja annak minden értékét.</w:t>
+      </w:r>
+      <w:r>
+        <w:rPr>
+          <w:lang w:val="hu-HU"/>
+        </w:rPr>
+        <w:t xml:space="preserve"> Így kerül létrehozásra, a </w:t>
       </w:r>
       <w:r>
         <w:rPr>
@@ -3852,7 +5100,7 @@
         <w:rPr>
           <w:lang w:val="hu-HU"/>
         </w:rPr>
-        <w:t xml:space="preserve"> értéke</w:t>
+        <w:t xml:space="preserve"> </w:t>
       </w:r>
       <w:r>
         <w:rPr>
@@ -3866,21 +5114,37 @@
         <w:rPr>
           <w:lang w:val="hu-HU"/>
         </w:rPr>
-        <w:t xml:space="preserve">, így minden más fejléc és mező </w:t>
-      </w:r>
-      <w:r>
-        <w:rPr>
-          <w:i/>
-          <w:iCs/>
-          <w:lang w:val="hu-HU"/>
-        </w:rPr>
-        <w:t>Undefined</w:t>
-      </w:r>
-      <w:r>
-        <w:rPr>
-          <w:lang w:val="hu-HU"/>
-        </w:rPr>
-        <w:t xml:space="preserve"> lesz.</w:t>
+        <w:t xml:space="preserve"> környezet mellett</w:t>
+      </w:r>
+      <w:r>
+        <w:rPr>
+          <w:lang w:val="hu-HU"/>
+        </w:rPr>
+        <w:t>,</w:t>
+      </w:r>
+      <w:r>
+        <w:rPr>
+          <w:lang w:val="hu-HU"/>
+        </w:rPr>
+        <w:t xml:space="preserve"> a </w:t>
+      </w:r>
+      <w:r>
+        <w:rPr>
+          <w:lang w:val="hu-HU"/>
+        </w:rPr>
+        <w:t>másik végállapot</w:t>
+      </w:r>
+      <w:r>
+        <w:rPr>
+          <w:lang w:val="hu-HU"/>
+        </w:rPr>
+        <w:t>.</w:t>
+      </w:r>
+      <w:r>
+        <w:rPr>
+          <w:lang w:val="hu-HU"/>
+        </w:rPr>
+        <w:t xml:space="preserve"> Utóbbi tehát az átalakítás közben, míg előbbi majd csak az átalakítások végén jön létre.</w:t>
       </w:r>
     </w:p>
     <w:p>
@@ -3894,64 +5158,54 @@
         <w:rPr>
           <w:lang w:val="hu-HU"/>
         </w:rPr>
-        <w:t>Fejléceket átalakító függvények</w:t>
-      </w:r>
-    </w:p>
-    <w:p>
-      <w:pPr>
-        <w:rPr>
-          <w:lang w:val="hu-HU"/>
-        </w:rPr>
-      </w:pPr>
-      <w:r>
-        <w:rPr>
-          <w:lang w:val="hu-HU"/>
-        </w:rPr>
-        <w:t xml:space="preserve">Ha a </w:t>
-      </w:r>
-      <w:r>
-        <w:rPr>
-          <w:i/>
-          <w:iCs/>
-          <w:lang w:val="hu-HU"/>
-        </w:rPr>
-        <w:t>Statement</w:t>
-      </w:r>
-      <w:r>
-        <w:rPr>
-          <w:lang w:val="hu-HU"/>
-        </w:rPr>
-        <w:t xml:space="preserve"> listában a </w:t>
-      </w:r>
-      <w:r>
-        <w:rPr>
-          <w:i/>
-          <w:iCs/>
-          <w:lang w:val="hu-HU"/>
-        </w:rPr>
-        <w:t>mainConversion</w:t>
-      </w:r>
-      <w:r>
-        <w:rPr>
-          <w:lang w:val="hu-HU"/>
-        </w:rPr>
-        <w:t xml:space="preserve"> függvény </w:t>
-      </w:r>
-      <w:r>
-        <w:rPr>
-          <w:i/>
-          <w:iCs/>
-          <w:lang w:val="hu-HU"/>
-        </w:rPr>
-        <w:t>Parser</w:t>
-      </w:r>
-      <w:r>
-        <w:rPr>
-          <w:i/>
-          <w:iCs/>
-          <w:lang w:val="hu-HU"/>
-        </w:rPr>
-        <w:t>Header</w:t>
+        <w:lastRenderedPageBreak/>
+        <w:t>sideConditionConversion</w:t>
+      </w:r>
+    </w:p>
+    <w:p>
+      <w:pPr>
+        <w:rPr>
+          <w:lang w:val="hu-HU"/>
+        </w:rPr>
+      </w:pPr>
+      <w:r>
+        <w:rPr>
+          <w:lang w:val="hu-HU"/>
+        </w:rPr>
+        <w:t>Fontos még a mellékfeltételek átalakítása</w:t>
+      </w:r>
+      <w:r>
+        <w:rPr>
+          <w:lang w:val="hu-HU"/>
+        </w:rPr>
+        <w:t>, melyet a program felhasználói felület részétől kapunk meg</w:t>
+      </w:r>
+      <w:r>
+        <w:rPr>
+          <w:lang w:val="hu-HU"/>
+        </w:rPr>
+        <w:t>, számok sorozataként.</w:t>
+      </w:r>
+    </w:p>
+    <w:p>
+      <w:pPr>
+        <w:rPr>
+          <w:lang w:val="hu-HU"/>
+        </w:rPr>
+      </w:pPr>
+      <w:r>
+        <w:rPr>
+          <w:lang w:val="hu-HU"/>
+        </w:rPr>
+        <w:t xml:space="preserve">A sorozat minden eleme egy programfüggvényhez tartózó mellékfeltételt jelöl, míg az értéke azt, hogy van-e ellenőrzés, és ha igen, akkor </w:t>
+      </w:r>
+      <w:r>
+        <w:rPr>
+          <w:i/>
+          <w:iCs/>
+          <w:lang w:val="hu-HU"/>
+        </w:rPr>
+        <w:t>Valid</w:t>
       </w:r>
       <w:r>
         <w:rPr>
@@ -3965,214 +5219,84 @@
           <w:iCs/>
           <w:lang w:val="hu-HU"/>
         </w:rPr>
-        <w:t>ParserStruct</w:t>
-      </w:r>
-      <w:r>
-        <w:rPr>
-          <w:i/>
-          <w:iCs/>
-          <w:lang w:val="hu-HU"/>
-        </w:rPr>
-        <w:t xml:space="preserve"> </w:t>
-      </w:r>
-      <w:r>
-        <w:rPr>
-          <w:lang w:val="hu-HU"/>
-        </w:rPr>
-        <w:t>konstruktorokat talál</w:t>
-      </w:r>
-      <w:r>
-        <w:rPr>
-          <w:lang w:val="hu-HU"/>
-        </w:rPr>
-        <w:t xml:space="preserve">, melyek a </w:t>
-      </w:r>
-      <w:r>
-        <w:rPr>
-          <w:lang w:val="hu-HU"/>
-        </w:rPr>
-        <w:t>fejlécek nevét, valamint a hozzájuk tartozó mezők neveinek listáját tartalmazzák</w:t>
-      </w:r>
-      <w:r>
-        <w:rPr>
-          <w:lang w:val="hu-HU"/>
-        </w:rPr>
-        <w:t xml:space="preserve">, akkor a kezdő- és végállapotokat tároló paramétereit a </w:t>
-      </w:r>
-      <w:r>
-        <w:rPr>
-          <w:i/>
-          <w:iCs/>
-          <w:lang w:val="hu-HU"/>
-        </w:rPr>
-        <w:t>headerConversion</w:t>
-      </w:r>
-      <w:r>
-        <w:rPr>
-          <w:lang w:val="hu-HU"/>
-        </w:rPr>
-        <w:t xml:space="preserve"> függvénynek adja át.</w:t>
-      </w:r>
-    </w:p>
-    <w:p>
-      <w:pPr>
-        <w:rPr>
-          <w:lang w:val="hu-HU"/>
-        </w:rPr>
-      </w:pPr>
-      <w:r>
-        <w:rPr>
-          <w:lang w:val="hu-HU"/>
-        </w:rPr>
-        <w:t xml:space="preserve">Ez fogja a fejlécet a megfelelő alakra hozva beépíteni a környezetekbe. A fejléc nevéhez rendel egy validitást, amely a kezdőkörnyezetek esetében </w:t>
-      </w:r>
-      <w:r>
-        <w:rPr>
-          <w:i/>
-          <w:iCs/>
-          <w:lang w:val="hu-HU"/>
-        </w:rPr>
         <w:t>Invalid</w:t>
       </w:r>
       <w:r>
         <w:rPr>
           <w:lang w:val="hu-HU"/>
         </w:rPr>
-        <w:t xml:space="preserve">, a végállapotok környezeteiben pedig </w:t>
-      </w:r>
-      <w:r>
-        <w:rPr>
-          <w:i/>
-          <w:iCs/>
-          <w:lang w:val="hu-HU"/>
-        </w:rPr>
-        <w:t>Undefined</w:t>
-      </w:r>
-      <w:r>
-        <w:rPr>
-          <w:lang w:val="hu-HU"/>
-        </w:rPr>
-        <w:t xml:space="preserve">, majd ugyenezt végrehajta minden </w:t>
-      </w:r>
-      <w:bookmarkStart w:id="9" w:name="_GoBack"/>
+        <w:t xml:space="preserve"> érték esetén teljesül a feltétel.</w:t>
+      </w:r>
+    </w:p>
+    <w:p>
+      <w:pPr>
+        <w:rPr>
+          <w:lang w:val="hu-HU"/>
+        </w:rPr>
+      </w:pPr>
+      <w:r>
+        <w:rPr>
+          <w:lang w:val="hu-HU"/>
+        </w:rPr>
+        <w:t xml:space="preserve">A programfüggvények, amelyekhez rendeljük a mellékfeltételeket rendre az elágazás, tábla, értékadás, fejléc és drop. </w:t>
+      </w:r>
+      <w:r>
+        <w:rPr>
+          <w:lang w:val="hu-HU"/>
+        </w:rPr>
+        <w:t>Ezek az ellenőrzés során fontosak, így a Verification.hs részben vannak bővebben kifejtve.</w:t>
+      </w:r>
+    </w:p>
+    <w:p>
+      <w:pPr>
+        <w:pStyle w:val="Heading5"/>
+        <w:rPr>
+          <w:lang w:val="hu-HU"/>
+        </w:rPr>
+      </w:pPr>
+      <w:r>
+        <w:rPr>
+          <w:lang w:val="hu-HU"/>
+        </w:rPr>
+        <w:t>Adattípusokat szöveggé alakító függvények</w:t>
+      </w:r>
+    </w:p>
+    <w:p>
+      <w:pPr>
+        <w:rPr>
+          <w:lang w:val="hu-HU"/>
+        </w:rPr>
+      </w:pPr>
+      <w:r>
+        <w:rPr>
+          <w:lang w:val="hu-HU"/>
+        </w:rPr>
+        <w:t>A még ehhez a részhez tartozó, de kisebb egység a szöveggé alakító függvények. Ezek a Haskellben definiált és használt adattípusokat konvertálja szöveggé, hogy az eredményeket vissza lehessen küldeni a felület rétegnek.</w:t>
+      </w:r>
+    </w:p>
+    <w:p>
+      <w:pPr>
+        <w:pStyle w:val="Heading3"/>
+        <w:rPr>
+          <w:lang w:val="hu-HU"/>
+        </w:rPr>
+      </w:pPr>
+      <w:bookmarkStart w:id="9" w:name="_Toc40641813"/>
+      <w:r>
+        <w:rPr>
+          <w:lang w:val="hu-HU"/>
+        </w:rPr>
+        <w:t>Verification.hs</w:t>
+      </w:r>
       <w:bookmarkEnd w:id="9"/>
-      <w:r>
-        <w:rPr>
-          <w:lang w:val="hu-HU"/>
-        </w:rPr>
-        <w:t>mezőn is</w:t>
-      </w:r>
-      <w:r>
-        <w:rPr>
-          <w:lang w:val="hu-HU"/>
-        </w:rPr>
-        <w:t>, a fejléccel azonos validitással</w:t>
-      </w:r>
-      <w:r>
-        <w:rPr>
-          <w:lang w:val="hu-HU"/>
-        </w:rPr>
-        <w:t xml:space="preserve"> a </w:t>
-      </w:r>
-      <w:r>
-        <w:rPr>
-          <w:i/>
-          <w:iCs/>
-          <w:lang w:val="hu-HU"/>
-        </w:rPr>
-        <w:t>fieldsConversion</w:t>
-      </w:r>
-      <w:r>
-        <w:rPr>
-          <w:lang w:val="hu-HU"/>
-        </w:rPr>
-        <w:t xml:space="preserve"> függvény segítségével</w:t>
-      </w:r>
-      <w:r>
-        <w:rPr>
-          <w:lang w:val="hu-HU"/>
-        </w:rPr>
-        <w:t>.</w:t>
-      </w:r>
-    </w:p>
-    <w:p>
-      <w:pPr>
-        <w:pStyle w:val="Heading5"/>
-        <w:rPr>
-          <w:lang w:val="hu-HU"/>
-        </w:rPr>
-      </w:pPr>
-      <w:r>
-        <w:rPr>
-          <w:lang w:val="hu-HU"/>
-        </w:rPr>
-        <w:t>parserConversion</w:t>
-      </w:r>
-    </w:p>
-    <w:p>
-      <w:pPr>
-        <w:rPr>
-          <w:lang w:val="hu-HU"/>
-        </w:rPr>
-      </w:pPr>
-      <w:r>
-        <w:rPr>
-          <w:i/>
-          <w:iCs/>
-          <w:lang w:val="hu-HU"/>
-        </w:rPr>
-        <w:t>Parser</w:t>
-      </w:r>
-      <w:r>
-        <w:rPr>
-          <w:lang w:val="hu-HU"/>
-        </w:rPr>
-        <w:t xml:space="preserve"> konstruktor esetén a </w:t>
-      </w:r>
-      <w:r>
-        <w:rPr>
-          <w:i/>
-          <w:iCs/>
-          <w:lang w:val="hu-HU"/>
-        </w:rPr>
-        <w:t>mainConversion</w:t>
-      </w:r>
-      <w:r>
-        <w:rPr>
-          <w:lang w:val="hu-HU"/>
-        </w:rPr>
-        <w:t xml:space="preserve"> a kezdőállapotokat tartalmazó paraméterével hívja meg a </w:t>
-      </w:r>
-      <w:r>
-        <w:rPr>
-          <w:i/>
-          <w:iCs/>
-          <w:lang w:val="hu-HU"/>
-        </w:rPr>
-        <w:t>parserConversion</w:t>
-      </w:r>
-      <w:r>
-        <w:rPr>
-          <w:lang w:val="hu-HU"/>
-        </w:rPr>
-        <w:t xml:space="preserve"> függvényt. </w:t>
-      </w:r>
-    </w:p>
-    <w:p>
-      <w:pPr>
-        <w:pStyle w:val="Heading3"/>
-        <w:rPr>
-          <w:lang w:val="hu-HU"/>
-        </w:rPr>
-      </w:pPr>
-      <w:bookmarkStart w:id="10" w:name="_Toc39528675"/>
-      <w:r>
-        <w:rPr>
-          <w:lang w:val="hu-HU"/>
-        </w:rPr>
-        <w:lastRenderedPageBreak/>
-        <w:t>Verification.hs</w:t>
-      </w:r>
+    </w:p>
+    <w:p>
+      <w:pPr>
+        <w:rPr>
+          <w:lang w:val="hu-HU"/>
+        </w:rPr>
+      </w:pPr>
+      <w:bookmarkStart w:id="10" w:name="_GoBack"/>
       <w:bookmarkEnd w:id="10"/>
     </w:p>
     <w:p>
@@ -4185,19 +5309,6 @@
         <w:rPr>
           <w:lang w:val="hu-HU"/>
         </w:rPr>
-        <w:t>....</w:t>
-      </w:r>
-    </w:p>
-    <w:p>
-      <w:pPr>
-        <w:rPr>
-          <w:lang w:val="hu-HU"/>
-        </w:rPr>
-      </w:pPr>
-      <w:r>
-        <w:rPr>
-          <w:lang w:val="hu-HU"/>
-        </w:rPr>
         <w:br w:type="page"/>
       </w:r>
     </w:p>
@@ -4222,7 +5333,13 @@
           <w:lang w:val="hu-HU"/>
         </w:rPr>
       </w:pPr>
-      <w:bookmarkStart w:id="11" w:name="_Toc39528676"/>
+      <w:bookmarkStart w:id="11" w:name="_Toc40641814"/>
+      <w:r>
+        <w:rPr>
+          <w:lang w:val="hu-HU"/>
+        </w:rPr>
+        <w:t xml:space="preserve">3.4. </w:t>
+      </w:r>
       <w:r>
         <w:rPr>
           <w:lang w:val="hu-HU"/>
@@ -4317,7 +5434,10 @@
         <w:t xml:space="preserve"> A</w:t>
       </w:r>
       <w:r>
-        <w:t xml:space="preserve"> könyvtár d</w:t>
+        <w:t xml:space="preserve"> </w:t>
+      </w:r>
+      <w:r>
+        <w:t>könyvtár d</w:t>
       </w:r>
       <w:r>
         <w:t>okumentáció</w:t>
@@ -4358,7 +5478,10 @@
         <w:endnoteRef/>
       </w:r>
       <w:r>
-        <w:t xml:space="preserve"> Egyszerű imperatív nyelv elemzése </w:t>
+        <w:t xml:space="preserve"> </w:t>
+      </w:r>
+      <w:r>
+        <w:t xml:space="preserve">Egyszerű imperatív nyelv elemzése </w:t>
       </w:r>
     </w:p>
     <w:p>
@@ -5695,7 +6818,7 @@
 </file>
 
 <file path=customXml/itemProps1.xml><?xml version="1.0" encoding="utf-8"?>
-<ds:datastoreItem xmlns:ds="http://schemas.openxmlformats.org/officeDocument/2006/customXml" ds:itemID="{95CFAE87-44D8-4733-9273-646211ED6F37}">
+<ds:datastoreItem xmlns:ds="http://schemas.openxmlformats.org/officeDocument/2006/customXml" ds:itemID="{34412B1D-0CD5-49AB-9103-22A16EEAD957}">
   <ds:schemaRefs>
     <ds:schemaRef ds:uri="http://schemas.openxmlformats.org/officeDocument/2006/bibliography"/>
   </ds:schemaRefs>

--- a/Szakdolgozat.docx
+++ b/Szakdolgozat.docx
@@ -5227,6 +5227,12 @@
         </w:rPr>
         <w:t xml:space="preserve"> érték esetén teljesül a feltétel.</w:t>
       </w:r>
+      <w:r>
+        <w:rPr>
+          <w:lang w:val="hu-HU"/>
+        </w:rPr>
+        <w:t xml:space="preserve"> Egy adott programfüggvényhez több mellékfeltétel is tartozik, ez a sorozatban a számokat elválasztó &amp; szimbólummal van elválasztva.</w:t>
+      </w:r>
     </w:p>
     <w:p>
       <w:pPr>
@@ -5296,6 +5302,1462 @@
           <w:lang w:val="hu-HU"/>
         </w:rPr>
       </w:pPr>
+      <w:r>
+        <w:rPr>
+          <w:lang w:val="hu-HU"/>
+        </w:rPr>
+        <w:t>Miután az előkészítő folyamat sikeresen a köztes nyelvre hozta a programot, négy fontos adat áll rendelkezésünkre az ellenőrzéshez. A végállapotok, kezdőállapotok, a program és a mellékfeltételek.</w:t>
+      </w:r>
+    </w:p>
+    <w:p>
+      <w:pPr>
+        <w:rPr>
+          <w:lang w:val="hu-HU"/>
+        </w:rPr>
+      </w:pPr>
+      <w:r>
+        <w:rPr>
+          <w:lang w:val="hu-HU"/>
+        </w:rPr>
+        <w:t xml:space="preserve">A hiba észlelés folyamata a program mentén zajlik. Rekurzív hívásokkal mindig az </w:t>
+      </w:r>
+      <w:r>
+        <w:rPr>
+          <w:lang w:val="hu-HU"/>
+        </w:rPr>
+        <w:t xml:space="preserve">pillanatnyilag </w:t>
+      </w:r>
+      <w:r>
+        <w:rPr>
+          <w:lang w:val="hu-HU"/>
+        </w:rPr>
+        <w:t>illeszkedő szabályt választjuk ki, és alkalmazzuk azt a környezetekre, ha a mellékfeltételek teljesülnek.</w:t>
+      </w:r>
+    </w:p>
+    <w:p>
+      <w:pPr>
+        <w:pStyle w:val="Heading4"/>
+        <w:rPr>
+          <w:lang w:val="hu-HU"/>
+        </w:rPr>
+      </w:pPr>
+      <w:r>
+        <w:rPr>
+          <w:lang w:val="hu-HU"/>
+        </w:rPr>
+        <w:t>Bevezetett adattípusok</w:t>
+      </w:r>
+    </w:p>
+    <w:p>
+      <w:pPr>
+        <w:pStyle w:val="Heading5"/>
+        <w:rPr>
+          <w:lang w:val="hu-HU"/>
+        </w:rPr>
+      </w:pPr>
+      <w:r>
+        <w:rPr>
+          <w:lang w:val="hu-HU"/>
+        </w:rPr>
+        <w:t>Validity</w:t>
+      </w:r>
+    </w:p>
+    <w:p>
+      <w:pPr>
+        <w:rPr>
+          <w:lang w:val="hu-HU"/>
+        </w:rPr>
+      </w:pPr>
+      <w:r>
+        <w:rPr>
+          <w:lang w:val="hu-HU"/>
+        </w:rPr>
+        <w:t xml:space="preserve">A </w:t>
+      </w:r>
+      <w:r>
+        <w:rPr>
+          <w:lang w:val="hu-HU"/>
+        </w:rPr>
+        <w:t xml:space="preserve">környezetekben szereplő </w:t>
+      </w:r>
+      <w:r>
+        <w:rPr>
+          <w:lang w:val="hu-HU"/>
+        </w:rPr>
+        <w:t>fejlécek és azokhoz tartozó mezők érvényességének jelöléséhez létrehozott adattípus.</w:t>
+      </w:r>
+      <w:r>
+        <w:rPr>
+          <w:lang w:val="hu-HU"/>
+        </w:rPr>
+        <w:t xml:space="preserve"> Értéke lehet Valid</w:t>
+      </w:r>
+      <w:r>
+        <w:rPr>
+          <w:lang w:val="hu-HU"/>
+        </w:rPr>
+        <w:t>, ha érvényes</w:t>
+      </w:r>
+      <w:r>
+        <w:rPr>
+          <w:lang w:val="hu-HU"/>
+        </w:rPr>
+        <w:t>, Invalid,</w:t>
+      </w:r>
+      <w:r>
+        <w:rPr>
+          <w:lang w:val="hu-HU"/>
+        </w:rPr>
+        <w:t xml:space="preserve"> ha nem az,</w:t>
+      </w:r>
+      <w:r>
+        <w:rPr>
+          <w:lang w:val="hu-HU"/>
+        </w:rPr>
+        <w:t xml:space="preserve"> Undefined</w:t>
+      </w:r>
+      <w:r>
+        <w:rPr>
+          <w:lang w:val="hu-HU"/>
+        </w:rPr>
+        <w:t>, ha nem meghatározott a fejléc vagy mező</w:t>
+      </w:r>
+      <w:r>
+        <w:rPr>
+          <w:lang w:val="hu-HU"/>
+        </w:rPr>
+        <w:t xml:space="preserve"> és None</w:t>
+      </w:r>
+      <w:r>
+        <w:rPr>
+          <w:lang w:val="hu-HU"/>
+        </w:rPr>
+        <w:t xml:space="preserve">, ami a mellékfeltételekhez szükséges, ha </w:t>
+      </w:r>
+      <w:r>
+        <w:rPr>
+          <w:lang w:val="hu-HU"/>
+        </w:rPr>
+        <w:t>nincs ellenőrzés</w:t>
+      </w:r>
+      <w:r>
+        <w:rPr>
+          <w:lang w:val="hu-HU"/>
+        </w:rPr>
+        <w:t xml:space="preserve">. </w:t>
+      </w:r>
+      <w:r>
+        <w:rPr>
+          <w:lang w:val="hu-HU"/>
+        </w:rPr>
+        <w:t>Az egyenlőség vizsgálat során az Undefined validitás minden mással egyenlő.</w:t>
+      </w:r>
+    </w:p>
+    <w:p>
+      <w:pPr>
+        <w:pStyle w:val="Heading5"/>
+        <w:rPr>
+          <w:lang w:val="hu-HU"/>
+        </w:rPr>
+      </w:pPr>
+      <w:r>
+        <w:rPr>
+          <w:lang w:val="hu-HU"/>
+        </w:rPr>
+        <w:lastRenderedPageBreak/>
+        <w:t>Field</w:t>
+      </w:r>
+    </w:p>
+    <w:p>
+      <w:pPr>
+        <w:rPr>
+          <w:lang w:val="hu-HU"/>
+        </w:rPr>
+      </w:pPr>
+      <w:r>
+        <w:rPr>
+          <w:lang w:val="hu-HU"/>
+        </w:rPr>
+        <w:t>A fejlécekhez tartozó mezők típusa. Egy név és validitás pár</w:t>
+      </w:r>
+      <w:r>
+        <w:rPr>
+          <w:lang w:val="hu-HU"/>
+        </w:rPr>
+        <w:t>ból áll</w:t>
+      </w:r>
+      <w:r>
+        <w:rPr>
+          <w:lang w:val="hu-HU"/>
+        </w:rPr>
+        <w:t>.</w:t>
+      </w:r>
+    </w:p>
+    <w:p>
+      <w:pPr>
+        <w:pStyle w:val="Heading5"/>
+        <w:rPr>
+          <w:lang w:val="hu-HU"/>
+        </w:rPr>
+      </w:pPr>
+      <w:r>
+        <w:rPr>
+          <w:lang w:val="hu-HU"/>
+        </w:rPr>
+        <w:t>Header</w:t>
+      </w:r>
+    </w:p>
+    <w:p>
+      <w:pPr>
+        <w:rPr>
+          <w:lang w:val="hu-HU"/>
+        </w:rPr>
+      </w:pPr>
+      <w:r>
+        <w:rPr>
+          <w:lang w:val="hu-HU"/>
+        </w:rPr>
+        <w:t>A fejléc típusa. A nevén és a validitásán kívül</w:t>
+      </w:r>
+      <w:r>
+        <w:rPr>
+          <w:lang w:val="hu-HU"/>
+        </w:rPr>
+        <w:t xml:space="preserve"> a hozzá tartozó mezők listájából épül fel.</w:t>
+      </w:r>
+    </w:p>
+    <w:p>
+      <w:pPr>
+        <w:pStyle w:val="Heading5"/>
+        <w:rPr>
+          <w:lang w:val="hu-HU"/>
+        </w:rPr>
+      </w:pPr>
+      <w:r>
+        <w:rPr>
+          <w:lang w:val="hu-HU"/>
+        </w:rPr>
+        <w:t>Environment</w:t>
+      </w:r>
+    </w:p>
+    <w:p>
+      <w:pPr>
+        <w:rPr>
+          <w:lang w:val="hu-HU"/>
+        </w:rPr>
+      </w:pPr>
+      <w:r>
+        <w:rPr>
+          <w:lang w:val="hu-HU"/>
+        </w:rPr>
+        <w:t xml:space="preserve">A környezet </w:t>
+      </w:r>
+      <w:r>
+        <w:rPr>
+          <w:lang w:val="hu-HU"/>
+        </w:rPr>
+        <w:t>adat</w:t>
+      </w:r>
+      <w:r>
+        <w:rPr>
+          <w:lang w:val="hu-HU"/>
+        </w:rPr>
+        <w:t xml:space="preserve">típusa lényegében </w:t>
+      </w:r>
+      <w:r>
+        <w:rPr>
+          <w:lang w:val="hu-HU"/>
+        </w:rPr>
+        <w:t>fejlécek listája.</w:t>
+      </w:r>
+      <w:r>
+        <w:rPr>
+          <w:lang w:val="hu-HU"/>
+        </w:rPr>
+        <w:t xml:space="preserve"> Konstruktora az </w:t>
+      </w:r>
+      <w:r>
+        <w:rPr>
+          <w:i/>
+          <w:iCs/>
+          <w:lang w:val="hu-HU"/>
+        </w:rPr>
+        <w:t>Env</w:t>
+      </w:r>
+      <w:r>
+        <w:rPr>
+          <w:lang w:val="hu-HU"/>
+        </w:rPr>
+        <w:t>.</w:t>
+      </w:r>
+      <w:r>
+        <w:rPr>
+          <w:lang w:val="hu-HU"/>
+        </w:rPr>
+        <w:t xml:space="preserve"> </w:t>
+      </w:r>
+      <w:r>
+        <w:rPr>
+          <w:lang w:val="hu-HU"/>
+        </w:rPr>
+        <w:t xml:space="preserve">Minden esetben tartalmaz egy </w:t>
+      </w:r>
+      <w:r>
+        <w:rPr>
+          <w:i/>
+          <w:iCs/>
+          <w:lang w:val="hu-HU"/>
+        </w:rPr>
+        <w:t>drop</w:t>
+      </w:r>
+      <w:r>
+        <w:rPr>
+          <w:lang w:val="hu-HU"/>
+        </w:rPr>
+        <w:t xml:space="preserve"> nevű fejlécet, amelynek mező listái üresek.</w:t>
+      </w:r>
+    </w:p>
+    <w:p>
+      <w:pPr>
+        <w:rPr>
+          <w:lang w:val="hu-HU"/>
+        </w:rPr>
+      </w:pPr>
+      <w:r>
+        <w:rPr>
+          <w:lang w:val="hu-HU"/>
+        </w:rPr>
+        <w:t>Az ellenőrzés során csak a végállapotok lesznek ilyen típusúak, mivel azok számossága mindig kettő lesz. A deparser által kiszámított, valamint a valid drop érték esetén meghatározott környezetek. A kezdő, valamint azokból kiszámított környezetek azonosítóval vannak ellátva.</w:t>
+      </w:r>
+    </w:p>
+    <w:p>
+      <w:pPr>
+        <w:rPr>
+          <w:lang w:val="hu-HU"/>
+        </w:rPr>
+      </w:pPr>
+      <w:r>
+        <w:rPr>
+          <w:lang w:val="hu-HU"/>
+        </w:rPr>
+        <w:t xml:space="preserve">Másik konstruktora az </w:t>
+      </w:r>
+      <w:r>
+        <w:rPr>
+          <w:i/>
+          <w:iCs/>
+          <w:lang w:val="hu-HU"/>
+        </w:rPr>
+        <w:t>EnvError</w:t>
+      </w:r>
+      <w:r>
+        <w:rPr>
+          <w:lang w:val="hu-HU"/>
+        </w:rPr>
+        <w:t>, mely hiba észlelése esetén egyértelműsítheti hogy a számítás során a környezetek alakítása során történt hiba.</w:t>
+      </w:r>
+      <w:r>
+        <w:rPr>
+          <w:lang w:val="hu-HU"/>
+        </w:rPr>
+        <w:t xml:space="preserve"> Ha az átalakítások vagy átírások során </w:t>
+      </w:r>
+      <w:r>
+        <w:rPr>
+          <w:i/>
+          <w:iCs/>
+          <w:lang w:val="hu-HU"/>
+        </w:rPr>
+        <w:t>EnvError</w:t>
+      </w:r>
+      <w:r>
+        <w:rPr>
+          <w:lang w:val="hu-HU"/>
+        </w:rPr>
+        <w:t xml:space="preserve"> a visszakapott eredmény, az éppen zajló folyamat megáll, és ezt küldi vissza a felhasználói felületnek.</w:t>
+      </w:r>
+    </w:p>
+    <w:p>
+      <w:pPr>
+        <w:pStyle w:val="Heading5"/>
+        <w:rPr>
+          <w:lang w:val="hu-HU"/>
+        </w:rPr>
+      </w:pPr>
+      <w:r>
+        <w:rPr>
+          <w:lang w:val="hu-HU"/>
+        </w:rPr>
+        <w:t>IdEnvironment</w:t>
+      </w:r>
+    </w:p>
+    <w:p>
+      <w:pPr>
+        <w:rPr>
+          <w:lang w:val="hu-HU"/>
+        </w:rPr>
+      </w:pPr>
+      <w:r>
+        <w:rPr>
+          <w:lang w:val="hu-HU"/>
+        </w:rPr>
+        <w:t>A</w:t>
+      </w:r>
+      <w:r>
+        <w:rPr>
+          <w:lang w:val="hu-HU"/>
+        </w:rPr>
+        <w:t xml:space="preserve">z </w:t>
+      </w:r>
+      <w:r>
+        <w:rPr>
+          <w:i/>
+          <w:iCs/>
+          <w:lang w:val="hu-HU"/>
+        </w:rPr>
+        <w:t>IdEnvironment</w:t>
+      </w:r>
+      <w:r>
+        <w:rPr>
+          <w:lang w:val="hu-HU"/>
+        </w:rPr>
+        <w:t xml:space="preserve"> a</w:t>
+      </w:r>
+      <w:r>
+        <w:rPr>
+          <w:lang w:val="hu-HU"/>
+        </w:rPr>
+        <w:t xml:space="preserve"> környezet típus olyan kiegészítése, amely a fejléc lista mellett tartalmaz egy egyedi azonosítót és egy típust, amely a környezet állapotát jelöli.</w:t>
+      </w:r>
+    </w:p>
+    <w:p>
+      <w:pPr>
+        <w:rPr>
+          <w:lang w:val="hu-HU"/>
+        </w:rPr>
+      </w:pPr>
+      <w:r>
+        <w:rPr>
+          <w:lang w:val="hu-HU"/>
+        </w:rPr>
+        <w:t xml:space="preserve">Az azonosító kezdetben csak egy szám, </w:t>
+      </w:r>
+      <w:r>
+        <w:rPr>
+          <w:lang w:val="hu-HU"/>
+        </w:rPr>
+        <w:t>a kezdőkörnyezeteket sorszámozzuk.</w:t>
+      </w:r>
+      <w:r>
+        <w:rPr>
+          <w:lang w:val="hu-HU"/>
+        </w:rPr>
+        <w:t xml:space="preserve"> Ezután minden lépésben, amikor alkalmazva van egy programfüggvény, akkor annak nevét hozzáfűzzük az azonosító végére. </w:t>
+      </w:r>
+      <w:r>
+        <w:rPr>
+          <w:lang w:val="hu-HU"/>
+        </w:rPr>
+        <w:t>Így a számítás végére minden kiszámolt környezet azonosítójából kinyerhető, hogy milyen lépések során jutottunk el abba az állapotba. Ez a felhasználói felület során a gráf megépítésénél tölt be fontos szerepet.</w:t>
+      </w:r>
+    </w:p>
+    <w:p>
+      <w:pPr>
+        <w:pStyle w:val="Heading5"/>
+        <w:rPr>
+          <w:lang w:val="hu-HU"/>
+        </w:rPr>
+      </w:pPr>
+      <w:r>
+        <w:rPr>
+          <w:lang w:val="hu-HU"/>
+        </w:rPr>
+        <w:t>Program</w:t>
+      </w:r>
+    </w:p>
+    <w:p>
+      <w:pPr>
+        <w:rPr>
+          <w:lang w:val="hu-HU"/>
+        </w:rPr>
+      </w:pPr>
+      <w:r>
+        <w:rPr>
+          <w:lang w:val="hu-HU"/>
+        </w:rPr>
+        <w:t>A köztes nyelv reprezentációja. Konstruktorai egy-egy programstruktúrát határoznak meg, a számításhoz szükséges módon leegyszerűsítve.</w:t>
+      </w:r>
+    </w:p>
+    <w:p>
+      <w:pPr>
+        <w:rPr>
+          <w:lang w:val="hu-HU"/>
+        </w:rPr>
+      </w:pPr>
+      <w:r>
+        <w:rPr>
+          <w:lang w:val="hu-HU"/>
+        </w:rPr>
+        <w:lastRenderedPageBreak/>
+        <w:t xml:space="preserve">Az </w:t>
+      </w:r>
+      <w:r>
+        <w:rPr>
+          <w:i/>
+          <w:iCs/>
+          <w:lang w:val="hu-HU"/>
+        </w:rPr>
+        <w:t>EmptyProg</w:t>
+      </w:r>
+      <w:r>
+        <w:rPr>
+          <w:lang w:val="hu-HU"/>
+        </w:rPr>
+        <w:t xml:space="preserve"> a köztes nyelvre való átírás során hasznos. Jelzi, ha a felhasználó olyan programot adott, amely vagy teljesen üres, vagy nincs olyan része, amely alkalmas lenne számítások végzésére.</w:t>
+      </w:r>
+    </w:p>
+    <w:p>
+      <w:pPr>
+        <w:rPr>
+          <w:lang w:val="hu-HU"/>
+        </w:rPr>
+      </w:pPr>
+      <w:r>
+        <w:rPr>
+          <w:lang w:val="hu-HU"/>
+        </w:rPr>
+        <w:t xml:space="preserve">A </w:t>
+      </w:r>
+      <w:r>
+        <w:rPr>
+          <w:i/>
+          <w:iCs/>
+          <w:lang w:val="hu-HU"/>
+        </w:rPr>
+        <w:t>ProgError</w:t>
+      </w:r>
+      <w:r>
+        <w:rPr>
+          <w:lang w:val="hu-HU"/>
+        </w:rPr>
+        <w:t xml:space="preserve"> az </w:t>
+      </w:r>
+      <w:r>
+        <w:rPr>
+          <w:i/>
+          <w:iCs/>
+          <w:lang w:val="hu-HU"/>
+        </w:rPr>
+        <w:t>EnvError</w:t>
+      </w:r>
+      <w:r>
+        <w:rPr>
+          <w:lang w:val="hu-HU"/>
+        </w:rPr>
+        <w:t xml:space="preserve"> kontruktorhoz hasonlóan hibajelzésre alkalmas, mely nagyobb szintaktikai hibák vagy a résznyelven kívül eső programrészekre figyelmeztet, és szintén leállítja a folyamatokat.</w:t>
+      </w:r>
+      <w:r>
+        <w:rPr>
+          <w:lang w:val="hu-HU"/>
+        </w:rPr>
+        <w:t xml:space="preserve"> Feltételezve van, hogy a beadott program egy leforduló, helyes P4 program, így a hibaészlelés nem a teljes P4 nyelvre kiterjedő.</w:t>
+      </w:r>
+    </w:p>
+    <w:p>
+      <w:pPr>
+        <w:rPr>
+          <w:lang w:val="hu-HU"/>
+        </w:rPr>
+      </w:pPr>
+      <w:r>
+        <w:rPr>
+          <w:lang w:val="hu-HU"/>
+        </w:rPr>
+        <w:t xml:space="preserve">A </w:t>
+      </w:r>
+      <w:r>
+        <w:rPr>
+          <w:i/>
+          <w:iCs/>
+          <w:lang w:val="hu-HU"/>
+        </w:rPr>
+        <w:t>Skip</w:t>
+      </w:r>
+      <w:r>
+        <w:rPr>
+          <w:lang w:val="hu-HU"/>
+        </w:rPr>
+        <w:t xml:space="preserve"> a standard ugrás programstruktúra, amely során nem történik semmilyen változtatás.</w:t>
+      </w:r>
+      <w:r>
+        <w:rPr>
+          <w:lang w:val="hu-HU"/>
+        </w:rPr>
+        <w:t xml:space="preserve"> </w:t>
+      </w:r>
+      <w:r>
+        <w:rPr>
+          <w:i/>
+          <w:iCs/>
+          <w:lang w:val="hu-HU"/>
+        </w:rPr>
+        <w:t>If-else</w:t>
+      </w:r>
+      <w:r>
+        <w:rPr>
+          <w:lang w:val="hu-HU"/>
+        </w:rPr>
+        <w:t xml:space="preserve"> struktúra üres </w:t>
+      </w:r>
+      <w:r>
+        <w:rPr>
+          <w:i/>
+          <w:iCs/>
+          <w:lang w:val="hu-HU"/>
+        </w:rPr>
+        <w:t>else</w:t>
+      </w:r>
+      <w:r>
+        <w:rPr>
+          <w:lang w:val="hu-HU"/>
+        </w:rPr>
+        <w:t xml:space="preserve"> ágában fordul elő a leggyakrabban, de a szekvencia második részeként is sokszor megjelenik.</w:t>
+      </w:r>
+    </w:p>
+    <w:p>
+      <w:pPr>
+        <w:rPr>
+          <w:lang w:val="hu-HU"/>
+        </w:rPr>
+      </w:pPr>
+      <w:r>
+        <w:rPr>
+          <w:lang w:val="hu-HU"/>
+        </w:rPr>
+        <w:t xml:space="preserve">A </w:t>
+      </w:r>
+      <w:r>
+        <w:rPr>
+          <w:i/>
+          <w:iCs/>
+          <w:lang w:val="hu-HU"/>
+        </w:rPr>
+        <w:t>Seq</w:t>
+      </w:r>
+      <w:r>
+        <w:rPr>
+          <w:lang w:val="hu-HU"/>
+        </w:rPr>
+        <w:t xml:space="preserve"> a szekvencia konstruktora.</w:t>
+      </w:r>
+      <w:r>
+        <w:rPr>
+          <w:lang w:val="hu-HU"/>
+        </w:rPr>
+        <w:t xml:space="preserve"> Ennek paramétere két </w:t>
+      </w:r>
+      <w:r>
+        <w:rPr>
+          <w:i/>
+          <w:iCs/>
+          <w:lang w:val="hu-HU"/>
+        </w:rPr>
+        <w:t>Program</w:t>
+      </w:r>
+      <w:r>
+        <w:rPr>
+          <w:lang w:val="hu-HU"/>
+        </w:rPr>
+        <w:t xml:space="preserve">, így egymás után bármilyen programstruktúra </w:t>
+      </w:r>
+      <w:r>
+        <w:rPr>
+          <w:lang w:val="hu-HU"/>
+        </w:rPr>
+        <w:t>előfordulhat.</w:t>
+      </w:r>
+      <w:r>
+        <w:rPr>
+          <w:lang w:val="hu-HU"/>
+        </w:rPr>
+        <w:t xml:space="preserve"> </w:t>
+      </w:r>
+    </w:p>
+    <w:p>
+      <w:pPr>
+        <w:rPr>
+          <w:lang w:val="hu-HU"/>
+        </w:rPr>
+      </w:pPr>
+      <w:r>
+        <w:rPr>
+          <w:lang w:val="hu-HU"/>
+        </w:rPr>
+        <w:t xml:space="preserve">Az elágazást az </w:t>
+      </w:r>
+      <w:r>
+        <w:rPr>
+          <w:i/>
+          <w:iCs/>
+          <w:lang w:val="hu-HU"/>
+        </w:rPr>
+        <w:t>If</w:t>
+      </w:r>
+      <w:r>
+        <w:rPr>
+          <w:lang w:val="hu-HU"/>
+        </w:rPr>
+        <w:t xml:space="preserve"> konstruktorral van reprezentálva. </w:t>
+      </w:r>
+      <w:r>
+        <w:rPr>
+          <w:lang w:val="hu-HU"/>
+        </w:rPr>
+        <w:t xml:space="preserve">Paraméterei </w:t>
+      </w:r>
+      <w:r>
+        <w:rPr>
+          <w:lang w:val="hu-HU"/>
+        </w:rPr>
+        <w:t xml:space="preserve">az feltételben szereplő változók, és két </w:t>
+      </w:r>
+      <w:r>
+        <w:rPr>
+          <w:i/>
+          <w:iCs/>
+          <w:lang w:val="hu-HU"/>
+        </w:rPr>
+        <w:t>Program</w:t>
+      </w:r>
+      <w:r>
+        <w:rPr>
+          <w:lang w:val="hu-HU"/>
+        </w:rPr>
+        <w:t xml:space="preserve"> amik az igaz illetve a hamis ágban vannak. </w:t>
+      </w:r>
+    </w:p>
+    <w:p>
+      <w:pPr>
+        <w:rPr>
+          <w:lang w:val="hu-HU"/>
+        </w:rPr>
+      </w:pPr>
+      <w:r>
+        <w:rPr>
+          <w:lang w:val="hu-HU"/>
+        </w:rPr>
+        <w:t xml:space="preserve">A P4 specifikus tábla konstruktora a </w:t>
+      </w:r>
+      <w:r>
+        <w:rPr>
+          <w:i/>
+          <w:iCs/>
+          <w:lang w:val="hu-HU"/>
+        </w:rPr>
+        <w:t>Table</w:t>
+      </w:r>
+      <w:r>
+        <w:rPr>
+          <w:lang w:val="hu-HU"/>
+        </w:rPr>
+        <w:t>.</w:t>
+      </w:r>
+      <w:r>
+        <w:rPr>
+          <w:lang w:val="hu-HU"/>
+        </w:rPr>
+        <w:t xml:space="preserve"> A tábla neve, a kulcsainak valamint az akcióinak a listája a</w:t>
+      </w:r>
+      <w:r>
+        <w:rPr>
+          <w:lang w:val="hu-HU"/>
+        </w:rPr>
+        <w:t xml:space="preserve"> hozzá tartozó paraméterek</w:t>
+      </w:r>
+      <w:r>
+        <w:rPr>
+          <w:lang w:val="hu-HU"/>
+        </w:rPr>
+        <w:t>.</w:t>
+      </w:r>
+    </w:p>
+    <w:p>
+      <w:pPr>
+        <w:rPr>
+          <w:lang w:val="hu-HU"/>
+        </w:rPr>
+      </w:pPr>
+      <w:r>
+        <w:rPr>
+          <w:lang w:val="hu-HU"/>
+        </w:rPr>
+        <w:t xml:space="preserve">Az </w:t>
+      </w:r>
+      <w:r>
+        <w:rPr>
+          <w:i/>
+          <w:iCs/>
+          <w:lang w:val="hu-HU"/>
+        </w:rPr>
+        <w:t>Action</w:t>
+      </w:r>
+      <w:r>
+        <w:rPr>
+          <w:lang w:val="hu-HU"/>
+        </w:rPr>
+        <w:t xml:space="preserve"> az akció konstruktora.</w:t>
+      </w:r>
+      <w:r>
+        <w:rPr>
+          <w:lang w:val="hu-HU"/>
+        </w:rPr>
+        <w:t xml:space="preserve"> Ennek paramétere az akció neve, valamint a szekvenciálisan egymásba ágyazott utasítások.</w:t>
+      </w:r>
+      <w:r>
+        <w:rPr>
+          <w:lang w:val="hu-HU"/>
+        </w:rPr>
+        <w:t xml:space="preserve"> Ezek a következő három valamelyike lehetnek.</w:t>
+      </w:r>
+    </w:p>
+    <w:p>
+      <w:pPr>
+        <w:rPr>
+          <w:lang w:val="hu-HU"/>
+        </w:rPr>
+      </w:pPr>
+      <w:r>
+        <w:rPr>
+          <w:lang w:val="hu-HU"/>
+        </w:rPr>
+        <w:t xml:space="preserve">Az értékadást </w:t>
+      </w:r>
+      <w:r>
+        <w:rPr>
+          <w:i/>
+          <w:iCs/>
+          <w:lang w:val="hu-HU"/>
+        </w:rPr>
+        <w:t>Assignment</w:t>
+      </w:r>
+      <w:r>
+        <w:rPr>
+          <w:lang w:val="hu-HU"/>
+        </w:rPr>
+        <w:t xml:space="preserve"> konstruktorral </w:t>
+      </w:r>
+      <w:r>
+        <w:rPr>
+          <w:lang w:val="hu-HU"/>
+        </w:rPr>
+        <w:t>reprezentáljuk</w:t>
+      </w:r>
+      <w:r>
+        <w:rPr>
+          <w:lang w:val="hu-HU"/>
+        </w:rPr>
+        <w:t>.</w:t>
+      </w:r>
+      <w:r>
+        <w:rPr>
+          <w:lang w:val="hu-HU"/>
+        </w:rPr>
+        <w:t xml:space="preserve"> </w:t>
+      </w:r>
+      <w:r>
+        <w:rPr>
+          <w:lang w:val="hu-HU"/>
+        </w:rPr>
+        <w:t>Az egyenlőség bal oldalán szereplő változó az első paraméterei, és minden más változó, amely a jobb oldalon szerepel a második paraméterként meghatározott listában van tárolva. Ha az értékadás során a jobb oldalon konstans érték szerepel, akkor ez a lista üres.</w:t>
+      </w:r>
+    </w:p>
+    <w:p>
+      <w:pPr>
+        <w:rPr>
+          <w:lang w:val="hu-HU"/>
+        </w:rPr>
+      </w:pPr>
+      <w:r>
+        <w:rPr>
+          <w:lang w:val="hu-HU"/>
+        </w:rPr>
+        <w:t xml:space="preserve">A </w:t>
+      </w:r>
+      <w:r>
+        <w:rPr>
+          <w:i/>
+          <w:iCs/>
+          <w:lang w:val="hu-HU"/>
+        </w:rPr>
+        <w:t>Drop</w:t>
+      </w:r>
+      <w:r>
+        <w:rPr>
+          <w:i/>
+          <w:iCs/>
+          <w:lang w:val="hu-HU"/>
+        </w:rPr>
+        <w:t xml:space="preserve"> </w:t>
+      </w:r>
+      <w:r>
+        <w:rPr>
+          <w:lang w:val="hu-HU"/>
+        </w:rPr>
+        <w:t xml:space="preserve">konstruktor a </w:t>
+      </w:r>
+      <w:r>
+        <w:rPr>
+          <w:i/>
+          <w:iCs/>
+          <w:lang w:val="hu-HU"/>
+        </w:rPr>
+        <w:t>mark_to_drop()</w:t>
+      </w:r>
+      <w:r>
+        <w:rPr>
+          <w:lang w:val="hu-HU"/>
+        </w:rPr>
+        <w:t xml:space="preserve"> függvényhívást jelöli.</w:t>
+      </w:r>
+      <w:r>
+        <w:rPr>
+          <w:lang w:val="hu-HU"/>
+        </w:rPr>
+        <w:t xml:space="preserve"> </w:t>
+      </w:r>
+      <w:r>
+        <w:rPr>
+          <w:lang w:val="hu-HU"/>
+        </w:rPr>
+        <w:t xml:space="preserve">Nincs paramétere, </w:t>
+      </w:r>
+      <w:r>
+        <w:rPr>
+          <w:lang w:val="hu-HU"/>
+        </w:rPr>
+        <w:t xml:space="preserve">az </w:t>
+      </w:r>
+      <w:r>
+        <w:rPr>
+          <w:lang w:val="hu-HU"/>
+        </w:rPr>
+        <w:t xml:space="preserve">egyértelmű </w:t>
+      </w:r>
+      <w:r>
+        <w:rPr>
+          <w:i/>
+          <w:iCs/>
+          <w:lang w:val="hu-HU"/>
+        </w:rPr>
+        <w:t>drop</w:t>
+      </w:r>
+      <w:r>
+        <w:rPr>
+          <w:lang w:val="hu-HU"/>
+        </w:rPr>
+        <w:t xml:space="preserve"> fejléc módosítása miatt.</w:t>
+      </w:r>
+    </w:p>
+    <w:p>
+      <w:pPr>
+        <w:rPr>
+          <w:lang w:val="hu-HU"/>
+        </w:rPr>
+      </w:pPr>
+      <w:r>
+        <w:rPr>
+          <w:lang w:val="hu-HU"/>
+        </w:rPr>
+        <w:t xml:space="preserve">A fejlécekre meghívható </w:t>
+      </w:r>
+      <w:r>
+        <w:rPr>
+          <w:i/>
+          <w:iCs/>
+          <w:lang w:val="hu-HU"/>
+        </w:rPr>
+        <w:t>.setValid()</w:t>
+      </w:r>
+      <w:r>
+        <w:rPr>
+          <w:lang w:val="hu-HU"/>
+        </w:rPr>
+        <w:t xml:space="preserve"> és </w:t>
+      </w:r>
+      <w:r>
+        <w:rPr>
+          <w:i/>
+          <w:iCs/>
+          <w:lang w:val="hu-HU"/>
+        </w:rPr>
+        <w:t>.setInvalid()</w:t>
+      </w:r>
+      <w:r>
+        <w:rPr>
+          <w:lang w:val="hu-HU"/>
+        </w:rPr>
+        <w:t xml:space="preserve"> függvények reprezentálása a </w:t>
+      </w:r>
+      <w:r>
+        <w:rPr>
+          <w:i/>
+          <w:iCs/>
+          <w:lang w:val="hu-HU"/>
+        </w:rPr>
+        <w:t xml:space="preserve"> </w:t>
+      </w:r>
+      <w:r>
+        <w:rPr>
+          <w:i/>
+          <w:iCs/>
+          <w:lang w:val="hu-HU"/>
+        </w:rPr>
+        <w:t>SetHeaderValidity</w:t>
+      </w:r>
+      <w:r>
+        <w:rPr>
+          <w:i/>
+          <w:iCs/>
+          <w:lang w:val="hu-HU"/>
+        </w:rPr>
+        <w:t xml:space="preserve"> </w:t>
+      </w:r>
+      <w:r>
+        <w:rPr>
+          <w:lang w:val="hu-HU"/>
+        </w:rPr>
+        <w:t xml:space="preserve">konstruktor. </w:t>
+      </w:r>
+      <w:r>
+        <w:rPr>
+          <w:lang w:val="hu-HU"/>
+        </w:rPr>
+        <w:t>Paraméterei a fejléc neve, valamint a megfelelő validitás érték.</w:t>
+      </w:r>
+    </w:p>
+    <w:p>
+      <w:pPr>
+        <w:rPr>
+          <w:lang w:val="hu-HU"/>
+        </w:rPr>
+      </w:pPr>
+    </w:p>
+    <w:p>
+      <w:pPr>
+        <w:pStyle w:val="Heading5"/>
+        <w:rPr>
+          <w:lang w:val="hu-HU"/>
+        </w:rPr>
+      </w:pPr>
+      <w:r>
+        <w:rPr>
+          <w:lang w:val="hu-HU"/>
+        </w:rPr>
+        <w:lastRenderedPageBreak/>
+        <w:t>SideCondition</w:t>
+      </w:r>
+    </w:p>
+    <w:p>
+      <w:pPr>
+        <w:rPr>
+          <w:lang w:val="hu-HU"/>
+        </w:rPr>
+      </w:pPr>
+      <w:r>
+        <w:rPr>
+          <w:lang w:val="hu-HU"/>
+        </w:rPr>
+        <w:t>A felhasználók szigoríthatják az ellenőrzéseket különböző feltételek megadásával.</w:t>
+      </w:r>
+      <w:r>
+        <w:rPr>
+          <w:lang w:val="hu-HU"/>
+        </w:rPr>
+        <w:t xml:space="preserve"> </w:t>
+      </w:r>
+      <w:r>
+        <w:rPr>
+          <w:lang w:val="hu-HU"/>
+        </w:rPr>
+        <w:t>A programfüggvényekhez több feltétel is rendelhető, ezek mindegyikének helyesnek kell lennie ahhoz, hogy a módosítás végrehajtásra kerüljön.</w:t>
+      </w:r>
+    </w:p>
+    <w:p>
+      <w:pPr>
+        <w:rPr>
+          <w:lang w:val="hu-HU"/>
+        </w:rPr>
+      </w:pPr>
+      <w:r>
+        <w:rPr>
+          <w:lang w:val="hu-HU"/>
+        </w:rPr>
+        <w:t>A mellékfeltételek reprezentációja egy validitás lista ötös.</w:t>
+      </w:r>
+      <w:r>
+        <w:rPr>
+          <w:lang w:val="hu-HU"/>
+        </w:rPr>
+        <w:t xml:space="preserve"> Ezek </w:t>
+      </w:r>
+      <w:r>
+        <w:rPr>
+          <w:i/>
+          <w:iCs/>
+          <w:lang w:val="hu-HU"/>
+        </w:rPr>
+        <w:t>None</w:t>
+      </w:r>
+      <w:r>
+        <w:rPr>
+          <w:lang w:val="hu-HU"/>
+        </w:rPr>
+        <w:t xml:space="preserve">, </w:t>
+      </w:r>
+      <w:r>
+        <w:rPr>
+          <w:i/>
+          <w:iCs/>
+          <w:lang w:val="hu-HU"/>
+        </w:rPr>
+        <w:t>Valid</w:t>
+      </w:r>
+      <w:r>
+        <w:rPr>
+          <w:lang w:val="hu-HU"/>
+        </w:rPr>
+        <w:t xml:space="preserve"> és </w:t>
+      </w:r>
+      <w:r>
+        <w:rPr>
+          <w:i/>
+          <w:iCs/>
+          <w:lang w:val="hu-HU"/>
+        </w:rPr>
+        <w:t>Invalid</w:t>
+      </w:r>
+      <w:r>
+        <w:rPr>
+          <w:lang w:val="hu-HU"/>
+        </w:rPr>
+        <w:t xml:space="preserve"> értékeket vehetnek fel.</w:t>
+      </w:r>
+      <w:r>
+        <w:rPr>
+          <w:lang w:val="hu-HU"/>
+        </w:rPr>
+        <w:t xml:space="preserve"> Ezek a feltételek konjukcióban állnak egymással, ha </w:t>
+      </w:r>
+      <w:r>
+        <w:rPr>
+          <w:lang w:val="hu-HU"/>
+        </w:rPr>
+        <w:t xml:space="preserve">bármelyik </w:t>
+      </w:r>
+      <w:r>
+        <w:rPr>
+          <w:lang w:val="hu-HU"/>
+        </w:rPr>
+        <w:t xml:space="preserve">None értékkel </w:t>
+      </w:r>
+      <w:r>
+        <w:rPr>
+          <w:lang w:val="hu-HU"/>
+        </w:rPr>
+        <w:t>rendelkezik</w:t>
+      </w:r>
+      <w:r>
+        <w:rPr>
+          <w:lang w:val="hu-HU"/>
+        </w:rPr>
+        <w:t xml:space="preserve">, akkor </w:t>
+      </w:r>
+      <w:r>
+        <w:rPr>
+          <w:lang w:val="hu-HU"/>
+        </w:rPr>
+        <w:t>arra a feltételre nem</w:t>
+      </w:r>
+      <w:r>
+        <w:rPr>
+          <w:lang w:val="hu-HU"/>
+        </w:rPr>
+        <w:t xml:space="preserve"> történik ellenőrzés, és alapértelmezetten igaz lesz.</w:t>
+      </w:r>
+    </w:p>
+    <w:p>
+      <w:pPr>
+        <w:rPr>
+          <w:lang w:val="hu-HU"/>
+        </w:rPr>
+      </w:pPr>
+      <w:r>
+        <w:rPr>
+          <w:lang w:val="hu-HU"/>
+        </w:rPr>
+        <w:t>Az első kételemű lista az elágazás mellékfeltételeit tartalmazza. Az egyik az elágazás feltételében szereplő mezők validitását vizsgálja, míg a másik a fejlécekét.</w:t>
+      </w:r>
+    </w:p>
+    <w:p>
+      <w:pPr>
+        <w:rPr>
+          <w:lang w:val="hu-HU"/>
+        </w:rPr>
+      </w:pPr>
+      <w:r>
+        <w:rPr>
+          <w:lang w:val="hu-HU"/>
+        </w:rPr>
+        <w:t xml:space="preserve">A második </w:t>
+      </w:r>
+      <w:r>
+        <w:rPr>
+          <w:lang w:val="hu-HU"/>
+        </w:rPr>
+        <w:t xml:space="preserve">szintén egy kételemű lista a táblák mellékfeltételeihez. </w:t>
+      </w:r>
+    </w:p>
+    <w:p>
+      <w:pPr>
+        <w:rPr>
+          <w:lang w:val="hu-HU"/>
+        </w:rPr>
+      </w:pPr>
+      <w:r>
+        <w:rPr>
+          <w:lang w:val="hu-HU"/>
+        </w:rPr>
+        <w:t>....</w:t>
+      </w:r>
+    </w:p>
+    <w:p>
+      <w:pPr>
+        <w:pStyle w:val="Heading5"/>
+        <w:rPr>
+          <w:lang w:val="hu-HU"/>
+        </w:rPr>
+      </w:pPr>
+      <w:r>
+        <w:rPr>
+          <w:lang w:val="hu-HU"/>
+        </w:rPr>
+        <w:t>Rule</w:t>
+      </w:r>
+    </w:p>
+    <w:p>
+      <w:pPr>
+        <w:rPr>
+          <w:lang w:val="hu-HU"/>
+        </w:rPr>
+      </w:pPr>
+      <w:r>
+        <w:rPr>
+          <w:lang w:val="hu-HU"/>
+        </w:rPr>
+        <w:t xml:space="preserve">A </w:t>
+      </w:r>
+      <w:r>
+        <w:rPr>
+          <w:i/>
+          <w:iCs/>
+          <w:lang w:val="hu-HU"/>
+        </w:rPr>
+        <w:t>Rule</w:t>
+      </w:r>
+      <w:r>
+        <w:rPr>
+          <w:lang w:val="hu-HU"/>
+        </w:rPr>
+        <w:t xml:space="preserve"> egy lambda függvény, amelynek mintaillesztésével választjuk ki a megfelelő programfüggvényt a program pillanatnyi állapotához.</w:t>
+      </w:r>
+    </w:p>
+    <w:p>
+      <w:pPr>
+        <w:rPr>
+          <w:lang w:val="hu-HU"/>
+        </w:rPr>
+      </w:pPr>
+      <w:r>
+        <w:rPr>
+          <w:lang w:val="hu-HU"/>
+        </w:rPr>
+        <w:t xml:space="preserve">Ez mindig az adott konstruktor alapján kerül kiválasztásra. </w:t>
+      </w:r>
+      <w:r>
+        <w:rPr>
+          <w:lang w:val="hu-HU"/>
+        </w:rPr>
+        <w:t xml:space="preserve">A szabályokból tehát több van, amely egy </w:t>
+      </w:r>
+      <w:r>
+        <w:rPr>
+          <w:i/>
+          <w:iCs/>
+          <w:lang w:val="hu-HU"/>
+        </w:rPr>
+        <w:t>Rules</w:t>
+      </w:r>
+      <w:r>
+        <w:rPr>
+          <w:lang w:val="hu-HU"/>
+        </w:rPr>
+        <w:t xml:space="preserve"> listában van tárolva.</w:t>
+      </w:r>
+    </w:p>
+    <w:p>
+      <w:pPr>
+        <w:rPr>
+          <w:lang w:val="hu-HU"/>
+        </w:rPr>
+      </w:pPr>
+      <w:r>
+        <w:rPr>
+          <w:lang w:val="hu-HU"/>
+        </w:rPr>
+        <w:t xml:space="preserve">A lambda felépítése a következő. </w:t>
+      </w:r>
+      <w:r>
+        <w:rPr>
+          <w:lang w:val="hu-HU"/>
+        </w:rPr>
+        <w:t xml:space="preserve">Paraméterei </w:t>
+      </w:r>
+      <w:r>
+        <w:rPr>
+          <w:lang w:val="hu-HU"/>
+        </w:rPr>
+        <w:t>a számítás során tárolt környezetek</w:t>
+      </w:r>
+      <w:r>
+        <w:rPr>
+          <w:lang w:val="hu-HU"/>
+        </w:rPr>
+        <w:t xml:space="preserve"> </w:t>
+      </w:r>
+      <w:r>
+        <w:rPr>
+          <w:lang w:val="hu-HU"/>
+        </w:rPr>
+        <w:t>(</w:t>
+      </w:r>
+      <w:r>
+        <w:rPr>
+          <w:i/>
+          <w:iCs/>
+          <w:lang w:val="hu-HU"/>
+        </w:rPr>
+        <w:t>IdEnvironment</w:t>
+      </w:r>
+      <w:r>
+        <w:rPr>
+          <w:lang w:val="hu-HU"/>
+        </w:rPr>
+        <w:t>)</w:t>
+      </w:r>
+      <w:r>
+        <w:rPr>
+          <w:lang w:val="hu-HU"/>
+        </w:rPr>
+        <w:t xml:space="preserve">, </w:t>
+      </w:r>
+      <w:r>
+        <w:rPr>
+          <w:lang w:val="hu-HU"/>
+        </w:rPr>
+        <w:t xml:space="preserve"> a program</w:t>
+      </w:r>
+      <w:r>
+        <w:rPr>
+          <w:lang w:val="hu-HU"/>
+        </w:rPr>
+        <w:t xml:space="preserve"> </w:t>
+      </w:r>
+      <w:r>
+        <w:rPr>
+          <w:lang w:val="hu-HU"/>
+        </w:rPr>
+        <w:t>(</w:t>
+      </w:r>
+      <w:r>
+        <w:rPr>
+          <w:i/>
+          <w:iCs/>
+          <w:lang w:val="hu-HU"/>
+        </w:rPr>
+        <w:t>Program</w:t>
+      </w:r>
+      <w:r>
+        <w:rPr>
+          <w:lang w:val="hu-HU"/>
+        </w:rPr>
+        <w:t>), a mellékfeltétele</w:t>
+      </w:r>
+      <w:r>
+        <w:rPr>
+          <w:lang w:val="hu-HU"/>
+        </w:rPr>
+        <w:t xml:space="preserve">k </w:t>
+      </w:r>
+      <w:r>
+        <w:rPr>
+          <w:lang w:val="hu-HU"/>
+        </w:rPr>
+        <w:t>(</w:t>
+      </w:r>
+      <w:r>
+        <w:rPr>
+          <w:i/>
+          <w:iCs/>
+          <w:lang w:val="hu-HU"/>
+        </w:rPr>
+        <w:t>SidCondition</w:t>
+      </w:r>
+      <w:r>
+        <w:rPr>
+          <w:lang w:val="hu-HU"/>
+        </w:rPr>
+        <w:t>) valamint egy szám, amely a környezet azonosítójának egyediségének megtartásához szükséges.</w:t>
+      </w:r>
+    </w:p>
+    <w:p>
+      <w:pPr>
+        <w:rPr>
+          <w:lang w:val="hu-HU"/>
+        </w:rPr>
+      </w:pPr>
+      <w:r>
+        <w:rPr>
+          <w:lang w:val="hu-HU"/>
+        </w:rPr>
+        <w:t>....</w:t>
+      </w:r>
+    </w:p>
+    <w:p>
+      <w:pPr>
+        <w:pStyle w:val="Heading4"/>
+        <w:rPr>
+          <w:lang w:val="hu-HU"/>
+        </w:rPr>
+      </w:pPr>
+      <w:r>
+        <w:rPr>
+          <w:lang w:val="hu-HU"/>
+        </w:rPr>
+        <w:t>Függvények</w:t>
+      </w:r>
+    </w:p>
+    <w:p>
+      <w:pPr>
+        <w:rPr>
+          <w:lang w:val="hu-HU"/>
+        </w:rPr>
+      </w:pPr>
+      <w:r>
+        <w:rPr>
+          <w:lang w:val="hu-HU"/>
+        </w:rPr>
+        <w:t>....</w:t>
+      </w:r>
       <w:bookmarkStart w:id="10" w:name="_GoBack"/>
       <w:bookmarkEnd w:id="10"/>
     </w:p>
@@ -5434,10 +6896,7 @@
         <w:t xml:space="preserve"> A</w:t>
       </w:r>
       <w:r>
-        <w:t xml:space="preserve"> </w:t>
-      </w:r>
-      <w:r>
-        <w:t>könyvtár d</w:t>
+        <w:t xml:space="preserve"> könyvtár d</w:t>
       </w:r>
       <w:r>
         <w:t>okumentáció</w:t>
@@ -5478,10 +6937,7 @@
         <w:endnoteRef/>
       </w:r>
       <w:r>
-        <w:t xml:space="preserve"> </w:t>
-      </w:r>
-      <w:r>
-        <w:t xml:space="preserve">Egyszerű imperatív nyelv elemzése </w:t>
+        <w:t xml:space="preserve"> Egyszerű imperatív nyelv elemzése </w:t>
       </w:r>
     </w:p>
     <w:p>
@@ -6818,7 +8274,7 @@
 </file>
 
 <file path=customXml/itemProps1.xml><?xml version="1.0" encoding="utf-8"?>
-<ds:datastoreItem xmlns:ds="http://schemas.openxmlformats.org/officeDocument/2006/customXml" ds:itemID="{34412B1D-0CD5-49AB-9103-22A16EEAD957}">
+<ds:datastoreItem xmlns:ds="http://schemas.openxmlformats.org/officeDocument/2006/customXml" ds:itemID="{E509F2F2-34A7-4FC1-92D3-8E08AB653485}">
   <ds:schemaRefs>
     <ds:schemaRef ds:uri="http://schemas.openxmlformats.org/officeDocument/2006/bibliography"/>
   </ds:schemaRefs>

--- a/Szakdolgozat.docx
+++ b/Szakdolgozat.docx
@@ -4767,6 +4767,11 @@
     </w:p>
     <w:p>
       <w:pPr>
+        <w:pStyle w:val="ListParagraph"/>
+        <w:numPr>
+          <w:ilvl w:val="0"/>
+          <w:numId w:val="13"/>
+        </w:numPr>
         <w:rPr>
           <w:lang w:val="hu-HU"/>
         </w:rPr>
@@ -4808,6 +4813,11 @@
     </w:p>
     <w:p>
       <w:pPr>
+        <w:pStyle w:val="ListParagraph"/>
+        <w:numPr>
+          <w:ilvl w:val="0"/>
+          <w:numId w:val="13"/>
+        </w:numPr>
         <w:rPr>
           <w:lang w:val="hu-HU"/>
         </w:rPr>
@@ -4849,6 +4859,11 @@
     </w:p>
     <w:p>
       <w:pPr>
+        <w:pStyle w:val="ListParagraph"/>
+        <w:numPr>
+          <w:ilvl w:val="0"/>
+          <w:numId w:val="13"/>
+        </w:numPr>
         <w:rPr>
           <w:lang w:val="hu-HU"/>
         </w:rPr>
@@ -4928,6 +4943,11 @@
     </w:p>
     <w:p>
       <w:pPr>
+        <w:pStyle w:val="ListParagraph"/>
+        <w:numPr>
+          <w:ilvl w:val="0"/>
+          <w:numId w:val="13"/>
+        </w:numPr>
         <w:rPr>
           <w:lang w:val="hu-HU"/>
         </w:rPr>
@@ -4947,6 +4967,11 @@
     </w:p>
     <w:p>
       <w:pPr>
+        <w:pStyle w:val="ListParagraph"/>
+        <w:numPr>
+          <w:ilvl w:val="0"/>
+          <w:numId w:val="13"/>
+        </w:numPr>
         <w:rPr>
           <w:lang w:val="hu-HU"/>
         </w:rPr>
@@ -5030,6 +5055,11 @@
     </w:p>
     <w:p>
       <w:pPr>
+        <w:pStyle w:val="ListParagraph"/>
+        <w:numPr>
+          <w:ilvl w:val="0"/>
+          <w:numId w:val="13"/>
+        </w:numPr>
         <w:rPr>
           <w:lang w:val="hu-HU"/>
         </w:rPr>
@@ -5094,6 +5124,7 @@
           <w:iCs/>
           <w:lang w:val="hu-HU"/>
         </w:rPr>
+        <w:lastRenderedPageBreak/>
         <w:t>drop</w:t>
       </w:r>
       <w:r>
@@ -5158,46 +5189,1446 @@
         <w:rPr>
           <w:lang w:val="hu-HU"/>
         </w:rPr>
+        <w:t>sideConditionConversion</w:t>
+      </w:r>
+    </w:p>
+    <w:p>
+      <w:pPr>
+        <w:rPr>
+          <w:lang w:val="hu-HU"/>
+        </w:rPr>
+      </w:pPr>
+      <w:r>
+        <w:rPr>
+          <w:lang w:val="hu-HU"/>
+        </w:rPr>
+        <w:t>Fontos még a mellékfeltételek átalakítása</w:t>
+      </w:r>
+      <w:r>
+        <w:rPr>
+          <w:lang w:val="hu-HU"/>
+        </w:rPr>
+        <w:t>, melyet a program felhasználói felület részétől kapunk meg</w:t>
+      </w:r>
+      <w:r>
+        <w:rPr>
+          <w:lang w:val="hu-HU"/>
+        </w:rPr>
+        <w:t>, számok sorozataként.</w:t>
+      </w:r>
+    </w:p>
+    <w:p>
+      <w:pPr>
+        <w:rPr>
+          <w:lang w:val="hu-HU"/>
+        </w:rPr>
+      </w:pPr>
+      <w:r>
+        <w:rPr>
+          <w:lang w:val="hu-HU"/>
+        </w:rPr>
+        <w:t xml:space="preserve">A sorozat minden eleme egy programfüggvényhez tartózó mellékfeltételt jelöl, míg az értéke azt, hogy van-e ellenőrzés, és ha igen, akkor </w:t>
+      </w:r>
+      <w:r>
+        <w:rPr>
+          <w:i/>
+          <w:iCs/>
+          <w:lang w:val="hu-HU"/>
+        </w:rPr>
+        <w:t>Valid</w:t>
+      </w:r>
+      <w:r>
+        <w:rPr>
+          <w:lang w:val="hu-HU"/>
+        </w:rPr>
+        <w:t xml:space="preserve"> vagy </w:t>
+      </w:r>
+      <w:r>
+        <w:rPr>
+          <w:i/>
+          <w:iCs/>
+          <w:lang w:val="hu-HU"/>
+        </w:rPr>
+        <w:t>Invalid</w:t>
+      </w:r>
+      <w:r>
+        <w:rPr>
+          <w:lang w:val="hu-HU"/>
+        </w:rPr>
+        <w:t xml:space="preserve"> érték esetén teljesül a feltétel.</w:t>
+      </w:r>
+      <w:r>
+        <w:rPr>
+          <w:lang w:val="hu-HU"/>
+        </w:rPr>
+        <w:t xml:space="preserve"> Egy adott programfüggvényhez több mellékfeltétel is tartozik, ez a sorozatban a számokat elválasztó &amp; szimbólummal van elválasztva.</w:t>
+      </w:r>
+    </w:p>
+    <w:p>
+      <w:pPr>
+        <w:rPr>
+          <w:lang w:val="hu-HU"/>
+        </w:rPr>
+      </w:pPr>
+      <w:r>
+        <w:rPr>
+          <w:lang w:val="hu-HU"/>
+        </w:rPr>
+        <w:t xml:space="preserve">A programfüggvények, amelyekhez rendeljük a mellékfeltételeket rendre az elágazás, tábla, értékadás, fejléc és drop. </w:t>
+      </w:r>
+      <w:r>
+        <w:rPr>
+          <w:lang w:val="hu-HU"/>
+        </w:rPr>
+        <w:t>Ezek az ellenőrzés során fontosak, így a Verification.hs részben vannak bővebben kifejtve.</w:t>
+      </w:r>
+    </w:p>
+    <w:p>
+      <w:pPr>
+        <w:pStyle w:val="Heading5"/>
+        <w:rPr>
+          <w:lang w:val="hu-HU"/>
+        </w:rPr>
+      </w:pPr>
+      <w:r>
+        <w:rPr>
+          <w:lang w:val="hu-HU"/>
+        </w:rPr>
+        <w:t>Adattípusokat szöveggé alakító függvények</w:t>
+      </w:r>
+    </w:p>
+    <w:p>
+      <w:pPr>
+        <w:rPr>
+          <w:lang w:val="hu-HU"/>
+        </w:rPr>
+      </w:pPr>
+      <w:r>
+        <w:rPr>
+          <w:lang w:val="hu-HU"/>
+        </w:rPr>
+        <w:t>A még ehhez a részhez tartozó, de kisebb egység a szöveggé alakító függvények. Ezek a Haskellben definiált és használt adattípusokat konvertálja szöveggé, hogy az eredményeket vissza lehessen küldeni a felület rétegnek.</w:t>
+      </w:r>
+    </w:p>
+    <w:p>
+      <w:pPr>
+        <w:pStyle w:val="Heading3"/>
+        <w:rPr>
+          <w:lang w:val="hu-HU"/>
+        </w:rPr>
+      </w:pPr>
+      <w:bookmarkStart w:id="9" w:name="_Toc40641813"/>
+      <w:r>
+        <w:rPr>
+          <w:lang w:val="hu-HU"/>
+        </w:rPr>
+        <w:t>Verification.hs</w:t>
+      </w:r>
+      <w:bookmarkEnd w:id="9"/>
+    </w:p>
+    <w:p>
+      <w:pPr>
+        <w:rPr>
+          <w:lang w:val="hu-HU"/>
+        </w:rPr>
+      </w:pPr>
+      <w:r>
+        <w:rPr>
+          <w:lang w:val="hu-HU"/>
+        </w:rPr>
+        <w:t>Miután az előkészítő folyamat sikeresen a köztes nyelvre hozta a programot, négy fontos adat áll rendelkezésünkre az ellenőrzéshez. A végállapotok, kezdőállapotok, a program és a mellékfeltételek.</w:t>
+      </w:r>
+    </w:p>
+    <w:p>
+      <w:pPr>
+        <w:rPr>
+          <w:lang w:val="hu-HU"/>
+        </w:rPr>
+      </w:pPr>
+      <w:r>
+        <w:rPr>
+          <w:lang w:val="hu-HU"/>
+        </w:rPr>
+        <w:t xml:space="preserve">A hiba észlelés folyamata a program mentén zajlik. Rekurzív hívásokkal mindig az </w:t>
+      </w:r>
+      <w:r>
+        <w:rPr>
+          <w:lang w:val="hu-HU"/>
+        </w:rPr>
+        <w:t xml:space="preserve">pillanatnyilag </w:t>
+      </w:r>
+      <w:r>
+        <w:rPr>
+          <w:lang w:val="hu-HU"/>
+        </w:rPr>
+        <w:t>illeszkedő szabályt választjuk ki, és alkalmazzuk azt a környezetekre, ha a mellékfeltételek teljesülnek.</w:t>
+      </w:r>
+    </w:p>
+    <w:p>
+      <w:pPr>
+        <w:pStyle w:val="Heading4"/>
+        <w:rPr>
+          <w:lang w:val="hu-HU"/>
+        </w:rPr>
+      </w:pPr>
+      <w:r>
+        <w:rPr>
+          <w:lang w:val="hu-HU"/>
+        </w:rPr>
+        <w:t>Bevezetett adattípusok</w:t>
+      </w:r>
+    </w:p>
+    <w:p>
+      <w:pPr>
+        <w:pStyle w:val="Heading5"/>
+        <w:rPr>
+          <w:lang w:val="hu-HU"/>
+        </w:rPr>
+      </w:pPr>
+      <w:r>
+        <w:rPr>
+          <w:lang w:val="hu-HU"/>
+        </w:rPr>
+        <w:t>Validity</w:t>
+      </w:r>
+    </w:p>
+    <w:p>
+      <w:pPr>
+        <w:rPr>
+          <w:lang w:val="hu-HU"/>
+        </w:rPr>
+      </w:pPr>
+      <w:r>
+        <w:rPr>
+          <w:lang w:val="hu-HU"/>
+        </w:rPr>
+        <w:t xml:space="preserve">A </w:t>
+      </w:r>
+      <w:r>
+        <w:rPr>
+          <w:lang w:val="hu-HU"/>
+        </w:rPr>
+        <w:t xml:space="preserve">környezetekben szereplő </w:t>
+      </w:r>
+      <w:r>
+        <w:rPr>
+          <w:lang w:val="hu-HU"/>
+        </w:rPr>
+        <w:t>fejlécek és azokhoz tartozó mezők érvényességének jelöléséhez létrehozott adattípus.</w:t>
+      </w:r>
+      <w:r>
+        <w:rPr>
+          <w:lang w:val="hu-HU"/>
+        </w:rPr>
+        <w:t xml:space="preserve"> Értéke lehet Valid</w:t>
+      </w:r>
+      <w:r>
+        <w:rPr>
+          <w:lang w:val="hu-HU"/>
+        </w:rPr>
+        <w:t>, ha érvényes</w:t>
+      </w:r>
+      <w:r>
+        <w:rPr>
+          <w:lang w:val="hu-HU"/>
+        </w:rPr>
+        <w:t>, Invalid,</w:t>
+      </w:r>
+      <w:r>
+        <w:rPr>
+          <w:lang w:val="hu-HU"/>
+        </w:rPr>
+        <w:t xml:space="preserve"> ha nem az,</w:t>
+      </w:r>
+      <w:r>
+        <w:rPr>
+          <w:lang w:val="hu-HU"/>
+        </w:rPr>
+        <w:t xml:space="preserve"> Undefined</w:t>
+      </w:r>
+      <w:r>
+        <w:rPr>
+          <w:lang w:val="hu-HU"/>
+        </w:rPr>
+        <w:t>, ha nem meghatározott a fejléc vagy mező</w:t>
+      </w:r>
+      <w:r>
+        <w:rPr>
+          <w:lang w:val="hu-HU"/>
+        </w:rPr>
+        <w:t xml:space="preserve"> és None</w:t>
+      </w:r>
+      <w:r>
+        <w:rPr>
+          <w:lang w:val="hu-HU"/>
+        </w:rPr>
+        <w:t xml:space="preserve">, ami a </w:t>
+      </w:r>
+      <w:r>
+        <w:rPr>
+          <w:lang w:val="hu-HU"/>
+        </w:rPr>
         <w:lastRenderedPageBreak/>
-        <w:t>sideConditionConversion</w:t>
-      </w:r>
-    </w:p>
-    <w:p>
-      <w:pPr>
-        <w:rPr>
-          <w:lang w:val="hu-HU"/>
-        </w:rPr>
-      </w:pPr>
-      <w:r>
-        <w:rPr>
-          <w:lang w:val="hu-HU"/>
-        </w:rPr>
-        <w:t>Fontos még a mellékfeltételek átalakítása</w:t>
-      </w:r>
-      <w:r>
-        <w:rPr>
-          <w:lang w:val="hu-HU"/>
-        </w:rPr>
-        <w:t>, melyet a program felhasználói felület részétől kapunk meg</w:t>
-      </w:r>
-      <w:r>
-        <w:rPr>
-          <w:lang w:val="hu-HU"/>
-        </w:rPr>
-        <w:t>, számok sorozataként.</w:t>
-      </w:r>
-    </w:p>
-    <w:p>
-      <w:pPr>
-        <w:rPr>
-          <w:lang w:val="hu-HU"/>
-        </w:rPr>
-      </w:pPr>
-      <w:r>
-        <w:rPr>
-          <w:lang w:val="hu-HU"/>
-        </w:rPr>
-        <w:t xml:space="preserve">A sorozat minden eleme egy programfüggvényhez tartózó mellékfeltételt jelöl, míg az értéke azt, hogy van-e ellenőrzés, és ha igen, akkor </w:t>
+        <w:t xml:space="preserve">mellékfeltételekhez szükséges, ha </w:t>
+      </w:r>
+      <w:r>
+        <w:rPr>
+          <w:lang w:val="hu-HU"/>
+        </w:rPr>
+        <w:t>nincs ellenőrzés</w:t>
+      </w:r>
+      <w:r>
+        <w:rPr>
+          <w:lang w:val="hu-HU"/>
+        </w:rPr>
+        <w:t xml:space="preserve">. </w:t>
+      </w:r>
+      <w:r>
+        <w:rPr>
+          <w:lang w:val="hu-HU"/>
+        </w:rPr>
+        <w:t>Az egyenlőség vizsgálat során az Undefined validitás minden mással egyenlő.</w:t>
+      </w:r>
+    </w:p>
+    <w:p>
+      <w:pPr>
+        <w:pStyle w:val="Heading5"/>
+        <w:rPr>
+          <w:lang w:val="hu-HU"/>
+        </w:rPr>
+      </w:pPr>
+      <w:r>
+        <w:rPr>
+          <w:lang w:val="hu-HU"/>
+        </w:rPr>
+        <w:t>Field</w:t>
+      </w:r>
+    </w:p>
+    <w:p>
+      <w:pPr>
+        <w:rPr>
+          <w:lang w:val="hu-HU"/>
+        </w:rPr>
+      </w:pPr>
+      <w:r>
+        <w:rPr>
+          <w:lang w:val="hu-HU"/>
+        </w:rPr>
+        <w:t>A fejlécekhez tartozó mezők típusa. Egy név és validitás pár</w:t>
+      </w:r>
+      <w:r>
+        <w:rPr>
+          <w:lang w:val="hu-HU"/>
+        </w:rPr>
+        <w:t>ból áll</w:t>
+      </w:r>
+      <w:r>
+        <w:rPr>
+          <w:lang w:val="hu-HU"/>
+        </w:rPr>
+        <w:t>.</w:t>
+      </w:r>
+    </w:p>
+    <w:p>
+      <w:pPr>
+        <w:pStyle w:val="Heading5"/>
+        <w:rPr>
+          <w:lang w:val="hu-HU"/>
+        </w:rPr>
+      </w:pPr>
+      <w:r>
+        <w:rPr>
+          <w:lang w:val="hu-HU"/>
+        </w:rPr>
+        <w:t>Header</w:t>
+      </w:r>
+    </w:p>
+    <w:p>
+      <w:pPr>
+        <w:rPr>
+          <w:lang w:val="hu-HU"/>
+        </w:rPr>
+      </w:pPr>
+      <w:r>
+        <w:rPr>
+          <w:lang w:val="hu-HU"/>
+        </w:rPr>
+        <w:t>A fejléc típusa. A nevén és a validitásán kívül</w:t>
+      </w:r>
+      <w:r>
+        <w:rPr>
+          <w:lang w:val="hu-HU"/>
+        </w:rPr>
+        <w:t xml:space="preserve"> a hozzá tartozó mezők listájából épül fel.</w:t>
+      </w:r>
+    </w:p>
+    <w:p>
+      <w:pPr>
+        <w:pStyle w:val="Heading5"/>
+        <w:rPr>
+          <w:lang w:val="hu-HU"/>
+        </w:rPr>
+      </w:pPr>
+      <w:r>
+        <w:rPr>
+          <w:lang w:val="hu-HU"/>
+        </w:rPr>
+        <w:t>Environment</w:t>
+      </w:r>
+    </w:p>
+    <w:p>
+      <w:pPr>
+        <w:rPr>
+          <w:lang w:val="hu-HU"/>
+        </w:rPr>
+      </w:pPr>
+      <w:r>
+        <w:rPr>
+          <w:lang w:val="hu-HU"/>
+        </w:rPr>
+        <w:t xml:space="preserve">A környezet </w:t>
+      </w:r>
+      <w:r>
+        <w:rPr>
+          <w:lang w:val="hu-HU"/>
+        </w:rPr>
+        <w:t>adat</w:t>
+      </w:r>
+      <w:r>
+        <w:rPr>
+          <w:lang w:val="hu-HU"/>
+        </w:rPr>
+        <w:t xml:space="preserve">típusa lényegében </w:t>
+      </w:r>
+      <w:r>
+        <w:rPr>
+          <w:lang w:val="hu-HU"/>
+        </w:rPr>
+        <w:t>fejlécek listája.</w:t>
+      </w:r>
+      <w:r>
+        <w:rPr>
+          <w:lang w:val="hu-HU"/>
+        </w:rPr>
+        <w:t xml:space="preserve"> Konstruktora az </w:t>
+      </w:r>
+      <w:r>
+        <w:rPr>
+          <w:i/>
+          <w:iCs/>
+          <w:lang w:val="hu-HU"/>
+        </w:rPr>
+        <w:t>Env</w:t>
+      </w:r>
+      <w:r>
+        <w:rPr>
+          <w:lang w:val="hu-HU"/>
+        </w:rPr>
+        <w:t>.</w:t>
+      </w:r>
+      <w:r>
+        <w:rPr>
+          <w:lang w:val="hu-HU"/>
+        </w:rPr>
+        <w:t xml:space="preserve"> </w:t>
+      </w:r>
+      <w:r>
+        <w:rPr>
+          <w:lang w:val="hu-HU"/>
+        </w:rPr>
+        <w:t xml:space="preserve">Minden esetben tartalmaz egy </w:t>
+      </w:r>
+      <w:r>
+        <w:rPr>
+          <w:i/>
+          <w:iCs/>
+          <w:lang w:val="hu-HU"/>
+        </w:rPr>
+        <w:t>drop</w:t>
+      </w:r>
+      <w:r>
+        <w:rPr>
+          <w:lang w:val="hu-HU"/>
+        </w:rPr>
+        <w:t xml:space="preserve"> nevű fejlécet, amelynek mező listái üresek.</w:t>
+      </w:r>
+    </w:p>
+    <w:p>
+      <w:pPr>
+        <w:rPr>
+          <w:lang w:val="hu-HU"/>
+        </w:rPr>
+      </w:pPr>
+      <w:r>
+        <w:rPr>
+          <w:lang w:val="hu-HU"/>
+        </w:rPr>
+        <w:t>Az ellenőrzés során csak a végállapotok lesznek ilyen típusúak, mivel azok számossága mindig kettő lesz. A deparser által kiszámított, valamint a valid drop érték esetén meghatározott környezetek. A kezdő, valamint azokból kiszámított környezetek azonosítóval vannak ellátva.</w:t>
+      </w:r>
+    </w:p>
+    <w:p>
+      <w:pPr>
+        <w:rPr>
+          <w:lang w:val="hu-HU"/>
+        </w:rPr>
+      </w:pPr>
+      <w:r>
+        <w:rPr>
+          <w:lang w:val="hu-HU"/>
+        </w:rPr>
+        <w:t xml:space="preserve">Másik konstruktora az </w:t>
+      </w:r>
+      <w:r>
+        <w:rPr>
+          <w:i/>
+          <w:iCs/>
+          <w:lang w:val="hu-HU"/>
+        </w:rPr>
+        <w:t>EnvError</w:t>
+      </w:r>
+      <w:r>
+        <w:rPr>
+          <w:lang w:val="hu-HU"/>
+        </w:rPr>
+        <w:t>, mely hiba észlelése esetén egyértelműsítheti hogy a számítás során a környezetek alakítása során történt hiba.</w:t>
+      </w:r>
+      <w:r>
+        <w:rPr>
+          <w:lang w:val="hu-HU"/>
+        </w:rPr>
+        <w:t xml:space="preserve"> Ha az átalakítások vagy átírások során </w:t>
+      </w:r>
+      <w:r>
+        <w:rPr>
+          <w:i/>
+          <w:iCs/>
+          <w:lang w:val="hu-HU"/>
+        </w:rPr>
+        <w:t>EnvError</w:t>
+      </w:r>
+      <w:r>
+        <w:rPr>
+          <w:lang w:val="hu-HU"/>
+        </w:rPr>
+        <w:t xml:space="preserve"> a visszakapott eredmény, az éppen zajló folyamat megáll, és ezt küldi vissza a felhasználói felületnek.</w:t>
+      </w:r>
+    </w:p>
+    <w:p>
+      <w:pPr>
+        <w:pStyle w:val="Heading5"/>
+        <w:rPr>
+          <w:lang w:val="hu-HU"/>
+        </w:rPr>
+      </w:pPr>
+      <w:r>
+        <w:rPr>
+          <w:lang w:val="hu-HU"/>
+        </w:rPr>
+        <w:t>EnvType</w:t>
+      </w:r>
+    </w:p>
+    <w:p>
+      <w:pPr>
+        <w:rPr>
+          <w:lang w:val="hu-HU"/>
+        </w:rPr>
+      </w:pPr>
+      <w:r>
+        <w:rPr>
+          <w:lang w:val="hu-HU"/>
+        </w:rPr>
+        <w:t xml:space="preserve">Az </w:t>
+      </w:r>
+      <w:r>
+        <w:rPr>
+          <w:i/>
+          <w:iCs/>
+          <w:lang w:val="hu-HU"/>
+        </w:rPr>
+        <w:t>IdEnvironment</w:t>
+      </w:r>
+      <w:r>
+        <w:rPr>
+          <w:lang w:val="hu-HU"/>
+        </w:rPr>
+        <w:t xml:space="preserve"> kiegészítéséhez szükséges típus, mellyel számon tartjuk, hogy az adott környezet milyen állapotban van.</w:t>
+      </w:r>
+      <w:r>
+        <w:rPr>
+          <w:lang w:val="hu-HU"/>
+        </w:rPr>
+        <w:t xml:space="preserve"> Ha a környezet a számítás során mindig kielégítette a mellékfeltételeket és megegyezik valamelyik végállapottal, akkor az értéke </w:t>
+      </w:r>
+      <w:r>
+        <w:rPr>
+          <w:i/>
+          <w:iCs/>
+          <w:lang w:val="hu-HU"/>
+        </w:rPr>
+        <w:t>Match</w:t>
+      </w:r>
+      <w:r>
+        <w:rPr>
+          <w:lang w:val="hu-HU"/>
+        </w:rPr>
+        <w:t xml:space="preserve">. Ha az előzőhöz hasonló, de mégsem azonos a végállapotok egyikével sem, akkor </w:t>
+      </w:r>
+      <w:r>
+        <w:rPr>
+          <w:i/>
+          <w:iCs/>
+          <w:lang w:val="hu-HU"/>
+        </w:rPr>
+        <w:t>NoMatch</w:t>
+      </w:r>
+      <w:r>
+        <w:rPr>
+          <w:lang w:val="hu-HU"/>
+        </w:rPr>
+        <w:t xml:space="preserve">. Ha pedig a számítás során nem teljesült rá a mellékfeltételek egyike, akkor elakadt, vagyis az értéke </w:t>
+      </w:r>
+      <w:r>
+        <w:rPr>
+          <w:i/>
+          <w:iCs/>
+          <w:lang w:val="hu-HU"/>
+        </w:rPr>
+        <w:t>Stuck</w:t>
+      </w:r>
+      <w:r>
+        <w:rPr>
+          <w:lang w:val="hu-HU"/>
+        </w:rPr>
+        <w:t>.</w:t>
+      </w:r>
+    </w:p>
+    <w:p>
+      <w:pPr>
+        <w:pStyle w:val="Heading5"/>
+        <w:rPr>
+          <w:lang w:val="hu-HU"/>
+        </w:rPr>
+      </w:pPr>
+      <w:r>
+        <w:rPr>
+          <w:lang w:val="hu-HU"/>
+        </w:rPr>
+        <w:t>IdEnvironment</w:t>
+      </w:r>
+    </w:p>
+    <w:p>
+      <w:pPr>
+        <w:rPr>
+          <w:lang w:val="hu-HU"/>
+        </w:rPr>
+      </w:pPr>
+      <w:r>
+        <w:rPr>
+          <w:lang w:val="hu-HU"/>
+        </w:rPr>
+        <w:t>A</w:t>
+      </w:r>
+      <w:r>
+        <w:rPr>
+          <w:lang w:val="hu-HU"/>
+        </w:rPr>
+        <w:t xml:space="preserve">z </w:t>
+      </w:r>
+      <w:r>
+        <w:rPr>
+          <w:i/>
+          <w:iCs/>
+          <w:lang w:val="hu-HU"/>
+        </w:rPr>
+        <w:t>IdEnvironment</w:t>
+      </w:r>
+      <w:r>
+        <w:rPr>
+          <w:lang w:val="hu-HU"/>
+        </w:rPr>
+        <w:t xml:space="preserve"> a</w:t>
+      </w:r>
+      <w:r>
+        <w:rPr>
+          <w:lang w:val="hu-HU"/>
+        </w:rPr>
+        <w:t xml:space="preserve"> környezet típus olyan kiegészítése, amely a fejléc lista mellett tartalmaz egy egyedi azonosítót és egy típust, amely a környezet állapotát jelöli.</w:t>
+      </w:r>
+    </w:p>
+    <w:p>
+      <w:pPr>
+        <w:rPr>
+          <w:lang w:val="hu-HU"/>
+        </w:rPr>
+      </w:pPr>
+      <w:r>
+        <w:rPr>
+          <w:lang w:val="hu-HU"/>
+        </w:rPr>
+        <w:t xml:space="preserve">Az azonosító kezdetben csak egy szám, </w:t>
+      </w:r>
+      <w:r>
+        <w:rPr>
+          <w:lang w:val="hu-HU"/>
+        </w:rPr>
+        <w:t>a kezdőkörnyezeteket sorszámozzuk.</w:t>
+      </w:r>
+      <w:r>
+        <w:rPr>
+          <w:lang w:val="hu-HU"/>
+        </w:rPr>
+        <w:t xml:space="preserve"> Ezután minden lépésben, amikor alkalmazva van egy programfüggvény, akkor </w:t>
+      </w:r>
+      <w:r>
+        <w:rPr>
+          <w:lang w:val="hu-HU"/>
+        </w:rPr>
+        <w:lastRenderedPageBreak/>
+        <w:t xml:space="preserve">annak nevét hozzáfűzzük az azonosító végére. </w:t>
+      </w:r>
+      <w:r>
+        <w:rPr>
+          <w:lang w:val="hu-HU"/>
+        </w:rPr>
+        <w:t>Így a számítás végére minden kiszámolt környezet azonosítójából kinyerhető, hogy milyen lépések során jutottunk el abba az állapotba. Ez a felhasználói felület során a gráf megépítésénél tölt be fontos szerepet.</w:t>
+      </w:r>
+    </w:p>
+    <w:p>
+      <w:pPr>
+        <w:pStyle w:val="Heading5"/>
+        <w:rPr>
+          <w:lang w:val="hu-HU"/>
+        </w:rPr>
+      </w:pPr>
+      <w:r>
+        <w:rPr>
+          <w:lang w:val="hu-HU"/>
+        </w:rPr>
+        <w:t>Program</w:t>
+      </w:r>
+    </w:p>
+    <w:p>
+      <w:pPr>
+        <w:rPr>
+          <w:lang w:val="hu-HU"/>
+        </w:rPr>
+      </w:pPr>
+      <w:r>
+        <w:rPr>
+          <w:lang w:val="hu-HU"/>
+        </w:rPr>
+        <w:t>A köztes nyelv reprezentációja. Konstruktorai egy-egy programstruktúrát határoznak meg, a számításhoz szükséges módon leegyszerűsítve.</w:t>
+      </w:r>
+    </w:p>
+    <w:p>
+      <w:pPr>
+        <w:pStyle w:val="ListParagraph"/>
+        <w:numPr>
+          <w:ilvl w:val="0"/>
+          <w:numId w:val="12"/>
+        </w:numPr>
+        <w:rPr>
+          <w:lang w:val="hu-HU"/>
+        </w:rPr>
+      </w:pPr>
+      <w:r>
+        <w:rPr>
+          <w:lang w:val="hu-HU"/>
+        </w:rPr>
+        <w:t xml:space="preserve">Az </w:t>
+      </w:r>
+      <w:r>
+        <w:rPr>
+          <w:i/>
+          <w:iCs/>
+          <w:lang w:val="hu-HU"/>
+        </w:rPr>
+        <w:t>EmptyProg</w:t>
+      </w:r>
+      <w:r>
+        <w:rPr>
+          <w:lang w:val="hu-HU"/>
+        </w:rPr>
+        <w:t xml:space="preserve"> a köztes nyelvre való átírás során hasznos. Jelzi, ha a felhasználó olyan programot adott, amely vagy teljesen üres, vagy nincs olyan része, amely alkalmas lenne számítások végzésére.</w:t>
+      </w:r>
+    </w:p>
+    <w:p>
+      <w:pPr>
+        <w:pStyle w:val="ListParagraph"/>
+        <w:numPr>
+          <w:ilvl w:val="0"/>
+          <w:numId w:val="12"/>
+        </w:numPr>
+        <w:rPr>
+          <w:lang w:val="hu-HU"/>
+        </w:rPr>
+      </w:pPr>
+      <w:r>
+        <w:rPr>
+          <w:lang w:val="hu-HU"/>
+        </w:rPr>
+        <w:t xml:space="preserve">A </w:t>
+      </w:r>
+      <w:r>
+        <w:rPr>
+          <w:i/>
+          <w:iCs/>
+          <w:lang w:val="hu-HU"/>
+        </w:rPr>
+        <w:t>ProgError</w:t>
+      </w:r>
+      <w:r>
+        <w:rPr>
+          <w:lang w:val="hu-HU"/>
+        </w:rPr>
+        <w:t xml:space="preserve"> az </w:t>
+      </w:r>
+      <w:r>
+        <w:rPr>
+          <w:i/>
+          <w:iCs/>
+          <w:lang w:val="hu-HU"/>
+        </w:rPr>
+        <w:t>EnvError</w:t>
+      </w:r>
+      <w:r>
+        <w:rPr>
+          <w:lang w:val="hu-HU"/>
+        </w:rPr>
+        <w:t xml:space="preserve"> kontruktorhoz hasonlóan hibajelzésre alkalmas, mely nagyobb szintaktikai hibák vagy a résznyelven kívül eső programrészekre figyelmeztet, és szintén leállítja a folyamatokat.</w:t>
+      </w:r>
+      <w:r>
+        <w:rPr>
+          <w:lang w:val="hu-HU"/>
+        </w:rPr>
+        <w:t xml:space="preserve"> Feltételezve van, hogy a beadott program egy leforduló, helyes P4 program, így a hibaészlelés nem a teljes P4 nyelvre kiterjedő.</w:t>
+      </w:r>
+    </w:p>
+    <w:p>
+      <w:pPr>
+        <w:pStyle w:val="ListParagraph"/>
+        <w:numPr>
+          <w:ilvl w:val="0"/>
+          <w:numId w:val="12"/>
+        </w:numPr>
+        <w:rPr>
+          <w:lang w:val="hu-HU"/>
+        </w:rPr>
+      </w:pPr>
+      <w:r>
+        <w:rPr>
+          <w:lang w:val="hu-HU"/>
+        </w:rPr>
+        <w:t xml:space="preserve">A </w:t>
+      </w:r>
+      <w:r>
+        <w:rPr>
+          <w:i/>
+          <w:iCs/>
+          <w:lang w:val="hu-HU"/>
+        </w:rPr>
+        <w:t>Skip</w:t>
+      </w:r>
+      <w:r>
+        <w:rPr>
+          <w:lang w:val="hu-HU"/>
+        </w:rPr>
+        <w:t xml:space="preserve"> a standard ugrás programstruktúra, amely során nem történik semmilyen változtatás.</w:t>
+      </w:r>
+      <w:r>
+        <w:rPr>
+          <w:lang w:val="hu-HU"/>
+        </w:rPr>
+        <w:t xml:space="preserve"> </w:t>
+      </w:r>
+      <w:r>
+        <w:rPr>
+          <w:i/>
+          <w:iCs/>
+          <w:lang w:val="hu-HU"/>
+        </w:rPr>
+        <w:t>If-else</w:t>
+      </w:r>
+      <w:r>
+        <w:rPr>
+          <w:lang w:val="hu-HU"/>
+        </w:rPr>
+        <w:t xml:space="preserve"> struktúra üres </w:t>
+      </w:r>
+      <w:r>
+        <w:rPr>
+          <w:i/>
+          <w:iCs/>
+          <w:lang w:val="hu-HU"/>
+        </w:rPr>
+        <w:t>else</w:t>
+      </w:r>
+      <w:r>
+        <w:rPr>
+          <w:lang w:val="hu-HU"/>
+        </w:rPr>
+        <w:t xml:space="preserve"> ágában fordul elő a leggyakrabban, de a szekvencia második részeként is sokszor megjelenik.</w:t>
+      </w:r>
+    </w:p>
+    <w:p>
+      <w:pPr>
+        <w:pStyle w:val="ListParagraph"/>
+        <w:numPr>
+          <w:ilvl w:val="0"/>
+          <w:numId w:val="12"/>
+        </w:numPr>
+        <w:rPr>
+          <w:lang w:val="hu-HU"/>
+        </w:rPr>
+      </w:pPr>
+      <w:r>
+        <w:rPr>
+          <w:lang w:val="hu-HU"/>
+        </w:rPr>
+        <w:t xml:space="preserve">A </w:t>
+      </w:r>
+      <w:r>
+        <w:rPr>
+          <w:i/>
+          <w:iCs/>
+          <w:lang w:val="hu-HU"/>
+        </w:rPr>
+        <w:t>Seq</w:t>
+      </w:r>
+      <w:r>
+        <w:rPr>
+          <w:lang w:val="hu-HU"/>
+        </w:rPr>
+        <w:t xml:space="preserve"> a szekvencia konstruktora.</w:t>
+      </w:r>
+      <w:r>
+        <w:rPr>
+          <w:lang w:val="hu-HU"/>
+        </w:rPr>
+        <w:t xml:space="preserve"> Ennek paramétere két </w:t>
+      </w:r>
+      <w:r>
+        <w:rPr>
+          <w:i/>
+          <w:iCs/>
+          <w:lang w:val="hu-HU"/>
+        </w:rPr>
+        <w:t>Program</w:t>
+      </w:r>
+      <w:r>
+        <w:rPr>
+          <w:lang w:val="hu-HU"/>
+        </w:rPr>
+        <w:t xml:space="preserve">, így egymás után bármilyen programstruktúra </w:t>
+      </w:r>
+      <w:r>
+        <w:rPr>
+          <w:lang w:val="hu-HU"/>
+        </w:rPr>
+        <w:t>előfordulhat.</w:t>
+      </w:r>
+      <w:r>
+        <w:rPr>
+          <w:lang w:val="hu-HU"/>
+        </w:rPr>
+        <w:t xml:space="preserve"> </w:t>
+      </w:r>
+    </w:p>
+    <w:p>
+      <w:pPr>
+        <w:pStyle w:val="ListParagraph"/>
+        <w:numPr>
+          <w:ilvl w:val="0"/>
+          <w:numId w:val="12"/>
+        </w:numPr>
+        <w:rPr>
+          <w:lang w:val="hu-HU"/>
+        </w:rPr>
+      </w:pPr>
+      <w:r>
+        <w:rPr>
+          <w:lang w:val="hu-HU"/>
+        </w:rPr>
+        <w:t xml:space="preserve">Az elágazást az </w:t>
+      </w:r>
+      <w:r>
+        <w:rPr>
+          <w:i/>
+          <w:iCs/>
+          <w:lang w:val="hu-HU"/>
+        </w:rPr>
+        <w:t>If</w:t>
+      </w:r>
+      <w:r>
+        <w:rPr>
+          <w:lang w:val="hu-HU"/>
+        </w:rPr>
+        <w:t xml:space="preserve"> konstruktorral van reprezentálva. </w:t>
+      </w:r>
+      <w:r>
+        <w:rPr>
+          <w:lang w:val="hu-HU"/>
+        </w:rPr>
+        <w:t xml:space="preserve">Paraméterei </w:t>
+      </w:r>
+      <w:r>
+        <w:rPr>
+          <w:lang w:val="hu-HU"/>
+        </w:rPr>
+        <w:t xml:space="preserve">az feltételben szereplő változók, és két </w:t>
+      </w:r>
+      <w:r>
+        <w:rPr>
+          <w:i/>
+          <w:iCs/>
+          <w:lang w:val="hu-HU"/>
+        </w:rPr>
+        <w:t>Program</w:t>
+      </w:r>
+      <w:r>
+        <w:rPr>
+          <w:lang w:val="hu-HU"/>
+        </w:rPr>
+        <w:t xml:space="preserve"> amik az igaz illetve a hamis ágban vannak. </w:t>
+      </w:r>
+    </w:p>
+    <w:p>
+      <w:pPr>
+        <w:pStyle w:val="ListParagraph"/>
+        <w:numPr>
+          <w:ilvl w:val="0"/>
+          <w:numId w:val="12"/>
+        </w:numPr>
+        <w:rPr>
+          <w:lang w:val="hu-HU"/>
+        </w:rPr>
+      </w:pPr>
+      <w:r>
+        <w:rPr>
+          <w:lang w:val="hu-HU"/>
+        </w:rPr>
+        <w:t xml:space="preserve">A P4 specifikus tábla konstruktora a </w:t>
+      </w:r>
+      <w:r>
+        <w:rPr>
+          <w:i/>
+          <w:iCs/>
+          <w:lang w:val="hu-HU"/>
+        </w:rPr>
+        <w:t>Table</w:t>
+      </w:r>
+      <w:r>
+        <w:rPr>
+          <w:lang w:val="hu-HU"/>
+        </w:rPr>
+        <w:t>.</w:t>
+      </w:r>
+      <w:r>
+        <w:rPr>
+          <w:lang w:val="hu-HU"/>
+        </w:rPr>
+        <w:t xml:space="preserve"> A tábla neve, a kulcsainak valamint az akcióinak a listája a</w:t>
+      </w:r>
+      <w:r>
+        <w:rPr>
+          <w:lang w:val="hu-HU"/>
+        </w:rPr>
+        <w:t xml:space="preserve"> hozzá tartozó paraméterek</w:t>
+      </w:r>
+      <w:r>
+        <w:rPr>
+          <w:lang w:val="hu-HU"/>
+        </w:rPr>
+        <w:t>.</w:t>
+      </w:r>
+    </w:p>
+    <w:p>
+      <w:pPr>
+        <w:pStyle w:val="ListParagraph"/>
+        <w:numPr>
+          <w:ilvl w:val="0"/>
+          <w:numId w:val="12"/>
+        </w:numPr>
+        <w:rPr>
+          <w:lang w:val="hu-HU"/>
+        </w:rPr>
+      </w:pPr>
+      <w:r>
+        <w:rPr>
+          <w:lang w:val="hu-HU"/>
+        </w:rPr>
+        <w:t xml:space="preserve">Az </w:t>
+      </w:r>
+      <w:r>
+        <w:rPr>
+          <w:i/>
+          <w:iCs/>
+          <w:lang w:val="hu-HU"/>
+        </w:rPr>
+        <w:t>Action</w:t>
+      </w:r>
+      <w:r>
+        <w:rPr>
+          <w:lang w:val="hu-HU"/>
+        </w:rPr>
+        <w:t xml:space="preserve"> az akció konstruktora.</w:t>
+      </w:r>
+      <w:r>
+        <w:rPr>
+          <w:lang w:val="hu-HU"/>
+        </w:rPr>
+        <w:t xml:space="preserve"> Ennek paramétere az akció neve, valamint a szekvenciálisan egymásba ágyazott utasítások.</w:t>
+      </w:r>
+      <w:r>
+        <w:rPr>
+          <w:lang w:val="hu-HU"/>
+        </w:rPr>
+        <w:t xml:space="preserve"> Ezek a következő három valamelyike lehetnek.</w:t>
+      </w:r>
+    </w:p>
+    <w:p>
+      <w:pPr>
+        <w:pStyle w:val="ListParagraph"/>
+        <w:numPr>
+          <w:ilvl w:val="0"/>
+          <w:numId w:val="12"/>
+        </w:numPr>
+        <w:rPr>
+          <w:lang w:val="hu-HU"/>
+        </w:rPr>
+      </w:pPr>
+      <w:r>
+        <w:rPr>
+          <w:lang w:val="hu-HU"/>
+        </w:rPr>
+        <w:lastRenderedPageBreak/>
+        <w:t xml:space="preserve">Az értékadást </w:t>
+      </w:r>
+      <w:r>
+        <w:rPr>
+          <w:i/>
+          <w:iCs/>
+          <w:lang w:val="hu-HU"/>
+        </w:rPr>
+        <w:t>Assignment</w:t>
+      </w:r>
+      <w:r>
+        <w:rPr>
+          <w:lang w:val="hu-HU"/>
+        </w:rPr>
+        <w:t xml:space="preserve"> konstruktorral </w:t>
+      </w:r>
+      <w:r>
+        <w:rPr>
+          <w:lang w:val="hu-HU"/>
+        </w:rPr>
+        <w:t>reprezentáljuk</w:t>
+      </w:r>
+      <w:r>
+        <w:rPr>
+          <w:lang w:val="hu-HU"/>
+        </w:rPr>
+        <w:t>.</w:t>
+      </w:r>
+      <w:r>
+        <w:rPr>
+          <w:lang w:val="hu-HU"/>
+        </w:rPr>
+        <w:t xml:space="preserve"> </w:t>
+      </w:r>
+      <w:r>
+        <w:rPr>
+          <w:lang w:val="hu-HU"/>
+        </w:rPr>
+        <w:t>Az egyenlőség bal oldalán szereplő változó az első paraméterei, és minden más változó, amely a jobb oldalon szerepel a második paraméterként meghatározott listában van tárolva. Ha az értékadás során a jobb oldalon konstans érték szerepel, akkor ez a lista üres.</w:t>
+      </w:r>
+    </w:p>
+    <w:p>
+      <w:pPr>
+        <w:pStyle w:val="ListParagraph"/>
+        <w:numPr>
+          <w:ilvl w:val="0"/>
+          <w:numId w:val="12"/>
+        </w:numPr>
+        <w:rPr>
+          <w:lang w:val="hu-HU"/>
+        </w:rPr>
+      </w:pPr>
+      <w:r>
+        <w:rPr>
+          <w:lang w:val="hu-HU"/>
+        </w:rPr>
+        <w:t xml:space="preserve">A </w:t>
+      </w:r>
+      <w:r>
+        <w:rPr>
+          <w:i/>
+          <w:iCs/>
+          <w:lang w:val="hu-HU"/>
+        </w:rPr>
+        <w:t>Drop</w:t>
+      </w:r>
+      <w:r>
+        <w:rPr>
+          <w:i/>
+          <w:iCs/>
+          <w:lang w:val="hu-HU"/>
+        </w:rPr>
+        <w:t xml:space="preserve"> </w:t>
+      </w:r>
+      <w:r>
+        <w:rPr>
+          <w:lang w:val="hu-HU"/>
+        </w:rPr>
+        <w:t xml:space="preserve">konstruktor a </w:t>
+      </w:r>
+      <w:r>
+        <w:rPr>
+          <w:i/>
+          <w:iCs/>
+          <w:lang w:val="hu-HU"/>
+        </w:rPr>
+        <w:t>mark_to_drop()</w:t>
+      </w:r>
+      <w:r>
+        <w:rPr>
+          <w:lang w:val="hu-HU"/>
+        </w:rPr>
+        <w:t xml:space="preserve"> függvényhívást jelöli.</w:t>
+      </w:r>
+      <w:r>
+        <w:rPr>
+          <w:lang w:val="hu-HU"/>
+        </w:rPr>
+        <w:t xml:space="preserve"> </w:t>
+      </w:r>
+      <w:r>
+        <w:rPr>
+          <w:lang w:val="hu-HU"/>
+        </w:rPr>
+        <w:t xml:space="preserve">Nincs paramétere, </w:t>
+      </w:r>
+      <w:r>
+        <w:rPr>
+          <w:lang w:val="hu-HU"/>
+        </w:rPr>
+        <w:t xml:space="preserve">az </w:t>
+      </w:r>
+      <w:r>
+        <w:rPr>
+          <w:lang w:val="hu-HU"/>
+        </w:rPr>
+        <w:t xml:space="preserve">egyértelmű </w:t>
+      </w:r>
+      <w:r>
+        <w:rPr>
+          <w:i/>
+          <w:iCs/>
+          <w:lang w:val="hu-HU"/>
+        </w:rPr>
+        <w:t>drop</w:t>
+      </w:r>
+      <w:r>
+        <w:rPr>
+          <w:lang w:val="hu-HU"/>
+        </w:rPr>
+        <w:t xml:space="preserve"> fejléc módosítása miatt.</w:t>
+      </w:r>
+    </w:p>
+    <w:p>
+      <w:pPr>
+        <w:pStyle w:val="ListParagraph"/>
+        <w:numPr>
+          <w:ilvl w:val="0"/>
+          <w:numId w:val="12"/>
+        </w:numPr>
+        <w:rPr>
+          <w:lang w:val="hu-HU"/>
+        </w:rPr>
+      </w:pPr>
+      <w:r>
+        <w:rPr>
+          <w:lang w:val="hu-HU"/>
+        </w:rPr>
+        <w:t xml:space="preserve">A fejlécekre meghívható </w:t>
+      </w:r>
+      <w:r>
+        <w:rPr>
+          <w:i/>
+          <w:iCs/>
+          <w:lang w:val="hu-HU"/>
+        </w:rPr>
+        <w:t>.setValid()</w:t>
+      </w:r>
+      <w:r>
+        <w:rPr>
+          <w:lang w:val="hu-HU"/>
+        </w:rPr>
+        <w:t xml:space="preserve"> és </w:t>
+      </w:r>
+      <w:r>
+        <w:rPr>
+          <w:i/>
+          <w:iCs/>
+          <w:lang w:val="hu-HU"/>
+        </w:rPr>
+        <w:t>.setInvalid()</w:t>
+      </w:r>
+      <w:r>
+        <w:rPr>
+          <w:lang w:val="hu-HU"/>
+        </w:rPr>
+        <w:t xml:space="preserve"> függvények reprezentálása a </w:t>
+      </w:r>
+      <w:r>
+        <w:rPr>
+          <w:i/>
+          <w:iCs/>
+          <w:lang w:val="hu-HU"/>
+        </w:rPr>
+        <w:t xml:space="preserve"> </w:t>
+      </w:r>
+      <w:r>
+        <w:rPr>
+          <w:i/>
+          <w:iCs/>
+          <w:lang w:val="hu-HU"/>
+        </w:rPr>
+        <w:t>SetHeaderValidity</w:t>
+      </w:r>
+      <w:r>
+        <w:rPr>
+          <w:i/>
+          <w:iCs/>
+          <w:lang w:val="hu-HU"/>
+        </w:rPr>
+        <w:t xml:space="preserve"> </w:t>
+      </w:r>
+      <w:r>
+        <w:rPr>
+          <w:lang w:val="hu-HU"/>
+        </w:rPr>
+        <w:t xml:space="preserve">konstruktor. </w:t>
+      </w:r>
+      <w:r>
+        <w:rPr>
+          <w:lang w:val="hu-HU"/>
+        </w:rPr>
+        <w:t>Paraméterei a fejléc neve, valamint a megfelelő validitás érték.</w:t>
+      </w:r>
+    </w:p>
+    <w:p>
+      <w:pPr>
+        <w:pStyle w:val="Heading5"/>
+        <w:rPr>
+          <w:lang w:val="hu-HU"/>
+        </w:rPr>
+      </w:pPr>
+      <w:r>
+        <w:rPr>
+          <w:lang w:val="hu-HU"/>
+        </w:rPr>
+        <w:t>SideCondition</w:t>
+      </w:r>
+    </w:p>
+    <w:p>
+      <w:pPr>
+        <w:rPr>
+          <w:lang w:val="hu-HU"/>
+        </w:rPr>
+      </w:pPr>
+      <w:r>
+        <w:rPr>
+          <w:lang w:val="hu-HU"/>
+        </w:rPr>
+        <w:t xml:space="preserve">A felhasználók szigoríthatják az ellenőrzéseket különböző </w:t>
+      </w:r>
+      <w:r>
+        <w:rPr>
+          <w:lang w:val="hu-HU"/>
+        </w:rPr>
+        <w:t>ellenőrzések</w:t>
+      </w:r>
+      <w:r>
+        <w:rPr>
+          <w:lang w:val="hu-HU"/>
+        </w:rPr>
+        <w:t xml:space="preserve"> megadásával.</w:t>
+      </w:r>
+      <w:r>
+        <w:rPr>
+          <w:lang w:val="hu-HU"/>
+        </w:rPr>
+        <w:t xml:space="preserve"> </w:t>
+      </w:r>
+      <w:r>
+        <w:rPr>
+          <w:lang w:val="hu-HU"/>
+        </w:rPr>
+        <w:t>A programfüggvényekhez több feltétel is rendelhető</w:t>
+      </w:r>
+      <w:r>
+        <w:rPr>
+          <w:lang w:val="hu-HU"/>
+        </w:rPr>
+        <w:t>.</w:t>
+      </w:r>
+      <w:r>
+        <w:rPr>
+          <w:lang w:val="hu-HU"/>
+        </w:rPr>
+        <w:t xml:space="preserve"> </w:t>
+      </w:r>
+      <w:r>
+        <w:rPr>
+          <w:lang w:val="hu-HU"/>
+        </w:rPr>
+        <w:t>Az adott programstruktúrához rendlet feltételek</w:t>
+      </w:r>
+      <w:r>
+        <w:rPr>
+          <w:lang w:val="hu-HU"/>
+        </w:rPr>
+        <w:t xml:space="preserve"> mindegyikének helyesnek kell lennie ahhoz, hogy a módosítás végrehajtásra kerüljön.</w:t>
+      </w:r>
+      <w:r>
+        <w:rPr>
+          <w:lang w:val="hu-HU"/>
+        </w:rPr>
+        <w:t xml:space="preserve"> Ha hamis, akkor az adott környezet nem módosul. Minden környezetre külön történik meg a vizsgálat.</w:t>
+      </w:r>
+    </w:p>
+    <w:p>
+      <w:pPr>
+        <w:rPr>
+          <w:lang w:val="hu-HU"/>
+        </w:rPr>
+      </w:pPr>
+      <w:r>
+        <w:rPr>
+          <w:lang w:val="hu-HU"/>
+        </w:rPr>
+        <w:t>A mellékfeltételek reprezentációja egy validitás lista ötös.</w:t>
+      </w:r>
+      <w:r>
+        <w:rPr>
+          <w:lang w:val="hu-HU"/>
+        </w:rPr>
+        <w:t xml:space="preserve"> Ezek </w:t>
+      </w:r>
+      <w:r>
+        <w:rPr>
+          <w:i/>
+          <w:iCs/>
+          <w:lang w:val="hu-HU"/>
+        </w:rPr>
+        <w:t>None</w:t>
+      </w:r>
+      <w:r>
+        <w:rPr>
+          <w:lang w:val="hu-HU"/>
+        </w:rPr>
+        <w:t xml:space="preserve">, </w:t>
       </w:r>
       <w:r>
         <w:rPr>
@@ -5211,7 +6642,7 @@
         <w:rPr>
           <w:lang w:val="hu-HU"/>
         </w:rPr>
-        <w:t xml:space="preserve"> vagy </w:t>
+        <w:t xml:space="preserve"> és </w:t>
       </w:r>
       <w:r>
         <w:rPr>
@@ -5225,32 +6656,239 @@
         <w:rPr>
           <w:lang w:val="hu-HU"/>
         </w:rPr>
-        <w:t xml:space="preserve"> érték esetén teljesül a feltétel.</w:t>
-      </w:r>
-      <w:r>
-        <w:rPr>
-          <w:lang w:val="hu-HU"/>
-        </w:rPr>
-        <w:t xml:space="preserve"> Egy adott programfüggvényhez több mellékfeltétel is tartozik, ez a sorozatban a számokat elválasztó &amp; szimbólummal van elválasztva.</w:t>
-      </w:r>
-    </w:p>
-    <w:p>
-      <w:pPr>
-        <w:rPr>
-          <w:lang w:val="hu-HU"/>
-        </w:rPr>
-      </w:pPr>
-      <w:r>
-        <w:rPr>
-          <w:lang w:val="hu-HU"/>
-        </w:rPr>
-        <w:t xml:space="preserve">A programfüggvények, amelyekhez rendeljük a mellékfeltételeket rendre az elágazás, tábla, értékadás, fejléc és drop. </w:t>
-      </w:r>
-      <w:r>
-        <w:rPr>
-          <w:lang w:val="hu-HU"/>
-        </w:rPr>
-        <w:t>Ezek az ellenőrzés során fontosak, így a Verification.hs részben vannak bővebben kifejtve.</w:t>
+        <w:t xml:space="preserve"> értékeket vehetnek fel.</w:t>
+      </w:r>
+      <w:r>
+        <w:rPr>
+          <w:lang w:val="hu-HU"/>
+        </w:rPr>
+        <w:t xml:space="preserve"> Ezek a feltételek konjukcióban állnak egymással,</w:t>
+      </w:r>
+      <w:r>
+        <w:rPr>
+          <w:lang w:val="hu-HU"/>
+        </w:rPr>
+        <w:t xml:space="preserve"> és</w:t>
+      </w:r>
+      <w:r>
+        <w:rPr>
+          <w:lang w:val="hu-HU"/>
+        </w:rPr>
+        <w:t xml:space="preserve"> ha </w:t>
+      </w:r>
+      <w:r>
+        <w:rPr>
+          <w:lang w:val="hu-HU"/>
+        </w:rPr>
+        <w:t xml:space="preserve">bármelyik </w:t>
+      </w:r>
+      <w:r>
+        <w:rPr>
+          <w:lang w:val="hu-HU"/>
+        </w:rPr>
+        <w:t xml:space="preserve">None értékkel </w:t>
+      </w:r>
+      <w:r>
+        <w:rPr>
+          <w:lang w:val="hu-HU"/>
+        </w:rPr>
+        <w:t>rendelkezik</w:t>
+      </w:r>
+      <w:r>
+        <w:rPr>
+          <w:lang w:val="hu-HU"/>
+        </w:rPr>
+        <w:t xml:space="preserve">, akkor </w:t>
+      </w:r>
+      <w:r>
+        <w:rPr>
+          <w:lang w:val="hu-HU"/>
+        </w:rPr>
+        <w:t>arra a feltételre nem</w:t>
+      </w:r>
+      <w:r>
+        <w:rPr>
+          <w:lang w:val="hu-HU"/>
+        </w:rPr>
+        <w:t xml:space="preserve"> történik ellenőrzés, és alapértelmezetten igaz lesz.</w:t>
+      </w:r>
+      <w:r>
+        <w:rPr>
+          <w:lang w:val="hu-HU"/>
+        </w:rPr>
+        <w:t xml:space="preserve"> Ha Valid vagy Invalid az értékük, akkor ilyen validitással kell rendelkeznie annak az elemnek, amelyre a vizsgálat megtörténik</w:t>
+      </w:r>
+      <w:r>
+        <w:rPr>
+          <w:lang w:val="hu-HU"/>
+        </w:rPr>
+        <w:t>, hogy a feltétel igaz legyen.</w:t>
+      </w:r>
+    </w:p>
+    <w:p>
+      <w:pPr>
+        <w:rPr>
+          <w:lang w:val="hu-HU"/>
+        </w:rPr>
+      </w:pPr>
+      <w:r>
+        <w:rPr>
+          <w:lang w:val="hu-HU"/>
+        </w:rPr>
+        <w:t>A listák rendre a következők.</w:t>
+      </w:r>
+    </w:p>
+    <w:p>
+      <w:pPr>
+        <w:pStyle w:val="ListParagraph"/>
+        <w:numPr>
+          <w:ilvl w:val="0"/>
+          <w:numId w:val="11"/>
+        </w:numPr>
+        <w:rPr>
+          <w:lang w:val="hu-HU"/>
+        </w:rPr>
+      </w:pPr>
+      <w:r>
+        <w:rPr>
+          <w:lang w:val="hu-HU"/>
+        </w:rPr>
+        <w:t>Az első kételemű lista az elágazás mellékfeltételeit tartalmazza. Az egyik az elágazás feltételében szereplő mezők validitását vizsgálja, míg a másik a fejlécekét.</w:t>
+      </w:r>
+    </w:p>
+    <w:p>
+      <w:pPr>
+        <w:pStyle w:val="ListParagraph"/>
+        <w:numPr>
+          <w:ilvl w:val="0"/>
+          <w:numId w:val="11"/>
+        </w:numPr>
+        <w:rPr>
+          <w:lang w:val="hu-HU"/>
+        </w:rPr>
+      </w:pPr>
+      <w:r>
+        <w:rPr>
+          <w:lang w:val="hu-HU"/>
+        </w:rPr>
+        <w:t xml:space="preserve">A második </w:t>
+      </w:r>
+      <w:r>
+        <w:rPr>
+          <w:lang w:val="hu-HU"/>
+        </w:rPr>
+        <w:t xml:space="preserve">szintén egy kételemű lista a táblák mellékfeltételeihez. </w:t>
+      </w:r>
+      <w:r>
+        <w:rPr>
+          <w:lang w:val="hu-HU"/>
+        </w:rPr>
+        <w:t>Ezek a kulcsokra alkalmazhatóak, az első a mezők, a második a fejlécek validitásának ellenőrzését teszi lehetővé.</w:t>
+      </w:r>
+    </w:p>
+    <w:p>
+      <w:pPr>
+        <w:pStyle w:val="ListParagraph"/>
+        <w:numPr>
+          <w:ilvl w:val="0"/>
+          <w:numId w:val="11"/>
+        </w:numPr>
+        <w:rPr>
+          <w:lang w:val="hu-HU"/>
+        </w:rPr>
+      </w:pPr>
+      <w:r>
+        <w:rPr>
+          <w:lang w:val="hu-HU"/>
+        </w:rPr>
+        <w:lastRenderedPageBreak/>
+        <w:t xml:space="preserve">A harmadik egy négyelemű validitás lista, amely az értékadás mellékfeltételeit tartalmazza. </w:t>
+      </w:r>
+      <w:r>
+        <w:rPr>
+          <w:lang w:val="hu-HU"/>
+        </w:rPr>
+        <w:t>Ellenőrzés történhet az értékadás bal oldalán lévő mezőre és fejlécre, valamint a jobb oldalán álló mezőkre és fejlécekre.</w:t>
+      </w:r>
+    </w:p>
+    <w:p>
+      <w:pPr>
+        <w:pStyle w:val="ListParagraph"/>
+        <w:numPr>
+          <w:ilvl w:val="0"/>
+          <w:numId w:val="11"/>
+        </w:numPr>
+        <w:rPr>
+          <w:lang w:val="hu-HU"/>
+        </w:rPr>
+      </w:pPr>
+      <w:r>
+        <w:rPr>
+          <w:lang w:val="hu-HU"/>
+        </w:rPr>
+        <w:t>A n</w:t>
+      </w:r>
+      <w:r>
+        <w:rPr>
+          <w:lang w:val="hu-HU"/>
+        </w:rPr>
+        <w:t xml:space="preserve">egyedik </w:t>
+      </w:r>
+      <w:r>
+        <w:rPr>
+          <w:lang w:val="hu-HU"/>
+        </w:rPr>
+        <w:t>lista fejlécek</w:t>
+      </w:r>
+      <w:r>
+        <w:rPr>
+          <w:lang w:val="hu-HU"/>
+        </w:rPr>
+        <w:t xml:space="preserve"> állítására vonatkozik. Itt </w:t>
+      </w:r>
+      <w:r>
+        <w:rPr>
+          <w:lang w:val="hu-HU"/>
+        </w:rPr>
+        <w:t>két</w:t>
+      </w:r>
+      <w:r>
+        <w:rPr>
+          <w:lang w:val="hu-HU"/>
+        </w:rPr>
+        <w:t xml:space="preserve"> mellékfeltétel van, amelyek az adott fejléc, valamint annak összes mezőjének validitását ellenőrzik.</w:t>
+      </w:r>
+    </w:p>
+    <w:p>
+      <w:pPr>
+        <w:pStyle w:val="ListParagraph"/>
+        <w:numPr>
+          <w:ilvl w:val="0"/>
+          <w:numId w:val="11"/>
+        </w:numPr>
+        <w:rPr>
+          <w:lang w:val="hu-HU"/>
+        </w:rPr>
+      </w:pPr>
+      <w:r>
+        <w:rPr>
+          <w:lang w:val="hu-HU"/>
+        </w:rPr>
+        <w:t xml:space="preserve">A </w:t>
+      </w:r>
+      <w:r>
+        <w:rPr>
+          <w:i/>
+          <w:iCs/>
+          <w:lang w:val="hu-HU"/>
+        </w:rPr>
+        <w:t>drop</w:t>
+      </w:r>
+      <w:r>
+        <w:rPr>
+          <w:lang w:val="hu-HU"/>
+        </w:rPr>
+        <w:t xml:space="preserve"> mellékfeltételei az ötödik háromelemű listában van. A szabályok alkalmazása előtt vizsgálásra kerülhet a drop, az adott környezetben szereplő összes fejléc, valamint az összes mező validitásának értéke.</w:t>
       </w:r>
     </w:p>
     <w:p>
@@ -5264,74 +6902,188 @@
         <w:rPr>
           <w:lang w:val="hu-HU"/>
         </w:rPr>
-        <w:t>Adattípusokat szöveggé alakító függvények</w:t>
-      </w:r>
-    </w:p>
-    <w:p>
-      <w:pPr>
-        <w:rPr>
-          <w:lang w:val="hu-HU"/>
-        </w:rPr>
-      </w:pPr>
-      <w:r>
-        <w:rPr>
-          <w:lang w:val="hu-HU"/>
-        </w:rPr>
-        <w:t>A még ehhez a részhez tartozó, de kisebb egység a szöveggé alakító függvények. Ezek a Haskellben definiált és használt adattípusokat konvertálja szöveggé, hogy az eredményeket vissza lehessen küldeni a felület rétegnek.</w:t>
-      </w:r>
-    </w:p>
-    <w:p>
-      <w:pPr>
-        <w:pStyle w:val="Heading3"/>
-        <w:rPr>
-          <w:lang w:val="hu-HU"/>
-        </w:rPr>
-      </w:pPr>
-      <w:bookmarkStart w:id="9" w:name="_Toc40641813"/>
-      <w:r>
-        <w:rPr>
-          <w:lang w:val="hu-HU"/>
-        </w:rPr>
-        <w:t>Verification.hs</w:t>
-      </w:r>
-      <w:bookmarkEnd w:id="9"/>
-    </w:p>
-    <w:p>
-      <w:pPr>
-        <w:rPr>
-          <w:lang w:val="hu-HU"/>
-        </w:rPr>
-      </w:pPr>
-      <w:r>
-        <w:rPr>
-          <w:lang w:val="hu-HU"/>
-        </w:rPr>
-        <w:t>Miután az előkészítő folyamat sikeresen a köztes nyelvre hozta a programot, négy fontos adat áll rendelkezésünkre az ellenőrzéshez. A végállapotok, kezdőállapotok, a program és a mellékfeltételek.</w:t>
-      </w:r>
-    </w:p>
-    <w:p>
-      <w:pPr>
-        <w:rPr>
-          <w:lang w:val="hu-HU"/>
-        </w:rPr>
-      </w:pPr>
-      <w:r>
-        <w:rPr>
-          <w:lang w:val="hu-HU"/>
-        </w:rPr>
-        <w:t xml:space="preserve">A hiba észlelés folyamata a program mentén zajlik. Rekurzív hívásokkal mindig az </w:t>
-      </w:r>
-      <w:r>
-        <w:rPr>
-          <w:lang w:val="hu-HU"/>
-        </w:rPr>
-        <w:t xml:space="preserve">pillanatnyilag </w:t>
-      </w:r>
-      <w:r>
-        <w:rPr>
-          <w:lang w:val="hu-HU"/>
-        </w:rPr>
-        <w:t>illeszkedő szabályt választjuk ki, és alkalmazzuk azt a környezetekre, ha a mellékfeltételek teljesülnek.</w:t>
+        <w:t>Rule</w:t>
+      </w:r>
+    </w:p>
+    <w:p>
+      <w:pPr>
+        <w:rPr>
+          <w:lang w:val="hu-HU"/>
+        </w:rPr>
+      </w:pPr>
+      <w:r>
+        <w:rPr>
+          <w:lang w:val="hu-HU"/>
+        </w:rPr>
+        <w:t xml:space="preserve">A </w:t>
+      </w:r>
+      <w:r>
+        <w:rPr>
+          <w:i/>
+          <w:iCs/>
+          <w:lang w:val="hu-HU"/>
+        </w:rPr>
+        <w:t>Rule</w:t>
+      </w:r>
+      <w:r>
+        <w:rPr>
+          <w:lang w:val="hu-HU"/>
+        </w:rPr>
+        <w:t xml:space="preserve"> egy lambda függvény, amelynek mintaillesztésével választjuk ki a megfelelő programfüggvényt a program pillanatnyi állapotához.</w:t>
+      </w:r>
+    </w:p>
+    <w:p>
+      <w:pPr>
+        <w:rPr>
+          <w:lang w:val="hu-HU"/>
+        </w:rPr>
+      </w:pPr>
+      <w:r>
+        <w:rPr>
+          <w:lang w:val="hu-HU"/>
+        </w:rPr>
+        <w:t xml:space="preserve">Ez mindig az adott konstruktor alapján kerül kiválasztásra. </w:t>
+      </w:r>
+      <w:r>
+        <w:rPr>
+          <w:lang w:val="hu-HU"/>
+        </w:rPr>
+        <w:t xml:space="preserve">A szabályokból tehát több van, amely egy </w:t>
+      </w:r>
+      <w:r>
+        <w:rPr>
+          <w:i/>
+          <w:iCs/>
+          <w:lang w:val="hu-HU"/>
+        </w:rPr>
+        <w:t>Rules</w:t>
+      </w:r>
+      <w:r>
+        <w:rPr>
+          <w:lang w:val="hu-HU"/>
+        </w:rPr>
+        <w:t xml:space="preserve"> listában van tárolva.</w:t>
+      </w:r>
+    </w:p>
+    <w:p>
+      <w:pPr>
+        <w:rPr>
+          <w:lang w:val="hu-HU"/>
+        </w:rPr>
+      </w:pPr>
+      <w:r>
+        <w:rPr>
+          <w:lang w:val="hu-HU"/>
+        </w:rPr>
+        <w:t xml:space="preserve">A lambda felépítése a következő. </w:t>
+      </w:r>
+      <w:r>
+        <w:rPr>
+          <w:lang w:val="hu-HU"/>
+        </w:rPr>
+        <w:t xml:space="preserve">Paraméterei </w:t>
+      </w:r>
+      <w:r>
+        <w:rPr>
+          <w:lang w:val="hu-HU"/>
+        </w:rPr>
+        <w:t>a számítás során tárolt környezetek</w:t>
+      </w:r>
+      <w:r>
+        <w:rPr>
+          <w:lang w:val="hu-HU"/>
+        </w:rPr>
+        <w:t xml:space="preserve"> </w:t>
+      </w:r>
+      <w:r>
+        <w:rPr>
+          <w:lang w:val="hu-HU"/>
+        </w:rPr>
+        <w:t xml:space="preserve">listája </w:t>
+      </w:r>
+      <w:r>
+        <w:rPr>
+          <w:lang w:val="hu-HU"/>
+        </w:rPr>
+        <w:t>(</w:t>
+      </w:r>
+      <w:r>
+        <w:rPr>
+          <w:i/>
+          <w:iCs/>
+          <w:lang w:val="hu-HU"/>
+        </w:rPr>
+        <w:t>IdEnvironment</w:t>
+      </w:r>
+      <w:r>
+        <w:rPr>
+          <w:lang w:val="hu-HU"/>
+        </w:rPr>
+        <w:t>)</w:t>
+      </w:r>
+      <w:r>
+        <w:rPr>
+          <w:lang w:val="hu-HU"/>
+        </w:rPr>
+        <w:t xml:space="preserve">, </w:t>
+      </w:r>
+      <w:r>
+        <w:rPr>
+          <w:lang w:val="hu-HU"/>
+        </w:rPr>
+        <w:t xml:space="preserve"> a program</w:t>
+      </w:r>
+      <w:r>
+        <w:rPr>
+          <w:lang w:val="hu-HU"/>
+        </w:rPr>
+        <w:t xml:space="preserve"> </w:t>
+      </w:r>
+      <w:r>
+        <w:rPr>
+          <w:lang w:val="hu-HU"/>
+        </w:rPr>
+        <w:t>(</w:t>
+      </w:r>
+      <w:r>
+        <w:rPr>
+          <w:i/>
+          <w:iCs/>
+          <w:lang w:val="hu-HU"/>
+        </w:rPr>
+        <w:t>Program</w:t>
+      </w:r>
+      <w:r>
+        <w:rPr>
+          <w:lang w:val="hu-HU"/>
+        </w:rPr>
+        <w:t>), a mellékfeltétele</w:t>
+      </w:r>
+      <w:r>
+        <w:rPr>
+          <w:lang w:val="hu-HU"/>
+        </w:rPr>
+        <w:t xml:space="preserve">k </w:t>
+      </w:r>
+      <w:r>
+        <w:rPr>
+          <w:lang w:val="hu-HU"/>
+        </w:rPr>
+        <w:t>(</w:t>
+      </w:r>
+      <w:r>
+        <w:rPr>
+          <w:i/>
+          <w:iCs/>
+          <w:lang w:val="hu-HU"/>
+        </w:rPr>
+        <w:t>SidCondition</w:t>
+      </w:r>
+      <w:r>
+        <w:rPr>
+          <w:lang w:val="hu-HU"/>
+        </w:rPr>
+        <w:t>) valamint egy szám, amely a környezet azonosítójának egyediségének megtartásához szükséges.</w:t>
       </w:r>
     </w:p>
     <w:p>
@@ -5345,7 +7097,7 @@
         <w:rPr>
           <w:lang w:val="hu-HU"/>
         </w:rPr>
-        <w:t>Bevezetett adattípusok</w:t>
+        <w:t>Függvények</w:t>
       </w:r>
     </w:p>
     <w:p>
@@ -5359,11 +7111,188 @@
         <w:rPr>
           <w:lang w:val="hu-HU"/>
         </w:rPr>
-        <w:t>Validity</w:t>
-      </w:r>
-    </w:p>
-    <w:p>
-      <w:pPr>
+        <w:t>verifyP4</w:t>
+      </w:r>
+    </w:p>
+    <w:p>
+      <w:pPr>
+        <w:rPr>
+          <w:lang w:val="hu-HU"/>
+        </w:rPr>
+      </w:pPr>
+      <w:r>
+        <w:rPr>
+          <w:lang w:val="hu-HU"/>
+        </w:rPr>
+        <w:t xml:space="preserve">Az ellenőrzést lefuttató függvény. </w:t>
+      </w:r>
+      <w:r>
+        <w:rPr>
+          <w:lang w:val="hu-HU"/>
+        </w:rPr>
+        <w:t>Paraméterei a szabály típus</w:t>
+      </w:r>
+      <w:r>
+        <w:rPr>
+          <w:lang w:val="hu-HU"/>
+        </w:rPr>
+        <w:t>sal azonosak</w:t>
+      </w:r>
+      <w:r>
+        <w:rPr>
+          <w:lang w:val="hu-HU"/>
+        </w:rPr>
+        <w:t>.</w:t>
+      </w:r>
+      <w:r>
+        <w:rPr>
+          <w:lang w:val="hu-HU"/>
+        </w:rPr>
+        <w:t xml:space="preserve"> Az összetett programstruktúrák függvényei a lefutásuk után ezt a függvény hívják meg újból, így az ellenőrzés rekurzívan folyik.</w:t>
+      </w:r>
+      <w:r>
+        <w:rPr>
+          <w:lang w:val="hu-HU"/>
+        </w:rPr>
+        <w:t xml:space="preserve"> </w:t>
+      </w:r>
+    </w:p>
+    <w:p>
+      <w:pPr>
+        <w:rPr>
+          <w:lang w:val="hu-HU"/>
+        </w:rPr>
+      </w:pPr>
+      <w:r>
+        <w:rPr>
+          <w:lang w:val="hu-HU"/>
+        </w:rPr>
+        <w:t>Kezdetben a kezdőállapotokkal van meghívva, a futása végén pedig a kiszámított végállapotokat kapjuk meg.</w:t>
+      </w:r>
+    </w:p>
+    <w:p>
+      <w:pPr>
+        <w:pStyle w:val="Heading5"/>
+        <w:rPr>
+          <w:lang w:val="hu-HU"/>
+        </w:rPr>
+      </w:pPr>
+      <w:r>
+        <w:rPr>
+          <w:lang w:val="hu-HU"/>
+        </w:rPr>
+        <w:t>fittingRule</w:t>
+      </w:r>
+    </w:p>
+    <w:p>
+      <w:pPr>
+        <w:rPr>
+          <w:lang w:val="hu-HU"/>
+        </w:rPr>
+      </w:pPr>
+      <w:r>
+        <w:rPr>
+          <w:lang w:val="hu-HU"/>
+        </w:rPr>
+        <w:t xml:space="preserve">A megfelelő szabály kiválasztásához használt függvény. A Program adott konstruktorával illeszt mintát a </w:t>
+      </w:r>
+      <w:r>
+        <w:rPr>
+          <w:i/>
+          <w:iCs/>
+          <w:lang w:val="hu-HU"/>
+        </w:rPr>
+        <w:t>Rules</w:t>
+      </w:r>
+      <w:r>
+        <w:rPr>
+          <w:lang w:val="hu-HU"/>
+        </w:rPr>
+        <w:t xml:space="preserve"> listán, és az illeszkedő szabályt adja vissza.</w:t>
+      </w:r>
+    </w:p>
+    <w:p>
+      <w:pPr>
+        <w:rPr>
+          <w:lang w:val="hu-HU"/>
+        </w:rPr>
+      </w:pPr>
+      <w:r>
+        <w:rPr>
+          <w:lang w:val="hu-HU"/>
+        </w:rPr>
+        <w:lastRenderedPageBreak/>
+        <w:t xml:space="preserve">Ezt a szabályt fogja a </w:t>
+      </w:r>
+      <w:r>
+        <w:rPr>
+          <w:i/>
+          <w:iCs/>
+          <w:lang w:val="hu-HU"/>
+        </w:rPr>
+        <w:t>verifyP4</w:t>
+      </w:r>
+      <w:r>
+        <w:rPr>
+          <w:lang w:val="hu-HU"/>
+        </w:rPr>
+        <w:t xml:space="preserve"> alkalmazni, ami annyit tesz, hogy meghívja a megfelelő programfüggvényt a szükséges paraméterek átadásával.</w:t>
+      </w:r>
+    </w:p>
+    <w:p>
+      <w:pPr>
+        <w:pStyle w:val="Heading5"/>
+        <w:rPr>
+          <w:lang w:val="hu-HU"/>
+        </w:rPr>
+      </w:pPr>
+      <w:r>
+        <w:rPr>
+          <w:lang w:val="hu-HU"/>
+        </w:rPr>
+        <w:t>Programfüggvények</w:t>
+      </w:r>
+    </w:p>
+    <w:p>
+      <w:pPr>
+        <w:rPr>
+          <w:lang w:val="hu-HU"/>
+        </w:rPr>
+      </w:pPr>
+      <w:r>
+        <w:rPr>
+          <w:lang w:val="hu-HU"/>
+        </w:rPr>
+        <w:t xml:space="preserve">Minden </w:t>
+      </w:r>
+      <w:r>
+        <w:rPr>
+          <w:i/>
+          <w:iCs/>
+          <w:lang w:val="hu-HU"/>
+        </w:rPr>
+        <w:t>Program</w:t>
+      </w:r>
+      <w:r>
+        <w:rPr>
+          <w:lang w:val="hu-HU"/>
+        </w:rPr>
+        <w:t xml:space="preserve"> konstruktorhoz tartozik egy programfüggvény</w:t>
+      </w:r>
+      <w:r>
+        <w:rPr>
+          <w:lang w:val="hu-HU"/>
+        </w:rPr>
+        <w:t>.</w:t>
+      </w:r>
+    </w:p>
+    <w:p>
+      <w:pPr>
+        <w:pStyle w:val="ListParagraph"/>
+        <w:numPr>
+          <w:ilvl w:val="0"/>
+          <w:numId w:val="14"/>
+        </w:numPr>
         <w:rPr>
           <w:lang w:val="hu-HU"/>
         </w:rPr>
@@ -5376,69 +7305,1111 @@
       </w:r>
       <w:r>
         <w:rPr>
-          <w:lang w:val="hu-HU"/>
-        </w:rPr>
-        <w:t xml:space="preserve">környezetekben szereplő </w:t>
-      </w:r>
-      <w:r>
-        <w:rPr>
-          <w:lang w:val="hu-HU"/>
-        </w:rPr>
-        <w:t>fejlécek és azokhoz tartozó mezők érvényességének jelöléséhez létrehozott adattípus.</w:t>
-      </w:r>
-      <w:r>
-        <w:rPr>
-          <w:lang w:val="hu-HU"/>
-        </w:rPr>
-        <w:t xml:space="preserve"> Értéke lehet Valid</w:t>
-      </w:r>
-      <w:r>
-        <w:rPr>
-          <w:lang w:val="hu-HU"/>
-        </w:rPr>
-        <w:t>, ha érvényes</w:t>
-      </w:r>
-      <w:r>
-        <w:rPr>
-          <w:lang w:val="hu-HU"/>
-        </w:rPr>
-        <w:t>, Invalid,</w:t>
-      </w:r>
-      <w:r>
-        <w:rPr>
-          <w:lang w:val="hu-HU"/>
-        </w:rPr>
-        <w:t xml:space="preserve"> ha nem az,</w:t>
-      </w:r>
-      <w:r>
-        <w:rPr>
-          <w:lang w:val="hu-HU"/>
-        </w:rPr>
-        <w:t xml:space="preserve"> Undefined</w:t>
-      </w:r>
-      <w:r>
-        <w:rPr>
-          <w:lang w:val="hu-HU"/>
-        </w:rPr>
-        <w:t>, ha nem meghatározott a fejléc vagy mező</w:t>
-      </w:r>
-      <w:r>
-        <w:rPr>
-          <w:lang w:val="hu-HU"/>
-        </w:rPr>
-        <w:t xml:space="preserve"> és None</w:t>
-      </w:r>
-      <w:r>
-        <w:rPr>
-          <w:lang w:val="hu-HU"/>
-        </w:rPr>
-        <w:t xml:space="preserve">, ami a mellékfeltételekhez szükséges, ha </w:t>
-      </w:r>
-      <w:r>
-        <w:rPr>
-          <w:lang w:val="hu-HU"/>
-        </w:rPr>
-        <w:t>nincs ellenőrzés</w:t>
+          <w:i/>
+          <w:iCs/>
+          <w:lang w:val="hu-HU"/>
+        </w:rPr>
+        <w:t>prFunc_Skip</w:t>
+      </w:r>
+      <w:r>
+        <w:rPr>
+          <w:i/>
+          <w:iCs/>
+          <w:lang w:val="hu-HU"/>
+        </w:rPr>
+        <w:t xml:space="preserve"> </w:t>
+      </w:r>
+      <w:r>
+        <w:rPr>
+          <w:lang w:val="hu-HU"/>
+        </w:rPr>
+        <w:t>a megkapott környezetlistát változatlanul visszaadja.</w:t>
+      </w:r>
+    </w:p>
+    <w:p>
+      <w:pPr>
+        <w:pStyle w:val="ListParagraph"/>
+        <w:numPr>
+          <w:ilvl w:val="0"/>
+          <w:numId w:val="14"/>
+        </w:numPr>
+        <w:rPr>
+          <w:lang w:val="hu-HU"/>
+        </w:rPr>
+      </w:pPr>
+      <w:r>
+        <w:rPr>
+          <w:lang w:val="hu-HU"/>
+        </w:rPr>
+        <w:t xml:space="preserve">A </w:t>
+      </w:r>
+      <w:r>
+        <w:rPr>
+          <w:i/>
+          <w:iCs/>
+          <w:lang w:val="hu-HU"/>
+        </w:rPr>
+        <w:t>prFunc_Drop</w:t>
+      </w:r>
+      <w:r>
+        <w:rPr>
+          <w:lang w:val="hu-HU"/>
+        </w:rPr>
+        <w:t xml:space="preserve"> </w:t>
+      </w:r>
+      <w:r>
+        <w:rPr>
+          <w:lang w:val="hu-HU"/>
+        </w:rPr>
+        <w:t xml:space="preserve">a környezetlista mellett megkapja a </w:t>
+      </w:r>
+      <w:r>
+        <w:rPr>
+          <w:i/>
+          <w:iCs/>
+          <w:lang w:val="hu-HU"/>
+        </w:rPr>
+        <w:t>Drop</w:t>
+      </w:r>
+      <w:r>
+        <w:rPr>
+          <w:lang w:val="hu-HU"/>
+        </w:rPr>
+        <w:t xml:space="preserve"> konstruktorhoz tartozó mellékfeltételeket, valamint a számot, amely az azonosítókhoz szükséges.</w:t>
+      </w:r>
+      <w:r>
+        <w:rPr>
+          <w:lang w:val="hu-HU"/>
+        </w:rPr>
+        <w:t xml:space="preserve"> A függvény egyesével halad végig a környezeteken, és mindegyiken ellenőrzi a mellékfetételeket és ettől függően módosítja azt. Ha a feltételek mindegyike igaz, akkor a drop értékét </w:t>
+      </w:r>
+      <w:r>
+        <w:rPr>
+          <w:i/>
+          <w:iCs/>
+          <w:lang w:val="hu-HU"/>
+        </w:rPr>
+        <w:t>Valid</w:t>
+      </w:r>
+      <w:r>
+        <w:rPr>
+          <w:lang w:val="hu-HU"/>
+        </w:rPr>
+        <w:t xml:space="preserve">-ra állítja a környezetben, minden mást változatlanul hagy. Ha nem, akkor a környezet típusát </w:t>
+      </w:r>
+      <w:r>
+        <w:rPr>
+          <w:i/>
+          <w:iCs/>
+          <w:lang w:val="hu-HU"/>
+        </w:rPr>
+        <w:t>Stuck</w:t>
+      </w:r>
+      <w:r>
+        <w:rPr>
+          <w:lang w:val="hu-HU"/>
+        </w:rPr>
+        <w:t>-ra állítja. Mindkét esetben az azonosító végére fűzi a „drop” szöveget, valamint a paraméterként megkapott számot</w:t>
+      </w:r>
+      <w:r>
+        <w:rPr>
+          <w:lang w:val="hu-HU"/>
+        </w:rPr>
+        <w:t>. Ha az összes környezettel végzett, akkor visszaadja a módosított listát.</w:t>
+      </w:r>
+    </w:p>
+    <w:p>
+      <w:pPr>
+        <w:pStyle w:val="ListParagraph"/>
+        <w:numPr>
+          <w:ilvl w:val="0"/>
+          <w:numId w:val="14"/>
+        </w:numPr>
+        <w:rPr>
+          <w:lang w:val="hu-HU"/>
+        </w:rPr>
+      </w:pPr>
+      <w:r>
+        <w:rPr>
+          <w:lang w:val="hu-HU"/>
+        </w:rPr>
+        <w:t xml:space="preserve">A </w:t>
+      </w:r>
+      <w:r>
+        <w:rPr>
+          <w:i/>
+          <w:iCs/>
+          <w:lang w:val="hu-HU"/>
+        </w:rPr>
+        <w:t>prFunc_SetHeaderValidity</w:t>
+      </w:r>
+      <w:r>
+        <w:rPr>
+          <w:lang w:val="hu-HU"/>
+        </w:rPr>
+        <w:t xml:space="preserve"> </w:t>
+      </w:r>
+      <w:r>
+        <w:rPr>
+          <w:lang w:val="hu-HU"/>
+        </w:rPr>
+        <w:t xml:space="preserve">paraméterei a környezetlista, a fejléc neve, a kívánt validitás, valamint </w:t>
+      </w:r>
+      <w:r>
+        <w:rPr>
+          <w:lang w:val="hu-HU"/>
+        </w:rPr>
+        <w:t>a mellékfeltételek és az azonosítóhoz szükséges szám.</w:t>
+      </w:r>
+      <w:r>
+        <w:rPr>
+          <w:lang w:val="hu-HU"/>
+        </w:rPr>
+        <w:t xml:space="preserve"> </w:t>
+      </w:r>
+      <w:r>
+        <w:rPr>
+          <w:lang w:val="hu-HU"/>
+        </w:rPr>
+        <w:t xml:space="preserve">Minden környezet esetében ellenőrzi a mellékfeltételeket. Ha igaz, akkor megkeresi az adott környezetben a fejlécet, és a megadott validitásra állítja át az értékét. Ha hamis, akkor a környezet típusa </w:t>
+      </w:r>
+      <w:r>
+        <w:rPr>
+          <w:i/>
+          <w:iCs/>
+          <w:lang w:val="hu-HU"/>
+        </w:rPr>
+        <w:t>Stuck</w:t>
+      </w:r>
+      <w:r>
+        <w:rPr>
+          <w:lang w:val="hu-HU"/>
+        </w:rPr>
+        <w:t xml:space="preserve"> lesz.</w:t>
+      </w:r>
+      <w:r>
+        <w:rPr>
+          <w:lang w:val="hu-HU"/>
+        </w:rPr>
+        <w:t xml:space="preserve"> Az azonosító végére a „setHeader” szöveget és a paraméterként megkapott számot fűzi.</w:t>
+      </w:r>
+      <w:r>
+        <w:rPr>
+          <w:lang w:val="hu-HU"/>
+        </w:rPr>
+        <w:t xml:space="preserve"> A folyamat végén visszaadja a módosított környezeteket tartalmazó listát.</w:t>
+      </w:r>
+    </w:p>
+    <w:p>
+      <w:pPr>
+        <w:pStyle w:val="ListParagraph"/>
+        <w:numPr>
+          <w:ilvl w:val="0"/>
+          <w:numId w:val="14"/>
+        </w:numPr>
+        <w:rPr>
+          <w:lang w:val="hu-HU"/>
+        </w:rPr>
+      </w:pPr>
+      <w:r>
+        <w:rPr>
+          <w:lang w:val="hu-HU"/>
+        </w:rPr>
+        <w:t xml:space="preserve">A </w:t>
+      </w:r>
+      <w:r>
+        <w:rPr>
+          <w:i/>
+          <w:iCs/>
+          <w:lang w:val="hu-HU"/>
+        </w:rPr>
+        <w:t>prFunc</w:t>
+      </w:r>
+      <w:r>
+        <w:rPr>
+          <w:i/>
+          <w:iCs/>
+          <w:lang w:val="hu-HU"/>
+        </w:rPr>
+        <w:t xml:space="preserve">_Assignment </w:t>
+      </w:r>
+      <w:r>
+        <w:rPr>
+          <w:lang w:val="hu-HU"/>
+        </w:rPr>
+        <w:t>megkapja a környezetlistát, az értékadás bal és jobb oldalán álló változókat, a mellékfeltételeket és az azonosítóhoz szükséges számot.</w:t>
+      </w:r>
+      <w:r>
+        <w:rPr>
+          <w:lang w:val="hu-HU"/>
+        </w:rPr>
+        <w:t xml:space="preserve"> A függvény az összes környezet esetében ellenőrzi a mellékfeltételeket, és ha mind igaz, akkor megkeresi a bal oldalon szereplő változót a környezetben a fejlécek és a mezők között, és átállítja az értékét </w:t>
+      </w:r>
+      <w:r>
+        <w:rPr>
+          <w:i/>
+          <w:iCs/>
+          <w:lang w:val="hu-HU"/>
+        </w:rPr>
+        <w:t>Valid</w:t>
+      </w:r>
+      <w:r>
+        <w:rPr>
+          <w:lang w:val="hu-HU"/>
+        </w:rPr>
+        <w:t>-ra.</w:t>
+      </w:r>
+      <w:r>
+        <w:rPr>
+          <w:lang w:val="hu-HU"/>
+        </w:rPr>
+        <w:t xml:space="preserve"> Ha hamis, akkor átállítja a környezet típusát </w:t>
+      </w:r>
+      <w:r>
+        <w:rPr>
+          <w:i/>
+          <w:iCs/>
+          <w:lang w:val="hu-HU"/>
+        </w:rPr>
+        <w:t>Stuck</w:t>
+      </w:r>
+      <w:r>
+        <w:rPr>
+          <w:lang w:val="hu-HU"/>
+        </w:rPr>
+        <w:t>-ra.</w:t>
+      </w:r>
+      <w:r>
+        <w:rPr>
+          <w:lang w:val="hu-HU"/>
+        </w:rPr>
+        <w:t xml:space="preserve"> Az azonosító végére fűzi az „assignment” szöveget, valamint a bal oldalon </w:t>
+      </w:r>
+      <w:r>
+        <w:rPr>
+          <w:lang w:val="hu-HU"/>
+        </w:rPr>
+        <w:lastRenderedPageBreak/>
+        <w:t>szereplő változót, és a számot.</w:t>
+      </w:r>
+      <w:r>
+        <w:rPr>
+          <w:lang w:val="hu-HU"/>
+        </w:rPr>
+        <w:t xml:space="preserve"> A visszatérési értéke a módosított környezetlista.</w:t>
+      </w:r>
+    </w:p>
+    <w:p>
+      <w:pPr>
+        <w:pStyle w:val="ListParagraph"/>
+        <w:numPr>
+          <w:ilvl w:val="0"/>
+          <w:numId w:val="14"/>
+        </w:numPr>
+        <w:rPr>
+          <w:lang w:val="hu-HU"/>
+        </w:rPr>
+      </w:pPr>
+      <w:r>
+        <w:rPr>
+          <w:lang w:val="hu-HU"/>
+        </w:rPr>
+        <w:t xml:space="preserve">A </w:t>
+      </w:r>
+      <w:r>
+        <w:rPr>
+          <w:i/>
+          <w:iCs/>
+          <w:lang w:val="hu-HU"/>
+        </w:rPr>
+        <w:t>prFunc_Action</w:t>
+      </w:r>
+      <w:r>
+        <w:rPr>
+          <w:lang w:val="hu-HU"/>
+        </w:rPr>
+        <w:t xml:space="preserve"> a</w:t>
+      </w:r>
+      <w:r>
+        <w:rPr>
+          <w:lang w:val="hu-HU"/>
+        </w:rPr>
+        <w:t>z akciókhoz tartozó mellékfeltételek mellet megkapja a környezetlistát, az azonosítóhoz szükséges számot, az akció nevét, és az ahhoz tartozó szekvenciálisan egymásba ágyazott utasításokat.</w:t>
+      </w:r>
+      <w:r>
+        <w:rPr>
+          <w:lang w:val="hu-HU"/>
+        </w:rPr>
+        <w:t xml:space="preserve"> Az összes környezet azonosítójához hozzáfűzi az „action” szöveget, a számot, </w:t>
+      </w:r>
+      <w:r>
+        <w:rPr>
+          <w:lang w:val="hu-HU"/>
+        </w:rPr>
+        <w:t>és</w:t>
+      </w:r>
+      <w:r>
+        <w:rPr>
+          <w:lang w:val="hu-HU"/>
+        </w:rPr>
+        <w:t xml:space="preserve"> az akció nevét. </w:t>
+      </w:r>
+      <w:r>
+        <w:rPr>
+          <w:lang w:val="hu-HU"/>
+        </w:rPr>
+        <w:t xml:space="preserve">Az azonosító számot növeli eggyel, és ezzel, valamint az új környezetlistával hívja meg a </w:t>
+      </w:r>
+      <w:r>
+        <w:rPr>
+          <w:i/>
+          <w:iCs/>
+          <w:lang w:val="hu-HU"/>
+        </w:rPr>
+        <w:t>verifyP4</w:t>
+      </w:r>
+      <w:r>
+        <w:rPr>
+          <w:lang w:val="hu-HU"/>
+        </w:rPr>
+        <w:t xml:space="preserve"> függvényt.</w:t>
+      </w:r>
+    </w:p>
+    <w:p>
+      <w:pPr>
+        <w:pStyle w:val="ListParagraph"/>
+        <w:numPr>
+          <w:ilvl w:val="0"/>
+          <w:numId w:val="14"/>
+        </w:numPr>
+        <w:rPr>
+          <w:lang w:val="hu-HU"/>
+        </w:rPr>
+      </w:pPr>
+      <w:r>
+        <w:rPr>
+          <w:lang w:val="hu-HU"/>
+        </w:rPr>
+        <w:t xml:space="preserve">A </w:t>
+      </w:r>
+      <w:r>
+        <w:rPr>
+          <w:i/>
+          <w:iCs/>
+          <w:lang w:val="hu-HU"/>
+        </w:rPr>
+        <w:t>prFunc_If</w:t>
+      </w:r>
+      <w:r>
+        <w:rPr>
+          <w:lang w:val="hu-HU"/>
+        </w:rPr>
+        <w:t xml:space="preserve"> a</w:t>
+      </w:r>
+      <w:r>
+        <w:rPr>
+          <w:lang w:val="hu-HU"/>
+        </w:rPr>
+        <w:t xml:space="preserve">z elágazáshoz tartozó programfüggvény. Az elemzés csak a két ágú </w:t>
+      </w:r>
+      <w:r>
+        <w:rPr>
+          <w:i/>
+          <w:iCs/>
+          <w:lang w:val="hu-HU"/>
+        </w:rPr>
+        <w:t>if-else</w:t>
+      </w:r>
+      <w:r>
+        <w:rPr>
+          <w:lang w:val="hu-HU"/>
+        </w:rPr>
+        <w:t xml:space="preserve"> típusú elágazással foglalkozik. </w:t>
+      </w:r>
+      <w:r>
+        <w:rPr>
+          <w:lang w:val="hu-HU"/>
+        </w:rPr>
+        <w:t xml:space="preserve">A függvény paraméterei a környezetlista, a mellékfetételek, az azonosítóhoz szükséges szám, az elágazás feltételei és a két </w:t>
+      </w:r>
+      <w:r>
+        <w:rPr>
+          <w:i/>
+          <w:iCs/>
+          <w:lang w:val="hu-HU"/>
+        </w:rPr>
+        <w:t>Program</w:t>
+      </w:r>
+      <w:r>
+        <w:rPr>
+          <w:lang w:val="hu-HU"/>
+        </w:rPr>
+        <w:t xml:space="preserve"> típusú paramétere.</w:t>
+      </w:r>
+      <w:r>
+        <w:rPr>
+          <w:lang w:val="hu-HU"/>
+        </w:rPr>
+        <w:t xml:space="preserve"> A futása során először minden környezet esetében ellenőrzi a mellékfeltételeket. Azoknak a típusát, amikre nem teljesülnek, </w:t>
+      </w:r>
+      <w:r>
+        <w:rPr>
+          <w:i/>
+          <w:iCs/>
+          <w:lang w:val="hu-HU"/>
+        </w:rPr>
+        <w:t>Stuck</w:t>
+      </w:r>
+      <w:r>
+        <w:rPr>
+          <w:lang w:val="hu-HU"/>
+        </w:rPr>
+        <w:t xml:space="preserve">-ra változtatja. </w:t>
+      </w:r>
+      <w:r>
+        <w:rPr>
+          <w:lang w:val="hu-HU"/>
+        </w:rPr>
+        <w:t>Ezután a rész után a függvény két külön részre szedi a környezeteket, az egyik listában lesznek a megakadt környezetek, a másikban az összes többi.</w:t>
+      </w:r>
+      <w:r>
+        <w:rPr>
+          <w:lang w:val="hu-HU"/>
+        </w:rPr>
+        <w:t xml:space="preserve"> Ezután a nem </w:t>
+      </w:r>
+      <w:r>
+        <w:rPr>
+          <w:i/>
+          <w:iCs/>
+          <w:lang w:val="hu-HU"/>
+        </w:rPr>
+        <w:t>Stuck</w:t>
+      </w:r>
+      <w:r>
+        <w:rPr>
+          <w:lang w:val="hu-HU"/>
+        </w:rPr>
+        <w:t xml:space="preserve"> típusú</w:t>
+      </w:r>
+      <w:r>
+        <w:rPr>
+          <w:lang w:val="hu-HU"/>
+        </w:rPr>
+        <w:t xml:space="preserve"> környezetek számát dupláz</w:t>
+      </w:r>
+      <w:r>
+        <w:rPr>
+          <w:lang w:val="hu-HU"/>
+        </w:rPr>
+        <w:t>za úgy, hogy</w:t>
+      </w:r>
+      <w:r>
+        <w:rPr>
+          <w:lang w:val="hu-HU"/>
+        </w:rPr>
+        <w:t xml:space="preserve"> </w:t>
+      </w:r>
+      <w:r>
+        <w:rPr>
+          <w:lang w:val="hu-HU"/>
+        </w:rPr>
+        <w:t xml:space="preserve">külön-külön </w:t>
+      </w:r>
+      <w:r>
+        <w:rPr>
+          <w:lang w:val="hu-HU"/>
+        </w:rPr>
+        <w:t xml:space="preserve">meghívja </w:t>
+      </w:r>
+      <w:r>
+        <w:rPr>
+          <w:lang w:val="hu-HU"/>
+        </w:rPr>
+        <w:t xml:space="preserve">verifyP4 függvényt </w:t>
+      </w:r>
+      <w:r>
+        <w:rPr>
+          <w:lang w:val="hu-HU"/>
+        </w:rPr>
+        <w:t xml:space="preserve">az elágazás igaz és hamis ágához tartozó </w:t>
+      </w:r>
+      <w:r>
+        <w:rPr>
+          <w:i/>
+          <w:iCs/>
+          <w:lang w:val="hu-HU"/>
+        </w:rPr>
+        <w:t>Program</w:t>
+      </w:r>
+      <w:r>
+        <w:rPr>
+          <w:lang w:val="hu-HU"/>
+        </w:rPr>
+        <w:t xml:space="preserve"> paraméterrel is.</w:t>
+      </w:r>
+      <w:r>
+        <w:rPr>
+          <w:lang w:val="hu-HU"/>
+        </w:rPr>
+        <w:t xml:space="preserve"> A környezetek ekkor megkapják az új azonosítójukat is, mely az eredetiből valamint az igaz ág esetében az „if”, a hamis ág esetében az „else” szövegből és az paraméterben szereplő számból áll.</w:t>
+      </w:r>
+      <w:r>
+        <w:rPr>
+          <w:lang w:val="hu-HU"/>
+        </w:rPr>
+        <w:t xml:space="preserve"> Az ezektől visszakapott két listát végül egymással, és a </w:t>
+      </w:r>
+      <w:r>
+        <w:rPr>
+          <w:i/>
+          <w:iCs/>
+          <w:lang w:val="hu-HU"/>
+        </w:rPr>
+        <w:t>Stuck</w:t>
+      </w:r>
+      <w:r>
+        <w:rPr>
+          <w:lang w:val="hu-HU"/>
+        </w:rPr>
+        <w:t xml:space="preserve"> típusú környezeteket tartalmazó listával fűzi össze, és ez a visszatérési értéke.</w:t>
+      </w:r>
+    </w:p>
+    <w:p>
+      <w:pPr>
+        <w:pStyle w:val="ListParagraph"/>
+        <w:numPr>
+          <w:ilvl w:val="0"/>
+          <w:numId w:val="14"/>
+        </w:numPr>
+        <w:rPr>
+          <w:lang w:val="hu-HU"/>
+        </w:rPr>
+      </w:pPr>
+      <w:r>
+        <w:rPr>
+          <w:lang w:val="hu-HU"/>
+        </w:rPr>
+        <w:t xml:space="preserve">A </w:t>
+      </w:r>
+      <w:r>
+        <w:rPr>
+          <w:i/>
+          <w:iCs/>
+          <w:lang w:val="hu-HU"/>
+        </w:rPr>
+        <w:t>prFunc_Seq</w:t>
+      </w:r>
+      <w:r>
+        <w:rPr>
+          <w:i/>
+          <w:iCs/>
+          <w:lang w:val="hu-HU"/>
+        </w:rPr>
+        <w:t xml:space="preserve"> </w:t>
+      </w:r>
+      <w:r>
+        <w:rPr>
+          <w:lang w:val="hu-HU"/>
+        </w:rPr>
+        <w:t xml:space="preserve">paraméterei a környezetlista, a mellékfeltételek, valamint az azonosítóhoz szükséges szám. Ezek nem kerülnek módosításra, a függvény csak a szekvenciális végrehajtás szimulálja, valamint kiszűri a </w:t>
+      </w:r>
+      <w:r>
+        <w:rPr>
+          <w:i/>
+          <w:iCs/>
+          <w:lang w:val="hu-HU"/>
+        </w:rPr>
+        <w:t>Stuck</w:t>
+      </w:r>
+      <w:r>
+        <w:rPr>
+          <w:lang w:val="hu-HU"/>
+        </w:rPr>
+        <w:t xml:space="preserve"> típussal rendelkező elemeket, és azok nélkül hívja a </w:t>
+      </w:r>
+      <w:r>
+        <w:rPr>
+          <w:i/>
+          <w:iCs/>
+          <w:lang w:val="hu-HU"/>
+        </w:rPr>
+        <w:t>verifyP4</w:t>
+      </w:r>
+      <w:r>
+        <w:rPr>
+          <w:lang w:val="hu-HU"/>
+        </w:rPr>
+        <w:t xml:space="preserve"> függvényt.</w:t>
+      </w:r>
+    </w:p>
+    <w:p>
+      <w:pPr>
+        <w:pStyle w:val="ListParagraph"/>
+        <w:numPr>
+          <w:ilvl w:val="0"/>
+          <w:numId w:val="14"/>
+        </w:numPr>
+        <w:rPr>
+          <w:lang w:val="hu-HU"/>
+        </w:rPr>
+      </w:pPr>
+      <w:r>
+        <w:rPr>
+          <w:lang w:val="hu-HU"/>
+        </w:rPr>
+        <w:lastRenderedPageBreak/>
+        <w:t xml:space="preserve">A </w:t>
+      </w:r>
+      <w:r>
+        <w:rPr>
+          <w:i/>
+          <w:iCs/>
+          <w:lang w:val="hu-HU"/>
+        </w:rPr>
+        <w:t>prFunc_Table</w:t>
+      </w:r>
+      <w:r>
+        <w:rPr>
+          <w:lang w:val="hu-HU"/>
+        </w:rPr>
+        <w:t xml:space="preserve"> </w:t>
+      </w:r>
+      <w:r>
+        <w:rPr>
+          <w:lang w:val="hu-HU"/>
+        </w:rPr>
+        <w:t>programfüggvény a tábla módosításait hajtja végre. Ez egy többágú elágazás a megadott akciók mentén.</w:t>
+      </w:r>
+      <w:r>
+        <w:rPr>
+          <w:lang w:val="hu-HU"/>
+        </w:rPr>
+        <w:t xml:space="preserve"> Paraméterei a környezetlista, a mellékfeltételek, az azonosítóhoz szükséges szám, valamint a tábla neve, kulcsai és akciókat tartalmazó listája.</w:t>
+      </w:r>
+      <w:r>
+        <w:rPr>
+          <w:lang w:val="hu-HU"/>
+        </w:rPr>
+        <w:t xml:space="preserve"> </w:t>
+      </w:r>
+      <w:r>
+        <w:rPr>
+          <w:lang w:val="hu-HU"/>
+        </w:rPr>
+        <w:t>Először a mellékfeltételek kerülnek ellenőrzésre</w:t>
+      </w:r>
+      <w:r>
+        <w:rPr>
+          <w:lang w:val="hu-HU"/>
+        </w:rPr>
+        <w:t xml:space="preserve">, majd </w:t>
+      </w:r>
+      <w:r>
+        <w:rPr>
+          <w:lang w:val="hu-HU"/>
+        </w:rPr>
+        <w:t>a</w:t>
+      </w:r>
+      <w:r>
+        <w:rPr>
+          <w:lang w:val="hu-HU"/>
+        </w:rPr>
+        <w:t xml:space="preserve"> függvény kiszűri azokat a környezeteket, amelyek elakadtak, és eltárolja őket egy listában. </w:t>
+      </w:r>
+      <w:r>
+        <w:rPr>
+          <w:lang w:val="hu-HU"/>
+        </w:rPr>
+        <w:t xml:space="preserve">Az el nem akadt </w:t>
+      </w:r>
+      <w:r>
+        <w:rPr>
+          <w:lang w:val="hu-HU"/>
+        </w:rPr>
+        <w:t>környezetek</w:t>
+      </w:r>
+      <w:r>
+        <w:rPr>
+          <w:lang w:val="hu-HU"/>
+        </w:rPr>
+        <w:t xml:space="preserve"> szintén egy listába kerülnek.</w:t>
+      </w:r>
+      <w:r>
+        <w:rPr>
+          <w:lang w:val="hu-HU"/>
+        </w:rPr>
+        <w:t xml:space="preserve"> </w:t>
+      </w:r>
+      <w:r>
+        <w:rPr>
+          <w:lang w:val="hu-HU"/>
+        </w:rPr>
+        <w:t xml:space="preserve"> </w:t>
+      </w:r>
+      <w:r>
+        <w:rPr>
+          <w:lang w:val="hu-HU"/>
+        </w:rPr>
+        <w:t>A visszatérési értéke egy környezetlista lesz, amely három listából fog állni. Az első lista az elakadt környezetek listája. A második lista úgy jön létre, hogy a</w:t>
+      </w:r>
+      <w:r>
+        <w:rPr>
+          <w:lang w:val="hu-HU"/>
+        </w:rPr>
+        <w:t xml:space="preserve"> </w:t>
+      </w:r>
+      <w:r>
+        <w:rPr>
+          <w:lang w:val="hu-HU"/>
+        </w:rPr>
+        <w:t>függvény az akció listában lévő legelső akció</w:t>
+      </w:r>
+      <w:r>
+        <w:rPr>
+          <w:lang w:val="hu-HU"/>
+        </w:rPr>
+        <w:t>v</w:t>
+      </w:r>
+      <w:r>
+        <w:rPr>
+          <w:lang w:val="hu-HU"/>
+        </w:rPr>
+        <w:t>al hívja meg a verifyP4 függvényt</w:t>
+      </w:r>
+      <w:r>
+        <w:rPr>
+          <w:lang w:val="hu-HU"/>
+        </w:rPr>
+        <w:t xml:space="preserve">, miközben </w:t>
+      </w:r>
+      <w:r>
+        <w:rPr>
+          <w:lang w:val="hu-HU"/>
+        </w:rPr>
+        <w:t>a</w:t>
+      </w:r>
+      <w:r>
+        <w:rPr>
+          <w:lang w:val="hu-HU"/>
+        </w:rPr>
+        <w:t xml:space="preserve"> környezetek </w:t>
+      </w:r>
+      <w:r>
+        <w:rPr>
+          <w:lang w:val="hu-HU"/>
+        </w:rPr>
+        <w:t>azonosító</w:t>
+      </w:r>
+      <w:r>
+        <w:rPr>
+          <w:lang w:val="hu-HU"/>
+        </w:rPr>
+        <w:t>i</w:t>
+      </w:r>
+      <w:r>
+        <w:rPr>
+          <w:lang w:val="hu-HU"/>
+        </w:rPr>
+        <w:t>t kiegészíti a „table” szöveggel</w:t>
+      </w:r>
+      <w:r>
+        <w:rPr>
+          <w:lang w:val="hu-HU"/>
+        </w:rPr>
+        <w:t>, a tábla nevével és</w:t>
+      </w:r>
+      <w:r>
+        <w:rPr>
+          <w:lang w:val="hu-HU"/>
+        </w:rPr>
+        <w:t xml:space="preserve"> az azonosító számmal.</w:t>
+      </w:r>
+      <w:r>
+        <w:rPr>
+          <w:lang w:val="hu-HU"/>
+        </w:rPr>
+        <w:t xml:space="preserve"> A harmadik listában a függvény önmagát hívja meg rekurzívan az el nem akadt </w:t>
+      </w:r>
+      <w:r>
+        <w:rPr>
+          <w:lang w:val="hu-HU"/>
+        </w:rPr>
+        <w:t>környezetekkel</w:t>
+      </w:r>
+      <w:r>
+        <w:rPr>
+          <w:lang w:val="hu-HU"/>
+        </w:rPr>
+        <w:t>, és az akció lista további elemeivel.</w:t>
+      </w:r>
+      <w:r>
+        <w:rPr>
+          <w:lang w:val="hu-HU"/>
+        </w:rPr>
+        <w:t xml:space="preserve"> A rekurzió akkor fejeződik be, ha ez a folyamat minden akció esetében megtörtént.</w:t>
+      </w:r>
+      <w:r>
+        <w:rPr>
+          <w:lang w:val="hu-HU"/>
+        </w:rPr>
+        <w:t xml:space="preserve"> A környezetlista elemszáma </w:t>
+      </w:r>
+      <w:r>
+        <w:rPr>
+          <w:lang w:val="hu-HU"/>
+        </w:rPr>
+        <w:t xml:space="preserve">így </w:t>
+      </w:r>
+      <w:r>
+        <w:rPr>
+          <w:lang w:val="hu-HU"/>
+        </w:rPr>
+        <w:t>növekszi</w:t>
+      </w:r>
+      <w:r>
+        <w:rPr>
+          <w:lang w:val="hu-HU"/>
+        </w:rPr>
+        <w:t xml:space="preserve">k, azok a környezetek amelyekre igazak a tábla mellékfeltételei annyiszor jelennek meg </w:t>
+      </w:r>
+      <w:r>
+        <w:rPr>
+          <w:lang w:val="hu-HU"/>
+        </w:rPr>
+        <w:t>az állapot</w:t>
+      </w:r>
+      <w:r>
+        <w:rPr>
+          <w:lang w:val="hu-HU"/>
+        </w:rPr>
+        <w:t>listában</w:t>
+      </w:r>
+      <w:r>
+        <w:rPr>
+          <w:lang w:val="hu-HU"/>
+        </w:rPr>
+        <w:t>, ahány akció a tábl</w:t>
+      </w:r>
+      <w:r>
+        <w:rPr>
+          <w:lang w:val="hu-HU"/>
+        </w:rPr>
+        <w:t>ához van rendelve</w:t>
+      </w:r>
+      <w:r>
+        <w:rPr>
+          <w:lang w:val="hu-HU"/>
+        </w:rPr>
+        <w:t>.</w:t>
+      </w:r>
+      <w:r>
+        <w:rPr>
+          <w:lang w:val="hu-HU"/>
+        </w:rPr>
+        <w:t xml:space="preserve"> </w:t>
+      </w:r>
+      <w:r>
+        <w:rPr>
+          <w:lang w:val="hu-HU"/>
+        </w:rPr>
+        <w:t>Minden újabb környezetre csak az adott akció lesz végrehajtva, így szimulálva az elágazást.</w:t>
+      </w:r>
+    </w:p>
+    <w:p>
+      <w:pPr>
+        <w:pStyle w:val="Heading5"/>
+        <w:rPr>
+          <w:lang w:val="hu-HU"/>
+        </w:rPr>
+      </w:pPr>
+      <w:r>
+        <w:rPr>
+          <w:lang w:val="hu-HU"/>
+        </w:rPr>
+        <w:t>Mellékfeltételeket ellenőrző függvények</w:t>
+      </w:r>
+    </w:p>
+    <w:p>
+      <w:pPr>
+        <w:rPr>
+          <w:lang w:val="hu-HU"/>
+        </w:rPr>
+      </w:pPr>
+      <w:r>
+        <w:rPr>
+          <w:lang w:val="hu-HU"/>
+        </w:rPr>
+        <w:t>Minden programfüggvény a saját mellékfeltételeket ellenőrző függvényét hívja meg a fent</w:t>
+      </w:r>
+      <w:r>
+        <w:rPr>
+          <w:lang w:val="hu-HU"/>
+        </w:rPr>
+        <w:t>ebb</w:t>
+      </w:r>
+      <w:r>
+        <w:rPr>
+          <w:lang w:val="hu-HU"/>
+        </w:rPr>
+        <w:t xml:space="preserve"> leírt módo</w:t>
+      </w:r>
+      <w:r>
+        <w:rPr>
+          <w:lang w:val="hu-HU"/>
+        </w:rPr>
+        <w:t>kon</w:t>
+      </w:r>
+      <w:r>
+        <w:rPr>
+          <w:lang w:val="hu-HU"/>
+        </w:rPr>
+        <w:t>.</w:t>
+      </w:r>
+      <w:r>
+        <w:rPr>
+          <w:lang w:val="hu-HU"/>
+        </w:rPr>
+        <w:t xml:space="preserve"> Ezek egyszerre mindig csak egy környezettel dolgoznak.</w:t>
+      </w:r>
+    </w:p>
+    <w:p>
+      <w:pPr>
+        <w:rPr>
+          <w:lang w:val="hu-HU"/>
+        </w:rPr>
+      </w:pPr>
+      <w:r>
+        <w:rPr>
+          <w:lang w:val="hu-HU"/>
+        </w:rPr>
+        <w:t>A függvények az összes feltételt külön ellenőrzik</w:t>
+      </w:r>
+      <w:r>
+        <w:rPr>
+          <w:lang w:val="hu-HU"/>
+        </w:rPr>
+        <w:t>, majd az eredményeket egy nagy konkjuktív kifejezésként adják vissza, amely egyetlen logikai értéket jelent</w:t>
+      </w:r>
+      <w:r>
+        <w:rPr>
+          <w:lang w:val="hu-HU"/>
+        </w:rPr>
+        <w:t>.</w:t>
+      </w:r>
+      <w:r>
+        <w:rPr>
+          <w:lang w:val="hu-HU"/>
+        </w:rPr>
+        <w:t xml:space="preserve"> </w:t>
+      </w:r>
+    </w:p>
+    <w:p>
+      <w:pPr>
+        <w:pStyle w:val="Heading5"/>
+        <w:rPr>
+          <w:lang w:val="hu-HU"/>
+        </w:rPr>
+      </w:pPr>
+      <w:r>
+        <w:rPr>
+          <w:lang w:val="hu-HU"/>
+        </w:rPr>
+        <w:t>compareCalculatedWithFinal</w:t>
+      </w:r>
+    </w:p>
+    <w:p>
+      <w:pPr>
+        <w:rPr>
+          <w:lang w:val="hu-HU"/>
+        </w:rPr>
+      </w:pPr>
+      <w:r>
+        <w:rPr>
+          <w:lang w:val="hu-HU"/>
+        </w:rPr>
+        <w:t xml:space="preserve">A számítás végeztével a kiszámított környezetek vagy </w:t>
+      </w:r>
+      <w:r>
+        <w:rPr>
+          <w:i/>
+          <w:iCs/>
+          <w:lang w:val="hu-HU"/>
+        </w:rPr>
+        <w:t>Stuck</w:t>
+      </w:r>
+      <w:r>
+        <w:rPr>
+          <w:lang w:val="hu-HU"/>
+        </w:rPr>
+        <w:t xml:space="preserve"> vagy</w:t>
+      </w:r>
+      <w:r>
+        <w:rPr>
+          <w:lang w:val="hu-HU"/>
+        </w:rPr>
+        <w:t xml:space="preserve"> </w:t>
+      </w:r>
+      <w:r>
+        <w:rPr>
+          <w:i/>
+          <w:iCs/>
+          <w:lang w:val="hu-HU"/>
+        </w:rPr>
+        <w:t>NoMatch</w:t>
+      </w:r>
+      <w:r>
+        <w:rPr>
+          <w:lang w:val="hu-HU"/>
+        </w:rPr>
+        <w:t xml:space="preserve"> típussal rendelkeznek.</w:t>
+      </w:r>
+      <w:r>
+        <w:rPr>
+          <w:lang w:val="hu-HU"/>
+        </w:rPr>
+        <w:t xml:space="preserve"> </w:t>
+      </w:r>
+      <w:r>
+        <w:rPr>
+          <w:lang w:val="hu-HU"/>
+        </w:rPr>
+        <w:t xml:space="preserve">A </w:t>
+      </w:r>
+      <w:r>
+        <w:rPr>
+          <w:i/>
+          <w:iCs/>
+          <w:lang w:val="hu-HU"/>
+        </w:rPr>
+        <w:t>compareCalculatedWithFinal</w:t>
+      </w:r>
+      <w:r>
+        <w:rPr>
+          <w:lang w:val="hu-HU"/>
+        </w:rPr>
+        <w:t xml:space="preserve"> függvény a végső összehasonlítást végzi, amely során minden kiszámított végállapotot összehasonlít a programból kinyert végállapotokkal</w:t>
+      </w:r>
+      <w:r>
+        <w:rPr>
+          <w:lang w:val="hu-HU"/>
+        </w:rPr>
+        <w:t xml:space="preserve">, de csak akkor, ha az adott környezet nem </w:t>
+      </w:r>
+      <w:r>
+        <w:rPr>
+          <w:i/>
+          <w:iCs/>
+          <w:lang w:val="hu-HU"/>
+        </w:rPr>
+        <w:lastRenderedPageBreak/>
+        <w:t>Stuck</w:t>
+      </w:r>
+      <w:r>
+        <w:rPr>
+          <w:lang w:val="hu-HU"/>
+        </w:rPr>
+        <w:t xml:space="preserve"> típusú, mert akkor nincs értelme az összevetésnek</w:t>
       </w:r>
       <w:r>
         <w:rPr>
@@ -5450,1313 +8421,49 @@
         <w:rPr>
           <w:lang w:val="hu-HU"/>
         </w:rPr>
-        <w:t>Az egyenlőség vizsgálat során az Undefined validitás minden mással egyenlő.</w:t>
-      </w:r>
-    </w:p>
-    <w:p>
-      <w:pPr>
-        <w:pStyle w:val="Heading5"/>
-        <w:rPr>
-          <w:lang w:val="hu-HU"/>
-        </w:rPr>
-      </w:pPr>
-      <w:r>
-        <w:rPr>
-          <w:lang w:val="hu-HU"/>
-        </w:rPr>
-        <w:lastRenderedPageBreak/>
-        <w:t>Field</w:t>
-      </w:r>
-    </w:p>
-    <w:p>
-      <w:pPr>
-        <w:rPr>
-          <w:lang w:val="hu-HU"/>
-        </w:rPr>
-      </w:pPr>
-      <w:r>
-        <w:rPr>
-          <w:lang w:val="hu-HU"/>
-        </w:rPr>
-        <w:t>A fejlécekhez tartozó mezők típusa. Egy név és validitás pár</w:t>
-      </w:r>
-      <w:r>
-        <w:rPr>
-          <w:lang w:val="hu-HU"/>
-        </w:rPr>
-        <w:t>ból áll</w:t>
-      </w:r>
-      <w:r>
-        <w:rPr>
-          <w:lang w:val="hu-HU"/>
-        </w:rPr>
-        <w:t>.</w:t>
-      </w:r>
-    </w:p>
-    <w:p>
-      <w:pPr>
-        <w:pStyle w:val="Heading5"/>
-        <w:rPr>
-          <w:lang w:val="hu-HU"/>
-        </w:rPr>
-      </w:pPr>
-      <w:r>
-        <w:rPr>
-          <w:lang w:val="hu-HU"/>
-        </w:rPr>
-        <w:t>Header</w:t>
-      </w:r>
-    </w:p>
-    <w:p>
-      <w:pPr>
-        <w:rPr>
-          <w:lang w:val="hu-HU"/>
-        </w:rPr>
-      </w:pPr>
-      <w:r>
-        <w:rPr>
-          <w:lang w:val="hu-HU"/>
-        </w:rPr>
-        <w:t>A fejléc típusa. A nevén és a validitásán kívül</w:t>
-      </w:r>
-      <w:r>
-        <w:rPr>
-          <w:lang w:val="hu-HU"/>
-        </w:rPr>
-        <w:t xml:space="preserve"> a hozzá tartozó mezők listájából épül fel.</w:t>
-      </w:r>
-    </w:p>
-    <w:p>
-      <w:pPr>
-        <w:pStyle w:val="Heading5"/>
-        <w:rPr>
-          <w:lang w:val="hu-HU"/>
-        </w:rPr>
-      </w:pPr>
-      <w:r>
-        <w:rPr>
-          <w:lang w:val="hu-HU"/>
-        </w:rPr>
-        <w:t>Environment</w:t>
-      </w:r>
-    </w:p>
-    <w:p>
-      <w:pPr>
-        <w:rPr>
-          <w:lang w:val="hu-HU"/>
-        </w:rPr>
-      </w:pPr>
-      <w:r>
-        <w:rPr>
-          <w:lang w:val="hu-HU"/>
-        </w:rPr>
-        <w:t xml:space="preserve">A környezet </w:t>
-      </w:r>
-      <w:r>
-        <w:rPr>
-          <w:lang w:val="hu-HU"/>
-        </w:rPr>
-        <w:t>adat</w:t>
-      </w:r>
-      <w:r>
-        <w:rPr>
-          <w:lang w:val="hu-HU"/>
-        </w:rPr>
-        <w:t xml:space="preserve">típusa lényegében </w:t>
-      </w:r>
-      <w:r>
-        <w:rPr>
-          <w:lang w:val="hu-HU"/>
-        </w:rPr>
-        <w:t>fejlécek listája.</w:t>
-      </w:r>
-      <w:r>
-        <w:rPr>
-          <w:lang w:val="hu-HU"/>
-        </w:rPr>
-        <w:t xml:space="preserve"> Konstruktora az </w:t>
-      </w:r>
-      <w:r>
-        <w:rPr>
-          <w:i/>
-          <w:iCs/>
-          <w:lang w:val="hu-HU"/>
-        </w:rPr>
-        <w:t>Env</w:t>
-      </w:r>
-      <w:r>
-        <w:rPr>
-          <w:lang w:val="hu-HU"/>
-        </w:rPr>
-        <w:t>.</w:t>
-      </w:r>
-      <w:r>
-        <w:rPr>
-          <w:lang w:val="hu-HU"/>
-        </w:rPr>
-        <w:t xml:space="preserve"> </w:t>
-      </w:r>
-      <w:r>
-        <w:rPr>
-          <w:lang w:val="hu-HU"/>
-        </w:rPr>
-        <w:t xml:space="preserve">Minden esetben tartalmaz egy </w:t>
-      </w:r>
-      <w:r>
-        <w:rPr>
-          <w:i/>
-          <w:iCs/>
-          <w:lang w:val="hu-HU"/>
-        </w:rPr>
-        <w:t>drop</w:t>
-      </w:r>
-      <w:r>
-        <w:rPr>
-          <w:lang w:val="hu-HU"/>
-        </w:rPr>
-        <w:t xml:space="preserve"> nevű fejlécet, amelynek mező listái üresek.</w:t>
-      </w:r>
-    </w:p>
-    <w:p>
-      <w:pPr>
-        <w:rPr>
-          <w:lang w:val="hu-HU"/>
-        </w:rPr>
-      </w:pPr>
-      <w:r>
-        <w:rPr>
-          <w:lang w:val="hu-HU"/>
-        </w:rPr>
-        <w:t>Az ellenőrzés során csak a végállapotok lesznek ilyen típusúak, mivel azok számossága mindig kettő lesz. A deparser által kiszámított, valamint a valid drop érték esetén meghatározott környezetek. A kezdő, valamint azokból kiszámított környezetek azonosítóval vannak ellátva.</w:t>
-      </w:r>
-    </w:p>
-    <w:p>
-      <w:pPr>
-        <w:rPr>
-          <w:lang w:val="hu-HU"/>
-        </w:rPr>
-      </w:pPr>
-      <w:r>
-        <w:rPr>
-          <w:lang w:val="hu-HU"/>
-        </w:rPr>
-        <w:t xml:space="preserve">Másik konstruktora az </w:t>
-      </w:r>
-      <w:r>
-        <w:rPr>
-          <w:i/>
-          <w:iCs/>
-          <w:lang w:val="hu-HU"/>
-        </w:rPr>
-        <w:t>EnvError</w:t>
-      </w:r>
-      <w:r>
-        <w:rPr>
-          <w:lang w:val="hu-HU"/>
-        </w:rPr>
-        <w:t>, mely hiba észlelése esetén egyértelműsítheti hogy a számítás során a környezetek alakítása során történt hiba.</w:t>
-      </w:r>
-      <w:r>
-        <w:rPr>
-          <w:lang w:val="hu-HU"/>
-        </w:rPr>
-        <w:t xml:space="preserve"> Ha az átalakítások vagy átírások során </w:t>
-      </w:r>
-      <w:r>
-        <w:rPr>
-          <w:i/>
-          <w:iCs/>
-          <w:lang w:val="hu-HU"/>
-        </w:rPr>
-        <w:t>EnvError</w:t>
-      </w:r>
-      <w:r>
-        <w:rPr>
-          <w:lang w:val="hu-HU"/>
-        </w:rPr>
-        <w:t xml:space="preserve"> a visszakapott eredmény, az éppen zajló folyamat megáll, és ezt küldi vissza a felhasználói felületnek.</w:t>
-      </w:r>
-    </w:p>
-    <w:p>
-      <w:pPr>
-        <w:pStyle w:val="Heading5"/>
-        <w:rPr>
-          <w:lang w:val="hu-HU"/>
-        </w:rPr>
-      </w:pPr>
-      <w:r>
-        <w:rPr>
-          <w:lang w:val="hu-HU"/>
-        </w:rPr>
-        <w:t>IdEnvironment</w:t>
-      </w:r>
-    </w:p>
-    <w:p>
-      <w:pPr>
-        <w:rPr>
-          <w:lang w:val="hu-HU"/>
-        </w:rPr>
-      </w:pPr>
-      <w:r>
-        <w:rPr>
-          <w:lang w:val="hu-HU"/>
-        </w:rPr>
-        <w:t>A</w:t>
-      </w:r>
-      <w:r>
-        <w:rPr>
-          <w:lang w:val="hu-HU"/>
-        </w:rPr>
-        <w:t xml:space="preserve">z </w:t>
-      </w:r>
-      <w:r>
-        <w:rPr>
-          <w:i/>
-          <w:iCs/>
-          <w:lang w:val="hu-HU"/>
-        </w:rPr>
-        <w:t>IdEnvironment</w:t>
-      </w:r>
-      <w:r>
-        <w:rPr>
-          <w:lang w:val="hu-HU"/>
-        </w:rPr>
-        <w:t xml:space="preserve"> a</w:t>
-      </w:r>
-      <w:r>
-        <w:rPr>
-          <w:lang w:val="hu-HU"/>
-        </w:rPr>
-        <w:t xml:space="preserve"> környezet típus olyan kiegészítése, amely a fejléc lista mellett tartalmaz egy egyedi azonosítót és egy típust, amely a környezet állapotát jelöli.</w:t>
-      </w:r>
-    </w:p>
-    <w:p>
-      <w:pPr>
-        <w:rPr>
-          <w:lang w:val="hu-HU"/>
-        </w:rPr>
-      </w:pPr>
-      <w:r>
-        <w:rPr>
-          <w:lang w:val="hu-HU"/>
-        </w:rPr>
-        <w:t xml:space="preserve">Az azonosító kezdetben csak egy szám, </w:t>
-      </w:r>
-      <w:r>
-        <w:rPr>
-          <w:lang w:val="hu-HU"/>
-        </w:rPr>
-        <w:t>a kezdőkörnyezeteket sorszámozzuk.</w:t>
-      </w:r>
-      <w:r>
-        <w:rPr>
-          <w:lang w:val="hu-HU"/>
-        </w:rPr>
-        <w:t xml:space="preserve"> Ezután minden lépésben, amikor alkalmazva van egy programfüggvény, akkor annak nevét hozzáfűzzük az azonosító végére. </w:t>
-      </w:r>
-      <w:r>
-        <w:rPr>
-          <w:lang w:val="hu-HU"/>
-        </w:rPr>
-        <w:t>Így a számítás végére minden kiszámolt környezet azonosítójából kinyerhető, hogy milyen lépések során jutottunk el abba az állapotba. Ez a felhasználói felület során a gráf megépítésénél tölt be fontos szerepet.</w:t>
-      </w:r>
-    </w:p>
-    <w:p>
-      <w:pPr>
-        <w:pStyle w:val="Heading5"/>
-        <w:rPr>
-          <w:lang w:val="hu-HU"/>
-        </w:rPr>
-      </w:pPr>
-      <w:r>
-        <w:rPr>
-          <w:lang w:val="hu-HU"/>
-        </w:rPr>
-        <w:t>Program</w:t>
-      </w:r>
-    </w:p>
-    <w:p>
-      <w:pPr>
-        <w:rPr>
-          <w:lang w:val="hu-HU"/>
-        </w:rPr>
-      </w:pPr>
-      <w:r>
-        <w:rPr>
-          <w:lang w:val="hu-HU"/>
-        </w:rPr>
-        <w:t>A köztes nyelv reprezentációja. Konstruktorai egy-egy programstruktúrát határoznak meg, a számításhoz szükséges módon leegyszerűsítve.</w:t>
-      </w:r>
-    </w:p>
-    <w:p>
-      <w:pPr>
-        <w:rPr>
-          <w:lang w:val="hu-HU"/>
-        </w:rPr>
-      </w:pPr>
-      <w:r>
-        <w:rPr>
-          <w:lang w:val="hu-HU"/>
-        </w:rPr>
-        <w:lastRenderedPageBreak/>
-        <w:t xml:space="preserve">Az </w:t>
-      </w:r>
-      <w:r>
-        <w:rPr>
-          <w:i/>
-          <w:iCs/>
-          <w:lang w:val="hu-HU"/>
-        </w:rPr>
-        <w:t>EmptyProg</w:t>
-      </w:r>
-      <w:r>
-        <w:rPr>
-          <w:lang w:val="hu-HU"/>
-        </w:rPr>
-        <w:t xml:space="preserve"> a köztes nyelvre való átírás során hasznos. Jelzi, ha a felhasználó olyan programot adott, amely vagy teljesen üres, vagy nincs olyan része, amely alkalmas lenne számítások végzésére.</w:t>
-      </w:r>
-    </w:p>
-    <w:p>
-      <w:pPr>
-        <w:rPr>
-          <w:lang w:val="hu-HU"/>
-        </w:rPr>
-      </w:pPr>
-      <w:r>
-        <w:rPr>
-          <w:lang w:val="hu-HU"/>
-        </w:rPr>
-        <w:t xml:space="preserve">A </w:t>
-      </w:r>
-      <w:r>
-        <w:rPr>
-          <w:i/>
-          <w:iCs/>
-          <w:lang w:val="hu-HU"/>
-        </w:rPr>
-        <w:t>ProgError</w:t>
-      </w:r>
-      <w:r>
-        <w:rPr>
-          <w:lang w:val="hu-HU"/>
-        </w:rPr>
-        <w:t xml:space="preserve"> az </w:t>
-      </w:r>
-      <w:r>
-        <w:rPr>
-          <w:i/>
-          <w:iCs/>
-          <w:lang w:val="hu-HU"/>
-        </w:rPr>
-        <w:t>EnvError</w:t>
-      </w:r>
-      <w:r>
-        <w:rPr>
-          <w:lang w:val="hu-HU"/>
-        </w:rPr>
-        <w:t xml:space="preserve"> kontruktorhoz hasonlóan hibajelzésre alkalmas, mely nagyobb szintaktikai hibák vagy a résznyelven kívül eső programrészekre figyelmeztet, és szintén leállítja a folyamatokat.</w:t>
-      </w:r>
-      <w:r>
-        <w:rPr>
-          <w:lang w:val="hu-HU"/>
-        </w:rPr>
-        <w:t xml:space="preserve"> Feltételezve van, hogy a beadott program egy leforduló, helyes P4 program, így a hibaészlelés nem a teljes P4 nyelvre kiterjedő.</w:t>
-      </w:r>
-    </w:p>
-    <w:p>
-      <w:pPr>
-        <w:rPr>
-          <w:lang w:val="hu-HU"/>
-        </w:rPr>
-      </w:pPr>
-      <w:r>
-        <w:rPr>
-          <w:lang w:val="hu-HU"/>
-        </w:rPr>
-        <w:t xml:space="preserve">A </w:t>
-      </w:r>
-      <w:r>
-        <w:rPr>
-          <w:i/>
-          <w:iCs/>
-          <w:lang w:val="hu-HU"/>
-        </w:rPr>
-        <w:t>Skip</w:t>
-      </w:r>
-      <w:r>
-        <w:rPr>
-          <w:lang w:val="hu-HU"/>
-        </w:rPr>
-        <w:t xml:space="preserve"> a standard ugrás programstruktúra, amely során nem történik semmilyen változtatás.</w:t>
-      </w:r>
-      <w:r>
-        <w:rPr>
-          <w:lang w:val="hu-HU"/>
-        </w:rPr>
-        <w:t xml:space="preserve"> </w:t>
-      </w:r>
-      <w:r>
-        <w:rPr>
-          <w:i/>
-          <w:iCs/>
-          <w:lang w:val="hu-HU"/>
-        </w:rPr>
-        <w:t>If-else</w:t>
-      </w:r>
-      <w:r>
-        <w:rPr>
-          <w:lang w:val="hu-HU"/>
-        </w:rPr>
-        <w:t xml:space="preserve"> struktúra üres </w:t>
-      </w:r>
-      <w:r>
-        <w:rPr>
-          <w:i/>
-          <w:iCs/>
-          <w:lang w:val="hu-HU"/>
-        </w:rPr>
-        <w:t>else</w:t>
-      </w:r>
-      <w:r>
-        <w:rPr>
-          <w:lang w:val="hu-HU"/>
-        </w:rPr>
-        <w:t xml:space="preserve"> ágában fordul elő a leggyakrabban, de a szekvencia második részeként is sokszor megjelenik.</w:t>
-      </w:r>
-    </w:p>
-    <w:p>
-      <w:pPr>
-        <w:rPr>
-          <w:lang w:val="hu-HU"/>
-        </w:rPr>
-      </w:pPr>
-      <w:r>
-        <w:rPr>
-          <w:lang w:val="hu-HU"/>
-        </w:rPr>
-        <w:t xml:space="preserve">A </w:t>
-      </w:r>
-      <w:r>
-        <w:rPr>
-          <w:i/>
-          <w:iCs/>
-          <w:lang w:val="hu-HU"/>
-        </w:rPr>
-        <w:t>Seq</w:t>
-      </w:r>
-      <w:r>
-        <w:rPr>
-          <w:lang w:val="hu-HU"/>
-        </w:rPr>
-        <w:t xml:space="preserve"> a szekvencia konstruktora.</w:t>
-      </w:r>
-      <w:r>
-        <w:rPr>
-          <w:lang w:val="hu-HU"/>
-        </w:rPr>
-        <w:t xml:space="preserve"> Ennek paramétere két </w:t>
-      </w:r>
-      <w:r>
-        <w:rPr>
-          <w:i/>
-          <w:iCs/>
-          <w:lang w:val="hu-HU"/>
-        </w:rPr>
-        <w:t>Program</w:t>
-      </w:r>
-      <w:r>
-        <w:rPr>
-          <w:lang w:val="hu-HU"/>
-        </w:rPr>
-        <w:t xml:space="preserve">, így egymás után bármilyen programstruktúra </w:t>
-      </w:r>
-      <w:r>
-        <w:rPr>
-          <w:lang w:val="hu-HU"/>
-        </w:rPr>
-        <w:t>előfordulhat.</w:t>
-      </w:r>
-      <w:r>
-        <w:rPr>
-          <w:lang w:val="hu-HU"/>
-        </w:rPr>
-        <w:t xml:space="preserve"> </w:t>
-      </w:r>
-    </w:p>
-    <w:p>
-      <w:pPr>
-        <w:rPr>
-          <w:lang w:val="hu-HU"/>
-        </w:rPr>
-      </w:pPr>
-      <w:r>
-        <w:rPr>
-          <w:lang w:val="hu-HU"/>
-        </w:rPr>
-        <w:t xml:space="preserve">Az elágazást az </w:t>
-      </w:r>
-      <w:r>
-        <w:rPr>
-          <w:i/>
-          <w:iCs/>
-          <w:lang w:val="hu-HU"/>
-        </w:rPr>
-        <w:t>If</w:t>
-      </w:r>
-      <w:r>
-        <w:rPr>
-          <w:lang w:val="hu-HU"/>
-        </w:rPr>
-        <w:t xml:space="preserve"> konstruktorral van reprezentálva. </w:t>
-      </w:r>
-      <w:r>
-        <w:rPr>
-          <w:lang w:val="hu-HU"/>
-        </w:rPr>
-        <w:t xml:space="preserve">Paraméterei </w:t>
-      </w:r>
-      <w:r>
-        <w:rPr>
-          <w:lang w:val="hu-HU"/>
-        </w:rPr>
-        <w:t xml:space="preserve">az feltételben szereplő változók, és két </w:t>
-      </w:r>
-      <w:r>
-        <w:rPr>
-          <w:i/>
-          <w:iCs/>
-          <w:lang w:val="hu-HU"/>
-        </w:rPr>
-        <w:t>Program</w:t>
-      </w:r>
-      <w:r>
-        <w:rPr>
-          <w:lang w:val="hu-HU"/>
-        </w:rPr>
-        <w:t xml:space="preserve"> amik az igaz illetve a hamis ágban vannak. </w:t>
-      </w:r>
-    </w:p>
-    <w:p>
-      <w:pPr>
-        <w:rPr>
-          <w:lang w:val="hu-HU"/>
-        </w:rPr>
-      </w:pPr>
-      <w:r>
-        <w:rPr>
-          <w:lang w:val="hu-HU"/>
-        </w:rPr>
-        <w:t xml:space="preserve">A P4 specifikus tábla konstruktora a </w:t>
-      </w:r>
-      <w:r>
-        <w:rPr>
-          <w:i/>
-          <w:iCs/>
-          <w:lang w:val="hu-HU"/>
-        </w:rPr>
-        <w:t>Table</w:t>
-      </w:r>
-      <w:r>
-        <w:rPr>
-          <w:lang w:val="hu-HU"/>
-        </w:rPr>
-        <w:t>.</w:t>
-      </w:r>
-      <w:r>
-        <w:rPr>
-          <w:lang w:val="hu-HU"/>
-        </w:rPr>
-        <w:t xml:space="preserve"> A tábla neve, a kulcsainak valamint az akcióinak a listája a</w:t>
-      </w:r>
-      <w:r>
-        <w:rPr>
-          <w:lang w:val="hu-HU"/>
-        </w:rPr>
-        <w:t xml:space="preserve"> hozzá tartozó paraméterek</w:t>
-      </w:r>
-      <w:r>
-        <w:rPr>
-          <w:lang w:val="hu-HU"/>
-        </w:rPr>
-        <w:t>.</w:t>
-      </w:r>
-    </w:p>
-    <w:p>
-      <w:pPr>
-        <w:rPr>
-          <w:lang w:val="hu-HU"/>
-        </w:rPr>
-      </w:pPr>
-      <w:r>
-        <w:rPr>
-          <w:lang w:val="hu-HU"/>
-        </w:rPr>
-        <w:t xml:space="preserve">Az </w:t>
-      </w:r>
-      <w:r>
-        <w:rPr>
-          <w:i/>
-          <w:iCs/>
-          <w:lang w:val="hu-HU"/>
-        </w:rPr>
-        <w:t>Action</w:t>
-      </w:r>
-      <w:r>
-        <w:rPr>
-          <w:lang w:val="hu-HU"/>
-        </w:rPr>
-        <w:t xml:space="preserve"> az akció konstruktora.</w:t>
-      </w:r>
-      <w:r>
-        <w:rPr>
-          <w:lang w:val="hu-HU"/>
-        </w:rPr>
-        <w:t xml:space="preserve"> Ennek paramétere az akció neve, valamint a szekvenciálisan egymásba ágyazott utasítások.</w:t>
-      </w:r>
-      <w:r>
-        <w:rPr>
-          <w:lang w:val="hu-HU"/>
-        </w:rPr>
-        <w:t xml:space="preserve"> Ezek a következő három valamelyike lehetnek.</w:t>
-      </w:r>
-    </w:p>
-    <w:p>
-      <w:pPr>
-        <w:rPr>
-          <w:lang w:val="hu-HU"/>
-        </w:rPr>
-      </w:pPr>
-      <w:r>
-        <w:rPr>
-          <w:lang w:val="hu-HU"/>
-        </w:rPr>
-        <w:t xml:space="preserve">Az értékadást </w:t>
-      </w:r>
-      <w:r>
-        <w:rPr>
-          <w:i/>
-          <w:iCs/>
-          <w:lang w:val="hu-HU"/>
-        </w:rPr>
-        <w:t>Assignment</w:t>
-      </w:r>
-      <w:r>
-        <w:rPr>
-          <w:lang w:val="hu-HU"/>
-        </w:rPr>
-        <w:t xml:space="preserve"> konstruktorral </w:t>
-      </w:r>
-      <w:r>
-        <w:rPr>
-          <w:lang w:val="hu-HU"/>
-        </w:rPr>
-        <w:t>reprezentáljuk</w:t>
-      </w:r>
-      <w:r>
-        <w:rPr>
-          <w:lang w:val="hu-HU"/>
-        </w:rPr>
-        <w:t>.</w:t>
-      </w:r>
-      <w:r>
-        <w:rPr>
-          <w:lang w:val="hu-HU"/>
-        </w:rPr>
-        <w:t xml:space="preserve"> </w:t>
-      </w:r>
-      <w:r>
-        <w:rPr>
-          <w:lang w:val="hu-HU"/>
-        </w:rPr>
-        <w:t>Az egyenlőség bal oldalán szereplő változó az első paraméterei, és minden más változó, amely a jobb oldalon szerepel a második paraméterként meghatározott listában van tárolva. Ha az értékadás során a jobb oldalon konstans érték szerepel, akkor ez a lista üres.</w:t>
-      </w:r>
-    </w:p>
-    <w:p>
-      <w:pPr>
-        <w:rPr>
-          <w:lang w:val="hu-HU"/>
-        </w:rPr>
-      </w:pPr>
-      <w:r>
-        <w:rPr>
-          <w:lang w:val="hu-HU"/>
-        </w:rPr>
-        <w:t xml:space="preserve">A </w:t>
-      </w:r>
-      <w:r>
-        <w:rPr>
-          <w:i/>
-          <w:iCs/>
-          <w:lang w:val="hu-HU"/>
-        </w:rPr>
-        <w:t>Drop</w:t>
-      </w:r>
-      <w:r>
-        <w:rPr>
-          <w:i/>
-          <w:iCs/>
-          <w:lang w:val="hu-HU"/>
-        </w:rPr>
-        <w:t xml:space="preserve"> </w:t>
-      </w:r>
-      <w:r>
-        <w:rPr>
-          <w:lang w:val="hu-HU"/>
-        </w:rPr>
-        <w:t xml:space="preserve">konstruktor a </w:t>
-      </w:r>
-      <w:r>
-        <w:rPr>
-          <w:i/>
-          <w:iCs/>
-          <w:lang w:val="hu-HU"/>
-        </w:rPr>
-        <w:t>mark_to_drop()</w:t>
-      </w:r>
-      <w:r>
-        <w:rPr>
-          <w:lang w:val="hu-HU"/>
-        </w:rPr>
-        <w:t xml:space="preserve"> függvényhívást jelöli.</w:t>
-      </w:r>
-      <w:r>
-        <w:rPr>
-          <w:lang w:val="hu-HU"/>
-        </w:rPr>
-        <w:t xml:space="preserve"> </w:t>
-      </w:r>
-      <w:r>
-        <w:rPr>
-          <w:lang w:val="hu-HU"/>
-        </w:rPr>
-        <w:t xml:space="preserve">Nincs paramétere, </w:t>
-      </w:r>
-      <w:r>
-        <w:rPr>
-          <w:lang w:val="hu-HU"/>
-        </w:rPr>
-        <w:t xml:space="preserve">az </w:t>
-      </w:r>
-      <w:r>
-        <w:rPr>
-          <w:lang w:val="hu-HU"/>
-        </w:rPr>
-        <w:t xml:space="preserve">egyértelmű </w:t>
-      </w:r>
-      <w:r>
-        <w:rPr>
-          <w:i/>
-          <w:iCs/>
-          <w:lang w:val="hu-HU"/>
-        </w:rPr>
-        <w:t>drop</w:t>
-      </w:r>
-      <w:r>
-        <w:rPr>
-          <w:lang w:val="hu-HU"/>
-        </w:rPr>
-        <w:t xml:space="preserve"> fejléc módosítása miatt.</w:t>
-      </w:r>
-    </w:p>
-    <w:p>
-      <w:pPr>
-        <w:rPr>
-          <w:lang w:val="hu-HU"/>
-        </w:rPr>
-      </w:pPr>
-      <w:r>
-        <w:rPr>
-          <w:lang w:val="hu-HU"/>
-        </w:rPr>
-        <w:t xml:space="preserve">A fejlécekre meghívható </w:t>
-      </w:r>
-      <w:r>
-        <w:rPr>
-          <w:i/>
-          <w:iCs/>
-          <w:lang w:val="hu-HU"/>
-        </w:rPr>
-        <w:t>.setValid()</w:t>
-      </w:r>
-      <w:r>
-        <w:rPr>
-          <w:lang w:val="hu-HU"/>
-        </w:rPr>
-        <w:t xml:space="preserve"> és </w:t>
-      </w:r>
-      <w:r>
-        <w:rPr>
-          <w:i/>
-          <w:iCs/>
-          <w:lang w:val="hu-HU"/>
-        </w:rPr>
-        <w:t>.setInvalid()</w:t>
-      </w:r>
-      <w:r>
-        <w:rPr>
-          <w:lang w:val="hu-HU"/>
-        </w:rPr>
-        <w:t xml:space="preserve"> függvények reprezentálása a </w:t>
-      </w:r>
-      <w:r>
-        <w:rPr>
-          <w:i/>
-          <w:iCs/>
-          <w:lang w:val="hu-HU"/>
-        </w:rPr>
-        <w:t xml:space="preserve"> </w:t>
-      </w:r>
-      <w:r>
-        <w:rPr>
-          <w:i/>
-          <w:iCs/>
-          <w:lang w:val="hu-HU"/>
-        </w:rPr>
-        <w:t>SetHeaderValidity</w:t>
-      </w:r>
-      <w:r>
-        <w:rPr>
-          <w:i/>
-          <w:iCs/>
-          <w:lang w:val="hu-HU"/>
-        </w:rPr>
-        <w:t xml:space="preserve"> </w:t>
-      </w:r>
-      <w:r>
-        <w:rPr>
-          <w:lang w:val="hu-HU"/>
-        </w:rPr>
-        <w:t xml:space="preserve">konstruktor. </w:t>
-      </w:r>
-      <w:r>
-        <w:rPr>
-          <w:lang w:val="hu-HU"/>
-        </w:rPr>
-        <w:t>Paraméterei a fejléc neve, valamint a megfelelő validitás érték.</w:t>
-      </w:r>
-    </w:p>
-    <w:p>
-      <w:pPr>
-        <w:rPr>
-          <w:lang w:val="hu-HU"/>
-        </w:rPr>
-      </w:pPr>
-    </w:p>
-    <w:p>
-      <w:pPr>
-        <w:pStyle w:val="Heading5"/>
-        <w:rPr>
-          <w:lang w:val="hu-HU"/>
-        </w:rPr>
-      </w:pPr>
-      <w:r>
-        <w:rPr>
-          <w:lang w:val="hu-HU"/>
-        </w:rPr>
-        <w:lastRenderedPageBreak/>
-        <w:t>SideCondition</w:t>
-      </w:r>
-    </w:p>
-    <w:p>
-      <w:pPr>
-        <w:rPr>
-          <w:lang w:val="hu-HU"/>
-        </w:rPr>
-      </w:pPr>
-      <w:r>
-        <w:rPr>
-          <w:lang w:val="hu-HU"/>
-        </w:rPr>
-        <w:t>A felhasználók szigoríthatják az ellenőrzéseket különböző feltételek megadásával.</w:t>
-      </w:r>
-      <w:r>
-        <w:rPr>
-          <w:lang w:val="hu-HU"/>
-        </w:rPr>
-        <w:t xml:space="preserve"> </w:t>
-      </w:r>
-      <w:r>
-        <w:rPr>
-          <w:lang w:val="hu-HU"/>
-        </w:rPr>
-        <w:t>A programfüggvényekhez több feltétel is rendelhető, ezek mindegyikének helyesnek kell lennie ahhoz, hogy a módosítás végrehajtásra kerüljön.</w:t>
-      </w:r>
-    </w:p>
-    <w:p>
-      <w:pPr>
-        <w:rPr>
-          <w:lang w:val="hu-HU"/>
-        </w:rPr>
-      </w:pPr>
-      <w:r>
-        <w:rPr>
-          <w:lang w:val="hu-HU"/>
-        </w:rPr>
-        <w:t>A mellékfeltételek reprezentációja egy validitás lista ötös.</w:t>
-      </w:r>
-      <w:r>
-        <w:rPr>
-          <w:lang w:val="hu-HU"/>
-        </w:rPr>
-        <w:t xml:space="preserve"> Ezek </w:t>
-      </w:r>
-      <w:r>
-        <w:rPr>
-          <w:i/>
-          <w:iCs/>
-          <w:lang w:val="hu-HU"/>
-        </w:rPr>
-        <w:t>None</w:t>
-      </w:r>
-      <w:r>
-        <w:rPr>
-          <w:lang w:val="hu-HU"/>
-        </w:rPr>
-        <w:t xml:space="preserve">, </w:t>
-      </w:r>
-      <w:r>
-        <w:rPr>
-          <w:i/>
-          <w:iCs/>
-          <w:lang w:val="hu-HU"/>
-        </w:rPr>
-        <w:t>Valid</w:t>
-      </w:r>
-      <w:r>
-        <w:rPr>
-          <w:lang w:val="hu-HU"/>
-        </w:rPr>
-        <w:t xml:space="preserve"> és </w:t>
-      </w:r>
-      <w:r>
-        <w:rPr>
-          <w:i/>
-          <w:iCs/>
-          <w:lang w:val="hu-HU"/>
-        </w:rPr>
-        <w:t>Invalid</w:t>
-      </w:r>
-      <w:r>
-        <w:rPr>
-          <w:lang w:val="hu-HU"/>
-        </w:rPr>
-        <w:t xml:space="preserve"> értékeket vehetnek fel.</w:t>
-      </w:r>
-      <w:r>
-        <w:rPr>
-          <w:lang w:val="hu-HU"/>
-        </w:rPr>
-        <w:t xml:space="preserve"> Ezek a feltételek konjukcióban állnak egymással, ha </w:t>
-      </w:r>
-      <w:r>
-        <w:rPr>
-          <w:lang w:val="hu-HU"/>
-        </w:rPr>
-        <w:t xml:space="preserve">bármelyik </w:t>
-      </w:r>
-      <w:r>
-        <w:rPr>
-          <w:lang w:val="hu-HU"/>
-        </w:rPr>
-        <w:t xml:space="preserve">None értékkel </w:t>
-      </w:r>
-      <w:r>
-        <w:rPr>
-          <w:lang w:val="hu-HU"/>
-        </w:rPr>
-        <w:t>rendelkezik</w:t>
-      </w:r>
-      <w:r>
-        <w:rPr>
-          <w:lang w:val="hu-HU"/>
-        </w:rPr>
-        <w:t xml:space="preserve">, akkor </w:t>
-      </w:r>
-      <w:r>
-        <w:rPr>
-          <w:lang w:val="hu-HU"/>
-        </w:rPr>
-        <w:t>arra a feltételre nem</w:t>
-      </w:r>
-      <w:r>
-        <w:rPr>
-          <w:lang w:val="hu-HU"/>
-        </w:rPr>
-        <w:t xml:space="preserve"> történik ellenőrzés, és alapértelmezetten igaz lesz.</w:t>
-      </w:r>
-    </w:p>
-    <w:p>
-      <w:pPr>
-        <w:rPr>
-          <w:lang w:val="hu-HU"/>
-        </w:rPr>
-      </w:pPr>
-      <w:r>
-        <w:rPr>
-          <w:lang w:val="hu-HU"/>
-        </w:rPr>
-        <w:t>Az első kételemű lista az elágazás mellékfeltételeit tartalmazza. Az egyik az elágazás feltételében szereplő mezők validitását vizsgálja, míg a másik a fejlécekét.</w:t>
-      </w:r>
-    </w:p>
-    <w:p>
-      <w:pPr>
-        <w:rPr>
-          <w:lang w:val="hu-HU"/>
-        </w:rPr>
-      </w:pPr>
-      <w:r>
-        <w:rPr>
-          <w:lang w:val="hu-HU"/>
-        </w:rPr>
-        <w:t xml:space="preserve">A második </w:t>
-      </w:r>
-      <w:r>
-        <w:rPr>
-          <w:lang w:val="hu-HU"/>
-        </w:rPr>
-        <w:t xml:space="preserve">szintén egy kételemű lista a táblák mellékfeltételeihez. </w:t>
-      </w:r>
-    </w:p>
-    <w:p>
-      <w:pPr>
-        <w:rPr>
-          <w:lang w:val="hu-HU"/>
-        </w:rPr>
-      </w:pPr>
-      <w:r>
-        <w:rPr>
-          <w:lang w:val="hu-HU"/>
-        </w:rPr>
-        <w:t>....</w:t>
-      </w:r>
-    </w:p>
-    <w:p>
-      <w:pPr>
-        <w:pStyle w:val="Heading5"/>
-        <w:rPr>
-          <w:lang w:val="hu-HU"/>
-        </w:rPr>
-      </w:pPr>
-      <w:r>
-        <w:rPr>
-          <w:lang w:val="hu-HU"/>
-        </w:rPr>
-        <w:t>Rule</w:t>
-      </w:r>
-    </w:p>
-    <w:p>
-      <w:pPr>
-        <w:rPr>
-          <w:lang w:val="hu-HU"/>
-        </w:rPr>
-      </w:pPr>
-      <w:r>
-        <w:rPr>
-          <w:lang w:val="hu-HU"/>
-        </w:rPr>
-        <w:t xml:space="preserve">A </w:t>
-      </w:r>
-      <w:r>
-        <w:rPr>
-          <w:i/>
-          <w:iCs/>
-          <w:lang w:val="hu-HU"/>
-        </w:rPr>
-        <w:t>Rule</w:t>
-      </w:r>
-      <w:r>
-        <w:rPr>
-          <w:lang w:val="hu-HU"/>
-        </w:rPr>
-        <w:t xml:space="preserve"> egy lambda függvény, amelynek mintaillesztésével választjuk ki a megfelelő programfüggvényt a program pillanatnyi állapotához.</w:t>
-      </w:r>
-    </w:p>
-    <w:p>
-      <w:pPr>
-        <w:rPr>
-          <w:lang w:val="hu-HU"/>
-        </w:rPr>
-      </w:pPr>
-      <w:r>
-        <w:rPr>
-          <w:lang w:val="hu-HU"/>
-        </w:rPr>
-        <w:t xml:space="preserve">Ez mindig az adott konstruktor alapján kerül kiválasztásra. </w:t>
-      </w:r>
-      <w:r>
-        <w:rPr>
-          <w:lang w:val="hu-HU"/>
-        </w:rPr>
-        <w:t xml:space="preserve">A szabályokból tehát több van, amely egy </w:t>
-      </w:r>
-      <w:r>
-        <w:rPr>
-          <w:i/>
-          <w:iCs/>
-          <w:lang w:val="hu-HU"/>
-        </w:rPr>
-        <w:t>Rules</w:t>
-      </w:r>
-      <w:r>
-        <w:rPr>
-          <w:lang w:val="hu-HU"/>
-        </w:rPr>
-        <w:t xml:space="preserve"> listában van tárolva.</w:t>
-      </w:r>
-    </w:p>
-    <w:p>
-      <w:pPr>
-        <w:rPr>
-          <w:lang w:val="hu-HU"/>
-        </w:rPr>
-      </w:pPr>
-      <w:r>
-        <w:rPr>
-          <w:lang w:val="hu-HU"/>
-        </w:rPr>
-        <w:t xml:space="preserve">A lambda felépítése a következő. </w:t>
-      </w:r>
-      <w:r>
-        <w:rPr>
-          <w:lang w:val="hu-HU"/>
-        </w:rPr>
-        <w:t xml:space="preserve">Paraméterei </w:t>
-      </w:r>
-      <w:r>
-        <w:rPr>
-          <w:lang w:val="hu-HU"/>
-        </w:rPr>
-        <w:t>a számítás során tárolt környezetek</w:t>
-      </w:r>
-      <w:r>
-        <w:rPr>
-          <w:lang w:val="hu-HU"/>
-        </w:rPr>
-        <w:t xml:space="preserve"> </w:t>
-      </w:r>
-      <w:r>
-        <w:rPr>
-          <w:lang w:val="hu-HU"/>
-        </w:rPr>
-        <w:t>(</w:t>
-      </w:r>
-      <w:r>
-        <w:rPr>
-          <w:i/>
-          <w:iCs/>
-          <w:lang w:val="hu-HU"/>
-        </w:rPr>
-        <w:t>IdEnvironment</w:t>
-      </w:r>
-      <w:r>
-        <w:rPr>
-          <w:lang w:val="hu-HU"/>
-        </w:rPr>
-        <w:t>)</w:t>
-      </w:r>
-      <w:r>
-        <w:rPr>
-          <w:lang w:val="hu-HU"/>
-        </w:rPr>
-        <w:t xml:space="preserve">, </w:t>
-      </w:r>
-      <w:r>
-        <w:rPr>
-          <w:lang w:val="hu-HU"/>
-        </w:rPr>
-        <w:t xml:space="preserve"> a program</w:t>
-      </w:r>
-      <w:r>
-        <w:rPr>
-          <w:lang w:val="hu-HU"/>
-        </w:rPr>
-        <w:t xml:space="preserve"> </w:t>
-      </w:r>
-      <w:r>
-        <w:rPr>
-          <w:lang w:val="hu-HU"/>
-        </w:rPr>
-        <w:t>(</w:t>
-      </w:r>
-      <w:r>
-        <w:rPr>
-          <w:i/>
-          <w:iCs/>
-          <w:lang w:val="hu-HU"/>
-        </w:rPr>
-        <w:t>Program</w:t>
-      </w:r>
-      <w:r>
-        <w:rPr>
-          <w:lang w:val="hu-HU"/>
-        </w:rPr>
-        <w:t>), a mellékfeltétele</w:t>
-      </w:r>
-      <w:r>
-        <w:rPr>
-          <w:lang w:val="hu-HU"/>
-        </w:rPr>
-        <w:t xml:space="preserve">k </w:t>
-      </w:r>
-      <w:r>
-        <w:rPr>
-          <w:lang w:val="hu-HU"/>
-        </w:rPr>
-        <w:t>(</w:t>
-      </w:r>
-      <w:r>
-        <w:rPr>
-          <w:i/>
-          <w:iCs/>
-          <w:lang w:val="hu-HU"/>
-        </w:rPr>
-        <w:t>SidCondition</w:t>
-      </w:r>
-      <w:r>
-        <w:rPr>
-          <w:lang w:val="hu-HU"/>
-        </w:rPr>
-        <w:t>) valamint egy szám, amely a környezet azonosítójának egyediségének megtartásához szükséges.</w:t>
-      </w:r>
-    </w:p>
-    <w:p>
-      <w:pPr>
-        <w:rPr>
-          <w:lang w:val="hu-HU"/>
-        </w:rPr>
-      </w:pPr>
-      <w:r>
-        <w:rPr>
-          <w:lang w:val="hu-HU"/>
-        </w:rPr>
-        <w:t>....</w:t>
-      </w:r>
-    </w:p>
-    <w:p>
-      <w:pPr>
-        <w:pStyle w:val="Heading4"/>
-        <w:rPr>
-          <w:lang w:val="hu-HU"/>
-        </w:rPr>
-      </w:pPr>
-      <w:r>
-        <w:rPr>
-          <w:lang w:val="hu-HU"/>
-        </w:rPr>
-        <w:t>Függvények</w:t>
-      </w:r>
-    </w:p>
-    <w:p>
-      <w:pPr>
-        <w:rPr>
-          <w:lang w:val="hu-HU"/>
-        </w:rPr>
-      </w:pPr>
-      <w:r>
-        <w:rPr>
-          <w:lang w:val="hu-HU"/>
-        </w:rPr>
-        <w:t>....</w:t>
+        <w:t xml:space="preserve">A függvény tehát visszaadja a kiszámított állapotokat úgy, hogy minden </w:t>
+      </w:r>
+      <w:r>
+        <w:rPr>
+          <w:i/>
+          <w:iCs/>
+          <w:lang w:val="hu-HU"/>
+        </w:rPr>
+        <w:t>NoMatch</w:t>
+      </w:r>
+      <w:r>
+        <w:rPr>
+          <w:lang w:val="hu-HU"/>
+        </w:rPr>
+        <w:t xml:space="preserve"> típusú környezetet összehasonlít mindkét adott végállapottal, és ha bármelyikkel is egyezik, akkor a típusát </w:t>
+      </w:r>
+      <w:r>
+        <w:rPr>
+          <w:i/>
+          <w:iCs/>
+          <w:lang w:val="hu-HU"/>
+        </w:rPr>
+        <w:t>Match</w:t>
+      </w:r>
+      <w:r>
+        <w:rPr>
+          <w:lang w:val="hu-HU"/>
+        </w:rPr>
+        <w:t xml:space="preserve">-ra fogja állítani, egyébként </w:t>
+      </w:r>
+      <w:r>
+        <w:rPr>
+          <w:i/>
+          <w:iCs/>
+          <w:lang w:val="hu-HU"/>
+        </w:rPr>
+        <w:t>NoMatch</w:t>
+      </w:r>
+      <w:r>
+        <w:rPr>
+          <w:lang w:val="hu-HU"/>
+        </w:rPr>
+        <w:t xml:space="preserve"> marad.</w:t>
       </w:r>
       <w:bookmarkStart w:id="10" w:name="_GoBack"/>
       <w:bookmarkEnd w:id="10"/>
@@ -7172,6 +8879,458 @@
       </w:pPr>
       <w:rPr>
         <w:rFonts w:ascii="Symbol" w:hAnsi="Symbol" w:hint="default"/>
+      </w:rPr>
+    </w:lvl>
+  </w:abstractNum>
+  <w:abstractNum w:abstractNumId="10" w15:restartNumberingAfterBreak="0">
+    <w:nsid w:val="186E5B93"/>
+    <w:multiLevelType w:val="hybridMultilevel"/>
+    <w:tmpl w:val="E42E50EA"/>
+    <w:lvl w:ilvl="0" w:tplc="08090001">
+      <w:start w:val="1"/>
+      <w:numFmt w:val="bullet"/>
+      <w:lvlText w:val=""/>
+      <w:lvlJc w:val="left"/>
+      <w:pPr>
+        <w:ind w:left="720" w:hanging="360"/>
+      </w:pPr>
+      <w:rPr>
+        <w:rFonts w:ascii="Symbol" w:hAnsi="Symbol" w:hint="default"/>
+      </w:rPr>
+    </w:lvl>
+    <w:lvl w:ilvl="1" w:tplc="08090003" w:tentative="1">
+      <w:start w:val="1"/>
+      <w:numFmt w:val="bullet"/>
+      <w:lvlText w:val="o"/>
+      <w:lvlJc w:val="left"/>
+      <w:pPr>
+        <w:ind w:left="1440" w:hanging="360"/>
+      </w:pPr>
+      <w:rPr>
+        <w:rFonts w:ascii="Courier New" w:hAnsi="Courier New" w:cs="Courier New" w:hint="default"/>
+      </w:rPr>
+    </w:lvl>
+    <w:lvl w:ilvl="2" w:tplc="08090005" w:tentative="1">
+      <w:start w:val="1"/>
+      <w:numFmt w:val="bullet"/>
+      <w:lvlText w:val=""/>
+      <w:lvlJc w:val="left"/>
+      <w:pPr>
+        <w:ind w:left="2160" w:hanging="360"/>
+      </w:pPr>
+      <w:rPr>
+        <w:rFonts w:ascii="Wingdings" w:hAnsi="Wingdings" w:hint="default"/>
+      </w:rPr>
+    </w:lvl>
+    <w:lvl w:ilvl="3" w:tplc="08090001" w:tentative="1">
+      <w:start w:val="1"/>
+      <w:numFmt w:val="bullet"/>
+      <w:lvlText w:val=""/>
+      <w:lvlJc w:val="left"/>
+      <w:pPr>
+        <w:ind w:left="2880" w:hanging="360"/>
+      </w:pPr>
+      <w:rPr>
+        <w:rFonts w:ascii="Symbol" w:hAnsi="Symbol" w:hint="default"/>
+      </w:rPr>
+    </w:lvl>
+    <w:lvl w:ilvl="4" w:tplc="08090003" w:tentative="1">
+      <w:start w:val="1"/>
+      <w:numFmt w:val="bullet"/>
+      <w:lvlText w:val="o"/>
+      <w:lvlJc w:val="left"/>
+      <w:pPr>
+        <w:ind w:left="3600" w:hanging="360"/>
+      </w:pPr>
+      <w:rPr>
+        <w:rFonts w:ascii="Courier New" w:hAnsi="Courier New" w:cs="Courier New" w:hint="default"/>
+      </w:rPr>
+    </w:lvl>
+    <w:lvl w:ilvl="5" w:tplc="08090005" w:tentative="1">
+      <w:start w:val="1"/>
+      <w:numFmt w:val="bullet"/>
+      <w:lvlText w:val=""/>
+      <w:lvlJc w:val="left"/>
+      <w:pPr>
+        <w:ind w:left="4320" w:hanging="360"/>
+      </w:pPr>
+      <w:rPr>
+        <w:rFonts w:ascii="Wingdings" w:hAnsi="Wingdings" w:hint="default"/>
+      </w:rPr>
+    </w:lvl>
+    <w:lvl w:ilvl="6" w:tplc="08090001" w:tentative="1">
+      <w:start w:val="1"/>
+      <w:numFmt w:val="bullet"/>
+      <w:lvlText w:val=""/>
+      <w:lvlJc w:val="left"/>
+      <w:pPr>
+        <w:ind w:left="5040" w:hanging="360"/>
+      </w:pPr>
+      <w:rPr>
+        <w:rFonts w:ascii="Symbol" w:hAnsi="Symbol" w:hint="default"/>
+      </w:rPr>
+    </w:lvl>
+    <w:lvl w:ilvl="7" w:tplc="08090003" w:tentative="1">
+      <w:start w:val="1"/>
+      <w:numFmt w:val="bullet"/>
+      <w:lvlText w:val="o"/>
+      <w:lvlJc w:val="left"/>
+      <w:pPr>
+        <w:ind w:left="5760" w:hanging="360"/>
+      </w:pPr>
+      <w:rPr>
+        <w:rFonts w:ascii="Courier New" w:hAnsi="Courier New" w:cs="Courier New" w:hint="default"/>
+      </w:rPr>
+    </w:lvl>
+    <w:lvl w:ilvl="8" w:tplc="08090005" w:tentative="1">
+      <w:start w:val="1"/>
+      <w:numFmt w:val="bullet"/>
+      <w:lvlText w:val=""/>
+      <w:lvlJc w:val="left"/>
+      <w:pPr>
+        <w:ind w:left="6480" w:hanging="360"/>
+      </w:pPr>
+      <w:rPr>
+        <w:rFonts w:ascii="Wingdings" w:hAnsi="Wingdings" w:hint="default"/>
+      </w:rPr>
+    </w:lvl>
+  </w:abstractNum>
+  <w:abstractNum w:abstractNumId="11" w15:restartNumberingAfterBreak="0">
+    <w:nsid w:val="2A774A4B"/>
+    <w:multiLevelType w:val="hybridMultilevel"/>
+    <w:tmpl w:val="DAF817CE"/>
+    <w:lvl w:ilvl="0" w:tplc="08090001">
+      <w:start w:val="1"/>
+      <w:numFmt w:val="bullet"/>
+      <w:lvlText w:val=""/>
+      <w:lvlJc w:val="left"/>
+      <w:pPr>
+        <w:ind w:left="720" w:hanging="360"/>
+      </w:pPr>
+      <w:rPr>
+        <w:rFonts w:ascii="Symbol" w:hAnsi="Symbol" w:hint="default"/>
+      </w:rPr>
+    </w:lvl>
+    <w:lvl w:ilvl="1" w:tplc="08090003" w:tentative="1">
+      <w:start w:val="1"/>
+      <w:numFmt w:val="bullet"/>
+      <w:lvlText w:val="o"/>
+      <w:lvlJc w:val="left"/>
+      <w:pPr>
+        <w:ind w:left="1440" w:hanging="360"/>
+      </w:pPr>
+      <w:rPr>
+        <w:rFonts w:ascii="Courier New" w:hAnsi="Courier New" w:cs="Courier New" w:hint="default"/>
+      </w:rPr>
+    </w:lvl>
+    <w:lvl w:ilvl="2" w:tplc="08090005" w:tentative="1">
+      <w:start w:val="1"/>
+      <w:numFmt w:val="bullet"/>
+      <w:lvlText w:val=""/>
+      <w:lvlJc w:val="left"/>
+      <w:pPr>
+        <w:ind w:left="2160" w:hanging="360"/>
+      </w:pPr>
+      <w:rPr>
+        <w:rFonts w:ascii="Wingdings" w:hAnsi="Wingdings" w:hint="default"/>
+      </w:rPr>
+    </w:lvl>
+    <w:lvl w:ilvl="3" w:tplc="08090001" w:tentative="1">
+      <w:start w:val="1"/>
+      <w:numFmt w:val="bullet"/>
+      <w:lvlText w:val=""/>
+      <w:lvlJc w:val="left"/>
+      <w:pPr>
+        <w:ind w:left="2880" w:hanging="360"/>
+      </w:pPr>
+      <w:rPr>
+        <w:rFonts w:ascii="Symbol" w:hAnsi="Symbol" w:hint="default"/>
+      </w:rPr>
+    </w:lvl>
+    <w:lvl w:ilvl="4" w:tplc="08090003" w:tentative="1">
+      <w:start w:val="1"/>
+      <w:numFmt w:val="bullet"/>
+      <w:lvlText w:val="o"/>
+      <w:lvlJc w:val="left"/>
+      <w:pPr>
+        <w:ind w:left="3600" w:hanging="360"/>
+      </w:pPr>
+      <w:rPr>
+        <w:rFonts w:ascii="Courier New" w:hAnsi="Courier New" w:cs="Courier New" w:hint="default"/>
+      </w:rPr>
+    </w:lvl>
+    <w:lvl w:ilvl="5" w:tplc="08090005" w:tentative="1">
+      <w:start w:val="1"/>
+      <w:numFmt w:val="bullet"/>
+      <w:lvlText w:val=""/>
+      <w:lvlJc w:val="left"/>
+      <w:pPr>
+        <w:ind w:left="4320" w:hanging="360"/>
+      </w:pPr>
+      <w:rPr>
+        <w:rFonts w:ascii="Wingdings" w:hAnsi="Wingdings" w:hint="default"/>
+      </w:rPr>
+    </w:lvl>
+    <w:lvl w:ilvl="6" w:tplc="08090001" w:tentative="1">
+      <w:start w:val="1"/>
+      <w:numFmt w:val="bullet"/>
+      <w:lvlText w:val=""/>
+      <w:lvlJc w:val="left"/>
+      <w:pPr>
+        <w:ind w:left="5040" w:hanging="360"/>
+      </w:pPr>
+      <w:rPr>
+        <w:rFonts w:ascii="Symbol" w:hAnsi="Symbol" w:hint="default"/>
+      </w:rPr>
+    </w:lvl>
+    <w:lvl w:ilvl="7" w:tplc="08090003" w:tentative="1">
+      <w:start w:val="1"/>
+      <w:numFmt w:val="bullet"/>
+      <w:lvlText w:val="o"/>
+      <w:lvlJc w:val="left"/>
+      <w:pPr>
+        <w:ind w:left="5760" w:hanging="360"/>
+      </w:pPr>
+      <w:rPr>
+        <w:rFonts w:ascii="Courier New" w:hAnsi="Courier New" w:cs="Courier New" w:hint="default"/>
+      </w:rPr>
+    </w:lvl>
+    <w:lvl w:ilvl="8" w:tplc="08090005" w:tentative="1">
+      <w:start w:val="1"/>
+      <w:numFmt w:val="bullet"/>
+      <w:lvlText w:val=""/>
+      <w:lvlJc w:val="left"/>
+      <w:pPr>
+        <w:ind w:left="6480" w:hanging="360"/>
+      </w:pPr>
+      <w:rPr>
+        <w:rFonts w:ascii="Wingdings" w:hAnsi="Wingdings" w:hint="default"/>
+      </w:rPr>
+    </w:lvl>
+  </w:abstractNum>
+  <w:abstractNum w:abstractNumId="12" w15:restartNumberingAfterBreak="0">
+    <w:nsid w:val="6D6054ED"/>
+    <w:multiLevelType w:val="hybridMultilevel"/>
+    <w:tmpl w:val="98D6F394"/>
+    <w:lvl w:ilvl="0" w:tplc="08090001">
+      <w:start w:val="1"/>
+      <w:numFmt w:val="bullet"/>
+      <w:lvlText w:val=""/>
+      <w:lvlJc w:val="left"/>
+      <w:pPr>
+        <w:ind w:left="720" w:hanging="360"/>
+      </w:pPr>
+      <w:rPr>
+        <w:rFonts w:ascii="Symbol" w:hAnsi="Symbol" w:hint="default"/>
+      </w:rPr>
+    </w:lvl>
+    <w:lvl w:ilvl="1" w:tplc="08090003" w:tentative="1">
+      <w:start w:val="1"/>
+      <w:numFmt w:val="bullet"/>
+      <w:lvlText w:val="o"/>
+      <w:lvlJc w:val="left"/>
+      <w:pPr>
+        <w:ind w:left="1440" w:hanging="360"/>
+      </w:pPr>
+      <w:rPr>
+        <w:rFonts w:ascii="Courier New" w:hAnsi="Courier New" w:cs="Courier New" w:hint="default"/>
+      </w:rPr>
+    </w:lvl>
+    <w:lvl w:ilvl="2" w:tplc="08090005" w:tentative="1">
+      <w:start w:val="1"/>
+      <w:numFmt w:val="bullet"/>
+      <w:lvlText w:val=""/>
+      <w:lvlJc w:val="left"/>
+      <w:pPr>
+        <w:ind w:left="2160" w:hanging="360"/>
+      </w:pPr>
+      <w:rPr>
+        <w:rFonts w:ascii="Wingdings" w:hAnsi="Wingdings" w:hint="default"/>
+      </w:rPr>
+    </w:lvl>
+    <w:lvl w:ilvl="3" w:tplc="08090001" w:tentative="1">
+      <w:start w:val="1"/>
+      <w:numFmt w:val="bullet"/>
+      <w:lvlText w:val=""/>
+      <w:lvlJc w:val="left"/>
+      <w:pPr>
+        <w:ind w:left="2880" w:hanging="360"/>
+      </w:pPr>
+      <w:rPr>
+        <w:rFonts w:ascii="Symbol" w:hAnsi="Symbol" w:hint="default"/>
+      </w:rPr>
+    </w:lvl>
+    <w:lvl w:ilvl="4" w:tplc="08090003" w:tentative="1">
+      <w:start w:val="1"/>
+      <w:numFmt w:val="bullet"/>
+      <w:lvlText w:val="o"/>
+      <w:lvlJc w:val="left"/>
+      <w:pPr>
+        <w:ind w:left="3600" w:hanging="360"/>
+      </w:pPr>
+      <w:rPr>
+        <w:rFonts w:ascii="Courier New" w:hAnsi="Courier New" w:cs="Courier New" w:hint="default"/>
+      </w:rPr>
+    </w:lvl>
+    <w:lvl w:ilvl="5" w:tplc="08090005" w:tentative="1">
+      <w:start w:val="1"/>
+      <w:numFmt w:val="bullet"/>
+      <w:lvlText w:val=""/>
+      <w:lvlJc w:val="left"/>
+      <w:pPr>
+        <w:ind w:left="4320" w:hanging="360"/>
+      </w:pPr>
+      <w:rPr>
+        <w:rFonts w:ascii="Wingdings" w:hAnsi="Wingdings" w:hint="default"/>
+      </w:rPr>
+    </w:lvl>
+    <w:lvl w:ilvl="6" w:tplc="08090001" w:tentative="1">
+      <w:start w:val="1"/>
+      <w:numFmt w:val="bullet"/>
+      <w:lvlText w:val=""/>
+      <w:lvlJc w:val="left"/>
+      <w:pPr>
+        <w:ind w:left="5040" w:hanging="360"/>
+      </w:pPr>
+      <w:rPr>
+        <w:rFonts w:ascii="Symbol" w:hAnsi="Symbol" w:hint="default"/>
+      </w:rPr>
+    </w:lvl>
+    <w:lvl w:ilvl="7" w:tplc="08090003" w:tentative="1">
+      <w:start w:val="1"/>
+      <w:numFmt w:val="bullet"/>
+      <w:lvlText w:val="o"/>
+      <w:lvlJc w:val="left"/>
+      <w:pPr>
+        <w:ind w:left="5760" w:hanging="360"/>
+      </w:pPr>
+      <w:rPr>
+        <w:rFonts w:ascii="Courier New" w:hAnsi="Courier New" w:cs="Courier New" w:hint="default"/>
+      </w:rPr>
+    </w:lvl>
+    <w:lvl w:ilvl="8" w:tplc="08090005" w:tentative="1">
+      <w:start w:val="1"/>
+      <w:numFmt w:val="bullet"/>
+      <w:lvlText w:val=""/>
+      <w:lvlJc w:val="left"/>
+      <w:pPr>
+        <w:ind w:left="6480" w:hanging="360"/>
+      </w:pPr>
+      <w:rPr>
+        <w:rFonts w:ascii="Wingdings" w:hAnsi="Wingdings" w:hint="default"/>
+      </w:rPr>
+    </w:lvl>
+  </w:abstractNum>
+  <w:abstractNum w:abstractNumId="13" w15:restartNumberingAfterBreak="0">
+    <w:nsid w:val="7E8F0B0E"/>
+    <w:multiLevelType w:val="hybridMultilevel"/>
+    <w:tmpl w:val="A1363128"/>
+    <w:lvl w:ilvl="0" w:tplc="08090001">
+      <w:start w:val="1"/>
+      <w:numFmt w:val="bullet"/>
+      <w:lvlText w:val=""/>
+      <w:lvlJc w:val="left"/>
+      <w:pPr>
+        <w:ind w:left="720" w:hanging="360"/>
+      </w:pPr>
+      <w:rPr>
+        <w:rFonts w:ascii="Symbol" w:hAnsi="Symbol" w:hint="default"/>
+      </w:rPr>
+    </w:lvl>
+    <w:lvl w:ilvl="1" w:tplc="08090003" w:tentative="1">
+      <w:start w:val="1"/>
+      <w:numFmt w:val="bullet"/>
+      <w:lvlText w:val="o"/>
+      <w:lvlJc w:val="left"/>
+      <w:pPr>
+        <w:ind w:left="1440" w:hanging="360"/>
+      </w:pPr>
+      <w:rPr>
+        <w:rFonts w:ascii="Courier New" w:hAnsi="Courier New" w:cs="Courier New" w:hint="default"/>
+      </w:rPr>
+    </w:lvl>
+    <w:lvl w:ilvl="2" w:tplc="08090005" w:tentative="1">
+      <w:start w:val="1"/>
+      <w:numFmt w:val="bullet"/>
+      <w:lvlText w:val=""/>
+      <w:lvlJc w:val="left"/>
+      <w:pPr>
+        <w:ind w:left="2160" w:hanging="360"/>
+      </w:pPr>
+      <w:rPr>
+        <w:rFonts w:ascii="Wingdings" w:hAnsi="Wingdings" w:hint="default"/>
+      </w:rPr>
+    </w:lvl>
+    <w:lvl w:ilvl="3" w:tplc="08090001" w:tentative="1">
+      <w:start w:val="1"/>
+      <w:numFmt w:val="bullet"/>
+      <w:lvlText w:val=""/>
+      <w:lvlJc w:val="left"/>
+      <w:pPr>
+        <w:ind w:left="2880" w:hanging="360"/>
+      </w:pPr>
+      <w:rPr>
+        <w:rFonts w:ascii="Symbol" w:hAnsi="Symbol" w:hint="default"/>
+      </w:rPr>
+    </w:lvl>
+    <w:lvl w:ilvl="4" w:tplc="08090003" w:tentative="1">
+      <w:start w:val="1"/>
+      <w:numFmt w:val="bullet"/>
+      <w:lvlText w:val="o"/>
+      <w:lvlJc w:val="left"/>
+      <w:pPr>
+        <w:ind w:left="3600" w:hanging="360"/>
+      </w:pPr>
+      <w:rPr>
+        <w:rFonts w:ascii="Courier New" w:hAnsi="Courier New" w:cs="Courier New" w:hint="default"/>
+      </w:rPr>
+    </w:lvl>
+    <w:lvl w:ilvl="5" w:tplc="08090005" w:tentative="1">
+      <w:start w:val="1"/>
+      <w:numFmt w:val="bullet"/>
+      <w:lvlText w:val=""/>
+      <w:lvlJc w:val="left"/>
+      <w:pPr>
+        <w:ind w:left="4320" w:hanging="360"/>
+      </w:pPr>
+      <w:rPr>
+        <w:rFonts w:ascii="Wingdings" w:hAnsi="Wingdings" w:hint="default"/>
+      </w:rPr>
+    </w:lvl>
+    <w:lvl w:ilvl="6" w:tplc="08090001" w:tentative="1">
+      <w:start w:val="1"/>
+      <w:numFmt w:val="bullet"/>
+      <w:lvlText w:val=""/>
+      <w:lvlJc w:val="left"/>
+      <w:pPr>
+        <w:ind w:left="5040" w:hanging="360"/>
+      </w:pPr>
+      <w:rPr>
+        <w:rFonts w:ascii="Symbol" w:hAnsi="Symbol" w:hint="default"/>
+      </w:rPr>
+    </w:lvl>
+    <w:lvl w:ilvl="7" w:tplc="08090003" w:tentative="1">
+      <w:start w:val="1"/>
+      <w:numFmt w:val="bullet"/>
+      <w:lvlText w:val="o"/>
+      <w:lvlJc w:val="left"/>
+      <w:pPr>
+        <w:ind w:left="5760" w:hanging="360"/>
+      </w:pPr>
+      <w:rPr>
+        <w:rFonts w:ascii="Courier New" w:hAnsi="Courier New" w:cs="Courier New" w:hint="default"/>
+      </w:rPr>
+    </w:lvl>
+    <w:lvl w:ilvl="8" w:tplc="08090005" w:tentative="1">
+      <w:start w:val="1"/>
+      <w:numFmt w:val="bullet"/>
+      <w:lvlText w:val=""/>
+      <w:lvlJc w:val="left"/>
+      <w:pPr>
+        <w:ind w:left="6480" w:hanging="360"/>
+      </w:pPr>
+      <w:rPr>
+        <w:rFonts w:ascii="Wingdings" w:hAnsi="Wingdings" w:hint="default"/>
       </w:rPr>
     </w:lvl>
   </w:abstractNum>
@@ -7204,6 +9363,18 @@
   </w:num>
   <w:num w:numId="10">
     <w:abstractNumId w:val="0"/>
+  </w:num>
+  <w:num w:numId="11">
+    <w:abstractNumId w:val="11"/>
+  </w:num>
+  <w:num w:numId="12">
+    <w:abstractNumId w:val="12"/>
+  </w:num>
+  <w:num w:numId="13">
+    <w:abstractNumId w:val="10"/>
+  </w:num>
+  <w:num w:numId="14">
+    <w:abstractNumId w:val="13"/>
   </w:num>
 </w:numbering>
 </file>
@@ -7719,7 +9890,6 @@
   <w:style w:type="character" w:default="1" w:styleId="DefaultParagraphFont">
     <w:name w:val="Default Paragraph Font"/>
     <w:uiPriority w:val="1"/>
-    <w:semiHidden/>
     <w:unhideWhenUsed/>
   </w:style>
   <w:style w:type="table" w:default="1" w:styleId="TableNormal">
@@ -7970,6 +10140,17 @@
       <w:b/>
       <w:bCs/>
     </w:rPr>
+  </w:style>
+  <w:style w:type="paragraph" w:styleId="ListParagraph">
+    <w:name w:val="List Paragraph"/>
+    <w:basedOn w:val="Normal"/>
+    <w:uiPriority w:val="34"/>
+    <w:qFormat/>
+    <w:rsid w:val="00C4379F"/>
+    <w:pPr>
+      <w:ind w:left="720"/>
+      <w:contextualSpacing/>
+    </w:pPr>
   </w:style>
 </w:styles>
 </file>
@@ -8274,7 +10455,7 @@
 </file>
 
 <file path=customXml/itemProps1.xml><?xml version="1.0" encoding="utf-8"?>
-<ds:datastoreItem xmlns:ds="http://schemas.openxmlformats.org/officeDocument/2006/customXml" ds:itemID="{E509F2F2-34A7-4FC1-92D3-8E08AB653485}">
+<ds:datastoreItem xmlns:ds="http://schemas.openxmlformats.org/officeDocument/2006/customXml" ds:itemID="{380735BB-74AB-4603-84B8-8A156FF80AB3}">
   <ds:schemaRefs>
     <ds:schemaRef ds:uri="http://schemas.openxmlformats.org/officeDocument/2006/bibliography"/>
   </ds:schemaRefs>

--- a/Szakdolgozat.docx
+++ b/Szakdolgozat.docx
@@ -901,7 +901,7 @@
             </w:rPr>
             <w:fldChar w:fldCharType="separate"/>
           </w:r>
-          <w:hyperlink w:anchor="_Toc40641805" w:history="1">
+          <w:hyperlink w:anchor="_Toc40909635" w:history="1">
             <w:r>
               <w:rPr>
                 <w:rStyle w:val="Hyperlink"/>
@@ -930,7 +930,7 @@
                 <w:noProof/>
                 <w:webHidden/>
               </w:rPr>
-              <w:instrText xml:space="preserve"> PAGEREF _Toc40641805 \h </w:instrText>
+              <w:instrText xml:space="preserve"> PAGEREF _Toc40909635 \h </w:instrText>
             </w:r>
             <w:r>
               <w:rPr>
@@ -974,7 +974,7 @@
               <w:lang w:eastAsia="en-GB"/>
             </w:rPr>
           </w:pPr>
-          <w:hyperlink w:anchor="_Toc40641806" w:history="1">
+          <w:hyperlink w:anchor="_Toc40909636" w:history="1">
             <w:r>
               <w:rPr>
                 <w:rStyle w:val="Hyperlink"/>
@@ -1003,7 +1003,7 @@
                 <w:noProof/>
                 <w:webHidden/>
               </w:rPr>
-              <w:instrText xml:space="preserve"> PAGEREF _Toc40641806 \h </w:instrText>
+              <w:instrText xml:space="preserve"> PAGEREF _Toc40909636 \h </w:instrText>
             </w:r>
             <w:r>
               <w:rPr>
@@ -1047,7 +1047,7 @@
               <w:lang w:eastAsia="en-GB"/>
             </w:rPr>
           </w:pPr>
-          <w:hyperlink w:anchor="_Toc40641807" w:history="1">
+          <w:hyperlink w:anchor="_Toc40909637" w:history="1">
             <w:r>
               <w:rPr>
                 <w:rStyle w:val="Hyperlink"/>
@@ -1075,7 +1075,7 @@
                 <w:noProof/>
                 <w:webHidden/>
               </w:rPr>
-              <w:instrText xml:space="preserve"> PAGEREF _Toc40641807 \h </w:instrText>
+              <w:instrText xml:space="preserve"> PAGEREF _Toc40909637 \h </w:instrText>
             </w:r>
             <w:r>
               <w:rPr>
@@ -1119,7 +1119,7 @@
               <w:lang w:eastAsia="en-GB"/>
             </w:rPr>
           </w:pPr>
-          <w:hyperlink w:anchor="_Toc40641808" w:history="1">
+          <w:hyperlink w:anchor="_Toc40909638" w:history="1">
             <w:r>
               <w:rPr>
                 <w:rStyle w:val="Hyperlink"/>
@@ -1147,7 +1147,7 @@
                 <w:noProof/>
                 <w:webHidden/>
               </w:rPr>
-              <w:instrText xml:space="preserve"> PAGEREF _Toc40641808 \h </w:instrText>
+              <w:instrText xml:space="preserve"> PAGEREF _Toc40909638 \h </w:instrText>
             </w:r>
             <w:r>
               <w:rPr>
@@ -1191,7 +1191,7 @@
               <w:lang w:eastAsia="en-GB"/>
             </w:rPr>
           </w:pPr>
-          <w:hyperlink w:anchor="_Toc40641809" w:history="1">
+          <w:hyperlink w:anchor="_Toc40909639" w:history="1">
             <w:r>
               <w:rPr>
                 <w:rStyle w:val="Hyperlink"/>
@@ -1219,7 +1219,7 @@
                 <w:noProof/>
                 <w:webHidden/>
               </w:rPr>
-              <w:instrText xml:space="preserve"> PAGEREF _Toc40641809 \h </w:instrText>
+              <w:instrText xml:space="preserve"> PAGEREF _Toc40909639 \h </w:instrText>
             </w:r>
             <w:r>
               <w:rPr>
@@ -1263,7 +1263,7 @@
               <w:lang w:eastAsia="en-GB"/>
             </w:rPr>
           </w:pPr>
-          <w:hyperlink w:anchor="_Toc40641810" w:history="1">
+          <w:hyperlink w:anchor="_Toc40909640" w:history="1">
             <w:r>
               <w:rPr>
                 <w:rStyle w:val="Hyperlink"/>
@@ -1291,79 +1291,7 @@
                 <w:noProof/>
                 <w:webHidden/>
               </w:rPr>
-              <w:instrText xml:space="preserve"> PAGEREF _Toc40641810 \h </w:instrText>
-            </w:r>
-            <w:r>
-              <w:rPr>
-                <w:noProof/>
-                <w:webHidden/>
-              </w:rPr>
-            </w:r>
-            <w:r>
-              <w:rPr>
-                <w:noProof/>
-                <w:webHidden/>
-              </w:rPr>
-              <w:fldChar w:fldCharType="separate"/>
-            </w:r>
-            <w:r>
-              <w:rPr>
-                <w:noProof/>
-                <w:webHidden/>
-              </w:rPr>
-              <w:t>5</w:t>
-            </w:r>
-            <w:r>
-              <w:rPr>
-                <w:noProof/>
-                <w:webHidden/>
-              </w:rPr>
-              <w:fldChar w:fldCharType="end"/>
-            </w:r>
-          </w:hyperlink>
-        </w:p>
-        <w:p>
-          <w:pPr>
-            <w:pStyle w:val="TOC3"/>
-            <w:tabs>
-              <w:tab w:val="right" w:leader="dot" w:pos="8493"/>
-            </w:tabs>
-            <w:rPr>
-              <w:rFonts w:asciiTheme="minorHAnsi" w:eastAsiaTheme="minorEastAsia" w:hAnsiTheme="minorHAnsi"/>
-              <w:noProof/>
-              <w:sz w:val="22"/>
-              <w:lang w:eastAsia="en-GB"/>
-            </w:rPr>
-          </w:pPr>
-          <w:hyperlink w:anchor="_Toc40641811" w:history="1">
-            <w:r>
-              <w:rPr>
-                <w:rStyle w:val="Hyperlink"/>
-                <w:noProof/>
-                <w:lang w:val="hu-HU"/>
-              </w:rPr>
-              <w:t>Parser.hs</w:t>
-            </w:r>
-            <w:r>
-              <w:rPr>
-                <w:noProof/>
-                <w:webHidden/>
-              </w:rPr>
-              <w:tab/>
-            </w:r>
-            <w:r>
-              <w:rPr>
-                <w:noProof/>
-                <w:webHidden/>
-              </w:rPr>
-              <w:fldChar w:fldCharType="begin"/>
-            </w:r>
-            <w:r>
-              <w:rPr>
-                <w:noProof/>
-                <w:webHidden/>
-              </w:rPr>
-              <w:instrText xml:space="preserve"> PAGEREF _Toc40641811 \h </w:instrText>
+              <w:instrText xml:space="preserve"> PAGEREF _Toc40909640 \h </w:instrText>
             </w:r>
             <w:r>
               <w:rPr>
@@ -1407,7 +1335,79 @@
               <w:lang w:eastAsia="en-GB"/>
             </w:rPr>
           </w:pPr>
-          <w:hyperlink w:anchor="_Toc40641812" w:history="1">
+          <w:hyperlink w:anchor="_Toc40909641" w:history="1">
+            <w:r>
+              <w:rPr>
+                <w:rStyle w:val="Hyperlink"/>
+                <w:noProof/>
+                <w:lang w:val="hu-HU"/>
+              </w:rPr>
+              <w:t>Parser.hs</w:t>
+            </w:r>
+            <w:r>
+              <w:rPr>
+                <w:noProof/>
+                <w:webHidden/>
+              </w:rPr>
+              <w:tab/>
+            </w:r>
+            <w:r>
+              <w:rPr>
+                <w:noProof/>
+                <w:webHidden/>
+              </w:rPr>
+              <w:fldChar w:fldCharType="begin"/>
+            </w:r>
+            <w:r>
+              <w:rPr>
+                <w:noProof/>
+                <w:webHidden/>
+              </w:rPr>
+              <w:instrText xml:space="preserve"> PAGEREF _Toc40909641 \h </w:instrText>
+            </w:r>
+            <w:r>
+              <w:rPr>
+                <w:noProof/>
+                <w:webHidden/>
+              </w:rPr>
+            </w:r>
+            <w:r>
+              <w:rPr>
+                <w:noProof/>
+                <w:webHidden/>
+              </w:rPr>
+              <w:fldChar w:fldCharType="separate"/>
+            </w:r>
+            <w:r>
+              <w:rPr>
+                <w:noProof/>
+                <w:webHidden/>
+              </w:rPr>
+              <w:t>6</w:t>
+            </w:r>
+            <w:r>
+              <w:rPr>
+                <w:noProof/>
+                <w:webHidden/>
+              </w:rPr>
+              <w:fldChar w:fldCharType="end"/>
+            </w:r>
+          </w:hyperlink>
+        </w:p>
+        <w:p>
+          <w:pPr>
+            <w:pStyle w:val="TOC3"/>
+            <w:tabs>
+              <w:tab w:val="right" w:leader="dot" w:pos="8493"/>
+            </w:tabs>
+            <w:rPr>
+              <w:rFonts w:asciiTheme="minorHAnsi" w:eastAsiaTheme="minorEastAsia" w:hAnsiTheme="minorHAnsi"/>
+              <w:noProof/>
+              <w:sz w:val="22"/>
+              <w:lang w:eastAsia="en-GB"/>
+            </w:rPr>
+          </w:pPr>
+          <w:hyperlink w:anchor="_Toc40909642" w:history="1">
             <w:r>
               <w:rPr>
                 <w:rStyle w:val="Hyperlink"/>
@@ -1435,7 +1435,7 @@
                 <w:noProof/>
                 <w:webHidden/>
               </w:rPr>
-              <w:instrText xml:space="preserve"> PAGEREF _Toc40641812 \h </w:instrText>
+              <w:instrText xml:space="preserve"> PAGEREF _Toc40909642 \h </w:instrText>
             </w:r>
             <w:r>
               <w:rPr>
@@ -1479,7 +1479,7 @@
               <w:lang w:eastAsia="en-GB"/>
             </w:rPr>
           </w:pPr>
-          <w:hyperlink w:anchor="_Toc40641813" w:history="1">
+          <w:hyperlink w:anchor="_Toc40909643" w:history="1">
             <w:r>
               <w:rPr>
                 <w:rStyle w:val="Hyperlink"/>
@@ -1507,7 +1507,7 @@
                 <w:noProof/>
                 <w:webHidden/>
               </w:rPr>
-              <w:instrText xml:space="preserve"> PAGEREF _Toc40641813 \h </w:instrText>
+              <w:instrText xml:space="preserve"> PAGEREF _Toc40909643 \h </w:instrText>
             </w:r>
             <w:r>
               <w:rPr>
@@ -1527,7 +1527,79 @@
                 <w:noProof/>
                 <w:webHidden/>
               </w:rPr>
-              <w:t>11</w:t>
+              <w:t>14</w:t>
+            </w:r>
+            <w:r>
+              <w:rPr>
+                <w:noProof/>
+                <w:webHidden/>
+              </w:rPr>
+              <w:fldChar w:fldCharType="end"/>
+            </w:r>
+          </w:hyperlink>
+        </w:p>
+        <w:p>
+          <w:pPr>
+            <w:pStyle w:val="TOC3"/>
+            <w:tabs>
+              <w:tab w:val="right" w:leader="dot" w:pos="8493"/>
+            </w:tabs>
+            <w:rPr>
+              <w:rFonts w:asciiTheme="minorHAnsi" w:eastAsiaTheme="minorEastAsia" w:hAnsiTheme="minorHAnsi"/>
+              <w:noProof/>
+              <w:sz w:val="22"/>
+              <w:lang w:eastAsia="en-GB"/>
+            </w:rPr>
+          </w:pPr>
+          <w:hyperlink w:anchor="_Toc40909644" w:history="1">
+            <w:r>
+              <w:rPr>
+                <w:rStyle w:val="Hyperlink"/>
+                <w:noProof/>
+                <w:lang w:val="hu-HU"/>
+              </w:rPr>
+              <w:t>Calculation.hs</w:t>
+            </w:r>
+            <w:r>
+              <w:rPr>
+                <w:noProof/>
+                <w:webHidden/>
+              </w:rPr>
+              <w:tab/>
+            </w:r>
+            <w:r>
+              <w:rPr>
+                <w:noProof/>
+                <w:webHidden/>
+              </w:rPr>
+              <w:fldChar w:fldCharType="begin"/>
+            </w:r>
+            <w:r>
+              <w:rPr>
+                <w:noProof/>
+                <w:webHidden/>
+              </w:rPr>
+              <w:instrText xml:space="preserve"> PAGEREF _Toc40909644 \h </w:instrText>
+            </w:r>
+            <w:r>
+              <w:rPr>
+                <w:noProof/>
+                <w:webHidden/>
+              </w:rPr>
+            </w:r>
+            <w:r>
+              <w:rPr>
+                <w:noProof/>
+                <w:webHidden/>
+              </w:rPr>
+              <w:fldChar w:fldCharType="separate"/>
+            </w:r>
+            <w:r>
+              <w:rPr>
+                <w:noProof/>
+                <w:webHidden/>
+              </w:rPr>
+              <w:t>21</w:t>
             </w:r>
             <w:r>
               <w:rPr>
@@ -1551,7 +1623,7 @@
               <w:lang w:eastAsia="en-GB"/>
             </w:rPr>
           </w:pPr>
-          <w:hyperlink w:anchor="_Toc40641814" w:history="1">
+          <w:hyperlink w:anchor="_Toc40909645" w:history="1">
             <w:r>
               <w:rPr>
                 <w:rStyle w:val="Hyperlink"/>
@@ -1579,7 +1651,7 @@
                 <w:noProof/>
                 <w:webHidden/>
               </w:rPr>
-              <w:instrText xml:space="preserve"> PAGEREF _Toc40641814 \h </w:instrText>
+              <w:instrText xml:space="preserve"> PAGEREF _Toc40909645 \h </w:instrText>
             </w:r>
             <w:r>
               <w:rPr>
@@ -1599,7 +1671,223 @@
                 <w:noProof/>
                 <w:webHidden/>
               </w:rPr>
-              <w:t>12</w:t>
+              <w:t>23</w:t>
+            </w:r>
+            <w:r>
+              <w:rPr>
+                <w:noProof/>
+                <w:webHidden/>
+              </w:rPr>
+              <w:fldChar w:fldCharType="end"/>
+            </w:r>
+          </w:hyperlink>
+        </w:p>
+        <w:p>
+          <w:pPr>
+            <w:pStyle w:val="TOC3"/>
+            <w:tabs>
+              <w:tab w:val="right" w:leader="dot" w:pos="8493"/>
+            </w:tabs>
+            <w:rPr>
+              <w:rFonts w:asciiTheme="minorHAnsi" w:eastAsiaTheme="minorEastAsia" w:hAnsiTheme="minorHAnsi"/>
+              <w:noProof/>
+              <w:sz w:val="22"/>
+              <w:lang w:eastAsia="en-GB"/>
+            </w:rPr>
+          </w:pPr>
+          <w:hyperlink w:anchor="_Toc40909646" w:history="1">
+            <w:r>
+              <w:rPr>
+                <w:rStyle w:val="Hyperlink"/>
+                <w:noProof/>
+                <w:lang w:val="hu-HU"/>
+              </w:rPr>
+              <w:t>Model</w:t>
+            </w:r>
+            <w:r>
+              <w:rPr>
+                <w:noProof/>
+                <w:webHidden/>
+              </w:rPr>
+              <w:tab/>
+            </w:r>
+            <w:r>
+              <w:rPr>
+                <w:noProof/>
+                <w:webHidden/>
+              </w:rPr>
+              <w:fldChar w:fldCharType="begin"/>
+            </w:r>
+            <w:r>
+              <w:rPr>
+                <w:noProof/>
+                <w:webHidden/>
+              </w:rPr>
+              <w:instrText xml:space="preserve"> PAGEREF _Toc40909646 \h </w:instrText>
+            </w:r>
+            <w:r>
+              <w:rPr>
+                <w:noProof/>
+                <w:webHidden/>
+              </w:rPr>
+            </w:r>
+            <w:r>
+              <w:rPr>
+                <w:noProof/>
+                <w:webHidden/>
+              </w:rPr>
+              <w:fldChar w:fldCharType="separate"/>
+            </w:r>
+            <w:r>
+              <w:rPr>
+                <w:noProof/>
+                <w:webHidden/>
+              </w:rPr>
+              <w:t>23</w:t>
+            </w:r>
+            <w:r>
+              <w:rPr>
+                <w:noProof/>
+                <w:webHidden/>
+              </w:rPr>
+              <w:fldChar w:fldCharType="end"/>
+            </w:r>
+          </w:hyperlink>
+        </w:p>
+        <w:p>
+          <w:pPr>
+            <w:pStyle w:val="TOC3"/>
+            <w:tabs>
+              <w:tab w:val="right" w:leader="dot" w:pos="8493"/>
+            </w:tabs>
+            <w:rPr>
+              <w:rFonts w:asciiTheme="minorHAnsi" w:eastAsiaTheme="minorEastAsia" w:hAnsiTheme="minorHAnsi"/>
+              <w:noProof/>
+              <w:sz w:val="22"/>
+              <w:lang w:eastAsia="en-GB"/>
+            </w:rPr>
+          </w:pPr>
+          <w:hyperlink w:anchor="_Toc40909647" w:history="1">
+            <w:r>
+              <w:rPr>
+                <w:rStyle w:val="Hyperlink"/>
+                <w:noProof/>
+                <w:lang w:val="hu-HU"/>
+              </w:rPr>
+              <w:t>ViewModel</w:t>
+            </w:r>
+            <w:r>
+              <w:rPr>
+                <w:noProof/>
+                <w:webHidden/>
+              </w:rPr>
+              <w:tab/>
+            </w:r>
+            <w:r>
+              <w:rPr>
+                <w:noProof/>
+                <w:webHidden/>
+              </w:rPr>
+              <w:fldChar w:fldCharType="begin"/>
+            </w:r>
+            <w:r>
+              <w:rPr>
+                <w:noProof/>
+                <w:webHidden/>
+              </w:rPr>
+              <w:instrText xml:space="preserve"> PAGEREF _Toc40909647 \h </w:instrText>
+            </w:r>
+            <w:r>
+              <w:rPr>
+                <w:noProof/>
+                <w:webHidden/>
+              </w:rPr>
+            </w:r>
+            <w:r>
+              <w:rPr>
+                <w:noProof/>
+                <w:webHidden/>
+              </w:rPr>
+              <w:fldChar w:fldCharType="separate"/>
+            </w:r>
+            <w:r>
+              <w:rPr>
+                <w:noProof/>
+                <w:webHidden/>
+              </w:rPr>
+              <w:t>25</w:t>
+            </w:r>
+            <w:r>
+              <w:rPr>
+                <w:noProof/>
+                <w:webHidden/>
+              </w:rPr>
+              <w:fldChar w:fldCharType="end"/>
+            </w:r>
+          </w:hyperlink>
+        </w:p>
+        <w:p>
+          <w:pPr>
+            <w:pStyle w:val="TOC3"/>
+            <w:tabs>
+              <w:tab w:val="right" w:leader="dot" w:pos="8493"/>
+            </w:tabs>
+            <w:rPr>
+              <w:rFonts w:asciiTheme="minorHAnsi" w:eastAsiaTheme="minorEastAsia" w:hAnsiTheme="minorHAnsi"/>
+              <w:noProof/>
+              <w:sz w:val="22"/>
+              <w:lang w:eastAsia="en-GB"/>
+            </w:rPr>
+          </w:pPr>
+          <w:hyperlink w:anchor="_Toc40909648" w:history="1">
+            <w:r>
+              <w:rPr>
+                <w:rStyle w:val="Hyperlink"/>
+                <w:noProof/>
+                <w:lang w:val="hu-HU"/>
+              </w:rPr>
+              <w:t>View</w:t>
+            </w:r>
+            <w:r>
+              <w:rPr>
+                <w:noProof/>
+                <w:webHidden/>
+              </w:rPr>
+              <w:tab/>
+            </w:r>
+            <w:r>
+              <w:rPr>
+                <w:noProof/>
+                <w:webHidden/>
+              </w:rPr>
+              <w:fldChar w:fldCharType="begin"/>
+            </w:r>
+            <w:r>
+              <w:rPr>
+                <w:noProof/>
+                <w:webHidden/>
+              </w:rPr>
+              <w:instrText xml:space="preserve"> PAGEREF _Toc40909648 \h </w:instrText>
+            </w:r>
+            <w:r>
+              <w:rPr>
+                <w:noProof/>
+                <w:webHidden/>
+              </w:rPr>
+            </w:r>
+            <w:r>
+              <w:rPr>
+                <w:noProof/>
+                <w:webHidden/>
+              </w:rPr>
+              <w:fldChar w:fldCharType="separate"/>
+            </w:r>
+            <w:r>
+              <w:rPr>
+                <w:noProof/>
+                <w:webHidden/>
+              </w:rPr>
+              <w:t>25</w:t>
             </w:r>
             <w:r>
               <w:rPr>
@@ -1670,7 +1958,7 @@
           <w:lang w:val="hu-HU"/>
         </w:rPr>
       </w:pPr>
-      <w:bookmarkStart w:id="1" w:name="_Toc40641805"/>
+      <w:bookmarkStart w:id="1" w:name="_Toc40909635"/>
       <w:r>
         <w:rPr>
           <w:rFonts w:eastAsia="Calibri"/>
@@ -1902,7 +2190,7 @@
           <w:lang w:val="hu-HU"/>
         </w:rPr>
       </w:pPr>
-      <w:bookmarkStart w:id="2" w:name="_Toc40641806"/>
+      <w:bookmarkStart w:id="2" w:name="_Toc40909636"/>
       <w:r>
         <w:rPr>
           <w:rFonts w:eastAsia="Calibri"/>
@@ -1954,7 +2242,7 @@
           <w:lang w:val="hu-HU"/>
         </w:rPr>
       </w:pPr>
-      <w:bookmarkStart w:id="3" w:name="_Toc40641807"/>
+      <w:bookmarkStart w:id="3" w:name="_Toc40909637"/>
       <w:r>
         <w:rPr>
           <w:lang w:val="hu-HU"/>
@@ -1976,7 +2264,7 @@
           <w:lang w:val="hu-HU"/>
         </w:rPr>
       </w:pPr>
-      <w:bookmarkStart w:id="4" w:name="_Toc40641808"/>
+      <w:bookmarkStart w:id="4" w:name="_Toc40909638"/>
       <w:r>
         <w:rPr>
           <w:lang w:val="hu-HU"/>
@@ -2068,7 +2356,7 @@
           <w:lang w:val="hu-HU"/>
         </w:rPr>
       </w:pPr>
-      <w:bookmarkStart w:id="5" w:name="_Toc40641809"/>
+      <w:bookmarkStart w:id="5" w:name="_Toc40909639"/>
       <w:r>
         <w:rPr>
           <w:lang w:val="hu-HU"/>
@@ -2165,18 +2453,23 @@
         </w:rPr>
         <w:t>Mivel az ellenőrzés és a felhasználói felület két különböző nyelven és keretrendszerben van implementálva, így a köztük lévő gördülékeny kommunikációt is meg kell valósítani.</w:t>
       </w:r>
-    </w:p>
-    <w:p>
-      <w:pPr>
-        <w:rPr>
-          <w:lang w:val="hu-HU"/>
-        </w:rPr>
-      </w:pPr>
-      <w:r>
-        <w:rPr>
-          <w:lang w:val="hu-HU"/>
-        </w:rPr>
-        <w:t>....</w:t>
+      <w:r>
+        <w:rPr>
+          <w:lang w:val="hu-HU"/>
+        </w:rPr>
+        <w:t xml:space="preserve"> Ez úgy valósult meg, hogy a Haskellben megírt ellenőrző rész egy .dll kiterjesztésű </w:t>
+      </w:r>
+      <w:r>
+        <w:rPr>
+          <w:lang w:val="hu-HU"/>
+        </w:rPr>
+        <w:t>állománnyá van alakítva.</w:t>
+      </w:r>
+      <w:r>
+        <w:rPr>
+          <w:lang w:val="hu-HU"/>
+        </w:rPr>
+        <w:t xml:space="preserve"> Így a C# nyelven megírt felhasználói felület modell része könnyen eléri a számításokat végző függvényt.</w:t>
       </w:r>
     </w:p>
     <w:p>
@@ -2186,11 +2479,12 @@
           <w:lang w:val="hu-HU"/>
         </w:rPr>
       </w:pPr>
-      <w:bookmarkStart w:id="6" w:name="_Toc40641810"/>
-      <w:r>
-        <w:rPr>
-          <w:lang w:val="hu-HU"/>
-        </w:rPr>
+      <w:bookmarkStart w:id="6" w:name="_Toc40909640"/>
+      <w:r>
+        <w:rPr>
+          <w:lang w:val="hu-HU"/>
+        </w:rPr>
+        <w:lastRenderedPageBreak/>
         <w:t xml:space="preserve">3.3. </w:t>
       </w:r>
       <w:r>
@@ -2211,6 +2505,19 @@
         <w:rPr>
           <w:lang w:val="hu-HU"/>
         </w:rPr>
+        <w:t>A hiba észlelés rész Haskell nyelven lett implementálva Visual Studio Code fejlesztőkörnyezetben.</w:t>
+      </w:r>
+    </w:p>
+    <w:p>
+      <w:pPr>
+        <w:rPr>
+          <w:lang w:val="hu-HU"/>
+        </w:rPr>
+      </w:pPr>
+      <w:r>
+        <w:rPr>
+          <w:lang w:val="hu-HU"/>
+        </w:rPr>
         <w:t>Az ellenőrzés két szöveget kap a felhasználói felülettől, ezeket dolgozza fel, majd a belőlük kiszámított fontos információkat küldi vissza, szintén szövegként.</w:t>
       </w:r>
     </w:p>
@@ -2224,14 +2531,1373 @@
         <w:rPr>
           <w:lang w:val="hu-HU"/>
         </w:rPr>
+        <w:t>A megkapott stringek közül az</w:t>
+      </w:r>
+      <w:r>
+        <w:rPr>
+          <w:lang w:val="hu-HU"/>
+        </w:rPr>
+        <w:t xml:space="preserve"> egyik maga a P4 program, a másik a felhasználó által megadott mellékfeltételek.</w:t>
+      </w:r>
+    </w:p>
+    <w:p>
+      <w:pPr>
+        <w:rPr>
+          <w:lang w:val="hu-HU"/>
+        </w:rPr>
+      </w:pPr>
+      <w:r>
+        <w:rPr>
+          <w:lang w:val="hu-HU"/>
+        </w:rPr>
+        <w:t xml:space="preserve">Négy állományból áll, melyek az elemző folyamatokat végző </w:t>
+      </w:r>
+      <w:r>
+        <w:rPr>
+          <w:i/>
+          <w:iCs/>
+          <w:lang w:val="hu-HU"/>
+        </w:rPr>
+        <w:t>Parser.hs</w:t>
+      </w:r>
+      <w:r>
+        <w:rPr>
+          <w:lang w:val="hu-HU"/>
+        </w:rPr>
+        <w:t xml:space="preserve">, az átalakító függvényeket tartalmazó </w:t>
+      </w:r>
+      <w:r>
+        <w:rPr>
+          <w:i/>
+          <w:iCs/>
+          <w:lang w:val="hu-HU"/>
+        </w:rPr>
+        <w:t>Preparation.hs</w:t>
+      </w:r>
+      <w:r>
+        <w:rPr>
+          <w:lang w:val="hu-HU"/>
+        </w:rPr>
+        <w:t xml:space="preserve">, az ellenőrzést végző </w:t>
+      </w:r>
+      <w:r>
+        <w:rPr>
+          <w:i/>
+          <w:iCs/>
+          <w:lang w:val="hu-HU"/>
+        </w:rPr>
+        <w:t>Verification.hs</w:t>
+      </w:r>
+      <w:r>
+        <w:rPr>
+          <w:lang w:val="hu-HU"/>
+        </w:rPr>
+        <w:t xml:space="preserve"> és az ezeket összefogó és a felhasználói felülettel kommunikáló </w:t>
+      </w:r>
+      <w:r>
+        <w:rPr>
+          <w:i/>
+          <w:iCs/>
+          <w:lang w:val="hu-HU"/>
+        </w:rPr>
+        <w:t>Calculation.hs</w:t>
+      </w:r>
+      <w:r>
+        <w:rPr>
+          <w:lang w:val="hu-HU"/>
+        </w:rPr>
+        <w:t>.</w:t>
+      </w:r>
+    </w:p>
+    <w:p>
+      <w:pPr>
+        <w:pStyle w:val="Heading3"/>
+        <w:rPr>
+          <w:lang w:val="hu-HU"/>
+        </w:rPr>
+      </w:pPr>
+      <w:bookmarkStart w:id="7" w:name="_Toc40909641"/>
+      <w:r>
+        <w:rPr>
+          <w:lang w:val="hu-HU"/>
+        </w:rPr>
+        <w:t>Parser.hs</w:t>
+      </w:r>
+      <w:bookmarkEnd w:id="7"/>
+    </w:p>
+    <w:p>
+      <w:pPr>
+        <w:rPr>
+          <w:lang w:val="hu-HU"/>
+        </w:rPr>
+      </w:pPr>
+      <w:r>
+        <w:rPr>
+          <w:lang w:val="hu-HU"/>
+        </w:rPr>
+        <w:t xml:space="preserve">Az első lépésben a program feldolgozása történik, amelyet a </w:t>
+      </w:r>
+      <w:r>
+        <w:rPr>
+          <w:lang w:val="hu-HU"/>
+        </w:rPr>
+        <w:t>Text.ParserCombinators.Parsec</w:t>
+      </w:r>
+      <w:r>
+        <w:rPr>
+          <w:rStyle w:val="EndnoteReference"/>
+          <w:lang w:val="hu-HU"/>
+        </w:rPr>
+        <w:endnoteReference w:id="2"/>
+      </w:r>
+      <w:r>
+        <w:rPr>
+          <w:lang w:val="hu-HU"/>
+        </w:rPr>
+        <w:t xml:space="preserve"> könyvtár</w:t>
+      </w:r>
+      <w:r>
+        <w:rPr>
+          <w:lang w:val="hu-HU"/>
+        </w:rPr>
+        <w:t>, valamint egy egyszerűbb példa</w:t>
+      </w:r>
+      <w:r>
+        <w:rPr>
+          <w:rStyle w:val="EndnoteReference"/>
+          <w:lang w:val="hu-HU"/>
+        </w:rPr>
+        <w:endnoteReference w:id="3"/>
+      </w:r>
+      <w:r>
+        <w:rPr>
+          <w:lang w:val="hu-HU"/>
+        </w:rPr>
+        <w:t xml:space="preserve"> segítségével oldottam meg.</w:t>
+      </w:r>
+    </w:p>
+    <w:p>
+      <w:pPr>
+        <w:rPr>
+          <w:lang w:val="hu-HU"/>
+        </w:rPr>
+      </w:pPr>
+      <w:r>
+        <w:rPr>
+          <w:lang w:val="hu-HU"/>
+        </w:rPr>
+        <w:t xml:space="preserve">A nyelvtani elemzésehez szükség </w:t>
+      </w:r>
+      <w:r>
+        <w:rPr>
+          <w:lang w:val="hu-HU"/>
+        </w:rPr>
+        <w:t>van</w:t>
+      </w:r>
+      <w:r>
+        <w:rPr>
+          <w:lang w:val="hu-HU"/>
+        </w:rPr>
+        <w:t xml:space="preserve"> a nyelv definíciójára, vagyis a kommentek jelölésének, a változónevek leírásának</w:t>
+      </w:r>
+      <w:r>
+        <w:rPr>
+          <w:lang w:val="hu-HU"/>
+        </w:rPr>
+        <w:t>, az operátorok és</w:t>
+      </w:r>
+      <w:r>
+        <w:rPr>
+          <w:lang w:val="hu-HU"/>
+        </w:rPr>
+        <w:t xml:space="preserve"> a kulcsszavak meghatározására.</w:t>
+      </w:r>
+      <w:r>
+        <w:rPr>
+          <w:lang w:val="hu-HU"/>
+        </w:rPr>
+        <w:t xml:space="preserve"> </w:t>
+      </w:r>
+      <w:r>
+        <w:rPr>
+          <w:lang w:val="hu-HU"/>
+        </w:rPr>
+        <w:t xml:space="preserve">Ezzel az is definiálásra kerül, hogy a P4 milyen résznyelvével foglalkozik az </w:t>
+      </w:r>
+      <w:r>
+        <w:rPr>
+          <w:lang w:val="hu-HU"/>
+        </w:rPr>
+        <w:t>ellenőrzés</w:t>
+      </w:r>
+      <w:r>
+        <w:rPr>
+          <w:lang w:val="hu-HU"/>
+        </w:rPr>
+        <w:t>.</w:t>
+      </w:r>
+    </w:p>
+    <w:p>
+      <w:pPr>
+        <w:rPr>
+          <w:lang w:val="hu-HU"/>
+        </w:rPr>
+      </w:pPr>
+      <w:r>
+        <w:rPr>
+          <w:lang w:val="hu-HU"/>
+        </w:rPr>
+        <w:t>Implementálásra kerültek még bizonyos tokenek, amelyek magát az elemzést és annak olvashatóságát segítik.</w:t>
+      </w:r>
+    </w:p>
+    <w:p>
+      <w:pPr>
+        <w:pStyle w:val="Heading4"/>
+        <w:rPr>
+          <w:lang w:val="hu-HU"/>
+        </w:rPr>
+      </w:pPr>
+      <w:r>
+        <w:rPr>
+          <w:lang w:val="hu-HU"/>
+        </w:rPr>
+        <w:t>Bevezetett adattípusok</w:t>
+      </w:r>
+    </w:p>
+    <w:p>
+      <w:pPr>
+        <w:pStyle w:val="Heading5"/>
+        <w:rPr>
+          <w:rStyle w:val="Strong"/>
+        </w:rPr>
+      </w:pPr>
+      <w:r>
+        <w:rPr>
+          <w:lang w:val="hu-HU"/>
+        </w:rPr>
+        <w:t>Statement</w:t>
+      </w:r>
+    </w:p>
+    <w:p>
+      <w:pPr>
+        <w:rPr>
+          <w:lang w:val="hu-HU"/>
+        </w:rPr>
+      </w:pPr>
+      <w:r>
+        <w:rPr>
+          <w:lang w:val="hu-HU"/>
+        </w:rPr>
+        <w:t xml:space="preserve">A szintaktikus elemző célja, hogy a megkapott P4 programot megfelelő részekre bontsa, amelyet az előkészítő folyamat már könnyen át tud alakítani a </w:t>
+      </w:r>
+      <w:r>
+        <w:rPr>
+          <w:lang w:val="hu-HU"/>
+        </w:rPr>
+        <w:t xml:space="preserve">hibák észleléséhez </w:t>
+      </w:r>
+      <w:r>
+        <w:rPr>
+          <w:lang w:val="hu-HU"/>
+        </w:rPr>
+        <w:t>szükséges típusokra.</w:t>
+      </w:r>
+    </w:p>
+    <w:p>
+      <w:pPr>
+        <w:rPr>
+          <w:lang w:val="hu-HU"/>
+        </w:rPr>
+      </w:pPr>
+      <w:r>
+        <w:rPr>
+          <w:lang w:val="hu-HU"/>
+        </w:rPr>
         <w:lastRenderedPageBreak/>
-        <w:t>A megkapott stringek közül az</w:t>
-      </w:r>
-      <w:r>
-        <w:rPr>
-          <w:lang w:val="hu-HU"/>
-        </w:rPr>
-        <w:t xml:space="preserve"> egyik maga a P4 program, a másik a felhasználó által megadott mellékfeltételek.</w:t>
+        <w:t xml:space="preserve">Ezeket a részeket a </w:t>
+      </w:r>
+      <w:r>
+        <w:rPr>
+          <w:i/>
+          <w:iCs/>
+          <w:lang w:val="hu-HU"/>
+        </w:rPr>
+        <w:t>Statement</w:t>
+      </w:r>
+      <w:r>
+        <w:rPr>
+          <w:lang w:val="hu-HU"/>
+        </w:rPr>
+        <w:t xml:space="preserve"> típus foglalja magába.</w:t>
+      </w:r>
+      <w:r>
+        <w:rPr>
+          <w:lang w:val="hu-HU"/>
+        </w:rPr>
+        <w:t xml:space="preserve"> Az elemzés célja egy </w:t>
+      </w:r>
+      <w:r>
+        <w:rPr>
+          <w:i/>
+          <w:iCs/>
+          <w:lang w:val="hu-HU"/>
+        </w:rPr>
+        <w:t>Statement</w:t>
+      </w:r>
+      <w:r>
+        <w:rPr>
+          <w:lang w:val="hu-HU"/>
+        </w:rPr>
+        <w:t xml:space="preserve"> listává alakítani a megkapott programot.</w:t>
+      </w:r>
+    </w:p>
+    <w:p>
+      <w:pPr>
+        <w:pStyle w:val="Heading5"/>
+        <w:rPr>
+          <w:lang w:val="hu-HU"/>
+        </w:rPr>
+      </w:pPr>
+      <w:r>
+        <w:rPr>
+          <w:lang w:val="hu-HU"/>
+        </w:rPr>
+        <w:t>Variable</w:t>
+      </w:r>
+    </w:p>
+    <w:p>
+      <w:pPr>
+        <w:rPr>
+          <w:lang w:val="hu-HU"/>
+        </w:rPr>
+      </w:pPr>
+      <w:r>
+        <w:rPr>
+          <w:lang w:val="hu-HU"/>
+        </w:rPr>
+        <w:t xml:space="preserve">A </w:t>
+      </w:r>
+      <w:r>
+        <w:rPr>
+          <w:i/>
+          <w:iCs/>
+          <w:lang w:val="hu-HU"/>
+        </w:rPr>
+        <w:t>Variable</w:t>
+      </w:r>
+      <w:r>
+        <w:rPr>
+          <w:lang w:val="hu-HU"/>
+        </w:rPr>
+        <w:t xml:space="preserve"> típus segítségével </w:t>
+      </w:r>
+      <w:r>
+        <w:rPr>
+          <w:lang w:val="hu-HU"/>
+        </w:rPr>
+        <w:t>írjuk le</w:t>
+      </w:r>
+      <w:r>
+        <w:rPr>
+          <w:lang w:val="hu-HU"/>
+        </w:rPr>
+        <w:t xml:space="preserve"> mind a mezőket és </w:t>
+      </w:r>
+      <w:r>
+        <w:rPr>
+          <w:lang w:val="hu-HU"/>
+        </w:rPr>
+        <w:t>fejléceket</w:t>
+      </w:r>
+      <w:r>
+        <w:rPr>
+          <w:lang w:val="hu-HU"/>
+        </w:rPr>
+        <w:t xml:space="preserve">, mind </w:t>
+      </w:r>
+      <w:r>
+        <w:rPr>
+          <w:lang w:val="hu-HU"/>
+        </w:rPr>
+        <w:t>pedig a tábl</w:t>
+      </w:r>
+      <w:r>
+        <w:rPr>
+          <w:lang w:val="hu-HU"/>
+        </w:rPr>
+        <w:t>ák</w:t>
+      </w:r>
+      <w:r>
+        <w:rPr>
+          <w:lang w:val="hu-HU"/>
+        </w:rPr>
+        <w:t xml:space="preserve"> kulcsait és a </w:t>
+      </w:r>
+      <w:r>
+        <w:rPr>
+          <w:i/>
+          <w:iCs/>
+          <w:lang w:val="hu-HU"/>
+        </w:rPr>
+        <w:t>control</w:t>
+      </w:r>
+      <w:r>
+        <w:rPr>
+          <w:lang w:val="hu-HU"/>
+        </w:rPr>
+        <w:t xml:space="preserve"> függvények paramétereiben </w:t>
+      </w:r>
+      <w:r>
+        <w:rPr>
+          <w:lang w:val="hu-HU"/>
+        </w:rPr>
+        <w:t>szereplő változókat.</w:t>
+      </w:r>
+    </w:p>
+    <w:p>
+      <w:pPr>
+        <w:pStyle w:val="Heading5"/>
+        <w:rPr>
+          <w:lang w:val="hu-HU"/>
+        </w:rPr>
+      </w:pPr>
+      <w:r>
+        <w:rPr>
+          <w:lang w:val="hu-HU"/>
+        </w:rPr>
+        <w:t>FunctionExpression</w:t>
+      </w:r>
+    </w:p>
+    <w:p>
+      <w:pPr>
+        <w:rPr>
+          <w:lang w:val="hu-HU"/>
+        </w:rPr>
+      </w:pPr>
+      <w:r>
+        <w:rPr>
+          <w:lang w:val="hu-HU"/>
+        </w:rPr>
+        <w:t xml:space="preserve">A programban történő függvényhívásokat </w:t>
+      </w:r>
+      <w:r>
+        <w:rPr>
+          <w:i/>
+          <w:iCs/>
+          <w:lang w:val="hu-HU"/>
+        </w:rPr>
+        <w:t>FunctionExpression</w:t>
+      </w:r>
+      <w:r>
+        <w:rPr>
+          <w:lang w:val="hu-HU"/>
+        </w:rPr>
+        <w:t xml:space="preserve">-ként írjuk le, melyek a </w:t>
+      </w:r>
+      <w:r>
+        <w:rPr>
+          <w:i/>
+          <w:iCs/>
+          <w:lang w:val="hu-HU"/>
+        </w:rPr>
+        <w:t>FuncExpr</w:t>
+      </w:r>
+      <w:r>
+        <w:rPr>
+          <w:lang w:val="hu-HU"/>
+        </w:rPr>
+        <w:t xml:space="preserve"> konstruktorral alakíthatóak át </w:t>
+      </w:r>
+      <w:r>
+        <w:rPr>
+          <w:i/>
+          <w:iCs/>
+          <w:lang w:val="hu-HU"/>
+        </w:rPr>
+        <w:t>Statement</w:t>
+      </w:r>
+      <w:r>
+        <w:rPr>
+          <w:lang w:val="hu-HU"/>
+        </w:rPr>
+        <w:t>-re.</w:t>
+      </w:r>
+    </w:p>
+    <w:p>
+      <w:pPr>
+        <w:rPr>
+          <w:lang w:val="hu-HU"/>
+        </w:rPr>
+      </w:pPr>
+      <w:r>
+        <w:rPr>
+          <w:lang w:val="hu-HU"/>
+        </w:rPr>
+        <w:t>Ezek a függvényhívásokhoz tartózó változókból, valamint a függvény fajtájából tevődnek össze.</w:t>
+      </w:r>
+    </w:p>
+    <w:p>
+      <w:pPr>
+        <w:pStyle w:val="Heading5"/>
+        <w:rPr>
+          <w:lang w:val="hu-HU"/>
+        </w:rPr>
+      </w:pPr>
+      <w:r>
+        <w:rPr>
+          <w:lang w:val="hu-HU"/>
+        </w:rPr>
+        <w:t>ArithmeticExpression</w:t>
+      </w:r>
+    </w:p>
+    <w:p>
+      <w:pPr>
+        <w:rPr>
+          <w:lang w:val="hu-HU"/>
+        </w:rPr>
+      </w:pPr>
+      <w:r>
+        <w:rPr>
+          <w:lang w:val="hu-HU"/>
+        </w:rPr>
+        <w:t xml:space="preserve">Az aritmetikai kifejezések leírására szolgáló típus. Ezt a </w:t>
+      </w:r>
+      <w:r>
+        <w:rPr>
+          <w:i/>
+          <w:iCs/>
+          <w:lang w:val="hu-HU"/>
+        </w:rPr>
+        <w:t>ParserAssignment</w:t>
+      </w:r>
+      <w:r>
+        <w:rPr>
+          <w:lang w:val="hu-HU"/>
+        </w:rPr>
+        <w:t xml:space="preserve"> konstruktorral használjuk, amely a programban lévő értékadásokat írja le. Ehhez tartozik egy </w:t>
+      </w:r>
+      <w:r>
+        <w:rPr>
+          <w:i/>
+          <w:iCs/>
+          <w:lang w:val="hu-HU"/>
+        </w:rPr>
+        <w:t>string</w:t>
+      </w:r>
+      <w:r>
+        <w:rPr>
+          <w:lang w:val="hu-HU"/>
+        </w:rPr>
+        <w:t xml:space="preserve">, amely az egyenlőség bal oldalán szereplő változó nevét takarja, valamint egy </w:t>
+      </w:r>
+      <w:r>
+        <w:rPr>
+          <w:i/>
+          <w:iCs/>
+          <w:lang w:val="hu-HU"/>
+        </w:rPr>
+        <w:t>ArithmeticExpression</w:t>
+      </w:r>
+      <w:r>
+        <w:rPr>
+          <w:lang w:val="hu-HU"/>
+        </w:rPr>
+        <w:t>, amelyben az értékadás bal oldalán szereplő kifejezést tároljuk. Ez állhat egyetlen változóból, vagy bármilyen aritmetikai kifejezésből</w:t>
+      </w:r>
+      <w:r>
+        <w:rPr>
+          <w:lang w:val="hu-HU"/>
+        </w:rPr>
+        <w:t xml:space="preserve"> (negálás, összeadás, kivonás, szorzás, osztás)</w:t>
+      </w:r>
+      <w:r>
+        <w:rPr>
+          <w:lang w:val="hu-HU"/>
+        </w:rPr>
+        <w:t>.</w:t>
+      </w:r>
+    </w:p>
+    <w:p>
+      <w:pPr>
+        <w:pStyle w:val="Heading5"/>
+        <w:rPr>
+          <w:lang w:val="hu-HU"/>
+        </w:rPr>
+      </w:pPr>
+      <w:r>
+        <w:rPr>
+          <w:lang w:val="hu-HU"/>
+        </w:rPr>
+        <w:t>BoolExpression</w:t>
+      </w:r>
+    </w:p>
+    <w:p>
+      <w:pPr>
+        <w:rPr>
+          <w:lang w:val="hu-HU"/>
+        </w:rPr>
+      </w:pPr>
+      <w:r>
+        <w:rPr>
+          <w:lang w:val="hu-HU"/>
+        </w:rPr>
+        <w:t xml:space="preserve">A logikai kifejezéseket írhatjuk le vele. Ezek a résznyelvben az elágazások feltételében szerepelnek. </w:t>
+      </w:r>
+      <w:r>
+        <w:rPr>
+          <w:i/>
+          <w:iCs/>
+          <w:lang w:val="hu-HU"/>
+        </w:rPr>
+        <w:t>Statement</w:t>
+      </w:r>
+      <w:r>
+        <w:rPr>
+          <w:lang w:val="hu-HU"/>
+        </w:rPr>
+        <w:t xml:space="preserve">-re a </w:t>
+      </w:r>
+      <w:r>
+        <w:rPr>
+          <w:i/>
+          <w:iCs/>
+          <w:lang w:val="hu-HU"/>
+        </w:rPr>
+        <w:t>BoolExpr</w:t>
+      </w:r>
+      <w:r>
+        <w:rPr>
+          <w:lang w:val="hu-HU"/>
+        </w:rPr>
+        <w:t xml:space="preserve"> konstruktorral tudjuk hozni.</w:t>
+      </w:r>
+    </w:p>
+    <w:p>
+      <w:pPr>
+        <w:rPr>
+          <w:lang w:val="hu-HU"/>
+        </w:rPr>
+      </w:pPr>
+      <w:r>
+        <w:rPr>
+          <w:lang w:val="hu-HU"/>
+        </w:rPr>
+        <w:t xml:space="preserve">Állhat logikai konstansokból(igaz, hamis), valamint ezek és változók valamilyen logikai kifejezéséből(negálás, </w:t>
+      </w:r>
+      <w:r>
+        <w:rPr>
+          <w:lang w:val="hu-HU"/>
+        </w:rPr>
+        <w:t>konjukció</w:t>
+      </w:r>
+      <w:r>
+        <w:rPr>
+          <w:lang w:val="hu-HU"/>
+        </w:rPr>
+        <w:t xml:space="preserve">, </w:t>
+      </w:r>
+      <w:r>
+        <w:rPr>
+          <w:lang w:val="hu-HU"/>
+        </w:rPr>
+        <w:t>diszjunkció</w:t>
+      </w:r>
+      <w:r>
+        <w:rPr>
+          <w:lang w:val="hu-HU"/>
+        </w:rPr>
+        <w:t xml:space="preserve">, egyenlő, nem egyenlő, kisebb, nagyobb). </w:t>
+      </w:r>
+    </w:p>
+    <w:p>
+      <w:pPr>
+        <w:rPr>
+          <w:lang w:val="hu-HU"/>
+        </w:rPr>
+      </w:pPr>
+      <w:r>
+        <w:rPr>
+          <w:lang w:val="hu-HU"/>
+        </w:rPr>
+        <w:t xml:space="preserve">Egy P4 specifikus függvény, a </w:t>
+      </w:r>
+      <w:r>
+        <w:rPr>
+          <w:i/>
+          <w:iCs/>
+          <w:lang w:val="hu-HU"/>
+        </w:rPr>
+        <w:t>.isValid()</w:t>
+      </w:r>
+      <w:r>
+        <w:rPr>
+          <w:lang w:val="hu-HU"/>
+        </w:rPr>
+        <w:t xml:space="preserve"> is ide tartozik.</w:t>
+      </w:r>
+    </w:p>
+    <w:p>
+      <w:pPr>
+        <w:pStyle w:val="Heading4"/>
+        <w:rPr>
+          <w:lang w:val="hu-HU"/>
+        </w:rPr>
+      </w:pPr>
+      <w:r>
+        <w:rPr>
+          <w:lang w:val="hu-HU"/>
+        </w:rPr>
+        <w:t>Függvények</w:t>
+      </w:r>
+    </w:p>
+    <w:p>
+      <w:pPr>
+        <w:rPr>
+          <w:lang w:val="hu-HU"/>
+        </w:rPr>
+      </w:pPr>
+      <w:r>
+        <w:rPr>
+          <w:lang w:val="hu-HU"/>
+        </w:rPr>
+        <w:t xml:space="preserve">Az szintaktikus elemzőt képező függvények három nagyobb részre oszthatóak, amelyek lejjebb kerülnek kifejtésre. A </w:t>
+      </w:r>
+      <w:r>
+        <w:rPr>
+          <w:i/>
+          <w:iCs/>
+          <w:lang w:val="hu-HU"/>
+        </w:rPr>
+        <w:t>Parsec</w:t>
+      </w:r>
+      <w:r>
+        <w:rPr>
+          <w:lang w:val="hu-HU"/>
+        </w:rPr>
+        <w:t xml:space="preserve"> könyvtárból származó </w:t>
+      </w:r>
+      <w:r>
+        <w:rPr>
+          <w:i/>
+          <w:iCs/>
+          <w:lang w:val="hu-HU"/>
+        </w:rPr>
+        <w:t>Parser</w:t>
+      </w:r>
+      <w:r>
+        <w:rPr>
+          <w:lang w:val="hu-HU"/>
+        </w:rPr>
+        <w:t xml:space="preserve"> függvényparaméter segítségével tudjuk a függvényeket olyan alakra hozni, amellyel szöveget tudunk feldarabolni, mintát illeszteni rá és meghatározni hogy </w:t>
+      </w:r>
+      <w:r>
+        <w:rPr>
+          <w:lang w:val="hu-HU"/>
+        </w:rPr>
+        <w:lastRenderedPageBreak/>
+        <w:t>a programnak pontosan milyen alkotóeleme. Ezek a szeletelések mindig a legnagyobb illesztést hajtják végre, így cél volt az, hogy az elemzés során mindig egyértelmű legyen, hogy mi a következő lépés.</w:t>
+      </w:r>
+    </w:p>
+    <w:p>
+      <w:pPr>
+        <w:rPr>
+          <w:lang w:val="hu-HU"/>
+        </w:rPr>
+      </w:pPr>
+      <w:r>
+        <w:rPr>
+          <w:lang w:val="hu-HU"/>
+        </w:rPr>
+        <w:t xml:space="preserve">Egy adott szöveg esetében a </w:t>
+      </w:r>
+      <w:r>
+        <w:rPr>
+          <w:i/>
+          <w:iCs/>
+          <w:lang w:val="hu-HU"/>
+        </w:rPr>
+        <w:t>parseString</w:t>
+      </w:r>
+      <w:r>
+        <w:rPr>
+          <w:lang w:val="hu-HU"/>
+        </w:rPr>
+        <w:t xml:space="preserve">, míg fájlból olvasás esetén a </w:t>
+      </w:r>
+      <w:r>
+        <w:rPr>
+          <w:i/>
+          <w:iCs/>
+          <w:lang w:val="hu-HU"/>
+        </w:rPr>
+        <w:t>parseFile</w:t>
+      </w:r>
+      <w:r>
+        <w:rPr>
+          <w:lang w:val="hu-HU"/>
+        </w:rPr>
+        <w:t xml:space="preserve"> függvénnyel lehet az elemzést végrehajtani.</w:t>
+      </w:r>
+    </w:p>
+    <w:p>
+      <w:pPr>
+        <w:pStyle w:val="Heading5"/>
+        <w:rPr>
+          <w:lang w:val="hu-HU"/>
+        </w:rPr>
+      </w:pPr>
+      <w:r>
+        <w:rPr>
+          <w:lang w:val="hu-HU"/>
+        </w:rPr>
+        <w:t>Fejléc</w:t>
+      </w:r>
+      <w:r>
+        <w:rPr>
+          <w:lang w:val="hu-HU"/>
+        </w:rPr>
+        <w:t>-Struct</w:t>
+      </w:r>
+      <w:r>
+        <w:rPr>
+          <w:lang w:val="hu-HU"/>
+        </w:rPr>
+        <w:t xml:space="preserve"> elemző függvények</w:t>
+      </w:r>
+    </w:p>
+    <w:p>
+      <w:pPr>
+        <w:rPr>
+          <w:lang w:val="hu-HU"/>
+        </w:rPr>
+      </w:pPr>
+      <w:r>
+        <w:rPr>
+          <w:lang w:val="hu-HU"/>
+        </w:rPr>
+        <w:t>Ezek a függvények a program általában elején definiált fejlécekből és struktúrákból szedi ki a számunkra hasznos információkat</w:t>
+      </w:r>
+      <w:r>
+        <w:rPr>
+          <w:lang w:val="hu-HU"/>
+        </w:rPr>
+        <w:t>, vagyis,</w:t>
+      </w:r>
+      <w:r>
+        <w:rPr>
+          <w:lang w:val="hu-HU"/>
+        </w:rPr>
+        <w:t xml:space="preserve"> maga az elnevezés melett, a mezők nevei</w:t>
+      </w:r>
+      <w:r>
+        <w:rPr>
+          <w:lang w:val="hu-HU"/>
+        </w:rPr>
+        <w:t>t</w:t>
+      </w:r>
+      <w:r>
+        <w:rPr>
+          <w:lang w:val="hu-HU"/>
+        </w:rPr>
+        <w:t xml:space="preserve">. </w:t>
+      </w:r>
+      <w:r>
+        <w:rPr>
+          <w:lang w:val="hu-HU"/>
+        </w:rPr>
+        <w:t xml:space="preserve">A header és a struct kulcsszavak megtalálásakor indul el az ehhez tartozó feldolgozás. </w:t>
+      </w:r>
+      <w:r>
+        <w:rPr>
+          <w:i/>
+          <w:iCs/>
+          <w:lang w:val="hu-HU"/>
+        </w:rPr>
+        <w:t>ParserHeader</w:t>
+      </w:r>
+      <w:r>
+        <w:rPr>
+          <w:lang w:val="hu-HU"/>
+        </w:rPr>
+        <w:t xml:space="preserve"> és </w:t>
+      </w:r>
+      <w:r>
+        <w:rPr>
+          <w:i/>
+          <w:iCs/>
+          <w:lang w:val="hu-HU"/>
+        </w:rPr>
+        <w:t>ParserStruct</w:t>
+      </w:r>
+      <w:r>
+        <w:rPr>
+          <w:lang w:val="hu-HU"/>
+        </w:rPr>
+        <w:t xml:space="preserve"> konstruktorral kerülnek tárolásra.</w:t>
+      </w:r>
+    </w:p>
+    <w:p>
+      <w:pPr>
+        <w:pStyle w:val="Heading5"/>
+        <w:rPr>
+          <w:lang w:val="hu-HU"/>
+        </w:rPr>
+      </w:pPr>
+      <w:r>
+        <w:rPr>
+          <w:lang w:val="hu-HU"/>
+        </w:rPr>
+        <w:t>Parser elemző függvények</w:t>
+      </w:r>
+    </w:p>
+    <w:p>
+      <w:pPr>
+        <w:rPr>
+          <w:lang w:val="hu-HU"/>
+        </w:rPr>
+      </w:pPr>
+      <w:r>
+        <w:rPr>
+          <w:lang w:val="hu-HU"/>
+        </w:rPr>
+        <w:t>Ez egy P4 specifikus része a programnak. Az elemzés során ebből a részből fogjuk kinyerni a kezdő állapotokat.</w:t>
+      </w:r>
+      <w:r>
+        <w:rPr>
+          <w:lang w:val="hu-HU"/>
+        </w:rPr>
+        <w:t xml:space="preserve"> A </w:t>
+      </w:r>
+      <w:r>
+        <w:rPr>
+          <w:i/>
+          <w:iCs/>
+          <w:lang w:val="hu-HU"/>
+        </w:rPr>
+        <w:t>Parser</w:t>
+      </w:r>
+      <w:r>
+        <w:rPr>
+          <w:lang w:val="hu-HU"/>
+        </w:rPr>
+        <w:t xml:space="preserve"> konstruktor paramétere egy lista, amelyben felsorolásra kerül minden abban található </w:t>
+      </w:r>
+      <w:r>
+        <w:rPr>
+          <w:i/>
+          <w:iCs/>
+          <w:lang w:val="hu-HU"/>
+        </w:rPr>
+        <w:t>state</w:t>
+      </w:r>
+      <w:r>
+        <w:rPr>
+          <w:lang w:val="hu-HU"/>
+        </w:rPr>
+        <w:t xml:space="preserve"> kulcsszóval kezdődő függvény. </w:t>
+      </w:r>
+    </w:p>
+    <w:p>
+      <w:pPr>
+        <w:rPr>
+          <w:lang w:val="hu-HU"/>
+        </w:rPr>
+      </w:pPr>
+      <w:r>
+        <w:rPr>
+          <w:lang w:val="hu-HU"/>
+        </w:rPr>
+        <w:t>Ezek az állítások tartalmazhatják egy fejléc kibontását(</w:t>
+      </w:r>
+      <w:r>
+        <w:rPr>
+          <w:i/>
+          <w:iCs/>
+          <w:lang w:val="hu-HU"/>
+        </w:rPr>
+        <w:t>.extract()</w:t>
+      </w:r>
+      <w:r>
+        <w:rPr>
+          <w:i/>
+          <w:iCs/>
+          <w:lang w:val="hu-HU"/>
+        </w:rPr>
+        <w:t>)</w:t>
+      </w:r>
+      <w:r>
+        <w:rPr>
+          <w:lang w:val="hu-HU"/>
+        </w:rPr>
+        <w:t xml:space="preserve">, egy másik </w:t>
+      </w:r>
+      <w:r>
+        <w:rPr>
+          <w:i/>
+          <w:iCs/>
+          <w:lang w:val="hu-HU"/>
+        </w:rPr>
+        <w:t>state</w:t>
+      </w:r>
+      <w:r>
+        <w:rPr>
+          <w:lang w:val="hu-HU"/>
+        </w:rPr>
+        <w:t>-re való ugrást(</w:t>
+      </w:r>
+      <w:r>
+        <w:rPr>
+          <w:i/>
+          <w:iCs/>
+          <w:lang w:val="hu-HU"/>
+        </w:rPr>
+        <w:t>transition</w:t>
+      </w:r>
+      <w:r>
+        <w:rPr>
+          <w:lang w:val="hu-HU"/>
+        </w:rPr>
+        <w:t>), vagy pedig egy elágazást(</w:t>
+      </w:r>
+      <w:r>
+        <w:rPr>
+          <w:i/>
+          <w:iCs/>
+          <w:lang w:val="hu-HU"/>
+        </w:rPr>
+        <w:t>transition select</w:t>
+      </w:r>
+      <w:r>
+        <w:rPr>
+          <w:lang w:val="hu-HU"/>
+        </w:rPr>
+        <w:t xml:space="preserve">). Egy P4 program futásakor az elágazás során egy bizonyos értéket vizsgálva dől el, hogy melyik állítással folytatódik a </w:t>
+      </w:r>
+      <w:r>
+        <w:rPr>
+          <w:i/>
+          <w:iCs/>
+          <w:lang w:val="hu-HU"/>
+        </w:rPr>
+        <w:t>parser</w:t>
+      </w:r>
+      <w:r>
+        <w:rPr>
+          <w:lang w:val="hu-HU"/>
+        </w:rPr>
+        <w:t>. A hiba észlelés számításakor viszont ez az érték számunkra nem releváns, az elemző az összes lehetséges végkimenetelt vizsgálja, és a kezdő állapotok közé felveszi.</w:t>
+      </w:r>
+    </w:p>
+    <w:p>
+      <w:pPr>
+        <w:pStyle w:val="Heading5"/>
+        <w:rPr>
+          <w:lang w:val="hu-HU"/>
+        </w:rPr>
+      </w:pPr>
+      <w:r>
+        <w:rPr>
+          <w:lang w:val="hu-HU"/>
+        </w:rPr>
+        <w:t>Control elemző függvények</w:t>
+      </w:r>
+    </w:p>
+    <w:p>
+      <w:pPr>
+        <w:rPr>
+          <w:lang w:val="hu-HU"/>
+        </w:rPr>
+      </w:pPr>
+      <w:r>
+        <w:rPr>
+          <w:lang w:val="hu-HU"/>
+        </w:rPr>
+        <w:t>A control kulcsszóval kezdődő függvények elemzésére használt függvények.</w:t>
+      </w:r>
+    </w:p>
+    <w:p>
+      <w:pPr>
+        <w:rPr>
+          <w:lang w:val="hu-HU"/>
+        </w:rPr>
+      </w:pPr>
+      <w:r>
+        <w:rPr>
+          <w:lang w:val="hu-HU"/>
+        </w:rPr>
+        <w:t xml:space="preserve">Ezek a benne található </w:t>
+      </w:r>
+      <w:r>
+        <w:rPr>
+          <w:i/>
+          <w:iCs/>
+          <w:lang w:val="hu-HU"/>
+        </w:rPr>
+        <w:t>action</w:t>
+      </w:r>
+      <w:r>
+        <w:rPr>
+          <w:lang w:val="hu-HU"/>
+        </w:rPr>
+        <w:t xml:space="preserve">, </w:t>
+      </w:r>
+      <w:r>
+        <w:rPr>
+          <w:i/>
+          <w:iCs/>
+          <w:lang w:val="hu-HU"/>
+        </w:rPr>
+        <w:t>table</w:t>
+      </w:r>
+      <w:r>
+        <w:rPr>
+          <w:lang w:val="hu-HU"/>
+        </w:rPr>
+        <w:t xml:space="preserve"> és </w:t>
+      </w:r>
+      <w:r>
+        <w:rPr>
+          <w:i/>
+          <w:iCs/>
+          <w:lang w:val="hu-HU"/>
+        </w:rPr>
+        <w:t>apply</w:t>
+      </w:r>
+      <w:r>
+        <w:rPr>
+          <w:lang w:val="hu-HU"/>
+        </w:rPr>
+        <w:t xml:space="preserve"> kulcsszavak mentén ismerik fel a definiált akciókat, táblákat valamint az alkalmazandó programot. </w:t>
+      </w:r>
+    </w:p>
+    <w:p>
+      <w:pPr>
+        <w:rPr>
+          <w:lang w:val="hu-HU"/>
+        </w:rPr>
+      </w:pPr>
+      <w:r>
+        <w:rPr>
+          <w:lang w:val="hu-HU"/>
+        </w:rPr>
+        <w:t xml:space="preserve">Ezek a </w:t>
+      </w:r>
+      <w:r>
+        <w:rPr>
+          <w:i/>
+          <w:iCs/>
+          <w:lang w:val="hu-HU"/>
+        </w:rPr>
+        <w:t>ParserAction</w:t>
+      </w:r>
+      <w:r>
+        <w:rPr>
+          <w:lang w:val="hu-HU"/>
+        </w:rPr>
+        <w:t xml:space="preserve">, </w:t>
+      </w:r>
+      <w:r>
+        <w:rPr>
+          <w:i/>
+          <w:iCs/>
+          <w:lang w:val="hu-HU"/>
+        </w:rPr>
+        <w:t>ParserTable</w:t>
+      </w:r>
+      <w:r>
+        <w:rPr>
+          <w:lang w:val="hu-HU"/>
+        </w:rPr>
+        <w:t xml:space="preserve"> és </w:t>
+      </w:r>
+      <w:r>
+        <w:rPr>
+          <w:i/>
+          <w:iCs/>
+          <w:lang w:val="hu-HU"/>
+        </w:rPr>
+        <w:t>Apply</w:t>
+      </w:r>
+      <w:r>
+        <w:rPr>
+          <w:lang w:val="hu-HU"/>
+        </w:rPr>
+        <w:t xml:space="preserve"> konstruktorokkal jönnek létre.</w:t>
+      </w:r>
+    </w:p>
+    <w:p>
+      <w:pPr>
+        <w:rPr>
+          <w:lang w:val="hu-HU"/>
+        </w:rPr>
+      </w:pPr>
+      <w:r>
+        <w:rPr>
+          <w:lang w:val="hu-HU"/>
+        </w:rPr>
+        <w:t>Az akcióknak a neve, és a hozzá tartozó szekvenciába rendezett értékadások és függvényhívások kerülnek rögzítésre.</w:t>
+      </w:r>
+    </w:p>
+    <w:p>
+      <w:pPr>
+        <w:rPr>
+          <w:lang w:val="hu-HU"/>
+        </w:rPr>
+      </w:pPr>
+      <w:r>
+        <w:rPr>
+          <w:lang w:val="hu-HU"/>
+        </w:rPr>
+        <w:t>A tábláknál fontos információ a kulcsok, valamint a hozzájuk rendelt akciók nevei.</w:t>
+      </w:r>
+    </w:p>
+    <w:p>
+      <w:pPr>
+        <w:rPr>
+          <w:lang w:val="hu-HU"/>
+        </w:rPr>
+      </w:pPr>
+      <w:r>
+        <w:rPr>
+          <w:lang w:val="hu-HU"/>
+        </w:rPr>
+        <w:lastRenderedPageBreak/>
+        <w:t xml:space="preserve">Az </w:t>
+      </w:r>
+      <w:r>
+        <w:rPr>
+          <w:i/>
+          <w:iCs/>
+          <w:lang w:val="hu-HU"/>
+        </w:rPr>
+        <w:t>apply</w:t>
+      </w:r>
+      <w:r>
+        <w:rPr>
+          <w:lang w:val="hu-HU"/>
+        </w:rPr>
+        <w:t xml:space="preserve"> függvényben általában elágazások(</w:t>
+      </w:r>
+      <w:r>
+        <w:rPr>
+          <w:i/>
+          <w:iCs/>
+          <w:lang w:val="hu-HU"/>
+        </w:rPr>
+        <w:t>if-else</w:t>
+      </w:r>
+      <w:r>
+        <w:rPr>
+          <w:lang w:val="hu-HU"/>
+        </w:rPr>
+        <w:t>), akció- és táblahívások</w:t>
+      </w:r>
+      <w:r>
+        <w:rPr>
+          <w:lang w:val="hu-HU"/>
+        </w:rPr>
+        <w:t xml:space="preserve">, valamint </w:t>
+      </w:r>
+      <w:r>
+        <w:rPr>
+          <w:i/>
+          <w:iCs/>
+          <w:lang w:val="hu-HU"/>
+        </w:rPr>
+        <w:t>.emit(</w:t>
+      </w:r>
+      <w:r>
+        <w:rPr>
+          <w:i/>
+          <w:iCs/>
+          <w:lang w:val="hu-HU"/>
+        </w:rPr>
+        <w:t>fejléc</w:t>
+      </w:r>
+      <w:r>
+        <w:rPr>
+          <w:i/>
+          <w:iCs/>
+          <w:lang w:val="hu-HU"/>
+        </w:rPr>
+        <w:t>)</w:t>
+      </w:r>
+      <w:r>
+        <w:rPr>
+          <w:lang w:val="hu-HU"/>
+        </w:rPr>
+        <w:t xml:space="preserve"> függvényhívások </w:t>
+      </w:r>
+      <w:r>
+        <w:rPr>
+          <w:lang w:val="hu-HU"/>
+        </w:rPr>
+        <w:t>szerepelnek. Ezek is elmentésre kerülnek,</w:t>
+      </w:r>
+      <w:r>
+        <w:rPr>
+          <w:lang w:val="hu-HU"/>
+        </w:rPr>
+        <w:t xml:space="preserve"> egy listában</w:t>
+      </w:r>
+      <w:r>
+        <w:rPr>
+          <w:lang w:val="hu-HU"/>
+        </w:rPr>
+        <w:t>.</w:t>
+      </w:r>
+    </w:p>
+    <w:p>
+      <w:pPr>
+        <w:pStyle w:val="Heading5"/>
+        <w:rPr>
+          <w:lang w:val="hu-HU"/>
+        </w:rPr>
+      </w:pPr>
+      <w:r>
+        <w:rPr>
+          <w:lang w:val="hu-HU"/>
+        </w:rPr>
+        <w:t>Kifejezéseket elemző függvények</w:t>
+      </w:r>
+    </w:p>
+    <w:p>
+      <w:pPr>
+        <w:rPr>
+          <w:lang w:val="hu-HU"/>
+        </w:rPr>
+      </w:pPr>
+      <w:r>
+        <w:rPr>
+          <w:lang w:val="hu-HU"/>
+        </w:rPr>
+        <w:t xml:space="preserve">Az aritmetikai és logikai kifejezések, valamint a függvényhívások elemzéséhez szükséges függvények. </w:t>
+      </w:r>
+    </w:p>
+    <w:p>
+      <w:pPr>
+        <w:rPr>
+          <w:lang w:val="hu-HU"/>
+        </w:rPr>
+      </w:pPr>
+      <w:r>
+        <w:rPr>
+          <w:lang w:val="hu-HU"/>
+        </w:rPr>
+        <w:t>Mindegyik a hozzájuk tartozó, nevükkel megegyező adattípusokat ismeri fel, és bontja fel a megfelelő változóra és operátorra. Ebben az esetben a függvényhívások operátorként vannak definiálva.</w:t>
+      </w:r>
+    </w:p>
+    <w:p>
+      <w:pPr>
+        <w:rPr>
+          <w:lang w:val="hu-HU"/>
+        </w:rPr>
+      </w:pPr>
+      <w:r>
+        <w:rPr>
+          <w:lang w:val="hu-HU"/>
+        </w:rPr>
+        <w:t>Az operátorok esetében az is rögzítve van, hogy egy kifejezés elején, közepén vagy végén található-e meg. A jól ismert összeadás jel(+) például a kifejezés belsejében, de a függvényhívások, mint a fejléc validitásának beállítására használt .setValid(), a kifejezések végén fog előfordulni. Ez az információ a mintaillesztést segíti.</w:t>
       </w:r>
     </w:p>
     <w:p>
@@ -2241,104 +3907,179 @@
           <w:lang w:val="hu-HU"/>
         </w:rPr>
       </w:pPr>
-      <w:bookmarkStart w:id="7" w:name="_Toc40641811"/>
-      <w:r>
-        <w:rPr>
-          <w:lang w:val="hu-HU"/>
-        </w:rPr>
-        <w:t>Parser.hs</w:t>
-      </w:r>
-      <w:bookmarkEnd w:id="7"/>
-    </w:p>
-    <w:p>
-      <w:pPr>
-        <w:rPr>
-          <w:lang w:val="hu-HU"/>
-        </w:rPr>
-      </w:pPr>
-      <w:r>
-        <w:rPr>
-          <w:lang w:val="hu-HU"/>
-        </w:rPr>
-        <w:t xml:space="preserve">Az első lépésben a program feldolgozása történik, amelyet a </w:t>
-      </w:r>
-      <w:r>
-        <w:rPr>
-          <w:lang w:val="hu-HU"/>
-        </w:rPr>
-        <w:t>Text.ParserCombinators.Parsec</w:t>
-      </w:r>
-      <w:r>
-        <w:rPr>
-          <w:rStyle w:val="EndnoteReference"/>
-          <w:lang w:val="hu-HU"/>
-        </w:rPr>
-        <w:endnoteReference w:id="2"/>
-      </w:r>
-      <w:r>
-        <w:rPr>
-          <w:lang w:val="hu-HU"/>
-        </w:rPr>
-        <w:t xml:space="preserve"> könyvtár</w:t>
-      </w:r>
-      <w:r>
-        <w:rPr>
-          <w:lang w:val="hu-HU"/>
-        </w:rPr>
-        <w:t>, valamint egy egyszerűbb példa</w:t>
-      </w:r>
-      <w:r>
-        <w:rPr>
-          <w:rStyle w:val="EndnoteReference"/>
-          <w:lang w:val="hu-HU"/>
-        </w:rPr>
-        <w:endnoteReference w:id="3"/>
-      </w:r>
-      <w:r>
-        <w:rPr>
-          <w:lang w:val="hu-HU"/>
-        </w:rPr>
-        <w:t xml:space="preserve"> segítségével oldottam meg.</w:t>
-      </w:r>
-    </w:p>
-    <w:p>
-      <w:pPr>
-        <w:rPr>
-          <w:lang w:val="hu-HU"/>
-        </w:rPr>
-      </w:pPr>
-      <w:r>
-        <w:rPr>
-          <w:lang w:val="hu-HU"/>
-        </w:rPr>
-        <w:t xml:space="preserve">A nyelvtani elemzésehez szükség </w:t>
-      </w:r>
-      <w:r>
-        <w:rPr>
-          <w:lang w:val="hu-HU"/>
-        </w:rPr>
-        <w:t>van</w:t>
-      </w:r>
-      <w:r>
-        <w:rPr>
-          <w:lang w:val="hu-HU"/>
-        </w:rPr>
-        <w:t xml:space="preserve"> a nyelv definíciójára, vagyis a kommentek jelölésének, a változónevek leírásának</w:t>
-      </w:r>
-      <w:r>
-        <w:rPr>
-          <w:lang w:val="hu-HU"/>
-        </w:rPr>
-        <w:t>, az operátorok és</w:t>
-      </w:r>
-      <w:r>
-        <w:rPr>
-          <w:lang w:val="hu-HU"/>
-        </w:rPr>
-        <w:t xml:space="preserve"> a kulcsszavak meghatározására.</w:t>
-      </w:r>
-      <w:r>
-        <w:rPr>
+      <w:bookmarkStart w:id="8" w:name="_Toc40909642"/>
+      <w:r>
+        <w:rPr>
+          <w:lang w:val="hu-HU"/>
+        </w:rPr>
+        <w:t>Preparation.hs</w:t>
+      </w:r>
+      <w:bookmarkEnd w:id="8"/>
+    </w:p>
+    <w:p>
+      <w:pPr>
+        <w:rPr>
+          <w:lang w:val="hu-HU"/>
+        </w:rPr>
+      </w:pPr>
+      <w:r>
+        <w:rPr>
+          <w:lang w:val="hu-HU"/>
+        </w:rPr>
+        <w:t xml:space="preserve">Miután a szintaktikai elemző a szükséges információkat kiszedte a programból, átadja ezt a </w:t>
+      </w:r>
+      <w:r>
+        <w:rPr>
+          <w:i/>
+          <w:iCs/>
+          <w:lang w:val="hu-HU"/>
+        </w:rPr>
+        <w:t>Statement</w:t>
+      </w:r>
+      <w:r>
+        <w:rPr>
+          <w:lang w:val="hu-HU"/>
+        </w:rPr>
+        <w:t xml:space="preserve"> listát az előkészítő lépésnek.</w:t>
+      </w:r>
+    </w:p>
+    <w:p>
+      <w:pPr>
+        <w:rPr>
+          <w:lang w:val="hu-HU"/>
+        </w:rPr>
+      </w:pPr>
+      <w:r>
+        <w:rPr>
+          <w:lang w:val="hu-HU"/>
+        </w:rPr>
+        <w:t xml:space="preserve">Ez rekurzív módon halad végig a listán, és minden egyes elemet megfelelő alakra alakít át. </w:t>
+      </w:r>
+      <w:r>
+        <w:rPr>
+          <w:lang w:val="hu-HU"/>
+        </w:rPr>
+        <w:t xml:space="preserve">A fejlécekből és azok mezőiből hozza létre a kezdő- és végállapotokat, az </w:t>
+      </w:r>
+      <w:r>
+        <w:rPr>
+          <w:i/>
+          <w:iCs/>
+          <w:lang w:val="hu-HU"/>
+        </w:rPr>
+        <w:t>Apply</w:t>
+      </w:r>
+      <w:r>
+        <w:rPr>
+          <w:lang w:val="hu-HU"/>
+        </w:rPr>
+        <w:t>-ból és az ahhoz tartozó akciókból és táblákból pedig az elemzendő programot, amelyen végighaladva fognak a kezdőállapotok módosulni.</w:t>
+      </w:r>
+    </w:p>
+    <w:p>
+      <w:pPr>
+        <w:rPr>
+          <w:lang w:val="hu-HU"/>
+        </w:rPr>
+      </w:pPr>
+      <w:r>
+        <w:rPr>
+          <w:lang w:val="hu-HU"/>
+        </w:rPr>
+        <w:t>Továbbbá itt kerül átalakításra a felhasználói felülettől kapott mellékfeltételek szövege egy megfelelő adattípussá.</w:t>
+      </w:r>
+    </w:p>
+    <w:p>
+      <w:pPr>
+        <w:rPr>
+          <w:lang w:val="hu-HU"/>
+        </w:rPr>
+      </w:pPr>
+      <w:r>
+        <w:rPr>
+          <w:lang w:val="hu-HU"/>
+        </w:rPr>
+        <w:t>Ennek a résznek az a célja, hogy egy köztes nyelvre hozzuk a megkapott programunkat, amelyben jelen vannak a P4 specifikus elemek, de mégis könnyebb a későbbiekben elemezni.</w:t>
+      </w:r>
+    </w:p>
+    <w:p>
+      <w:pPr>
+        <w:pStyle w:val="Heading4"/>
+        <w:rPr>
+          <w:lang w:val="hu-HU"/>
+        </w:rPr>
+      </w:pPr>
+      <w:r>
+        <w:rPr>
+          <w:lang w:val="hu-HU"/>
+        </w:rPr>
+        <w:lastRenderedPageBreak/>
+        <w:t>Bevezetett adattípusok</w:t>
+      </w:r>
+    </w:p>
+    <w:p>
+      <w:pPr>
+        <w:rPr>
+          <w:lang w:val="hu-HU"/>
+        </w:rPr>
+      </w:pPr>
+      <w:r>
+        <w:rPr>
+          <w:lang w:val="hu-HU"/>
+        </w:rPr>
+        <w:t xml:space="preserve">Az előkészítő folyamat az elemzőben megtalálható adattípusokat konvertálja át az ellenőrző állományban lévő adattípusokra. Ezek a </w:t>
+      </w:r>
+      <w:r>
+        <w:rPr>
+          <w:lang w:val="hu-HU"/>
+        </w:rPr>
+        <w:t xml:space="preserve">dokumentációban a </w:t>
+      </w:r>
+      <w:r>
+        <w:rPr>
+          <w:lang w:val="hu-HU"/>
+        </w:rPr>
+        <w:t>saját alcímük alatt vannak bővebben taglalva.</w:t>
+      </w:r>
+    </w:p>
+    <w:p>
+      <w:pPr>
+        <w:rPr>
+          <w:lang w:val="hu-HU"/>
+        </w:rPr>
+      </w:pPr>
+      <w:r>
+        <w:rPr>
+          <w:lang w:val="hu-HU"/>
+        </w:rPr>
+        <w:t xml:space="preserve">A konstruktorok paraméterei általában </w:t>
+      </w:r>
+      <w:r>
+        <w:rPr>
+          <w:i/>
+          <w:iCs/>
+          <w:lang w:val="hu-HU"/>
+        </w:rPr>
+        <w:t>string</w:t>
+      </w:r>
+      <w:r>
+        <w:rPr>
+          <w:lang w:val="hu-HU"/>
+        </w:rPr>
+        <w:t xml:space="preserve">-ek, vagy további adattípusok </w:t>
+      </w:r>
+      <w:r>
+        <w:rPr>
+          <w:i/>
+          <w:iCs/>
+          <w:lang w:val="hu-HU"/>
+        </w:rPr>
+        <w:t>string</w:t>
+      </w:r>
+      <w:r>
+        <w:rPr>
+          <w:i/>
+          <w:iCs/>
           <w:lang w:val="hu-HU"/>
         </w:rPr>
         <w:t xml:space="preserve"> </w:t>
@@ -2347,13 +4088,530 @@
         <w:rPr>
           <w:lang w:val="hu-HU"/>
         </w:rPr>
-        <w:t xml:space="preserve">Ezzel az is definiálásra kerül, hogy a P4 milyen résznyelvével foglalkozik az </w:t>
-      </w:r>
-      <w:r>
-        <w:rPr>
-          <w:lang w:val="hu-HU"/>
-        </w:rPr>
-        <w:t>ellenőrzés</w:t>
+        <w:t>paraméterrel. Ebből kifolyólag az átírás nem okoz bonyolult konverziókat.</w:t>
+      </w:r>
+    </w:p>
+    <w:p>
+      <w:pPr>
+        <w:rPr>
+          <w:lang w:val="hu-HU"/>
+        </w:rPr>
+      </w:pPr>
+      <w:r>
+        <w:rPr>
+          <w:lang w:val="hu-HU"/>
+        </w:rPr>
+        <w:t>A Parser és a Verification kódállományokban lévő adattípusok konstruktorainak nevei nagyon hasonlóak, ezzel is könnyítve az átalakításokat.</w:t>
+      </w:r>
+    </w:p>
+    <w:p>
+      <w:pPr>
+        <w:pStyle w:val="Heading4"/>
+        <w:rPr>
+          <w:lang w:val="hu-HU"/>
+        </w:rPr>
+      </w:pPr>
+      <w:r>
+        <w:rPr>
+          <w:lang w:val="hu-HU"/>
+        </w:rPr>
+        <w:t>Függvények</w:t>
+      </w:r>
+    </w:p>
+    <w:p>
+      <w:pPr>
+        <w:pStyle w:val="Heading5"/>
+        <w:rPr>
+          <w:lang w:val="hu-HU"/>
+        </w:rPr>
+      </w:pPr>
+      <w:r>
+        <w:rPr>
+          <w:lang w:val="hu-HU"/>
+        </w:rPr>
+        <w:t>mainConversion</w:t>
+      </w:r>
+    </w:p>
+    <w:p>
+      <w:pPr>
+        <w:rPr>
+          <w:lang w:val="hu-HU"/>
+        </w:rPr>
+      </w:pPr>
+      <w:r>
+        <w:rPr>
+          <w:lang w:val="hu-HU"/>
+        </w:rPr>
+        <w:t xml:space="preserve">Az a rekurzív függvény, amely </w:t>
+      </w:r>
+      <w:r>
+        <w:rPr>
+          <w:lang w:val="hu-HU"/>
+        </w:rPr>
+        <w:t xml:space="preserve">paraméterbeli listának </w:t>
+      </w:r>
+      <w:r>
+        <w:rPr>
+          <w:lang w:val="hu-HU"/>
+        </w:rPr>
+        <w:t>az eleme</w:t>
+      </w:r>
+      <w:r>
+        <w:rPr>
+          <w:lang w:val="hu-HU"/>
+        </w:rPr>
+        <w:t>i</w:t>
+      </w:r>
+      <w:r>
+        <w:rPr>
+          <w:lang w:val="hu-HU"/>
+        </w:rPr>
+        <w:t>hez a megfelelő kisebb átalakító függvényt rendeli. Ezt a konstruktor alapján dönti el.</w:t>
+      </w:r>
+    </w:p>
+    <w:p>
+      <w:pPr>
+        <w:rPr>
+          <w:lang w:val="hu-HU"/>
+        </w:rPr>
+      </w:pPr>
+      <w:r>
+        <w:rPr>
+          <w:lang w:val="hu-HU"/>
+        </w:rPr>
+        <w:t>Paraméterként megkapja a</w:t>
+      </w:r>
+      <w:r>
+        <w:rPr>
+          <w:lang w:val="hu-HU"/>
+        </w:rPr>
+        <w:t>z elemző által készített</w:t>
+      </w:r>
+      <w:r>
+        <w:rPr>
+          <w:lang w:val="hu-HU"/>
+        </w:rPr>
+        <w:t xml:space="preserve"> </w:t>
+      </w:r>
+      <w:r>
+        <w:rPr>
+          <w:i/>
+          <w:iCs/>
+          <w:lang w:val="hu-HU"/>
+        </w:rPr>
+        <w:t>Statement</w:t>
+      </w:r>
+      <w:r>
+        <w:rPr>
+          <w:lang w:val="hu-HU"/>
+        </w:rPr>
+        <w:t xml:space="preserve"> listát, egy üres környezet listát a kezdeti állapotoknak, egy üres környezetet a végállapotoknak, valamint három üres </w:t>
+      </w:r>
+      <w:r>
+        <w:rPr>
+          <w:i/>
+          <w:iCs/>
+          <w:lang w:val="hu-HU"/>
+        </w:rPr>
+        <w:t>P</w:t>
+      </w:r>
+      <w:r>
+        <w:rPr>
+          <w:i/>
+          <w:iCs/>
+          <w:lang w:val="hu-HU"/>
+        </w:rPr>
+        <w:t>rogram</w:t>
+      </w:r>
+      <w:r>
+        <w:rPr>
+          <w:lang w:val="hu-HU"/>
+        </w:rPr>
+        <w:t xml:space="preserve"> listát, amelyben rendre az akciókat, a táblákat és az apply-ból kinyert programokat fogja tárolni.</w:t>
+      </w:r>
+    </w:p>
+    <w:p>
+      <w:pPr>
+        <w:rPr>
+          <w:lang w:val="hu-HU"/>
+        </w:rPr>
+      </w:pPr>
+      <w:r>
+        <w:rPr>
+          <w:lang w:val="hu-HU"/>
+        </w:rPr>
+        <w:t xml:space="preserve">Ha az átalakítás során bármely résznél hiba merülne fel, akkor a rekurzió leáll, és a paramétereknek megfelelő </w:t>
+      </w:r>
+      <w:r>
+        <w:rPr>
+          <w:i/>
+          <w:iCs/>
+          <w:lang w:val="hu-HU"/>
+        </w:rPr>
+        <w:t>error</w:t>
+      </w:r>
+      <w:r>
+        <w:rPr>
+          <w:lang w:val="hu-HU"/>
+        </w:rPr>
+        <w:t xml:space="preserve"> konstruktorokat adja vissza.</w:t>
+      </w:r>
+      <w:r>
+        <w:rPr>
+          <w:lang w:val="hu-HU"/>
+        </w:rPr>
+        <w:t xml:space="preserve"> Ha nincs hiba, a rekurzió végeztél végleges alakra hozza </w:t>
+      </w:r>
+      <w:r>
+        <w:rPr>
+          <w:lang w:val="hu-HU"/>
+        </w:rPr>
+        <w:t>a környezeteket.</w:t>
+      </w:r>
+    </w:p>
+    <w:p>
+      <w:pPr>
+        <w:rPr>
+          <w:lang w:val="hu-HU"/>
+        </w:rPr>
+      </w:pPr>
+      <w:r>
+        <w:rPr>
+          <w:lang w:val="hu-HU"/>
+        </w:rPr>
+        <w:t xml:space="preserve">A kezdőállapotok esetében ez azt jelenti, hogy az alap </w:t>
+      </w:r>
+      <w:r>
+        <w:rPr>
+          <w:i/>
+          <w:iCs/>
+          <w:lang w:val="hu-HU"/>
+        </w:rPr>
+        <w:t>Environment</w:t>
+      </w:r>
+      <w:r>
+        <w:rPr>
+          <w:i/>
+          <w:iCs/>
+          <w:lang w:val="hu-HU"/>
+        </w:rPr>
+        <w:t xml:space="preserve"> </w:t>
+      </w:r>
+      <w:r>
+        <w:rPr>
+          <w:lang w:val="hu-HU"/>
+        </w:rPr>
+        <w:t xml:space="preserve">típusról </w:t>
+      </w:r>
+      <w:r>
+        <w:rPr>
+          <w:i/>
+          <w:iCs/>
+          <w:lang w:val="hu-HU"/>
+        </w:rPr>
+        <w:t>IdEnvironment</w:t>
+      </w:r>
+      <w:r>
+        <w:rPr>
+          <w:lang w:val="hu-HU"/>
+        </w:rPr>
+        <w:t xml:space="preserve"> adattípusra, mely az előzőt egészíti ki egy azonosítóval, mely a megjelenítésnél létrehozott gráfnál lesz fontos, valamint egy </w:t>
+      </w:r>
+      <w:r>
+        <w:rPr>
+          <w:i/>
+          <w:iCs/>
+          <w:lang w:val="hu-HU"/>
+        </w:rPr>
+        <w:t>EnvironmentType</w:t>
+      </w:r>
+      <w:r>
+        <w:rPr>
+          <w:lang w:val="hu-HU"/>
+        </w:rPr>
+        <w:t xml:space="preserve"> típusú adattaggal, aminek értéke lehet Match, NoMatch és Stuck. Ezek rendre azt jelelök, hogy a környezet sikeresen elért a számítás végére és megegyezik a végállapotok valamelyikével, vagy elért a végére, de egyik végállapottal sem azonos, vagy a számítás során elakadt.</w:t>
+      </w:r>
+    </w:p>
+    <w:p>
+      <w:pPr>
+        <w:rPr>
+          <w:lang w:val="hu-HU"/>
+        </w:rPr>
+      </w:pPr>
+      <w:r>
+        <w:rPr>
+          <w:lang w:val="hu-HU"/>
+        </w:rPr>
+        <w:t xml:space="preserve">A végállapotnál kettő környezet kerül létrehozásra. Az egyik a program </w:t>
+      </w:r>
+      <w:r>
+        <w:rPr>
+          <w:i/>
+          <w:iCs/>
+          <w:lang w:val="hu-HU"/>
+        </w:rPr>
+        <w:t>deparser</w:t>
+      </w:r>
+      <w:r>
+        <w:rPr>
+          <w:lang w:val="hu-HU"/>
+        </w:rPr>
+        <w:t xml:space="preserve"> részében megtalálható </w:t>
+      </w:r>
+      <w:r>
+        <w:rPr>
+          <w:i/>
+          <w:iCs/>
+          <w:lang w:val="hu-HU"/>
+        </w:rPr>
+        <w:t>.emit(fejléc)</w:t>
+      </w:r>
+      <w:r>
+        <w:rPr>
+          <w:lang w:val="hu-HU"/>
+        </w:rPr>
+        <w:t xml:space="preserve"> függvények által, a másik a számítás végén </w:t>
+      </w:r>
+      <w:r>
+        <w:rPr>
+          <w:lang w:val="hu-HU"/>
+        </w:rPr>
+        <w:lastRenderedPageBreak/>
+        <w:t xml:space="preserve">kerül hozzáadásra. Ez egy alapértelmezett végállapot, amelyben a </w:t>
+      </w:r>
+      <w:r>
+        <w:rPr>
+          <w:i/>
+          <w:iCs/>
+          <w:lang w:val="hu-HU"/>
+        </w:rPr>
+        <w:t>drop</w:t>
+      </w:r>
+      <w:r>
+        <w:rPr>
+          <w:lang w:val="hu-HU"/>
+        </w:rPr>
+        <w:t xml:space="preserve"> értéke</w:t>
+      </w:r>
+      <w:r>
+        <w:rPr>
+          <w:i/>
+          <w:iCs/>
+          <w:lang w:val="hu-HU"/>
+        </w:rPr>
+        <w:t>Valid</w:t>
+      </w:r>
+      <w:r>
+        <w:rPr>
+          <w:lang w:val="hu-HU"/>
+        </w:rPr>
+        <w:t xml:space="preserve">, így minden más fejléc és mező </w:t>
+      </w:r>
+      <w:r>
+        <w:rPr>
+          <w:i/>
+          <w:iCs/>
+          <w:lang w:val="hu-HU"/>
+        </w:rPr>
+        <w:t>Undefined</w:t>
+      </w:r>
+      <w:r>
+        <w:rPr>
+          <w:lang w:val="hu-HU"/>
+        </w:rPr>
+        <w:t xml:space="preserve"> lesz.</w:t>
+      </w:r>
+    </w:p>
+    <w:p>
+      <w:pPr>
+        <w:pStyle w:val="Heading5"/>
+        <w:rPr>
+          <w:lang w:val="hu-HU"/>
+        </w:rPr>
+      </w:pPr>
+      <w:r>
+        <w:rPr>
+          <w:lang w:val="hu-HU"/>
+        </w:rPr>
+        <w:t>Fejléceket átalakító függvények</w:t>
+      </w:r>
+    </w:p>
+    <w:p>
+      <w:pPr>
+        <w:rPr>
+          <w:lang w:val="hu-HU"/>
+        </w:rPr>
+      </w:pPr>
+      <w:r>
+        <w:rPr>
+          <w:lang w:val="hu-HU"/>
+        </w:rPr>
+        <w:t xml:space="preserve">Ha a </w:t>
+      </w:r>
+      <w:r>
+        <w:rPr>
+          <w:i/>
+          <w:iCs/>
+          <w:lang w:val="hu-HU"/>
+        </w:rPr>
+        <w:t>Statement</w:t>
+      </w:r>
+      <w:r>
+        <w:rPr>
+          <w:lang w:val="hu-HU"/>
+        </w:rPr>
+        <w:t xml:space="preserve"> listában a </w:t>
+      </w:r>
+      <w:r>
+        <w:rPr>
+          <w:i/>
+          <w:iCs/>
+          <w:lang w:val="hu-HU"/>
+        </w:rPr>
+        <w:t>mainConversion</w:t>
+      </w:r>
+      <w:r>
+        <w:rPr>
+          <w:lang w:val="hu-HU"/>
+        </w:rPr>
+        <w:t xml:space="preserve"> függvény </w:t>
+      </w:r>
+      <w:r>
+        <w:rPr>
+          <w:i/>
+          <w:iCs/>
+          <w:lang w:val="hu-HU"/>
+        </w:rPr>
+        <w:t>Parser</w:t>
+      </w:r>
+      <w:r>
+        <w:rPr>
+          <w:i/>
+          <w:iCs/>
+          <w:lang w:val="hu-HU"/>
+        </w:rPr>
+        <w:t>Header</w:t>
+      </w:r>
+      <w:r>
+        <w:rPr>
+          <w:lang w:val="hu-HU"/>
+        </w:rPr>
+        <w:t xml:space="preserve"> vagy </w:t>
+      </w:r>
+      <w:r>
+        <w:rPr>
+          <w:i/>
+          <w:iCs/>
+          <w:lang w:val="hu-HU"/>
+        </w:rPr>
+        <w:t>ParserStruct</w:t>
+      </w:r>
+      <w:r>
+        <w:rPr>
+          <w:i/>
+          <w:iCs/>
+          <w:lang w:val="hu-HU"/>
+        </w:rPr>
+        <w:t xml:space="preserve"> </w:t>
+      </w:r>
+      <w:r>
+        <w:rPr>
+          <w:lang w:val="hu-HU"/>
+        </w:rPr>
+        <w:t>konstruktorokat talál</w:t>
+      </w:r>
+      <w:r>
+        <w:rPr>
+          <w:lang w:val="hu-HU"/>
+        </w:rPr>
+        <w:t>, melyek a fejlécek nevét, valamint a hozzájuk tartozó mezők neveinek listáját tartalmazzák</w:t>
+      </w:r>
+      <w:r>
+        <w:rPr>
+          <w:lang w:val="hu-HU"/>
+        </w:rPr>
+        <w:t xml:space="preserve">, akkor a kezdő- és végállapotokat tároló paramétereit a </w:t>
+      </w:r>
+      <w:r>
+        <w:rPr>
+          <w:i/>
+          <w:iCs/>
+          <w:lang w:val="hu-HU"/>
+        </w:rPr>
+        <w:t>headerConversion</w:t>
+      </w:r>
+      <w:r>
+        <w:rPr>
+          <w:lang w:val="hu-HU"/>
+        </w:rPr>
+        <w:t xml:space="preserve"> függvénynek adja át.</w:t>
+      </w:r>
+    </w:p>
+    <w:p>
+      <w:pPr>
+        <w:rPr>
+          <w:lang w:val="hu-HU"/>
+        </w:rPr>
+      </w:pPr>
+      <w:r>
+        <w:rPr>
+          <w:lang w:val="hu-HU"/>
+        </w:rPr>
+        <w:t xml:space="preserve">Ez fogja a fejlécet a megfelelő alakra hozva beépíteni a környezetekbe. A fejléc nevéhez rendel egy validitást, amely a kezdőkörnyezetek esetében </w:t>
+      </w:r>
+      <w:r>
+        <w:rPr>
+          <w:i/>
+          <w:iCs/>
+          <w:lang w:val="hu-HU"/>
+        </w:rPr>
+        <w:t>Invalid</w:t>
+      </w:r>
+      <w:r>
+        <w:rPr>
+          <w:lang w:val="hu-HU"/>
+        </w:rPr>
+        <w:t xml:space="preserve">, a végállapotok környezeteiben pedig </w:t>
+      </w:r>
+      <w:r>
+        <w:rPr>
+          <w:i/>
+          <w:iCs/>
+          <w:lang w:val="hu-HU"/>
+        </w:rPr>
+        <w:t>Undefined</w:t>
+      </w:r>
+      <w:r>
+        <w:rPr>
+          <w:lang w:val="hu-HU"/>
+        </w:rPr>
+        <w:t>, majd ugyenezt végrehajta minden mezőn is</w:t>
+      </w:r>
+      <w:r>
+        <w:rPr>
+          <w:lang w:val="hu-HU"/>
+        </w:rPr>
+        <w:t>, a fejléccel azonos validitással</w:t>
+      </w:r>
+      <w:r>
+        <w:rPr>
+          <w:lang w:val="hu-HU"/>
+        </w:rPr>
+        <w:t xml:space="preserve"> a </w:t>
+      </w:r>
+      <w:r>
+        <w:rPr>
+          <w:i/>
+          <w:iCs/>
+          <w:lang w:val="hu-HU"/>
+        </w:rPr>
+        <w:t>fieldsConversion</w:t>
+      </w:r>
+      <w:r>
+        <w:rPr>
+          <w:lang w:val="hu-HU"/>
+        </w:rPr>
+        <w:t xml:space="preserve"> függvény segítségével</w:t>
       </w:r>
       <w:r>
         <w:rPr>
@@ -2364,115 +4622,487 @@
     </w:p>
     <w:p>
       <w:pPr>
-        <w:rPr>
-          <w:lang w:val="hu-HU"/>
-        </w:rPr>
-      </w:pPr>
-      <w:r>
-        <w:rPr>
-          <w:lang w:val="hu-HU"/>
-        </w:rPr>
-        <w:t>Implementálásra kerültek még bizonyos tokenek, amelyek magát az elemzést és annak olvashatóságát segítik.</w:t>
-      </w:r>
-    </w:p>
-    <w:p>
-      <w:pPr>
-        <w:pStyle w:val="Heading4"/>
-        <w:rPr>
-          <w:lang w:val="hu-HU"/>
-        </w:rPr>
-      </w:pPr>
-      <w:r>
-        <w:rPr>
-          <w:lang w:val="hu-HU"/>
-        </w:rPr>
-        <w:t>Bevezetett adattípusok</w:t>
-      </w:r>
-    </w:p>
-    <w:p>
-      <w:pPr>
         <w:pStyle w:val="Heading5"/>
         <w:rPr>
-          <w:rStyle w:val="Strong"/>
-        </w:rPr>
-      </w:pPr>
-      <w:r>
-        <w:rPr>
-          <w:lang w:val="hu-HU"/>
-        </w:rPr>
-        <w:t>Statement</w:t>
-      </w:r>
-    </w:p>
-    <w:p>
-      <w:pPr>
-        <w:rPr>
-          <w:lang w:val="hu-HU"/>
-        </w:rPr>
-      </w:pPr>
-      <w:r>
-        <w:rPr>
-          <w:lang w:val="hu-HU"/>
-        </w:rPr>
-        <w:t xml:space="preserve">A szintaktikus elemző célja, hogy a megkapott P4 programot megfelelő részekre bontsa, amelyet az előkészítő folyamat már könnyen át tud alakítani a </w:t>
-      </w:r>
-      <w:r>
-        <w:rPr>
-          <w:lang w:val="hu-HU"/>
-        </w:rPr>
-        <w:t xml:space="preserve">hibák észleléséhez </w:t>
-      </w:r>
-      <w:r>
-        <w:rPr>
-          <w:lang w:val="hu-HU"/>
-        </w:rPr>
-        <w:t>szükséges típusokra.</w:t>
-      </w:r>
-    </w:p>
-    <w:p>
-      <w:pPr>
-        <w:rPr>
-          <w:lang w:val="hu-HU"/>
-        </w:rPr>
-      </w:pPr>
-      <w:r>
-        <w:rPr>
-          <w:lang w:val="hu-HU"/>
-        </w:rPr>
-        <w:t xml:space="preserve">Ezeket a részeket a </w:t>
-      </w:r>
-      <w:r>
-        <w:rPr>
-          <w:i/>
-          <w:iCs/>
-          <w:lang w:val="hu-HU"/>
-        </w:rPr>
-        <w:t>Statement</w:t>
-      </w:r>
-      <w:r>
-        <w:rPr>
-          <w:lang w:val="hu-HU"/>
-        </w:rPr>
-        <w:t xml:space="preserve"> típus foglalja magába.</w:t>
-      </w:r>
-      <w:r>
-        <w:rPr>
-          <w:lang w:val="hu-HU"/>
-        </w:rPr>
-        <w:t xml:space="preserve"> Az elemzés célja egy </w:t>
-      </w:r>
-      <w:r>
-        <w:rPr>
-          <w:i/>
-          <w:iCs/>
-          <w:lang w:val="hu-HU"/>
-        </w:rPr>
-        <w:t>Statement</w:t>
-      </w:r>
-      <w:r>
-        <w:rPr>
-          <w:lang w:val="hu-HU"/>
-        </w:rPr>
-        <w:t xml:space="preserve"> listává alakítani a megkapott programot.</w:t>
+          <w:lang w:val="hu-HU"/>
+        </w:rPr>
+      </w:pPr>
+      <w:r>
+        <w:rPr>
+          <w:lang w:val="hu-HU"/>
+        </w:rPr>
+        <w:t>parserConversion</w:t>
+      </w:r>
+    </w:p>
+    <w:p>
+      <w:pPr>
+        <w:rPr>
+          <w:lang w:val="hu-HU"/>
+        </w:rPr>
+      </w:pPr>
+      <w:r>
+        <w:rPr>
+          <w:i/>
+          <w:iCs/>
+          <w:lang w:val="hu-HU"/>
+        </w:rPr>
+        <w:t>Parser</w:t>
+      </w:r>
+      <w:r>
+        <w:rPr>
+          <w:lang w:val="hu-HU"/>
+        </w:rPr>
+        <w:t xml:space="preserve"> konstruktor esetén a </w:t>
+      </w:r>
+      <w:r>
+        <w:rPr>
+          <w:i/>
+          <w:iCs/>
+          <w:lang w:val="hu-HU"/>
+        </w:rPr>
+        <w:t>mainConversion</w:t>
+      </w:r>
+      <w:r>
+        <w:rPr>
+          <w:lang w:val="hu-HU"/>
+        </w:rPr>
+        <w:t xml:space="preserve"> a kezdőállapotokat tartalmazó paraméterével hívja meg a </w:t>
+      </w:r>
+      <w:r>
+        <w:rPr>
+          <w:i/>
+          <w:iCs/>
+          <w:lang w:val="hu-HU"/>
+        </w:rPr>
+        <w:t>parserConversion</w:t>
+      </w:r>
+      <w:r>
+        <w:rPr>
+          <w:lang w:val="hu-HU"/>
+        </w:rPr>
+        <w:t xml:space="preserve"> függvényt. </w:t>
+      </w:r>
+    </w:p>
+    <w:p>
+      <w:pPr>
+        <w:rPr>
+          <w:lang w:val="hu-HU"/>
+        </w:rPr>
+      </w:pPr>
+      <w:r>
+        <w:rPr>
+          <w:lang w:val="hu-HU"/>
+        </w:rPr>
+        <w:t>Ez a listaelem az elemzés során egy state elemeket tartalmazó listává lett átalakítva, így a feldolgozáskor ezen kisebb részeket haladunk végig.</w:t>
+      </w:r>
+    </w:p>
+    <w:p>
+      <w:pPr>
+        <w:rPr>
+          <w:lang w:val="hu-HU"/>
+        </w:rPr>
+      </w:pPr>
+      <w:r>
+        <w:rPr>
+          <w:lang w:val="hu-HU"/>
+        </w:rPr>
+        <w:t xml:space="preserve">Első lépésként </w:t>
+      </w:r>
+      <w:r>
+        <w:rPr>
+          <w:lang w:val="hu-HU"/>
+        </w:rPr>
+        <w:t xml:space="preserve">megkeresi </w:t>
+      </w:r>
+      <w:r>
+        <w:rPr>
+          <w:lang w:val="hu-HU"/>
+        </w:rPr>
+        <w:t xml:space="preserve">a </w:t>
+      </w:r>
+      <w:r>
+        <w:rPr>
+          <w:i/>
+          <w:iCs/>
+          <w:lang w:val="hu-HU"/>
+        </w:rPr>
+        <w:t>start</w:t>
+      </w:r>
+      <w:r>
+        <w:rPr>
+          <w:lang w:val="hu-HU"/>
+        </w:rPr>
+        <w:t xml:space="preserve"> elnevezésű elemet, amely </w:t>
+      </w:r>
+      <w:r>
+        <w:rPr>
+          <w:lang w:val="hu-HU"/>
+        </w:rPr>
+        <w:t xml:space="preserve">egy P4 program futtatásakor </w:t>
+      </w:r>
+      <w:r>
+        <w:rPr>
+          <w:lang w:val="hu-HU"/>
+        </w:rPr>
+        <w:t xml:space="preserve">minden esetben legelőször fut le. Ha nem </w:t>
+      </w:r>
+      <w:r>
+        <w:rPr>
+          <w:lang w:val="hu-HU"/>
+        </w:rPr>
+        <w:t>talál</w:t>
+      </w:r>
+      <w:r>
+        <w:rPr>
+          <w:lang w:val="hu-HU"/>
+        </w:rPr>
+        <w:t xml:space="preserve"> ilyet, akkor </w:t>
+      </w:r>
+      <w:r>
+        <w:rPr>
+          <w:lang w:val="hu-HU"/>
+        </w:rPr>
+        <w:t>egy hibát jelző adattípussal tér vissza, amely a későbbiek során egy hibaüzenetté lesz átalakítva, így továbbítva a felhasználó felé.</w:t>
+      </w:r>
+    </w:p>
+    <w:p>
+      <w:pPr>
+        <w:rPr>
+          <w:lang w:val="hu-HU"/>
+        </w:rPr>
+      </w:pPr>
+      <w:r>
+        <w:rPr>
+          <w:lang w:val="hu-HU"/>
+        </w:rPr>
+        <w:t xml:space="preserve">Ha sikeresen megtalálta a kezdő elemet, akkor megkezdődik az elemek feldolgozása a </w:t>
+      </w:r>
+      <w:r>
+        <w:rPr>
+          <w:i/>
+          <w:iCs/>
+          <w:lang w:val="hu-HU"/>
+        </w:rPr>
+        <w:t>stateConversion</w:t>
+      </w:r>
+      <w:r>
+        <w:rPr>
+          <w:lang w:val="hu-HU"/>
+        </w:rPr>
+        <w:t xml:space="preserve"> függvény segítségével.</w:t>
+      </w:r>
+    </w:p>
+    <w:p>
+      <w:pPr>
+        <w:rPr>
+          <w:lang w:val="hu-HU"/>
+        </w:rPr>
+      </w:pPr>
+      <w:r>
+        <w:rPr>
+          <w:lang w:val="hu-HU"/>
+        </w:rPr>
+        <w:t xml:space="preserve">Egy state utasításai közül számunkra három lényeges. Ezek a </w:t>
+      </w:r>
+      <w:r>
+        <w:rPr>
+          <w:i/>
+          <w:iCs/>
+          <w:lang w:val="hu-HU"/>
+        </w:rPr>
+        <w:t>transition</w:t>
+      </w:r>
+      <w:r>
+        <w:rPr>
+          <w:lang w:val="hu-HU"/>
+        </w:rPr>
+        <w:t xml:space="preserve">, amely a meghatározza, hogy mely elemen folytatódik a feldolgozás, a </w:t>
+      </w:r>
+      <w:r>
+        <w:rPr>
+          <w:i/>
+          <w:iCs/>
+          <w:lang w:val="hu-HU"/>
+        </w:rPr>
+        <w:t>transition select</w:t>
+      </w:r>
+      <w:r>
+        <w:rPr>
+          <w:lang w:val="hu-HU"/>
+        </w:rPr>
+        <w:t xml:space="preserve">, </w:t>
+      </w:r>
+      <w:r>
+        <w:rPr>
+          <w:lang w:val="hu-HU"/>
+        </w:rPr>
+        <w:t>amely</w:t>
+      </w:r>
+      <w:r>
+        <w:rPr>
+          <w:lang w:val="hu-HU"/>
+        </w:rPr>
+        <w:t xml:space="preserve"> az előzőhöz hasonló, csak feltételes</w:t>
+      </w:r>
+      <w:r>
+        <w:rPr>
+          <w:lang w:val="hu-HU"/>
+        </w:rPr>
+        <w:t xml:space="preserve"> elágazással, valamint az </w:t>
+      </w:r>
+      <w:r>
+        <w:rPr>
+          <w:i/>
+          <w:iCs/>
+          <w:lang w:val="hu-HU"/>
+        </w:rPr>
+        <w:t>.extract()</w:t>
+      </w:r>
+      <w:r>
+        <w:rPr>
+          <w:lang w:val="hu-HU"/>
+        </w:rPr>
+        <w:t xml:space="preserve"> függvény, amely egy fejlécre meghívva kibontja azt. Ennek reprezentálása a fejléc és annak mezőihez tartozó validitások megváltoztatása </w:t>
+      </w:r>
+      <w:r>
+        <w:rPr>
+          <w:i/>
+          <w:iCs/>
+          <w:lang w:val="hu-HU"/>
+        </w:rPr>
+        <w:t>Valid</w:t>
+      </w:r>
+      <w:r>
+        <w:rPr>
+          <w:lang w:val="hu-HU"/>
+        </w:rPr>
+        <w:t>-ra.</w:t>
+      </w:r>
+    </w:p>
+    <w:p>
+      <w:pPr>
+        <w:rPr>
+          <w:lang w:val="hu-HU"/>
+        </w:rPr>
+      </w:pPr>
+      <w:r>
+        <w:rPr>
+          <w:lang w:val="hu-HU"/>
+        </w:rPr>
+        <w:t xml:space="preserve">A </w:t>
+      </w:r>
+      <w:r>
+        <w:rPr>
+          <w:i/>
+          <w:iCs/>
+          <w:lang w:val="hu-HU"/>
+        </w:rPr>
+        <w:t>stateConve</w:t>
+      </w:r>
+      <w:r>
+        <w:rPr>
+          <w:i/>
+          <w:iCs/>
+          <w:lang w:val="hu-HU"/>
+        </w:rPr>
+        <w:t>r</w:t>
+      </w:r>
+      <w:r>
+        <w:rPr>
+          <w:i/>
+          <w:iCs/>
+          <w:lang w:val="hu-HU"/>
+        </w:rPr>
+        <w:t>sion</w:t>
+      </w:r>
+      <w:r>
+        <w:rPr>
+          <w:lang w:val="hu-HU"/>
+        </w:rPr>
+        <w:t xml:space="preserve"> minden esetben megvizsgálja, hogy a state tartalmaz-e kicsomagoló függvényt. Ha igen, akkor azt alkalmazza a környezetre, ha nem, akkor a környezet változatlanul marad.</w:t>
+      </w:r>
+    </w:p>
+    <w:p>
+      <w:pPr>
+        <w:rPr>
+          <w:lang w:val="hu-HU"/>
+        </w:rPr>
+      </w:pPr>
+      <w:r>
+        <w:rPr>
+          <w:lang w:val="hu-HU"/>
+        </w:rPr>
+        <w:lastRenderedPageBreak/>
+        <w:t xml:space="preserve">A feldolgozás folyatása pedig a </w:t>
+      </w:r>
+      <w:r>
+        <w:rPr>
+          <w:i/>
+          <w:iCs/>
+          <w:lang w:val="hu-HU"/>
+        </w:rPr>
+        <w:t>transition</w:t>
+      </w:r>
+      <w:r>
+        <w:rPr>
+          <w:lang w:val="hu-HU"/>
+        </w:rPr>
+        <w:t xml:space="preserve"> és </w:t>
+      </w:r>
+      <w:r>
+        <w:rPr>
+          <w:i/>
+          <w:iCs/>
+          <w:lang w:val="hu-HU"/>
+        </w:rPr>
+        <w:t>transition select</w:t>
+      </w:r>
+      <w:r>
+        <w:rPr>
+          <w:lang w:val="hu-HU"/>
+        </w:rPr>
+        <w:t xml:space="preserve"> utasítások szerint halad. Ez a kettő egyszerre nem szerepel, tehát vagy egyértelműen halad a feldolgozás, vagy pedig elágazik. Ha egyik sem található meg az elemben, akkor ott a rekurzió megáll, </w:t>
+      </w:r>
+      <w:r>
+        <w:rPr>
+          <w:lang w:val="hu-HU"/>
+        </w:rPr>
+        <w:t xml:space="preserve">miután az </w:t>
+      </w:r>
+      <w:r>
+        <w:rPr>
+          <w:i/>
+          <w:iCs/>
+          <w:lang w:val="hu-HU"/>
+        </w:rPr>
+        <w:t>.extract()</w:t>
+      </w:r>
+      <w:r>
+        <w:rPr>
+          <w:lang w:val="hu-HU"/>
+        </w:rPr>
+        <w:t xml:space="preserve"> függvények alkalmazásra kerültek</w:t>
+      </w:r>
+      <w:r>
+        <w:rPr>
+          <w:lang w:val="hu-HU"/>
+        </w:rPr>
+        <w:t>, ha voltak</w:t>
+      </w:r>
+      <w:r>
+        <w:rPr>
+          <w:lang w:val="hu-HU"/>
+        </w:rPr>
+        <w:t>.</w:t>
+      </w:r>
+    </w:p>
+    <w:p>
+      <w:pPr>
+        <w:rPr>
+          <w:lang w:val="hu-HU"/>
+        </w:rPr>
+      </w:pPr>
+      <w:r>
+        <w:rPr>
+          <w:lang w:val="hu-HU"/>
+        </w:rPr>
+        <w:t xml:space="preserve">A </w:t>
+      </w:r>
+      <w:r>
+        <w:rPr>
+          <w:i/>
+          <w:iCs/>
+          <w:lang w:val="hu-HU"/>
+        </w:rPr>
+        <w:t>transition</w:t>
+      </w:r>
+      <w:r>
+        <w:rPr>
+          <w:lang w:val="hu-HU"/>
+        </w:rPr>
+        <w:t xml:space="preserve"> esetében a kezdő környezetek száma változatlan marad, a </w:t>
+      </w:r>
+      <w:r>
+        <w:rPr>
+          <w:i/>
+          <w:iCs/>
+          <w:lang w:val="hu-HU"/>
+        </w:rPr>
+        <w:t>stateConversion</w:t>
+      </w:r>
+      <w:r>
+        <w:rPr>
+          <w:lang w:val="hu-HU"/>
+        </w:rPr>
+        <w:t xml:space="preserve"> újrahívása a megadott nevű state elemmel folytatódik.</w:t>
+      </w:r>
+    </w:p>
+    <w:p>
+      <w:pPr>
+        <w:rPr>
+          <w:lang w:val="hu-HU"/>
+        </w:rPr>
+      </w:pPr>
+      <w:r>
+        <w:rPr>
+          <w:lang w:val="hu-HU"/>
+        </w:rPr>
+        <w:t xml:space="preserve">A </w:t>
+      </w:r>
+      <w:r>
+        <w:rPr>
+          <w:i/>
+          <w:iCs/>
+          <w:lang w:val="hu-HU"/>
+        </w:rPr>
+        <w:t>transition select</w:t>
+      </w:r>
+      <w:r>
+        <w:rPr>
+          <w:lang w:val="hu-HU"/>
+        </w:rPr>
+        <w:t xml:space="preserve"> feltételeket és </w:t>
+      </w:r>
+      <w:r>
+        <w:rPr>
+          <w:i/>
+          <w:iCs/>
+          <w:lang w:val="hu-HU"/>
+        </w:rPr>
+        <w:t>state</w:t>
+      </w:r>
+      <w:r>
+        <w:rPr>
+          <w:lang w:val="hu-HU"/>
+        </w:rPr>
+        <w:t xml:space="preserve"> név párokat tartalmaz. A feldolgozás során a feltételekkel nem foglalkozik, az elágazás minden lehetséges ágán végighalad, így a környezetek mennyisége ezek számával arányosan növekszik.</w:t>
+      </w:r>
+    </w:p>
+    <w:p>
+      <w:pPr>
+        <w:rPr>
+          <w:lang w:val="hu-HU"/>
+        </w:rPr>
+      </w:pPr>
+      <w:r>
+        <w:rPr>
+          <w:lang w:val="hu-HU"/>
+        </w:rPr>
+        <w:t xml:space="preserve">Miután a függvény a fent leírt módon végighaladt a </w:t>
+      </w:r>
+      <w:r>
+        <w:rPr>
+          <w:i/>
+          <w:iCs/>
+          <w:lang w:val="hu-HU"/>
+        </w:rPr>
+        <w:t>Parser</w:t>
+      </w:r>
+      <w:r>
+        <w:rPr>
+          <w:lang w:val="hu-HU"/>
+        </w:rPr>
+        <w:t xml:space="preserve"> összes elemén, a kezdőállapotokat leíró paraméter az összes lehetséges környezetet tartalmazni fogja, amellyel a P4 program lefutásra kerülhet. Az ellenőrzés során a program az ebben lévő környezeteken fogja a számításokat elvégezni.</w:t>
       </w:r>
     </w:p>
     <w:p>
@@ -2486,2214 +5116,6 @@
         <w:rPr>
           <w:lang w:val="hu-HU"/>
         </w:rPr>
-        <w:t>Variable</w:t>
-      </w:r>
-    </w:p>
-    <w:p>
-      <w:pPr>
-        <w:rPr>
-          <w:lang w:val="hu-HU"/>
-        </w:rPr>
-      </w:pPr>
-      <w:r>
-        <w:rPr>
-          <w:lang w:val="hu-HU"/>
-        </w:rPr>
-        <w:t xml:space="preserve">A </w:t>
-      </w:r>
-      <w:r>
-        <w:rPr>
-          <w:i/>
-          <w:iCs/>
-          <w:lang w:val="hu-HU"/>
-        </w:rPr>
-        <w:t>Variable</w:t>
-      </w:r>
-      <w:r>
-        <w:rPr>
-          <w:lang w:val="hu-HU"/>
-        </w:rPr>
-        <w:t xml:space="preserve"> típus segítségével </w:t>
-      </w:r>
-      <w:r>
-        <w:rPr>
-          <w:lang w:val="hu-HU"/>
-        </w:rPr>
-        <w:t>írjuk le</w:t>
-      </w:r>
-      <w:r>
-        <w:rPr>
-          <w:lang w:val="hu-HU"/>
-        </w:rPr>
-        <w:t xml:space="preserve"> mind a mezőket és </w:t>
-      </w:r>
-      <w:r>
-        <w:rPr>
-          <w:lang w:val="hu-HU"/>
-        </w:rPr>
-        <w:t>fejléceket</w:t>
-      </w:r>
-      <w:r>
-        <w:rPr>
-          <w:lang w:val="hu-HU"/>
-        </w:rPr>
-        <w:t xml:space="preserve">, mind </w:t>
-      </w:r>
-      <w:r>
-        <w:rPr>
-          <w:lang w:val="hu-HU"/>
-        </w:rPr>
-        <w:t>pedig a tábl</w:t>
-      </w:r>
-      <w:r>
-        <w:rPr>
-          <w:lang w:val="hu-HU"/>
-        </w:rPr>
-        <w:t>ák</w:t>
-      </w:r>
-      <w:r>
-        <w:rPr>
-          <w:lang w:val="hu-HU"/>
-        </w:rPr>
-        <w:t xml:space="preserve"> kulcsait és a </w:t>
-      </w:r>
-      <w:r>
-        <w:rPr>
-          <w:i/>
-          <w:iCs/>
-          <w:lang w:val="hu-HU"/>
-        </w:rPr>
-        <w:t>control</w:t>
-      </w:r>
-      <w:r>
-        <w:rPr>
-          <w:lang w:val="hu-HU"/>
-        </w:rPr>
-        <w:t xml:space="preserve"> függvények paramétereiben </w:t>
-      </w:r>
-      <w:r>
-        <w:rPr>
-          <w:lang w:val="hu-HU"/>
-        </w:rPr>
-        <w:t>szereplő változókat.</w:t>
-      </w:r>
-    </w:p>
-    <w:p>
-      <w:pPr>
-        <w:pStyle w:val="Heading5"/>
-        <w:rPr>
-          <w:lang w:val="hu-HU"/>
-        </w:rPr>
-      </w:pPr>
-      <w:r>
-        <w:rPr>
-          <w:lang w:val="hu-HU"/>
-        </w:rPr>
-        <w:t>FunctionExpression</w:t>
-      </w:r>
-    </w:p>
-    <w:p>
-      <w:pPr>
-        <w:rPr>
-          <w:lang w:val="hu-HU"/>
-        </w:rPr>
-      </w:pPr>
-      <w:r>
-        <w:rPr>
-          <w:lang w:val="hu-HU"/>
-        </w:rPr>
-        <w:t xml:space="preserve">A programban történő függvényhívásokat </w:t>
-      </w:r>
-      <w:r>
-        <w:rPr>
-          <w:i/>
-          <w:iCs/>
-          <w:lang w:val="hu-HU"/>
-        </w:rPr>
-        <w:t>FunctionExpression</w:t>
-      </w:r>
-      <w:r>
-        <w:rPr>
-          <w:lang w:val="hu-HU"/>
-        </w:rPr>
-        <w:t xml:space="preserve">-ként írjuk le, melyek a </w:t>
-      </w:r>
-      <w:r>
-        <w:rPr>
-          <w:i/>
-          <w:iCs/>
-          <w:lang w:val="hu-HU"/>
-        </w:rPr>
-        <w:t>FuncExpr</w:t>
-      </w:r>
-      <w:r>
-        <w:rPr>
-          <w:lang w:val="hu-HU"/>
-        </w:rPr>
-        <w:t xml:space="preserve"> konstruktorral alakíthatóak át </w:t>
-      </w:r>
-      <w:r>
-        <w:rPr>
-          <w:i/>
-          <w:iCs/>
-          <w:lang w:val="hu-HU"/>
-        </w:rPr>
-        <w:t>Statement</w:t>
-      </w:r>
-      <w:r>
-        <w:rPr>
-          <w:lang w:val="hu-HU"/>
-        </w:rPr>
-        <w:t>-re.</w:t>
-      </w:r>
-    </w:p>
-    <w:p>
-      <w:pPr>
-        <w:rPr>
-          <w:lang w:val="hu-HU"/>
-        </w:rPr>
-      </w:pPr>
-      <w:r>
-        <w:rPr>
-          <w:lang w:val="hu-HU"/>
-        </w:rPr>
-        <w:t>Ezek a függvényhívásokhoz tartózó változókból, valamint a függvény fajtájából tevődnek össze.</w:t>
-      </w:r>
-    </w:p>
-    <w:p>
-      <w:pPr>
-        <w:pStyle w:val="Heading5"/>
-        <w:rPr>
-          <w:lang w:val="hu-HU"/>
-        </w:rPr>
-      </w:pPr>
-      <w:r>
-        <w:rPr>
-          <w:lang w:val="hu-HU"/>
-        </w:rPr>
-        <w:lastRenderedPageBreak/>
-        <w:t>ArithmeticExpression</w:t>
-      </w:r>
-    </w:p>
-    <w:p>
-      <w:pPr>
-        <w:rPr>
-          <w:lang w:val="hu-HU"/>
-        </w:rPr>
-      </w:pPr>
-      <w:r>
-        <w:rPr>
-          <w:lang w:val="hu-HU"/>
-        </w:rPr>
-        <w:t xml:space="preserve">Az aritmetikai kifejezések leírására szolgáló típus. Ezt a </w:t>
-      </w:r>
-      <w:r>
-        <w:rPr>
-          <w:i/>
-          <w:iCs/>
-          <w:lang w:val="hu-HU"/>
-        </w:rPr>
-        <w:t>ParserAssignment</w:t>
-      </w:r>
-      <w:r>
-        <w:rPr>
-          <w:lang w:val="hu-HU"/>
-        </w:rPr>
-        <w:t xml:space="preserve"> konstruktorral használjuk, amely a programban lévő értékadásokat írja le. Ehhez tartozik egy </w:t>
-      </w:r>
-      <w:r>
-        <w:rPr>
-          <w:i/>
-          <w:iCs/>
-          <w:lang w:val="hu-HU"/>
-        </w:rPr>
-        <w:t>string</w:t>
-      </w:r>
-      <w:r>
-        <w:rPr>
-          <w:lang w:val="hu-HU"/>
-        </w:rPr>
-        <w:t xml:space="preserve">, amely az egyenlőség bal oldalán szereplő változó nevét takarja, valamint egy </w:t>
-      </w:r>
-      <w:r>
-        <w:rPr>
-          <w:i/>
-          <w:iCs/>
-          <w:lang w:val="hu-HU"/>
-        </w:rPr>
-        <w:t>ArithmeticExpression</w:t>
-      </w:r>
-      <w:r>
-        <w:rPr>
-          <w:lang w:val="hu-HU"/>
-        </w:rPr>
-        <w:t>, amelyben az értékadás bal oldalán szereplő kifejezést tároljuk. Ez állhat egyetlen változóból, vagy bármilyen aritmetikai kifejezésből</w:t>
-      </w:r>
-      <w:r>
-        <w:rPr>
-          <w:lang w:val="hu-HU"/>
-        </w:rPr>
-        <w:t xml:space="preserve"> (negálás, összeadás, kivonás, szorzás, osztás)</w:t>
-      </w:r>
-      <w:r>
-        <w:rPr>
-          <w:lang w:val="hu-HU"/>
-        </w:rPr>
-        <w:t>.</w:t>
-      </w:r>
-    </w:p>
-    <w:p>
-      <w:pPr>
-        <w:pStyle w:val="Heading5"/>
-        <w:rPr>
-          <w:lang w:val="hu-HU"/>
-        </w:rPr>
-      </w:pPr>
-      <w:r>
-        <w:rPr>
-          <w:lang w:val="hu-HU"/>
-        </w:rPr>
-        <w:t>BoolExpression</w:t>
-      </w:r>
-    </w:p>
-    <w:p>
-      <w:pPr>
-        <w:rPr>
-          <w:lang w:val="hu-HU"/>
-        </w:rPr>
-      </w:pPr>
-      <w:r>
-        <w:rPr>
-          <w:lang w:val="hu-HU"/>
-        </w:rPr>
-        <w:t xml:space="preserve">A logikai kifejezéseket írhatjuk le vele. Ezek a résznyelvben az elágazások feltételében szerepelnek. </w:t>
-      </w:r>
-      <w:r>
-        <w:rPr>
-          <w:i/>
-          <w:iCs/>
-          <w:lang w:val="hu-HU"/>
-        </w:rPr>
-        <w:t>Statement</w:t>
-      </w:r>
-      <w:r>
-        <w:rPr>
-          <w:lang w:val="hu-HU"/>
-        </w:rPr>
-        <w:t xml:space="preserve">-re a </w:t>
-      </w:r>
-      <w:r>
-        <w:rPr>
-          <w:i/>
-          <w:iCs/>
-          <w:lang w:val="hu-HU"/>
-        </w:rPr>
-        <w:t>BoolExpr</w:t>
-      </w:r>
-      <w:r>
-        <w:rPr>
-          <w:lang w:val="hu-HU"/>
-        </w:rPr>
-        <w:t xml:space="preserve"> konstruktorral tudjuk hozni.</w:t>
-      </w:r>
-    </w:p>
-    <w:p>
-      <w:pPr>
-        <w:rPr>
-          <w:lang w:val="hu-HU"/>
-        </w:rPr>
-      </w:pPr>
-      <w:r>
-        <w:rPr>
-          <w:lang w:val="hu-HU"/>
-        </w:rPr>
-        <w:t xml:space="preserve">Állhat logikai konstansokból(igaz, hamis), valamint ezek és változók valamilyen logikai kifejezéséből(negálás, </w:t>
-      </w:r>
-      <w:r>
-        <w:rPr>
-          <w:lang w:val="hu-HU"/>
-        </w:rPr>
-        <w:t>konjukció</w:t>
-      </w:r>
-      <w:r>
-        <w:rPr>
-          <w:lang w:val="hu-HU"/>
-        </w:rPr>
-        <w:t xml:space="preserve">, </w:t>
-      </w:r>
-      <w:r>
-        <w:rPr>
-          <w:lang w:val="hu-HU"/>
-        </w:rPr>
-        <w:t>diszjunkció</w:t>
-      </w:r>
-      <w:r>
-        <w:rPr>
-          <w:lang w:val="hu-HU"/>
-        </w:rPr>
-        <w:t xml:space="preserve">, egyenlő, nem egyenlő, kisebb, nagyobb). </w:t>
-      </w:r>
-    </w:p>
-    <w:p>
-      <w:pPr>
-        <w:rPr>
-          <w:lang w:val="hu-HU"/>
-        </w:rPr>
-      </w:pPr>
-      <w:r>
-        <w:rPr>
-          <w:lang w:val="hu-HU"/>
-        </w:rPr>
-        <w:t xml:space="preserve">Egy P4 specifikus függvény, a </w:t>
-      </w:r>
-      <w:r>
-        <w:rPr>
-          <w:i/>
-          <w:iCs/>
-          <w:lang w:val="hu-HU"/>
-        </w:rPr>
-        <w:t>.isValid()</w:t>
-      </w:r>
-      <w:r>
-        <w:rPr>
-          <w:lang w:val="hu-HU"/>
-        </w:rPr>
-        <w:t xml:space="preserve"> is ide tartozik.</w:t>
-      </w:r>
-    </w:p>
-    <w:p>
-      <w:pPr>
-        <w:pStyle w:val="Heading4"/>
-        <w:rPr>
-          <w:lang w:val="hu-HU"/>
-        </w:rPr>
-      </w:pPr>
-      <w:r>
-        <w:rPr>
-          <w:lang w:val="hu-HU"/>
-        </w:rPr>
-        <w:t>Függvények</w:t>
-      </w:r>
-    </w:p>
-    <w:p>
-      <w:pPr>
-        <w:rPr>
-          <w:lang w:val="hu-HU"/>
-        </w:rPr>
-      </w:pPr>
-      <w:r>
-        <w:rPr>
-          <w:lang w:val="hu-HU"/>
-        </w:rPr>
-        <w:t xml:space="preserve">Az szintaktikus elemzőt képező függvények három nagyobb részre oszthatóak, amelyek lejjebb kerülnek kifejtésre. A </w:t>
-      </w:r>
-      <w:r>
-        <w:rPr>
-          <w:i/>
-          <w:iCs/>
-          <w:lang w:val="hu-HU"/>
-        </w:rPr>
-        <w:t>Parsec</w:t>
-      </w:r>
-      <w:r>
-        <w:rPr>
-          <w:lang w:val="hu-HU"/>
-        </w:rPr>
-        <w:t xml:space="preserve"> könyvtárból származó </w:t>
-      </w:r>
-      <w:r>
-        <w:rPr>
-          <w:i/>
-          <w:iCs/>
-          <w:lang w:val="hu-HU"/>
-        </w:rPr>
-        <w:t>Parser</w:t>
-      </w:r>
-      <w:r>
-        <w:rPr>
-          <w:lang w:val="hu-HU"/>
-        </w:rPr>
-        <w:t xml:space="preserve"> függvényparaméter segítségével tudjuk a függvényeket olyan alakra hozni, amellyel szöveget tudunk feldarabolni, mintát illeszteni rá és meghatározni hogy a programnak pontosan milyen alkotóeleme. Ezek a szeletelések mindig a legnagyobb illesztést hajtják végre, így cél volt az, hogy az elemzés során mindig egyértelmű legyen, hogy mi a következő lépés.</w:t>
-      </w:r>
-    </w:p>
-    <w:p>
-      <w:pPr>
-        <w:pStyle w:val="Heading5"/>
-        <w:rPr>
-          <w:lang w:val="hu-HU"/>
-        </w:rPr>
-      </w:pPr>
-      <w:r>
-        <w:rPr>
-          <w:lang w:val="hu-HU"/>
-        </w:rPr>
-        <w:t>Fejléc</w:t>
-      </w:r>
-      <w:r>
-        <w:rPr>
-          <w:lang w:val="hu-HU"/>
-        </w:rPr>
-        <w:t>-Struct</w:t>
-      </w:r>
-      <w:r>
-        <w:rPr>
-          <w:lang w:val="hu-HU"/>
-        </w:rPr>
-        <w:t xml:space="preserve"> elemző függvények</w:t>
-      </w:r>
-    </w:p>
-    <w:p>
-      <w:pPr>
-        <w:rPr>
-          <w:lang w:val="hu-HU"/>
-        </w:rPr>
-      </w:pPr>
-      <w:r>
-        <w:rPr>
-          <w:lang w:val="hu-HU"/>
-        </w:rPr>
-        <w:t>Ezek a függvények a program általában elején definiált fejlécekből és struktúrákból szedi ki a számunkra hasznos információkat</w:t>
-      </w:r>
-      <w:r>
-        <w:rPr>
-          <w:lang w:val="hu-HU"/>
-        </w:rPr>
-        <w:t>, vagyis,</w:t>
-      </w:r>
-      <w:r>
-        <w:rPr>
-          <w:lang w:val="hu-HU"/>
-        </w:rPr>
-        <w:t xml:space="preserve"> maga az elnevezés melett, a mezők nevei</w:t>
-      </w:r>
-      <w:r>
-        <w:rPr>
-          <w:lang w:val="hu-HU"/>
-        </w:rPr>
-        <w:t>t</w:t>
-      </w:r>
-      <w:r>
-        <w:rPr>
-          <w:lang w:val="hu-HU"/>
-        </w:rPr>
-        <w:t xml:space="preserve">. </w:t>
-      </w:r>
-      <w:r>
-        <w:rPr>
-          <w:lang w:val="hu-HU"/>
-        </w:rPr>
-        <w:t xml:space="preserve">A header és a struct kulcsszavak megtalálásakor indul el az ehhez tartozó feldolgozás. </w:t>
-      </w:r>
-      <w:r>
-        <w:rPr>
-          <w:i/>
-          <w:iCs/>
-          <w:lang w:val="hu-HU"/>
-        </w:rPr>
-        <w:t>ParserHeader</w:t>
-      </w:r>
-      <w:r>
-        <w:rPr>
-          <w:lang w:val="hu-HU"/>
-        </w:rPr>
-        <w:t xml:space="preserve"> és </w:t>
-      </w:r>
-      <w:r>
-        <w:rPr>
-          <w:i/>
-          <w:iCs/>
-          <w:lang w:val="hu-HU"/>
-        </w:rPr>
-        <w:t>ParserStruct</w:t>
-      </w:r>
-      <w:r>
-        <w:rPr>
-          <w:lang w:val="hu-HU"/>
-        </w:rPr>
-        <w:t xml:space="preserve"> konstruktorral kerülnek tárolásra.</w:t>
-      </w:r>
-    </w:p>
-    <w:p>
-      <w:pPr>
-        <w:pStyle w:val="Heading5"/>
-        <w:rPr>
-          <w:lang w:val="hu-HU"/>
-        </w:rPr>
-      </w:pPr>
-      <w:r>
-        <w:rPr>
-          <w:lang w:val="hu-HU"/>
-        </w:rPr>
-        <w:lastRenderedPageBreak/>
-        <w:t>Parser elemző függvények</w:t>
-      </w:r>
-    </w:p>
-    <w:p>
-      <w:pPr>
-        <w:rPr>
-          <w:lang w:val="hu-HU"/>
-        </w:rPr>
-      </w:pPr>
-      <w:r>
-        <w:rPr>
-          <w:lang w:val="hu-HU"/>
-        </w:rPr>
-        <w:t>Ez egy P4 specifikus része a programnak. Az elemzés során ebből a részből fogjuk kinyerni a kezdő állapotokat.</w:t>
-      </w:r>
-      <w:r>
-        <w:rPr>
-          <w:lang w:val="hu-HU"/>
-        </w:rPr>
-        <w:t xml:space="preserve"> A </w:t>
-      </w:r>
-      <w:r>
-        <w:rPr>
-          <w:i/>
-          <w:iCs/>
-          <w:lang w:val="hu-HU"/>
-        </w:rPr>
-        <w:t>Parser</w:t>
-      </w:r>
-      <w:r>
-        <w:rPr>
-          <w:lang w:val="hu-HU"/>
-        </w:rPr>
-        <w:t xml:space="preserve"> konstruktor paramétere egy lista, amelyben felsorolásra kerül minden abban található </w:t>
-      </w:r>
-      <w:r>
-        <w:rPr>
-          <w:i/>
-          <w:iCs/>
-          <w:lang w:val="hu-HU"/>
-        </w:rPr>
-        <w:t>state</w:t>
-      </w:r>
-      <w:r>
-        <w:rPr>
-          <w:lang w:val="hu-HU"/>
-        </w:rPr>
-        <w:t xml:space="preserve"> kulcsszóval kezdődő függvény. </w:t>
-      </w:r>
-    </w:p>
-    <w:p>
-      <w:pPr>
-        <w:rPr>
-          <w:lang w:val="hu-HU"/>
-        </w:rPr>
-      </w:pPr>
-      <w:r>
-        <w:rPr>
-          <w:lang w:val="hu-HU"/>
-        </w:rPr>
-        <w:t>Ezek az állítások tartalmazhatják egy fejléc kibontását(</w:t>
-      </w:r>
-      <w:r>
-        <w:rPr>
-          <w:i/>
-          <w:iCs/>
-          <w:lang w:val="hu-HU"/>
-        </w:rPr>
-        <w:t>.extract()</w:t>
-      </w:r>
-      <w:r>
-        <w:rPr>
-          <w:i/>
-          <w:iCs/>
-          <w:lang w:val="hu-HU"/>
-        </w:rPr>
-        <w:t>)</w:t>
-      </w:r>
-      <w:r>
-        <w:rPr>
-          <w:lang w:val="hu-HU"/>
-        </w:rPr>
-        <w:t xml:space="preserve">, egy másik </w:t>
-      </w:r>
-      <w:r>
-        <w:rPr>
-          <w:i/>
-          <w:iCs/>
-          <w:lang w:val="hu-HU"/>
-        </w:rPr>
-        <w:t>state</w:t>
-      </w:r>
-      <w:r>
-        <w:rPr>
-          <w:lang w:val="hu-HU"/>
-        </w:rPr>
-        <w:t>-re való ugrást(</w:t>
-      </w:r>
-      <w:r>
-        <w:rPr>
-          <w:i/>
-          <w:iCs/>
-          <w:lang w:val="hu-HU"/>
-        </w:rPr>
-        <w:t>transition</w:t>
-      </w:r>
-      <w:r>
-        <w:rPr>
-          <w:lang w:val="hu-HU"/>
-        </w:rPr>
-        <w:t>), vagy pedig egy elágazást(</w:t>
-      </w:r>
-      <w:r>
-        <w:rPr>
-          <w:i/>
-          <w:iCs/>
-          <w:lang w:val="hu-HU"/>
-        </w:rPr>
-        <w:t>transition select</w:t>
-      </w:r>
-      <w:r>
-        <w:rPr>
-          <w:lang w:val="hu-HU"/>
-        </w:rPr>
-        <w:t xml:space="preserve">). Egy P4 program futásakor az elágazás során egy bizonyos értéket vizsgálva dől el, hogy melyik állítással folytatódik a </w:t>
-      </w:r>
-      <w:r>
-        <w:rPr>
-          <w:i/>
-          <w:iCs/>
-          <w:lang w:val="hu-HU"/>
-        </w:rPr>
-        <w:t>parser</w:t>
-      </w:r>
-      <w:r>
-        <w:rPr>
-          <w:lang w:val="hu-HU"/>
-        </w:rPr>
-        <w:t>. A hiba észlelés számításakor viszont ez az érték számunkra nem releváns, az elemző az összes lehetséges végkimenetelt vizsgálja, és a kezdő állapotok közé felveszi.</w:t>
-      </w:r>
-    </w:p>
-    <w:p>
-      <w:pPr>
-        <w:pStyle w:val="Heading5"/>
-        <w:rPr>
-          <w:lang w:val="hu-HU"/>
-        </w:rPr>
-      </w:pPr>
-      <w:r>
-        <w:rPr>
-          <w:lang w:val="hu-HU"/>
-        </w:rPr>
-        <w:t>Control elemző függvények</w:t>
-      </w:r>
-    </w:p>
-    <w:p>
-      <w:pPr>
-        <w:rPr>
-          <w:lang w:val="hu-HU"/>
-        </w:rPr>
-      </w:pPr>
-      <w:r>
-        <w:rPr>
-          <w:lang w:val="hu-HU"/>
-        </w:rPr>
-        <w:t>A control kulcsszóval kezdődő függvények elemzésére használt függvények.</w:t>
-      </w:r>
-    </w:p>
-    <w:p>
-      <w:pPr>
-        <w:rPr>
-          <w:lang w:val="hu-HU"/>
-        </w:rPr>
-      </w:pPr>
-      <w:r>
-        <w:rPr>
-          <w:lang w:val="hu-HU"/>
-        </w:rPr>
-        <w:t xml:space="preserve">Ezek a benne található </w:t>
-      </w:r>
-      <w:r>
-        <w:rPr>
-          <w:i/>
-          <w:iCs/>
-          <w:lang w:val="hu-HU"/>
-        </w:rPr>
-        <w:t>action</w:t>
-      </w:r>
-      <w:r>
-        <w:rPr>
-          <w:lang w:val="hu-HU"/>
-        </w:rPr>
-        <w:t xml:space="preserve">, </w:t>
-      </w:r>
-      <w:r>
-        <w:rPr>
-          <w:i/>
-          <w:iCs/>
-          <w:lang w:val="hu-HU"/>
-        </w:rPr>
-        <w:t>table</w:t>
-      </w:r>
-      <w:r>
-        <w:rPr>
-          <w:lang w:val="hu-HU"/>
-        </w:rPr>
-        <w:t xml:space="preserve"> és </w:t>
-      </w:r>
-      <w:r>
-        <w:rPr>
-          <w:i/>
-          <w:iCs/>
-          <w:lang w:val="hu-HU"/>
-        </w:rPr>
-        <w:t>apply</w:t>
-      </w:r>
-      <w:r>
-        <w:rPr>
-          <w:lang w:val="hu-HU"/>
-        </w:rPr>
-        <w:t xml:space="preserve"> kulcsszavak mentén ismerik fel a definiált akciókat, táblákat valamint az alkalmazandó programot. </w:t>
-      </w:r>
-    </w:p>
-    <w:p>
-      <w:pPr>
-        <w:rPr>
-          <w:lang w:val="hu-HU"/>
-        </w:rPr>
-      </w:pPr>
-      <w:r>
-        <w:rPr>
-          <w:lang w:val="hu-HU"/>
-        </w:rPr>
-        <w:t xml:space="preserve">Ezek a </w:t>
-      </w:r>
-      <w:r>
-        <w:rPr>
-          <w:i/>
-          <w:iCs/>
-          <w:lang w:val="hu-HU"/>
-        </w:rPr>
-        <w:t>ParserAction</w:t>
-      </w:r>
-      <w:r>
-        <w:rPr>
-          <w:lang w:val="hu-HU"/>
-        </w:rPr>
-        <w:t xml:space="preserve">, </w:t>
-      </w:r>
-      <w:r>
-        <w:rPr>
-          <w:i/>
-          <w:iCs/>
-          <w:lang w:val="hu-HU"/>
-        </w:rPr>
-        <w:t>ParserTable</w:t>
-      </w:r>
-      <w:r>
-        <w:rPr>
-          <w:lang w:val="hu-HU"/>
-        </w:rPr>
-        <w:t xml:space="preserve"> és </w:t>
-      </w:r>
-      <w:r>
-        <w:rPr>
-          <w:i/>
-          <w:iCs/>
-          <w:lang w:val="hu-HU"/>
-        </w:rPr>
-        <w:t>Apply</w:t>
-      </w:r>
-      <w:r>
-        <w:rPr>
-          <w:lang w:val="hu-HU"/>
-        </w:rPr>
-        <w:t xml:space="preserve"> konstruktorokkal jönnek létre.</w:t>
-      </w:r>
-    </w:p>
-    <w:p>
-      <w:pPr>
-        <w:rPr>
-          <w:lang w:val="hu-HU"/>
-        </w:rPr>
-      </w:pPr>
-      <w:r>
-        <w:rPr>
-          <w:lang w:val="hu-HU"/>
-        </w:rPr>
-        <w:t>Az akcióknak a neve, és a hozzá tartozó szekvenciába rendezett értékadások és függvényhívások kerülnek rögzítésre.</w:t>
-      </w:r>
-    </w:p>
-    <w:p>
-      <w:pPr>
-        <w:rPr>
-          <w:lang w:val="hu-HU"/>
-        </w:rPr>
-      </w:pPr>
-      <w:r>
-        <w:rPr>
-          <w:lang w:val="hu-HU"/>
-        </w:rPr>
-        <w:t>A tábláknál fontos információ a kulcsok, valamint a hozzájuk rendelt akciók nevei.</w:t>
-      </w:r>
-    </w:p>
-    <w:p>
-      <w:pPr>
-        <w:rPr>
-          <w:lang w:val="hu-HU"/>
-        </w:rPr>
-      </w:pPr>
-      <w:r>
-        <w:rPr>
-          <w:lang w:val="hu-HU"/>
-        </w:rPr>
-        <w:t xml:space="preserve">Az </w:t>
-      </w:r>
-      <w:r>
-        <w:rPr>
-          <w:i/>
-          <w:iCs/>
-          <w:lang w:val="hu-HU"/>
-        </w:rPr>
-        <w:t>apply</w:t>
-      </w:r>
-      <w:r>
-        <w:rPr>
-          <w:lang w:val="hu-HU"/>
-        </w:rPr>
-        <w:t xml:space="preserve"> függvényben általában elágazások(</w:t>
-      </w:r>
-      <w:r>
-        <w:rPr>
-          <w:i/>
-          <w:iCs/>
-          <w:lang w:val="hu-HU"/>
-        </w:rPr>
-        <w:t>if-else</w:t>
-      </w:r>
-      <w:r>
-        <w:rPr>
-          <w:lang w:val="hu-HU"/>
-        </w:rPr>
-        <w:t>), akció- és táblahívások</w:t>
-      </w:r>
-      <w:r>
-        <w:rPr>
-          <w:lang w:val="hu-HU"/>
-        </w:rPr>
-        <w:t xml:space="preserve">, valamint </w:t>
-      </w:r>
-      <w:r>
-        <w:rPr>
-          <w:i/>
-          <w:iCs/>
-          <w:lang w:val="hu-HU"/>
-        </w:rPr>
-        <w:t>.emit(</w:t>
-      </w:r>
-      <w:r>
-        <w:rPr>
-          <w:i/>
-          <w:iCs/>
-          <w:lang w:val="hu-HU"/>
-        </w:rPr>
-        <w:t>fejléc</w:t>
-      </w:r>
-      <w:r>
-        <w:rPr>
-          <w:i/>
-          <w:iCs/>
-          <w:lang w:val="hu-HU"/>
-        </w:rPr>
-        <w:t>)</w:t>
-      </w:r>
-      <w:r>
-        <w:rPr>
-          <w:lang w:val="hu-HU"/>
-        </w:rPr>
-        <w:t xml:space="preserve"> függvényhívások </w:t>
-      </w:r>
-      <w:r>
-        <w:rPr>
-          <w:lang w:val="hu-HU"/>
-        </w:rPr>
-        <w:t>szerepelnek. Ezek is elmentésre kerülnek,</w:t>
-      </w:r>
-      <w:r>
-        <w:rPr>
-          <w:lang w:val="hu-HU"/>
-        </w:rPr>
-        <w:t xml:space="preserve"> egy listában</w:t>
-      </w:r>
-      <w:r>
-        <w:rPr>
-          <w:lang w:val="hu-HU"/>
-        </w:rPr>
-        <w:t>.</w:t>
-      </w:r>
-    </w:p>
-    <w:p>
-      <w:pPr>
-        <w:pStyle w:val="Heading5"/>
-        <w:rPr>
-          <w:lang w:val="hu-HU"/>
-        </w:rPr>
-      </w:pPr>
-      <w:r>
-        <w:rPr>
-          <w:lang w:val="hu-HU"/>
-        </w:rPr>
-        <w:t>Kifejezéseket elemző függvények</w:t>
-      </w:r>
-    </w:p>
-    <w:p>
-      <w:pPr>
-        <w:rPr>
-          <w:lang w:val="hu-HU"/>
-        </w:rPr>
-      </w:pPr>
-      <w:r>
-        <w:rPr>
-          <w:lang w:val="hu-HU"/>
-        </w:rPr>
-        <w:t xml:space="preserve">Az aritmetikai és logikai kifejezések, valamint a függvényhívások elemzéséhez szükséges függvények. </w:t>
-      </w:r>
-    </w:p>
-    <w:p>
-      <w:pPr>
-        <w:rPr>
-          <w:lang w:val="hu-HU"/>
-        </w:rPr>
-      </w:pPr>
-      <w:r>
-        <w:rPr>
-          <w:lang w:val="hu-HU"/>
-        </w:rPr>
-        <w:t>Mindegyik a hozzájuk tartozó, nevükkel megegyező adattípusokat ismeri fel, és bontja fel a megfelelő változóra és operátorra. Ebben az esetben a függvényhívások operátorként vannak definiálva.</w:t>
-      </w:r>
-    </w:p>
-    <w:p>
-      <w:pPr>
-        <w:rPr>
-          <w:lang w:val="hu-HU"/>
-        </w:rPr>
-      </w:pPr>
-      <w:r>
-        <w:rPr>
-          <w:lang w:val="hu-HU"/>
-        </w:rPr>
-        <w:t xml:space="preserve">Az operátorok esetében az is rögzítve van, hogy egy kifejezés elején, közepén vagy végén található-e meg. A jól ismert összeadás jel(+) például a kifejezés belsejében, </w:t>
-      </w:r>
-      <w:r>
-        <w:rPr>
-          <w:lang w:val="hu-HU"/>
-        </w:rPr>
-        <w:lastRenderedPageBreak/>
-        <w:t>de a függvényhívások, mint a fejléc validitásának beállítására használt .setValid(), a kifejezések végén fog előfordulni. Ez az információ a mintaillesztést segíti.</w:t>
-      </w:r>
-    </w:p>
-    <w:p>
-      <w:pPr>
-        <w:pStyle w:val="Heading3"/>
-        <w:rPr>
-          <w:lang w:val="hu-HU"/>
-        </w:rPr>
-      </w:pPr>
-      <w:bookmarkStart w:id="8" w:name="_Toc40641812"/>
-      <w:r>
-        <w:rPr>
-          <w:lang w:val="hu-HU"/>
-        </w:rPr>
-        <w:t>Preparation.hs</w:t>
-      </w:r>
-      <w:bookmarkEnd w:id="8"/>
-    </w:p>
-    <w:p>
-      <w:pPr>
-        <w:rPr>
-          <w:lang w:val="hu-HU"/>
-        </w:rPr>
-      </w:pPr>
-      <w:r>
-        <w:rPr>
-          <w:lang w:val="hu-HU"/>
-        </w:rPr>
-        <w:t xml:space="preserve">Miután a szintaktikai elemző a szükséges információkat kiszedte a programból, átadja ezt a </w:t>
-      </w:r>
-      <w:r>
-        <w:rPr>
-          <w:i/>
-          <w:iCs/>
-          <w:lang w:val="hu-HU"/>
-        </w:rPr>
-        <w:t>Statement</w:t>
-      </w:r>
-      <w:r>
-        <w:rPr>
-          <w:lang w:val="hu-HU"/>
-        </w:rPr>
-        <w:t xml:space="preserve"> listát az előkészítő lépésnek.</w:t>
-      </w:r>
-    </w:p>
-    <w:p>
-      <w:pPr>
-        <w:rPr>
-          <w:lang w:val="hu-HU"/>
-        </w:rPr>
-      </w:pPr>
-      <w:r>
-        <w:rPr>
-          <w:lang w:val="hu-HU"/>
-        </w:rPr>
-        <w:t xml:space="preserve">Ez rekurzív módon halad végig a listán, és minden egyes elemet megfelelő alakra alakít át. </w:t>
-      </w:r>
-      <w:r>
-        <w:rPr>
-          <w:lang w:val="hu-HU"/>
-        </w:rPr>
-        <w:t xml:space="preserve">A fejlécekből és azok mezőiből hozza létre a kezdő- és végállapotokat, az </w:t>
-      </w:r>
-      <w:r>
-        <w:rPr>
-          <w:i/>
-          <w:iCs/>
-          <w:lang w:val="hu-HU"/>
-        </w:rPr>
-        <w:t>Apply</w:t>
-      </w:r>
-      <w:r>
-        <w:rPr>
-          <w:lang w:val="hu-HU"/>
-        </w:rPr>
-        <w:t>-ból és az ahhoz tartozó akciókból és táblákból pedig az elemzendő programot, amelyen végighaladva fognak a kezdőállapotok módosulni.</w:t>
-      </w:r>
-    </w:p>
-    <w:p>
-      <w:pPr>
-        <w:rPr>
-          <w:lang w:val="hu-HU"/>
-        </w:rPr>
-      </w:pPr>
-      <w:r>
-        <w:rPr>
-          <w:lang w:val="hu-HU"/>
-        </w:rPr>
-        <w:t>Továbbbá itt kerül átalakításra a felhasználói felülettől kapott mellékfeltételek szövege egy megfelelő adattípussá.</w:t>
-      </w:r>
-    </w:p>
-    <w:p>
-      <w:pPr>
-        <w:rPr>
-          <w:lang w:val="hu-HU"/>
-        </w:rPr>
-      </w:pPr>
-      <w:r>
-        <w:rPr>
-          <w:lang w:val="hu-HU"/>
-        </w:rPr>
-        <w:t>Ennek a résznek az a célja, hogy egy köztes nyelvre hozzuk a megkapott programunkat, amelyben jelen vannak a P4 specifikus elemek, de mégis könnyebb a későbbiekben elemezni.</w:t>
-      </w:r>
-    </w:p>
-    <w:p>
-      <w:pPr>
-        <w:pStyle w:val="Heading4"/>
-        <w:rPr>
-          <w:lang w:val="hu-HU"/>
-        </w:rPr>
-      </w:pPr>
-      <w:r>
-        <w:rPr>
-          <w:lang w:val="hu-HU"/>
-        </w:rPr>
-        <w:t>Bevezetett adattípusok</w:t>
-      </w:r>
-    </w:p>
-    <w:p>
-      <w:pPr>
-        <w:rPr>
-          <w:lang w:val="hu-HU"/>
-        </w:rPr>
-      </w:pPr>
-      <w:r>
-        <w:rPr>
-          <w:lang w:val="hu-HU"/>
-        </w:rPr>
-        <w:t xml:space="preserve">Az előkészítő folyamat az elemzőben megtalálható adattípusokat konvertálja át az ellenőrző állományban lévő adattípusokra. Ezek a </w:t>
-      </w:r>
-      <w:r>
-        <w:rPr>
-          <w:lang w:val="hu-HU"/>
-        </w:rPr>
-        <w:t xml:space="preserve">dokumentációban a </w:t>
-      </w:r>
-      <w:r>
-        <w:rPr>
-          <w:lang w:val="hu-HU"/>
-        </w:rPr>
-        <w:t>saját alcímük alatt vannak bővebben taglalva.</w:t>
-      </w:r>
-    </w:p>
-    <w:p>
-      <w:pPr>
-        <w:rPr>
-          <w:lang w:val="hu-HU"/>
-        </w:rPr>
-      </w:pPr>
-      <w:r>
-        <w:rPr>
-          <w:lang w:val="hu-HU"/>
-        </w:rPr>
-        <w:t xml:space="preserve">A konstruktorok paraméterei általában </w:t>
-      </w:r>
-      <w:r>
-        <w:rPr>
-          <w:i/>
-          <w:iCs/>
-          <w:lang w:val="hu-HU"/>
-        </w:rPr>
-        <w:t>string</w:t>
-      </w:r>
-      <w:r>
-        <w:rPr>
-          <w:lang w:val="hu-HU"/>
-        </w:rPr>
-        <w:t xml:space="preserve">-ek, vagy további adattípusok </w:t>
-      </w:r>
-      <w:r>
-        <w:rPr>
-          <w:i/>
-          <w:iCs/>
-          <w:lang w:val="hu-HU"/>
-        </w:rPr>
-        <w:t>string</w:t>
-      </w:r>
-      <w:r>
-        <w:rPr>
-          <w:i/>
-          <w:iCs/>
-          <w:lang w:val="hu-HU"/>
-        </w:rPr>
-        <w:t xml:space="preserve"> </w:t>
-      </w:r>
-      <w:r>
-        <w:rPr>
-          <w:lang w:val="hu-HU"/>
-        </w:rPr>
-        <w:t>paraméterrel. Ebből kifolyólag az átírás nem okoz bonyolult konverziókat.</w:t>
-      </w:r>
-    </w:p>
-    <w:p>
-      <w:pPr>
-        <w:rPr>
-          <w:lang w:val="hu-HU"/>
-        </w:rPr>
-      </w:pPr>
-      <w:r>
-        <w:rPr>
-          <w:lang w:val="hu-HU"/>
-        </w:rPr>
-        <w:t>A Parser és a Verification kódállományokban lévő adattípusok konstruktorainak nevei nagyon hasonlóak, ezzel is könnyítve az átalakításokat.</w:t>
-      </w:r>
-    </w:p>
-    <w:p>
-      <w:pPr>
-        <w:pStyle w:val="Heading4"/>
-        <w:rPr>
-          <w:lang w:val="hu-HU"/>
-        </w:rPr>
-      </w:pPr>
-      <w:r>
-        <w:rPr>
-          <w:lang w:val="hu-HU"/>
-        </w:rPr>
-        <w:t>Függvények</w:t>
-      </w:r>
-    </w:p>
-    <w:p>
-      <w:pPr>
-        <w:pStyle w:val="Heading5"/>
-        <w:rPr>
-          <w:lang w:val="hu-HU"/>
-        </w:rPr>
-      </w:pPr>
-      <w:r>
-        <w:rPr>
-          <w:lang w:val="hu-HU"/>
-        </w:rPr>
-        <w:t>mainConversion</w:t>
-      </w:r>
-    </w:p>
-    <w:p>
-      <w:pPr>
-        <w:rPr>
-          <w:lang w:val="hu-HU"/>
-        </w:rPr>
-      </w:pPr>
-      <w:r>
-        <w:rPr>
-          <w:lang w:val="hu-HU"/>
-        </w:rPr>
-        <w:t xml:space="preserve">Az a rekurzív függvény, amely </w:t>
-      </w:r>
-      <w:r>
-        <w:rPr>
-          <w:lang w:val="hu-HU"/>
-        </w:rPr>
-        <w:t xml:space="preserve">paraméterbeli listának </w:t>
-      </w:r>
-      <w:r>
-        <w:rPr>
-          <w:lang w:val="hu-HU"/>
-        </w:rPr>
-        <w:t>az eleme</w:t>
-      </w:r>
-      <w:r>
-        <w:rPr>
-          <w:lang w:val="hu-HU"/>
-        </w:rPr>
-        <w:t>i</w:t>
-      </w:r>
-      <w:r>
-        <w:rPr>
-          <w:lang w:val="hu-HU"/>
-        </w:rPr>
-        <w:t>hez a megfelelő kisebb átalakító függvényt rendeli. Ezt a konstruktor alapján dönti el.</w:t>
-      </w:r>
-    </w:p>
-    <w:p>
-      <w:pPr>
-        <w:rPr>
-          <w:lang w:val="hu-HU"/>
-        </w:rPr>
-      </w:pPr>
-      <w:r>
-        <w:rPr>
-          <w:lang w:val="hu-HU"/>
-        </w:rPr>
-        <w:lastRenderedPageBreak/>
-        <w:t>Paraméterként megkapja a</w:t>
-      </w:r>
-      <w:r>
-        <w:rPr>
-          <w:lang w:val="hu-HU"/>
-        </w:rPr>
-        <w:t>z elemző által készített</w:t>
-      </w:r>
-      <w:r>
-        <w:rPr>
-          <w:lang w:val="hu-HU"/>
-        </w:rPr>
-        <w:t xml:space="preserve"> </w:t>
-      </w:r>
-      <w:r>
-        <w:rPr>
-          <w:i/>
-          <w:iCs/>
-          <w:lang w:val="hu-HU"/>
-        </w:rPr>
-        <w:t>Statement</w:t>
-      </w:r>
-      <w:r>
-        <w:rPr>
-          <w:lang w:val="hu-HU"/>
-        </w:rPr>
-        <w:t xml:space="preserve"> listát, egy üres környezet listát a kezdeti állapotoknak, egy üres környezetet a végállapotoknak, valamint három üres </w:t>
-      </w:r>
-      <w:r>
-        <w:rPr>
-          <w:i/>
-          <w:iCs/>
-          <w:lang w:val="hu-HU"/>
-        </w:rPr>
-        <w:t>P</w:t>
-      </w:r>
-      <w:r>
-        <w:rPr>
-          <w:i/>
-          <w:iCs/>
-          <w:lang w:val="hu-HU"/>
-        </w:rPr>
-        <w:t>rogram</w:t>
-      </w:r>
-      <w:r>
-        <w:rPr>
-          <w:lang w:val="hu-HU"/>
-        </w:rPr>
-        <w:t xml:space="preserve"> listát, amelyben rendre az akciókat, a táblákat és az apply-ból kinyert programokat fogja tárolni.</w:t>
-      </w:r>
-    </w:p>
-    <w:p>
-      <w:pPr>
-        <w:rPr>
-          <w:lang w:val="hu-HU"/>
-        </w:rPr>
-      </w:pPr>
-      <w:r>
-        <w:rPr>
-          <w:lang w:val="hu-HU"/>
-        </w:rPr>
-        <w:t xml:space="preserve">Ha az átalakítás során bármely résznél hiba merülne fel, akkor a rekurzió leáll, és a paramétereknek megfelelő </w:t>
-      </w:r>
-      <w:r>
-        <w:rPr>
-          <w:i/>
-          <w:iCs/>
-          <w:lang w:val="hu-HU"/>
-        </w:rPr>
-        <w:t>error</w:t>
-      </w:r>
-      <w:r>
-        <w:rPr>
-          <w:lang w:val="hu-HU"/>
-        </w:rPr>
-        <w:t xml:space="preserve"> konstruktorokat adja vissza.</w:t>
-      </w:r>
-      <w:r>
-        <w:rPr>
-          <w:lang w:val="hu-HU"/>
-        </w:rPr>
-        <w:t xml:space="preserve"> Ha nincs hiba, a rekurzió végeztél végleges alakra hozza </w:t>
-      </w:r>
-      <w:r>
-        <w:rPr>
-          <w:lang w:val="hu-HU"/>
-        </w:rPr>
-        <w:t>a környezeteket.</w:t>
-      </w:r>
-    </w:p>
-    <w:p>
-      <w:pPr>
-        <w:rPr>
-          <w:lang w:val="hu-HU"/>
-        </w:rPr>
-      </w:pPr>
-      <w:r>
-        <w:rPr>
-          <w:lang w:val="hu-HU"/>
-        </w:rPr>
-        <w:t xml:space="preserve">A kezdőállapotok esetében ez azt jelenti, hogy az alap </w:t>
-      </w:r>
-      <w:r>
-        <w:rPr>
-          <w:i/>
-          <w:iCs/>
-          <w:lang w:val="hu-HU"/>
-        </w:rPr>
-        <w:t>Environment</w:t>
-      </w:r>
-      <w:r>
-        <w:rPr>
-          <w:i/>
-          <w:iCs/>
-          <w:lang w:val="hu-HU"/>
-        </w:rPr>
-        <w:t xml:space="preserve"> </w:t>
-      </w:r>
-      <w:r>
-        <w:rPr>
-          <w:lang w:val="hu-HU"/>
-        </w:rPr>
-        <w:t xml:space="preserve">típusról </w:t>
-      </w:r>
-      <w:r>
-        <w:rPr>
-          <w:i/>
-          <w:iCs/>
-          <w:lang w:val="hu-HU"/>
-        </w:rPr>
-        <w:t>IdEnvironment</w:t>
-      </w:r>
-      <w:r>
-        <w:rPr>
-          <w:lang w:val="hu-HU"/>
-        </w:rPr>
-        <w:t xml:space="preserve"> adattípusra, mely az előzőt egészíti ki egy azonosítóval, mely a megjelenítésnél létrehozott gráfnál lesz fontos, valamint egy </w:t>
-      </w:r>
-      <w:r>
-        <w:rPr>
-          <w:i/>
-          <w:iCs/>
-          <w:lang w:val="hu-HU"/>
-        </w:rPr>
-        <w:t>EnvironmentType</w:t>
-      </w:r>
-      <w:r>
-        <w:rPr>
-          <w:lang w:val="hu-HU"/>
-        </w:rPr>
-        <w:t xml:space="preserve"> típusú adattaggal, aminek értéke lehet Match, NoMatch és Stuck. Ezek rendre azt jelelök, hogy a környezet sikeresen elért a számítás végére és megegyezik a végállapotok valamelyikével, vagy elért a végére, de egyik végállapottal sem azonos, vagy a számítás során elakadt.</w:t>
-      </w:r>
-    </w:p>
-    <w:p>
-      <w:pPr>
-        <w:rPr>
-          <w:lang w:val="hu-HU"/>
-        </w:rPr>
-      </w:pPr>
-      <w:r>
-        <w:rPr>
-          <w:lang w:val="hu-HU"/>
-        </w:rPr>
-        <w:t xml:space="preserve">A végállapotnál kettő környezet kerül létrehozásra. Az egyik a program </w:t>
-      </w:r>
-      <w:r>
-        <w:rPr>
-          <w:i/>
-          <w:iCs/>
-          <w:lang w:val="hu-HU"/>
-        </w:rPr>
-        <w:t>deparser</w:t>
-      </w:r>
-      <w:r>
-        <w:rPr>
-          <w:lang w:val="hu-HU"/>
-        </w:rPr>
-        <w:t xml:space="preserve"> részében megtalálható </w:t>
-      </w:r>
-      <w:r>
-        <w:rPr>
-          <w:i/>
-          <w:iCs/>
-          <w:lang w:val="hu-HU"/>
-        </w:rPr>
-        <w:t>.emit(fejléc)</w:t>
-      </w:r>
-      <w:r>
-        <w:rPr>
-          <w:lang w:val="hu-HU"/>
-        </w:rPr>
-        <w:t xml:space="preserve"> függvények által, a másik a számítás végén kerül hozzáadásra. Ez egy alapértelmezett végállapot, amelyben a </w:t>
-      </w:r>
-      <w:r>
-        <w:rPr>
-          <w:i/>
-          <w:iCs/>
-          <w:lang w:val="hu-HU"/>
-        </w:rPr>
-        <w:t>drop</w:t>
-      </w:r>
-      <w:r>
-        <w:rPr>
-          <w:lang w:val="hu-HU"/>
-        </w:rPr>
-        <w:t xml:space="preserve"> értéke</w:t>
-      </w:r>
-      <w:r>
-        <w:rPr>
-          <w:i/>
-          <w:iCs/>
-          <w:lang w:val="hu-HU"/>
-        </w:rPr>
-        <w:t>Valid</w:t>
-      </w:r>
-      <w:r>
-        <w:rPr>
-          <w:lang w:val="hu-HU"/>
-        </w:rPr>
-        <w:t xml:space="preserve">, így minden más fejléc és mező </w:t>
-      </w:r>
-      <w:r>
-        <w:rPr>
-          <w:i/>
-          <w:iCs/>
-          <w:lang w:val="hu-HU"/>
-        </w:rPr>
-        <w:t>Undefined</w:t>
-      </w:r>
-      <w:r>
-        <w:rPr>
-          <w:lang w:val="hu-HU"/>
-        </w:rPr>
-        <w:t xml:space="preserve"> lesz.</w:t>
-      </w:r>
-    </w:p>
-    <w:p>
-      <w:pPr>
-        <w:pStyle w:val="Heading5"/>
-        <w:rPr>
-          <w:lang w:val="hu-HU"/>
-        </w:rPr>
-      </w:pPr>
-      <w:r>
-        <w:rPr>
-          <w:lang w:val="hu-HU"/>
-        </w:rPr>
-        <w:t>Fejléceket átalakító függvények</w:t>
-      </w:r>
-    </w:p>
-    <w:p>
-      <w:pPr>
-        <w:rPr>
-          <w:lang w:val="hu-HU"/>
-        </w:rPr>
-      </w:pPr>
-      <w:r>
-        <w:rPr>
-          <w:lang w:val="hu-HU"/>
-        </w:rPr>
-        <w:t xml:space="preserve">Ha a </w:t>
-      </w:r>
-      <w:r>
-        <w:rPr>
-          <w:i/>
-          <w:iCs/>
-          <w:lang w:val="hu-HU"/>
-        </w:rPr>
-        <w:t>Statement</w:t>
-      </w:r>
-      <w:r>
-        <w:rPr>
-          <w:lang w:val="hu-HU"/>
-        </w:rPr>
-        <w:t xml:space="preserve"> listában a </w:t>
-      </w:r>
-      <w:r>
-        <w:rPr>
-          <w:i/>
-          <w:iCs/>
-          <w:lang w:val="hu-HU"/>
-        </w:rPr>
-        <w:t>mainConversion</w:t>
-      </w:r>
-      <w:r>
-        <w:rPr>
-          <w:lang w:val="hu-HU"/>
-        </w:rPr>
-        <w:t xml:space="preserve"> függvény </w:t>
-      </w:r>
-      <w:r>
-        <w:rPr>
-          <w:i/>
-          <w:iCs/>
-          <w:lang w:val="hu-HU"/>
-        </w:rPr>
-        <w:t>Parser</w:t>
-      </w:r>
-      <w:r>
-        <w:rPr>
-          <w:i/>
-          <w:iCs/>
-          <w:lang w:val="hu-HU"/>
-        </w:rPr>
-        <w:t>Header</w:t>
-      </w:r>
-      <w:r>
-        <w:rPr>
-          <w:lang w:val="hu-HU"/>
-        </w:rPr>
-        <w:t xml:space="preserve"> vagy </w:t>
-      </w:r>
-      <w:r>
-        <w:rPr>
-          <w:i/>
-          <w:iCs/>
-          <w:lang w:val="hu-HU"/>
-        </w:rPr>
-        <w:t>ParserStruct</w:t>
-      </w:r>
-      <w:r>
-        <w:rPr>
-          <w:i/>
-          <w:iCs/>
-          <w:lang w:val="hu-HU"/>
-        </w:rPr>
-        <w:t xml:space="preserve"> </w:t>
-      </w:r>
-      <w:r>
-        <w:rPr>
-          <w:lang w:val="hu-HU"/>
-        </w:rPr>
-        <w:t>konstruktorokat talál</w:t>
-      </w:r>
-      <w:r>
-        <w:rPr>
-          <w:lang w:val="hu-HU"/>
-        </w:rPr>
-        <w:t>, melyek a fejlécek nevét, valamint a hozzájuk tartozó mezők neveinek listáját tartalmazzák</w:t>
-      </w:r>
-      <w:r>
-        <w:rPr>
-          <w:lang w:val="hu-HU"/>
-        </w:rPr>
-        <w:t xml:space="preserve">, akkor a kezdő- és végállapotokat tároló paramétereit a </w:t>
-      </w:r>
-      <w:r>
-        <w:rPr>
-          <w:i/>
-          <w:iCs/>
-          <w:lang w:val="hu-HU"/>
-        </w:rPr>
-        <w:t>headerConversion</w:t>
-      </w:r>
-      <w:r>
-        <w:rPr>
-          <w:lang w:val="hu-HU"/>
-        </w:rPr>
-        <w:t xml:space="preserve"> függvénynek adja át.</w:t>
-      </w:r>
-    </w:p>
-    <w:p>
-      <w:pPr>
-        <w:rPr>
-          <w:lang w:val="hu-HU"/>
-        </w:rPr>
-      </w:pPr>
-      <w:r>
-        <w:rPr>
-          <w:lang w:val="hu-HU"/>
-        </w:rPr>
-        <w:t xml:space="preserve">Ez fogja a fejlécet a megfelelő alakra hozva beépíteni a környezetekbe. A fejléc nevéhez rendel egy validitást, amely a kezdőkörnyezetek esetében </w:t>
-      </w:r>
-      <w:r>
-        <w:rPr>
-          <w:i/>
-          <w:iCs/>
-          <w:lang w:val="hu-HU"/>
-        </w:rPr>
-        <w:t>Invalid</w:t>
-      </w:r>
-      <w:r>
-        <w:rPr>
-          <w:lang w:val="hu-HU"/>
-        </w:rPr>
-        <w:t xml:space="preserve">, a végállapotok környezeteiben pedig </w:t>
-      </w:r>
-      <w:r>
-        <w:rPr>
-          <w:i/>
-          <w:iCs/>
-          <w:lang w:val="hu-HU"/>
-        </w:rPr>
-        <w:t>Undefined</w:t>
-      </w:r>
-      <w:r>
-        <w:rPr>
-          <w:lang w:val="hu-HU"/>
-        </w:rPr>
-        <w:t>, majd ugyenezt végrehajta minden mezőn is</w:t>
-      </w:r>
-      <w:r>
-        <w:rPr>
-          <w:lang w:val="hu-HU"/>
-        </w:rPr>
-        <w:t>, a fejléccel azonos validitással</w:t>
-      </w:r>
-      <w:r>
-        <w:rPr>
-          <w:lang w:val="hu-HU"/>
-        </w:rPr>
-        <w:t xml:space="preserve"> a </w:t>
-      </w:r>
-      <w:r>
-        <w:rPr>
-          <w:i/>
-          <w:iCs/>
-          <w:lang w:val="hu-HU"/>
-        </w:rPr>
-        <w:t>fieldsConversion</w:t>
-      </w:r>
-      <w:r>
-        <w:rPr>
-          <w:lang w:val="hu-HU"/>
-        </w:rPr>
-        <w:t xml:space="preserve"> függvény segítségével</w:t>
-      </w:r>
-      <w:r>
-        <w:rPr>
-          <w:lang w:val="hu-HU"/>
-        </w:rPr>
-        <w:t>.</w:t>
-      </w:r>
-    </w:p>
-    <w:p>
-      <w:pPr>
-        <w:pStyle w:val="Heading5"/>
-        <w:rPr>
-          <w:lang w:val="hu-HU"/>
-        </w:rPr>
-      </w:pPr>
-      <w:r>
-        <w:rPr>
-          <w:lang w:val="hu-HU"/>
-        </w:rPr>
-        <w:t>parserConversion</w:t>
-      </w:r>
-    </w:p>
-    <w:p>
-      <w:pPr>
-        <w:rPr>
-          <w:lang w:val="hu-HU"/>
-        </w:rPr>
-      </w:pPr>
-      <w:r>
-        <w:rPr>
-          <w:i/>
-          <w:iCs/>
-          <w:lang w:val="hu-HU"/>
-        </w:rPr>
-        <w:t>Parser</w:t>
-      </w:r>
-      <w:r>
-        <w:rPr>
-          <w:lang w:val="hu-HU"/>
-        </w:rPr>
-        <w:t xml:space="preserve"> konstruktor esetén a </w:t>
-      </w:r>
-      <w:r>
-        <w:rPr>
-          <w:i/>
-          <w:iCs/>
-          <w:lang w:val="hu-HU"/>
-        </w:rPr>
-        <w:t>mainConversion</w:t>
-      </w:r>
-      <w:r>
-        <w:rPr>
-          <w:lang w:val="hu-HU"/>
-        </w:rPr>
-        <w:t xml:space="preserve"> a kezdőállapotokat tartalmazó paraméterével hívja meg a </w:t>
-      </w:r>
-      <w:r>
-        <w:rPr>
-          <w:i/>
-          <w:iCs/>
-          <w:lang w:val="hu-HU"/>
-        </w:rPr>
-        <w:t>parserConversion</w:t>
-      </w:r>
-      <w:r>
-        <w:rPr>
-          <w:lang w:val="hu-HU"/>
-        </w:rPr>
-        <w:t xml:space="preserve"> függvényt. </w:t>
-      </w:r>
-    </w:p>
-    <w:p>
-      <w:pPr>
-        <w:rPr>
-          <w:lang w:val="hu-HU"/>
-        </w:rPr>
-      </w:pPr>
-      <w:r>
-        <w:rPr>
-          <w:lang w:val="hu-HU"/>
-        </w:rPr>
-        <w:lastRenderedPageBreak/>
-        <w:t>Ez a listaelem az elemzés során egy state elemeket tartalmazó listává lett átalakítva, így a feldolgozáskor ezen kisebb részeket haladunk végig.</w:t>
-      </w:r>
-    </w:p>
-    <w:p>
-      <w:pPr>
-        <w:rPr>
-          <w:lang w:val="hu-HU"/>
-        </w:rPr>
-      </w:pPr>
-      <w:r>
-        <w:rPr>
-          <w:lang w:val="hu-HU"/>
-        </w:rPr>
-        <w:t xml:space="preserve">Első lépésként </w:t>
-      </w:r>
-      <w:r>
-        <w:rPr>
-          <w:lang w:val="hu-HU"/>
-        </w:rPr>
-        <w:t xml:space="preserve">megkeresi </w:t>
-      </w:r>
-      <w:r>
-        <w:rPr>
-          <w:lang w:val="hu-HU"/>
-        </w:rPr>
-        <w:t xml:space="preserve">a </w:t>
-      </w:r>
-      <w:r>
-        <w:rPr>
-          <w:i/>
-          <w:iCs/>
-          <w:lang w:val="hu-HU"/>
-        </w:rPr>
-        <w:t>start</w:t>
-      </w:r>
-      <w:r>
-        <w:rPr>
-          <w:lang w:val="hu-HU"/>
-        </w:rPr>
-        <w:t xml:space="preserve"> elnevezésű elemet, amely </w:t>
-      </w:r>
-      <w:r>
-        <w:rPr>
-          <w:lang w:val="hu-HU"/>
-        </w:rPr>
-        <w:t xml:space="preserve">egy P4 program futtatásakor </w:t>
-      </w:r>
-      <w:r>
-        <w:rPr>
-          <w:lang w:val="hu-HU"/>
-        </w:rPr>
-        <w:t xml:space="preserve">minden esetben legelőször fut le. Ha nem </w:t>
-      </w:r>
-      <w:r>
-        <w:rPr>
-          <w:lang w:val="hu-HU"/>
-        </w:rPr>
-        <w:t>talál</w:t>
-      </w:r>
-      <w:r>
-        <w:rPr>
-          <w:lang w:val="hu-HU"/>
-        </w:rPr>
-        <w:t xml:space="preserve"> ilyet, akkor </w:t>
-      </w:r>
-      <w:r>
-        <w:rPr>
-          <w:lang w:val="hu-HU"/>
-        </w:rPr>
-        <w:t>egy hibát jelző adattípussal tér vissza, amely a későbbiek során egy hibaüzenetté lesz átalakítva, így továbbítva a felhasználó felé.</w:t>
-      </w:r>
-    </w:p>
-    <w:p>
-      <w:pPr>
-        <w:rPr>
-          <w:lang w:val="hu-HU"/>
-        </w:rPr>
-      </w:pPr>
-      <w:r>
-        <w:rPr>
-          <w:lang w:val="hu-HU"/>
-        </w:rPr>
-        <w:t xml:space="preserve">Ha sikeresen megtalálta a kezdő elemet, akkor megkezdődik az elemek feldolgozása a </w:t>
-      </w:r>
-      <w:r>
-        <w:rPr>
-          <w:i/>
-          <w:iCs/>
-          <w:lang w:val="hu-HU"/>
-        </w:rPr>
-        <w:t>stateConversion</w:t>
-      </w:r>
-      <w:r>
-        <w:rPr>
-          <w:lang w:val="hu-HU"/>
-        </w:rPr>
-        <w:t xml:space="preserve"> függvény segítségével.</w:t>
-      </w:r>
-    </w:p>
-    <w:p>
-      <w:pPr>
-        <w:rPr>
-          <w:lang w:val="hu-HU"/>
-        </w:rPr>
-      </w:pPr>
-      <w:r>
-        <w:rPr>
-          <w:lang w:val="hu-HU"/>
-        </w:rPr>
-        <w:t xml:space="preserve">Egy state utasításai közül számunkra három lényeges. Ezek a </w:t>
-      </w:r>
-      <w:r>
-        <w:rPr>
-          <w:i/>
-          <w:iCs/>
-          <w:lang w:val="hu-HU"/>
-        </w:rPr>
-        <w:t>transition</w:t>
-      </w:r>
-      <w:r>
-        <w:rPr>
-          <w:lang w:val="hu-HU"/>
-        </w:rPr>
-        <w:t xml:space="preserve">, amely a meghatározza, hogy mely elemen folytatódik a feldolgozás, a </w:t>
-      </w:r>
-      <w:r>
-        <w:rPr>
-          <w:i/>
-          <w:iCs/>
-          <w:lang w:val="hu-HU"/>
-        </w:rPr>
-        <w:t>transition select</w:t>
-      </w:r>
-      <w:r>
-        <w:rPr>
-          <w:lang w:val="hu-HU"/>
-        </w:rPr>
-        <w:t xml:space="preserve">, </w:t>
-      </w:r>
-      <w:r>
-        <w:rPr>
-          <w:lang w:val="hu-HU"/>
-        </w:rPr>
-        <w:t>amely</w:t>
-      </w:r>
-      <w:r>
-        <w:rPr>
-          <w:lang w:val="hu-HU"/>
-        </w:rPr>
-        <w:t xml:space="preserve"> az előzőhöz hasonló, csak feltételes</w:t>
-      </w:r>
-      <w:r>
-        <w:rPr>
-          <w:lang w:val="hu-HU"/>
-        </w:rPr>
-        <w:t xml:space="preserve"> elágazással, valamint az </w:t>
-      </w:r>
-      <w:r>
-        <w:rPr>
-          <w:i/>
-          <w:iCs/>
-          <w:lang w:val="hu-HU"/>
-        </w:rPr>
-        <w:t>.extract()</w:t>
-      </w:r>
-      <w:r>
-        <w:rPr>
-          <w:lang w:val="hu-HU"/>
-        </w:rPr>
-        <w:t xml:space="preserve"> függvény, amely egy fejlécre meghívva kibontja azt. Ennek reprezentálása a fejléc és annak mezőihez tartozó validitások megváltoztatása </w:t>
-      </w:r>
-      <w:r>
-        <w:rPr>
-          <w:i/>
-          <w:iCs/>
-          <w:lang w:val="hu-HU"/>
-        </w:rPr>
-        <w:t>Valid</w:t>
-      </w:r>
-      <w:r>
-        <w:rPr>
-          <w:lang w:val="hu-HU"/>
-        </w:rPr>
-        <w:t>-ra.</w:t>
-      </w:r>
-    </w:p>
-    <w:p>
-      <w:pPr>
-        <w:rPr>
-          <w:lang w:val="hu-HU"/>
-        </w:rPr>
-      </w:pPr>
-      <w:r>
-        <w:rPr>
-          <w:lang w:val="hu-HU"/>
-        </w:rPr>
-        <w:t xml:space="preserve">A </w:t>
-      </w:r>
-      <w:r>
-        <w:rPr>
-          <w:i/>
-          <w:iCs/>
-          <w:lang w:val="hu-HU"/>
-        </w:rPr>
-        <w:t>stateConve</w:t>
-      </w:r>
-      <w:r>
-        <w:rPr>
-          <w:i/>
-          <w:iCs/>
-          <w:lang w:val="hu-HU"/>
-        </w:rPr>
-        <w:t>r</w:t>
-      </w:r>
-      <w:r>
-        <w:rPr>
-          <w:i/>
-          <w:iCs/>
-          <w:lang w:val="hu-HU"/>
-        </w:rPr>
-        <w:t>sion</w:t>
-      </w:r>
-      <w:r>
-        <w:rPr>
-          <w:lang w:val="hu-HU"/>
-        </w:rPr>
-        <w:t xml:space="preserve"> minden esetben megvizsgálja, hogy a state tartalmaz-e kicsomagoló függvényt. Ha igen, akkor azt alkalmazza a környezetre, ha nem, akkor a környezet változatlanul marad.</w:t>
-      </w:r>
-    </w:p>
-    <w:p>
-      <w:pPr>
-        <w:rPr>
-          <w:lang w:val="hu-HU"/>
-        </w:rPr>
-      </w:pPr>
-      <w:r>
-        <w:rPr>
-          <w:lang w:val="hu-HU"/>
-        </w:rPr>
-        <w:t xml:space="preserve">A feldolgozás folyatása pedig a </w:t>
-      </w:r>
-      <w:r>
-        <w:rPr>
-          <w:i/>
-          <w:iCs/>
-          <w:lang w:val="hu-HU"/>
-        </w:rPr>
-        <w:t>transition</w:t>
-      </w:r>
-      <w:r>
-        <w:rPr>
-          <w:lang w:val="hu-HU"/>
-        </w:rPr>
-        <w:t xml:space="preserve"> és </w:t>
-      </w:r>
-      <w:r>
-        <w:rPr>
-          <w:i/>
-          <w:iCs/>
-          <w:lang w:val="hu-HU"/>
-        </w:rPr>
-        <w:t>transition select</w:t>
-      </w:r>
-      <w:r>
-        <w:rPr>
-          <w:lang w:val="hu-HU"/>
-        </w:rPr>
-        <w:t xml:space="preserve"> utasítások szerint halad. Ez a kettő egyszerre nem szerepel, tehát vagy egyértelműen halad a feldolgozás, vagy pedig elágazik. Ha egyik sem található meg az elemben, akkor ott a rekurzió megáll, </w:t>
-      </w:r>
-      <w:r>
-        <w:rPr>
-          <w:lang w:val="hu-HU"/>
-        </w:rPr>
-        <w:t xml:space="preserve">miután az </w:t>
-      </w:r>
-      <w:r>
-        <w:rPr>
-          <w:i/>
-          <w:iCs/>
-          <w:lang w:val="hu-HU"/>
-        </w:rPr>
-        <w:t>.extract()</w:t>
-      </w:r>
-      <w:r>
-        <w:rPr>
-          <w:lang w:val="hu-HU"/>
-        </w:rPr>
-        <w:t xml:space="preserve"> függvények alkalmazásra kerültek</w:t>
-      </w:r>
-      <w:r>
-        <w:rPr>
-          <w:lang w:val="hu-HU"/>
-        </w:rPr>
-        <w:t>, ha voltak</w:t>
-      </w:r>
-      <w:r>
-        <w:rPr>
-          <w:lang w:val="hu-HU"/>
-        </w:rPr>
-        <w:t>.</w:t>
-      </w:r>
-    </w:p>
-    <w:p>
-      <w:pPr>
-        <w:rPr>
-          <w:lang w:val="hu-HU"/>
-        </w:rPr>
-      </w:pPr>
-      <w:r>
-        <w:rPr>
-          <w:lang w:val="hu-HU"/>
-        </w:rPr>
-        <w:t xml:space="preserve">A </w:t>
-      </w:r>
-      <w:r>
-        <w:rPr>
-          <w:i/>
-          <w:iCs/>
-          <w:lang w:val="hu-HU"/>
-        </w:rPr>
-        <w:t>transition</w:t>
-      </w:r>
-      <w:r>
-        <w:rPr>
-          <w:lang w:val="hu-HU"/>
-        </w:rPr>
-        <w:t xml:space="preserve"> esetében a kezdő környezetek száma változatlan marad, a </w:t>
-      </w:r>
-      <w:r>
-        <w:rPr>
-          <w:i/>
-          <w:iCs/>
-          <w:lang w:val="hu-HU"/>
-        </w:rPr>
-        <w:t>stateConversion</w:t>
-      </w:r>
-      <w:r>
-        <w:rPr>
-          <w:lang w:val="hu-HU"/>
-        </w:rPr>
-        <w:t xml:space="preserve"> újrahívása a megadott nevű state elemmel folytatódik.</w:t>
-      </w:r>
-    </w:p>
-    <w:p>
-      <w:pPr>
-        <w:rPr>
-          <w:lang w:val="hu-HU"/>
-        </w:rPr>
-      </w:pPr>
-      <w:r>
-        <w:rPr>
-          <w:lang w:val="hu-HU"/>
-        </w:rPr>
-        <w:t xml:space="preserve">A </w:t>
-      </w:r>
-      <w:r>
-        <w:rPr>
-          <w:i/>
-          <w:iCs/>
-          <w:lang w:val="hu-HU"/>
-        </w:rPr>
-        <w:t>transition select</w:t>
-      </w:r>
-      <w:r>
-        <w:rPr>
-          <w:lang w:val="hu-HU"/>
-        </w:rPr>
-        <w:t xml:space="preserve"> feltételeket és </w:t>
-      </w:r>
-      <w:r>
-        <w:rPr>
-          <w:i/>
-          <w:iCs/>
-          <w:lang w:val="hu-HU"/>
-        </w:rPr>
-        <w:t>state</w:t>
-      </w:r>
-      <w:r>
-        <w:rPr>
-          <w:lang w:val="hu-HU"/>
-        </w:rPr>
-        <w:t xml:space="preserve"> név párokat tartalmaz. A feldolgozás során a feltételekkel nem foglalkozik, az elágazás minden lehetséges ágán végighalad, így a környezetek mennyisége ezek számával arányosan növekszik.</w:t>
-      </w:r>
-    </w:p>
-    <w:p>
-      <w:pPr>
-        <w:rPr>
-          <w:lang w:val="hu-HU"/>
-        </w:rPr>
-      </w:pPr>
-      <w:r>
-        <w:rPr>
-          <w:lang w:val="hu-HU"/>
-        </w:rPr>
-        <w:t xml:space="preserve">Miután a függvény a fent leírt módon végighaladt a </w:t>
-      </w:r>
-      <w:r>
-        <w:rPr>
-          <w:i/>
-          <w:iCs/>
-          <w:lang w:val="hu-HU"/>
-        </w:rPr>
-        <w:t>Parser</w:t>
-      </w:r>
-      <w:r>
-        <w:rPr>
-          <w:lang w:val="hu-HU"/>
-        </w:rPr>
-        <w:t xml:space="preserve"> összes elemén, a kezdőállapotokat leíró paraméter az összes lehetséges környezetet tartalmazni fogja, amellyel a P4 program lefutásra kerülhet. Az ellenőrzés során a program az ebben lévő környezeteken fogja a számításokat elvégezni.</w:t>
-      </w:r>
-    </w:p>
-    <w:p>
-      <w:pPr>
-        <w:pStyle w:val="Heading5"/>
-        <w:rPr>
-          <w:lang w:val="hu-HU"/>
-        </w:rPr>
-      </w:pPr>
-      <w:r>
-        <w:rPr>
-          <w:lang w:val="hu-HU"/>
-        </w:rPr>
-        <w:lastRenderedPageBreak/>
         <w:t>controlConversion</w:t>
       </w:r>
     </w:p>
@@ -4872,6 +5294,7 @@
         <w:rPr>
           <w:lang w:val="hu-HU"/>
         </w:rPr>
+        <w:lastRenderedPageBreak/>
         <w:t xml:space="preserve">Az </w:t>
       </w:r>
       <w:r>
@@ -5124,46 +5547,676 @@
           <w:iCs/>
           <w:lang w:val="hu-HU"/>
         </w:rPr>
+        <w:t>drop</w:t>
+      </w:r>
+      <w:r>
+        <w:rPr>
+          <w:lang w:val="hu-HU"/>
+        </w:rPr>
+        <w:t xml:space="preserve"> </w:t>
+      </w:r>
+      <w:r>
+        <w:rPr>
+          <w:i/>
+          <w:iCs/>
+          <w:lang w:val="hu-HU"/>
+        </w:rPr>
+        <w:t>Valid</w:t>
+      </w:r>
+      <w:r>
+        <w:rPr>
+          <w:lang w:val="hu-HU"/>
+        </w:rPr>
+        <w:t xml:space="preserve"> környezet mellett</w:t>
+      </w:r>
+      <w:r>
+        <w:rPr>
+          <w:lang w:val="hu-HU"/>
+        </w:rPr>
+        <w:t>,</w:t>
+      </w:r>
+      <w:r>
+        <w:rPr>
+          <w:lang w:val="hu-HU"/>
+        </w:rPr>
+        <w:t xml:space="preserve"> a </w:t>
+      </w:r>
+      <w:r>
+        <w:rPr>
+          <w:lang w:val="hu-HU"/>
+        </w:rPr>
+        <w:t>másik végállapot</w:t>
+      </w:r>
+      <w:r>
+        <w:rPr>
+          <w:lang w:val="hu-HU"/>
+        </w:rPr>
+        <w:t>.</w:t>
+      </w:r>
+      <w:r>
+        <w:rPr>
+          <w:lang w:val="hu-HU"/>
+        </w:rPr>
+        <w:t xml:space="preserve"> Utóbbi tehát az átalakítás közben, míg előbbi majd csak az átalakítások végén jön létre.</w:t>
+      </w:r>
+    </w:p>
+    <w:p>
+      <w:pPr>
+        <w:pStyle w:val="Heading5"/>
+        <w:rPr>
+          <w:lang w:val="hu-HU"/>
+        </w:rPr>
+      </w:pPr>
+      <w:r>
+        <w:rPr>
+          <w:lang w:val="hu-HU"/>
+        </w:rPr>
+        <w:t>sideConditionConversion</w:t>
+      </w:r>
+    </w:p>
+    <w:p>
+      <w:pPr>
+        <w:rPr>
+          <w:lang w:val="hu-HU"/>
+        </w:rPr>
+      </w:pPr>
+      <w:r>
+        <w:rPr>
+          <w:lang w:val="hu-HU"/>
+        </w:rPr>
+        <w:t>Fontos még a mellékfeltételek átalakítása</w:t>
+      </w:r>
+      <w:r>
+        <w:rPr>
+          <w:lang w:val="hu-HU"/>
+        </w:rPr>
+        <w:t>, melyet a program felhasználói felület részétől kapunk meg</w:t>
+      </w:r>
+      <w:r>
+        <w:rPr>
+          <w:lang w:val="hu-HU"/>
+        </w:rPr>
+        <w:t>, számok sorozataként.</w:t>
+      </w:r>
+    </w:p>
+    <w:p>
+      <w:pPr>
+        <w:rPr>
+          <w:lang w:val="hu-HU"/>
+        </w:rPr>
+      </w:pPr>
+      <w:r>
+        <w:rPr>
+          <w:lang w:val="hu-HU"/>
+        </w:rPr>
+        <w:t xml:space="preserve">A sorozat minden eleme egy programfüggvényhez tartózó mellékfeltételt jelöl, míg az értéke azt, hogy van-e ellenőrzés, és ha igen, akkor </w:t>
+      </w:r>
+      <w:r>
+        <w:rPr>
+          <w:i/>
+          <w:iCs/>
+          <w:lang w:val="hu-HU"/>
+        </w:rPr>
+        <w:t>Valid</w:t>
+      </w:r>
+      <w:r>
+        <w:rPr>
+          <w:lang w:val="hu-HU"/>
+        </w:rPr>
+        <w:t xml:space="preserve"> vagy </w:t>
+      </w:r>
+      <w:r>
+        <w:rPr>
+          <w:i/>
+          <w:iCs/>
+          <w:lang w:val="hu-HU"/>
+        </w:rPr>
+        <w:t>Invalid</w:t>
+      </w:r>
+      <w:r>
+        <w:rPr>
+          <w:lang w:val="hu-HU"/>
+        </w:rPr>
+        <w:t xml:space="preserve"> érték esetén teljesül a feltétel.</w:t>
+      </w:r>
+      <w:r>
+        <w:rPr>
+          <w:lang w:val="hu-HU"/>
+        </w:rPr>
+        <w:t xml:space="preserve"> Egy adott programfüggvényhez több mellékfeltétel is tartozik, ez a sorozatban a számokat elválasztó &amp; szimbólummal van elválasztva.</w:t>
+      </w:r>
+    </w:p>
+    <w:p>
+      <w:pPr>
+        <w:rPr>
+          <w:lang w:val="hu-HU"/>
+        </w:rPr>
+      </w:pPr>
+      <w:r>
+        <w:rPr>
+          <w:lang w:val="hu-HU"/>
+        </w:rPr>
+        <w:t xml:space="preserve">A programfüggvények, amelyekhez rendeljük a mellékfeltételeket rendre az elágazás, tábla, értékadás, fejléc és drop. </w:t>
+      </w:r>
+      <w:r>
+        <w:rPr>
+          <w:lang w:val="hu-HU"/>
+        </w:rPr>
+        <w:t>Ezek az ellenőrzés során fontosak, így a Verification.hs részben vannak bővebben kifejtve.</w:t>
+      </w:r>
+    </w:p>
+    <w:p>
+      <w:pPr>
+        <w:pStyle w:val="Heading5"/>
+        <w:rPr>
+          <w:lang w:val="hu-HU"/>
+        </w:rPr>
+      </w:pPr>
+      <w:r>
+        <w:rPr>
+          <w:lang w:val="hu-HU"/>
+        </w:rPr>
         <w:lastRenderedPageBreak/>
+        <w:t>Adattípusokat szöveggé alakító függvények</w:t>
+      </w:r>
+    </w:p>
+    <w:p>
+      <w:pPr>
+        <w:rPr>
+          <w:lang w:val="hu-HU"/>
+        </w:rPr>
+      </w:pPr>
+      <w:r>
+        <w:rPr>
+          <w:lang w:val="hu-HU"/>
+        </w:rPr>
+        <w:t>A még ehhez a részhez tartozó, de kisebb egység a szöveggé alakító függvények. Ezek a Haskellben definiált és használt adattípusokat konvertálja szöveggé, hogy az eredményeket vissza lehessen küldeni a felület rétegnek.</w:t>
+      </w:r>
+    </w:p>
+    <w:p>
+      <w:pPr>
+        <w:pStyle w:val="Heading3"/>
+        <w:rPr>
+          <w:lang w:val="hu-HU"/>
+        </w:rPr>
+      </w:pPr>
+      <w:bookmarkStart w:id="9" w:name="_Toc40909643"/>
+      <w:r>
+        <w:rPr>
+          <w:lang w:val="hu-HU"/>
+        </w:rPr>
+        <w:t>Verification.hs</w:t>
+      </w:r>
+      <w:bookmarkEnd w:id="9"/>
+    </w:p>
+    <w:p>
+      <w:pPr>
+        <w:rPr>
+          <w:lang w:val="hu-HU"/>
+        </w:rPr>
+      </w:pPr>
+      <w:r>
+        <w:rPr>
+          <w:lang w:val="hu-HU"/>
+        </w:rPr>
+        <w:t>Miután az előkészítő folyamat sikeresen a köztes nyelvre hozta a programot, négy fontos adat áll rendelkezésünkre az ellenőrzéshez. A végállapotok, kezdőállapotok, a program és a mellékfeltételek.</w:t>
+      </w:r>
+    </w:p>
+    <w:p>
+      <w:pPr>
+        <w:rPr>
+          <w:lang w:val="hu-HU"/>
+        </w:rPr>
+      </w:pPr>
+      <w:r>
+        <w:rPr>
+          <w:lang w:val="hu-HU"/>
+        </w:rPr>
+        <w:t xml:space="preserve">A hiba észlelés folyamata a program mentén zajlik. Rekurzív hívásokkal mindig az </w:t>
+      </w:r>
+      <w:r>
+        <w:rPr>
+          <w:lang w:val="hu-HU"/>
+        </w:rPr>
+        <w:t xml:space="preserve">pillanatnyilag </w:t>
+      </w:r>
+      <w:r>
+        <w:rPr>
+          <w:lang w:val="hu-HU"/>
+        </w:rPr>
+        <w:t>illeszkedő szabályt választjuk ki, és alkalmazzuk azt a környezetekre, ha a mellékfeltételek teljesülnek.</w:t>
+      </w:r>
+    </w:p>
+    <w:p>
+      <w:pPr>
+        <w:pStyle w:val="Heading4"/>
+        <w:rPr>
+          <w:lang w:val="hu-HU"/>
+        </w:rPr>
+      </w:pPr>
+      <w:r>
+        <w:rPr>
+          <w:lang w:val="hu-HU"/>
+        </w:rPr>
+        <w:t>Bevezetett adattípusok</w:t>
+      </w:r>
+    </w:p>
+    <w:p>
+      <w:pPr>
+        <w:pStyle w:val="Heading5"/>
+        <w:rPr>
+          <w:lang w:val="hu-HU"/>
+        </w:rPr>
+      </w:pPr>
+      <w:r>
+        <w:rPr>
+          <w:lang w:val="hu-HU"/>
+        </w:rPr>
+        <w:t>Validity</w:t>
+      </w:r>
+    </w:p>
+    <w:p>
+      <w:pPr>
+        <w:rPr>
+          <w:lang w:val="hu-HU"/>
+        </w:rPr>
+      </w:pPr>
+      <w:r>
+        <w:rPr>
+          <w:lang w:val="hu-HU"/>
+        </w:rPr>
+        <w:t xml:space="preserve">A </w:t>
+      </w:r>
+      <w:r>
+        <w:rPr>
+          <w:lang w:val="hu-HU"/>
+        </w:rPr>
+        <w:t xml:space="preserve">környezetekben szereplő </w:t>
+      </w:r>
+      <w:r>
+        <w:rPr>
+          <w:lang w:val="hu-HU"/>
+        </w:rPr>
+        <w:t>fejlécek és azokhoz tartozó mezők érvényességének jelöléséhez létrehozott adattípus.</w:t>
+      </w:r>
+      <w:r>
+        <w:rPr>
+          <w:lang w:val="hu-HU"/>
+        </w:rPr>
+        <w:t xml:space="preserve"> Értéke lehet Valid</w:t>
+      </w:r>
+      <w:r>
+        <w:rPr>
+          <w:lang w:val="hu-HU"/>
+        </w:rPr>
+        <w:t>, ha érvényes</w:t>
+      </w:r>
+      <w:r>
+        <w:rPr>
+          <w:lang w:val="hu-HU"/>
+        </w:rPr>
+        <w:t>, Invalid,</w:t>
+      </w:r>
+      <w:r>
+        <w:rPr>
+          <w:lang w:val="hu-HU"/>
+        </w:rPr>
+        <w:t xml:space="preserve"> ha nem az,</w:t>
+      </w:r>
+      <w:r>
+        <w:rPr>
+          <w:lang w:val="hu-HU"/>
+        </w:rPr>
+        <w:t xml:space="preserve"> Undefined</w:t>
+      </w:r>
+      <w:r>
+        <w:rPr>
+          <w:lang w:val="hu-HU"/>
+        </w:rPr>
+        <w:t>, ha nem meghatározott a fejléc vagy mező</w:t>
+      </w:r>
+      <w:r>
+        <w:rPr>
+          <w:lang w:val="hu-HU"/>
+        </w:rPr>
+        <w:t xml:space="preserve"> és None</w:t>
+      </w:r>
+      <w:r>
+        <w:rPr>
+          <w:lang w:val="hu-HU"/>
+        </w:rPr>
+        <w:t xml:space="preserve">, ami a mellékfeltételekhez szükséges, ha </w:t>
+      </w:r>
+      <w:r>
+        <w:rPr>
+          <w:lang w:val="hu-HU"/>
+        </w:rPr>
+        <w:t>nincs ellenőrzés</w:t>
+      </w:r>
+      <w:r>
+        <w:rPr>
+          <w:lang w:val="hu-HU"/>
+        </w:rPr>
+        <w:t xml:space="preserve">. </w:t>
+      </w:r>
+      <w:r>
+        <w:rPr>
+          <w:lang w:val="hu-HU"/>
+        </w:rPr>
+        <w:t>Az egyenlőség vizsgálat során az Undefined validitás minden mással egyenlő.</w:t>
+      </w:r>
+    </w:p>
+    <w:p>
+      <w:pPr>
+        <w:pStyle w:val="Heading5"/>
+        <w:rPr>
+          <w:lang w:val="hu-HU"/>
+        </w:rPr>
+      </w:pPr>
+      <w:r>
+        <w:rPr>
+          <w:lang w:val="hu-HU"/>
+        </w:rPr>
+        <w:t>Field</w:t>
+      </w:r>
+    </w:p>
+    <w:p>
+      <w:pPr>
+        <w:rPr>
+          <w:lang w:val="hu-HU"/>
+        </w:rPr>
+      </w:pPr>
+      <w:r>
+        <w:rPr>
+          <w:lang w:val="hu-HU"/>
+        </w:rPr>
+        <w:t>A fejlécekhez tartozó mezők típusa. Egy név és validitás pár</w:t>
+      </w:r>
+      <w:r>
+        <w:rPr>
+          <w:lang w:val="hu-HU"/>
+        </w:rPr>
+        <w:t>ból áll</w:t>
+      </w:r>
+      <w:r>
+        <w:rPr>
+          <w:lang w:val="hu-HU"/>
+        </w:rPr>
+        <w:t>.</w:t>
+      </w:r>
+    </w:p>
+    <w:p>
+      <w:pPr>
+        <w:pStyle w:val="Heading5"/>
+        <w:rPr>
+          <w:lang w:val="hu-HU"/>
+        </w:rPr>
+      </w:pPr>
+      <w:r>
+        <w:rPr>
+          <w:lang w:val="hu-HU"/>
+        </w:rPr>
+        <w:t>Header</w:t>
+      </w:r>
+    </w:p>
+    <w:p>
+      <w:pPr>
+        <w:rPr>
+          <w:lang w:val="hu-HU"/>
+        </w:rPr>
+      </w:pPr>
+      <w:r>
+        <w:rPr>
+          <w:lang w:val="hu-HU"/>
+        </w:rPr>
+        <w:t>A fejléc típusa. A nevén és a validitásán kívül</w:t>
+      </w:r>
+      <w:r>
+        <w:rPr>
+          <w:lang w:val="hu-HU"/>
+        </w:rPr>
+        <w:t xml:space="preserve"> a hozzá tartozó mezők listájából épül fel.</w:t>
+      </w:r>
+    </w:p>
+    <w:p>
+      <w:pPr>
+        <w:pStyle w:val="Heading5"/>
+        <w:rPr>
+          <w:lang w:val="hu-HU"/>
+        </w:rPr>
+      </w:pPr>
+      <w:r>
+        <w:rPr>
+          <w:lang w:val="hu-HU"/>
+        </w:rPr>
+        <w:t>Environment</w:t>
+      </w:r>
+    </w:p>
+    <w:p>
+      <w:pPr>
+        <w:rPr>
+          <w:lang w:val="hu-HU"/>
+        </w:rPr>
+      </w:pPr>
+      <w:r>
+        <w:rPr>
+          <w:lang w:val="hu-HU"/>
+        </w:rPr>
+        <w:t xml:space="preserve">A környezet </w:t>
+      </w:r>
+      <w:r>
+        <w:rPr>
+          <w:lang w:val="hu-HU"/>
+        </w:rPr>
+        <w:t>adat</w:t>
+      </w:r>
+      <w:r>
+        <w:rPr>
+          <w:lang w:val="hu-HU"/>
+        </w:rPr>
+        <w:t xml:space="preserve">típusa lényegében </w:t>
+      </w:r>
+      <w:r>
+        <w:rPr>
+          <w:lang w:val="hu-HU"/>
+        </w:rPr>
+        <w:t>fejlécek listája.</w:t>
+      </w:r>
+      <w:r>
+        <w:rPr>
+          <w:lang w:val="hu-HU"/>
+        </w:rPr>
+        <w:t xml:space="preserve"> Konstruktora az </w:t>
+      </w:r>
+      <w:r>
+        <w:rPr>
+          <w:i/>
+          <w:iCs/>
+          <w:lang w:val="hu-HU"/>
+        </w:rPr>
+        <w:t>Env</w:t>
+      </w:r>
+      <w:r>
+        <w:rPr>
+          <w:lang w:val="hu-HU"/>
+        </w:rPr>
+        <w:t>.</w:t>
+      </w:r>
+      <w:r>
+        <w:rPr>
+          <w:lang w:val="hu-HU"/>
+        </w:rPr>
+        <w:t xml:space="preserve"> </w:t>
+      </w:r>
+      <w:r>
+        <w:rPr>
+          <w:lang w:val="hu-HU"/>
+        </w:rPr>
+        <w:t xml:space="preserve">Minden esetben tartalmaz egy </w:t>
+      </w:r>
+      <w:r>
+        <w:rPr>
+          <w:i/>
+          <w:iCs/>
+          <w:lang w:val="hu-HU"/>
+        </w:rPr>
         <w:t>drop</w:t>
       </w:r>
       <w:r>
         <w:rPr>
           <w:lang w:val="hu-HU"/>
         </w:rPr>
-        <w:t xml:space="preserve"> </w:t>
-      </w:r>
-      <w:r>
-        <w:rPr>
-          <w:i/>
-          <w:iCs/>
-          <w:lang w:val="hu-HU"/>
-        </w:rPr>
-        <w:t>Valid</w:t>
-      </w:r>
-      <w:r>
-        <w:rPr>
-          <w:lang w:val="hu-HU"/>
-        </w:rPr>
-        <w:t xml:space="preserve"> környezet mellett</w:t>
-      </w:r>
-      <w:r>
-        <w:rPr>
-          <w:lang w:val="hu-HU"/>
-        </w:rPr>
-        <w:t>,</w:t>
-      </w:r>
-      <w:r>
-        <w:rPr>
-          <w:lang w:val="hu-HU"/>
-        </w:rPr>
-        <w:t xml:space="preserve"> a </w:t>
-      </w:r>
-      <w:r>
-        <w:rPr>
-          <w:lang w:val="hu-HU"/>
-        </w:rPr>
-        <w:t>másik végállapot</w:t>
+        <w:t xml:space="preserve"> nevű fejlécet, amelynek mező listái üresek.</w:t>
+      </w:r>
+    </w:p>
+    <w:p>
+      <w:pPr>
+        <w:rPr>
+          <w:lang w:val="hu-HU"/>
+        </w:rPr>
+      </w:pPr>
+      <w:r>
+        <w:rPr>
+          <w:lang w:val="hu-HU"/>
+        </w:rPr>
+        <w:t xml:space="preserve">Az ellenőrzés során csak a végállapotok lesznek ilyen típusúak, mivel azok számossága mindig kettő lesz. A deparser által kiszámított, valamint a valid drop </w:t>
+      </w:r>
+      <w:r>
+        <w:rPr>
+          <w:lang w:val="hu-HU"/>
+        </w:rPr>
+        <w:lastRenderedPageBreak/>
+        <w:t>érték esetén meghatározott környezetek. A kezdő, valamint azokból kiszámított környezetek azonosítóval vannak ellátva.</w:t>
+      </w:r>
+    </w:p>
+    <w:p>
+      <w:pPr>
+        <w:rPr>
+          <w:lang w:val="hu-HU"/>
+        </w:rPr>
+      </w:pPr>
+      <w:r>
+        <w:rPr>
+          <w:lang w:val="hu-HU"/>
+        </w:rPr>
+        <w:t xml:space="preserve">Másik konstruktora az </w:t>
+      </w:r>
+      <w:r>
+        <w:rPr>
+          <w:i/>
+          <w:iCs/>
+          <w:lang w:val="hu-HU"/>
+        </w:rPr>
+        <w:t>EnvError</w:t>
+      </w:r>
+      <w:r>
+        <w:rPr>
+          <w:lang w:val="hu-HU"/>
+        </w:rPr>
+        <w:t>, mely hiba észlelése esetén egyértelműsítheti hogy a számítás során a környezetek alakítása során történt hiba.</w:t>
+      </w:r>
+      <w:r>
+        <w:rPr>
+          <w:lang w:val="hu-HU"/>
+        </w:rPr>
+        <w:t xml:space="preserve"> Ha az átalakítások vagy átírások során </w:t>
+      </w:r>
+      <w:r>
+        <w:rPr>
+          <w:i/>
+          <w:iCs/>
+          <w:lang w:val="hu-HU"/>
+        </w:rPr>
+        <w:t>EnvError</w:t>
+      </w:r>
+      <w:r>
+        <w:rPr>
+          <w:lang w:val="hu-HU"/>
+        </w:rPr>
+        <w:t xml:space="preserve"> a visszakapott eredmény, az éppen zajló folyamat megáll, és ezt küldi vissza a felhasználói felületnek.</w:t>
+      </w:r>
+    </w:p>
+    <w:p>
+      <w:pPr>
+        <w:pStyle w:val="Heading5"/>
+        <w:rPr>
+          <w:lang w:val="hu-HU"/>
+        </w:rPr>
+      </w:pPr>
+      <w:r>
+        <w:rPr>
+          <w:lang w:val="hu-HU"/>
+        </w:rPr>
+        <w:t>EnvType</w:t>
+      </w:r>
+    </w:p>
+    <w:p>
+      <w:pPr>
+        <w:rPr>
+          <w:lang w:val="hu-HU"/>
+        </w:rPr>
+      </w:pPr>
+      <w:r>
+        <w:rPr>
+          <w:lang w:val="hu-HU"/>
+        </w:rPr>
+        <w:t xml:space="preserve">Az </w:t>
+      </w:r>
+      <w:r>
+        <w:rPr>
+          <w:i/>
+          <w:iCs/>
+          <w:lang w:val="hu-HU"/>
+        </w:rPr>
+        <w:t>IdEnvironment</w:t>
+      </w:r>
+      <w:r>
+        <w:rPr>
+          <w:lang w:val="hu-HU"/>
+        </w:rPr>
+        <w:t xml:space="preserve"> kiegészítéséhez szükséges típus, mellyel számon tartjuk, hogy az adott környezet milyen állapotban van.</w:t>
+      </w:r>
+      <w:r>
+        <w:rPr>
+          <w:lang w:val="hu-HU"/>
+        </w:rPr>
+        <w:t xml:space="preserve"> Ha a környezet a számítás során mindig kielégítette a mellékfeltételeket és megegyezik valamelyik végállapottal, akkor az értéke </w:t>
+      </w:r>
+      <w:r>
+        <w:rPr>
+          <w:i/>
+          <w:iCs/>
+          <w:lang w:val="hu-HU"/>
+        </w:rPr>
+        <w:t>Match</w:t>
+      </w:r>
+      <w:r>
+        <w:rPr>
+          <w:lang w:val="hu-HU"/>
+        </w:rPr>
+        <w:t xml:space="preserve">. Ha az előzőhöz hasonló, de mégsem azonos a végállapotok egyikével sem, akkor </w:t>
+      </w:r>
+      <w:r>
+        <w:rPr>
+          <w:i/>
+          <w:iCs/>
+          <w:lang w:val="hu-HU"/>
+        </w:rPr>
+        <w:t>NoMatch</w:t>
+      </w:r>
+      <w:r>
+        <w:rPr>
+          <w:lang w:val="hu-HU"/>
+        </w:rPr>
+        <w:t xml:space="preserve">. Ha pedig a számítás során nem teljesült rá a mellékfeltételek egyike, akkor elakadt, vagyis az értéke </w:t>
+      </w:r>
+      <w:r>
+        <w:rPr>
+          <w:i/>
+          <w:iCs/>
+          <w:lang w:val="hu-HU"/>
+        </w:rPr>
+        <w:t>Stuck</w:t>
       </w:r>
       <w:r>
         <w:rPr>
@@ -5171,12 +6224,6 @@
         </w:rPr>
         <w:t>.</w:t>
       </w:r>
-      <w:r>
-        <w:rPr>
-          <w:lang w:val="hu-HU"/>
-        </w:rPr>
-        <w:t xml:space="preserve"> Utóbbi tehát az átalakítás közben, míg előbbi majd csak az átalakítások végén jön létre.</w:t>
-      </w:r>
     </w:p>
     <w:p>
       <w:pPr>
@@ -5189,659 +6236,35 @@
         <w:rPr>
           <w:lang w:val="hu-HU"/>
         </w:rPr>
-        <w:t>sideConditionConversion</w:t>
-      </w:r>
-    </w:p>
-    <w:p>
-      <w:pPr>
-        <w:rPr>
-          <w:lang w:val="hu-HU"/>
-        </w:rPr>
-      </w:pPr>
-      <w:r>
-        <w:rPr>
-          <w:lang w:val="hu-HU"/>
-        </w:rPr>
-        <w:t>Fontos még a mellékfeltételek átalakítása</w:t>
-      </w:r>
-      <w:r>
-        <w:rPr>
-          <w:lang w:val="hu-HU"/>
-        </w:rPr>
-        <w:t>, melyet a program felhasználói felület részétől kapunk meg</w:t>
-      </w:r>
-      <w:r>
-        <w:rPr>
-          <w:lang w:val="hu-HU"/>
-        </w:rPr>
-        <w:t>, számok sorozataként.</w:t>
-      </w:r>
-    </w:p>
-    <w:p>
-      <w:pPr>
-        <w:rPr>
-          <w:lang w:val="hu-HU"/>
-        </w:rPr>
-      </w:pPr>
-      <w:r>
-        <w:rPr>
-          <w:lang w:val="hu-HU"/>
-        </w:rPr>
-        <w:t xml:space="preserve">A sorozat minden eleme egy programfüggvényhez tartózó mellékfeltételt jelöl, míg az értéke azt, hogy van-e ellenőrzés, és ha igen, akkor </w:t>
-      </w:r>
-      <w:r>
-        <w:rPr>
-          <w:i/>
-          <w:iCs/>
-          <w:lang w:val="hu-HU"/>
-        </w:rPr>
-        <w:t>Valid</w:t>
-      </w:r>
-      <w:r>
-        <w:rPr>
-          <w:lang w:val="hu-HU"/>
-        </w:rPr>
-        <w:t xml:space="preserve"> vagy </w:t>
-      </w:r>
-      <w:r>
-        <w:rPr>
-          <w:i/>
-          <w:iCs/>
-          <w:lang w:val="hu-HU"/>
-        </w:rPr>
-        <w:t>Invalid</w:t>
-      </w:r>
-      <w:r>
-        <w:rPr>
-          <w:lang w:val="hu-HU"/>
-        </w:rPr>
-        <w:t xml:space="preserve"> érték esetén teljesül a feltétel.</w:t>
-      </w:r>
-      <w:r>
-        <w:rPr>
-          <w:lang w:val="hu-HU"/>
-        </w:rPr>
-        <w:t xml:space="preserve"> Egy adott programfüggvényhez több mellékfeltétel is tartozik, ez a sorozatban a számokat elválasztó &amp; szimbólummal van elválasztva.</w:t>
-      </w:r>
-    </w:p>
-    <w:p>
-      <w:pPr>
-        <w:rPr>
-          <w:lang w:val="hu-HU"/>
-        </w:rPr>
-      </w:pPr>
-      <w:r>
-        <w:rPr>
-          <w:lang w:val="hu-HU"/>
-        </w:rPr>
-        <w:t xml:space="preserve">A programfüggvények, amelyekhez rendeljük a mellékfeltételeket rendre az elágazás, tábla, értékadás, fejléc és drop. </w:t>
-      </w:r>
-      <w:r>
-        <w:rPr>
-          <w:lang w:val="hu-HU"/>
-        </w:rPr>
-        <w:t>Ezek az ellenőrzés során fontosak, így a Verification.hs részben vannak bővebben kifejtve.</w:t>
-      </w:r>
-    </w:p>
-    <w:p>
-      <w:pPr>
-        <w:pStyle w:val="Heading5"/>
-        <w:rPr>
-          <w:lang w:val="hu-HU"/>
-        </w:rPr>
-      </w:pPr>
-      <w:r>
-        <w:rPr>
-          <w:lang w:val="hu-HU"/>
-        </w:rPr>
-        <w:t>Adattípusokat szöveggé alakító függvények</w:t>
-      </w:r>
-    </w:p>
-    <w:p>
-      <w:pPr>
-        <w:rPr>
-          <w:lang w:val="hu-HU"/>
-        </w:rPr>
-      </w:pPr>
-      <w:r>
-        <w:rPr>
-          <w:lang w:val="hu-HU"/>
-        </w:rPr>
-        <w:t>A még ehhez a részhez tartozó, de kisebb egység a szöveggé alakító függvények. Ezek a Haskellben definiált és használt adattípusokat konvertálja szöveggé, hogy az eredményeket vissza lehessen küldeni a felület rétegnek.</w:t>
-      </w:r>
-    </w:p>
-    <w:p>
-      <w:pPr>
-        <w:pStyle w:val="Heading3"/>
-        <w:rPr>
-          <w:lang w:val="hu-HU"/>
-        </w:rPr>
-      </w:pPr>
-      <w:bookmarkStart w:id="9" w:name="_Toc40641813"/>
-      <w:r>
-        <w:rPr>
-          <w:lang w:val="hu-HU"/>
-        </w:rPr>
-        <w:t>Verification.hs</w:t>
-      </w:r>
-      <w:bookmarkEnd w:id="9"/>
-    </w:p>
-    <w:p>
-      <w:pPr>
-        <w:rPr>
-          <w:lang w:val="hu-HU"/>
-        </w:rPr>
-      </w:pPr>
-      <w:r>
-        <w:rPr>
-          <w:lang w:val="hu-HU"/>
-        </w:rPr>
-        <w:t>Miután az előkészítő folyamat sikeresen a köztes nyelvre hozta a programot, négy fontos adat áll rendelkezésünkre az ellenőrzéshez. A végállapotok, kezdőállapotok, a program és a mellékfeltételek.</w:t>
-      </w:r>
-    </w:p>
-    <w:p>
-      <w:pPr>
-        <w:rPr>
-          <w:lang w:val="hu-HU"/>
-        </w:rPr>
-      </w:pPr>
-      <w:r>
-        <w:rPr>
-          <w:lang w:val="hu-HU"/>
-        </w:rPr>
-        <w:t xml:space="preserve">A hiba észlelés folyamata a program mentén zajlik. Rekurzív hívásokkal mindig az </w:t>
-      </w:r>
-      <w:r>
-        <w:rPr>
-          <w:lang w:val="hu-HU"/>
-        </w:rPr>
-        <w:t xml:space="preserve">pillanatnyilag </w:t>
-      </w:r>
-      <w:r>
-        <w:rPr>
-          <w:lang w:val="hu-HU"/>
-        </w:rPr>
-        <w:t>illeszkedő szabályt választjuk ki, és alkalmazzuk azt a környezetekre, ha a mellékfeltételek teljesülnek.</w:t>
-      </w:r>
-    </w:p>
-    <w:p>
-      <w:pPr>
-        <w:pStyle w:val="Heading4"/>
-        <w:rPr>
-          <w:lang w:val="hu-HU"/>
-        </w:rPr>
-      </w:pPr>
-      <w:r>
-        <w:rPr>
-          <w:lang w:val="hu-HU"/>
-        </w:rPr>
-        <w:t>Bevezetett adattípusok</w:t>
-      </w:r>
-    </w:p>
-    <w:p>
-      <w:pPr>
-        <w:pStyle w:val="Heading5"/>
-        <w:rPr>
-          <w:lang w:val="hu-HU"/>
-        </w:rPr>
-      </w:pPr>
-      <w:r>
-        <w:rPr>
-          <w:lang w:val="hu-HU"/>
-        </w:rPr>
-        <w:t>Validity</w:t>
-      </w:r>
-    </w:p>
-    <w:p>
-      <w:pPr>
-        <w:rPr>
-          <w:lang w:val="hu-HU"/>
-        </w:rPr>
-      </w:pPr>
-      <w:r>
-        <w:rPr>
-          <w:lang w:val="hu-HU"/>
-        </w:rPr>
-        <w:t xml:space="preserve">A </w:t>
-      </w:r>
-      <w:r>
-        <w:rPr>
-          <w:lang w:val="hu-HU"/>
-        </w:rPr>
-        <w:t xml:space="preserve">környezetekben szereplő </w:t>
-      </w:r>
-      <w:r>
-        <w:rPr>
-          <w:lang w:val="hu-HU"/>
-        </w:rPr>
-        <w:t>fejlécek és azokhoz tartozó mezők érvényességének jelöléséhez létrehozott adattípus.</w:t>
-      </w:r>
-      <w:r>
-        <w:rPr>
-          <w:lang w:val="hu-HU"/>
-        </w:rPr>
-        <w:t xml:space="preserve"> Értéke lehet Valid</w:t>
-      </w:r>
-      <w:r>
-        <w:rPr>
-          <w:lang w:val="hu-HU"/>
-        </w:rPr>
-        <w:t>, ha érvényes</w:t>
-      </w:r>
-      <w:r>
-        <w:rPr>
-          <w:lang w:val="hu-HU"/>
-        </w:rPr>
-        <w:t>, Invalid,</w:t>
-      </w:r>
-      <w:r>
-        <w:rPr>
-          <w:lang w:val="hu-HU"/>
-        </w:rPr>
-        <w:t xml:space="preserve"> ha nem az,</w:t>
-      </w:r>
-      <w:r>
-        <w:rPr>
-          <w:lang w:val="hu-HU"/>
-        </w:rPr>
-        <w:t xml:space="preserve"> Undefined</w:t>
-      </w:r>
-      <w:r>
-        <w:rPr>
-          <w:lang w:val="hu-HU"/>
-        </w:rPr>
-        <w:t>, ha nem meghatározott a fejléc vagy mező</w:t>
-      </w:r>
-      <w:r>
-        <w:rPr>
-          <w:lang w:val="hu-HU"/>
-        </w:rPr>
-        <w:t xml:space="preserve"> és None</w:t>
-      </w:r>
-      <w:r>
-        <w:rPr>
-          <w:lang w:val="hu-HU"/>
-        </w:rPr>
-        <w:t xml:space="preserve">, ami a </w:t>
-      </w:r>
-      <w:r>
-        <w:rPr>
-          <w:lang w:val="hu-HU"/>
-        </w:rPr>
-        <w:lastRenderedPageBreak/>
-        <w:t xml:space="preserve">mellékfeltételekhez szükséges, ha </w:t>
-      </w:r>
-      <w:r>
-        <w:rPr>
-          <w:lang w:val="hu-HU"/>
-        </w:rPr>
-        <w:t>nincs ellenőrzés</w:t>
-      </w:r>
-      <w:r>
-        <w:rPr>
-          <w:lang w:val="hu-HU"/>
-        </w:rPr>
-        <w:t xml:space="preserve">. </w:t>
-      </w:r>
-      <w:r>
-        <w:rPr>
-          <w:lang w:val="hu-HU"/>
-        </w:rPr>
-        <w:t>Az egyenlőség vizsgálat során az Undefined validitás minden mással egyenlő.</w:t>
-      </w:r>
-    </w:p>
-    <w:p>
-      <w:pPr>
-        <w:pStyle w:val="Heading5"/>
-        <w:rPr>
-          <w:lang w:val="hu-HU"/>
-        </w:rPr>
-      </w:pPr>
-      <w:r>
-        <w:rPr>
-          <w:lang w:val="hu-HU"/>
-        </w:rPr>
-        <w:t>Field</w:t>
-      </w:r>
-    </w:p>
-    <w:p>
-      <w:pPr>
-        <w:rPr>
-          <w:lang w:val="hu-HU"/>
-        </w:rPr>
-      </w:pPr>
-      <w:r>
-        <w:rPr>
-          <w:lang w:val="hu-HU"/>
-        </w:rPr>
-        <w:t>A fejlécekhez tartozó mezők típusa. Egy név és validitás pár</w:t>
-      </w:r>
-      <w:r>
-        <w:rPr>
-          <w:lang w:val="hu-HU"/>
-        </w:rPr>
-        <w:t>ból áll</w:t>
-      </w:r>
-      <w:r>
-        <w:rPr>
-          <w:lang w:val="hu-HU"/>
-        </w:rPr>
-        <w:t>.</w:t>
-      </w:r>
-    </w:p>
-    <w:p>
-      <w:pPr>
-        <w:pStyle w:val="Heading5"/>
-        <w:rPr>
-          <w:lang w:val="hu-HU"/>
-        </w:rPr>
-      </w:pPr>
-      <w:r>
-        <w:rPr>
-          <w:lang w:val="hu-HU"/>
-        </w:rPr>
-        <w:t>Header</w:t>
-      </w:r>
-    </w:p>
-    <w:p>
-      <w:pPr>
-        <w:rPr>
-          <w:lang w:val="hu-HU"/>
-        </w:rPr>
-      </w:pPr>
-      <w:r>
-        <w:rPr>
-          <w:lang w:val="hu-HU"/>
-        </w:rPr>
-        <w:t>A fejléc típusa. A nevén és a validitásán kívül</w:t>
-      </w:r>
-      <w:r>
-        <w:rPr>
-          <w:lang w:val="hu-HU"/>
-        </w:rPr>
-        <w:t xml:space="preserve"> a hozzá tartozó mezők listájából épül fel.</w:t>
-      </w:r>
-    </w:p>
-    <w:p>
-      <w:pPr>
-        <w:pStyle w:val="Heading5"/>
-        <w:rPr>
-          <w:lang w:val="hu-HU"/>
-        </w:rPr>
-      </w:pPr>
-      <w:r>
-        <w:rPr>
-          <w:lang w:val="hu-HU"/>
-        </w:rPr>
-        <w:t>Environment</w:t>
-      </w:r>
-    </w:p>
-    <w:p>
-      <w:pPr>
-        <w:rPr>
-          <w:lang w:val="hu-HU"/>
-        </w:rPr>
-      </w:pPr>
-      <w:r>
-        <w:rPr>
-          <w:lang w:val="hu-HU"/>
-        </w:rPr>
-        <w:t xml:space="preserve">A környezet </w:t>
-      </w:r>
-      <w:r>
-        <w:rPr>
-          <w:lang w:val="hu-HU"/>
-        </w:rPr>
-        <w:t>adat</w:t>
-      </w:r>
-      <w:r>
-        <w:rPr>
-          <w:lang w:val="hu-HU"/>
-        </w:rPr>
-        <w:t xml:space="preserve">típusa lényegében </w:t>
-      </w:r>
-      <w:r>
-        <w:rPr>
-          <w:lang w:val="hu-HU"/>
-        </w:rPr>
-        <w:t>fejlécek listája.</w:t>
-      </w:r>
-      <w:r>
-        <w:rPr>
-          <w:lang w:val="hu-HU"/>
-        </w:rPr>
-        <w:t xml:space="preserve"> Konstruktora az </w:t>
-      </w:r>
-      <w:r>
-        <w:rPr>
-          <w:i/>
-          <w:iCs/>
-          <w:lang w:val="hu-HU"/>
-        </w:rPr>
-        <w:t>Env</w:t>
-      </w:r>
-      <w:r>
-        <w:rPr>
-          <w:lang w:val="hu-HU"/>
-        </w:rPr>
-        <w:t>.</w:t>
-      </w:r>
-      <w:r>
-        <w:rPr>
-          <w:lang w:val="hu-HU"/>
-        </w:rPr>
-        <w:t xml:space="preserve"> </w:t>
-      </w:r>
-      <w:r>
-        <w:rPr>
-          <w:lang w:val="hu-HU"/>
-        </w:rPr>
-        <w:t xml:space="preserve">Minden esetben tartalmaz egy </w:t>
-      </w:r>
-      <w:r>
-        <w:rPr>
-          <w:i/>
-          <w:iCs/>
-          <w:lang w:val="hu-HU"/>
-        </w:rPr>
-        <w:t>drop</w:t>
-      </w:r>
-      <w:r>
-        <w:rPr>
-          <w:lang w:val="hu-HU"/>
-        </w:rPr>
-        <w:t xml:space="preserve"> nevű fejlécet, amelynek mező listái üresek.</w:t>
-      </w:r>
-    </w:p>
-    <w:p>
-      <w:pPr>
-        <w:rPr>
-          <w:lang w:val="hu-HU"/>
-        </w:rPr>
-      </w:pPr>
-      <w:r>
-        <w:rPr>
-          <w:lang w:val="hu-HU"/>
-        </w:rPr>
-        <w:t>Az ellenőrzés során csak a végállapotok lesznek ilyen típusúak, mivel azok számossága mindig kettő lesz. A deparser által kiszámított, valamint a valid drop érték esetén meghatározott környezetek. A kezdő, valamint azokból kiszámított környezetek azonosítóval vannak ellátva.</w:t>
-      </w:r>
-    </w:p>
-    <w:p>
-      <w:pPr>
-        <w:rPr>
-          <w:lang w:val="hu-HU"/>
-        </w:rPr>
-      </w:pPr>
-      <w:r>
-        <w:rPr>
-          <w:lang w:val="hu-HU"/>
-        </w:rPr>
-        <w:t xml:space="preserve">Másik konstruktora az </w:t>
-      </w:r>
-      <w:r>
-        <w:rPr>
-          <w:i/>
-          <w:iCs/>
-          <w:lang w:val="hu-HU"/>
-        </w:rPr>
-        <w:t>EnvError</w:t>
-      </w:r>
-      <w:r>
-        <w:rPr>
-          <w:lang w:val="hu-HU"/>
-        </w:rPr>
-        <w:t>, mely hiba észlelése esetén egyértelműsítheti hogy a számítás során a környezetek alakítása során történt hiba.</w:t>
-      </w:r>
-      <w:r>
-        <w:rPr>
-          <w:lang w:val="hu-HU"/>
-        </w:rPr>
-        <w:t xml:space="preserve"> Ha az átalakítások vagy átírások során </w:t>
-      </w:r>
-      <w:r>
-        <w:rPr>
-          <w:i/>
-          <w:iCs/>
-          <w:lang w:val="hu-HU"/>
-        </w:rPr>
-        <w:t>EnvError</w:t>
-      </w:r>
-      <w:r>
-        <w:rPr>
-          <w:lang w:val="hu-HU"/>
-        </w:rPr>
-        <w:t xml:space="preserve"> a visszakapott eredmény, az éppen zajló folyamat megáll, és ezt küldi vissza a felhasználói felületnek.</w:t>
-      </w:r>
-    </w:p>
-    <w:p>
-      <w:pPr>
-        <w:pStyle w:val="Heading5"/>
-        <w:rPr>
-          <w:lang w:val="hu-HU"/>
-        </w:rPr>
-      </w:pPr>
-      <w:r>
-        <w:rPr>
-          <w:lang w:val="hu-HU"/>
-        </w:rPr>
-        <w:t>EnvType</w:t>
-      </w:r>
-    </w:p>
-    <w:p>
-      <w:pPr>
-        <w:rPr>
-          <w:lang w:val="hu-HU"/>
-        </w:rPr>
-      </w:pPr>
-      <w:r>
-        <w:rPr>
-          <w:lang w:val="hu-HU"/>
-        </w:rPr>
-        <w:t xml:space="preserve">Az </w:t>
-      </w:r>
-      <w:r>
-        <w:rPr>
-          <w:i/>
-          <w:iCs/>
-          <w:lang w:val="hu-HU"/>
-        </w:rPr>
         <w:t>IdEnvironment</w:t>
       </w:r>
-      <w:r>
-        <w:rPr>
-          <w:lang w:val="hu-HU"/>
-        </w:rPr>
-        <w:t xml:space="preserve"> kiegészítéséhez szükséges típus, mellyel számon tartjuk, hogy az adott környezet milyen állapotban van.</w:t>
-      </w:r>
-      <w:r>
-        <w:rPr>
-          <w:lang w:val="hu-HU"/>
-        </w:rPr>
-        <w:t xml:space="preserve"> Ha a környezet a számítás során mindig kielégítette a mellékfeltételeket és megegyezik valamelyik végállapottal, akkor az értéke </w:t>
-      </w:r>
-      <w:r>
-        <w:rPr>
-          <w:i/>
-          <w:iCs/>
-          <w:lang w:val="hu-HU"/>
-        </w:rPr>
-        <w:t>Match</w:t>
-      </w:r>
-      <w:r>
-        <w:rPr>
-          <w:lang w:val="hu-HU"/>
-        </w:rPr>
-        <w:t xml:space="preserve">. Ha az előzőhöz hasonló, de mégsem azonos a végállapotok egyikével sem, akkor </w:t>
-      </w:r>
-      <w:r>
-        <w:rPr>
-          <w:i/>
-          <w:iCs/>
-          <w:lang w:val="hu-HU"/>
-        </w:rPr>
-        <w:t>NoMatch</w:t>
-      </w:r>
-      <w:r>
-        <w:rPr>
-          <w:lang w:val="hu-HU"/>
-        </w:rPr>
-        <w:t xml:space="preserve">. Ha pedig a számítás során nem teljesült rá a mellékfeltételek egyike, akkor elakadt, vagyis az értéke </w:t>
-      </w:r>
-      <w:r>
-        <w:rPr>
-          <w:i/>
-          <w:iCs/>
-          <w:lang w:val="hu-HU"/>
-        </w:rPr>
-        <w:t>Stuck</w:t>
-      </w:r>
-      <w:r>
-        <w:rPr>
-          <w:lang w:val="hu-HU"/>
-        </w:rPr>
-        <w:t>.</w:t>
-      </w:r>
-    </w:p>
-    <w:p>
-      <w:pPr>
-        <w:pStyle w:val="Heading5"/>
-        <w:rPr>
-          <w:lang w:val="hu-HU"/>
-        </w:rPr>
-      </w:pPr>
-      <w:r>
-        <w:rPr>
+    </w:p>
+    <w:p>
+      <w:pPr>
+        <w:rPr>
+          <w:lang w:val="hu-HU"/>
+        </w:rPr>
+      </w:pPr>
+      <w:r>
+        <w:rPr>
+          <w:lang w:val="hu-HU"/>
+        </w:rPr>
+        <w:t>A</w:t>
+      </w:r>
+      <w:r>
+        <w:rPr>
+          <w:lang w:val="hu-HU"/>
+        </w:rPr>
+        <w:t xml:space="preserve">z </w:t>
+      </w:r>
+      <w:r>
+        <w:rPr>
+          <w:i/>
+          <w:iCs/>
           <w:lang w:val="hu-HU"/>
         </w:rPr>
         <w:t>IdEnvironment</w:t>
       </w:r>
-    </w:p>
-    <w:p>
-      <w:pPr>
-        <w:rPr>
-          <w:lang w:val="hu-HU"/>
-        </w:rPr>
-      </w:pPr>
-      <w:r>
-        <w:rPr>
-          <w:lang w:val="hu-HU"/>
-        </w:rPr>
-        <w:t>A</w:t>
-      </w:r>
-      <w:r>
-        <w:rPr>
-          <w:lang w:val="hu-HU"/>
-        </w:rPr>
-        <w:t xml:space="preserve">z </w:t>
-      </w:r>
-      <w:r>
-        <w:rPr>
-          <w:i/>
-          <w:iCs/>
-          <w:lang w:val="hu-HU"/>
-        </w:rPr>
-        <w:t>IdEnvironment</w:t>
-      </w:r>
       <w:r>
         <w:rPr>
           <w:lang w:val="hu-HU"/>
@@ -5877,14 +6300,7 @@
         <w:rPr>
           <w:lang w:val="hu-HU"/>
         </w:rPr>
-        <w:t xml:space="preserve"> Ezután minden lépésben, amikor alkalmazva van egy programfüggvény, akkor </w:t>
-      </w:r>
-      <w:r>
-        <w:rPr>
-          <w:lang w:val="hu-HU"/>
-        </w:rPr>
-        <w:lastRenderedPageBreak/>
-        <w:t xml:space="preserve">annak nevét hozzáfűzzük az azonosító végére. </w:t>
+        <w:t xml:space="preserve"> Ezután minden lépésben, amikor alkalmazva van egy programfüggvény, akkor annak nevét hozzáfűzzük az azonosító végére. </w:t>
       </w:r>
       <w:r>
         <w:rPr>
@@ -5995,7 +6411,14 @@
         <w:rPr>
           <w:lang w:val="hu-HU"/>
         </w:rPr>
-        <w:t xml:space="preserve"> kontruktorhoz hasonlóan hibajelzésre alkalmas, mely nagyobb szintaktikai hibák vagy a résznyelven kívül eső programrészekre figyelmeztet, és szintén leállítja a folyamatokat.</w:t>
+        <w:t xml:space="preserve"> kontruktorhoz hasonlóan hibajelzésre alkalmas, mely nagyobb szintaktikai hibák vagy a résznyelven kívül eső </w:t>
+      </w:r>
+      <w:r>
+        <w:rPr>
+          <w:lang w:val="hu-HU"/>
+        </w:rPr>
+        <w:lastRenderedPageBreak/>
+        <w:t>programrészekre figyelmeztet, és szintén leállítja a folyamatokat.</w:t>
       </w:r>
       <w:r>
         <w:rPr>
@@ -6301,7 +6724,6 @@
         <w:rPr>
           <w:lang w:val="hu-HU"/>
         </w:rPr>
-        <w:lastRenderedPageBreak/>
         <w:t xml:space="preserve">Az értékadást </w:t>
       </w:r>
       <w:r>
@@ -6583,7 +7005,14 @@
         <w:rPr>
           <w:lang w:val="hu-HU"/>
         </w:rPr>
-        <w:t>Az adott programstruktúrához rendlet feltételek</w:t>
+        <w:t xml:space="preserve">Az adott </w:t>
+      </w:r>
+      <w:r>
+        <w:rPr>
+          <w:lang w:val="hu-HU"/>
+        </w:rPr>
+        <w:lastRenderedPageBreak/>
+        <w:t>programstruktúrához rendlet feltételek</w:t>
       </w:r>
       <w:r>
         <w:rPr>
@@ -6801,7 +7230,6 @@
         <w:rPr>
           <w:lang w:val="hu-HU"/>
         </w:rPr>
-        <w:lastRenderedPageBreak/>
         <w:t xml:space="preserve">A harmadik egy négyelemű validitás lista, amely az értékadás mellékfeltételeit tartalmazza. </w:t>
       </w:r>
       <w:r>
@@ -6942,6 +7370,7 @@
         <w:rPr>
           <w:lang w:val="hu-HU"/>
         </w:rPr>
+        <w:lastRenderedPageBreak/>
         <w:t xml:space="preserve">Ez mindig az adott konstruktor alapján kerül kiválasztásra. </w:t>
       </w:r>
       <w:r>
@@ -7221,7 +7650,6 @@
         <w:rPr>
           <w:lang w:val="hu-HU"/>
         </w:rPr>
-        <w:lastRenderedPageBreak/>
         <w:t xml:space="preserve">Ezt a szabályt fogja a </w:t>
       </w:r>
       <w:r>
@@ -7409,7 +7837,14 @@
         <w:rPr>
           <w:lang w:val="hu-HU"/>
         </w:rPr>
-        <w:t>-ra állítja. Mindkét esetben az azonosító végére fűzi a „drop” szöveget, valamint a paraméterként megkapott számot</w:t>
+        <w:t xml:space="preserve">-ra állítja. Mindkét esetben az azonosító végére fűzi a „drop” </w:t>
+      </w:r>
+      <w:r>
+        <w:rPr>
+          <w:lang w:val="hu-HU"/>
+        </w:rPr>
+        <w:lastRenderedPageBreak/>
+        <w:t>szöveget, valamint a paraméterként megkapott számot</w:t>
       </w:r>
       <w:r>
         <w:rPr>
@@ -7583,14 +8018,7 @@
         <w:rPr>
           <w:lang w:val="hu-HU"/>
         </w:rPr>
-        <w:t xml:space="preserve"> Az azonosító végére fűzi az „assignment” szöveget, valamint a bal oldalon </w:t>
-      </w:r>
-      <w:r>
-        <w:rPr>
-          <w:lang w:val="hu-HU"/>
-        </w:rPr>
-        <w:lastRenderedPageBreak/>
-        <w:t>szereplő változót, és a számot.</w:t>
+        <w:t xml:space="preserve"> Az azonosító végére fűzi az „assignment” szöveget, valamint a bal oldalon szereplő változót, és a számot.</w:t>
       </w:r>
       <w:r>
         <w:rPr>
@@ -7750,7 +8178,14 @@
         <w:rPr>
           <w:lang w:val="hu-HU"/>
         </w:rPr>
-        <w:t xml:space="preserve"> A futása során először minden környezet esetében ellenőrzi a mellékfeltételeket. Azoknak a típusát, amikre nem teljesülnek, </w:t>
+        <w:t xml:space="preserve"> A futása során </w:t>
+      </w:r>
+      <w:r>
+        <w:rPr>
+          <w:lang w:val="hu-HU"/>
+        </w:rPr>
+        <w:lastRenderedPageBreak/>
+        <w:t xml:space="preserve">először minden környezet esetében ellenőrzi a mellékfeltételeket. Azoknak a típusát, amikre nem teljesülnek, </w:t>
       </w:r>
       <w:r>
         <w:rPr>
@@ -7958,7 +8393,428 @@
         <w:rPr>
           <w:lang w:val="hu-HU"/>
         </w:rPr>
+        <w:t xml:space="preserve">A </w:t>
+      </w:r>
+      <w:r>
+        <w:rPr>
+          <w:i/>
+          <w:iCs/>
+          <w:lang w:val="hu-HU"/>
+        </w:rPr>
+        <w:t>prFunc_Table</w:t>
+      </w:r>
+      <w:r>
+        <w:rPr>
+          <w:lang w:val="hu-HU"/>
+        </w:rPr>
+        <w:t xml:space="preserve"> </w:t>
+      </w:r>
+      <w:r>
+        <w:rPr>
+          <w:lang w:val="hu-HU"/>
+        </w:rPr>
+        <w:t>programfüggvény a tábla módosításait hajtja végre. Ez egy többágú elágazás a megadott akciók mentén.</w:t>
+      </w:r>
+      <w:r>
+        <w:rPr>
+          <w:lang w:val="hu-HU"/>
+        </w:rPr>
+        <w:t xml:space="preserve"> Paraméterei a környezetlista, a mellékfeltételek, az azonosítóhoz szükséges szám, valamint a tábla neve, kulcsai és akciókat tartalmazó listája.</w:t>
+      </w:r>
+      <w:r>
+        <w:rPr>
+          <w:lang w:val="hu-HU"/>
+        </w:rPr>
+        <w:t xml:space="preserve"> </w:t>
+      </w:r>
+      <w:r>
+        <w:rPr>
+          <w:lang w:val="hu-HU"/>
+        </w:rPr>
+        <w:t>Először a mellékfeltételek kerülnek ellenőrzésre</w:t>
+      </w:r>
+      <w:r>
+        <w:rPr>
+          <w:lang w:val="hu-HU"/>
+        </w:rPr>
+        <w:t xml:space="preserve">, majd </w:t>
+      </w:r>
+      <w:r>
+        <w:rPr>
+          <w:lang w:val="hu-HU"/>
+        </w:rPr>
+        <w:t>a</w:t>
+      </w:r>
+      <w:r>
+        <w:rPr>
+          <w:lang w:val="hu-HU"/>
+        </w:rPr>
+        <w:t xml:space="preserve"> függvény kiszűri azokat a környezeteket, amelyek elakadtak, és eltárolja őket egy listában. </w:t>
+      </w:r>
+      <w:r>
+        <w:rPr>
+          <w:lang w:val="hu-HU"/>
+        </w:rPr>
+        <w:t xml:space="preserve">Az el nem akadt </w:t>
+      </w:r>
+      <w:r>
+        <w:rPr>
+          <w:lang w:val="hu-HU"/>
+        </w:rPr>
+        <w:t>környezetek</w:t>
+      </w:r>
+      <w:r>
+        <w:rPr>
+          <w:lang w:val="hu-HU"/>
+        </w:rPr>
+        <w:t xml:space="preserve"> szintén egy listába kerülnek.</w:t>
+      </w:r>
+      <w:r>
+        <w:rPr>
+          <w:lang w:val="hu-HU"/>
+        </w:rPr>
+        <w:t xml:space="preserve"> </w:t>
+      </w:r>
+      <w:r>
+        <w:rPr>
+          <w:lang w:val="hu-HU"/>
+        </w:rPr>
+        <w:t xml:space="preserve"> </w:t>
+      </w:r>
+      <w:r>
+        <w:rPr>
+          <w:lang w:val="hu-HU"/>
+        </w:rPr>
+        <w:t>A visszatérési értéke egy környezetlista lesz, amely három listából fog állni. Az első lista az elakadt környezetek listája. A második lista úgy jön létre, hogy a</w:t>
+      </w:r>
+      <w:r>
+        <w:rPr>
+          <w:lang w:val="hu-HU"/>
+        </w:rPr>
+        <w:t xml:space="preserve"> </w:t>
+      </w:r>
+      <w:r>
+        <w:rPr>
+          <w:lang w:val="hu-HU"/>
+        </w:rPr>
+        <w:t>függvény az akció listában lévő legelső akció</w:t>
+      </w:r>
+      <w:r>
+        <w:rPr>
+          <w:lang w:val="hu-HU"/>
+        </w:rPr>
+        <w:t>v</w:t>
+      </w:r>
+      <w:r>
+        <w:rPr>
+          <w:lang w:val="hu-HU"/>
+        </w:rPr>
+        <w:t>al hívja meg a verifyP4 függvényt</w:t>
+      </w:r>
+      <w:r>
+        <w:rPr>
+          <w:lang w:val="hu-HU"/>
+        </w:rPr>
+        <w:t xml:space="preserve">, miközben </w:t>
+      </w:r>
+      <w:r>
+        <w:rPr>
+          <w:lang w:val="hu-HU"/>
+        </w:rPr>
+        <w:t>a</w:t>
+      </w:r>
+      <w:r>
+        <w:rPr>
+          <w:lang w:val="hu-HU"/>
+        </w:rPr>
+        <w:t xml:space="preserve"> környezetek </w:t>
+      </w:r>
+      <w:r>
+        <w:rPr>
+          <w:lang w:val="hu-HU"/>
+        </w:rPr>
+        <w:t>azonosító</w:t>
+      </w:r>
+      <w:r>
+        <w:rPr>
+          <w:lang w:val="hu-HU"/>
+        </w:rPr>
+        <w:t>i</w:t>
+      </w:r>
+      <w:r>
+        <w:rPr>
+          <w:lang w:val="hu-HU"/>
+        </w:rPr>
+        <w:t>t kiegészíti a „table” szöveggel</w:t>
+      </w:r>
+      <w:r>
+        <w:rPr>
+          <w:lang w:val="hu-HU"/>
+        </w:rPr>
+        <w:t>, a tábla nevével és</w:t>
+      </w:r>
+      <w:r>
+        <w:rPr>
+          <w:lang w:val="hu-HU"/>
+        </w:rPr>
+        <w:t xml:space="preserve"> az azonosító számmal.</w:t>
+      </w:r>
+      <w:r>
+        <w:rPr>
+          <w:lang w:val="hu-HU"/>
+        </w:rPr>
+        <w:t xml:space="preserve"> A harmadik listában a függvény önmagát hívja meg rekurzívan az el nem akadt </w:t>
+      </w:r>
+      <w:r>
+        <w:rPr>
+          <w:lang w:val="hu-HU"/>
+        </w:rPr>
+        <w:t>környezetekkel</w:t>
+      </w:r>
+      <w:r>
+        <w:rPr>
+          <w:lang w:val="hu-HU"/>
+        </w:rPr>
+        <w:t>, és az akció lista további elemeivel.</w:t>
+      </w:r>
+      <w:r>
+        <w:rPr>
+          <w:lang w:val="hu-HU"/>
+        </w:rPr>
+        <w:t xml:space="preserve"> A rekurzió akkor fejeződik be, ha ez a folyamat minden akció </w:t>
+      </w:r>
+      <w:r>
+        <w:rPr>
+          <w:lang w:val="hu-HU"/>
+        </w:rPr>
         <w:lastRenderedPageBreak/>
+        <w:t>esetében megtörtént.</w:t>
+      </w:r>
+      <w:r>
+        <w:rPr>
+          <w:lang w:val="hu-HU"/>
+        </w:rPr>
+        <w:t xml:space="preserve"> A környezetlista elemszáma </w:t>
+      </w:r>
+      <w:r>
+        <w:rPr>
+          <w:lang w:val="hu-HU"/>
+        </w:rPr>
+        <w:t xml:space="preserve">így </w:t>
+      </w:r>
+      <w:r>
+        <w:rPr>
+          <w:lang w:val="hu-HU"/>
+        </w:rPr>
+        <w:t>növekszi</w:t>
+      </w:r>
+      <w:r>
+        <w:rPr>
+          <w:lang w:val="hu-HU"/>
+        </w:rPr>
+        <w:t xml:space="preserve">k, azok a környezetek amelyekre igazak a tábla mellékfeltételei annyiszor jelennek meg </w:t>
+      </w:r>
+      <w:r>
+        <w:rPr>
+          <w:lang w:val="hu-HU"/>
+        </w:rPr>
+        <w:t>az állapot</w:t>
+      </w:r>
+      <w:r>
+        <w:rPr>
+          <w:lang w:val="hu-HU"/>
+        </w:rPr>
+        <w:t>listában</w:t>
+      </w:r>
+      <w:r>
+        <w:rPr>
+          <w:lang w:val="hu-HU"/>
+        </w:rPr>
+        <w:t>, ahány akció a tábl</w:t>
+      </w:r>
+      <w:r>
+        <w:rPr>
+          <w:lang w:val="hu-HU"/>
+        </w:rPr>
+        <w:t>ához van rendelve</w:t>
+      </w:r>
+      <w:r>
+        <w:rPr>
+          <w:lang w:val="hu-HU"/>
+        </w:rPr>
+        <w:t>.</w:t>
+      </w:r>
+      <w:r>
+        <w:rPr>
+          <w:lang w:val="hu-HU"/>
+        </w:rPr>
+        <w:t xml:space="preserve"> </w:t>
+      </w:r>
+      <w:r>
+        <w:rPr>
+          <w:lang w:val="hu-HU"/>
+        </w:rPr>
+        <w:t>Minden újabb környezetre csak az adott akció lesz végrehajtva, így szimulálva az elágazást.</w:t>
+      </w:r>
+    </w:p>
+    <w:p>
+      <w:pPr>
+        <w:pStyle w:val="Heading5"/>
+        <w:rPr>
+          <w:lang w:val="hu-HU"/>
+        </w:rPr>
+      </w:pPr>
+      <w:r>
+        <w:rPr>
+          <w:lang w:val="hu-HU"/>
+        </w:rPr>
+        <w:t>Mellékfeltételeket ellenőrző függvények</w:t>
+      </w:r>
+    </w:p>
+    <w:p>
+      <w:pPr>
+        <w:rPr>
+          <w:lang w:val="hu-HU"/>
+        </w:rPr>
+      </w:pPr>
+      <w:r>
+        <w:rPr>
+          <w:lang w:val="hu-HU"/>
+        </w:rPr>
+        <w:t>Minden programfüggvény a saját mellékfeltételeket ellenőrző függvényét hívja meg a fent</w:t>
+      </w:r>
+      <w:r>
+        <w:rPr>
+          <w:lang w:val="hu-HU"/>
+        </w:rPr>
+        <w:t>ebb</w:t>
+      </w:r>
+      <w:r>
+        <w:rPr>
+          <w:lang w:val="hu-HU"/>
+        </w:rPr>
+        <w:t xml:space="preserve"> leírt módo</w:t>
+      </w:r>
+      <w:r>
+        <w:rPr>
+          <w:lang w:val="hu-HU"/>
+        </w:rPr>
+        <w:t>kon</w:t>
+      </w:r>
+      <w:r>
+        <w:rPr>
+          <w:lang w:val="hu-HU"/>
+        </w:rPr>
+        <w:t>.</w:t>
+      </w:r>
+      <w:r>
+        <w:rPr>
+          <w:lang w:val="hu-HU"/>
+        </w:rPr>
+        <w:t xml:space="preserve"> Ezek egyszerre mindig csak egy környezettel dolgoznak.</w:t>
+      </w:r>
+    </w:p>
+    <w:p>
+      <w:pPr>
+        <w:rPr>
+          <w:lang w:val="hu-HU"/>
+        </w:rPr>
+      </w:pPr>
+      <w:r>
+        <w:rPr>
+          <w:lang w:val="hu-HU"/>
+        </w:rPr>
+        <w:t>A függvények az összes feltételt külön ellenőrzik</w:t>
+      </w:r>
+      <w:r>
+        <w:rPr>
+          <w:lang w:val="hu-HU"/>
+        </w:rPr>
+        <w:t>, majd az eredményeket egy nagy konkjuktív kifejezésként adják vissza, amely egyetlen logikai értéket jelent</w:t>
+      </w:r>
+      <w:r>
+        <w:rPr>
+          <w:lang w:val="hu-HU"/>
+        </w:rPr>
+        <w:t>.</w:t>
+      </w:r>
+      <w:r>
+        <w:rPr>
+          <w:lang w:val="hu-HU"/>
+        </w:rPr>
+        <w:t xml:space="preserve"> </w:t>
+      </w:r>
+    </w:p>
+    <w:p>
+      <w:pPr>
+        <w:pStyle w:val="Heading5"/>
+        <w:rPr>
+          <w:lang w:val="hu-HU"/>
+        </w:rPr>
+      </w:pPr>
+      <w:r>
+        <w:rPr>
+          <w:lang w:val="hu-HU"/>
+        </w:rPr>
+        <w:t>compareCalculatedWithFinal</w:t>
+      </w:r>
+    </w:p>
+    <w:p>
+      <w:pPr>
+        <w:rPr>
+          <w:lang w:val="hu-HU"/>
+        </w:rPr>
+      </w:pPr>
+      <w:r>
+        <w:rPr>
+          <w:lang w:val="hu-HU"/>
+        </w:rPr>
+        <w:t xml:space="preserve">A számítás végeztével a kiszámított környezetek vagy </w:t>
+      </w:r>
+      <w:r>
+        <w:rPr>
+          <w:i/>
+          <w:iCs/>
+          <w:lang w:val="hu-HU"/>
+        </w:rPr>
+        <w:t>Stuck</w:t>
+      </w:r>
+      <w:r>
+        <w:rPr>
+          <w:lang w:val="hu-HU"/>
+        </w:rPr>
+        <w:t xml:space="preserve"> vagy</w:t>
+      </w:r>
+      <w:r>
+        <w:rPr>
+          <w:lang w:val="hu-HU"/>
+        </w:rPr>
+        <w:t xml:space="preserve"> </w:t>
+      </w:r>
+      <w:r>
+        <w:rPr>
+          <w:i/>
+          <w:iCs/>
+          <w:lang w:val="hu-HU"/>
+        </w:rPr>
+        <w:t>NoMatch</w:t>
+      </w:r>
+      <w:r>
+        <w:rPr>
+          <w:lang w:val="hu-HU"/>
+        </w:rPr>
+        <w:t xml:space="preserve"> típussal rendelkeznek.</w:t>
+      </w:r>
+      <w:r>
+        <w:rPr>
+          <w:lang w:val="hu-HU"/>
+        </w:rPr>
+        <w:t xml:space="preserve"> </w:t>
+      </w:r>
+      <w:r>
+        <w:rPr>
+          <w:lang w:val="hu-HU"/>
+        </w:rPr>
         <w:t xml:space="preserve">A </w:t>
       </w:r>
       <w:r>
@@ -7967,7 +8823,231 @@
           <w:iCs/>
           <w:lang w:val="hu-HU"/>
         </w:rPr>
-        <w:t>prFunc_Table</w:t>
+        <w:t>compareCalculatedWithFinal</w:t>
+      </w:r>
+      <w:r>
+        <w:rPr>
+          <w:lang w:val="hu-HU"/>
+        </w:rPr>
+        <w:t xml:space="preserve"> függvény a végső összehasonlítást végzi, amely során minden kiszámított végállapotot összehasonlít a programból kinyert végállapotokkal</w:t>
+      </w:r>
+      <w:r>
+        <w:rPr>
+          <w:lang w:val="hu-HU"/>
+        </w:rPr>
+        <w:t xml:space="preserve">, de csak akkor, ha az adott környezet nem </w:t>
+      </w:r>
+      <w:r>
+        <w:rPr>
+          <w:i/>
+          <w:iCs/>
+          <w:lang w:val="hu-HU"/>
+        </w:rPr>
+        <w:t>Stuck</w:t>
+      </w:r>
+      <w:r>
+        <w:rPr>
+          <w:lang w:val="hu-HU"/>
+        </w:rPr>
+        <w:t xml:space="preserve"> típusú, mert akkor nincs értelme az összevetésnek</w:t>
+      </w:r>
+      <w:r>
+        <w:rPr>
+          <w:lang w:val="hu-HU"/>
+        </w:rPr>
+        <w:t xml:space="preserve">. </w:t>
+      </w:r>
+      <w:r>
+        <w:rPr>
+          <w:lang w:val="hu-HU"/>
+        </w:rPr>
+        <w:t xml:space="preserve">A függvény tehát visszaadja a kiszámított állapotokat úgy, hogy minden </w:t>
+      </w:r>
+      <w:r>
+        <w:rPr>
+          <w:i/>
+          <w:iCs/>
+          <w:lang w:val="hu-HU"/>
+        </w:rPr>
+        <w:t>NoMatch</w:t>
+      </w:r>
+      <w:r>
+        <w:rPr>
+          <w:lang w:val="hu-HU"/>
+        </w:rPr>
+        <w:t xml:space="preserve"> típusú környezetet összehasonlít mindkét adott végállapottal, és ha bármelyikkel is egyezik, akkor a típusát </w:t>
+      </w:r>
+      <w:r>
+        <w:rPr>
+          <w:i/>
+          <w:iCs/>
+          <w:lang w:val="hu-HU"/>
+        </w:rPr>
+        <w:t>Match</w:t>
+      </w:r>
+      <w:r>
+        <w:rPr>
+          <w:lang w:val="hu-HU"/>
+        </w:rPr>
+        <w:t xml:space="preserve">-ra fogja állítani, egyébként </w:t>
+      </w:r>
+      <w:r>
+        <w:rPr>
+          <w:i/>
+          <w:iCs/>
+          <w:lang w:val="hu-HU"/>
+        </w:rPr>
+        <w:t>NoMatch</w:t>
+      </w:r>
+      <w:r>
+        <w:rPr>
+          <w:lang w:val="hu-HU"/>
+        </w:rPr>
+        <w:t xml:space="preserve"> marad.</w:t>
+      </w:r>
+    </w:p>
+    <w:p>
+      <w:pPr>
+        <w:pStyle w:val="Heading3"/>
+        <w:rPr>
+          <w:lang w:val="hu-HU"/>
+        </w:rPr>
+      </w:pPr>
+      <w:bookmarkStart w:id="10" w:name="_Toc40909644"/>
+      <w:r>
+        <w:rPr>
+          <w:lang w:val="hu-HU"/>
+        </w:rPr>
+        <w:t>Calculation.hs</w:t>
+      </w:r>
+      <w:bookmarkEnd w:id="10"/>
+    </w:p>
+    <w:p>
+      <w:pPr>
+        <w:rPr>
+          <w:lang w:val="hu-HU"/>
+        </w:rPr>
+      </w:pPr>
+      <w:r>
+        <w:rPr>
+          <w:lang w:val="hu-HU"/>
+        </w:rPr>
+        <w:t xml:space="preserve">Ez az állomány azt a függvényt tartalmazza, amelyet a felhasználói felület modellje fog hívni. </w:t>
+      </w:r>
+      <w:r>
+        <w:rPr>
+          <w:lang w:val="hu-HU"/>
+        </w:rPr>
+        <w:t xml:space="preserve">Az összes eddigi .hs kiterjesztésű fájlt importálja, így a </w:t>
+      </w:r>
+      <w:r>
+        <w:rPr>
+          <w:lang w:val="hu-HU"/>
+        </w:rPr>
+        <w:t>.dll kiterjesztéssé konvertálás során minden függvényt tartalmazi fog a könyvtár.</w:t>
+      </w:r>
+    </w:p>
+    <w:p>
+      <w:pPr>
+        <w:rPr>
+          <w:lang w:val="hu-HU"/>
+        </w:rPr>
+      </w:pPr>
+      <w:r>
+        <w:rPr>
+          <w:lang w:val="hu-HU"/>
+        </w:rPr>
+        <w:t xml:space="preserve">A konvertálás parancsa a </w:t>
+      </w:r>
+      <w:r>
+        <w:rPr>
+          <w:i/>
+          <w:iCs/>
+          <w:lang w:val="hu-HU"/>
+        </w:rPr>
+        <w:t>ghc --make -shared calculation.hs</w:t>
+      </w:r>
+      <w:r>
+        <w:rPr>
+          <w:lang w:val="hu-HU"/>
+        </w:rPr>
+        <w:t xml:space="preserve">. </w:t>
+      </w:r>
+      <w:r>
+        <w:rPr>
+          <w:lang w:val="hu-HU"/>
+        </w:rPr>
+        <w:t>Az így kapott .dll fájlt a felhasználói felület projekt</w:t>
+      </w:r>
+      <w:r>
+        <w:rPr>
+          <w:lang w:val="hu-HU"/>
+        </w:rPr>
+        <w:t>jé</w:t>
+      </w:r>
+      <w:r>
+        <w:rPr>
+          <w:lang w:val="hu-HU"/>
+        </w:rPr>
+        <w:t xml:space="preserve">ben elhelyezve könnyen hozzáfér a </w:t>
+      </w:r>
+      <w:r>
+        <w:rPr>
+          <w:lang w:val="hu-HU"/>
+        </w:rPr>
+        <w:t xml:space="preserve">dinamikus </w:t>
+      </w:r>
+      <w:r>
+        <w:rPr>
+          <w:lang w:val="hu-HU"/>
+        </w:rPr>
+        <w:t>könyvtárhoz.</w:t>
+      </w:r>
+    </w:p>
+    <w:p>
+      <w:pPr>
+        <w:pStyle w:val="Heading5"/>
+        <w:rPr>
+          <w:lang w:val="hu-HU"/>
+        </w:rPr>
+      </w:pPr>
+      <w:r>
+        <w:rPr>
+          <w:lang w:val="hu-HU"/>
+        </w:rPr>
+        <w:lastRenderedPageBreak/>
+        <w:t>cCalculate</w:t>
+      </w:r>
+    </w:p>
+    <w:p>
+      <w:pPr>
+        <w:rPr>
+          <w:lang w:val="hu-HU"/>
+        </w:rPr>
+      </w:pPr>
+      <w:r>
+        <w:rPr>
+          <w:lang w:val="hu-HU"/>
+        </w:rPr>
+        <w:t xml:space="preserve">A </w:t>
+      </w:r>
+      <w:r>
+        <w:rPr>
+          <w:lang w:val="hu-HU"/>
+        </w:rPr>
+        <w:t xml:space="preserve">függvény, amelyet a modell hív. </w:t>
+      </w:r>
+      <w:r>
+        <w:rPr>
+          <w:lang w:val="hu-HU"/>
+        </w:rPr>
+        <w:t xml:space="preserve">A paraméterek a P4 program és a megadott mellékfetételek egy </w:t>
+      </w:r>
+      <w:r>
+        <w:rPr>
+          <w:lang w:val="hu-HU"/>
+        </w:rPr>
+        <w:t>„&amp;”</w:t>
       </w:r>
       <w:r>
         <w:rPr>
@@ -7979,13 +9059,58 @@
         <w:rPr>
           <w:lang w:val="hu-HU"/>
         </w:rPr>
-        <w:t>programfüggvény a tábla módosításait hajtja végre. Ez egy többágú elágazás a megadott akciók mentén.</w:t>
-      </w:r>
-      <w:r>
-        <w:rPr>
-          <w:lang w:val="hu-HU"/>
-        </w:rPr>
-        <w:t xml:space="preserve"> Paraméterei a környezetlista, a mellékfeltételek, az azonosítóhoz szükséges szám, valamint a tábla neve, kulcsai és akciókat tartalmazó listája.</w:t>
+        <w:t>szimbólummal</w:t>
+      </w:r>
+      <w:r>
+        <w:rPr>
+          <w:lang w:val="hu-HU"/>
+        </w:rPr>
+        <w:t xml:space="preserve"> elválasztott számsorozata.</w:t>
+      </w:r>
+    </w:p>
+    <w:p>
+      <w:pPr>
+        <w:rPr>
+          <w:lang w:val="hu-HU"/>
+        </w:rPr>
+      </w:pPr>
+      <w:r>
+        <w:rPr>
+          <w:lang w:val="hu-HU"/>
+        </w:rPr>
+        <w:t xml:space="preserve">Az így kapott két szöveget </w:t>
+      </w:r>
+      <w:r>
+        <w:rPr>
+          <w:i/>
+          <w:iCs/>
+          <w:lang w:val="hu-HU"/>
+        </w:rPr>
+        <w:t>CWString</w:t>
+      </w:r>
+      <w:r>
+        <w:rPr>
+          <w:lang w:val="hu-HU"/>
+        </w:rPr>
+        <w:t xml:space="preserve"> típussal jelöljük, </w:t>
+      </w:r>
+      <w:r>
+        <w:rPr>
+          <w:lang w:val="hu-HU"/>
+        </w:rPr>
+        <w:t>ez olyan C</w:t>
+      </w:r>
+      <w:r>
+        <w:rPr>
+          <w:lang w:val="hu-HU"/>
+        </w:rPr>
+        <w:t xml:space="preserve"> típusú</w:t>
+      </w:r>
+      <w:r>
+        <w:rPr>
+          <w:lang w:val="hu-HU"/>
+        </w:rPr>
+        <w:t xml:space="preserve"> nyelvekben használt szöveg, amely karaktertömbként van reprezentálva, és null elemmel végződik.</w:t>
       </w:r>
       <w:r>
         <w:rPr>
@@ -7993,47 +9118,32 @@
         </w:rPr>
         <w:t xml:space="preserve"> </w:t>
       </w:r>
-      <w:r>
-        <w:rPr>
-          <w:lang w:val="hu-HU"/>
-        </w:rPr>
-        <w:t>Először a mellékfeltételek kerülnek ellenőrzésre</w:t>
-      </w:r>
-      <w:r>
-        <w:rPr>
-          <w:lang w:val="hu-HU"/>
-        </w:rPr>
-        <w:t xml:space="preserve">, majd </w:t>
-      </w:r>
-      <w:r>
-        <w:rPr>
-          <w:lang w:val="hu-HU"/>
-        </w:rPr>
-        <w:t>a</w:t>
-      </w:r>
-      <w:r>
-        <w:rPr>
-          <w:lang w:val="hu-HU"/>
-        </w:rPr>
-        <w:t xml:space="preserve"> függvény kiszűri azokat a környezeteket, amelyek elakadtak, és eltárolja őket egy listában. </w:t>
-      </w:r>
-      <w:r>
-        <w:rPr>
-          <w:lang w:val="hu-HU"/>
-        </w:rPr>
-        <w:t xml:space="preserve">Az el nem akadt </w:t>
-      </w:r>
-      <w:r>
-        <w:rPr>
-          <w:lang w:val="hu-HU"/>
-        </w:rPr>
-        <w:t>környezetek</w:t>
-      </w:r>
-      <w:r>
-        <w:rPr>
-          <w:lang w:val="hu-HU"/>
-        </w:rPr>
-        <w:t xml:space="preserve"> szintén egy listába kerülnek.</w:t>
+    </w:p>
+    <w:p>
+      <w:pPr>
+        <w:rPr>
+          <w:lang w:val="hu-HU"/>
+        </w:rPr>
+      </w:pPr>
+      <w:r>
+        <w:rPr>
+          <w:lang w:val="hu-HU"/>
+        </w:rPr>
+        <w:t xml:space="preserve">A függvény első lépésként ezt a szöveget konvertálja át a Haskellben használt </w:t>
+      </w:r>
+      <w:r>
+        <w:rPr>
+          <w:i/>
+          <w:iCs/>
+          <w:lang w:val="hu-HU"/>
+        </w:rPr>
+        <w:t>String</w:t>
+      </w:r>
+      <w:r>
+        <w:rPr>
+          <w:lang w:val="hu-HU"/>
+        </w:rPr>
+        <w:t>-re.</w:t>
       </w:r>
       <w:r>
         <w:rPr>
@@ -8045,13 +9155,409 @@
         <w:rPr>
           <w:lang w:val="hu-HU"/>
         </w:rPr>
+        <w:t>Ezután a helpCalculatenek átadja őket, majd az ettől visszakapott eredményt fogja átalakítani egy CWString-re, amelyet visszaküld a felhasználói felületnek.</w:t>
+      </w:r>
+    </w:p>
+    <w:p>
+      <w:pPr>
+        <w:pStyle w:val="Heading5"/>
+        <w:rPr>
+          <w:lang w:val="hu-HU"/>
+        </w:rPr>
+      </w:pPr>
+      <w:r>
+        <w:rPr>
+          <w:lang w:val="hu-HU"/>
+        </w:rPr>
+        <w:t>helpCalculate</w:t>
+      </w:r>
+    </w:p>
+    <w:p>
+      <w:pPr>
+        <w:rPr>
+          <w:lang w:val="hu-HU"/>
+        </w:rPr>
+      </w:pPr>
+      <w:r>
+        <w:rPr>
+          <w:lang w:val="hu-HU"/>
+        </w:rPr>
+        <w:t xml:space="preserve">A cCalculate függvénytől kapott programot és mellékfeltételeket felhasználva az ellenőrző folyamat megfelelő sorrendjében hívja meg minden .hs állomány főbb függvényét. </w:t>
+      </w:r>
+    </w:p>
+    <w:p>
+      <w:pPr>
+        <w:rPr>
+          <w:lang w:val="hu-HU"/>
+        </w:rPr>
+      </w:pPr>
+      <w:r>
+        <w:rPr>
+          <w:lang w:val="hu-HU"/>
+        </w:rPr>
+        <w:t xml:space="preserve">Először a </w:t>
+      </w:r>
+      <w:r>
+        <w:rPr>
+          <w:i/>
+          <w:iCs/>
+          <w:lang w:val="hu-HU"/>
+        </w:rPr>
+        <w:t>Parser.hs parseString</w:t>
+      </w:r>
+      <w:r>
+        <w:rPr>
+          <w:lang w:val="hu-HU"/>
+        </w:rPr>
+        <w:t xml:space="preserve"> függvényét hívja meg a </w:t>
+      </w:r>
+      <w:r>
+        <w:rPr>
+          <w:lang w:val="hu-HU"/>
+        </w:rPr>
+        <w:t xml:space="preserve">megkapott </w:t>
+      </w:r>
+      <w:r>
+        <w:rPr>
+          <w:lang w:val="hu-HU"/>
+        </w:rPr>
+        <w:t>programmal, amely elvégzi az elemző lépéseket</w:t>
+      </w:r>
+      <w:r>
+        <w:rPr>
+          <w:lang w:val="hu-HU"/>
+        </w:rPr>
+        <w:t>.</w:t>
+      </w:r>
+      <w:r>
+        <w:rPr>
+          <w:lang w:val="hu-HU"/>
+        </w:rPr>
         <w:t xml:space="preserve"> </w:t>
       </w:r>
-      <w:r>
-        <w:rPr>
-          <w:lang w:val="hu-HU"/>
-        </w:rPr>
-        <w:t>A visszatérési értéke egy környezetlista lesz, amely három listából fog állni. Az első lista az elakadt környezetek listája. A második lista úgy jön létre, hogy a</w:t>
+    </w:p>
+    <w:p>
+      <w:pPr>
+        <w:rPr>
+          <w:lang w:val="hu-HU"/>
+        </w:rPr>
+      </w:pPr>
+      <w:r>
+        <w:rPr>
+          <w:lang w:val="hu-HU"/>
+        </w:rPr>
+        <w:t>E</w:t>
+      </w:r>
+      <w:r>
+        <w:rPr>
+          <w:lang w:val="hu-HU"/>
+        </w:rPr>
+        <w:t xml:space="preserve">zután a visszakapott </w:t>
+      </w:r>
+      <w:r>
+        <w:rPr>
+          <w:i/>
+          <w:iCs/>
+          <w:lang w:val="hu-HU"/>
+        </w:rPr>
+        <w:t>Statement</w:t>
+      </w:r>
+      <w:r>
+        <w:rPr>
+          <w:lang w:val="hu-HU"/>
+        </w:rPr>
+        <w:t xml:space="preserve"> listával meghívja a </w:t>
+      </w:r>
+      <w:r>
+        <w:rPr>
+          <w:i/>
+          <w:iCs/>
+          <w:lang w:val="hu-HU"/>
+        </w:rPr>
+        <w:t>Preparation.hs mainConversion</w:t>
+      </w:r>
+      <w:r>
+        <w:rPr>
+          <w:lang w:val="hu-HU"/>
+        </w:rPr>
+        <w:t xml:space="preserve">, a mellékfeltételekkel pedig a </w:t>
+      </w:r>
+      <w:r>
+        <w:rPr>
+          <w:i/>
+          <w:iCs/>
+          <w:lang w:val="hu-HU"/>
+        </w:rPr>
+        <w:t>sideConditionConversion</w:t>
+      </w:r>
+      <w:r>
+        <w:rPr>
+          <w:lang w:val="hu-HU"/>
+        </w:rPr>
+        <w:t xml:space="preserve"> függvényét.</w:t>
+      </w:r>
+      <w:r>
+        <w:rPr>
+          <w:lang w:val="hu-HU"/>
+        </w:rPr>
+        <w:t xml:space="preserve"> A köztes nyelvre hozott programot, a környezeteket kapja meg az előbbitől, a validitás listákkal reprezentált feltételeket az utóbbitól.</w:t>
+      </w:r>
+    </w:p>
+    <w:p>
+      <w:pPr>
+        <w:rPr>
+          <w:lang w:val="hu-HU"/>
+        </w:rPr>
+      </w:pPr>
+      <w:r>
+        <w:rPr>
+          <w:lang w:val="hu-HU"/>
+        </w:rPr>
+        <w:t xml:space="preserve">Itt történnek meg az ellenőrzések arra az esetre, ha a program vagy a környezetek valamilyen hibára futottak volna. </w:t>
+      </w:r>
+      <w:r>
+        <w:rPr>
+          <w:lang w:val="hu-HU"/>
+        </w:rPr>
+        <w:t>Ebben az esetben az ellenőrző rész már nem kerül lefutásra, hanem hibaüzenetet küld vissza a felhasználói felületnek.</w:t>
+      </w:r>
+    </w:p>
+    <w:p>
+      <w:pPr>
+        <w:rPr>
+          <w:lang w:val="hu-HU"/>
+        </w:rPr>
+      </w:pPr>
+      <w:r>
+        <w:rPr>
+          <w:lang w:val="hu-HU"/>
+        </w:rPr>
+        <w:t xml:space="preserve">Ha nincs hiba, akkor a </w:t>
+      </w:r>
+      <w:r>
+        <w:rPr>
+          <w:i/>
+          <w:iCs/>
+          <w:lang w:val="hu-HU"/>
+        </w:rPr>
+        <w:t>NOERROR</w:t>
+      </w:r>
+      <w:r>
+        <w:rPr>
+          <w:lang w:val="hu-HU"/>
+        </w:rPr>
+        <w:t xml:space="preserve"> üzenetet fogja továbbítani az eredményekkel együtt. Ez egyetlen szöveggé van összefűzve a következő módon.</w:t>
+      </w:r>
+    </w:p>
+    <w:p>
+      <w:pPr>
+        <w:rPr>
+          <w:lang w:val="hu-HU"/>
+        </w:rPr>
+      </w:pPr>
+      <w:r>
+        <w:rPr>
+          <w:lang w:val="hu-HU"/>
+        </w:rPr>
+        <w:t xml:space="preserve">Négy nagyobb részből tevődik össze, ezek az </w:t>
+      </w:r>
+      <w:r>
+        <w:rPr>
+          <w:lang w:val="hu-HU"/>
+        </w:rPr>
+        <w:t>„&amp;”</w:t>
+      </w:r>
+      <w:r>
+        <w:rPr>
+          <w:lang w:val="hu-HU"/>
+        </w:rPr>
+        <w:t xml:space="preserve"> szimbólummal vannak elválasztva</w:t>
+      </w:r>
+      <w:r>
+        <w:rPr>
+          <w:lang w:val="hu-HU"/>
+        </w:rPr>
+        <w:t>, és rendre a hibaüzenet, a kiszámított</w:t>
+      </w:r>
+      <w:r>
+        <w:rPr>
+          <w:lang w:val="hu-HU"/>
+        </w:rPr>
+        <w:t xml:space="preserve"> és összehasonlított</w:t>
+      </w:r>
+      <w:r>
+        <w:rPr>
+          <w:lang w:val="hu-HU"/>
+        </w:rPr>
+        <w:t xml:space="preserve"> végállapotok, a programból kinyert végállapotok és a kezdőállapotok.</w:t>
+      </w:r>
+    </w:p>
+    <w:p>
+      <w:pPr>
+        <w:rPr>
+          <w:lang w:val="hu-HU"/>
+        </w:rPr>
+      </w:pPr>
+      <w:r>
+        <w:rPr>
+          <w:lang w:val="hu-HU"/>
+        </w:rPr>
+        <w:t>Ha hiba történik, akkor a hibaüzenet után szerepel az „&amp;” szimbólum, viszont a további részek nem szerepelnek.</w:t>
+      </w:r>
+    </w:p>
+    <w:p>
+      <w:pPr>
+        <w:rPr>
+          <w:lang w:val="hu-HU"/>
+        </w:rPr>
+      </w:pPr>
+      <w:r>
+        <w:rPr>
+          <w:lang w:val="hu-HU"/>
+        </w:rPr>
+        <w:lastRenderedPageBreak/>
+        <w:t xml:space="preserve">Az ellenőrző rész a </w:t>
+      </w:r>
+      <w:r>
+        <w:rPr>
+          <w:i/>
+          <w:iCs/>
+          <w:lang w:val="hu-HU"/>
+        </w:rPr>
+        <w:t>verifyP4</w:t>
+      </w:r>
+      <w:r>
+        <w:rPr>
+          <w:lang w:val="hu-HU"/>
+        </w:rPr>
+        <w:t xml:space="preserve"> hívásával zajlik, amelynek a köztes nyelvre hozott programot és a mellékfeltételeket, valamint a kezdőkörnyezeteket adjuk át.</w:t>
+      </w:r>
+    </w:p>
+    <w:p>
+      <w:pPr>
+        <w:rPr>
+          <w:lang w:val="hu-HU"/>
+        </w:rPr>
+      </w:pPr>
+      <w:r>
+        <w:rPr>
+          <w:lang w:val="hu-HU"/>
+        </w:rPr>
+        <w:t xml:space="preserve">A kiszámítás után még megtörténik a </w:t>
+      </w:r>
+      <w:r>
+        <w:rPr>
+          <w:i/>
+          <w:iCs/>
+          <w:lang w:val="hu-HU"/>
+        </w:rPr>
+        <w:t>compareCalculatedWithFinal</w:t>
+      </w:r>
+      <w:r>
+        <w:rPr>
+          <w:lang w:val="hu-HU"/>
+        </w:rPr>
+        <w:t xml:space="preserve"> hívása, amellyel véglegesítjük a kiszámított állapotokat.</w:t>
+      </w:r>
+    </w:p>
+    <w:p>
+      <w:pPr>
+        <w:rPr>
+          <w:lang w:val="hu-HU"/>
+        </w:rPr>
+      </w:pPr>
+      <w:r>
+        <w:rPr>
+          <w:lang w:val="hu-HU"/>
+        </w:rPr>
+        <w:t xml:space="preserve">Ezután visszaadja a fent leírt módon összefűzött szöveget a </w:t>
+      </w:r>
+      <w:r>
+        <w:rPr>
+          <w:i/>
+          <w:iCs/>
+          <w:lang w:val="hu-HU"/>
+        </w:rPr>
+        <w:t>cCalculate</w:t>
+      </w:r>
+      <w:r>
+        <w:rPr>
+          <w:lang w:val="hu-HU"/>
+        </w:rPr>
+        <w:t xml:space="preserve"> függvénynek, amely visszaküldi az eredményt a felhasználói felületnek.</w:t>
+      </w:r>
+    </w:p>
+    <w:p>
+      <w:pPr>
+        <w:rPr>
+          <w:lang w:val="hu-HU"/>
+        </w:rPr>
+      </w:pPr>
+    </w:p>
+    <w:p>
+      <w:pPr>
+        <w:pStyle w:val="Heading2"/>
+        <w:rPr>
+          <w:lang w:val="hu-HU"/>
+        </w:rPr>
+      </w:pPr>
+      <w:bookmarkStart w:id="11" w:name="_Toc40909645"/>
+      <w:r>
+        <w:rPr>
+          <w:lang w:val="hu-HU"/>
+        </w:rPr>
+        <w:t xml:space="preserve">3.4. </w:t>
+      </w:r>
+      <w:r>
+        <w:rPr>
+          <w:lang w:val="hu-HU"/>
+        </w:rPr>
+        <w:t>Felhasználói felület</w:t>
+      </w:r>
+      <w:bookmarkEnd w:id="11"/>
+    </w:p>
+    <w:p>
+      <w:pPr>
+        <w:rPr>
+          <w:lang w:val="hu-HU"/>
+        </w:rPr>
+      </w:pPr>
+      <w:r>
+        <w:rPr>
+          <w:lang w:val="hu-HU"/>
+        </w:rPr>
+        <w:t xml:space="preserve">A felhasználó felület C# nyelven íródott Visual Studio </w:t>
+      </w:r>
+      <w:r>
+        <w:rPr>
+          <w:lang w:val="hu-HU"/>
+        </w:rPr>
+        <w:t>fejlesztő</w:t>
+      </w:r>
+      <w:r>
+        <w:rPr>
+          <w:lang w:val="hu-HU"/>
+        </w:rPr>
+        <w:t>környezetben.</w:t>
+      </w:r>
+    </w:p>
+    <w:p>
+      <w:pPr>
+        <w:rPr>
+          <w:lang w:val="hu-HU"/>
+        </w:rPr>
+      </w:pPr>
+      <w:r>
+        <w:rPr>
+          <w:lang w:val="hu-HU"/>
+        </w:rPr>
+        <w:t>Az implementálásához a Windows Presentation Foundation osztálykönyvtár lett felhasználva.</w:t>
+      </w:r>
+      <w:r>
+        <w:rPr>
+          <w:lang w:val="hu-HU"/>
+        </w:rPr>
+        <w:t xml:space="preserve"> A felépítése az egyetemen megismert Model-View-ViewModel szerkezetű.</w:t>
       </w:r>
       <w:r>
         <w:rPr>
@@ -8063,43 +9569,497 @@
         <w:rPr>
           <w:lang w:val="hu-HU"/>
         </w:rPr>
-        <w:t>függvény az akció listában lévő legelső akció</w:t>
-      </w:r>
-      <w:r>
-        <w:rPr>
-          <w:lang w:val="hu-HU"/>
-        </w:rPr>
-        <w:t>v</w:t>
-      </w:r>
-      <w:r>
-        <w:rPr>
-          <w:lang w:val="hu-HU"/>
-        </w:rPr>
-        <w:t>al hívja meg a verifyP4 függvényt</w:t>
-      </w:r>
-      <w:r>
-        <w:rPr>
-          <w:lang w:val="hu-HU"/>
-        </w:rPr>
-        <w:t xml:space="preserve">, miközben </w:t>
-      </w:r>
-      <w:r>
-        <w:rPr>
-          <w:lang w:val="hu-HU"/>
-        </w:rPr>
-        <w:t>a</w:t>
-      </w:r>
-      <w:r>
-        <w:rPr>
-          <w:lang w:val="hu-HU"/>
-        </w:rPr>
-        <w:t xml:space="preserve"> környezetek </w:t>
-      </w:r>
-      <w:r>
-        <w:rPr>
-          <w:lang w:val="hu-HU"/>
-        </w:rPr>
-        <w:t>azonosító</w:t>
+        <w:t>A Haskell részben megírt ellenőrző algoritmus egy .dll fájlként kerül a modellhez</w:t>
+      </w:r>
+      <w:r>
+        <w:rPr>
+          <w:lang w:val="hu-HU"/>
+        </w:rPr>
+        <w:t>, de annak szerkezetileg nem része,</w:t>
+      </w:r>
+      <w:r>
+        <w:rPr>
+          <w:lang w:val="hu-HU"/>
+        </w:rPr>
+        <w:t xml:space="preserve"> az</w:t>
+      </w:r>
+      <w:r>
+        <w:rPr>
+          <w:lang w:val="hu-HU"/>
+        </w:rPr>
+        <w:t xml:space="preserve"> csak</w:t>
+      </w:r>
+      <w:r>
+        <w:rPr>
+          <w:lang w:val="hu-HU"/>
+        </w:rPr>
+        <w:t xml:space="preserve"> függvényét használja.</w:t>
+      </w:r>
+    </w:p>
+    <w:p>
+      <w:pPr>
+        <w:pStyle w:val="Heading3"/>
+        <w:rPr>
+          <w:lang w:val="hu-HU"/>
+        </w:rPr>
+      </w:pPr>
+      <w:bookmarkStart w:id="12" w:name="_Toc40909646"/>
+      <w:r>
+        <w:rPr>
+          <w:lang w:val="hu-HU"/>
+        </w:rPr>
+        <w:t>Model</w:t>
+      </w:r>
+      <w:bookmarkEnd w:id="12"/>
+    </w:p>
+    <w:p>
+      <w:pPr>
+        <w:rPr>
+          <w:lang w:val="hu-HU"/>
+        </w:rPr>
+      </w:pPr>
+      <w:r>
+        <w:rPr>
+          <w:lang w:val="hu-HU"/>
+        </w:rPr>
+        <w:t>Az üzleti logika rész feladata a .dll fájllal való kommunikáció, valamint az attól kapott eredmények megfelelő alakra hozása.</w:t>
+      </w:r>
+    </w:p>
+    <w:p>
+      <w:pPr>
+        <w:pStyle w:val="Heading4"/>
+        <w:rPr>
+          <w:lang w:val="hu-HU"/>
+        </w:rPr>
+      </w:pPr>
+      <w:r>
+        <w:rPr>
+          <w:lang w:val="hu-HU"/>
+        </w:rPr>
+        <w:t>IdEnvironment.cs</w:t>
+      </w:r>
+    </w:p>
+    <w:p>
+      <w:pPr>
+        <w:rPr>
+          <w:lang w:val="hu-HU"/>
+        </w:rPr>
+      </w:pPr>
+      <w:r>
+        <w:rPr>
+          <w:lang w:val="hu-HU"/>
+        </w:rPr>
+        <w:t xml:space="preserve">Az </w:t>
+      </w:r>
+      <w:r>
+        <w:rPr>
+          <w:i/>
+          <w:iCs/>
+          <w:lang w:val="hu-HU"/>
+        </w:rPr>
+        <w:t>IdEnvironment</w:t>
+      </w:r>
+      <w:r>
+        <w:rPr>
+          <w:lang w:val="hu-HU"/>
+        </w:rPr>
+        <w:t xml:space="preserve"> osztályt tartalmazó állomány.</w:t>
+      </w:r>
+      <w:r>
+        <w:rPr>
+          <w:lang w:val="hu-HU"/>
+        </w:rPr>
+        <w:t xml:space="preserve"> Minden az ellenőrző résztől kapott állapot ilyen objektumként van létrehozva. </w:t>
+      </w:r>
+      <w:r>
+        <w:rPr>
+          <w:lang w:val="hu-HU"/>
+        </w:rPr>
+        <w:t>Az osztály az állapotok reprezentálása, melynek három mezője van.</w:t>
+      </w:r>
+    </w:p>
+    <w:p>
+      <w:pPr>
+        <w:rPr>
+          <w:lang w:val="hu-HU"/>
+        </w:rPr>
+      </w:pPr>
+      <w:r>
+        <w:rPr>
+          <w:lang w:val="hu-HU"/>
+        </w:rPr>
+        <w:t xml:space="preserve">A </w:t>
+      </w:r>
+      <w:r>
+        <w:rPr>
+          <w:i/>
+          <w:iCs/>
+          <w:lang w:val="hu-HU"/>
+        </w:rPr>
+        <w:t>LeafEnv</w:t>
+      </w:r>
+      <w:r>
+        <w:rPr>
+          <w:lang w:val="hu-HU"/>
+        </w:rPr>
+        <w:t xml:space="preserve"> egy szöveg, amely magát az állapotot tartalmazza, elnevezése arra is utal, hogy a gráf kirajzolása során a környezetek a leveleken fognak elhelyezkedni. </w:t>
+      </w:r>
+    </w:p>
+    <w:p>
+      <w:pPr>
+        <w:rPr>
+          <w:lang w:val="hu-HU"/>
+        </w:rPr>
+      </w:pPr>
+      <w:r>
+        <w:rPr>
+          <w:lang w:val="hu-HU"/>
+        </w:rPr>
+        <w:t xml:space="preserve">Az </w:t>
+      </w:r>
+      <w:r>
+        <w:rPr>
+          <w:i/>
+          <w:iCs/>
+          <w:lang w:val="hu-HU"/>
+        </w:rPr>
+        <w:t>EnvType</w:t>
+      </w:r>
+      <w:r>
+        <w:rPr>
+          <w:lang w:val="hu-HU"/>
+        </w:rPr>
+        <w:t xml:space="preserve"> </w:t>
+      </w:r>
+      <w:r>
+        <w:rPr>
+          <w:lang w:val="hu-HU"/>
+        </w:rPr>
+        <w:t xml:space="preserve">a környezet típusát jelöli, amely lehet </w:t>
+      </w:r>
+      <w:r>
+        <w:rPr>
+          <w:i/>
+          <w:iCs/>
+          <w:lang w:val="hu-HU"/>
+        </w:rPr>
+        <w:t>NoMatch</w:t>
+      </w:r>
+      <w:r>
+        <w:rPr>
+          <w:lang w:val="hu-HU"/>
+        </w:rPr>
+        <w:t xml:space="preserve">, </w:t>
+      </w:r>
+      <w:r>
+        <w:rPr>
+          <w:i/>
+          <w:iCs/>
+          <w:lang w:val="hu-HU"/>
+        </w:rPr>
+        <w:t>Match</w:t>
+      </w:r>
+      <w:r>
+        <w:rPr>
+          <w:lang w:val="hu-HU"/>
+        </w:rPr>
+        <w:t xml:space="preserve"> és </w:t>
+      </w:r>
+      <w:r>
+        <w:rPr>
+          <w:i/>
+          <w:iCs/>
+          <w:lang w:val="hu-HU"/>
+        </w:rPr>
+        <w:t>Stuck</w:t>
+      </w:r>
+      <w:r>
+        <w:rPr>
+          <w:lang w:val="hu-HU"/>
+        </w:rPr>
+        <w:t>. A gráf levelei annak megfelelően vannak színezve, hogy ez melyik az előbbi három közül</w:t>
+      </w:r>
+      <w:r>
+        <w:rPr>
+          <w:lang w:val="hu-HU"/>
+        </w:rPr>
+        <w:t>, rendre sárg</w:t>
+      </w:r>
+      <w:r>
+        <w:rPr>
+          <w:lang w:val="hu-HU"/>
+        </w:rPr>
+        <w:t>ára</w:t>
+      </w:r>
+      <w:r>
+        <w:rPr>
+          <w:lang w:val="hu-HU"/>
+        </w:rPr>
+        <w:t>, zöld</w:t>
+      </w:r>
+      <w:r>
+        <w:rPr>
+          <w:lang w:val="hu-HU"/>
+        </w:rPr>
+        <w:t>re</w:t>
+      </w:r>
+      <w:r>
+        <w:rPr>
+          <w:lang w:val="hu-HU"/>
+        </w:rPr>
+        <w:t xml:space="preserve"> és piros</w:t>
+      </w:r>
+      <w:r>
+        <w:rPr>
+          <w:lang w:val="hu-HU"/>
+        </w:rPr>
+        <w:t>ra</w:t>
+      </w:r>
+      <w:r>
+        <w:rPr>
+          <w:lang w:val="hu-HU"/>
+        </w:rPr>
+        <w:t>.</w:t>
+      </w:r>
+    </w:p>
+    <w:p>
+      <w:pPr>
+        <w:rPr>
+          <w:lang w:val="hu-HU"/>
+        </w:rPr>
+      </w:pPr>
+      <w:r>
+        <w:rPr>
+          <w:lang w:val="hu-HU"/>
+        </w:rPr>
+        <w:lastRenderedPageBreak/>
+        <w:t xml:space="preserve">Az </w:t>
+      </w:r>
+      <w:r>
+        <w:rPr>
+          <w:i/>
+          <w:iCs/>
+          <w:lang w:val="hu-HU"/>
+        </w:rPr>
+        <w:t>EnvId</w:t>
+      </w:r>
+      <w:r>
+        <w:rPr>
+          <w:lang w:val="hu-HU"/>
+        </w:rPr>
+        <w:t xml:space="preserve"> tartalmazza az azonosítót, melyet lebontva megkapjuk, hogy melyik kezdőállapotból milyen lépések után kaptuk meg az adott környezetet. </w:t>
+      </w:r>
+      <w:r>
+        <w:rPr>
+          <w:lang w:val="hu-HU"/>
+        </w:rPr>
+        <w:t>A gráf felépítésénél fontos.</w:t>
+      </w:r>
+    </w:p>
+    <w:p>
+      <w:pPr>
+        <w:pStyle w:val="Heading4"/>
+        <w:rPr>
+          <w:lang w:val="hu-HU"/>
+        </w:rPr>
+      </w:pPr>
+      <w:r>
+        <w:rPr>
+          <w:lang w:val="hu-HU"/>
+        </w:rPr>
+        <w:t>HaskellCalculation.cs</w:t>
+      </w:r>
+    </w:p>
+    <w:p>
+      <w:pPr>
+        <w:rPr>
+          <w:lang w:val="hu-HU"/>
+        </w:rPr>
+      </w:pPr>
+      <w:r>
+        <w:rPr>
+          <w:lang w:val="hu-HU"/>
+        </w:rPr>
+        <w:t>Ez a fájl a HaskellCalculation osztályt tartalmazza.</w:t>
+      </w:r>
+      <w:r>
+        <w:rPr>
+          <w:lang w:val="hu-HU"/>
+        </w:rPr>
+        <w:t xml:space="preserve"> </w:t>
+      </w:r>
+    </w:p>
+    <w:p>
+      <w:pPr>
+        <w:rPr>
+          <w:lang w:val="hu-HU"/>
+        </w:rPr>
+      </w:pPr>
+      <w:r>
+        <w:rPr>
+          <w:lang w:val="hu-HU"/>
+        </w:rPr>
+        <w:t xml:space="preserve">Ennek három </w:t>
+      </w:r>
+      <w:r>
+        <w:rPr>
+          <w:i/>
+          <w:iCs/>
+          <w:lang w:val="hu-HU"/>
+        </w:rPr>
+        <w:t>DllImport</w:t>
+      </w:r>
+      <w:r>
+        <w:rPr>
+          <w:lang w:val="hu-HU"/>
+        </w:rPr>
+        <w:t xml:space="preserve"> attríbútummal rendelkező függvénye van</w:t>
+      </w:r>
+      <w:r>
+        <w:rPr>
+          <w:lang w:val="hu-HU"/>
+        </w:rPr>
+        <w:t xml:space="preserve">, a </w:t>
+      </w:r>
+      <w:r>
+        <w:rPr>
+          <w:i/>
+          <w:iCs/>
+          <w:lang w:val="hu-HU"/>
+        </w:rPr>
+        <w:t>Calculation.dll</w:t>
+      </w:r>
+      <w:r>
+        <w:rPr>
+          <w:lang w:val="hu-HU"/>
+        </w:rPr>
+        <w:t xml:space="preserve"> inicializálásához, a bezárásához, valamint a </w:t>
+      </w:r>
+      <w:r>
+        <w:rPr>
+          <w:i/>
+          <w:iCs/>
+          <w:lang w:val="hu-HU"/>
+        </w:rPr>
+        <w:t>cCalculate</w:t>
+      </w:r>
+      <w:r>
+        <w:rPr>
+          <w:lang w:val="hu-HU"/>
+        </w:rPr>
+        <w:t xml:space="preserve"> függvény meghívásához.</w:t>
+      </w:r>
+      <w:r>
+        <w:rPr>
+          <w:lang w:val="hu-HU"/>
+        </w:rPr>
+        <w:t xml:space="preserve"> </w:t>
+      </w:r>
+      <w:r>
+        <w:rPr>
+          <w:lang w:val="hu-HU"/>
+        </w:rPr>
+        <w:t>Az elsőt az osztály konstruktora során hívjuk meg, a másodikat az objektum megszűnésekor.</w:t>
+      </w:r>
+    </w:p>
+    <w:p>
+      <w:pPr>
+        <w:rPr>
+          <w:lang w:val="hu-HU"/>
+        </w:rPr>
+      </w:pPr>
+      <w:r>
+        <w:rPr>
+          <w:lang w:val="hu-HU"/>
+        </w:rPr>
+        <w:t xml:space="preserve">A harmadikat a publikus </w:t>
+      </w:r>
+      <w:r>
+        <w:rPr>
+          <w:i/>
+          <w:iCs/>
+          <w:lang w:val="hu-HU"/>
+        </w:rPr>
+        <w:t>HsCalculate</w:t>
+      </w:r>
+      <w:r>
+        <w:rPr>
+          <w:lang w:val="hu-HU"/>
+        </w:rPr>
+        <w:t xml:space="preserve"> függvén</w:t>
+      </w:r>
+      <w:r>
+        <w:rPr>
+          <w:lang w:val="hu-HU"/>
+        </w:rPr>
+        <w:t>yen</w:t>
+      </w:r>
+      <w:r>
+        <w:rPr>
+          <w:lang w:val="hu-HU"/>
+        </w:rPr>
+        <w:t xml:space="preserve"> keresztül érjük el.</w:t>
+      </w:r>
+      <w:r>
+        <w:rPr>
+          <w:lang w:val="hu-HU"/>
+        </w:rPr>
+        <w:t xml:space="preserve"> Ennek paraméterei a program és a mellékfeltételek.</w:t>
+      </w:r>
+    </w:p>
+    <w:p>
+      <w:pPr>
+        <w:pStyle w:val="Heading4"/>
+        <w:rPr>
+          <w:lang w:val="hu-HU"/>
+        </w:rPr>
+      </w:pPr>
+      <w:r>
+        <w:rPr>
+          <w:lang w:val="hu-HU"/>
+        </w:rPr>
+        <w:t>Események</w:t>
+      </w:r>
+    </w:p>
+    <w:p>
+      <w:pPr>
+        <w:rPr>
+          <w:lang w:val="hu-HU"/>
+        </w:rPr>
+      </w:pPr>
+      <w:r>
+        <w:rPr>
+          <w:lang w:val="hu-HU"/>
+        </w:rPr>
+        <w:t xml:space="preserve">A </w:t>
+      </w:r>
+      <w:r>
+        <w:rPr>
+          <w:i/>
+          <w:iCs/>
+          <w:lang w:val="hu-HU"/>
+        </w:rPr>
+        <w:t>Model</w:t>
+      </w:r>
+      <w:r>
+        <w:rPr>
+          <w:lang w:val="hu-HU"/>
+        </w:rPr>
+        <w:t xml:space="preserve"> és a </w:t>
+      </w:r>
+      <w:r>
+        <w:rPr>
+          <w:i/>
+          <w:iCs/>
+          <w:lang w:val="hu-HU"/>
+        </w:rPr>
+        <w:t>ViewModel</w:t>
+      </w:r>
+      <w:r>
+        <w:rPr>
+          <w:lang w:val="hu-HU"/>
+        </w:rPr>
+        <w:t xml:space="preserve"> között</w:t>
       </w:r>
       <w:r>
         <w:rPr>
@@ -8111,97 +10071,7 @@
         <w:rPr>
           <w:lang w:val="hu-HU"/>
         </w:rPr>
-        <w:t>t kiegészíti a „table” szöveggel</w:t>
-      </w:r>
-      <w:r>
-        <w:rPr>
-          <w:lang w:val="hu-HU"/>
-        </w:rPr>
-        <w:t>, a tábla nevével és</w:t>
-      </w:r>
-      <w:r>
-        <w:rPr>
-          <w:lang w:val="hu-HU"/>
-        </w:rPr>
-        <w:t xml:space="preserve"> az azonosító számmal.</w:t>
-      </w:r>
-      <w:r>
-        <w:rPr>
-          <w:lang w:val="hu-HU"/>
-        </w:rPr>
-        <w:t xml:space="preserve"> A harmadik listában a függvény önmagát hívja meg rekurzívan az el nem akadt </w:t>
-      </w:r>
-      <w:r>
-        <w:rPr>
-          <w:lang w:val="hu-HU"/>
-        </w:rPr>
-        <w:t>környezetekkel</w:t>
-      </w:r>
-      <w:r>
-        <w:rPr>
-          <w:lang w:val="hu-HU"/>
-        </w:rPr>
-        <w:t>, és az akció lista további elemeivel.</w:t>
-      </w:r>
-      <w:r>
-        <w:rPr>
-          <w:lang w:val="hu-HU"/>
-        </w:rPr>
-        <w:t xml:space="preserve"> A rekurzió akkor fejeződik be, ha ez a folyamat minden akció esetében megtörtént.</w:t>
-      </w:r>
-      <w:r>
-        <w:rPr>
-          <w:lang w:val="hu-HU"/>
-        </w:rPr>
-        <w:t xml:space="preserve"> A környezetlista elemszáma </w:t>
-      </w:r>
-      <w:r>
-        <w:rPr>
-          <w:lang w:val="hu-HU"/>
-        </w:rPr>
-        <w:t xml:space="preserve">így </w:t>
-      </w:r>
-      <w:r>
-        <w:rPr>
-          <w:lang w:val="hu-HU"/>
-        </w:rPr>
-        <w:t>növekszi</w:t>
-      </w:r>
-      <w:r>
-        <w:rPr>
-          <w:lang w:val="hu-HU"/>
-        </w:rPr>
-        <w:t xml:space="preserve">k, azok a környezetek amelyekre igazak a tábla mellékfeltételei annyiszor jelennek meg </w:t>
-      </w:r>
-      <w:r>
-        <w:rPr>
-          <w:lang w:val="hu-HU"/>
-        </w:rPr>
-        <w:t>az állapot</w:t>
-      </w:r>
-      <w:r>
-        <w:rPr>
-          <w:lang w:val="hu-HU"/>
-        </w:rPr>
-        <w:t>listában</w:t>
-      </w:r>
-      <w:r>
-        <w:rPr>
-          <w:lang w:val="hu-HU"/>
-        </w:rPr>
-        <w:t>, ahány akció a tábl</w:t>
-      </w:r>
-      <w:r>
-        <w:rPr>
-          <w:lang w:val="hu-HU"/>
-        </w:rPr>
-        <w:t>ához van rendelve</w:t>
-      </w:r>
-      <w:r>
-        <w:rPr>
-          <w:lang w:val="hu-HU"/>
-        </w:rPr>
-        <w:t>.</w:t>
+        <w:t xml:space="preserve"> kommunikáció eseményeken keresztül zajlik.</w:t>
       </w:r>
       <w:r>
         <w:rPr>
@@ -8213,7 +10083,21 @@
         <w:rPr>
           <w:lang w:val="hu-HU"/>
         </w:rPr>
-        <w:t>Minden újabb környezetre csak az adott akció lesz végrehajtva, így szimulálva az elágazást.</w:t>
+        <w:t xml:space="preserve">A modell irányából kétféle információ érkezhet. Vagy a számítás végeztével adja oda az eredményeket, vagy valamilyen hiba esetén hibaüzenetet küld a </w:t>
+      </w:r>
+      <w:r>
+        <w:rPr>
+          <w:i/>
+          <w:iCs/>
+          <w:lang w:val="hu-HU"/>
+        </w:rPr>
+        <w:t>ViewModel</w:t>
+      </w:r>
+      <w:r>
+        <w:rPr>
+          <w:lang w:val="hu-HU"/>
+        </w:rPr>
+        <w:t xml:space="preserve"> felé.</w:t>
       </w:r>
     </w:p>
     <w:p>
@@ -8227,81 +10111,66 @@
         <w:rPr>
           <w:lang w:val="hu-HU"/>
         </w:rPr>
-        <w:t>Mellékfeltételeket ellenőrző függvények</w:t>
-      </w:r>
-    </w:p>
-    <w:p>
-      <w:pPr>
-        <w:rPr>
-          <w:lang w:val="hu-HU"/>
-        </w:rPr>
-      </w:pPr>
-      <w:r>
-        <w:rPr>
-          <w:lang w:val="hu-HU"/>
-        </w:rPr>
-        <w:t>Minden programfüggvény a saját mellékfeltételeket ellenőrző függvényét hívja meg a fent</w:t>
-      </w:r>
-      <w:r>
-        <w:rPr>
-          <w:lang w:val="hu-HU"/>
-        </w:rPr>
-        <w:t>ebb</w:t>
-      </w:r>
-      <w:r>
-        <w:rPr>
-          <w:lang w:val="hu-HU"/>
-        </w:rPr>
-        <w:t xml:space="preserve"> leírt módo</w:t>
-      </w:r>
-      <w:r>
-        <w:rPr>
-          <w:lang w:val="hu-HU"/>
-        </w:rPr>
-        <w:t>kon</w:t>
-      </w:r>
-      <w:r>
-        <w:rPr>
-          <w:lang w:val="hu-HU"/>
-        </w:rPr>
-        <w:t>.</w:t>
-      </w:r>
-      <w:r>
-        <w:rPr>
-          <w:lang w:val="hu-HU"/>
-        </w:rPr>
-        <w:t xml:space="preserve"> Ezek egyszerre mindig csak egy környezettel dolgoznak.</w:t>
-      </w:r>
-    </w:p>
-    <w:p>
-      <w:pPr>
-        <w:rPr>
-          <w:lang w:val="hu-HU"/>
-        </w:rPr>
-      </w:pPr>
-      <w:r>
-        <w:rPr>
-          <w:lang w:val="hu-HU"/>
-        </w:rPr>
-        <w:t>A függvények az összes feltételt külön ellenőrzik</w:t>
-      </w:r>
-      <w:r>
-        <w:rPr>
-          <w:lang w:val="hu-HU"/>
-        </w:rPr>
-        <w:t>, majd az eredményeket egy nagy konkjuktív kifejezésként adják vissza, amely egyetlen logikai értéket jelent</w:t>
-      </w:r>
-      <w:r>
-        <w:rPr>
-          <w:lang w:val="hu-HU"/>
-        </w:rPr>
-        <w:t>.</w:t>
-      </w:r>
-      <w:r>
-        <w:rPr>
-          <w:lang w:val="hu-HU"/>
-        </w:rPr>
-        <w:t xml:space="preserve"> </w:t>
+        <w:t>CalculationEventArgs.cs</w:t>
+      </w:r>
+    </w:p>
+    <w:p>
+      <w:pPr>
+        <w:rPr>
+          <w:lang w:val="hu-HU"/>
+        </w:rPr>
+      </w:pPr>
+      <w:r>
+        <w:rPr>
+          <w:lang w:val="hu-HU"/>
+        </w:rPr>
+        <w:t xml:space="preserve">Ennek az eseménynek három mezője van. </w:t>
+      </w:r>
+      <w:r>
+        <w:rPr>
+          <w:lang w:val="hu-HU"/>
+        </w:rPr>
+        <w:t>Ezek tárolják az eredményből kiszedett információk közül a kiszámított végállapotokat, a programból kinyert végállapotokat, és a kezdőállapotokat.</w:t>
+      </w:r>
+      <w:r>
+        <w:rPr>
+          <w:lang w:val="hu-HU"/>
+        </w:rPr>
+        <w:t xml:space="preserve"> Ezeket </w:t>
+      </w:r>
+      <w:r>
+        <w:rPr>
+          <w:i/>
+          <w:iCs/>
+          <w:lang w:val="hu-HU"/>
+        </w:rPr>
+        <w:t>IdEnvironment</w:t>
+      </w:r>
+      <w:r>
+        <w:rPr>
+          <w:lang w:val="hu-HU"/>
+        </w:rPr>
+        <w:t xml:space="preserve"> objektumokat tartalmazó listaként adja a </w:t>
+      </w:r>
+      <w:r>
+        <w:rPr>
+          <w:i/>
+          <w:iCs/>
+          <w:lang w:val="hu-HU"/>
+        </w:rPr>
+        <w:t>ViewModel</w:t>
+      </w:r>
+      <w:r>
+        <w:rPr>
+          <w:lang w:val="hu-HU"/>
+        </w:rPr>
+        <w:t>-</w:t>
+      </w:r>
+      <w:r>
+        <w:rPr>
+          <w:lang w:val="hu-HU"/>
+        </w:rPr>
+        <w:t>nek.</w:t>
       </w:r>
     </w:p>
     <w:p>
@@ -8315,207 +10184,83 @@
         <w:rPr>
           <w:lang w:val="hu-HU"/>
         </w:rPr>
-        <w:t>compareCalculatedWithFinal</w:t>
-      </w:r>
-    </w:p>
-    <w:p>
-      <w:pPr>
-        <w:rPr>
-          <w:lang w:val="hu-HU"/>
-        </w:rPr>
-      </w:pPr>
-      <w:r>
-        <w:rPr>
-          <w:lang w:val="hu-HU"/>
-        </w:rPr>
-        <w:t xml:space="preserve">A számítás végeztével a kiszámított környezetek vagy </w:t>
-      </w:r>
-      <w:r>
-        <w:rPr>
-          <w:i/>
-          <w:iCs/>
-          <w:lang w:val="hu-HU"/>
-        </w:rPr>
-        <w:t>Stuck</w:t>
-      </w:r>
-      <w:r>
-        <w:rPr>
-          <w:lang w:val="hu-HU"/>
-        </w:rPr>
-        <w:t xml:space="preserve"> vagy</w:t>
-      </w:r>
-      <w:r>
-        <w:rPr>
-          <w:lang w:val="hu-HU"/>
-        </w:rPr>
-        <w:t xml:space="preserve"> </w:t>
-      </w:r>
-      <w:r>
-        <w:rPr>
-          <w:i/>
-          <w:iCs/>
-          <w:lang w:val="hu-HU"/>
-        </w:rPr>
-        <w:t>NoMatch</w:t>
-      </w:r>
-      <w:r>
-        <w:rPr>
-          <w:lang w:val="hu-HU"/>
-        </w:rPr>
-        <w:t xml:space="preserve"> típussal rendelkeznek.</w:t>
-      </w:r>
-      <w:r>
-        <w:rPr>
-          <w:lang w:val="hu-HU"/>
-        </w:rPr>
-        <w:t xml:space="preserve"> </w:t>
-      </w:r>
-      <w:r>
-        <w:rPr>
-          <w:lang w:val="hu-HU"/>
-        </w:rPr>
-        <w:t xml:space="preserve">A </w:t>
-      </w:r>
-      <w:r>
-        <w:rPr>
-          <w:i/>
-          <w:iCs/>
-          <w:lang w:val="hu-HU"/>
-        </w:rPr>
-        <w:t>compareCalculatedWithFinal</w:t>
-      </w:r>
-      <w:r>
-        <w:rPr>
-          <w:lang w:val="hu-HU"/>
-        </w:rPr>
-        <w:t xml:space="preserve"> függvény a végső összehasonlítást végzi, amely során minden kiszámított végállapotot összehasonlít a programból kinyert végállapotokkal</w:t>
-      </w:r>
-      <w:r>
-        <w:rPr>
-          <w:lang w:val="hu-HU"/>
-        </w:rPr>
-        <w:t xml:space="preserve">, de csak akkor, ha az adott környezet nem </w:t>
-      </w:r>
-      <w:r>
-        <w:rPr>
-          <w:i/>
-          <w:iCs/>
+        <w:t>ErrorEventArgs.cs</w:t>
+      </w:r>
+    </w:p>
+    <w:p>
+      <w:pPr>
+        <w:rPr>
+          <w:lang w:val="hu-HU"/>
+        </w:rPr>
+      </w:pPr>
+      <w:r>
+        <w:rPr>
+          <w:lang w:val="hu-HU"/>
+        </w:rPr>
+        <w:t>Az eredményben megkapott hibaüzenetet ez az esemény fogja a ViewModel részére átadni.</w:t>
+      </w:r>
+      <w:r>
+        <w:rPr>
+          <w:lang w:val="hu-HU"/>
+        </w:rPr>
+        <w:t xml:space="preserve"> Ennek tehát csak egy szöveg mezője van, amely magát az üzenetet tartalmazza.</w:t>
+      </w:r>
+    </w:p>
+    <w:p>
+      <w:pPr>
+        <w:pStyle w:val="Heading4"/>
+        <w:rPr>
+          <w:lang w:val="hu-HU"/>
+        </w:rPr>
+      </w:pPr>
+      <w:r>
+        <w:rPr>
+          <w:lang w:val="hu-HU"/>
+        </w:rPr>
+        <w:t>VerificationModel.cs</w:t>
+      </w:r>
+    </w:p>
+    <w:p>
+      <w:pPr>
+        <w:rPr>
+          <w:lang w:val="hu-HU"/>
+        </w:rPr>
+      </w:pPr>
+      <w:bookmarkStart w:id="13" w:name="_GoBack"/>
+      <w:bookmarkEnd w:id="13"/>
+    </w:p>
+    <w:p>
+      <w:pPr>
+        <w:pStyle w:val="Heading3"/>
+        <w:rPr>
+          <w:lang w:val="hu-HU"/>
+        </w:rPr>
+      </w:pPr>
+      <w:bookmarkStart w:id="14" w:name="_Toc40909647"/>
+      <w:r>
+        <w:rPr>
           <w:lang w:val="hu-HU"/>
         </w:rPr>
         <w:lastRenderedPageBreak/>
-        <w:t>Stuck</w:t>
-      </w:r>
-      <w:r>
-        <w:rPr>
-          <w:lang w:val="hu-HU"/>
-        </w:rPr>
-        <w:t xml:space="preserve"> típusú, mert akkor nincs értelme az összevetésnek</w:t>
-      </w:r>
-      <w:r>
-        <w:rPr>
-          <w:lang w:val="hu-HU"/>
-        </w:rPr>
-        <w:t xml:space="preserve">. </w:t>
-      </w:r>
-      <w:r>
-        <w:rPr>
-          <w:lang w:val="hu-HU"/>
-        </w:rPr>
-        <w:t xml:space="preserve">A függvény tehát visszaadja a kiszámított állapotokat úgy, hogy minden </w:t>
-      </w:r>
-      <w:r>
-        <w:rPr>
-          <w:i/>
-          <w:iCs/>
-          <w:lang w:val="hu-HU"/>
-        </w:rPr>
-        <w:t>NoMatch</w:t>
-      </w:r>
-      <w:r>
-        <w:rPr>
-          <w:lang w:val="hu-HU"/>
-        </w:rPr>
-        <w:t xml:space="preserve"> típusú környezetet összehasonlít mindkét adott végállapottal, és ha bármelyikkel is egyezik, akkor a típusát </w:t>
-      </w:r>
-      <w:r>
-        <w:rPr>
-          <w:i/>
-          <w:iCs/>
-          <w:lang w:val="hu-HU"/>
-        </w:rPr>
-        <w:t>Match</w:t>
-      </w:r>
-      <w:r>
-        <w:rPr>
-          <w:lang w:val="hu-HU"/>
-        </w:rPr>
-        <w:t xml:space="preserve">-ra fogja állítani, egyébként </w:t>
-      </w:r>
-      <w:r>
-        <w:rPr>
-          <w:i/>
-          <w:iCs/>
-          <w:lang w:val="hu-HU"/>
-        </w:rPr>
-        <w:t>NoMatch</w:t>
-      </w:r>
-      <w:r>
-        <w:rPr>
-          <w:lang w:val="hu-HU"/>
-        </w:rPr>
-        <w:t xml:space="preserve"> marad.</w:t>
-      </w:r>
-      <w:bookmarkStart w:id="10" w:name="_GoBack"/>
-      <w:bookmarkEnd w:id="10"/>
-    </w:p>
-    <w:p>
-      <w:pPr>
-        <w:rPr>
-          <w:lang w:val="hu-HU"/>
-        </w:rPr>
-      </w:pPr>
-      <w:r>
-        <w:rPr>
-          <w:lang w:val="hu-HU"/>
-        </w:rPr>
-        <w:br w:type="page"/>
-      </w:r>
-    </w:p>
-    <w:p>
-      <w:pPr>
-        <w:rPr>
-          <w:lang w:val="hu-HU"/>
-        </w:rPr>
-      </w:pPr>
-    </w:p>
-    <w:p>
-      <w:pPr>
-        <w:rPr>
-          <w:lang w:val="hu-HU"/>
-        </w:rPr>
-      </w:pPr>
-    </w:p>
-    <w:p>
-      <w:pPr>
-        <w:pStyle w:val="Heading2"/>
-        <w:rPr>
-          <w:lang w:val="hu-HU"/>
-        </w:rPr>
-      </w:pPr>
-      <w:bookmarkStart w:id="11" w:name="_Toc40641814"/>
-      <w:r>
-        <w:rPr>
-          <w:lang w:val="hu-HU"/>
-        </w:rPr>
-        <w:t xml:space="preserve">3.4. </w:t>
-      </w:r>
-      <w:r>
-        <w:rPr>
-          <w:lang w:val="hu-HU"/>
-        </w:rPr>
-        <w:t>Felhasználói felület</w:t>
-      </w:r>
-      <w:bookmarkEnd w:id="11"/>
+        <w:t>ViewModel</w:t>
+      </w:r>
+      <w:bookmarkEnd w:id="14"/>
+    </w:p>
+    <w:p>
+      <w:pPr>
+        <w:pStyle w:val="Heading3"/>
+        <w:rPr>
+          <w:lang w:val="hu-HU"/>
+        </w:rPr>
+      </w:pPr>
+      <w:bookmarkStart w:id="15" w:name="_Toc40909648"/>
+      <w:r>
+        <w:rPr>
+          <w:lang w:val="hu-HU"/>
+        </w:rPr>
+        <w:t>View</w:t>
+      </w:r>
+      <w:bookmarkEnd w:id="15"/>
     </w:p>
     <w:p>
       <w:pPr>
@@ -8584,8 +10329,21 @@
         <w:endnoteRef/>
       </w:r>
       <w:r>
-        <w:t xml:space="preserve"> Cikk linkje</w:t>
-      </w:r>
+        <w:t xml:space="preserve"> </w:t>
+      </w:r>
+      <w:proofErr w:type="spellStart"/>
+      <w:r>
+        <w:t>Cikk</w:t>
+      </w:r>
+      <w:proofErr w:type="spellEnd"/>
+      <w:r>
+        <w:t xml:space="preserve"> </w:t>
+      </w:r>
+      <w:proofErr w:type="spellStart"/>
+      <w:r>
+        <w:t>linkje</w:t>
+      </w:r>
+      <w:proofErr w:type="spellEnd"/>
     </w:p>
   </w:endnote>
   <w:endnote w:id="2">
@@ -8600,19 +10358,31 @@
         <w:endnoteRef/>
       </w:r>
       <w:r>
-        <w:t xml:space="preserve"> A</w:t>
-      </w:r>
-      <w:r>
-        <w:t xml:space="preserve"> könyvtár d</w:t>
-      </w:r>
-      <w:r>
-        <w:t>okumentáció</w:t>
-      </w:r>
-      <w:r>
-        <w:t>jának</w:t>
-      </w:r>
-      <w:r>
-        <w:t xml:space="preserve"> linkje </w:t>
+        <w:t xml:space="preserve"> A </w:t>
+      </w:r>
+      <w:proofErr w:type="spellStart"/>
+      <w:r>
+        <w:t>könyvtár</w:t>
+      </w:r>
+      <w:proofErr w:type="spellEnd"/>
+      <w:r>
+        <w:t xml:space="preserve"> </w:t>
+      </w:r>
+      <w:proofErr w:type="spellStart"/>
+      <w:r>
+        <w:t>dokumentációjának</w:t>
+      </w:r>
+      <w:proofErr w:type="spellEnd"/>
+      <w:r>
+        <w:t xml:space="preserve"> </w:t>
+      </w:r>
+      <w:proofErr w:type="spellStart"/>
+      <w:r>
+        <w:t>linkje</w:t>
+      </w:r>
+      <w:proofErr w:type="spellEnd"/>
+      <w:r>
+        <w:t xml:space="preserve"> </w:t>
       </w:r>
     </w:p>
     <w:p>
@@ -8644,7 +10414,39 @@
         <w:endnoteRef/>
       </w:r>
       <w:r>
-        <w:t xml:space="preserve"> Egyszerű imperatív nyelv elemzése </w:t>
+        <w:t xml:space="preserve"> </w:t>
+      </w:r>
+      <w:proofErr w:type="spellStart"/>
+      <w:r>
+        <w:t>Egyszerű</w:t>
+      </w:r>
+      <w:proofErr w:type="spellEnd"/>
+      <w:r>
+        <w:t xml:space="preserve"> </w:t>
+      </w:r>
+      <w:proofErr w:type="spellStart"/>
+      <w:r>
+        <w:t>imperatív</w:t>
+      </w:r>
+      <w:proofErr w:type="spellEnd"/>
+      <w:r>
+        <w:t xml:space="preserve"> </w:t>
+      </w:r>
+      <w:proofErr w:type="spellStart"/>
+      <w:r>
+        <w:t>nyelv</w:t>
+      </w:r>
+      <w:proofErr w:type="spellEnd"/>
+      <w:r>
+        <w:t xml:space="preserve"> </w:t>
+      </w:r>
+      <w:proofErr w:type="spellStart"/>
+      <w:r>
+        <w:t>elemzése</w:t>
+      </w:r>
+      <w:proofErr w:type="spellEnd"/>
+      <w:r>
+        <w:t xml:space="preserve"> </w:t>
       </w:r>
     </w:p>
     <w:p>
@@ -8700,7 +10502,7 @@
   <w:abstractNum w:abstractNumId="0" w15:restartNumberingAfterBreak="0">
     <w:nsid w:val="FFFFFF7C"/>
     <w:multiLevelType w:val="singleLevel"/>
-    <w:tmpl w:val="536263E8"/>
+    <w:tmpl w:val="F93C28BC"/>
     <w:lvl w:ilvl="0">
       <w:start w:val="1"/>
       <w:numFmt w:val="decimal"/>
@@ -8717,7 +10519,7 @@
   <w:abstractNum w:abstractNumId="1" w15:restartNumberingAfterBreak="0">
     <w:nsid w:val="FFFFFF7D"/>
     <w:multiLevelType w:val="singleLevel"/>
-    <w:tmpl w:val="23FE0FE6"/>
+    <w:tmpl w:val="7E8E9C70"/>
     <w:lvl w:ilvl="0">
       <w:start w:val="1"/>
       <w:numFmt w:val="decimal"/>
@@ -8734,7 +10536,7 @@
   <w:abstractNum w:abstractNumId="2" w15:restartNumberingAfterBreak="0">
     <w:nsid w:val="FFFFFF7E"/>
     <w:multiLevelType w:val="singleLevel"/>
-    <w:tmpl w:val="AB66D954"/>
+    <w:tmpl w:val="7C72BEAC"/>
     <w:lvl w:ilvl="0">
       <w:start w:val="1"/>
       <w:numFmt w:val="decimal"/>
@@ -8751,7 +10553,7 @@
   <w:abstractNum w:abstractNumId="3" w15:restartNumberingAfterBreak="0">
     <w:nsid w:val="FFFFFF7F"/>
     <w:multiLevelType w:val="singleLevel"/>
-    <w:tmpl w:val="04E06B52"/>
+    <w:tmpl w:val="27A44200"/>
     <w:lvl w:ilvl="0">
       <w:start w:val="1"/>
       <w:numFmt w:val="decimal"/>
@@ -8768,7 +10570,7 @@
   <w:abstractNum w:abstractNumId="4" w15:restartNumberingAfterBreak="0">
     <w:nsid w:val="FFFFFF80"/>
     <w:multiLevelType w:val="singleLevel"/>
-    <w:tmpl w:val="F2B46272"/>
+    <w:tmpl w:val="A4248598"/>
     <w:lvl w:ilvl="0">
       <w:start w:val="1"/>
       <w:numFmt w:val="bullet"/>
@@ -8788,7 +10590,7 @@
   <w:abstractNum w:abstractNumId="5" w15:restartNumberingAfterBreak="0">
     <w:nsid w:val="FFFFFF81"/>
     <w:multiLevelType w:val="singleLevel"/>
-    <w:tmpl w:val="F2320C7A"/>
+    <w:tmpl w:val="8F227930"/>
     <w:lvl w:ilvl="0">
       <w:start w:val="1"/>
       <w:numFmt w:val="bullet"/>
@@ -8808,7 +10610,7 @@
   <w:abstractNum w:abstractNumId="6" w15:restartNumberingAfterBreak="0">
     <w:nsid w:val="FFFFFF82"/>
     <w:multiLevelType w:val="singleLevel"/>
-    <w:tmpl w:val="4392BBAA"/>
+    <w:tmpl w:val="DC3A3CEC"/>
     <w:lvl w:ilvl="0">
       <w:start w:val="1"/>
       <w:numFmt w:val="bullet"/>
@@ -8828,7 +10630,7 @@
   <w:abstractNum w:abstractNumId="7" w15:restartNumberingAfterBreak="0">
     <w:nsid w:val="FFFFFF83"/>
     <w:multiLevelType w:val="singleLevel"/>
-    <w:tmpl w:val="7A42C5D0"/>
+    <w:tmpl w:val="C57CB602"/>
     <w:lvl w:ilvl="0">
       <w:start w:val="1"/>
       <w:numFmt w:val="bullet"/>
@@ -8848,7 +10650,7 @@
   <w:abstractNum w:abstractNumId="8" w15:restartNumberingAfterBreak="0">
     <w:nsid w:val="FFFFFF88"/>
     <w:multiLevelType w:val="singleLevel"/>
-    <w:tmpl w:val="11E0393C"/>
+    <w:tmpl w:val="BB6471FA"/>
     <w:lvl w:ilvl="0">
       <w:start w:val="1"/>
       <w:numFmt w:val="decimal"/>
@@ -8865,7 +10667,7 @@
   <w:abstractNum w:abstractNumId="9" w15:restartNumberingAfterBreak="0">
     <w:nsid w:val="FFFFFF89"/>
     <w:multiLevelType w:val="singleLevel"/>
-    <w:tmpl w:val="4A6CA0E8"/>
+    <w:tmpl w:val="8BB4F154"/>
     <w:lvl w:ilvl="0">
       <w:start w:val="1"/>
       <w:numFmt w:val="bullet"/>
@@ -9810,7 +11612,7 @@
     <w:uiPriority w:val="9"/>
     <w:unhideWhenUsed/>
     <w:qFormat/>
-    <w:rsid w:val="00E73EEA"/>
+    <w:rsid w:val="00115E22"/>
     <w:pPr>
       <w:keepNext/>
       <w:keepLines/>
@@ -9820,7 +11622,7 @@
     <w:rPr>
       <w:rFonts w:eastAsiaTheme="majorEastAsia" w:cstheme="majorBidi"/>
       <w:color w:val="009999"/>
-      <w:sz w:val="40"/>
+      <w:sz w:val="44"/>
       <w:szCs w:val="26"/>
     </w:rPr>
   </w:style>
@@ -9832,7 +11634,7 @@
     <w:uiPriority w:val="9"/>
     <w:unhideWhenUsed/>
     <w:qFormat/>
-    <w:rsid w:val="00E73EEA"/>
+    <w:rsid w:val="00115E22"/>
     <w:pPr>
       <w:keepNext/>
       <w:keepLines/>
@@ -9842,7 +11644,7 @@
     <w:rPr>
       <w:rFonts w:eastAsiaTheme="majorEastAsia" w:cstheme="majorBidi"/>
       <w:color w:val="009999"/>
-      <w:sz w:val="36"/>
+      <w:sz w:val="40"/>
       <w:szCs w:val="24"/>
     </w:rPr>
   </w:style>
@@ -9890,6 +11692,7 @@
   <w:style w:type="character" w:default="1" w:styleId="DefaultParagraphFont">
     <w:name w:val="Default Paragraph Font"/>
     <w:uiPriority w:val="1"/>
+    <w:semiHidden/>
     <w:unhideWhenUsed/>
   </w:style>
   <w:style w:type="table" w:default="1" w:styleId="TableNormal">
@@ -9969,11 +11772,11 @@
     <w:basedOn w:val="DefaultParagraphFont"/>
     <w:link w:val="Heading2"/>
     <w:uiPriority w:val="9"/>
-    <w:rsid w:val="00E73EEA"/>
+    <w:rsid w:val="00115E22"/>
     <w:rPr>
       <w:rFonts w:eastAsiaTheme="majorEastAsia" w:cstheme="majorBidi"/>
       <w:color w:val="009999"/>
-      <w:sz w:val="40"/>
+      <w:sz w:val="44"/>
       <w:szCs w:val="26"/>
     </w:rPr>
   </w:style>
@@ -9982,11 +11785,11 @@
     <w:basedOn w:val="DefaultParagraphFont"/>
     <w:link w:val="Heading3"/>
     <w:uiPriority w:val="9"/>
-    <w:rsid w:val="00E73EEA"/>
+    <w:rsid w:val="00115E22"/>
     <w:rPr>
       <w:rFonts w:eastAsiaTheme="majorEastAsia" w:cstheme="majorBidi"/>
       <w:color w:val="009999"/>
-      <w:sz w:val="36"/>
+      <w:sz w:val="40"/>
       <w:szCs w:val="24"/>
     </w:rPr>
   </w:style>
@@ -10455,7 +12258,7 @@
 </file>
 
 <file path=customXml/itemProps1.xml><?xml version="1.0" encoding="utf-8"?>
-<ds:datastoreItem xmlns:ds="http://schemas.openxmlformats.org/officeDocument/2006/customXml" ds:itemID="{380735BB-74AB-4603-84B8-8A156FF80AB3}">
+<ds:datastoreItem xmlns:ds="http://schemas.openxmlformats.org/officeDocument/2006/customXml" ds:itemID="{BB38D3F6-78FB-4813-B7E9-A360E3875196}">
   <ds:schemaRefs>
     <ds:schemaRef ds:uri="http://schemas.openxmlformats.org/officeDocument/2006/bibliography"/>
   </ds:schemaRefs>
